--- a/2048.docx
+++ b/2048.docx
@@ -745,7 +745,7 @@
                     <pic:cNvPicPr/>
                   </pic:nvPicPr>
                   <pic:blipFill rotWithShape="1">
-                    <a:blip r:embed="rId5" cstate="print">
+                    <a:blip r:embed="rId6" cstate="print">
                       <a:extLst>
                         <a:ext uri="{28A0092B-C50C-407E-A947-70E740481C1C}">
                           <a14:useLocalDpi xmlns:a14="http://schemas.microsoft.com/office/drawing/2010/main" val="0"/>
@@ -958,7 +958,7 @@
                     <pic:cNvPicPr/>
                   </pic:nvPicPr>
                   <pic:blipFill rotWithShape="1">
-                    <a:blip r:embed="rId6">
+                    <a:blip r:embed="rId7">
                       <a:extLst>
                         <a:ext uri="{28A0092B-C50C-407E-A947-70E740481C1C}">
                           <a14:useLocalDpi xmlns:a14="http://schemas.microsoft.com/office/drawing/2010/main" val="0"/>
@@ -1441,14 +1441,16 @@
         <w:spacing w:line="240" w:lineRule="auto"/>
         <w:rPr>
           <w:rFonts w:ascii="Arial Nova" w:hAnsi="Arial Nova"/>
-          <w:color w:val="000000" w:themeColor="text1"/>
-          <w:sz w:val="28"/>
-          <w:szCs w:val="28"/>
-        </w:rPr>
-      </w:pPr>
-      <w:r>
-        <w:rPr>
-          <w:rFonts w:ascii="Arial Nova" w:hAnsi="Arial Nova"/>
+          <w:strike/>
+          <w:color w:val="000000" w:themeColor="text1"/>
+          <w:sz w:val="28"/>
+          <w:szCs w:val="28"/>
+        </w:rPr>
+      </w:pPr>
+      <w:r>
+        <w:rPr>
+          <w:rFonts w:ascii="Arial Nova" w:hAnsi="Arial Nova"/>
+          <w:strike/>
           <w:color w:val="000000" w:themeColor="text1"/>
           <w:sz w:val="28"/>
           <w:szCs w:val="28"/>
@@ -1458,6 +1460,7 @@
       <w:r>
         <w:rPr>
           <w:rFonts w:ascii="Arial Nova" w:hAnsi="Arial Nova"/>
+          <w:strike/>
           <w:color w:val="000000" w:themeColor="text1"/>
           <w:sz w:val="28"/>
           <w:szCs w:val="28"/>
@@ -1467,6 +1470,7 @@
       <w:r>
         <w:rPr>
           <w:rFonts w:ascii="Arial Nova" w:hAnsi="Arial Nova"/>
+          <w:strike/>
           <w:color w:val="000000" w:themeColor="text1"/>
           <w:sz w:val="28"/>
           <w:szCs w:val="28"/>
@@ -1476,6 +1480,7 @@
       <w:r>
         <w:rPr>
           <w:rFonts w:ascii="Arial Nova" w:hAnsi="Arial Nova"/>
+          <w:strike/>
           <w:color w:val="000000" w:themeColor="text1"/>
           <w:sz w:val="28"/>
           <w:szCs w:val="28"/>
@@ -1488,14 +1493,16 @@
         <w:spacing w:line="240" w:lineRule="auto"/>
         <w:rPr>
           <w:rFonts w:ascii="Arial Nova" w:hAnsi="Arial Nova"/>
-          <w:color w:val="000000" w:themeColor="text1"/>
-          <w:sz w:val="28"/>
-          <w:szCs w:val="28"/>
-        </w:rPr>
-      </w:pPr>
-      <w:r>
-        <w:rPr>
-          <w:rFonts w:ascii="Arial Nova" w:hAnsi="Arial Nova"/>
+          <w:strike/>
+          <w:color w:val="000000" w:themeColor="text1"/>
+          <w:sz w:val="28"/>
+          <w:szCs w:val="28"/>
+        </w:rPr>
+      </w:pPr>
+      <w:r>
+        <w:rPr>
+          <w:rFonts w:ascii="Arial Nova" w:hAnsi="Arial Nova"/>
+          <w:strike/>
           <w:color w:val="000000" w:themeColor="text1"/>
           <w:sz w:val="28"/>
           <w:szCs w:val="28"/>
@@ -1505,6 +1512,7 @@
       <w:r>
         <w:rPr>
           <w:rFonts w:ascii="Arial Nova" w:hAnsi="Arial Nova"/>
+          <w:strike/>
           <w:color w:val="000000" w:themeColor="text1"/>
           <w:sz w:val="28"/>
           <w:szCs w:val="28"/>
@@ -1514,6 +1522,7 @@
       <w:r>
         <w:rPr>
           <w:rFonts w:ascii="Arial Nova" w:hAnsi="Arial Nova"/>
+          <w:strike/>
           <w:color w:val="000000" w:themeColor="text1"/>
           <w:sz w:val="28"/>
           <w:szCs w:val="28"/>
@@ -1526,14 +1535,16 @@
         <w:spacing w:line="240" w:lineRule="auto"/>
         <w:rPr>
           <w:rFonts w:ascii="Arial Nova" w:hAnsi="Arial Nova"/>
-          <w:color w:val="000000" w:themeColor="text1"/>
-          <w:sz w:val="28"/>
-          <w:szCs w:val="28"/>
-        </w:rPr>
-      </w:pPr>
-      <w:r>
-        <w:rPr>
-          <w:rFonts w:ascii="Arial Nova" w:hAnsi="Arial Nova"/>
+          <w:strike/>
+          <w:color w:val="000000" w:themeColor="text1"/>
+          <w:sz w:val="28"/>
+          <w:szCs w:val="28"/>
+        </w:rPr>
+      </w:pPr>
+      <w:r>
+        <w:rPr>
+          <w:rFonts w:ascii="Arial Nova" w:hAnsi="Arial Nova"/>
+          <w:strike/>
           <w:color w:val="000000" w:themeColor="text1"/>
           <w:sz w:val="28"/>
           <w:szCs w:val="28"/>
@@ -1543,6 +1554,7 @@
       <w:r>
         <w:rPr>
           <w:rFonts w:ascii="Arial Nova" w:hAnsi="Arial Nova"/>
+          <w:strike/>
           <w:color w:val="000000" w:themeColor="text1"/>
           <w:sz w:val="28"/>
           <w:szCs w:val="28"/>
@@ -1552,12 +1564,302 @@
       <w:r>
         <w:rPr>
           <w:rFonts w:ascii="Arial Nova" w:hAnsi="Arial Nova"/>
+          <w:strike/>
           <w:color w:val="000000" w:themeColor="text1"/>
           <w:sz w:val="28"/>
           <w:szCs w:val="28"/>
         </w:rPr>
         <w:t>e jeu n’a pas de Game Over pour l’instant</w:t>
       </w:r>
+    </w:p>
+    <w:p>
+      <w:pPr>
+        <w:spacing w:line="240" w:lineRule="auto"/>
+        <w:rPr>
+          <w:rFonts w:ascii="Arial Nova" w:hAnsi="Arial Nova"/>
+          <w:color w:val="000000" w:themeColor="text1"/>
+          <w:sz w:val="28"/>
+          <w:szCs w:val="28"/>
+        </w:rPr>
+      </w:pPr>
+      <w:r>
+        <w:rPr>
+          <w:rFonts w:ascii="Arial Nova" w:hAnsi="Arial Nova"/>
+          <w:color w:val="000000" w:themeColor="text1"/>
+          <w:sz w:val="28"/>
+          <w:szCs w:val="28"/>
+        </w:rPr>
+        <w:lastRenderedPageBreak/>
+        <w:t>07/02/2022 :</w:t>
+      </w:r>
+    </w:p>
+    <w:p>
+      <w:pPr>
+        <w:spacing w:line="240" w:lineRule="auto"/>
+        <w:rPr>
+          <w:rFonts w:ascii="Arial Nova" w:hAnsi="Arial Nova"/>
+          <w:color w:val="000000" w:themeColor="text1"/>
+          <w:sz w:val="28"/>
+          <w:szCs w:val="28"/>
+        </w:rPr>
+      </w:pPr>
+      <w:r>
+        <w:rPr>
+          <w:rFonts w:ascii="Arial Nova" w:hAnsi="Arial Nova"/>
+          <w:color w:val="000000" w:themeColor="text1"/>
+          <w:sz w:val="28"/>
+          <w:szCs w:val="28"/>
+        </w:rPr>
+        <w:t>Le jeu fonctionne avec :</w:t>
+      </w:r>
+    </w:p>
+    <w:p>
+      <w:pPr>
+        <w:pStyle w:val="Paragraphedeliste"/>
+        <w:numPr>
+          <w:ilvl w:val="0"/>
+          <w:numId w:val="2"/>
+        </w:numPr>
+        <w:spacing w:line="240" w:lineRule="auto"/>
+        <w:rPr>
+          <w:rFonts w:ascii="Arial Nova" w:hAnsi="Arial Nova"/>
+          <w:color w:val="000000" w:themeColor="text1"/>
+          <w:sz w:val="28"/>
+          <w:szCs w:val="28"/>
+        </w:rPr>
+      </w:pPr>
+      <w:r>
+        <w:rPr>
+          <w:rFonts w:ascii="Arial Nova" w:hAnsi="Arial Nova"/>
+          <w:color w:val="000000" w:themeColor="text1"/>
+          <w:sz w:val="28"/>
+          <w:szCs w:val="28"/>
+        </w:rPr>
+        <w:t>Aucun bug en vue</w:t>
+      </w:r>
+    </w:p>
+    <w:p>
+      <w:pPr>
+        <w:pStyle w:val="Paragraphedeliste"/>
+        <w:numPr>
+          <w:ilvl w:val="0"/>
+          <w:numId w:val="2"/>
+        </w:numPr>
+        <w:spacing w:line="240" w:lineRule="auto"/>
+        <w:rPr>
+          <w:rFonts w:ascii="Arial Nova" w:hAnsi="Arial Nova"/>
+          <w:color w:val="000000" w:themeColor="text1"/>
+          <w:sz w:val="28"/>
+          <w:szCs w:val="28"/>
+        </w:rPr>
+      </w:pPr>
+      <w:r>
+        <w:rPr>
+          <w:rFonts w:ascii="Arial Nova" w:hAnsi="Arial Nova"/>
+          <w:color w:val="000000" w:themeColor="text1"/>
+          <w:sz w:val="28"/>
+          <w:szCs w:val="28"/>
+        </w:rPr>
+        <w:t>Un interface graphique fonctionnelle commencer, mais à peine complet</w:t>
+      </w:r>
+    </w:p>
+    <w:p>
+      <w:pPr>
+        <w:spacing w:line="240" w:lineRule="auto"/>
+        <w:rPr>
+          <w:rFonts w:ascii="Arial Nova" w:hAnsi="Arial Nova"/>
+          <w:color w:val="000000" w:themeColor="text1"/>
+          <w:sz w:val="28"/>
+          <w:szCs w:val="28"/>
+        </w:rPr>
+      </w:pPr>
+    </w:p>
+    <w:p>
+      <w:pPr>
+        <w:spacing w:line="240" w:lineRule="auto"/>
+        <w:rPr>
+          <w:rFonts w:ascii="Arial Nova" w:hAnsi="Arial Nova"/>
+          <w:color w:val="000000" w:themeColor="text1"/>
+          <w:sz w:val="28"/>
+          <w:szCs w:val="28"/>
+        </w:rPr>
+      </w:pPr>
+      <w:r>
+        <w:rPr>
+          <w:rFonts w:ascii="Arial Nova" w:hAnsi="Arial Nova"/>
+          <w:color w:val="000000" w:themeColor="text1"/>
+          <w:sz w:val="28"/>
+          <w:szCs w:val="28"/>
+        </w:rPr>
+        <w:t>05/03/2022 :</w:t>
+      </w:r>
+    </w:p>
+    <w:p>
+      <w:pPr>
+        <w:pStyle w:val="Paragraphedeliste"/>
+        <w:numPr>
+          <w:ilvl w:val="0"/>
+          <w:numId w:val="1"/>
+        </w:numPr>
+        <w:spacing w:line="240" w:lineRule="auto"/>
+        <w:rPr>
+          <w:rFonts w:ascii="Arial Nova" w:hAnsi="Arial Nova"/>
+          <w:color w:val="000000" w:themeColor="text1"/>
+          <w:sz w:val="28"/>
+          <w:szCs w:val="28"/>
+        </w:rPr>
+      </w:pPr>
+      <w:r>
+        <w:rPr>
+          <w:rFonts w:ascii="Arial Nova" w:hAnsi="Arial Nova"/>
+          <w:color w:val="000000" w:themeColor="text1"/>
+          <w:sz w:val="28"/>
+          <w:szCs w:val="28"/>
+        </w:rPr>
+        <w:t>Suppression des choses inutiles dans le code</w:t>
+      </w:r>
+    </w:p>
+    <w:p>
+      <w:pPr>
+        <w:pStyle w:val="Paragraphedeliste"/>
+        <w:numPr>
+          <w:ilvl w:val="0"/>
+          <w:numId w:val="1"/>
+        </w:numPr>
+        <w:spacing w:line="240" w:lineRule="auto"/>
+        <w:rPr>
+          <w:rFonts w:ascii="Arial Nova" w:hAnsi="Arial Nova"/>
+          <w:color w:val="000000" w:themeColor="text1"/>
+          <w:sz w:val="28"/>
+          <w:szCs w:val="28"/>
+        </w:rPr>
+      </w:pPr>
+      <w:r>
+        <w:rPr>
+          <w:rFonts w:ascii="Arial Nova" w:hAnsi="Arial Nova"/>
+          <w:color w:val="000000" w:themeColor="text1"/>
+          <w:sz w:val="28"/>
+          <w:szCs w:val="28"/>
+        </w:rPr>
+        <w:t>Ajout de quelques commentaires</w:t>
+      </w:r>
+    </w:p>
+    <w:p>
+      <w:pPr>
+        <w:spacing w:line="240" w:lineRule="auto"/>
+        <w:rPr>
+          <w:rFonts w:ascii="Arial Nova" w:hAnsi="Arial Nova"/>
+          <w:color w:val="000000" w:themeColor="text1"/>
+          <w:sz w:val="28"/>
+          <w:szCs w:val="28"/>
+        </w:rPr>
+      </w:pPr>
+    </w:p>
+    <w:p>
+      <w:pPr>
+        <w:spacing w:line="240" w:lineRule="auto"/>
+        <w:rPr>
+          <w:rFonts w:ascii="Arial Nova" w:hAnsi="Arial Nova"/>
+          <w:color w:val="000000" w:themeColor="text1"/>
+          <w:sz w:val="28"/>
+          <w:szCs w:val="28"/>
+        </w:rPr>
+      </w:pPr>
+      <w:r>
+        <w:rPr>
+          <w:rFonts w:ascii="Arial Nova" w:hAnsi="Arial Nova"/>
+          <w:color w:val="000000" w:themeColor="text1"/>
+          <w:sz w:val="28"/>
+          <w:szCs w:val="28"/>
+        </w:rPr>
+        <w:t>07/03/2022 :</w:t>
+      </w:r>
+    </w:p>
+    <w:p>
+      <w:pPr>
+        <w:pStyle w:val="Paragraphedeliste"/>
+        <w:numPr>
+          <w:ilvl w:val="0"/>
+          <w:numId w:val="1"/>
+        </w:numPr>
+        <w:spacing w:line="240" w:lineRule="auto"/>
+        <w:rPr>
+          <w:rFonts w:ascii="Arial Nova" w:hAnsi="Arial Nova"/>
+          <w:color w:val="000000" w:themeColor="text1"/>
+          <w:sz w:val="28"/>
+          <w:szCs w:val="28"/>
+        </w:rPr>
+      </w:pPr>
+      <w:r>
+        <w:rPr>
+          <w:rFonts w:ascii="Arial Nova" w:hAnsi="Arial Nova"/>
+          <w:color w:val="000000" w:themeColor="text1"/>
+          <w:sz w:val="28"/>
+          <w:szCs w:val="28"/>
+        </w:rPr>
+        <w:t>Utilisation tableau Case</w:t>
+      </w:r>
+    </w:p>
+    <w:p>
+      <w:pPr>
+        <w:pStyle w:val="Paragraphedeliste"/>
+        <w:numPr>
+          <w:ilvl w:val="0"/>
+          <w:numId w:val="1"/>
+        </w:numPr>
+        <w:spacing w:line="240" w:lineRule="auto"/>
+        <w:rPr>
+          <w:rFonts w:ascii="Arial Nova" w:hAnsi="Arial Nova"/>
+          <w:color w:val="000000" w:themeColor="text1"/>
+          <w:sz w:val="28"/>
+          <w:szCs w:val="28"/>
+        </w:rPr>
+      </w:pPr>
+      <w:r>
+        <w:rPr>
+          <w:rFonts w:ascii="Arial Nova" w:hAnsi="Arial Nova"/>
+          <w:color w:val="000000" w:themeColor="text1"/>
+          <w:sz w:val="28"/>
+          <w:szCs w:val="28"/>
+        </w:rPr>
+        <w:t>Faute d’orthographe corrigé</w:t>
+      </w:r>
+    </w:p>
+    <w:p>
+      <w:pPr>
+        <w:pStyle w:val="Paragraphedeliste"/>
+        <w:numPr>
+          <w:ilvl w:val="0"/>
+          <w:numId w:val="1"/>
+        </w:numPr>
+        <w:spacing w:line="240" w:lineRule="auto"/>
+        <w:rPr>
+          <w:rFonts w:ascii="Arial Nova" w:hAnsi="Arial Nova"/>
+          <w:color w:val="000000" w:themeColor="text1"/>
+          <w:sz w:val="28"/>
+          <w:szCs w:val="28"/>
+        </w:rPr>
+      </w:pPr>
+      <w:r>
+        <w:rPr>
+          <w:rFonts w:ascii="Arial Nova" w:hAnsi="Arial Nova"/>
+          <w:color w:val="000000" w:themeColor="text1"/>
+          <w:sz w:val="28"/>
+          <w:szCs w:val="28"/>
+        </w:rPr>
+        <w:t>Ajout fonction qui permet de récupérer l’image associé au texte</w:t>
+      </w:r>
+    </w:p>
+    <w:p>
+      <w:pPr>
+        <w:spacing w:line="240" w:lineRule="auto"/>
+        <w:rPr>
+          <w:rFonts w:ascii="Arial Nova" w:hAnsi="Arial Nova"/>
+          <w:color w:val="000000" w:themeColor="text1"/>
+          <w:sz w:val="28"/>
+          <w:szCs w:val="28"/>
+        </w:rPr>
+      </w:pPr>
     </w:p>
     <w:p>
       <w:pPr>
@@ -1600,6 +1902,241 @@
     </w:sectPr>
   </w:body>
 </w:document>
+</file>
+
+<file path=word/numbering.xml><?xml version="1.0" encoding="utf-8"?>
+<w:numbering xmlns:wpc="http://schemas.microsoft.com/office/word/2010/wordprocessingCanvas" xmlns:cx="http://schemas.microsoft.com/office/drawing/2014/chartex" xmlns:cx1="http://schemas.microsoft.com/office/drawing/2015/9/8/chartex" xmlns:cx2="http://schemas.microsoft.com/office/drawing/2015/10/21/chartex" xmlns:cx3="http://schemas.microsoft.com/office/drawing/2016/5/9/chartex" xmlns:cx4="http://schemas.microsoft.com/office/drawing/2016/5/10/chartex" xmlns:cx5="http://schemas.microsoft.com/office/drawing/2016/5/11/chartex" xmlns:cx6="http://schemas.microsoft.com/office/drawing/2016/5/12/chartex" xmlns:cx7="http://schemas.microsoft.com/office/drawing/2016/5/13/chartex" xmlns:cx8="http://schemas.microsoft.com/office/drawing/2016/5/14/chartex" xmlns:mc="http://schemas.openxmlformats.org/markup-compatibility/2006" xmlns:aink="http://schemas.microsoft.com/office/drawing/2016/ink" xmlns:am3d="http://schemas.microsoft.com/office/drawing/2017/model3d" xmlns:o="urn:schemas-microsoft-com:office:office" xmlns:r="http://schemas.openxmlformats.org/officeDocument/2006/relationships" xmlns:m="http://schemas.openxmlformats.org/officeDocument/2006/math" xmlns:v="urn:schemas-microsoft-com:vml" xmlns:wp14="http://schemas.microsoft.com/office/word/2010/wordprocessingDrawing" xmlns:wp="http://schemas.openxmlformats.org/drawingml/2006/wordprocessingDrawing" xmlns:w10="urn:schemas-microsoft-com:office:word" xmlns:w="http://schemas.openxmlformats.org/wordprocessingml/2006/main" xmlns:w14="http://schemas.microsoft.com/office/word/2010/wordml" xmlns:w15="http://schemas.microsoft.com/office/word/2012/wordml" xmlns:w16cex="http://schemas.microsoft.com/office/word/2018/wordml/cex" xmlns:w16cid="http://schemas.microsoft.com/office/word/2016/wordml/cid" xmlns:w16="http://schemas.microsoft.com/office/word/2018/wordml" xmlns:w16sdtdh="http://schemas.microsoft.com/office/word/2020/wordml/sdtdatahash" xmlns:w16se="http://schemas.microsoft.com/office/word/2015/wordml/symex" xmlns:wpg="http://schemas.microsoft.com/office/word/2010/wordprocessingGroup" xmlns:wpi="http://schemas.microsoft.com/office/word/2010/wordprocessingInk" xmlns:wne="http://schemas.microsoft.com/office/word/2006/wordml" xmlns:wps="http://schemas.microsoft.com/office/word/2010/wordprocessingShape" mc:Ignorable="w14 w15 w16se w16cid w16 w16cex w16sdtdh wp14">
+  <w:abstractNum w:abstractNumId="0" w15:restartNumberingAfterBreak="0">
+    <w:nsid w:val="73BA78ED"/>
+    <w:multiLevelType w:val="hybridMultilevel"/>
+    <w:tmpl w:val="F65E2C70"/>
+    <w:lvl w:ilvl="0" w:tplc="1D303634">
+      <w:numFmt w:val="bullet"/>
+      <w:lvlText w:val="-"/>
+      <w:lvlJc w:val="left"/>
+      <w:pPr>
+        <w:ind w:left="720" w:hanging="360"/>
+      </w:pPr>
+      <w:rPr>
+        <w:rFonts w:ascii="Arial Nova" w:eastAsiaTheme="minorHAnsi" w:hAnsi="Arial Nova" w:cstheme="minorBidi" w:hint="default"/>
+      </w:rPr>
+    </w:lvl>
+    <w:lvl w:ilvl="1" w:tplc="040C0003" w:tentative="1">
+      <w:start w:val="1"/>
+      <w:numFmt w:val="bullet"/>
+      <w:lvlText w:val="o"/>
+      <w:lvlJc w:val="left"/>
+      <w:pPr>
+        <w:ind w:left="1440" w:hanging="360"/>
+      </w:pPr>
+      <w:rPr>
+        <w:rFonts w:ascii="Courier New" w:hAnsi="Courier New" w:cs="Courier New" w:hint="default"/>
+      </w:rPr>
+    </w:lvl>
+    <w:lvl w:ilvl="2" w:tplc="040C0005" w:tentative="1">
+      <w:start w:val="1"/>
+      <w:numFmt w:val="bullet"/>
+      <w:lvlText w:val=""/>
+      <w:lvlJc w:val="left"/>
+      <w:pPr>
+        <w:ind w:left="2160" w:hanging="360"/>
+      </w:pPr>
+      <w:rPr>
+        <w:rFonts w:ascii="Wingdings" w:hAnsi="Wingdings" w:hint="default"/>
+      </w:rPr>
+    </w:lvl>
+    <w:lvl w:ilvl="3" w:tplc="040C0001" w:tentative="1">
+      <w:start w:val="1"/>
+      <w:numFmt w:val="bullet"/>
+      <w:lvlText w:val=""/>
+      <w:lvlJc w:val="left"/>
+      <w:pPr>
+        <w:ind w:left="2880" w:hanging="360"/>
+      </w:pPr>
+      <w:rPr>
+        <w:rFonts w:ascii="Symbol" w:hAnsi="Symbol" w:hint="default"/>
+      </w:rPr>
+    </w:lvl>
+    <w:lvl w:ilvl="4" w:tplc="040C0003" w:tentative="1">
+      <w:start w:val="1"/>
+      <w:numFmt w:val="bullet"/>
+      <w:lvlText w:val="o"/>
+      <w:lvlJc w:val="left"/>
+      <w:pPr>
+        <w:ind w:left="3600" w:hanging="360"/>
+      </w:pPr>
+      <w:rPr>
+        <w:rFonts w:ascii="Courier New" w:hAnsi="Courier New" w:cs="Courier New" w:hint="default"/>
+      </w:rPr>
+    </w:lvl>
+    <w:lvl w:ilvl="5" w:tplc="040C0005" w:tentative="1">
+      <w:start w:val="1"/>
+      <w:numFmt w:val="bullet"/>
+      <w:lvlText w:val=""/>
+      <w:lvlJc w:val="left"/>
+      <w:pPr>
+        <w:ind w:left="4320" w:hanging="360"/>
+      </w:pPr>
+      <w:rPr>
+        <w:rFonts w:ascii="Wingdings" w:hAnsi="Wingdings" w:hint="default"/>
+      </w:rPr>
+    </w:lvl>
+    <w:lvl w:ilvl="6" w:tplc="040C0001" w:tentative="1">
+      <w:start w:val="1"/>
+      <w:numFmt w:val="bullet"/>
+      <w:lvlText w:val=""/>
+      <w:lvlJc w:val="left"/>
+      <w:pPr>
+        <w:ind w:left="5040" w:hanging="360"/>
+      </w:pPr>
+      <w:rPr>
+        <w:rFonts w:ascii="Symbol" w:hAnsi="Symbol" w:hint="default"/>
+      </w:rPr>
+    </w:lvl>
+    <w:lvl w:ilvl="7" w:tplc="040C0003" w:tentative="1">
+      <w:start w:val="1"/>
+      <w:numFmt w:val="bullet"/>
+      <w:lvlText w:val="o"/>
+      <w:lvlJc w:val="left"/>
+      <w:pPr>
+        <w:ind w:left="5760" w:hanging="360"/>
+      </w:pPr>
+      <w:rPr>
+        <w:rFonts w:ascii="Courier New" w:hAnsi="Courier New" w:cs="Courier New" w:hint="default"/>
+      </w:rPr>
+    </w:lvl>
+    <w:lvl w:ilvl="8" w:tplc="040C0005" w:tentative="1">
+      <w:start w:val="1"/>
+      <w:numFmt w:val="bullet"/>
+      <w:lvlText w:val=""/>
+      <w:lvlJc w:val="left"/>
+      <w:pPr>
+        <w:ind w:left="6480" w:hanging="360"/>
+      </w:pPr>
+      <w:rPr>
+        <w:rFonts w:ascii="Wingdings" w:hAnsi="Wingdings" w:hint="default"/>
+      </w:rPr>
+    </w:lvl>
+  </w:abstractNum>
+  <w:abstractNum w:abstractNumId="1" w15:restartNumberingAfterBreak="0">
+    <w:nsid w:val="798E098B"/>
+    <w:multiLevelType w:val="hybridMultilevel"/>
+    <w:tmpl w:val="4DDC799C"/>
+    <w:lvl w:ilvl="0" w:tplc="0D8AA570">
+      <w:numFmt w:val="bullet"/>
+      <w:lvlText w:val="-"/>
+      <w:lvlJc w:val="left"/>
+      <w:pPr>
+        <w:ind w:left="720" w:hanging="360"/>
+      </w:pPr>
+      <w:rPr>
+        <w:rFonts w:ascii="Arial Nova" w:eastAsiaTheme="minorHAnsi" w:hAnsi="Arial Nova" w:cstheme="minorBidi" w:hint="default"/>
+      </w:rPr>
+    </w:lvl>
+    <w:lvl w:ilvl="1" w:tplc="040C0003" w:tentative="1">
+      <w:start w:val="1"/>
+      <w:numFmt w:val="bullet"/>
+      <w:lvlText w:val="o"/>
+      <w:lvlJc w:val="left"/>
+      <w:pPr>
+        <w:ind w:left="1440" w:hanging="360"/>
+      </w:pPr>
+      <w:rPr>
+        <w:rFonts w:ascii="Courier New" w:hAnsi="Courier New" w:cs="Courier New" w:hint="default"/>
+      </w:rPr>
+    </w:lvl>
+    <w:lvl w:ilvl="2" w:tplc="040C0005" w:tentative="1">
+      <w:start w:val="1"/>
+      <w:numFmt w:val="bullet"/>
+      <w:lvlText w:val=""/>
+      <w:lvlJc w:val="left"/>
+      <w:pPr>
+        <w:ind w:left="2160" w:hanging="360"/>
+      </w:pPr>
+      <w:rPr>
+        <w:rFonts w:ascii="Wingdings" w:hAnsi="Wingdings" w:hint="default"/>
+      </w:rPr>
+    </w:lvl>
+    <w:lvl w:ilvl="3" w:tplc="040C0001" w:tentative="1">
+      <w:start w:val="1"/>
+      <w:numFmt w:val="bullet"/>
+      <w:lvlText w:val=""/>
+      <w:lvlJc w:val="left"/>
+      <w:pPr>
+        <w:ind w:left="2880" w:hanging="360"/>
+      </w:pPr>
+      <w:rPr>
+        <w:rFonts w:ascii="Symbol" w:hAnsi="Symbol" w:hint="default"/>
+      </w:rPr>
+    </w:lvl>
+    <w:lvl w:ilvl="4" w:tplc="040C0003" w:tentative="1">
+      <w:start w:val="1"/>
+      <w:numFmt w:val="bullet"/>
+      <w:lvlText w:val="o"/>
+      <w:lvlJc w:val="left"/>
+      <w:pPr>
+        <w:ind w:left="3600" w:hanging="360"/>
+      </w:pPr>
+      <w:rPr>
+        <w:rFonts w:ascii="Courier New" w:hAnsi="Courier New" w:cs="Courier New" w:hint="default"/>
+      </w:rPr>
+    </w:lvl>
+    <w:lvl w:ilvl="5" w:tplc="040C0005" w:tentative="1">
+      <w:start w:val="1"/>
+      <w:numFmt w:val="bullet"/>
+      <w:lvlText w:val=""/>
+      <w:lvlJc w:val="left"/>
+      <w:pPr>
+        <w:ind w:left="4320" w:hanging="360"/>
+      </w:pPr>
+      <w:rPr>
+        <w:rFonts w:ascii="Wingdings" w:hAnsi="Wingdings" w:hint="default"/>
+      </w:rPr>
+    </w:lvl>
+    <w:lvl w:ilvl="6" w:tplc="040C0001" w:tentative="1">
+      <w:start w:val="1"/>
+      <w:numFmt w:val="bullet"/>
+      <w:lvlText w:val=""/>
+      <w:lvlJc w:val="left"/>
+      <w:pPr>
+        <w:ind w:left="5040" w:hanging="360"/>
+      </w:pPr>
+      <w:rPr>
+        <w:rFonts w:ascii="Symbol" w:hAnsi="Symbol" w:hint="default"/>
+      </w:rPr>
+    </w:lvl>
+    <w:lvl w:ilvl="7" w:tplc="040C0003" w:tentative="1">
+      <w:start w:val="1"/>
+      <w:numFmt w:val="bullet"/>
+      <w:lvlText w:val="o"/>
+      <w:lvlJc w:val="left"/>
+      <w:pPr>
+        <w:ind w:left="5760" w:hanging="360"/>
+      </w:pPr>
+      <w:rPr>
+        <w:rFonts w:ascii="Courier New" w:hAnsi="Courier New" w:cs="Courier New" w:hint="default"/>
+      </w:rPr>
+    </w:lvl>
+    <w:lvl w:ilvl="8" w:tplc="040C0005" w:tentative="1">
+      <w:start w:val="1"/>
+      <w:numFmt w:val="bullet"/>
+      <w:lvlText w:val=""/>
+      <w:lvlJc w:val="left"/>
+      <w:pPr>
+        <w:ind w:left="6480" w:hanging="360"/>
+      </w:pPr>
+      <w:rPr>
+        <w:rFonts w:ascii="Wingdings" w:hAnsi="Wingdings" w:hint="default"/>
+      </w:rPr>
+    </w:lvl>
+  </w:abstractNum>
+  <w:num w:numId="1">
+    <w:abstractNumId w:val="0"/>
+  </w:num>
+  <w:num w:numId="2">
+    <w:abstractNumId w:val="1"/>
+  </w:num>
+</w:numbering>
 </file>
 
 <file path=word/styles.xml><?xml version="1.0" encoding="utf-8"?>
@@ -1725,6 +2262,7 @@
     <w:lsdException w:name="HTML Sample" w:semiHidden="1" w:unhideWhenUsed="1"/>
     <w:lsdException w:name="HTML Typewriter" w:semiHidden="1" w:unhideWhenUsed="1"/>
     <w:lsdException w:name="HTML Variable" w:semiHidden="1" w:unhideWhenUsed="1"/>
+    <w:lsdException w:name="Normal Table" w:semiHidden="1" w:unhideWhenUsed="1"/>
     <w:lsdException w:name="annotation subject" w:semiHidden="1" w:unhideWhenUsed="1"/>
     <w:lsdException w:name="No List" w:semiHidden="1" w:unhideWhenUsed="1"/>
     <w:lsdException w:name="Outline List 1" w:semiHidden="1" w:unhideWhenUsed="1"/>
@@ -1771,8 +2309,10 @@
     <w:lsdException w:name="Table Subtle 2" w:semiHidden="1" w:unhideWhenUsed="1"/>
     <w:lsdException w:name="Table Web 1" w:semiHidden="1" w:unhideWhenUsed="1"/>
     <w:lsdException w:name="Table Web 2" w:semiHidden="1" w:unhideWhenUsed="1"/>
+    <w:lsdException w:name="Table Web 3" w:semiHidden="1" w:unhideWhenUsed="1"/>
     <w:lsdException w:name="Balloon Text" w:semiHidden="1" w:unhideWhenUsed="1"/>
     <w:lsdException w:name="Table Grid" w:uiPriority="39"/>
+    <w:lsdException w:name="Table Theme" w:semiHidden="1" w:unhideWhenUsed="1"/>
     <w:lsdException w:name="Placeholder Text" w:semiHidden="1"/>
     <w:lsdException w:name="No Spacing" w:uiPriority="1" w:qFormat="1"/>
     <w:lsdException w:name="Light Shading" w:uiPriority="60"/>
@@ -2043,6 +2583,17 @@
         <w:insideV w:val="single" w:sz="4" w:space="0" w:color="auto"/>
       </w:tblBorders>
     </w:tblPr>
+  </w:style>
+  <w:style w:type="paragraph" w:styleId="Paragraphedeliste">
+    <w:name w:val="List Paragraph"/>
+    <w:basedOn w:val="Normal"/>
+    <w:uiPriority w:val="34"/>
+    <w:qFormat/>
+    <w:rsid w:val="00204C79"/>
+    <w:pPr>
+      <w:ind w:left="720"/>
+      <w:contextualSpacing/>
+    </w:pPr>
   </w:style>
 </w:styles>
 </file>
@@ -2347,7 +2898,7 @@
 </file>
 
 <file path=customXml/itemProps1.xml><?xml version="1.0" encoding="utf-8"?>
-<ds:datastoreItem xmlns:ds="http://schemas.openxmlformats.org/officeDocument/2006/customXml" ds:itemID="{DADE446A-66BF-4B2C-8920-85A3FDEAD100}">
+<ds:datastoreItem xmlns:ds="http://schemas.openxmlformats.org/officeDocument/2006/customXml" ds:itemID="{EA1C5426-1843-488B-8BD7-2FCAE89739CB}">
   <ds:schemaRefs>
     <ds:schemaRef ds:uri="http://schemas.openxmlformats.org/officeDocument/2006/bibliography"/>
   </ds:schemaRefs>

--- a/2048.docx
+++ b/2048.docx
@@ -1413,7 +1413,25 @@
           <w:sz w:val="28"/>
           <w:szCs w:val="28"/>
         </w:rPr>
-        <w:t>01/2022 :</w:t>
+        <w:t>01/2022</w:t>
+      </w:r>
+      <w:r>
+        <w:rPr>
+          <w:rFonts w:ascii="Arial Nova" w:hAnsi="Arial Nova"/>
+          <w:color w:val="000000" w:themeColor="text1"/>
+          <w:sz w:val="28"/>
+          <w:szCs w:val="28"/>
+        </w:rPr>
+        <w:t xml:space="preserve"> (S1)</w:t>
+      </w:r>
+      <w:r>
+        <w:rPr>
+          <w:rFonts w:ascii="Arial Nova" w:hAnsi="Arial Nova"/>
+          <w:color w:val="000000" w:themeColor="text1"/>
+          <w:sz w:val="28"/>
+          <w:szCs w:val="28"/>
+        </w:rPr>
+        <w:t> :</w:t>
       </w:r>
     </w:p>
     <w:p>
@@ -1435,94 +1453,59 @@
         </w:rPr>
         <w:t>Le jeu 2048 fonctionne avec les touches du clavier mais</w:t>
       </w:r>
-    </w:p>
-    <w:p>
-      <w:pPr>
-        <w:spacing w:line="240" w:lineRule="auto"/>
-        <w:rPr>
-          <w:rFonts w:ascii="Arial Nova" w:hAnsi="Arial Nova"/>
-          <w:strike/>
-          <w:color w:val="000000" w:themeColor="text1"/>
-          <w:sz w:val="28"/>
-          <w:szCs w:val="28"/>
-        </w:rPr>
-      </w:pPr>
-      <w:r>
-        <w:rPr>
-          <w:rFonts w:ascii="Arial Nova" w:hAnsi="Arial Nova"/>
-          <w:strike/>
-          <w:color w:val="000000" w:themeColor="text1"/>
-          <w:sz w:val="28"/>
-          <w:szCs w:val="28"/>
-        </w:rPr>
-        <w:t>-</w:t>
-      </w:r>
-      <w:r>
-        <w:rPr>
-          <w:rFonts w:ascii="Arial Nova" w:hAnsi="Arial Nova"/>
-          <w:strike/>
-          <w:color w:val="000000" w:themeColor="text1"/>
-          <w:sz w:val="28"/>
-          <w:szCs w:val="28"/>
-        </w:rPr>
-        <w:t xml:space="preserve"> </w:t>
-      </w:r>
-      <w:r>
-        <w:rPr>
-          <w:rFonts w:ascii="Arial Nova" w:hAnsi="Arial Nova"/>
-          <w:strike/>
-          <w:color w:val="000000" w:themeColor="text1"/>
-          <w:sz w:val="28"/>
-          <w:szCs w:val="28"/>
-        </w:rPr>
-        <w:t>Des bugs sont apparu</w:t>
-      </w:r>
-      <w:r>
-        <w:rPr>
-          <w:rFonts w:ascii="Arial Nova" w:hAnsi="Arial Nova"/>
-          <w:strike/>
-          <w:color w:val="000000" w:themeColor="text1"/>
-          <w:sz w:val="28"/>
-          <w:szCs w:val="28"/>
-        </w:rPr>
-        <w:t>s</w:t>
-      </w:r>
-    </w:p>
-    <w:p>
-      <w:pPr>
-        <w:spacing w:line="240" w:lineRule="auto"/>
-        <w:rPr>
-          <w:rFonts w:ascii="Arial Nova" w:hAnsi="Arial Nova"/>
-          <w:strike/>
-          <w:color w:val="000000" w:themeColor="text1"/>
-          <w:sz w:val="28"/>
-          <w:szCs w:val="28"/>
-        </w:rPr>
-      </w:pPr>
-      <w:r>
-        <w:rPr>
-          <w:rFonts w:ascii="Arial Nova" w:hAnsi="Arial Nova"/>
-          <w:strike/>
-          <w:color w:val="000000" w:themeColor="text1"/>
-          <w:sz w:val="28"/>
-          <w:szCs w:val="28"/>
-        </w:rPr>
-        <w:t>-</w:t>
-      </w:r>
-      <w:r>
-        <w:rPr>
-          <w:rFonts w:ascii="Arial Nova" w:hAnsi="Arial Nova"/>
-          <w:strike/>
-          <w:color w:val="000000" w:themeColor="text1"/>
-          <w:sz w:val="28"/>
-          <w:szCs w:val="28"/>
-        </w:rPr>
-        <w:t xml:space="preserve"> </w:t>
-      </w:r>
-      <w:r>
-        <w:rPr>
-          <w:rFonts w:ascii="Arial Nova" w:hAnsi="Arial Nova"/>
-          <w:strike/>
+      <w:r>
+        <w:rPr>
+          <w:rFonts w:ascii="Arial Nova" w:hAnsi="Arial Nova"/>
+          <w:color w:val="000000" w:themeColor="text1"/>
+          <w:sz w:val="28"/>
+          <w:szCs w:val="28"/>
+        </w:rPr>
+        <w:t xml:space="preserve"> : </w:t>
+      </w:r>
+    </w:p>
+    <w:p>
+      <w:pPr>
+        <w:pStyle w:val="Paragraphedeliste"/>
+        <w:numPr>
+          <w:ilvl w:val="0"/>
+          <w:numId w:val="3"/>
+        </w:numPr>
+        <w:spacing w:line="240" w:lineRule="auto"/>
+        <w:rPr>
+          <w:rFonts w:ascii="Arial Nova" w:hAnsi="Arial Nova"/>
+          <w:color w:val="000000" w:themeColor="text1"/>
+          <w:sz w:val="28"/>
+          <w:szCs w:val="28"/>
+        </w:rPr>
+      </w:pPr>
+      <w:r>
+        <w:rPr>
+          <w:rFonts w:ascii="Arial Nova" w:hAnsi="Arial Nova"/>
+          <w:color w:val="000000" w:themeColor="text1"/>
+          <w:sz w:val="28"/>
+          <w:szCs w:val="28"/>
+        </w:rPr>
+        <w:t>Des bugs sont apparus</w:t>
+      </w:r>
+    </w:p>
+    <w:p>
+      <w:pPr>
+        <w:pStyle w:val="Paragraphedeliste"/>
+        <w:numPr>
+          <w:ilvl w:val="0"/>
+          <w:numId w:val="3"/>
+        </w:numPr>
+        <w:spacing w:line="240" w:lineRule="auto"/>
+        <w:rPr>
+          <w:rFonts w:ascii="Arial Nova" w:hAnsi="Arial Nova"/>
+          <w:color w:val="000000" w:themeColor="text1"/>
+          <w:sz w:val="28"/>
+          <w:szCs w:val="28"/>
+        </w:rPr>
+      </w:pPr>
+      <w:r>
+        <w:rPr>
+          <w:rFonts w:ascii="Arial Nova" w:hAnsi="Arial Nova"/>
           <w:color w:val="000000" w:themeColor="text1"/>
           <w:sz w:val="28"/>
           <w:szCs w:val="28"/>
@@ -1532,44 +1515,36 @@
     </w:p>
     <w:p>
       <w:pPr>
-        <w:spacing w:line="240" w:lineRule="auto"/>
-        <w:rPr>
-          <w:rFonts w:ascii="Arial Nova" w:hAnsi="Arial Nova"/>
-          <w:strike/>
-          <w:color w:val="000000" w:themeColor="text1"/>
-          <w:sz w:val="28"/>
-          <w:szCs w:val="28"/>
-        </w:rPr>
-      </w:pPr>
-      <w:r>
-        <w:rPr>
-          <w:rFonts w:ascii="Arial Nova" w:hAnsi="Arial Nova"/>
-          <w:strike/>
-          <w:color w:val="000000" w:themeColor="text1"/>
-          <w:sz w:val="28"/>
-          <w:szCs w:val="28"/>
-        </w:rPr>
-        <w:t>-</w:t>
-      </w:r>
-      <w:r>
-        <w:rPr>
-          <w:rFonts w:ascii="Arial Nova" w:hAnsi="Arial Nova"/>
-          <w:strike/>
-          <w:color w:val="000000" w:themeColor="text1"/>
-          <w:sz w:val="28"/>
-          <w:szCs w:val="28"/>
-        </w:rPr>
-        <w:t xml:space="preserve"> L</w:t>
-      </w:r>
-      <w:r>
-        <w:rPr>
-          <w:rFonts w:ascii="Arial Nova" w:hAnsi="Arial Nova"/>
-          <w:strike/>
-          <w:color w:val="000000" w:themeColor="text1"/>
-          <w:sz w:val="28"/>
-          <w:szCs w:val="28"/>
-        </w:rPr>
-        <w:t>e jeu n’a pas de Game Over pour l’instant</w:t>
+        <w:pStyle w:val="Paragraphedeliste"/>
+        <w:numPr>
+          <w:ilvl w:val="0"/>
+          <w:numId w:val="3"/>
+        </w:numPr>
+        <w:spacing w:line="240" w:lineRule="auto"/>
+        <w:rPr>
+          <w:rFonts w:ascii="Arial Nova" w:hAnsi="Arial Nova"/>
+          <w:color w:val="000000" w:themeColor="text1"/>
+          <w:sz w:val="28"/>
+          <w:szCs w:val="28"/>
+        </w:rPr>
+      </w:pPr>
+      <w:r>
+        <w:rPr>
+          <w:rFonts w:ascii="Arial Nova" w:hAnsi="Arial Nova"/>
+          <w:color w:val="000000" w:themeColor="text1"/>
+          <w:sz w:val="28"/>
+          <w:szCs w:val="28"/>
+        </w:rPr>
+        <w:t>Le jeu n’a pas de Game Over pour l’instant</w:t>
+      </w:r>
+      <w:r>
+        <w:rPr>
+          <w:rFonts w:ascii="Arial Nova" w:hAnsi="Arial Nova"/>
+          <w:color w:val="000000" w:themeColor="text1"/>
+          <w:sz w:val="28"/>
+          <w:szCs w:val="28"/>
+        </w:rPr>
+        <w:br w:type="page"/>
       </w:r>
     </w:p>
     <w:p>
@@ -1590,7 +1565,25 @@
           <w:szCs w:val="28"/>
         </w:rPr>
         <w:lastRenderedPageBreak/>
-        <w:t>07/02/2022 :</w:t>
+        <w:t>07/02/2022</w:t>
+      </w:r>
+      <w:r>
+        <w:rPr>
+          <w:rFonts w:ascii="Arial Nova" w:hAnsi="Arial Nova"/>
+          <w:color w:val="000000" w:themeColor="text1"/>
+          <w:sz w:val="28"/>
+          <w:szCs w:val="28"/>
+        </w:rPr>
+        <w:t xml:space="preserve"> (S2)</w:t>
+      </w:r>
+      <w:r>
+        <w:rPr>
+          <w:rFonts w:ascii="Arial Nova" w:hAnsi="Arial Nova"/>
+          <w:color w:val="000000" w:themeColor="text1"/>
+          <w:sz w:val="28"/>
+          <w:szCs w:val="28"/>
+        </w:rPr>
+        <w:t> :</w:t>
       </w:r>
     </w:p>
     <w:p>
@@ -1635,7 +1628,7 @@
           <w:sz w:val="28"/>
           <w:szCs w:val="28"/>
         </w:rPr>
-        <w:t>Aucun bug en vue</w:t>
+        <w:t>Résolution de bugs</w:t>
       </w:r>
     </w:p>
     <w:p>
@@ -1691,7 +1684,43 @@
           <w:sz w:val="28"/>
           <w:szCs w:val="28"/>
         </w:rPr>
-        <w:t>05/03/2022 :</w:t>
+        <w:t>05/03/2022 </w:t>
+      </w:r>
+      <w:r>
+        <w:rPr>
+          <w:rFonts w:ascii="Arial Nova" w:hAnsi="Arial Nova"/>
+          <w:color w:val="000000" w:themeColor="text1"/>
+          <w:sz w:val="28"/>
+          <w:szCs w:val="28"/>
+        </w:rPr>
+        <w:t>(Hors séance</w:t>
+      </w:r>
+      <w:r>
+        <w:rPr>
+          <w:rFonts w:ascii="Arial Nova" w:hAnsi="Arial Nova"/>
+          <w:color w:val="000000" w:themeColor="text1"/>
+          <w:sz w:val="28"/>
+          <w:szCs w:val="28"/>
+        </w:rPr>
+        <w:t>, S2.1</w:t>
+      </w:r>
+      <w:r>
+        <w:rPr>
+          <w:rFonts w:ascii="Arial Nova" w:hAnsi="Arial Nova"/>
+          <w:color w:val="000000" w:themeColor="text1"/>
+          <w:sz w:val="28"/>
+          <w:szCs w:val="28"/>
+        </w:rPr>
+        <w:t xml:space="preserve">) </w:t>
+      </w:r>
+      <w:r>
+        <w:rPr>
+          <w:rFonts w:ascii="Arial Nova" w:hAnsi="Arial Nova"/>
+          <w:color w:val="000000" w:themeColor="text1"/>
+          <w:sz w:val="28"/>
+          <w:szCs w:val="28"/>
+        </w:rPr>
+        <w:t>:</w:t>
       </w:r>
     </w:p>
     <w:p>
@@ -1772,7 +1801,25 @@
           <w:sz w:val="28"/>
           <w:szCs w:val="28"/>
         </w:rPr>
-        <w:t>07/03/2022 :</w:t>
+        <w:t>07/03/2022 </w:t>
+      </w:r>
+      <w:r>
+        <w:rPr>
+          <w:rFonts w:ascii="Arial Nova" w:hAnsi="Arial Nova"/>
+          <w:color w:val="000000" w:themeColor="text1"/>
+          <w:sz w:val="28"/>
+          <w:szCs w:val="28"/>
+        </w:rPr>
+        <w:t xml:space="preserve">(S3) </w:t>
+      </w:r>
+      <w:r>
+        <w:rPr>
+          <w:rFonts w:ascii="Arial Nova" w:hAnsi="Arial Nova"/>
+          <w:color w:val="000000" w:themeColor="text1"/>
+          <w:sz w:val="28"/>
+          <w:szCs w:val="28"/>
+        </w:rPr>
+        <w:t>:</w:t>
       </w:r>
     </w:p>
     <w:p>
@@ -1848,6 +1895,181 @@
           <w:szCs w:val="28"/>
         </w:rPr>
         <w:t>Ajout fonction qui permet de récupérer l’image associé au texte</w:t>
+      </w:r>
+    </w:p>
+    <w:p>
+      <w:pPr>
+        <w:spacing w:line="240" w:lineRule="auto"/>
+        <w:rPr>
+          <w:rFonts w:ascii="Arial Nova" w:hAnsi="Arial Nova"/>
+          <w:color w:val="000000" w:themeColor="text1"/>
+          <w:sz w:val="28"/>
+          <w:szCs w:val="28"/>
+        </w:rPr>
+      </w:pPr>
+    </w:p>
+    <w:p>
+      <w:pPr>
+        <w:spacing w:line="240" w:lineRule="auto"/>
+        <w:rPr>
+          <w:rFonts w:ascii="Arial Nova" w:hAnsi="Arial Nova"/>
+          <w:color w:val="000000" w:themeColor="text1"/>
+          <w:sz w:val="28"/>
+          <w:szCs w:val="28"/>
+        </w:rPr>
+      </w:pPr>
+      <w:r>
+        <w:rPr>
+          <w:rFonts w:ascii="Arial Nova" w:hAnsi="Arial Nova"/>
+          <w:color w:val="000000" w:themeColor="text1"/>
+          <w:sz w:val="28"/>
+          <w:szCs w:val="28"/>
+        </w:rPr>
+        <w:t>21/03/2022 (S4) :</w:t>
+      </w:r>
+    </w:p>
+    <w:p>
+      <w:pPr>
+        <w:pStyle w:val="Paragraphedeliste"/>
+        <w:numPr>
+          <w:ilvl w:val="0"/>
+          <w:numId w:val="1"/>
+        </w:numPr>
+        <w:spacing w:line="240" w:lineRule="auto"/>
+        <w:rPr>
+          <w:rFonts w:ascii="Arial Nova" w:hAnsi="Arial Nova"/>
+          <w:color w:val="000000" w:themeColor="text1"/>
+          <w:sz w:val="28"/>
+          <w:szCs w:val="28"/>
+        </w:rPr>
+      </w:pPr>
+      <w:r>
+        <w:rPr>
+          <w:rFonts w:ascii="Arial Nova" w:hAnsi="Arial Nova"/>
+          <w:color w:val="000000" w:themeColor="text1"/>
+          <w:sz w:val="28"/>
+          <w:szCs w:val="28"/>
+        </w:rPr>
+        <w:t>Blocage du redimensionnement de la fenêtre</w:t>
+      </w:r>
+    </w:p>
+    <w:p>
+      <w:pPr>
+        <w:pStyle w:val="Paragraphedeliste"/>
+        <w:numPr>
+          <w:ilvl w:val="0"/>
+          <w:numId w:val="1"/>
+        </w:numPr>
+        <w:spacing w:line="240" w:lineRule="auto"/>
+        <w:rPr>
+          <w:rFonts w:ascii="Arial Nova" w:hAnsi="Arial Nova"/>
+          <w:color w:val="000000" w:themeColor="text1"/>
+          <w:sz w:val="28"/>
+          <w:szCs w:val="28"/>
+        </w:rPr>
+      </w:pPr>
+      <w:r>
+        <w:rPr>
+          <w:rFonts w:ascii="Arial Nova" w:hAnsi="Arial Nova"/>
+          <w:color w:val="000000" w:themeColor="text1"/>
+          <w:sz w:val="28"/>
+          <w:szCs w:val="28"/>
+        </w:rPr>
+        <w:t xml:space="preserve">Utilisation d’une boucle dans la fonction </w:t>
+      </w:r>
+      <w:r>
+        <w:rPr>
+          <w:rFonts w:ascii="Arial Nova" w:hAnsi="Arial Nova"/>
+          <w:i/>
+          <w:iCs/>
+          <w:color w:val="000000" w:themeColor="text1"/>
+          <w:sz w:val="28"/>
+          <w:szCs w:val="28"/>
+        </w:rPr>
+        <w:t>AfficherJeu</w:t>
+      </w:r>
+      <w:r>
+        <w:rPr>
+          <w:rFonts w:ascii="Arial Nova" w:hAnsi="Arial Nova"/>
+          <w:color w:val="000000" w:themeColor="text1"/>
+          <w:sz w:val="28"/>
+          <w:szCs w:val="28"/>
+        </w:rPr>
+        <w:t xml:space="preserve"> pour </w:t>
+      </w:r>
+      <w:r>
+        <w:rPr>
+          <w:rFonts w:ascii="Arial Nova" w:hAnsi="Arial Nova"/>
+          <w:color w:val="000000" w:themeColor="text1"/>
+          <w:sz w:val="28"/>
+          <w:szCs w:val="28"/>
+        </w:rPr>
+        <w:t>afficher les images dans la fenêtre</w:t>
+      </w:r>
+      <w:r>
+        <w:rPr>
+          <w:rFonts w:ascii="Arial Nova" w:hAnsi="Arial Nova"/>
+          <w:color w:val="000000" w:themeColor="text1"/>
+          <w:sz w:val="28"/>
+          <w:szCs w:val="28"/>
+        </w:rPr>
+        <w:t xml:space="preserve"> afin de réduire la taille du code.</w:t>
+      </w:r>
+    </w:p>
+    <w:p>
+      <w:pPr>
+        <w:pStyle w:val="Paragraphedeliste"/>
+        <w:numPr>
+          <w:ilvl w:val="0"/>
+          <w:numId w:val="1"/>
+        </w:numPr>
+        <w:spacing w:line="240" w:lineRule="auto"/>
+        <w:rPr>
+          <w:rFonts w:ascii="Arial Nova" w:hAnsi="Arial Nova"/>
+          <w:color w:val="000000" w:themeColor="text1"/>
+          <w:sz w:val="28"/>
+          <w:szCs w:val="28"/>
+        </w:rPr>
+      </w:pPr>
+      <w:r>
+        <w:rPr>
+          <w:rFonts w:ascii="Arial Nova" w:hAnsi="Arial Nova"/>
+          <w:color w:val="000000" w:themeColor="text1"/>
+          <w:sz w:val="28"/>
+          <w:szCs w:val="28"/>
+        </w:rPr>
+        <w:t xml:space="preserve">Importation de la bibliothèque </w:t>
+      </w:r>
+      <w:r>
+        <w:rPr>
+          <w:rFonts w:ascii="Arial Nova" w:hAnsi="Arial Nova"/>
+          <w:i/>
+          <w:iCs/>
+          <w:color w:val="000000" w:themeColor="text1"/>
+          <w:sz w:val="28"/>
+          <w:szCs w:val="28"/>
+        </w:rPr>
+        <w:t>copy</w:t>
+      </w:r>
+      <w:r>
+        <w:rPr>
+          <w:rFonts w:ascii="Arial Nova" w:hAnsi="Arial Nova"/>
+          <w:color w:val="000000" w:themeColor="text1"/>
+          <w:sz w:val="28"/>
+          <w:szCs w:val="28"/>
+        </w:rPr>
+        <w:t xml:space="preserve"> afin d’utiliser la méthode </w:t>
+      </w:r>
+      <w:r>
+        <w:rPr>
+          <w:rFonts w:ascii="Arial Nova" w:hAnsi="Arial Nova"/>
+          <w:i/>
+          <w:iCs/>
+          <w:color w:val="000000" w:themeColor="text1"/>
+          <w:sz w:val="28"/>
+          <w:szCs w:val="28"/>
+        </w:rPr>
+        <w:t>deepcopy</w:t>
       </w:r>
     </w:p>
     <w:p>
@@ -1907,10 +2129,10 @@
 <file path=word/numbering.xml><?xml version="1.0" encoding="utf-8"?>
 <w:numbering xmlns:wpc="http://schemas.microsoft.com/office/word/2010/wordprocessingCanvas" xmlns:cx="http://schemas.microsoft.com/office/drawing/2014/chartex" xmlns:cx1="http://schemas.microsoft.com/office/drawing/2015/9/8/chartex" xmlns:cx2="http://schemas.microsoft.com/office/drawing/2015/10/21/chartex" xmlns:cx3="http://schemas.microsoft.com/office/drawing/2016/5/9/chartex" xmlns:cx4="http://schemas.microsoft.com/office/drawing/2016/5/10/chartex" xmlns:cx5="http://schemas.microsoft.com/office/drawing/2016/5/11/chartex" xmlns:cx6="http://schemas.microsoft.com/office/drawing/2016/5/12/chartex" xmlns:cx7="http://schemas.microsoft.com/office/drawing/2016/5/13/chartex" xmlns:cx8="http://schemas.microsoft.com/office/drawing/2016/5/14/chartex" xmlns:mc="http://schemas.openxmlformats.org/markup-compatibility/2006" xmlns:aink="http://schemas.microsoft.com/office/drawing/2016/ink" xmlns:am3d="http://schemas.microsoft.com/office/drawing/2017/model3d" xmlns:o="urn:schemas-microsoft-com:office:office" xmlns:r="http://schemas.openxmlformats.org/officeDocument/2006/relationships" xmlns:m="http://schemas.openxmlformats.org/officeDocument/2006/math" xmlns:v="urn:schemas-microsoft-com:vml" xmlns:wp14="http://schemas.microsoft.com/office/word/2010/wordprocessingDrawing" xmlns:wp="http://schemas.openxmlformats.org/drawingml/2006/wordprocessingDrawing" xmlns:w10="urn:schemas-microsoft-com:office:word" xmlns:w="http://schemas.openxmlformats.org/wordprocessingml/2006/main" xmlns:w14="http://schemas.microsoft.com/office/word/2010/wordml" xmlns:w15="http://schemas.microsoft.com/office/word/2012/wordml" xmlns:w16cex="http://schemas.microsoft.com/office/word/2018/wordml/cex" xmlns:w16cid="http://schemas.microsoft.com/office/word/2016/wordml/cid" xmlns:w16="http://schemas.microsoft.com/office/word/2018/wordml" xmlns:w16sdtdh="http://schemas.microsoft.com/office/word/2020/wordml/sdtdatahash" xmlns:w16se="http://schemas.microsoft.com/office/word/2015/wordml/symex" xmlns:wpg="http://schemas.microsoft.com/office/word/2010/wordprocessingGroup" xmlns:wpi="http://schemas.microsoft.com/office/word/2010/wordprocessingInk" xmlns:wne="http://schemas.microsoft.com/office/word/2006/wordml" xmlns:wps="http://schemas.microsoft.com/office/word/2010/wordprocessingShape" mc:Ignorable="w14 w15 w16se w16cid w16 w16cex w16sdtdh wp14">
   <w:abstractNum w:abstractNumId="0" w15:restartNumberingAfterBreak="0">
-    <w:nsid w:val="73BA78ED"/>
+    <w:nsid w:val="376B32D7"/>
     <w:multiLevelType w:val="hybridMultilevel"/>
-    <w:tmpl w:val="F65E2C70"/>
-    <w:lvl w:ilvl="0" w:tplc="1D303634">
+    <w:tmpl w:val="A08A5C4C"/>
+    <w:lvl w:ilvl="0" w:tplc="8BBC241C">
       <w:numFmt w:val="bullet"/>
       <w:lvlText w:val="-"/>
       <w:lvlJc w:val="left"/>
@@ -2019,10 +2241,10 @@
     </w:lvl>
   </w:abstractNum>
   <w:abstractNum w:abstractNumId="1" w15:restartNumberingAfterBreak="0">
-    <w:nsid w:val="798E098B"/>
+    <w:nsid w:val="73BA78ED"/>
     <w:multiLevelType w:val="hybridMultilevel"/>
-    <w:tmpl w:val="4DDC799C"/>
-    <w:lvl w:ilvl="0" w:tplc="0D8AA570">
+    <w:tmpl w:val="F65E2C70"/>
+    <w:lvl w:ilvl="0" w:tplc="1D303634">
       <w:numFmt w:val="bullet"/>
       <w:lvlText w:val="-"/>
       <w:lvlJc w:val="left"/>
@@ -2130,11 +2352,126 @@
       </w:rPr>
     </w:lvl>
   </w:abstractNum>
+  <w:abstractNum w:abstractNumId="2" w15:restartNumberingAfterBreak="0">
+    <w:nsid w:val="798E098B"/>
+    <w:multiLevelType w:val="hybridMultilevel"/>
+    <w:tmpl w:val="4DDC799C"/>
+    <w:lvl w:ilvl="0" w:tplc="0D8AA570">
+      <w:numFmt w:val="bullet"/>
+      <w:lvlText w:val="-"/>
+      <w:lvlJc w:val="left"/>
+      <w:pPr>
+        <w:ind w:left="720" w:hanging="360"/>
+      </w:pPr>
+      <w:rPr>
+        <w:rFonts w:ascii="Arial Nova" w:eastAsiaTheme="minorHAnsi" w:hAnsi="Arial Nova" w:cstheme="minorBidi" w:hint="default"/>
+      </w:rPr>
+    </w:lvl>
+    <w:lvl w:ilvl="1" w:tplc="040C0003" w:tentative="1">
+      <w:start w:val="1"/>
+      <w:numFmt w:val="bullet"/>
+      <w:lvlText w:val="o"/>
+      <w:lvlJc w:val="left"/>
+      <w:pPr>
+        <w:ind w:left="1440" w:hanging="360"/>
+      </w:pPr>
+      <w:rPr>
+        <w:rFonts w:ascii="Courier New" w:hAnsi="Courier New" w:cs="Courier New" w:hint="default"/>
+      </w:rPr>
+    </w:lvl>
+    <w:lvl w:ilvl="2" w:tplc="040C0005" w:tentative="1">
+      <w:start w:val="1"/>
+      <w:numFmt w:val="bullet"/>
+      <w:lvlText w:val=""/>
+      <w:lvlJc w:val="left"/>
+      <w:pPr>
+        <w:ind w:left="2160" w:hanging="360"/>
+      </w:pPr>
+      <w:rPr>
+        <w:rFonts w:ascii="Wingdings" w:hAnsi="Wingdings" w:hint="default"/>
+      </w:rPr>
+    </w:lvl>
+    <w:lvl w:ilvl="3" w:tplc="040C0001" w:tentative="1">
+      <w:start w:val="1"/>
+      <w:numFmt w:val="bullet"/>
+      <w:lvlText w:val=""/>
+      <w:lvlJc w:val="left"/>
+      <w:pPr>
+        <w:ind w:left="2880" w:hanging="360"/>
+      </w:pPr>
+      <w:rPr>
+        <w:rFonts w:ascii="Symbol" w:hAnsi="Symbol" w:hint="default"/>
+      </w:rPr>
+    </w:lvl>
+    <w:lvl w:ilvl="4" w:tplc="040C0003" w:tentative="1">
+      <w:start w:val="1"/>
+      <w:numFmt w:val="bullet"/>
+      <w:lvlText w:val="o"/>
+      <w:lvlJc w:val="left"/>
+      <w:pPr>
+        <w:ind w:left="3600" w:hanging="360"/>
+      </w:pPr>
+      <w:rPr>
+        <w:rFonts w:ascii="Courier New" w:hAnsi="Courier New" w:cs="Courier New" w:hint="default"/>
+      </w:rPr>
+    </w:lvl>
+    <w:lvl w:ilvl="5" w:tplc="040C0005" w:tentative="1">
+      <w:start w:val="1"/>
+      <w:numFmt w:val="bullet"/>
+      <w:lvlText w:val=""/>
+      <w:lvlJc w:val="left"/>
+      <w:pPr>
+        <w:ind w:left="4320" w:hanging="360"/>
+      </w:pPr>
+      <w:rPr>
+        <w:rFonts w:ascii="Wingdings" w:hAnsi="Wingdings" w:hint="default"/>
+      </w:rPr>
+    </w:lvl>
+    <w:lvl w:ilvl="6" w:tplc="040C0001" w:tentative="1">
+      <w:start w:val="1"/>
+      <w:numFmt w:val="bullet"/>
+      <w:lvlText w:val=""/>
+      <w:lvlJc w:val="left"/>
+      <w:pPr>
+        <w:ind w:left="5040" w:hanging="360"/>
+      </w:pPr>
+      <w:rPr>
+        <w:rFonts w:ascii="Symbol" w:hAnsi="Symbol" w:hint="default"/>
+      </w:rPr>
+    </w:lvl>
+    <w:lvl w:ilvl="7" w:tplc="040C0003" w:tentative="1">
+      <w:start w:val="1"/>
+      <w:numFmt w:val="bullet"/>
+      <w:lvlText w:val="o"/>
+      <w:lvlJc w:val="left"/>
+      <w:pPr>
+        <w:ind w:left="5760" w:hanging="360"/>
+      </w:pPr>
+      <w:rPr>
+        <w:rFonts w:ascii="Courier New" w:hAnsi="Courier New" w:cs="Courier New" w:hint="default"/>
+      </w:rPr>
+    </w:lvl>
+    <w:lvl w:ilvl="8" w:tplc="040C0005" w:tentative="1">
+      <w:start w:val="1"/>
+      <w:numFmt w:val="bullet"/>
+      <w:lvlText w:val=""/>
+      <w:lvlJc w:val="left"/>
+      <w:pPr>
+        <w:ind w:left="6480" w:hanging="360"/>
+      </w:pPr>
+      <w:rPr>
+        <w:rFonts w:ascii="Wingdings" w:hAnsi="Wingdings" w:hint="default"/>
+      </w:rPr>
+    </w:lvl>
+  </w:abstractNum>
   <w:num w:numId="1">
-    <w:abstractNumId w:val="0"/>
+    <w:abstractNumId w:val="1"/>
   </w:num>
   <w:num w:numId="2">
-    <w:abstractNumId w:val="1"/>
+    <w:abstractNumId w:val="2"/>
+  </w:num>
+  <w:num w:numId="3">
+    <w:abstractNumId w:val="0"/>
   </w:num>
 </w:numbering>
 </file>

--- a/2048.docx
+++ b/2048.docx
@@ -2070,6 +2070,207 @@
           <w:szCs w:val="28"/>
         </w:rPr>
         <w:t>deepcopy</w:t>
+      </w:r>
+    </w:p>
+    <w:p>
+      <w:pPr>
+        <w:pStyle w:val="Paragraphedeliste"/>
+        <w:numPr>
+          <w:ilvl w:val="0"/>
+          <w:numId w:val="1"/>
+        </w:numPr>
+        <w:spacing w:line="240" w:lineRule="auto"/>
+        <w:rPr>
+          <w:rFonts w:ascii="Arial Nova" w:hAnsi="Arial Nova"/>
+          <w:color w:val="000000" w:themeColor="text1"/>
+          <w:sz w:val="28"/>
+          <w:szCs w:val="28"/>
+        </w:rPr>
+      </w:pPr>
+      <w:r>
+        <w:rPr>
+          <w:rFonts w:ascii="Arial Nova" w:hAnsi="Arial Nova"/>
+          <w:color w:val="000000" w:themeColor="text1"/>
+          <w:sz w:val="28"/>
+          <w:szCs w:val="28"/>
+        </w:rPr>
+        <w:t>Image des cases mise dans un dossie</w:t>
+      </w:r>
+      <w:r>
+        <w:rPr>
+          <w:rFonts w:ascii="Arial Nova" w:hAnsi="Arial Nova"/>
+          <w:color w:val="000000" w:themeColor="text1"/>
+          <w:sz w:val="28"/>
+          <w:szCs w:val="28"/>
+        </w:rPr>
+        <w:t>r</w:t>
+      </w:r>
+    </w:p>
+    <w:p>
+      <w:pPr>
+        <w:pStyle w:val="Paragraphedeliste"/>
+        <w:numPr>
+          <w:ilvl w:val="0"/>
+          <w:numId w:val="1"/>
+        </w:numPr>
+        <w:spacing w:line="240" w:lineRule="auto"/>
+        <w:rPr>
+          <w:rFonts w:ascii="Arial Nova" w:hAnsi="Arial Nova"/>
+          <w:color w:val="000000" w:themeColor="text1"/>
+          <w:sz w:val="28"/>
+          <w:szCs w:val="28"/>
+        </w:rPr>
+      </w:pPr>
+      <w:r>
+        <w:rPr>
+          <w:rFonts w:ascii="Arial Nova" w:hAnsi="Arial Nova"/>
+          <w:color w:val="000000" w:themeColor="text1"/>
+          <w:sz w:val="28"/>
+          <w:szCs w:val="28"/>
+        </w:rPr>
+        <w:t xml:space="preserve">Importation de la bibliothèque </w:t>
+      </w:r>
+      <w:r>
+        <w:rPr>
+          <w:rFonts w:ascii="Arial Nova" w:hAnsi="Arial Nova"/>
+          <w:i/>
+          <w:iCs/>
+          <w:color w:val="000000" w:themeColor="text1"/>
+          <w:sz w:val="28"/>
+          <w:szCs w:val="28"/>
+        </w:rPr>
+        <w:t>pygame</w:t>
+      </w:r>
+      <w:r>
+        <w:rPr>
+          <w:rFonts w:ascii="Arial Nova" w:hAnsi="Arial Nova"/>
+          <w:i/>
+          <w:iCs/>
+          <w:color w:val="000000" w:themeColor="text1"/>
+          <w:sz w:val="28"/>
+          <w:szCs w:val="28"/>
+        </w:rPr>
+        <w:t xml:space="preserve"> </w:t>
+      </w:r>
+      <w:r>
+        <w:rPr>
+          <w:rFonts w:ascii="Arial Nova" w:hAnsi="Arial Nova"/>
+          <w:color w:val="000000" w:themeColor="text1"/>
+          <w:sz w:val="28"/>
+          <w:szCs w:val="28"/>
+        </w:rPr>
+        <w:t xml:space="preserve">pour </w:t>
+      </w:r>
+      <w:r>
+        <w:rPr>
+          <w:rFonts w:ascii="Arial Nova" w:hAnsi="Arial Nova"/>
+          <w:color w:val="000000" w:themeColor="text1"/>
+          <w:sz w:val="28"/>
+          <w:szCs w:val="28"/>
+        </w:rPr>
+        <w:t>jou</w:t>
+      </w:r>
+      <w:r>
+        <w:rPr>
+          <w:rFonts w:ascii="Arial Nova" w:hAnsi="Arial Nova"/>
+          <w:color w:val="000000" w:themeColor="text1"/>
+          <w:sz w:val="28"/>
+          <w:szCs w:val="28"/>
+        </w:rPr>
+        <w:t>er un son</w:t>
+      </w:r>
+      <w:r>
+        <w:rPr>
+          <w:rFonts w:ascii="Arial Nova" w:hAnsi="Arial Nova"/>
+          <w:color w:val="000000" w:themeColor="text1"/>
+          <w:sz w:val="28"/>
+          <w:szCs w:val="28"/>
+        </w:rPr>
+        <w:t xml:space="preserve"> lors d’un déplacement</w:t>
+      </w:r>
+    </w:p>
+    <w:p>
+      <w:pPr>
+        <w:pStyle w:val="Paragraphedeliste"/>
+        <w:numPr>
+          <w:ilvl w:val="0"/>
+          <w:numId w:val="1"/>
+        </w:numPr>
+        <w:spacing w:line="240" w:lineRule="auto"/>
+        <w:rPr>
+          <w:rFonts w:ascii="Arial Nova" w:hAnsi="Arial Nova"/>
+          <w:color w:val="000000" w:themeColor="text1"/>
+          <w:sz w:val="28"/>
+          <w:szCs w:val="28"/>
+        </w:rPr>
+      </w:pPr>
+      <w:r>
+        <w:rPr>
+          <w:rFonts w:ascii="Arial Nova" w:hAnsi="Arial Nova"/>
+          <w:color w:val="000000" w:themeColor="text1"/>
+          <w:sz w:val="28"/>
+          <w:szCs w:val="28"/>
+        </w:rPr>
+        <w:t>Résolution de bug</w:t>
+      </w:r>
+      <w:r>
+        <w:rPr>
+          <w:rFonts w:ascii="Arial Nova" w:hAnsi="Arial Nova"/>
+          <w:color w:val="000000" w:themeColor="text1"/>
+          <w:sz w:val="28"/>
+          <w:szCs w:val="28"/>
+        </w:rPr>
+        <w:t>s</w:t>
+      </w:r>
+    </w:p>
+    <w:p>
+      <w:pPr>
+        <w:pStyle w:val="Paragraphedeliste"/>
+        <w:numPr>
+          <w:ilvl w:val="0"/>
+          <w:numId w:val="1"/>
+        </w:numPr>
+        <w:spacing w:line="240" w:lineRule="auto"/>
+        <w:rPr>
+          <w:rFonts w:ascii="Arial Nova" w:hAnsi="Arial Nova"/>
+          <w:color w:val="000000" w:themeColor="text1"/>
+          <w:sz w:val="28"/>
+          <w:szCs w:val="28"/>
+        </w:rPr>
+      </w:pPr>
+      <w:r>
+        <w:rPr>
+          <w:rFonts w:ascii="Arial Nova" w:hAnsi="Arial Nova"/>
+          <w:color w:val="000000" w:themeColor="text1"/>
+          <w:sz w:val="28"/>
+          <w:szCs w:val="28"/>
+        </w:rPr>
+        <w:t>Couleur de fond</w:t>
+      </w:r>
+    </w:p>
+    <w:p>
+      <w:pPr>
+        <w:pStyle w:val="Paragraphedeliste"/>
+        <w:numPr>
+          <w:ilvl w:val="0"/>
+          <w:numId w:val="1"/>
+        </w:numPr>
+        <w:spacing w:line="240" w:lineRule="auto"/>
+        <w:rPr>
+          <w:rFonts w:ascii="Arial Nova" w:hAnsi="Arial Nova"/>
+          <w:color w:val="000000" w:themeColor="text1"/>
+          <w:sz w:val="28"/>
+          <w:szCs w:val="28"/>
+        </w:rPr>
+      </w:pPr>
+      <w:r>
+        <w:rPr>
+          <w:rFonts w:ascii="Arial Nova" w:hAnsi="Arial Nova"/>
+          <w:color w:val="000000" w:themeColor="text1"/>
+          <w:sz w:val="28"/>
+          <w:szCs w:val="28"/>
+        </w:rPr>
+        <w:t>Espacement entre les cases</w:t>
       </w:r>
     </w:p>
     <w:p>

--- a/2048.docx
+++ b/2048.docx
@@ -10,8 +10,8 @@
           <w:rFonts w:ascii="Arial Nova" w:hAnsi="Arial Nova"/>
           <w:b/>
           <w:color w:val="000000" w:themeColor="text1"/>
-          <w:sz w:val="28"/>
-          <w:szCs w:val="28"/>
+          <w:sz w:val="24"/>
+          <w:szCs w:val="24"/>
         </w:rPr>
       </w:pPr>
       <w:r>
@@ -19,8 +19,8 @@
           <w:rFonts w:ascii="Arial Nova" w:hAnsi="Arial Nova"/>
           <w:b/>
           <w:color w:val="000000" w:themeColor="text1"/>
-          <w:sz w:val="28"/>
-          <w:szCs w:val="28"/>
+          <w:sz w:val="24"/>
+          <w:szCs w:val="24"/>
         </w:rPr>
         <w:t>2048</w:t>
       </w:r>
@@ -31,16 +31,16 @@
         <w:rPr>
           <w:rFonts w:ascii="Arial Nova" w:hAnsi="Arial Nova"/>
           <w:color w:val="000000" w:themeColor="text1"/>
-          <w:sz w:val="28"/>
-          <w:szCs w:val="28"/>
-        </w:rPr>
-      </w:pPr>
-      <w:r>
-        <w:rPr>
-          <w:rFonts w:ascii="Arial Nova" w:hAnsi="Arial Nova"/>
-          <w:color w:val="000000" w:themeColor="text1"/>
-          <w:sz w:val="28"/>
-          <w:szCs w:val="28"/>
+          <w:sz w:val="24"/>
+          <w:szCs w:val="24"/>
+        </w:rPr>
+      </w:pPr>
+      <w:r>
+        <w:rPr>
+          <w:rFonts w:ascii="Arial Nova" w:hAnsi="Arial Nova"/>
+          <w:color w:val="000000" w:themeColor="text1"/>
+          <w:sz w:val="24"/>
+          <w:szCs w:val="24"/>
         </w:rPr>
         <w:t>Bryan</w:t>
       </w:r>
@@ -48,8 +48,8 @@
         <w:rPr>
           <w:rFonts w:ascii="Arial Nova" w:hAnsi="Arial Nova"/>
           <w:color w:val="000000" w:themeColor="text1"/>
-          <w:sz w:val="28"/>
-          <w:szCs w:val="28"/>
+          <w:sz w:val="24"/>
+          <w:szCs w:val="24"/>
         </w:rPr>
         <w:t xml:space="preserve"> ING</w:t>
       </w:r>
@@ -60,16 +60,16 @@
         <w:rPr>
           <w:rFonts w:ascii="Arial Nova" w:hAnsi="Arial Nova"/>
           <w:color w:val="000000" w:themeColor="text1"/>
-          <w:sz w:val="28"/>
-          <w:szCs w:val="28"/>
-        </w:rPr>
-      </w:pPr>
-      <w:r>
-        <w:rPr>
-          <w:rFonts w:ascii="Arial Nova" w:hAnsi="Arial Nova"/>
-          <w:color w:val="000000" w:themeColor="text1"/>
-          <w:sz w:val="28"/>
-          <w:szCs w:val="28"/>
+          <w:sz w:val="24"/>
+          <w:szCs w:val="24"/>
+        </w:rPr>
+      </w:pPr>
+      <w:r>
+        <w:rPr>
+          <w:rFonts w:ascii="Arial Nova" w:hAnsi="Arial Nova"/>
+          <w:color w:val="000000" w:themeColor="text1"/>
+          <w:sz w:val="24"/>
+          <w:szCs w:val="24"/>
         </w:rPr>
         <w:t>Andrei</w:t>
       </w:r>
@@ -77,8 +77,8 @@
         <w:rPr>
           <w:rFonts w:ascii="Arial Nova" w:hAnsi="Arial Nova"/>
           <w:color w:val="000000" w:themeColor="text1"/>
-          <w:sz w:val="28"/>
-          <w:szCs w:val="28"/>
+          <w:sz w:val="24"/>
+          <w:szCs w:val="24"/>
         </w:rPr>
         <w:t xml:space="preserve"> GALANG</w:t>
       </w:r>
@@ -89,16 +89,16 @@
         <w:rPr>
           <w:rFonts w:ascii="Arial Nova" w:hAnsi="Arial Nova"/>
           <w:color w:val="000000" w:themeColor="text1"/>
-          <w:sz w:val="28"/>
-          <w:szCs w:val="28"/>
-        </w:rPr>
-      </w:pPr>
-      <w:r>
-        <w:rPr>
-          <w:rFonts w:ascii="Arial Nova" w:hAnsi="Arial Nova"/>
-          <w:color w:val="000000" w:themeColor="text1"/>
-          <w:sz w:val="28"/>
-          <w:szCs w:val="28"/>
+          <w:sz w:val="24"/>
+          <w:szCs w:val="24"/>
+        </w:rPr>
+      </w:pPr>
+      <w:r>
+        <w:rPr>
+          <w:rFonts w:ascii="Arial Nova" w:hAnsi="Arial Nova"/>
+          <w:color w:val="000000" w:themeColor="text1"/>
+          <w:sz w:val="24"/>
+          <w:szCs w:val="24"/>
         </w:rPr>
         <w:t>Tidiane</w:t>
       </w:r>
@@ -106,8 +106,8 @@
         <w:rPr>
           <w:rFonts w:ascii="Arial Nova" w:hAnsi="Arial Nova"/>
           <w:color w:val="000000" w:themeColor="text1"/>
-          <w:sz w:val="28"/>
-          <w:szCs w:val="28"/>
+          <w:sz w:val="24"/>
+          <w:szCs w:val="24"/>
         </w:rPr>
         <w:t xml:space="preserve"> </w:t>
       </w:r>
@@ -115,8 +115,8 @@
         <w:rPr>
           <w:rFonts w:ascii="Arial Nova" w:hAnsi="Arial Nova"/>
           <w:color w:val="000000" w:themeColor="text1"/>
-          <w:sz w:val="28"/>
-          <w:szCs w:val="28"/>
+          <w:sz w:val="24"/>
+          <w:szCs w:val="24"/>
         </w:rPr>
         <w:t>ABASSE</w:t>
       </w:r>
@@ -127,8 +127,8 @@
         <w:rPr>
           <w:rFonts w:ascii="Arial Nova" w:hAnsi="Arial Nova"/>
           <w:color w:val="000000" w:themeColor="text1"/>
-          <w:sz w:val="28"/>
-          <w:szCs w:val="28"/>
+          <w:sz w:val="24"/>
+          <w:szCs w:val="24"/>
         </w:rPr>
       </w:pPr>
     </w:p>
@@ -139,8 +139,8 @@
           <w:rFonts w:ascii="Arial Nova" w:hAnsi="Arial Nova"/>
           <w:b/>
           <w:color w:val="000000" w:themeColor="text1"/>
-          <w:sz w:val="28"/>
-          <w:szCs w:val="28"/>
+          <w:sz w:val="24"/>
+          <w:szCs w:val="24"/>
         </w:rPr>
       </w:pPr>
       <w:r>
@@ -148,8 +148,8 @@
           <w:rFonts w:ascii="Arial Nova" w:hAnsi="Arial Nova"/>
           <w:b/>
           <w:color w:val="000000" w:themeColor="text1"/>
-          <w:sz w:val="28"/>
-          <w:szCs w:val="28"/>
+          <w:sz w:val="24"/>
+          <w:szCs w:val="24"/>
         </w:rPr>
         <w:t>Présentation :</w:t>
       </w:r>
@@ -160,16 +160,16 @@
         <w:rPr>
           <w:rFonts w:ascii="Arial Nova" w:hAnsi="Arial Nova"/>
           <w:color w:val="000000" w:themeColor="text1"/>
-          <w:sz w:val="28"/>
-          <w:szCs w:val="28"/>
-        </w:rPr>
-      </w:pPr>
-      <w:r>
-        <w:rPr>
-          <w:rFonts w:ascii="Arial Nova" w:hAnsi="Arial Nova"/>
-          <w:color w:val="000000" w:themeColor="text1"/>
-          <w:sz w:val="28"/>
-          <w:szCs w:val="28"/>
+          <w:sz w:val="24"/>
+          <w:szCs w:val="24"/>
+        </w:rPr>
+      </w:pPr>
+      <w:r>
+        <w:rPr>
+          <w:rFonts w:ascii="Arial Nova" w:hAnsi="Arial Nova"/>
+          <w:color w:val="000000" w:themeColor="text1"/>
+          <w:sz w:val="24"/>
+          <w:szCs w:val="24"/>
         </w:rPr>
         <w:t>2048 est un jeu de type puzzle</w:t>
       </w:r>
@@ -177,8 +177,8 @@
         <w:rPr>
           <w:rFonts w:ascii="Arial Nova" w:hAnsi="Arial Nova"/>
           <w:color w:val="000000" w:themeColor="text1"/>
-          <w:sz w:val="28"/>
-          <w:szCs w:val="28"/>
+          <w:sz w:val="24"/>
+          <w:szCs w:val="24"/>
         </w:rPr>
         <w:t>,</w:t>
       </w:r>
@@ -186,8 +186,8 @@
         <w:rPr>
           <w:rFonts w:ascii="Arial Nova" w:hAnsi="Arial Nova"/>
           <w:color w:val="000000" w:themeColor="text1"/>
-          <w:sz w:val="28"/>
-          <w:szCs w:val="28"/>
+          <w:sz w:val="24"/>
+          <w:szCs w:val="24"/>
         </w:rPr>
         <w:t xml:space="preserve"> </w:t>
       </w:r>
@@ -195,8 +195,8 @@
         <w:rPr>
           <w:rFonts w:ascii="Arial Nova" w:hAnsi="Arial Nova"/>
           <w:color w:val="000000" w:themeColor="text1"/>
-          <w:sz w:val="28"/>
-          <w:szCs w:val="28"/>
+          <w:sz w:val="24"/>
+          <w:szCs w:val="24"/>
         </w:rPr>
         <w:t xml:space="preserve">typiquement </w:t>
       </w:r>
@@ -204,8 +204,8 @@
         <w:rPr>
           <w:rFonts w:ascii="Arial Nova" w:hAnsi="Arial Nova"/>
           <w:color w:val="000000" w:themeColor="text1"/>
-          <w:sz w:val="28"/>
-          <w:szCs w:val="28"/>
+          <w:sz w:val="24"/>
+          <w:szCs w:val="24"/>
         </w:rPr>
         <w:t xml:space="preserve">sur une grille de 4x4 case. </w:t>
       </w:r>
@@ -213,8 +213,8 @@
         <w:rPr>
           <w:rFonts w:ascii="Arial Nova" w:hAnsi="Arial Nova"/>
           <w:color w:val="000000" w:themeColor="text1"/>
-          <w:sz w:val="28"/>
-          <w:szCs w:val="28"/>
+          <w:sz w:val="24"/>
+          <w:szCs w:val="24"/>
         </w:rPr>
         <w:t>U</w:t>
       </w:r>
@@ -222,8 +222,8 @@
         <w:rPr>
           <w:rFonts w:ascii="Arial Nova" w:hAnsi="Arial Nova"/>
           <w:color w:val="000000" w:themeColor="text1"/>
-          <w:sz w:val="28"/>
-          <w:szCs w:val="28"/>
+          <w:sz w:val="24"/>
+          <w:szCs w:val="24"/>
         </w:rPr>
         <w:t xml:space="preserve">ne partie commence avec </w:t>
       </w:r>
@@ -231,8 +231,8 @@
         <w:rPr>
           <w:rFonts w:ascii="Arial Nova" w:hAnsi="Arial Nova"/>
           <w:color w:val="000000" w:themeColor="text1"/>
-          <w:sz w:val="28"/>
-          <w:szCs w:val="28"/>
+          <w:sz w:val="24"/>
+          <w:szCs w:val="24"/>
         </w:rPr>
         <w:t>deux</w:t>
       </w:r>
@@ -240,8 +240,8 @@
         <w:rPr>
           <w:rFonts w:ascii="Arial Nova" w:hAnsi="Arial Nova"/>
           <w:color w:val="000000" w:themeColor="text1"/>
-          <w:sz w:val="28"/>
-          <w:szCs w:val="28"/>
+          <w:sz w:val="24"/>
+          <w:szCs w:val="24"/>
         </w:rPr>
         <w:t xml:space="preserve"> </w:t>
       </w:r>
@@ -249,8 +249,8 @@
         <w:rPr>
           <w:rFonts w:ascii="Arial Nova" w:hAnsi="Arial Nova"/>
           <w:color w:val="000000" w:themeColor="text1"/>
-          <w:sz w:val="28"/>
-          <w:szCs w:val="28"/>
+          <w:sz w:val="24"/>
+          <w:szCs w:val="24"/>
         </w:rPr>
         <w:t>c</w:t>
       </w:r>
@@ -258,8 +258,8 @@
         <w:rPr>
           <w:rFonts w:ascii="Arial Nova" w:hAnsi="Arial Nova"/>
           <w:color w:val="000000" w:themeColor="text1"/>
-          <w:sz w:val="28"/>
-          <w:szCs w:val="28"/>
+          <w:sz w:val="24"/>
+          <w:szCs w:val="24"/>
         </w:rPr>
         <w:t>ases</w:t>
       </w:r>
@@ -267,8 +267,8 @@
         <w:rPr>
           <w:rFonts w:ascii="Arial Nova" w:hAnsi="Arial Nova"/>
           <w:color w:val="000000" w:themeColor="text1"/>
-          <w:sz w:val="28"/>
-          <w:szCs w:val="28"/>
+          <w:sz w:val="24"/>
+          <w:szCs w:val="24"/>
         </w:rPr>
         <w:t xml:space="preserve"> de </w:t>
       </w:r>
@@ -276,8 +276,8 @@
         <w:rPr>
           <w:rFonts w:ascii="Arial Nova" w:hAnsi="Arial Nova"/>
           <w:color w:val="000000" w:themeColor="text1"/>
-          <w:sz w:val="28"/>
-          <w:szCs w:val="28"/>
+          <w:sz w:val="24"/>
+          <w:szCs w:val="24"/>
         </w:rPr>
         <w:t>valeur deux</w:t>
       </w:r>
@@ -285,8 +285,8 @@
         <w:rPr>
           <w:rFonts w:ascii="Arial Nova" w:hAnsi="Arial Nova"/>
           <w:color w:val="000000" w:themeColor="text1"/>
-          <w:sz w:val="28"/>
-          <w:szCs w:val="28"/>
+          <w:sz w:val="24"/>
+          <w:szCs w:val="24"/>
         </w:rPr>
         <w:t xml:space="preserve">, </w:t>
       </w:r>
@@ -294,8 +294,8 @@
         <w:rPr>
           <w:rFonts w:ascii="Arial Nova" w:hAnsi="Arial Nova"/>
           <w:color w:val="000000" w:themeColor="text1"/>
-          <w:sz w:val="28"/>
-          <w:szCs w:val="28"/>
+          <w:sz w:val="24"/>
+          <w:szCs w:val="24"/>
         </w:rPr>
         <w:t>à</w:t>
       </w:r>
@@ -303,8 +303,8 @@
         <w:rPr>
           <w:rFonts w:ascii="Arial Nova" w:hAnsi="Arial Nova"/>
           <w:color w:val="000000" w:themeColor="text1"/>
-          <w:sz w:val="28"/>
-          <w:szCs w:val="28"/>
+          <w:sz w:val="24"/>
+          <w:szCs w:val="24"/>
         </w:rPr>
         <w:t xml:space="preserve"> chaque déplacement un</w:t>
       </w:r>
@@ -312,8 +312,8 @@
         <w:rPr>
           <w:rFonts w:ascii="Arial Nova" w:hAnsi="Arial Nova"/>
           <w:color w:val="000000" w:themeColor="text1"/>
-          <w:sz w:val="28"/>
-          <w:szCs w:val="28"/>
+          <w:sz w:val="24"/>
+          <w:szCs w:val="24"/>
         </w:rPr>
         <w:t>e</w:t>
       </w:r>
@@ -321,8 +321,8 @@
         <w:rPr>
           <w:rFonts w:ascii="Arial Nova" w:hAnsi="Arial Nova"/>
           <w:color w:val="000000" w:themeColor="text1"/>
-          <w:sz w:val="28"/>
-          <w:szCs w:val="28"/>
+          <w:sz w:val="24"/>
+          <w:szCs w:val="24"/>
         </w:rPr>
         <w:t xml:space="preserve"> nouv</w:t>
       </w:r>
@@ -330,8 +330,8 @@
         <w:rPr>
           <w:rFonts w:ascii="Arial Nova" w:hAnsi="Arial Nova"/>
           <w:color w:val="000000" w:themeColor="text1"/>
-          <w:sz w:val="28"/>
-          <w:szCs w:val="28"/>
+          <w:sz w:val="24"/>
+          <w:szCs w:val="24"/>
         </w:rPr>
         <w:t>elle</w:t>
       </w:r>
@@ -339,8 +339,8 @@
         <w:rPr>
           <w:rFonts w:ascii="Arial Nova" w:hAnsi="Arial Nova"/>
           <w:color w:val="000000" w:themeColor="text1"/>
-          <w:sz w:val="28"/>
-          <w:szCs w:val="28"/>
+          <w:sz w:val="24"/>
+          <w:szCs w:val="24"/>
         </w:rPr>
         <w:t xml:space="preserve"> </w:t>
       </w:r>
@@ -348,8 +348,8 @@
         <w:rPr>
           <w:rFonts w:ascii="Arial Nova" w:hAnsi="Arial Nova"/>
           <w:color w:val="000000" w:themeColor="text1"/>
-          <w:sz w:val="28"/>
-          <w:szCs w:val="28"/>
+          <w:sz w:val="24"/>
+          <w:szCs w:val="24"/>
         </w:rPr>
         <w:t xml:space="preserve">case </w:t>
       </w:r>
@@ -357,8 +357,8 @@
         <w:rPr>
           <w:rFonts w:ascii="Arial Nova" w:hAnsi="Arial Nova"/>
           <w:color w:val="000000" w:themeColor="text1"/>
-          <w:sz w:val="28"/>
-          <w:szCs w:val="28"/>
+          <w:sz w:val="24"/>
+          <w:szCs w:val="24"/>
         </w:rPr>
         <w:t xml:space="preserve">de </w:t>
       </w:r>
@@ -366,8 +366,8 @@
         <w:rPr>
           <w:rFonts w:ascii="Arial Nova" w:hAnsi="Arial Nova"/>
           <w:color w:val="000000" w:themeColor="text1"/>
-          <w:sz w:val="28"/>
-          <w:szCs w:val="28"/>
+          <w:sz w:val="24"/>
+          <w:szCs w:val="24"/>
         </w:rPr>
         <w:t>deux</w:t>
       </w:r>
@@ -375,8 +375,8 @@
         <w:rPr>
           <w:rFonts w:ascii="Arial Nova" w:hAnsi="Arial Nova"/>
           <w:color w:val="000000" w:themeColor="text1"/>
-          <w:sz w:val="28"/>
-          <w:szCs w:val="28"/>
+          <w:sz w:val="24"/>
+          <w:szCs w:val="24"/>
         </w:rPr>
         <w:t xml:space="preserve"> apparait</w:t>
       </w:r>
@@ -384,8 +384,8 @@
         <w:rPr>
           <w:rFonts w:ascii="Arial Nova" w:hAnsi="Arial Nova"/>
           <w:color w:val="000000" w:themeColor="text1"/>
-          <w:sz w:val="28"/>
-          <w:szCs w:val="28"/>
+          <w:sz w:val="24"/>
+          <w:szCs w:val="24"/>
         </w:rPr>
         <w:t xml:space="preserve"> au hasard dans la grille</w:t>
       </w:r>
@@ -393,8 +393,8 @@
         <w:rPr>
           <w:rFonts w:ascii="Arial Nova" w:hAnsi="Arial Nova"/>
           <w:color w:val="000000" w:themeColor="text1"/>
-          <w:sz w:val="28"/>
-          <w:szCs w:val="28"/>
+          <w:sz w:val="24"/>
+          <w:szCs w:val="24"/>
         </w:rPr>
         <w:t xml:space="preserve">, le but est de fusionner </w:t>
       </w:r>
@@ -402,8 +402,8 @@
         <w:rPr>
           <w:rFonts w:ascii="Arial Nova" w:hAnsi="Arial Nova"/>
           <w:color w:val="000000" w:themeColor="text1"/>
-          <w:sz w:val="28"/>
-          <w:szCs w:val="28"/>
+          <w:sz w:val="24"/>
+          <w:szCs w:val="24"/>
         </w:rPr>
         <w:t>des c</w:t>
       </w:r>
@@ -411,8 +411,8 @@
         <w:rPr>
           <w:rFonts w:ascii="Arial Nova" w:hAnsi="Arial Nova"/>
           <w:color w:val="000000" w:themeColor="text1"/>
-          <w:sz w:val="28"/>
-          <w:szCs w:val="28"/>
+          <w:sz w:val="24"/>
+          <w:szCs w:val="24"/>
         </w:rPr>
         <w:t>ase</w:t>
       </w:r>
@@ -420,8 +420,8 @@
         <w:rPr>
           <w:rFonts w:ascii="Arial Nova" w:hAnsi="Arial Nova"/>
           <w:color w:val="000000" w:themeColor="text1"/>
-          <w:sz w:val="28"/>
-          <w:szCs w:val="28"/>
+          <w:sz w:val="24"/>
+          <w:szCs w:val="24"/>
         </w:rPr>
         <w:t>s</w:t>
       </w:r>
@@ -429,8 +429,8 @@
         <w:rPr>
           <w:rFonts w:ascii="Arial Nova" w:hAnsi="Arial Nova"/>
           <w:color w:val="000000" w:themeColor="text1"/>
-          <w:sz w:val="28"/>
-          <w:szCs w:val="28"/>
+          <w:sz w:val="24"/>
+          <w:szCs w:val="24"/>
         </w:rPr>
         <w:t>, de</w:t>
       </w:r>
@@ -438,8 +438,8 @@
         <w:rPr>
           <w:rFonts w:ascii="Arial Nova" w:hAnsi="Arial Nova"/>
           <w:color w:val="000000" w:themeColor="text1"/>
-          <w:sz w:val="28"/>
-          <w:szCs w:val="28"/>
+          <w:sz w:val="24"/>
+          <w:szCs w:val="24"/>
         </w:rPr>
         <w:t xml:space="preserve"> </w:t>
       </w:r>
@@ -447,8 +447,8 @@
         <w:rPr>
           <w:rFonts w:ascii="Arial Nova" w:hAnsi="Arial Nova"/>
           <w:color w:val="000000" w:themeColor="text1"/>
-          <w:sz w:val="28"/>
-          <w:szCs w:val="28"/>
+          <w:sz w:val="24"/>
+          <w:szCs w:val="24"/>
         </w:rPr>
         <w:t xml:space="preserve">même valeur, </w:t>
       </w:r>
@@ -456,8 +456,8 @@
         <w:rPr>
           <w:rFonts w:ascii="Arial Nova" w:hAnsi="Arial Nova"/>
           <w:color w:val="000000" w:themeColor="text1"/>
-          <w:sz w:val="28"/>
-          <w:szCs w:val="28"/>
+          <w:sz w:val="24"/>
+          <w:szCs w:val="24"/>
         </w:rPr>
         <w:t xml:space="preserve">jusqu’à arriver </w:t>
       </w:r>
@@ -465,8 +465,8 @@
         <w:rPr>
           <w:rFonts w:ascii="Arial Nova" w:hAnsi="Arial Nova"/>
           <w:color w:val="000000" w:themeColor="text1"/>
-          <w:sz w:val="28"/>
-          <w:szCs w:val="28"/>
+          <w:sz w:val="24"/>
+          <w:szCs w:val="24"/>
         </w:rPr>
         <w:t>à</w:t>
       </w:r>
@@ -474,8 +474,8 @@
         <w:rPr>
           <w:rFonts w:ascii="Arial Nova" w:hAnsi="Arial Nova"/>
           <w:color w:val="000000" w:themeColor="text1"/>
-          <w:sz w:val="28"/>
-          <w:szCs w:val="28"/>
+          <w:sz w:val="24"/>
+          <w:szCs w:val="24"/>
         </w:rPr>
         <w:t xml:space="preserve"> 2048.</w:t>
       </w:r>
@@ -486,16 +486,16 @@
         <w:rPr>
           <w:rFonts w:ascii="Arial Nova" w:hAnsi="Arial Nova"/>
           <w:color w:val="000000" w:themeColor="text1"/>
-          <w:sz w:val="28"/>
-          <w:szCs w:val="28"/>
-        </w:rPr>
-      </w:pPr>
-      <w:r>
-        <w:rPr>
-          <w:rFonts w:ascii="Arial Nova" w:hAnsi="Arial Nova"/>
-          <w:color w:val="000000" w:themeColor="text1"/>
-          <w:sz w:val="28"/>
-          <w:szCs w:val="28"/>
+          <w:sz w:val="24"/>
+          <w:szCs w:val="24"/>
+        </w:rPr>
+      </w:pPr>
+      <w:r>
+        <w:rPr>
+          <w:rFonts w:ascii="Arial Nova" w:hAnsi="Arial Nova"/>
+          <w:color w:val="000000" w:themeColor="text1"/>
+          <w:sz w:val="24"/>
+          <w:szCs w:val="24"/>
         </w:rPr>
         <w:t>Lors d</w:t>
       </w:r>
@@ -503,8 +503,8 @@
         <w:rPr>
           <w:rFonts w:ascii="Arial Nova" w:hAnsi="Arial Nova"/>
           <w:color w:val="000000" w:themeColor="text1"/>
-          <w:sz w:val="28"/>
-          <w:szCs w:val="28"/>
+          <w:sz w:val="24"/>
+          <w:szCs w:val="24"/>
         </w:rPr>
         <w:t>’</w:t>
       </w:r>
@@ -512,8 +512,8 @@
         <w:rPr>
           <w:rFonts w:ascii="Arial Nova" w:hAnsi="Arial Nova"/>
           <w:color w:val="000000" w:themeColor="text1"/>
-          <w:sz w:val="28"/>
-          <w:szCs w:val="28"/>
+          <w:sz w:val="24"/>
+          <w:szCs w:val="24"/>
         </w:rPr>
         <w:t>un mouvement, l</w:t>
       </w:r>
@@ -521,8 +521,8 @@
         <w:rPr>
           <w:rFonts w:ascii="Arial Nova" w:hAnsi="Arial Nova"/>
           <w:color w:val="000000" w:themeColor="text1"/>
-          <w:sz w:val="28"/>
-          <w:szCs w:val="28"/>
+          <w:sz w:val="24"/>
+          <w:szCs w:val="24"/>
         </w:rPr>
         <w:t>’</w:t>
       </w:r>
@@ -530,8 +530,8 @@
         <w:rPr>
           <w:rFonts w:ascii="Arial Nova" w:hAnsi="Arial Nova"/>
           <w:color w:val="000000" w:themeColor="text1"/>
-          <w:sz w:val="28"/>
-          <w:szCs w:val="28"/>
+          <w:sz w:val="24"/>
+          <w:szCs w:val="24"/>
         </w:rPr>
         <w:t>ensemble des c</w:t>
       </w:r>
@@ -539,8 +539,8 @@
         <w:rPr>
           <w:rFonts w:ascii="Arial Nova" w:hAnsi="Arial Nova"/>
           <w:color w:val="000000" w:themeColor="text1"/>
-          <w:sz w:val="28"/>
-          <w:szCs w:val="28"/>
+          <w:sz w:val="24"/>
+          <w:szCs w:val="24"/>
         </w:rPr>
         <w:t>ases</w:t>
       </w:r>
@@ -548,8 +548,8 @@
         <w:rPr>
           <w:rFonts w:ascii="Arial Nova" w:hAnsi="Arial Nova"/>
           <w:color w:val="000000" w:themeColor="text1"/>
-          <w:sz w:val="28"/>
-          <w:szCs w:val="28"/>
+          <w:sz w:val="24"/>
+          <w:szCs w:val="24"/>
         </w:rPr>
         <w:t xml:space="preserve"> sont déplacés en fonction du mouvement choisi (haut, bas, droite, gauche). Lorsque sur ce mouvement, </w:t>
       </w:r>
@@ -557,8 +557,8 @@
         <w:rPr>
           <w:rFonts w:ascii="Arial Nova" w:hAnsi="Arial Nova"/>
           <w:color w:val="000000" w:themeColor="text1"/>
-          <w:sz w:val="28"/>
-          <w:szCs w:val="28"/>
+          <w:sz w:val="24"/>
+          <w:szCs w:val="24"/>
         </w:rPr>
         <w:t xml:space="preserve">deux </w:t>
       </w:r>
@@ -566,8 +566,8 @@
         <w:rPr>
           <w:rFonts w:ascii="Arial Nova" w:hAnsi="Arial Nova"/>
           <w:color w:val="000000" w:themeColor="text1"/>
-          <w:sz w:val="28"/>
-          <w:szCs w:val="28"/>
+          <w:sz w:val="24"/>
+          <w:szCs w:val="24"/>
         </w:rPr>
         <w:t>c</w:t>
       </w:r>
@@ -575,8 +575,8 @@
         <w:rPr>
           <w:rFonts w:ascii="Arial Nova" w:hAnsi="Arial Nova"/>
           <w:color w:val="000000" w:themeColor="text1"/>
-          <w:sz w:val="28"/>
-          <w:szCs w:val="28"/>
+          <w:sz w:val="24"/>
+          <w:szCs w:val="24"/>
         </w:rPr>
         <w:t>ase</w:t>
       </w:r>
@@ -584,8 +584,8 @@
         <w:rPr>
           <w:rFonts w:ascii="Arial Nova" w:hAnsi="Arial Nova"/>
           <w:color w:val="000000" w:themeColor="text1"/>
-          <w:sz w:val="28"/>
-          <w:szCs w:val="28"/>
+          <w:sz w:val="24"/>
+          <w:szCs w:val="24"/>
         </w:rPr>
         <w:t>s de la même valeur se collisionnent, ils se fusionnent</w:t>
       </w:r>
@@ -593,8 +593,8 @@
         <w:rPr>
           <w:rFonts w:ascii="Arial Nova" w:hAnsi="Arial Nova"/>
           <w:color w:val="000000" w:themeColor="text1"/>
-          <w:sz w:val="28"/>
-          <w:szCs w:val="28"/>
+          <w:sz w:val="24"/>
+          <w:szCs w:val="24"/>
         </w:rPr>
         <w:t xml:space="preserve"> en la somme des nombres combinés</w:t>
       </w:r>
@@ -602,8 +602,8 @@
         <w:rPr>
           <w:rFonts w:ascii="Arial Nova" w:hAnsi="Arial Nova"/>
           <w:color w:val="000000" w:themeColor="text1"/>
-          <w:sz w:val="28"/>
-          <w:szCs w:val="28"/>
+          <w:sz w:val="24"/>
+          <w:szCs w:val="24"/>
         </w:rPr>
         <w:t>.</w:t>
       </w:r>
@@ -614,16 +614,16 @@
         <w:rPr>
           <w:rFonts w:ascii="Arial Nova" w:hAnsi="Arial Nova"/>
           <w:color w:val="000000" w:themeColor="text1"/>
-          <w:sz w:val="28"/>
-          <w:szCs w:val="28"/>
-        </w:rPr>
-      </w:pPr>
-      <w:r>
-        <w:rPr>
-          <w:rFonts w:ascii="Arial Nova" w:hAnsi="Arial Nova"/>
-          <w:color w:val="000000" w:themeColor="text1"/>
-          <w:sz w:val="28"/>
-          <w:szCs w:val="28"/>
+          <w:sz w:val="24"/>
+          <w:szCs w:val="24"/>
+        </w:rPr>
+      </w:pPr>
+      <w:r>
+        <w:rPr>
+          <w:rFonts w:ascii="Arial Nova" w:hAnsi="Arial Nova"/>
+          <w:color w:val="000000" w:themeColor="text1"/>
+          <w:sz w:val="24"/>
+          <w:szCs w:val="24"/>
         </w:rPr>
         <w:t>Chaque c</w:t>
       </w:r>
@@ -631,8 +631,8 @@
         <w:rPr>
           <w:rFonts w:ascii="Arial Nova" w:hAnsi="Arial Nova"/>
           <w:color w:val="000000" w:themeColor="text1"/>
-          <w:sz w:val="28"/>
-          <w:szCs w:val="28"/>
+          <w:sz w:val="24"/>
+          <w:szCs w:val="24"/>
         </w:rPr>
         <w:t>ase</w:t>
       </w:r>
@@ -640,8 +640,8 @@
         <w:rPr>
           <w:rFonts w:ascii="Arial Nova" w:hAnsi="Arial Nova"/>
           <w:color w:val="000000" w:themeColor="text1"/>
-          <w:sz w:val="28"/>
-          <w:szCs w:val="28"/>
+          <w:sz w:val="24"/>
+          <w:szCs w:val="24"/>
         </w:rPr>
         <w:t xml:space="preserve"> est une puissance de </w:t>
       </w:r>
@@ -649,8 +649,8 @@
         <w:rPr>
           <w:rFonts w:ascii="Arial Nova" w:hAnsi="Arial Nova"/>
           <w:color w:val="000000" w:themeColor="text1"/>
-          <w:sz w:val="28"/>
-          <w:szCs w:val="28"/>
+          <w:sz w:val="24"/>
+          <w:szCs w:val="24"/>
         </w:rPr>
         <w:t>deux.</w:t>
       </w:r>
@@ -661,16 +661,16 @@
         <w:rPr>
           <w:rFonts w:ascii="Arial Nova" w:hAnsi="Arial Nova"/>
           <w:b/>
-          <w:sz w:val="28"/>
-          <w:szCs w:val="28"/>
+          <w:sz w:val="24"/>
+          <w:szCs w:val="24"/>
         </w:rPr>
       </w:pPr>
       <w:r>
         <w:rPr>
           <w:rFonts w:ascii="Arial Nova" w:hAnsi="Arial Nova"/>
           <w:b/>
-          <w:sz w:val="28"/>
-          <w:szCs w:val="28"/>
+          <w:sz w:val="24"/>
+          <w:szCs w:val="24"/>
         </w:rPr>
         <w:t xml:space="preserve">Exemple : </w:t>
       </w:r>
@@ -680,15 +680,15 @@
         <w:spacing w:line="276" w:lineRule="auto"/>
         <w:rPr>
           <w:rFonts w:ascii="Arial Nova" w:hAnsi="Arial Nova"/>
-          <w:sz w:val="28"/>
-          <w:szCs w:val="28"/>
-        </w:rPr>
-      </w:pPr>
-      <w:r>
-        <w:rPr>
-          <w:rFonts w:ascii="Arial Nova" w:hAnsi="Arial Nova"/>
-          <w:sz w:val="28"/>
-          <w:szCs w:val="28"/>
+          <w:sz w:val="24"/>
+          <w:szCs w:val="24"/>
+        </w:rPr>
+      </w:pPr>
+      <w:r>
+        <w:rPr>
+          <w:rFonts w:ascii="Arial Nova" w:hAnsi="Arial Nova"/>
+          <w:sz w:val="24"/>
+          <w:szCs w:val="24"/>
         </w:rPr>
         <w:t>+Exemple de début de partie :</w:t>
       </w:r>
@@ -698,15 +698,15 @@
         <w:spacing w:line="276" w:lineRule="auto"/>
         <w:rPr>
           <w:rFonts w:ascii="Arial Nova" w:hAnsi="Arial Nova"/>
-          <w:sz w:val="28"/>
-          <w:szCs w:val="28"/>
-        </w:rPr>
-      </w:pPr>
-      <w:r>
-        <w:rPr>
-          <w:rFonts w:ascii="Arial Nova" w:hAnsi="Arial Nova"/>
-          <w:sz w:val="28"/>
-          <w:szCs w:val="28"/>
+          <w:sz w:val="24"/>
+          <w:szCs w:val="24"/>
+        </w:rPr>
+      </w:pPr>
+      <w:r>
+        <w:rPr>
+          <w:rFonts w:ascii="Arial Nova" w:hAnsi="Arial Nova"/>
+          <w:sz w:val="24"/>
+          <w:szCs w:val="24"/>
         </w:rPr>
         <w:t>-Deux cases de deux apparaissent au hasard dans la grille.</w:t>
       </w:r>
@@ -717,8 +717,8 @@
         <w:rPr>
           <w:rFonts w:ascii="Arial Nova" w:hAnsi="Arial Nova"/>
           <w:b/>
-          <w:sz w:val="28"/>
-          <w:szCs w:val="28"/>
+          <w:sz w:val="24"/>
+          <w:szCs w:val="24"/>
         </w:rPr>
       </w:pPr>
       <w:r>
@@ -726,8 +726,8 @@
           <w:rFonts w:ascii="Arial Nova" w:hAnsi="Arial Nova"/>
           <w:b/>
           <w:noProof/>
-          <w:sz w:val="28"/>
-          <w:szCs w:val="28"/>
+          <w:sz w:val="24"/>
+          <w:szCs w:val="24"/>
         </w:rPr>
         <w:drawing>
           <wp:inline distT="0" distB="0" distL="0" distR="0" wp14:anchorId="264CED04" wp14:editId="702D69F9">
@@ -786,8 +786,8 @@
           <w:rFonts w:ascii="Arial Nova" w:hAnsi="Arial Nova"/>
           <w:b/>
           <w:bCs/>
-          <w:sz w:val="28"/>
-          <w:szCs w:val="28"/>
+          <w:sz w:val="24"/>
+          <w:szCs w:val="24"/>
         </w:rPr>
       </w:pPr>
       <w:r>
@@ -795,8 +795,8 @@
           <w:rFonts w:ascii="Arial Nova" w:hAnsi="Arial Nova"/>
           <w:b/>
           <w:bCs/>
-          <w:sz w:val="28"/>
-          <w:szCs w:val="28"/>
+          <w:sz w:val="24"/>
+          <w:szCs w:val="24"/>
         </w:rPr>
         <w:br w:type="page"/>
       </w:r>
@@ -808,8 +808,8 @@
           <w:rFonts w:ascii="Arial Nova" w:hAnsi="Arial Nova"/>
           <w:b/>
           <w:bCs/>
-          <w:sz w:val="28"/>
-          <w:szCs w:val="28"/>
+          <w:sz w:val="24"/>
+          <w:szCs w:val="24"/>
         </w:rPr>
       </w:pPr>
       <w:r>
@@ -817,8 +817,8 @@
           <w:rFonts w:ascii="Arial Nova" w:hAnsi="Arial Nova"/>
           <w:b/>
           <w:bCs/>
-          <w:sz w:val="28"/>
-          <w:szCs w:val="28"/>
+          <w:sz w:val="24"/>
+          <w:szCs w:val="24"/>
         </w:rPr>
         <w:lastRenderedPageBreak/>
         <w:t>Premier mouvement vers la droite :</w:t>
@@ -829,47 +829,47 @@
         <w:spacing w:line="276" w:lineRule="auto"/>
         <w:rPr>
           <w:rFonts w:ascii="Arial Nova" w:hAnsi="Arial Nova"/>
-          <w:sz w:val="28"/>
-          <w:szCs w:val="28"/>
-        </w:rPr>
-      </w:pPr>
-      <w:r>
-        <w:rPr>
-          <w:rFonts w:ascii="Arial Nova" w:hAnsi="Arial Nova"/>
-          <w:sz w:val="28"/>
-          <w:szCs w:val="28"/>
+          <w:sz w:val="24"/>
+          <w:szCs w:val="24"/>
+        </w:rPr>
+      </w:pPr>
+      <w:r>
+        <w:rPr>
+          <w:rFonts w:ascii="Arial Nova" w:hAnsi="Arial Nova"/>
+          <w:sz w:val="24"/>
+          <w:szCs w:val="24"/>
         </w:rPr>
         <w:t>-</w:t>
       </w:r>
       <w:r>
         <w:rPr>
           <w:rFonts w:ascii="Arial Nova" w:hAnsi="Arial Nova"/>
-          <w:sz w:val="28"/>
-          <w:szCs w:val="28"/>
+          <w:sz w:val="24"/>
+          <w:szCs w:val="24"/>
         </w:rPr>
         <w:t xml:space="preserve"> </w:t>
       </w:r>
       <w:r>
         <w:rPr>
           <w:rFonts w:ascii="Arial Nova" w:hAnsi="Arial Nova"/>
-          <w:sz w:val="28"/>
-          <w:szCs w:val="28"/>
+          <w:sz w:val="24"/>
+          <w:szCs w:val="24"/>
         </w:rPr>
         <w:t>Les deux cases de deux se sont fusionn</w:t>
       </w:r>
       <w:r>
         <w:rPr>
           <w:rFonts w:ascii="Arial Nova" w:hAnsi="Arial Nova"/>
-          <w:sz w:val="28"/>
-          <w:szCs w:val="28"/>
+          <w:sz w:val="24"/>
+          <w:szCs w:val="24"/>
         </w:rPr>
         <w:t>ées</w:t>
       </w:r>
       <w:r>
         <w:rPr>
           <w:rFonts w:ascii="Arial Nova" w:hAnsi="Arial Nova"/>
-          <w:sz w:val="28"/>
-          <w:szCs w:val="28"/>
+          <w:sz w:val="24"/>
+          <w:szCs w:val="24"/>
         </w:rPr>
         <w:t xml:space="preserve"> en quatre.</w:t>
       </w:r>
@@ -879,47 +879,47 @@
         <w:spacing w:line="276" w:lineRule="auto"/>
         <w:rPr>
           <w:rFonts w:ascii="Arial Nova" w:hAnsi="Arial Nova"/>
-          <w:sz w:val="28"/>
-          <w:szCs w:val="28"/>
-        </w:rPr>
-      </w:pPr>
-      <w:r>
-        <w:rPr>
-          <w:rFonts w:ascii="Arial Nova" w:hAnsi="Arial Nova"/>
-          <w:sz w:val="28"/>
-          <w:szCs w:val="28"/>
+          <w:sz w:val="24"/>
+          <w:szCs w:val="24"/>
+        </w:rPr>
+      </w:pPr>
+      <w:r>
+        <w:rPr>
+          <w:rFonts w:ascii="Arial Nova" w:hAnsi="Arial Nova"/>
+          <w:sz w:val="24"/>
+          <w:szCs w:val="24"/>
         </w:rPr>
         <w:t>-</w:t>
       </w:r>
       <w:r>
         <w:rPr>
           <w:rFonts w:ascii="Arial Nova" w:hAnsi="Arial Nova"/>
-          <w:sz w:val="28"/>
-          <w:szCs w:val="28"/>
+          <w:sz w:val="24"/>
+          <w:szCs w:val="24"/>
         </w:rPr>
         <w:t xml:space="preserve"> </w:t>
       </w:r>
       <w:r>
         <w:rPr>
           <w:rFonts w:ascii="Arial Nova" w:hAnsi="Arial Nova"/>
-          <w:sz w:val="28"/>
-          <w:szCs w:val="28"/>
+          <w:sz w:val="24"/>
+          <w:szCs w:val="24"/>
         </w:rPr>
         <w:t>Une nouvelle case de deux est apparu</w:t>
       </w:r>
       <w:r>
         <w:rPr>
           <w:rFonts w:ascii="Arial Nova" w:hAnsi="Arial Nova"/>
-          <w:sz w:val="28"/>
-          <w:szCs w:val="28"/>
+          <w:sz w:val="24"/>
+          <w:szCs w:val="24"/>
         </w:rPr>
         <w:t>e</w:t>
       </w:r>
       <w:r>
         <w:rPr>
           <w:rFonts w:ascii="Arial Nova" w:hAnsi="Arial Nova"/>
-          <w:sz w:val="28"/>
-          <w:szCs w:val="28"/>
+          <w:sz w:val="24"/>
+          <w:szCs w:val="24"/>
         </w:rPr>
         <w:t xml:space="preserve"> au hasard.</w:t>
       </w:r>
@@ -930,8 +930,8 @@
         <w:rPr>
           <w:rFonts w:ascii="Arial Nova" w:hAnsi="Arial Nova"/>
           <w:b/>
-          <w:sz w:val="28"/>
-          <w:szCs w:val="28"/>
+          <w:sz w:val="24"/>
+          <w:szCs w:val="24"/>
         </w:rPr>
       </w:pPr>
       <w:r>
@@ -939,8 +939,8 @@
           <w:rFonts w:ascii="Arial Nova" w:hAnsi="Arial Nova"/>
           <w:b/>
           <w:noProof/>
-          <w:sz w:val="28"/>
-          <w:szCs w:val="28"/>
+          <w:sz w:val="24"/>
+          <w:szCs w:val="24"/>
         </w:rPr>
         <w:drawing>
           <wp:inline distT="0" distB="0" distL="0" distR="0" wp14:anchorId="19476627" wp14:editId="6326A0D6">
@@ -999,8 +999,8 @@
           <w:rFonts w:ascii="Arial Nova" w:hAnsi="Arial Nova"/>
           <w:b/>
           <w:color w:val="000000" w:themeColor="text1"/>
-          <w:sz w:val="28"/>
-          <w:szCs w:val="28"/>
+          <w:sz w:val="24"/>
+          <w:szCs w:val="24"/>
         </w:rPr>
       </w:pPr>
       <w:r>
@@ -1008,8 +1008,8 @@
           <w:rFonts w:ascii="Arial Nova" w:hAnsi="Arial Nova"/>
           <w:b/>
           <w:color w:val="000000" w:themeColor="text1"/>
-          <w:sz w:val="28"/>
-          <w:szCs w:val="28"/>
+          <w:sz w:val="24"/>
+          <w:szCs w:val="24"/>
         </w:rPr>
         <w:t>Contrainte</w:t>
       </w:r>
@@ -1018,8 +1018,8 @@
           <w:rFonts w:ascii="Arial Nova" w:hAnsi="Arial Nova"/>
           <w:b/>
           <w:color w:val="000000" w:themeColor="text1"/>
-          <w:sz w:val="28"/>
-          <w:szCs w:val="28"/>
+          <w:sz w:val="24"/>
+          <w:szCs w:val="24"/>
         </w:rPr>
         <w:t>s</w:t>
       </w:r>
@@ -1028,8 +1028,8 @@
           <w:rFonts w:ascii="Arial Nova" w:hAnsi="Arial Nova"/>
           <w:b/>
           <w:color w:val="000000" w:themeColor="text1"/>
-          <w:sz w:val="28"/>
-          <w:szCs w:val="28"/>
+          <w:sz w:val="24"/>
+          <w:szCs w:val="24"/>
         </w:rPr>
         <w:t xml:space="preserve"> technique</w:t>
       </w:r>
@@ -1038,8 +1038,8 @@
           <w:rFonts w:ascii="Arial Nova" w:hAnsi="Arial Nova"/>
           <w:b/>
           <w:color w:val="000000" w:themeColor="text1"/>
-          <w:sz w:val="28"/>
-          <w:szCs w:val="28"/>
+          <w:sz w:val="24"/>
+          <w:szCs w:val="24"/>
         </w:rPr>
         <w:t>s</w:t>
       </w:r>
@@ -1048,8 +1048,8 @@
           <w:rFonts w:ascii="Arial Nova" w:hAnsi="Arial Nova"/>
           <w:b/>
           <w:color w:val="000000" w:themeColor="text1"/>
-          <w:sz w:val="28"/>
-          <w:szCs w:val="28"/>
+          <w:sz w:val="24"/>
+          <w:szCs w:val="24"/>
         </w:rPr>
         <w:t> :</w:t>
       </w:r>
@@ -1060,16 +1060,16 @@
         <w:rPr>
           <w:rFonts w:ascii="Arial Nova" w:hAnsi="Arial Nova"/>
           <w:color w:val="000000" w:themeColor="text1"/>
-          <w:sz w:val="28"/>
-          <w:szCs w:val="28"/>
-        </w:rPr>
-      </w:pPr>
-      <w:r>
-        <w:rPr>
-          <w:rFonts w:ascii="Arial Nova" w:hAnsi="Arial Nova"/>
-          <w:color w:val="000000" w:themeColor="text1"/>
-          <w:sz w:val="28"/>
-          <w:szCs w:val="28"/>
+          <w:sz w:val="24"/>
+          <w:szCs w:val="24"/>
+        </w:rPr>
+      </w:pPr>
+      <w:r>
+        <w:rPr>
+          <w:rFonts w:ascii="Arial Nova" w:hAnsi="Arial Nova"/>
+          <w:color w:val="000000" w:themeColor="text1"/>
+          <w:sz w:val="24"/>
+          <w:szCs w:val="24"/>
         </w:rPr>
         <w:t>-</w:t>
       </w:r>
@@ -1077,8 +1077,8 @@
         <w:rPr>
           <w:rFonts w:ascii="Arial Nova" w:hAnsi="Arial Nova"/>
           <w:color w:val="000000" w:themeColor="text1"/>
-          <w:sz w:val="28"/>
-          <w:szCs w:val="28"/>
+          <w:sz w:val="24"/>
+          <w:szCs w:val="24"/>
         </w:rPr>
         <w:t xml:space="preserve"> </w:t>
       </w:r>
@@ -1086,8 +1086,8 @@
         <w:rPr>
           <w:rFonts w:ascii="Arial Nova" w:hAnsi="Arial Nova"/>
           <w:color w:val="000000" w:themeColor="text1"/>
-          <w:sz w:val="28"/>
-          <w:szCs w:val="28"/>
+          <w:sz w:val="24"/>
+          <w:szCs w:val="24"/>
         </w:rPr>
         <w:t xml:space="preserve">Détecter les touches fléchées </w:t>
       </w:r>
@@ -1095,8 +1095,8 @@
         <w:rPr>
           <w:rFonts w:ascii="Arial Nova" w:hAnsi="Arial Nova"/>
           <w:color w:val="000000" w:themeColor="text1"/>
-          <w:sz w:val="28"/>
-          <w:szCs w:val="28"/>
+          <w:sz w:val="24"/>
+          <w:szCs w:val="24"/>
         </w:rPr>
         <w:t xml:space="preserve">choisi </w:t>
       </w:r>
@@ -1104,8 +1104,8 @@
         <w:rPr>
           <w:rFonts w:ascii="Arial Nova" w:hAnsi="Arial Nova"/>
           <w:color w:val="000000" w:themeColor="text1"/>
-          <w:sz w:val="28"/>
-          <w:szCs w:val="28"/>
+          <w:sz w:val="24"/>
+          <w:szCs w:val="24"/>
         </w:rPr>
         <w:t>du clavier</w:t>
       </w:r>
@@ -1116,16 +1116,16 @@
         <w:rPr>
           <w:rFonts w:ascii="Arial Nova" w:hAnsi="Arial Nova"/>
           <w:color w:val="000000" w:themeColor="text1"/>
-          <w:sz w:val="28"/>
-          <w:szCs w:val="28"/>
-        </w:rPr>
-      </w:pPr>
-      <w:r>
-        <w:rPr>
-          <w:rFonts w:ascii="Arial Nova" w:hAnsi="Arial Nova"/>
-          <w:color w:val="000000" w:themeColor="text1"/>
-          <w:sz w:val="28"/>
-          <w:szCs w:val="28"/>
+          <w:sz w:val="24"/>
+          <w:szCs w:val="24"/>
+        </w:rPr>
+      </w:pPr>
+      <w:r>
+        <w:rPr>
+          <w:rFonts w:ascii="Arial Nova" w:hAnsi="Arial Nova"/>
+          <w:color w:val="000000" w:themeColor="text1"/>
+          <w:sz w:val="24"/>
+          <w:szCs w:val="24"/>
         </w:rPr>
         <w:t>-</w:t>
       </w:r>
@@ -1133,8 +1133,8 @@
         <w:rPr>
           <w:rFonts w:ascii="Arial Nova" w:hAnsi="Arial Nova"/>
           <w:color w:val="000000" w:themeColor="text1"/>
-          <w:sz w:val="28"/>
-          <w:szCs w:val="28"/>
+          <w:sz w:val="24"/>
+          <w:szCs w:val="24"/>
         </w:rPr>
         <w:t xml:space="preserve"> </w:t>
       </w:r>
@@ -1142,8 +1142,8 @@
         <w:rPr>
           <w:rFonts w:ascii="Arial Nova" w:hAnsi="Arial Nova"/>
           <w:color w:val="000000" w:themeColor="text1"/>
-          <w:sz w:val="28"/>
-          <w:szCs w:val="28"/>
+          <w:sz w:val="24"/>
+          <w:szCs w:val="24"/>
         </w:rPr>
         <w:t>Faire une interface graphique</w:t>
       </w:r>
@@ -1154,16 +1154,16 @@
         <w:rPr>
           <w:rFonts w:ascii="Arial Nova" w:hAnsi="Arial Nova"/>
           <w:color w:val="000000" w:themeColor="text1"/>
-          <w:sz w:val="28"/>
-          <w:szCs w:val="28"/>
-        </w:rPr>
-      </w:pPr>
-      <w:r>
-        <w:rPr>
-          <w:rFonts w:ascii="Arial Nova" w:hAnsi="Arial Nova"/>
-          <w:color w:val="000000" w:themeColor="text1"/>
-          <w:sz w:val="28"/>
-          <w:szCs w:val="28"/>
+          <w:sz w:val="24"/>
+          <w:szCs w:val="24"/>
+        </w:rPr>
+      </w:pPr>
+      <w:r>
+        <w:rPr>
+          <w:rFonts w:ascii="Arial Nova" w:hAnsi="Arial Nova"/>
+          <w:color w:val="000000" w:themeColor="text1"/>
+          <w:sz w:val="24"/>
+          <w:szCs w:val="24"/>
         </w:rPr>
         <w:t>-</w:t>
       </w:r>
@@ -1171,8 +1171,8 @@
         <w:rPr>
           <w:rFonts w:ascii="Arial Nova" w:hAnsi="Arial Nova"/>
           <w:color w:val="000000" w:themeColor="text1"/>
-          <w:sz w:val="28"/>
-          <w:szCs w:val="28"/>
+          <w:sz w:val="24"/>
+          <w:szCs w:val="24"/>
         </w:rPr>
         <w:t xml:space="preserve"> </w:t>
       </w:r>
@@ -1180,8 +1180,8 @@
         <w:rPr>
           <w:rFonts w:ascii="Arial Nova" w:hAnsi="Arial Nova"/>
           <w:color w:val="000000" w:themeColor="text1"/>
-          <w:sz w:val="28"/>
-          <w:szCs w:val="28"/>
+          <w:sz w:val="24"/>
+          <w:szCs w:val="24"/>
         </w:rPr>
         <w:t>Calcule</w:t>
       </w:r>
@@ -1189,8 +1189,8 @@
         <w:rPr>
           <w:rFonts w:ascii="Arial Nova" w:hAnsi="Arial Nova"/>
           <w:color w:val="000000" w:themeColor="text1"/>
-          <w:sz w:val="28"/>
-          <w:szCs w:val="28"/>
+          <w:sz w:val="24"/>
+          <w:szCs w:val="24"/>
         </w:rPr>
         <w:t>r</w:t>
       </w:r>
@@ -1198,8 +1198,8 @@
         <w:rPr>
           <w:rFonts w:ascii="Arial Nova" w:hAnsi="Arial Nova"/>
           <w:color w:val="000000" w:themeColor="text1"/>
-          <w:sz w:val="28"/>
-          <w:szCs w:val="28"/>
+          <w:sz w:val="24"/>
+          <w:szCs w:val="24"/>
         </w:rPr>
         <w:t xml:space="preserve"> les fusions des cubes</w:t>
       </w:r>
@@ -1210,16 +1210,16 @@
         <w:rPr>
           <w:rFonts w:ascii="Arial Nova" w:hAnsi="Arial Nova"/>
           <w:color w:val="000000" w:themeColor="text1"/>
-          <w:sz w:val="28"/>
-          <w:szCs w:val="28"/>
-        </w:rPr>
-      </w:pPr>
-      <w:r>
-        <w:rPr>
-          <w:rFonts w:ascii="Arial Nova" w:hAnsi="Arial Nova"/>
-          <w:color w:val="000000" w:themeColor="text1"/>
-          <w:sz w:val="28"/>
-          <w:szCs w:val="28"/>
+          <w:sz w:val="24"/>
+          <w:szCs w:val="24"/>
+        </w:rPr>
+      </w:pPr>
+      <w:r>
+        <w:rPr>
+          <w:rFonts w:ascii="Arial Nova" w:hAnsi="Arial Nova"/>
+          <w:color w:val="000000" w:themeColor="text1"/>
+          <w:sz w:val="24"/>
+          <w:szCs w:val="24"/>
         </w:rPr>
         <w:t>-</w:t>
       </w:r>
@@ -1227,8 +1227,8 @@
         <w:rPr>
           <w:rFonts w:ascii="Arial Nova" w:hAnsi="Arial Nova"/>
           <w:color w:val="000000" w:themeColor="text1"/>
-          <w:sz w:val="28"/>
-          <w:szCs w:val="28"/>
+          <w:sz w:val="24"/>
+          <w:szCs w:val="24"/>
         </w:rPr>
         <w:t xml:space="preserve"> B</w:t>
       </w:r>
@@ -1236,8 +1236,8 @@
         <w:rPr>
           <w:rFonts w:ascii="Arial Nova" w:hAnsi="Arial Nova"/>
           <w:color w:val="000000" w:themeColor="text1"/>
-          <w:sz w:val="28"/>
-          <w:szCs w:val="28"/>
+          <w:sz w:val="24"/>
+          <w:szCs w:val="24"/>
         </w:rPr>
         <w:t>outon restart</w:t>
       </w:r>
@@ -1248,16 +1248,16 @@
         <w:rPr>
           <w:rFonts w:ascii="Arial Nova" w:hAnsi="Arial Nova"/>
           <w:color w:val="000000" w:themeColor="text1"/>
-          <w:sz w:val="28"/>
-          <w:szCs w:val="28"/>
-        </w:rPr>
-      </w:pPr>
-      <w:r>
-        <w:rPr>
-          <w:rFonts w:ascii="Arial Nova" w:hAnsi="Arial Nova"/>
-          <w:color w:val="000000" w:themeColor="text1"/>
-          <w:sz w:val="28"/>
-          <w:szCs w:val="28"/>
+          <w:sz w:val="24"/>
+          <w:szCs w:val="24"/>
+        </w:rPr>
+      </w:pPr>
+      <w:r>
+        <w:rPr>
+          <w:rFonts w:ascii="Arial Nova" w:hAnsi="Arial Nova"/>
+          <w:color w:val="000000" w:themeColor="text1"/>
+          <w:sz w:val="24"/>
+          <w:szCs w:val="24"/>
         </w:rPr>
         <w:t>-</w:t>
       </w:r>
@@ -1265,8 +1265,8 @@
         <w:rPr>
           <w:rFonts w:ascii="Arial Nova" w:hAnsi="Arial Nova"/>
           <w:color w:val="000000" w:themeColor="text1"/>
-          <w:sz w:val="28"/>
-          <w:szCs w:val="28"/>
+          <w:sz w:val="24"/>
+          <w:szCs w:val="24"/>
         </w:rPr>
         <w:t xml:space="preserve"> </w:t>
       </w:r>
@@ -1274,8 +1274,8 @@
         <w:rPr>
           <w:rFonts w:ascii="Arial Nova" w:hAnsi="Arial Nova"/>
           <w:color w:val="000000" w:themeColor="text1"/>
-          <w:sz w:val="28"/>
-          <w:szCs w:val="28"/>
+          <w:sz w:val="24"/>
+          <w:szCs w:val="24"/>
         </w:rPr>
         <w:t>Game over</w:t>
       </w:r>
@@ -1286,16 +1286,16 @@
         <w:rPr>
           <w:rFonts w:ascii="Arial Nova" w:hAnsi="Arial Nova"/>
           <w:color w:val="000000" w:themeColor="text1"/>
-          <w:sz w:val="28"/>
-          <w:szCs w:val="28"/>
-        </w:rPr>
-      </w:pPr>
-      <w:r>
-        <w:rPr>
-          <w:rFonts w:ascii="Arial Nova" w:hAnsi="Arial Nova"/>
-          <w:color w:val="000000" w:themeColor="text1"/>
-          <w:sz w:val="28"/>
-          <w:szCs w:val="28"/>
+          <w:sz w:val="24"/>
+          <w:szCs w:val="24"/>
+        </w:rPr>
+      </w:pPr>
+      <w:r>
+        <w:rPr>
+          <w:rFonts w:ascii="Arial Nova" w:hAnsi="Arial Nova"/>
+          <w:color w:val="000000" w:themeColor="text1"/>
+          <w:sz w:val="24"/>
+          <w:szCs w:val="24"/>
         </w:rPr>
         <w:t>-</w:t>
       </w:r>
@@ -1303,8 +1303,8 @@
         <w:rPr>
           <w:rFonts w:ascii="Arial Nova" w:hAnsi="Arial Nova"/>
           <w:color w:val="000000" w:themeColor="text1"/>
-          <w:sz w:val="28"/>
-          <w:szCs w:val="28"/>
+          <w:sz w:val="24"/>
+          <w:szCs w:val="24"/>
         </w:rPr>
         <w:t xml:space="preserve"> </w:t>
       </w:r>
@@ -1312,8 +1312,8 @@
         <w:rPr>
           <w:rFonts w:ascii="Arial Nova" w:hAnsi="Arial Nova"/>
           <w:color w:val="000000" w:themeColor="text1"/>
-          <w:sz w:val="28"/>
-          <w:szCs w:val="28"/>
+          <w:sz w:val="24"/>
+          <w:szCs w:val="24"/>
         </w:rPr>
         <w:t>Des b</w:t>
       </w:r>
@@ -1321,8 +1321,8 @@
         <w:rPr>
           <w:rFonts w:ascii="Arial Nova" w:hAnsi="Arial Nova"/>
           <w:color w:val="000000" w:themeColor="text1"/>
-          <w:sz w:val="28"/>
-          <w:szCs w:val="28"/>
+          <w:sz w:val="24"/>
+          <w:szCs w:val="24"/>
         </w:rPr>
         <w:t>ug</w:t>
       </w:r>
@@ -1330,8 +1330,8 @@
         <w:rPr>
           <w:rFonts w:ascii="Arial Nova" w:hAnsi="Arial Nova"/>
           <w:color w:val="000000" w:themeColor="text1"/>
-          <w:sz w:val="28"/>
-          <w:szCs w:val="28"/>
+          <w:sz w:val="24"/>
+          <w:szCs w:val="24"/>
         </w:rPr>
         <w:t>s</w:t>
       </w:r>
@@ -1339,8 +1339,8 @@
         <w:rPr>
           <w:rFonts w:ascii="Arial Nova" w:hAnsi="Arial Nova"/>
           <w:color w:val="000000" w:themeColor="text1"/>
-          <w:sz w:val="28"/>
-          <w:szCs w:val="28"/>
+          <w:sz w:val="24"/>
+          <w:szCs w:val="24"/>
         </w:rPr>
         <w:t xml:space="preserve"> technique</w:t>
       </w:r>
@@ -1348,8 +1348,8 @@
         <w:rPr>
           <w:rFonts w:ascii="Arial Nova" w:hAnsi="Arial Nova"/>
           <w:color w:val="000000" w:themeColor="text1"/>
-          <w:sz w:val="28"/>
-          <w:szCs w:val="28"/>
+          <w:sz w:val="24"/>
+          <w:szCs w:val="24"/>
         </w:rPr>
         <w:t>s</w:t>
       </w:r>
@@ -1360,8 +1360,8 @@
         <w:rPr>
           <w:rFonts w:ascii="Arial Nova" w:hAnsi="Arial Nova"/>
           <w:color w:val="000000" w:themeColor="text1"/>
-          <w:sz w:val="28"/>
-          <w:szCs w:val="28"/>
+          <w:sz w:val="24"/>
+          <w:szCs w:val="24"/>
         </w:rPr>
       </w:pPr>
     </w:p>
@@ -1372,8 +1372,8 @@
           <w:rFonts w:ascii="Arial Nova" w:hAnsi="Arial Nova"/>
           <w:b/>
           <w:color w:val="000000" w:themeColor="text1"/>
-          <w:sz w:val="28"/>
-          <w:szCs w:val="28"/>
+          <w:sz w:val="24"/>
+          <w:szCs w:val="24"/>
         </w:rPr>
       </w:pPr>
       <w:r>
@@ -1381,8 +1381,8 @@
           <w:rFonts w:ascii="Arial Nova" w:hAnsi="Arial Nova"/>
           <w:b/>
           <w:color w:val="000000" w:themeColor="text1"/>
-          <w:sz w:val="28"/>
-          <w:szCs w:val="28"/>
+          <w:sz w:val="24"/>
+          <w:szCs w:val="24"/>
         </w:rPr>
         <w:t>Suivi :</w:t>
       </w:r>
@@ -1393,16 +1393,16 @@
         <w:rPr>
           <w:rFonts w:ascii="Arial Nova" w:hAnsi="Arial Nova"/>
           <w:color w:val="000000" w:themeColor="text1"/>
-          <w:sz w:val="28"/>
-          <w:szCs w:val="28"/>
-        </w:rPr>
-      </w:pPr>
-      <w:r>
-        <w:rPr>
-          <w:rFonts w:ascii="Arial Nova" w:hAnsi="Arial Nova"/>
-          <w:color w:val="000000" w:themeColor="text1"/>
-          <w:sz w:val="28"/>
-          <w:szCs w:val="28"/>
+          <w:sz w:val="24"/>
+          <w:szCs w:val="24"/>
+        </w:rPr>
+      </w:pPr>
+      <w:r>
+        <w:rPr>
+          <w:rFonts w:ascii="Arial Nova" w:hAnsi="Arial Nova"/>
+          <w:color w:val="000000" w:themeColor="text1"/>
+          <w:sz w:val="24"/>
+          <w:szCs w:val="24"/>
         </w:rPr>
         <w:t>24/</w:t>
       </w:r>
@@ -1410,8 +1410,8 @@
         <w:rPr>
           <w:rFonts w:ascii="Arial Nova" w:hAnsi="Arial Nova"/>
           <w:color w:val="000000" w:themeColor="text1"/>
-          <w:sz w:val="28"/>
-          <w:szCs w:val="28"/>
+          <w:sz w:val="24"/>
+          <w:szCs w:val="24"/>
         </w:rPr>
         <w:t>01/2022</w:t>
       </w:r>
@@ -1419,8 +1419,8 @@
         <w:rPr>
           <w:rFonts w:ascii="Arial Nova" w:hAnsi="Arial Nova"/>
           <w:color w:val="000000" w:themeColor="text1"/>
-          <w:sz w:val="28"/>
-          <w:szCs w:val="28"/>
+          <w:sz w:val="24"/>
+          <w:szCs w:val="24"/>
         </w:rPr>
         <w:t xml:space="preserve"> (S1)</w:t>
       </w:r>
@@ -1428,8 +1428,8 @@
         <w:rPr>
           <w:rFonts w:ascii="Arial Nova" w:hAnsi="Arial Nova"/>
           <w:color w:val="000000" w:themeColor="text1"/>
-          <w:sz w:val="28"/>
-          <w:szCs w:val="28"/>
+          <w:sz w:val="24"/>
+          <w:szCs w:val="24"/>
         </w:rPr>
         <w:t> :</w:t>
       </w:r>
@@ -1440,16 +1440,16 @@
         <w:rPr>
           <w:rFonts w:ascii="Arial Nova" w:hAnsi="Arial Nova"/>
           <w:color w:val="000000" w:themeColor="text1"/>
-          <w:sz w:val="28"/>
-          <w:szCs w:val="28"/>
-        </w:rPr>
-      </w:pPr>
-      <w:r>
-        <w:rPr>
-          <w:rFonts w:ascii="Arial Nova" w:hAnsi="Arial Nova"/>
-          <w:color w:val="000000" w:themeColor="text1"/>
-          <w:sz w:val="28"/>
-          <w:szCs w:val="28"/>
+          <w:sz w:val="24"/>
+          <w:szCs w:val="24"/>
+        </w:rPr>
+      </w:pPr>
+      <w:r>
+        <w:rPr>
+          <w:rFonts w:ascii="Arial Nova" w:hAnsi="Arial Nova"/>
+          <w:color w:val="000000" w:themeColor="text1"/>
+          <w:sz w:val="24"/>
+          <w:szCs w:val="24"/>
         </w:rPr>
         <w:t>Le jeu 2048 fonctionne avec les touches du clavier mais</w:t>
       </w:r>
@@ -1457,8 +1457,8 @@
         <w:rPr>
           <w:rFonts w:ascii="Arial Nova" w:hAnsi="Arial Nova"/>
           <w:color w:val="000000" w:themeColor="text1"/>
-          <w:sz w:val="28"/>
-          <w:szCs w:val="28"/>
+          <w:sz w:val="24"/>
+          <w:szCs w:val="24"/>
         </w:rPr>
         <w:t xml:space="preserve"> : </w:t>
       </w:r>
@@ -1474,16 +1474,16 @@
         <w:rPr>
           <w:rFonts w:ascii="Arial Nova" w:hAnsi="Arial Nova"/>
           <w:color w:val="000000" w:themeColor="text1"/>
-          <w:sz w:val="28"/>
-          <w:szCs w:val="28"/>
-        </w:rPr>
-      </w:pPr>
-      <w:r>
-        <w:rPr>
-          <w:rFonts w:ascii="Arial Nova" w:hAnsi="Arial Nova"/>
-          <w:color w:val="000000" w:themeColor="text1"/>
-          <w:sz w:val="28"/>
-          <w:szCs w:val="28"/>
+          <w:sz w:val="24"/>
+          <w:szCs w:val="24"/>
+        </w:rPr>
+      </w:pPr>
+      <w:r>
+        <w:rPr>
+          <w:rFonts w:ascii="Arial Nova" w:hAnsi="Arial Nova"/>
+          <w:color w:val="000000" w:themeColor="text1"/>
+          <w:sz w:val="24"/>
+          <w:szCs w:val="24"/>
         </w:rPr>
         <w:t>Des bugs sont apparus</w:t>
       </w:r>
@@ -1499,16 +1499,16 @@
         <w:rPr>
           <w:rFonts w:ascii="Arial Nova" w:hAnsi="Arial Nova"/>
           <w:color w:val="000000" w:themeColor="text1"/>
-          <w:sz w:val="28"/>
-          <w:szCs w:val="28"/>
-        </w:rPr>
-      </w:pPr>
-      <w:r>
-        <w:rPr>
-          <w:rFonts w:ascii="Arial Nova" w:hAnsi="Arial Nova"/>
-          <w:color w:val="000000" w:themeColor="text1"/>
-          <w:sz w:val="28"/>
-          <w:szCs w:val="28"/>
+          <w:sz w:val="24"/>
+          <w:szCs w:val="24"/>
+        </w:rPr>
+      </w:pPr>
+      <w:r>
+        <w:rPr>
+          <w:rFonts w:ascii="Arial Nova" w:hAnsi="Arial Nova"/>
+          <w:color w:val="000000" w:themeColor="text1"/>
+          <w:sz w:val="24"/>
+          <w:szCs w:val="24"/>
         </w:rPr>
         <w:t>Toujours pas d’interface graphique</w:t>
       </w:r>
@@ -1524,16 +1524,16 @@
         <w:rPr>
           <w:rFonts w:ascii="Arial Nova" w:hAnsi="Arial Nova"/>
           <w:color w:val="000000" w:themeColor="text1"/>
-          <w:sz w:val="28"/>
-          <w:szCs w:val="28"/>
-        </w:rPr>
-      </w:pPr>
-      <w:r>
-        <w:rPr>
-          <w:rFonts w:ascii="Arial Nova" w:hAnsi="Arial Nova"/>
-          <w:color w:val="000000" w:themeColor="text1"/>
-          <w:sz w:val="28"/>
-          <w:szCs w:val="28"/>
+          <w:sz w:val="24"/>
+          <w:szCs w:val="24"/>
+        </w:rPr>
+      </w:pPr>
+      <w:r>
+        <w:rPr>
+          <w:rFonts w:ascii="Arial Nova" w:hAnsi="Arial Nova"/>
+          <w:color w:val="000000" w:themeColor="text1"/>
+          <w:sz w:val="24"/>
+          <w:szCs w:val="24"/>
         </w:rPr>
         <w:t>Le jeu n’a pas de Game Over pour l’instant</w:t>
       </w:r>
@@ -1541,8 +1541,8 @@
         <w:rPr>
           <w:rFonts w:ascii="Arial Nova" w:hAnsi="Arial Nova"/>
           <w:color w:val="000000" w:themeColor="text1"/>
-          <w:sz w:val="28"/>
-          <w:szCs w:val="28"/>
+          <w:sz w:val="24"/>
+          <w:szCs w:val="24"/>
         </w:rPr>
         <w:br w:type="page"/>
       </w:r>
@@ -1553,16 +1553,16 @@
         <w:rPr>
           <w:rFonts w:ascii="Arial Nova" w:hAnsi="Arial Nova"/>
           <w:color w:val="000000" w:themeColor="text1"/>
-          <w:sz w:val="28"/>
-          <w:szCs w:val="28"/>
-        </w:rPr>
-      </w:pPr>
-      <w:r>
-        <w:rPr>
-          <w:rFonts w:ascii="Arial Nova" w:hAnsi="Arial Nova"/>
-          <w:color w:val="000000" w:themeColor="text1"/>
-          <w:sz w:val="28"/>
-          <w:szCs w:val="28"/>
+          <w:sz w:val="24"/>
+          <w:szCs w:val="24"/>
+        </w:rPr>
+      </w:pPr>
+      <w:r>
+        <w:rPr>
+          <w:rFonts w:ascii="Arial Nova" w:hAnsi="Arial Nova"/>
+          <w:color w:val="000000" w:themeColor="text1"/>
+          <w:sz w:val="24"/>
+          <w:szCs w:val="24"/>
         </w:rPr>
         <w:lastRenderedPageBreak/>
         <w:t>07/02/2022</w:t>
@@ -1571,8 +1571,8 @@
         <w:rPr>
           <w:rFonts w:ascii="Arial Nova" w:hAnsi="Arial Nova"/>
           <w:color w:val="000000" w:themeColor="text1"/>
-          <w:sz w:val="28"/>
-          <w:szCs w:val="28"/>
+          <w:sz w:val="24"/>
+          <w:szCs w:val="24"/>
         </w:rPr>
         <w:t xml:space="preserve"> (S2)</w:t>
       </w:r>
@@ -1580,8 +1580,8 @@
         <w:rPr>
           <w:rFonts w:ascii="Arial Nova" w:hAnsi="Arial Nova"/>
           <w:color w:val="000000" w:themeColor="text1"/>
-          <w:sz w:val="28"/>
-          <w:szCs w:val="28"/>
+          <w:sz w:val="24"/>
+          <w:szCs w:val="24"/>
         </w:rPr>
         <w:t> :</w:t>
       </w:r>
@@ -1592,16 +1592,16 @@
         <w:rPr>
           <w:rFonts w:ascii="Arial Nova" w:hAnsi="Arial Nova"/>
           <w:color w:val="000000" w:themeColor="text1"/>
-          <w:sz w:val="28"/>
-          <w:szCs w:val="28"/>
-        </w:rPr>
-      </w:pPr>
-      <w:r>
-        <w:rPr>
-          <w:rFonts w:ascii="Arial Nova" w:hAnsi="Arial Nova"/>
-          <w:color w:val="000000" w:themeColor="text1"/>
-          <w:sz w:val="28"/>
-          <w:szCs w:val="28"/>
+          <w:sz w:val="24"/>
+          <w:szCs w:val="24"/>
+        </w:rPr>
+      </w:pPr>
+      <w:r>
+        <w:rPr>
+          <w:rFonts w:ascii="Arial Nova" w:hAnsi="Arial Nova"/>
+          <w:color w:val="000000" w:themeColor="text1"/>
+          <w:sz w:val="24"/>
+          <w:szCs w:val="24"/>
         </w:rPr>
         <w:t>Le jeu fonctionne avec :</w:t>
       </w:r>
@@ -1617,16 +1617,16 @@
         <w:rPr>
           <w:rFonts w:ascii="Arial Nova" w:hAnsi="Arial Nova"/>
           <w:color w:val="000000" w:themeColor="text1"/>
-          <w:sz w:val="28"/>
-          <w:szCs w:val="28"/>
-        </w:rPr>
-      </w:pPr>
-      <w:r>
-        <w:rPr>
-          <w:rFonts w:ascii="Arial Nova" w:hAnsi="Arial Nova"/>
-          <w:color w:val="000000" w:themeColor="text1"/>
-          <w:sz w:val="28"/>
-          <w:szCs w:val="28"/>
+          <w:sz w:val="24"/>
+          <w:szCs w:val="24"/>
+        </w:rPr>
+      </w:pPr>
+      <w:r>
+        <w:rPr>
+          <w:rFonts w:ascii="Arial Nova" w:hAnsi="Arial Nova"/>
+          <w:color w:val="000000" w:themeColor="text1"/>
+          <w:sz w:val="24"/>
+          <w:szCs w:val="24"/>
         </w:rPr>
         <w:t>Résolution de bugs</w:t>
       </w:r>
@@ -1642,16 +1642,16 @@
         <w:rPr>
           <w:rFonts w:ascii="Arial Nova" w:hAnsi="Arial Nova"/>
           <w:color w:val="000000" w:themeColor="text1"/>
-          <w:sz w:val="28"/>
-          <w:szCs w:val="28"/>
-        </w:rPr>
-      </w:pPr>
-      <w:r>
-        <w:rPr>
-          <w:rFonts w:ascii="Arial Nova" w:hAnsi="Arial Nova"/>
-          <w:color w:val="000000" w:themeColor="text1"/>
-          <w:sz w:val="28"/>
-          <w:szCs w:val="28"/>
+          <w:sz w:val="24"/>
+          <w:szCs w:val="24"/>
+        </w:rPr>
+      </w:pPr>
+      <w:r>
+        <w:rPr>
+          <w:rFonts w:ascii="Arial Nova" w:hAnsi="Arial Nova"/>
+          <w:color w:val="000000" w:themeColor="text1"/>
+          <w:sz w:val="24"/>
+          <w:szCs w:val="24"/>
         </w:rPr>
         <w:t>Un interface graphique fonctionnelle commencer, mais à peine complet</w:t>
       </w:r>
@@ -1662,27 +1662,27 @@
         <w:rPr>
           <w:rFonts w:ascii="Arial Nova" w:hAnsi="Arial Nova"/>
           <w:color w:val="000000" w:themeColor="text1"/>
-          <w:sz w:val="28"/>
-          <w:szCs w:val="28"/>
-        </w:rPr>
-      </w:pPr>
-    </w:p>
-    <w:p>
-      <w:pPr>
-        <w:spacing w:line="240" w:lineRule="auto"/>
-        <w:rPr>
-          <w:rFonts w:ascii="Arial Nova" w:hAnsi="Arial Nova"/>
-          <w:color w:val="000000" w:themeColor="text1"/>
-          <w:sz w:val="28"/>
-          <w:szCs w:val="28"/>
-        </w:rPr>
-      </w:pPr>
-      <w:r>
-        <w:rPr>
-          <w:rFonts w:ascii="Arial Nova" w:hAnsi="Arial Nova"/>
-          <w:color w:val="000000" w:themeColor="text1"/>
-          <w:sz w:val="28"/>
-          <w:szCs w:val="28"/>
+          <w:sz w:val="24"/>
+          <w:szCs w:val="24"/>
+        </w:rPr>
+      </w:pPr>
+    </w:p>
+    <w:p>
+      <w:pPr>
+        <w:spacing w:line="240" w:lineRule="auto"/>
+        <w:rPr>
+          <w:rFonts w:ascii="Arial Nova" w:hAnsi="Arial Nova"/>
+          <w:color w:val="000000" w:themeColor="text1"/>
+          <w:sz w:val="24"/>
+          <w:szCs w:val="24"/>
+        </w:rPr>
+      </w:pPr>
+      <w:r>
+        <w:rPr>
+          <w:rFonts w:ascii="Arial Nova" w:hAnsi="Arial Nova"/>
+          <w:color w:val="000000" w:themeColor="text1"/>
+          <w:sz w:val="24"/>
+          <w:szCs w:val="24"/>
         </w:rPr>
         <w:t>05/03/2022 </w:t>
       </w:r>
@@ -1690,8 +1690,8 @@
         <w:rPr>
           <w:rFonts w:ascii="Arial Nova" w:hAnsi="Arial Nova"/>
           <w:color w:val="000000" w:themeColor="text1"/>
-          <w:sz w:val="28"/>
-          <w:szCs w:val="28"/>
+          <w:sz w:val="24"/>
+          <w:szCs w:val="24"/>
         </w:rPr>
         <w:t>(Hors séance</w:t>
       </w:r>
@@ -1699,8 +1699,8 @@
         <w:rPr>
           <w:rFonts w:ascii="Arial Nova" w:hAnsi="Arial Nova"/>
           <w:color w:val="000000" w:themeColor="text1"/>
-          <w:sz w:val="28"/>
-          <w:szCs w:val="28"/>
+          <w:sz w:val="24"/>
+          <w:szCs w:val="24"/>
         </w:rPr>
         <w:t>, S2.1</w:t>
       </w:r>
@@ -1708,8 +1708,8 @@
         <w:rPr>
           <w:rFonts w:ascii="Arial Nova" w:hAnsi="Arial Nova"/>
           <w:color w:val="000000" w:themeColor="text1"/>
-          <w:sz w:val="28"/>
-          <w:szCs w:val="28"/>
+          <w:sz w:val="24"/>
+          <w:szCs w:val="24"/>
         </w:rPr>
         <w:t xml:space="preserve">) </w:t>
       </w:r>
@@ -1717,8 +1717,8 @@
         <w:rPr>
           <w:rFonts w:ascii="Arial Nova" w:hAnsi="Arial Nova"/>
           <w:color w:val="000000" w:themeColor="text1"/>
-          <w:sz w:val="28"/>
-          <w:szCs w:val="28"/>
+          <w:sz w:val="24"/>
+          <w:szCs w:val="24"/>
         </w:rPr>
         <w:t>:</w:t>
       </w:r>
@@ -1734,16 +1734,16 @@
         <w:rPr>
           <w:rFonts w:ascii="Arial Nova" w:hAnsi="Arial Nova"/>
           <w:color w:val="000000" w:themeColor="text1"/>
-          <w:sz w:val="28"/>
-          <w:szCs w:val="28"/>
-        </w:rPr>
-      </w:pPr>
-      <w:r>
-        <w:rPr>
-          <w:rFonts w:ascii="Arial Nova" w:hAnsi="Arial Nova"/>
-          <w:color w:val="000000" w:themeColor="text1"/>
-          <w:sz w:val="28"/>
-          <w:szCs w:val="28"/>
+          <w:sz w:val="24"/>
+          <w:szCs w:val="24"/>
+        </w:rPr>
+      </w:pPr>
+      <w:r>
+        <w:rPr>
+          <w:rFonts w:ascii="Arial Nova" w:hAnsi="Arial Nova"/>
+          <w:color w:val="000000" w:themeColor="text1"/>
+          <w:sz w:val="24"/>
+          <w:szCs w:val="24"/>
         </w:rPr>
         <w:t>Suppression des choses inutiles dans le code</w:t>
       </w:r>
@@ -1759,16 +1759,16 @@
         <w:rPr>
           <w:rFonts w:ascii="Arial Nova" w:hAnsi="Arial Nova"/>
           <w:color w:val="000000" w:themeColor="text1"/>
-          <w:sz w:val="28"/>
-          <w:szCs w:val="28"/>
-        </w:rPr>
-      </w:pPr>
-      <w:r>
-        <w:rPr>
-          <w:rFonts w:ascii="Arial Nova" w:hAnsi="Arial Nova"/>
-          <w:color w:val="000000" w:themeColor="text1"/>
-          <w:sz w:val="28"/>
-          <w:szCs w:val="28"/>
+          <w:sz w:val="24"/>
+          <w:szCs w:val="24"/>
+        </w:rPr>
+      </w:pPr>
+      <w:r>
+        <w:rPr>
+          <w:rFonts w:ascii="Arial Nova" w:hAnsi="Arial Nova"/>
+          <w:color w:val="000000" w:themeColor="text1"/>
+          <w:sz w:val="24"/>
+          <w:szCs w:val="24"/>
         </w:rPr>
         <w:t>Ajout de quelques commentaires</w:t>
       </w:r>
@@ -1779,27 +1779,27 @@
         <w:rPr>
           <w:rFonts w:ascii="Arial Nova" w:hAnsi="Arial Nova"/>
           <w:color w:val="000000" w:themeColor="text1"/>
-          <w:sz w:val="28"/>
-          <w:szCs w:val="28"/>
-        </w:rPr>
-      </w:pPr>
-    </w:p>
-    <w:p>
-      <w:pPr>
-        <w:spacing w:line="240" w:lineRule="auto"/>
-        <w:rPr>
-          <w:rFonts w:ascii="Arial Nova" w:hAnsi="Arial Nova"/>
-          <w:color w:val="000000" w:themeColor="text1"/>
-          <w:sz w:val="28"/>
-          <w:szCs w:val="28"/>
-        </w:rPr>
-      </w:pPr>
-      <w:r>
-        <w:rPr>
-          <w:rFonts w:ascii="Arial Nova" w:hAnsi="Arial Nova"/>
-          <w:color w:val="000000" w:themeColor="text1"/>
-          <w:sz w:val="28"/>
-          <w:szCs w:val="28"/>
+          <w:sz w:val="24"/>
+          <w:szCs w:val="24"/>
+        </w:rPr>
+      </w:pPr>
+    </w:p>
+    <w:p>
+      <w:pPr>
+        <w:spacing w:line="240" w:lineRule="auto"/>
+        <w:rPr>
+          <w:rFonts w:ascii="Arial Nova" w:hAnsi="Arial Nova"/>
+          <w:color w:val="000000" w:themeColor="text1"/>
+          <w:sz w:val="24"/>
+          <w:szCs w:val="24"/>
+        </w:rPr>
+      </w:pPr>
+      <w:r>
+        <w:rPr>
+          <w:rFonts w:ascii="Arial Nova" w:hAnsi="Arial Nova"/>
+          <w:color w:val="000000" w:themeColor="text1"/>
+          <w:sz w:val="24"/>
+          <w:szCs w:val="24"/>
         </w:rPr>
         <w:t>07/03/2022 </w:t>
       </w:r>
@@ -1807,8 +1807,8 @@
         <w:rPr>
           <w:rFonts w:ascii="Arial Nova" w:hAnsi="Arial Nova"/>
           <w:color w:val="000000" w:themeColor="text1"/>
-          <w:sz w:val="28"/>
-          <w:szCs w:val="28"/>
+          <w:sz w:val="24"/>
+          <w:szCs w:val="24"/>
         </w:rPr>
         <w:t xml:space="preserve">(S3) </w:t>
       </w:r>
@@ -1816,8 +1816,8 @@
         <w:rPr>
           <w:rFonts w:ascii="Arial Nova" w:hAnsi="Arial Nova"/>
           <w:color w:val="000000" w:themeColor="text1"/>
-          <w:sz w:val="28"/>
-          <w:szCs w:val="28"/>
+          <w:sz w:val="24"/>
+          <w:szCs w:val="24"/>
         </w:rPr>
         <w:t>:</w:t>
       </w:r>
@@ -1833,16 +1833,16 @@
         <w:rPr>
           <w:rFonts w:ascii="Arial Nova" w:hAnsi="Arial Nova"/>
           <w:color w:val="000000" w:themeColor="text1"/>
-          <w:sz w:val="28"/>
-          <w:szCs w:val="28"/>
-        </w:rPr>
-      </w:pPr>
-      <w:r>
-        <w:rPr>
-          <w:rFonts w:ascii="Arial Nova" w:hAnsi="Arial Nova"/>
-          <w:color w:val="000000" w:themeColor="text1"/>
-          <w:sz w:val="28"/>
-          <w:szCs w:val="28"/>
+          <w:sz w:val="24"/>
+          <w:szCs w:val="24"/>
+        </w:rPr>
+      </w:pPr>
+      <w:r>
+        <w:rPr>
+          <w:rFonts w:ascii="Arial Nova" w:hAnsi="Arial Nova"/>
+          <w:color w:val="000000" w:themeColor="text1"/>
+          <w:sz w:val="24"/>
+          <w:szCs w:val="24"/>
         </w:rPr>
         <w:t>Utilisation tableau Case</w:t>
       </w:r>
@@ -1858,16 +1858,16 @@
         <w:rPr>
           <w:rFonts w:ascii="Arial Nova" w:hAnsi="Arial Nova"/>
           <w:color w:val="000000" w:themeColor="text1"/>
-          <w:sz w:val="28"/>
-          <w:szCs w:val="28"/>
-        </w:rPr>
-      </w:pPr>
-      <w:r>
-        <w:rPr>
-          <w:rFonts w:ascii="Arial Nova" w:hAnsi="Arial Nova"/>
-          <w:color w:val="000000" w:themeColor="text1"/>
-          <w:sz w:val="28"/>
-          <w:szCs w:val="28"/>
+          <w:sz w:val="24"/>
+          <w:szCs w:val="24"/>
+        </w:rPr>
+      </w:pPr>
+      <w:r>
+        <w:rPr>
+          <w:rFonts w:ascii="Arial Nova" w:hAnsi="Arial Nova"/>
+          <w:color w:val="000000" w:themeColor="text1"/>
+          <w:sz w:val="24"/>
+          <w:szCs w:val="24"/>
         </w:rPr>
         <w:t>Faute d’orthographe corrigé</w:t>
       </w:r>
@@ -1883,16 +1883,16 @@
         <w:rPr>
           <w:rFonts w:ascii="Arial Nova" w:hAnsi="Arial Nova"/>
           <w:color w:val="000000" w:themeColor="text1"/>
-          <w:sz w:val="28"/>
-          <w:szCs w:val="28"/>
-        </w:rPr>
-      </w:pPr>
-      <w:r>
-        <w:rPr>
-          <w:rFonts w:ascii="Arial Nova" w:hAnsi="Arial Nova"/>
-          <w:color w:val="000000" w:themeColor="text1"/>
-          <w:sz w:val="28"/>
-          <w:szCs w:val="28"/>
+          <w:sz w:val="24"/>
+          <w:szCs w:val="24"/>
+        </w:rPr>
+      </w:pPr>
+      <w:r>
+        <w:rPr>
+          <w:rFonts w:ascii="Arial Nova" w:hAnsi="Arial Nova"/>
+          <w:color w:val="000000" w:themeColor="text1"/>
+          <w:sz w:val="24"/>
+          <w:szCs w:val="24"/>
         </w:rPr>
         <w:t>Ajout fonction qui permet de récupérer l’image associé au texte</w:t>
       </w:r>
@@ -1903,27 +1903,27 @@
         <w:rPr>
           <w:rFonts w:ascii="Arial Nova" w:hAnsi="Arial Nova"/>
           <w:color w:val="000000" w:themeColor="text1"/>
-          <w:sz w:val="28"/>
-          <w:szCs w:val="28"/>
-        </w:rPr>
-      </w:pPr>
-    </w:p>
-    <w:p>
-      <w:pPr>
-        <w:spacing w:line="240" w:lineRule="auto"/>
-        <w:rPr>
-          <w:rFonts w:ascii="Arial Nova" w:hAnsi="Arial Nova"/>
-          <w:color w:val="000000" w:themeColor="text1"/>
-          <w:sz w:val="28"/>
-          <w:szCs w:val="28"/>
-        </w:rPr>
-      </w:pPr>
-      <w:r>
-        <w:rPr>
-          <w:rFonts w:ascii="Arial Nova" w:hAnsi="Arial Nova"/>
-          <w:color w:val="000000" w:themeColor="text1"/>
-          <w:sz w:val="28"/>
-          <w:szCs w:val="28"/>
+          <w:sz w:val="24"/>
+          <w:szCs w:val="24"/>
+        </w:rPr>
+      </w:pPr>
+    </w:p>
+    <w:p>
+      <w:pPr>
+        <w:spacing w:line="240" w:lineRule="auto"/>
+        <w:rPr>
+          <w:rFonts w:ascii="Arial Nova" w:hAnsi="Arial Nova"/>
+          <w:color w:val="000000" w:themeColor="text1"/>
+          <w:sz w:val="24"/>
+          <w:szCs w:val="24"/>
+        </w:rPr>
+      </w:pPr>
+      <w:r>
+        <w:rPr>
+          <w:rFonts w:ascii="Arial Nova" w:hAnsi="Arial Nova"/>
+          <w:color w:val="000000" w:themeColor="text1"/>
+          <w:sz w:val="24"/>
+          <w:szCs w:val="24"/>
         </w:rPr>
         <w:t>21/03/2022 (S4) :</w:t>
       </w:r>
@@ -1939,16 +1939,16 @@
         <w:rPr>
           <w:rFonts w:ascii="Arial Nova" w:hAnsi="Arial Nova"/>
           <w:color w:val="000000" w:themeColor="text1"/>
-          <w:sz w:val="28"/>
-          <w:szCs w:val="28"/>
-        </w:rPr>
-      </w:pPr>
-      <w:r>
-        <w:rPr>
-          <w:rFonts w:ascii="Arial Nova" w:hAnsi="Arial Nova"/>
-          <w:color w:val="000000" w:themeColor="text1"/>
-          <w:sz w:val="28"/>
-          <w:szCs w:val="28"/>
+          <w:sz w:val="24"/>
+          <w:szCs w:val="24"/>
+        </w:rPr>
+      </w:pPr>
+      <w:r>
+        <w:rPr>
+          <w:rFonts w:ascii="Arial Nova" w:hAnsi="Arial Nova"/>
+          <w:color w:val="000000" w:themeColor="text1"/>
+          <w:sz w:val="24"/>
+          <w:szCs w:val="24"/>
         </w:rPr>
         <w:t>Blocage du redimensionnement de la fenêtre</w:t>
       </w:r>
@@ -1964,16 +1964,16 @@
         <w:rPr>
           <w:rFonts w:ascii="Arial Nova" w:hAnsi="Arial Nova"/>
           <w:color w:val="000000" w:themeColor="text1"/>
-          <w:sz w:val="28"/>
-          <w:szCs w:val="28"/>
-        </w:rPr>
-      </w:pPr>
-      <w:r>
-        <w:rPr>
-          <w:rFonts w:ascii="Arial Nova" w:hAnsi="Arial Nova"/>
-          <w:color w:val="000000" w:themeColor="text1"/>
-          <w:sz w:val="28"/>
-          <w:szCs w:val="28"/>
+          <w:sz w:val="24"/>
+          <w:szCs w:val="24"/>
+        </w:rPr>
+      </w:pPr>
+      <w:r>
+        <w:rPr>
+          <w:rFonts w:ascii="Arial Nova" w:hAnsi="Arial Nova"/>
+          <w:color w:val="000000" w:themeColor="text1"/>
+          <w:sz w:val="24"/>
+          <w:szCs w:val="24"/>
         </w:rPr>
         <w:t xml:space="preserve">Utilisation d’une boucle dans la fonction </w:t>
       </w:r>
@@ -1983,8 +1983,8 @@
           <w:i/>
           <w:iCs/>
           <w:color w:val="000000" w:themeColor="text1"/>
-          <w:sz w:val="28"/>
-          <w:szCs w:val="28"/>
+          <w:sz w:val="24"/>
+          <w:szCs w:val="24"/>
         </w:rPr>
         <w:t>AfficherJeu</w:t>
       </w:r>
@@ -1992,8 +1992,8 @@
         <w:rPr>
           <w:rFonts w:ascii="Arial Nova" w:hAnsi="Arial Nova"/>
           <w:color w:val="000000" w:themeColor="text1"/>
-          <w:sz w:val="28"/>
-          <w:szCs w:val="28"/>
+          <w:sz w:val="24"/>
+          <w:szCs w:val="24"/>
         </w:rPr>
         <w:t xml:space="preserve"> pour </w:t>
       </w:r>
@@ -2001,8 +2001,8 @@
         <w:rPr>
           <w:rFonts w:ascii="Arial Nova" w:hAnsi="Arial Nova"/>
           <w:color w:val="000000" w:themeColor="text1"/>
-          <w:sz w:val="28"/>
-          <w:szCs w:val="28"/>
+          <w:sz w:val="24"/>
+          <w:szCs w:val="24"/>
         </w:rPr>
         <w:t>afficher les images dans la fenêtre</w:t>
       </w:r>
@@ -2010,8 +2010,8 @@
         <w:rPr>
           <w:rFonts w:ascii="Arial Nova" w:hAnsi="Arial Nova"/>
           <w:color w:val="000000" w:themeColor="text1"/>
-          <w:sz w:val="28"/>
-          <w:szCs w:val="28"/>
+          <w:sz w:val="24"/>
+          <w:szCs w:val="24"/>
         </w:rPr>
         <w:t xml:space="preserve"> afin de réduire la taille du code.</w:t>
       </w:r>
@@ -2027,16 +2027,16 @@
         <w:rPr>
           <w:rFonts w:ascii="Arial Nova" w:hAnsi="Arial Nova"/>
           <w:color w:val="000000" w:themeColor="text1"/>
-          <w:sz w:val="28"/>
-          <w:szCs w:val="28"/>
-        </w:rPr>
-      </w:pPr>
-      <w:r>
-        <w:rPr>
-          <w:rFonts w:ascii="Arial Nova" w:hAnsi="Arial Nova"/>
-          <w:color w:val="000000" w:themeColor="text1"/>
-          <w:sz w:val="28"/>
-          <w:szCs w:val="28"/>
+          <w:sz w:val="24"/>
+          <w:szCs w:val="24"/>
+        </w:rPr>
+      </w:pPr>
+      <w:r>
+        <w:rPr>
+          <w:rFonts w:ascii="Arial Nova" w:hAnsi="Arial Nova"/>
+          <w:color w:val="000000" w:themeColor="text1"/>
+          <w:sz w:val="24"/>
+          <w:szCs w:val="24"/>
         </w:rPr>
         <w:t xml:space="preserve">Importation de la bibliothèque </w:t>
       </w:r>
@@ -2046,8 +2046,8 @@
           <w:i/>
           <w:iCs/>
           <w:color w:val="000000" w:themeColor="text1"/>
-          <w:sz w:val="28"/>
-          <w:szCs w:val="28"/>
+          <w:sz w:val="24"/>
+          <w:szCs w:val="24"/>
         </w:rPr>
         <w:t>copy</w:t>
       </w:r>
@@ -2055,8 +2055,8 @@
         <w:rPr>
           <w:rFonts w:ascii="Arial Nova" w:hAnsi="Arial Nova"/>
           <w:color w:val="000000" w:themeColor="text1"/>
-          <w:sz w:val="28"/>
-          <w:szCs w:val="28"/>
+          <w:sz w:val="24"/>
+          <w:szCs w:val="24"/>
         </w:rPr>
         <w:t xml:space="preserve"> afin d’utiliser la méthode </w:t>
       </w:r>
@@ -2066,8 +2066,8 @@
           <w:i/>
           <w:iCs/>
           <w:color w:val="000000" w:themeColor="text1"/>
-          <w:sz w:val="28"/>
-          <w:szCs w:val="28"/>
+          <w:sz w:val="24"/>
+          <w:szCs w:val="24"/>
         </w:rPr>
         <w:t>deepcopy</w:t>
       </w:r>
@@ -2083,16 +2083,16 @@
         <w:rPr>
           <w:rFonts w:ascii="Arial Nova" w:hAnsi="Arial Nova"/>
           <w:color w:val="000000" w:themeColor="text1"/>
-          <w:sz w:val="28"/>
-          <w:szCs w:val="28"/>
-        </w:rPr>
-      </w:pPr>
-      <w:r>
-        <w:rPr>
-          <w:rFonts w:ascii="Arial Nova" w:hAnsi="Arial Nova"/>
-          <w:color w:val="000000" w:themeColor="text1"/>
-          <w:sz w:val="28"/>
-          <w:szCs w:val="28"/>
+          <w:sz w:val="24"/>
+          <w:szCs w:val="24"/>
+        </w:rPr>
+      </w:pPr>
+      <w:r>
+        <w:rPr>
+          <w:rFonts w:ascii="Arial Nova" w:hAnsi="Arial Nova"/>
+          <w:color w:val="000000" w:themeColor="text1"/>
+          <w:sz w:val="24"/>
+          <w:szCs w:val="24"/>
         </w:rPr>
         <w:t>Image des cases mise dans un dossie</w:t>
       </w:r>
@@ -2100,8 +2100,8 @@
         <w:rPr>
           <w:rFonts w:ascii="Arial Nova" w:hAnsi="Arial Nova"/>
           <w:color w:val="000000" w:themeColor="text1"/>
-          <w:sz w:val="28"/>
-          <w:szCs w:val="28"/>
+          <w:sz w:val="24"/>
+          <w:szCs w:val="24"/>
         </w:rPr>
         <w:t>r</w:t>
       </w:r>
@@ -2117,16 +2117,16 @@
         <w:rPr>
           <w:rFonts w:ascii="Arial Nova" w:hAnsi="Arial Nova"/>
           <w:color w:val="000000" w:themeColor="text1"/>
-          <w:sz w:val="28"/>
-          <w:szCs w:val="28"/>
-        </w:rPr>
-      </w:pPr>
-      <w:r>
-        <w:rPr>
-          <w:rFonts w:ascii="Arial Nova" w:hAnsi="Arial Nova"/>
-          <w:color w:val="000000" w:themeColor="text1"/>
-          <w:sz w:val="28"/>
-          <w:szCs w:val="28"/>
+          <w:sz w:val="24"/>
+          <w:szCs w:val="24"/>
+        </w:rPr>
+      </w:pPr>
+      <w:r>
+        <w:rPr>
+          <w:rFonts w:ascii="Arial Nova" w:hAnsi="Arial Nova"/>
+          <w:color w:val="000000" w:themeColor="text1"/>
+          <w:sz w:val="24"/>
+          <w:szCs w:val="24"/>
         </w:rPr>
         <w:t xml:space="preserve">Importation de la bibliothèque </w:t>
       </w:r>
@@ -2136,8 +2136,8 @@
           <w:i/>
           <w:iCs/>
           <w:color w:val="000000" w:themeColor="text1"/>
-          <w:sz w:val="28"/>
-          <w:szCs w:val="28"/>
+          <w:sz w:val="24"/>
+          <w:szCs w:val="24"/>
         </w:rPr>
         <w:t>pygame</w:t>
       </w:r>
@@ -2147,8 +2147,8 @@
           <w:i/>
           <w:iCs/>
           <w:color w:val="000000" w:themeColor="text1"/>
-          <w:sz w:val="28"/>
-          <w:szCs w:val="28"/>
+          <w:sz w:val="24"/>
+          <w:szCs w:val="24"/>
         </w:rPr>
         <w:t xml:space="preserve"> </w:t>
       </w:r>
@@ -2156,8 +2156,8 @@
         <w:rPr>
           <w:rFonts w:ascii="Arial Nova" w:hAnsi="Arial Nova"/>
           <w:color w:val="000000" w:themeColor="text1"/>
-          <w:sz w:val="28"/>
-          <w:szCs w:val="28"/>
+          <w:sz w:val="24"/>
+          <w:szCs w:val="24"/>
         </w:rPr>
         <w:t xml:space="preserve">pour </w:t>
       </w:r>
@@ -2165,8 +2165,8 @@
         <w:rPr>
           <w:rFonts w:ascii="Arial Nova" w:hAnsi="Arial Nova"/>
           <w:color w:val="000000" w:themeColor="text1"/>
-          <w:sz w:val="28"/>
-          <w:szCs w:val="28"/>
+          <w:sz w:val="24"/>
+          <w:szCs w:val="24"/>
         </w:rPr>
         <w:t>jou</w:t>
       </w:r>
@@ -2174,8 +2174,8 @@
         <w:rPr>
           <w:rFonts w:ascii="Arial Nova" w:hAnsi="Arial Nova"/>
           <w:color w:val="000000" w:themeColor="text1"/>
-          <w:sz w:val="28"/>
-          <w:szCs w:val="28"/>
+          <w:sz w:val="24"/>
+          <w:szCs w:val="24"/>
         </w:rPr>
         <w:t>er un son</w:t>
       </w:r>
@@ -2183,8 +2183,8 @@
         <w:rPr>
           <w:rFonts w:ascii="Arial Nova" w:hAnsi="Arial Nova"/>
           <w:color w:val="000000" w:themeColor="text1"/>
-          <w:sz w:val="28"/>
-          <w:szCs w:val="28"/>
+          <w:sz w:val="24"/>
+          <w:szCs w:val="24"/>
         </w:rPr>
         <w:t xml:space="preserve"> lors d’un déplacement</w:t>
       </w:r>
@@ -2200,16 +2200,16 @@
         <w:rPr>
           <w:rFonts w:ascii="Arial Nova" w:hAnsi="Arial Nova"/>
           <w:color w:val="000000" w:themeColor="text1"/>
-          <w:sz w:val="28"/>
-          <w:szCs w:val="28"/>
-        </w:rPr>
-      </w:pPr>
-      <w:r>
-        <w:rPr>
-          <w:rFonts w:ascii="Arial Nova" w:hAnsi="Arial Nova"/>
-          <w:color w:val="000000" w:themeColor="text1"/>
-          <w:sz w:val="28"/>
-          <w:szCs w:val="28"/>
+          <w:sz w:val="24"/>
+          <w:szCs w:val="24"/>
+        </w:rPr>
+      </w:pPr>
+      <w:r>
+        <w:rPr>
+          <w:rFonts w:ascii="Arial Nova" w:hAnsi="Arial Nova"/>
+          <w:color w:val="000000" w:themeColor="text1"/>
+          <w:sz w:val="24"/>
+          <w:szCs w:val="24"/>
         </w:rPr>
         <w:t>Résolution de bug</w:t>
       </w:r>
@@ -2217,8 +2217,8 @@
         <w:rPr>
           <w:rFonts w:ascii="Arial Nova" w:hAnsi="Arial Nova"/>
           <w:color w:val="000000" w:themeColor="text1"/>
-          <w:sz w:val="28"/>
-          <w:szCs w:val="28"/>
+          <w:sz w:val="24"/>
+          <w:szCs w:val="24"/>
         </w:rPr>
         <w:t>s</w:t>
       </w:r>
@@ -2234,16 +2234,16 @@
         <w:rPr>
           <w:rFonts w:ascii="Arial Nova" w:hAnsi="Arial Nova"/>
           <w:color w:val="000000" w:themeColor="text1"/>
-          <w:sz w:val="28"/>
-          <w:szCs w:val="28"/>
-        </w:rPr>
-      </w:pPr>
-      <w:r>
-        <w:rPr>
-          <w:rFonts w:ascii="Arial Nova" w:hAnsi="Arial Nova"/>
-          <w:color w:val="000000" w:themeColor="text1"/>
-          <w:sz w:val="28"/>
-          <w:szCs w:val="28"/>
+          <w:sz w:val="24"/>
+          <w:szCs w:val="24"/>
+        </w:rPr>
+      </w:pPr>
+      <w:r>
+        <w:rPr>
+          <w:rFonts w:ascii="Arial Nova" w:hAnsi="Arial Nova"/>
+          <w:color w:val="000000" w:themeColor="text1"/>
+          <w:sz w:val="24"/>
+          <w:szCs w:val="24"/>
         </w:rPr>
         <w:t>Couleur de fond</w:t>
       </w:r>
@@ -2259,16 +2259,16 @@
         <w:rPr>
           <w:rFonts w:ascii="Arial Nova" w:hAnsi="Arial Nova"/>
           <w:color w:val="000000" w:themeColor="text1"/>
-          <w:sz w:val="28"/>
-          <w:szCs w:val="28"/>
-        </w:rPr>
-      </w:pPr>
-      <w:r>
-        <w:rPr>
-          <w:rFonts w:ascii="Arial Nova" w:hAnsi="Arial Nova"/>
-          <w:color w:val="000000" w:themeColor="text1"/>
-          <w:sz w:val="28"/>
-          <w:szCs w:val="28"/>
+          <w:sz w:val="24"/>
+          <w:szCs w:val="24"/>
+        </w:rPr>
+      </w:pPr>
+      <w:r>
+        <w:rPr>
+          <w:rFonts w:ascii="Arial Nova" w:hAnsi="Arial Nova"/>
+          <w:color w:val="000000" w:themeColor="text1"/>
+          <w:sz w:val="24"/>
+          <w:szCs w:val="24"/>
         </w:rPr>
         <w:t>Espacement entre les cases</w:t>
       </w:r>
@@ -2279,30 +2279,925 @@
         <w:rPr>
           <w:rFonts w:ascii="Arial Nova" w:hAnsi="Arial Nova"/>
           <w:color w:val="000000" w:themeColor="text1"/>
-          <w:sz w:val="28"/>
-          <w:szCs w:val="28"/>
-        </w:rPr>
-      </w:pPr>
-    </w:p>
-    <w:p>
-      <w:pPr>
-        <w:spacing w:line="240" w:lineRule="auto"/>
-        <w:rPr>
-          <w:rFonts w:ascii="Arial Nova" w:hAnsi="Arial Nova"/>
-          <w:color w:val="000000" w:themeColor="text1"/>
-          <w:sz w:val="28"/>
-          <w:szCs w:val="28"/>
-        </w:rPr>
-      </w:pPr>
-    </w:p>
-    <w:p>
-      <w:pPr>
-        <w:spacing w:line="240" w:lineRule="auto"/>
-        <w:rPr>
-          <w:rFonts w:ascii="Arial Nova" w:hAnsi="Arial Nova"/>
-          <w:color w:val="000000" w:themeColor="text1"/>
-          <w:sz w:val="28"/>
-          <w:szCs w:val="28"/>
+          <w:sz w:val="24"/>
+          <w:szCs w:val="24"/>
+        </w:rPr>
+      </w:pPr>
+      <w:r>
+        <w:rPr>
+          <w:rFonts w:ascii="Arial Nova" w:hAnsi="Arial Nova"/>
+          <w:color w:val="000000" w:themeColor="text1"/>
+          <w:sz w:val="24"/>
+          <w:szCs w:val="24"/>
+        </w:rPr>
+        <w:br w:type="page"/>
+      </w:r>
+    </w:p>
+    <w:p>
+      <w:pPr>
+        <w:spacing w:line="240" w:lineRule="auto"/>
+        <w:rPr>
+          <w:rFonts w:ascii="Arial Nova" w:hAnsi="Arial Nova"/>
+          <w:color w:val="000000" w:themeColor="text1"/>
+          <w:sz w:val="24"/>
+          <w:szCs w:val="24"/>
+        </w:rPr>
+      </w:pPr>
+      <w:r>
+        <w:rPr>
+          <w:rFonts w:ascii="Arial Nova" w:hAnsi="Arial Nova"/>
+          <w:color w:val="000000" w:themeColor="text1"/>
+          <w:sz w:val="24"/>
+          <w:szCs w:val="24"/>
+        </w:rPr>
+        <w:lastRenderedPageBreak/>
+        <w:t>04/04/2022 (S5) :</w:t>
+      </w:r>
+    </w:p>
+    <w:p>
+      <w:pPr>
+        <w:pStyle w:val="Paragraphedeliste"/>
+        <w:numPr>
+          <w:ilvl w:val="0"/>
+          <w:numId w:val="1"/>
+        </w:numPr>
+        <w:spacing w:line="240" w:lineRule="auto"/>
+        <w:rPr>
+          <w:rFonts w:ascii="Arial Nova" w:hAnsi="Arial Nova"/>
+          <w:color w:val="000000" w:themeColor="text1"/>
+          <w:sz w:val="24"/>
+          <w:szCs w:val="24"/>
+        </w:rPr>
+      </w:pPr>
+      <w:r>
+        <w:rPr>
+          <w:rFonts w:ascii="Arial Nova" w:hAnsi="Arial Nova"/>
+          <w:color w:val="000000" w:themeColor="text1"/>
+          <w:sz w:val="24"/>
+          <w:szCs w:val="24"/>
+        </w:rPr>
+        <w:t>Résolution de bug :</w:t>
+      </w:r>
+    </w:p>
+    <w:p>
+      <w:pPr>
+        <w:pStyle w:val="Paragraphedeliste"/>
+        <w:numPr>
+          <w:ilvl w:val="1"/>
+          <w:numId w:val="1"/>
+        </w:numPr>
+        <w:spacing w:line="240" w:lineRule="auto"/>
+        <w:rPr>
+          <w:rFonts w:ascii="Arial Nova" w:hAnsi="Arial Nova"/>
+          <w:color w:val="000000" w:themeColor="text1"/>
+          <w:sz w:val="24"/>
+          <w:szCs w:val="24"/>
+        </w:rPr>
+      </w:pPr>
+      <w:r>
+        <w:rPr>
+          <w:rFonts w:ascii="Arial Nova" w:hAnsi="Arial Nova"/>
+          <w:color w:val="000000" w:themeColor="text1"/>
+          <w:sz w:val="24"/>
+          <w:szCs w:val="24"/>
+        </w:rPr>
+        <w:t xml:space="preserve">Quitte </w:t>
+      </w:r>
+      <w:r>
+        <w:rPr>
+          <w:rFonts w:ascii="Arial Nova" w:hAnsi="Arial Nova"/>
+          <w:i/>
+          <w:iCs/>
+          <w:color w:val="000000" w:themeColor="text1"/>
+          <w:sz w:val="24"/>
+          <w:szCs w:val="24"/>
+        </w:rPr>
+        <w:t>pygame</w:t>
+      </w:r>
+      <w:r>
+        <w:rPr>
+          <w:rFonts w:ascii="Arial Nova" w:hAnsi="Arial Nova"/>
+          <w:color w:val="000000" w:themeColor="text1"/>
+          <w:sz w:val="24"/>
+          <w:szCs w:val="24"/>
+        </w:rPr>
+        <w:t xml:space="preserve"> et </w:t>
+      </w:r>
+      <w:r>
+        <w:rPr>
+          <w:rFonts w:ascii="Arial Nova" w:hAnsi="Arial Nova"/>
+          <w:i/>
+          <w:iCs/>
+          <w:color w:val="000000" w:themeColor="text1"/>
+          <w:sz w:val="24"/>
+          <w:szCs w:val="24"/>
+        </w:rPr>
+        <w:t>tkinter</w:t>
+      </w:r>
+      <w:r>
+        <w:rPr>
+          <w:rFonts w:ascii="Arial Nova" w:hAnsi="Arial Nova"/>
+          <w:color w:val="000000" w:themeColor="text1"/>
+          <w:sz w:val="24"/>
+          <w:szCs w:val="24"/>
+        </w:rPr>
+        <w:t xml:space="preserve"> afin de pouvoir supprimer les fichiers audio</w:t>
+      </w:r>
+      <w:r>
+        <w:rPr>
+          <w:rFonts w:ascii="Arial Nova" w:hAnsi="Arial Nova"/>
+          <w:color w:val="000000" w:themeColor="text1"/>
+          <w:sz w:val="24"/>
+          <w:szCs w:val="24"/>
+        </w:rPr>
+        <w:t>s</w:t>
+      </w:r>
+      <w:r>
+        <w:rPr>
+          <w:rFonts w:ascii="Arial Nova" w:hAnsi="Arial Nova"/>
+          <w:color w:val="000000" w:themeColor="text1"/>
+          <w:sz w:val="24"/>
+          <w:szCs w:val="24"/>
+        </w:rPr>
+        <w:t xml:space="preserve"> lorsque l’IDE est toujours </w:t>
+      </w:r>
+      <w:r>
+        <w:rPr>
+          <w:rFonts w:ascii="Arial Nova" w:hAnsi="Arial Nova"/>
+          <w:color w:val="000000" w:themeColor="text1"/>
+          <w:sz w:val="24"/>
+          <w:szCs w:val="24"/>
+        </w:rPr>
+        <w:t>ouverte.</w:t>
+      </w:r>
+    </w:p>
+    <w:p>
+      <w:pPr>
+        <w:pStyle w:val="Paragraphedeliste"/>
+        <w:numPr>
+          <w:ilvl w:val="1"/>
+          <w:numId w:val="1"/>
+        </w:numPr>
+        <w:spacing w:line="240" w:lineRule="auto"/>
+        <w:rPr>
+          <w:rFonts w:ascii="Arial Nova" w:hAnsi="Arial Nova"/>
+          <w:color w:val="000000" w:themeColor="text1"/>
+          <w:sz w:val="24"/>
+          <w:szCs w:val="24"/>
+        </w:rPr>
+      </w:pPr>
+      <w:r>
+        <w:rPr>
+          <w:rFonts w:ascii="Arial Nova" w:hAnsi="Arial Nova"/>
+          <w:color w:val="000000" w:themeColor="text1"/>
+          <w:sz w:val="24"/>
+          <w:szCs w:val="24"/>
+        </w:rPr>
+        <w:t xml:space="preserve">Les 2 premières </w:t>
+      </w:r>
+      <w:r>
+        <w:rPr>
+          <w:rFonts w:ascii="Arial Nova" w:hAnsi="Arial Nova"/>
+          <w:color w:val="000000" w:themeColor="text1"/>
+          <w:sz w:val="24"/>
+          <w:szCs w:val="24"/>
+        </w:rPr>
+        <w:t xml:space="preserve">cases crées ne sont plus comptabiliser dans </w:t>
+      </w:r>
+      <w:r>
+        <w:rPr>
+          <w:rFonts w:ascii="Arial Nova" w:hAnsi="Arial Nova"/>
+          <w:i/>
+          <w:iCs/>
+          <w:color w:val="000000" w:themeColor="text1"/>
+          <w:sz w:val="24"/>
+          <w:szCs w:val="24"/>
+        </w:rPr>
+        <w:t>nbDeplacements</w:t>
+      </w:r>
+      <w:r>
+        <w:rPr>
+          <w:rFonts w:ascii="Arial Nova" w:hAnsi="Arial Nova"/>
+          <w:color w:val="000000" w:themeColor="text1"/>
+          <w:sz w:val="24"/>
+          <w:szCs w:val="24"/>
+        </w:rPr>
+        <w:t>.</w:t>
+      </w:r>
+    </w:p>
+    <w:p>
+      <w:pPr>
+        <w:pStyle w:val="Paragraphedeliste"/>
+        <w:numPr>
+          <w:ilvl w:val="0"/>
+          <w:numId w:val="1"/>
+        </w:numPr>
+        <w:spacing w:line="240" w:lineRule="auto"/>
+        <w:rPr>
+          <w:rFonts w:ascii="Arial Nova" w:hAnsi="Arial Nova"/>
+          <w:color w:val="000000" w:themeColor="text1"/>
+          <w:sz w:val="24"/>
+          <w:szCs w:val="24"/>
+        </w:rPr>
+      </w:pPr>
+      <w:r>
+        <w:rPr>
+          <w:rFonts w:ascii="Arial Nova" w:hAnsi="Arial Nova"/>
+          <w:color w:val="000000" w:themeColor="text1"/>
+          <w:sz w:val="24"/>
+          <w:szCs w:val="24"/>
+        </w:rPr>
+        <w:t xml:space="preserve">Ajout </w:t>
+      </w:r>
+      <w:r>
+        <w:rPr>
+          <w:rFonts w:ascii="Arial Nova" w:hAnsi="Arial Nova"/>
+          <w:color w:val="000000" w:themeColor="text1"/>
+          <w:sz w:val="24"/>
+          <w:szCs w:val="24"/>
+        </w:rPr>
+        <w:t xml:space="preserve">d’une </w:t>
+      </w:r>
+      <w:r>
+        <w:rPr>
+          <w:rFonts w:ascii="Arial Nova" w:hAnsi="Arial Nova"/>
+          <w:i/>
+          <w:iCs/>
+          <w:color w:val="000000" w:themeColor="text1"/>
+          <w:sz w:val="24"/>
+          <w:szCs w:val="24"/>
+        </w:rPr>
+        <w:t>messagebox</w:t>
+      </w:r>
+      <w:r>
+        <w:rPr>
+          <w:rFonts w:ascii="Arial Nova" w:hAnsi="Arial Nova"/>
+          <w:color w:val="000000" w:themeColor="text1"/>
+          <w:sz w:val="24"/>
+          <w:szCs w:val="24"/>
+        </w:rPr>
+        <w:t xml:space="preserve"> pour quitter la fenêtre</w:t>
+      </w:r>
+      <w:r>
+        <w:rPr>
+          <w:rFonts w:ascii="Arial Nova" w:hAnsi="Arial Nova"/>
+          <w:color w:val="000000" w:themeColor="text1"/>
+          <w:sz w:val="24"/>
+          <w:szCs w:val="24"/>
+        </w:rPr>
+        <w:t>.</w:t>
+      </w:r>
+    </w:p>
+    <w:p>
+      <w:pPr>
+        <w:pStyle w:val="Paragraphedeliste"/>
+        <w:numPr>
+          <w:ilvl w:val="0"/>
+          <w:numId w:val="1"/>
+        </w:numPr>
+        <w:spacing w:line="240" w:lineRule="auto"/>
+        <w:rPr>
+          <w:rFonts w:ascii="Arial Nova" w:hAnsi="Arial Nova"/>
+          <w:color w:val="000000" w:themeColor="text1"/>
+          <w:sz w:val="24"/>
+          <w:szCs w:val="24"/>
+        </w:rPr>
+      </w:pPr>
+      <w:r>
+        <w:rPr>
+          <w:rFonts w:ascii="Arial Nova" w:hAnsi="Arial Nova"/>
+          <w:color w:val="000000" w:themeColor="text1"/>
+          <w:sz w:val="24"/>
+          <w:szCs w:val="24"/>
+        </w:rPr>
+        <w:t>Ajout d’un menu :</w:t>
+      </w:r>
+    </w:p>
+    <w:p>
+      <w:pPr>
+        <w:pStyle w:val="Paragraphedeliste"/>
+        <w:numPr>
+          <w:ilvl w:val="1"/>
+          <w:numId w:val="1"/>
+        </w:numPr>
+        <w:spacing w:line="240" w:lineRule="auto"/>
+        <w:rPr>
+          <w:rFonts w:ascii="Arial Nova" w:hAnsi="Arial Nova"/>
+          <w:color w:val="000000" w:themeColor="text1"/>
+          <w:sz w:val="24"/>
+          <w:szCs w:val="24"/>
+        </w:rPr>
+      </w:pPr>
+      <w:r>
+        <w:rPr>
+          <w:rFonts w:ascii="Arial Nova" w:hAnsi="Arial Nova"/>
+          <w:color w:val="000000" w:themeColor="text1"/>
+          <w:sz w:val="24"/>
+          <w:szCs w:val="24"/>
+        </w:rPr>
+        <w:t>Activer / Désactiver le son</w:t>
+      </w:r>
+      <w:r>
+        <w:rPr>
+          <w:rFonts w:ascii="Arial Nova" w:hAnsi="Arial Nova"/>
+          <w:color w:val="000000" w:themeColor="text1"/>
+          <w:sz w:val="24"/>
+          <w:szCs w:val="24"/>
+        </w:rPr>
+        <w:t> :</w:t>
+      </w:r>
+    </w:p>
+    <w:p>
+      <w:pPr>
+        <w:pStyle w:val="Paragraphedeliste"/>
+        <w:numPr>
+          <w:ilvl w:val="2"/>
+          <w:numId w:val="1"/>
+        </w:numPr>
+        <w:spacing w:line="240" w:lineRule="auto"/>
+        <w:rPr>
+          <w:rFonts w:ascii="Arial Nova" w:hAnsi="Arial Nova"/>
+          <w:color w:val="000000" w:themeColor="text1"/>
+          <w:sz w:val="24"/>
+          <w:szCs w:val="24"/>
+        </w:rPr>
+      </w:pPr>
+      <w:r>
+        <w:rPr>
+          <w:rFonts w:ascii="Arial Nova" w:hAnsi="Arial Nova"/>
+          <w:color w:val="000000" w:themeColor="text1"/>
+          <w:sz w:val="24"/>
+          <w:szCs w:val="24"/>
+        </w:rPr>
+        <w:t xml:space="preserve">Création de la fonction </w:t>
+      </w:r>
+      <w:r>
+        <w:rPr>
+          <w:rFonts w:ascii="Arial Nova" w:hAnsi="Arial Nova"/>
+          <w:i/>
+          <w:iCs/>
+          <w:color w:val="000000" w:themeColor="text1"/>
+          <w:sz w:val="24"/>
+          <w:szCs w:val="24"/>
+        </w:rPr>
+        <w:t>Son()</w:t>
+      </w:r>
+      <w:r>
+        <w:rPr>
+          <w:rFonts w:ascii="Arial Nova" w:hAnsi="Arial Nova"/>
+          <w:color w:val="000000" w:themeColor="text1"/>
+          <w:sz w:val="24"/>
+          <w:szCs w:val="24"/>
+        </w:rPr>
+        <w:t xml:space="preserve"> pour pouvoir éteindre ou rallumer </w:t>
+      </w:r>
+      <w:r>
+        <w:rPr>
+          <w:rFonts w:ascii="Arial Nova" w:hAnsi="Arial Nova"/>
+          <w:i/>
+          <w:iCs/>
+          <w:color w:val="000000" w:themeColor="text1"/>
+          <w:sz w:val="24"/>
+          <w:szCs w:val="24"/>
+        </w:rPr>
+        <w:t>pygame</w:t>
+      </w:r>
+      <w:r>
+        <w:rPr>
+          <w:rFonts w:ascii="Arial Nova" w:hAnsi="Arial Nova"/>
+          <w:color w:val="000000" w:themeColor="text1"/>
+          <w:sz w:val="24"/>
+          <w:szCs w:val="24"/>
+        </w:rPr>
+        <w:t>.</w:t>
+      </w:r>
+    </w:p>
+    <w:p>
+      <w:pPr>
+        <w:pStyle w:val="Paragraphedeliste"/>
+        <w:numPr>
+          <w:ilvl w:val="2"/>
+          <w:numId w:val="1"/>
+        </w:numPr>
+        <w:spacing w:line="240" w:lineRule="auto"/>
+        <w:rPr>
+          <w:rFonts w:ascii="Arial Nova" w:hAnsi="Arial Nova"/>
+          <w:color w:val="000000" w:themeColor="text1"/>
+          <w:sz w:val="24"/>
+          <w:szCs w:val="24"/>
+        </w:rPr>
+      </w:pPr>
+      <w:r>
+        <w:rPr>
+          <w:rFonts w:ascii="Arial Nova" w:hAnsi="Arial Nova"/>
+          <w:color w:val="000000" w:themeColor="text1"/>
+          <w:sz w:val="24"/>
+          <w:szCs w:val="24"/>
+        </w:rPr>
+        <w:t xml:space="preserve">Modification de la fonction </w:t>
+      </w:r>
+      <w:r>
+        <w:rPr>
+          <w:rFonts w:ascii="Arial Nova" w:hAnsi="Arial Nova"/>
+          <w:i/>
+          <w:iCs/>
+          <w:color w:val="000000" w:themeColor="text1"/>
+          <w:sz w:val="24"/>
+          <w:szCs w:val="24"/>
+        </w:rPr>
+        <w:t>JouerSon()</w:t>
+      </w:r>
+      <w:r>
+        <w:rPr>
+          <w:rFonts w:ascii="Arial Nova" w:hAnsi="Arial Nova"/>
+          <w:color w:val="000000" w:themeColor="text1"/>
+          <w:sz w:val="24"/>
+          <w:szCs w:val="24"/>
+        </w:rPr>
+        <w:t xml:space="preserve"> pour ne jouer le son que lorsque </w:t>
+      </w:r>
+      <w:r>
+        <w:rPr>
+          <w:rFonts w:ascii="Arial Nova" w:hAnsi="Arial Nova"/>
+          <w:i/>
+          <w:iCs/>
+          <w:color w:val="000000" w:themeColor="text1"/>
+          <w:sz w:val="24"/>
+          <w:szCs w:val="24"/>
+        </w:rPr>
+        <w:t>pygame</w:t>
+      </w:r>
+      <w:r>
+        <w:rPr>
+          <w:rFonts w:ascii="Arial Nova" w:hAnsi="Arial Nova"/>
+          <w:color w:val="000000" w:themeColor="text1"/>
+          <w:sz w:val="24"/>
+          <w:szCs w:val="24"/>
+        </w:rPr>
+        <w:t xml:space="preserve"> est ouvert.</w:t>
+      </w:r>
+    </w:p>
+    <w:p>
+      <w:pPr>
+        <w:pStyle w:val="Paragraphedeliste"/>
+        <w:numPr>
+          <w:ilvl w:val="1"/>
+          <w:numId w:val="1"/>
+        </w:numPr>
+        <w:spacing w:line="240" w:lineRule="auto"/>
+        <w:rPr>
+          <w:rFonts w:ascii="Arial Nova" w:hAnsi="Arial Nova"/>
+          <w:color w:val="000000" w:themeColor="text1"/>
+          <w:sz w:val="24"/>
+          <w:szCs w:val="24"/>
+        </w:rPr>
+      </w:pPr>
+      <w:r>
+        <w:rPr>
+          <w:rFonts w:ascii="Arial Nova" w:hAnsi="Arial Nova"/>
+          <w:color w:val="000000" w:themeColor="text1"/>
+          <w:sz w:val="24"/>
+          <w:szCs w:val="24"/>
+        </w:rPr>
+        <w:t>Recommencer</w:t>
+      </w:r>
+    </w:p>
+    <w:p>
+      <w:pPr>
+        <w:pStyle w:val="Paragraphedeliste"/>
+        <w:numPr>
+          <w:ilvl w:val="1"/>
+          <w:numId w:val="1"/>
+        </w:numPr>
+        <w:spacing w:line="240" w:lineRule="auto"/>
+        <w:rPr>
+          <w:rFonts w:ascii="Arial Nova" w:hAnsi="Arial Nova"/>
+          <w:color w:val="000000" w:themeColor="text1"/>
+          <w:sz w:val="24"/>
+          <w:szCs w:val="24"/>
+        </w:rPr>
+      </w:pPr>
+      <w:r>
+        <w:rPr>
+          <w:rFonts w:ascii="Arial Nova" w:hAnsi="Arial Nova"/>
+          <w:color w:val="000000" w:themeColor="text1"/>
+          <w:sz w:val="24"/>
+          <w:szCs w:val="24"/>
+        </w:rPr>
+        <w:t>Minimiser la fenêtre</w:t>
+      </w:r>
+    </w:p>
+    <w:p>
+      <w:pPr>
+        <w:pStyle w:val="Paragraphedeliste"/>
+        <w:numPr>
+          <w:ilvl w:val="1"/>
+          <w:numId w:val="1"/>
+        </w:numPr>
+        <w:spacing w:line="240" w:lineRule="auto"/>
+        <w:rPr>
+          <w:rFonts w:ascii="Arial Nova" w:hAnsi="Arial Nova"/>
+          <w:color w:val="000000" w:themeColor="text1"/>
+          <w:sz w:val="24"/>
+          <w:szCs w:val="24"/>
+        </w:rPr>
+      </w:pPr>
+      <w:r>
+        <w:rPr>
+          <w:rFonts w:ascii="Arial Nova" w:hAnsi="Arial Nova"/>
+          <w:color w:val="000000" w:themeColor="text1"/>
+          <w:sz w:val="24"/>
+          <w:szCs w:val="24"/>
+        </w:rPr>
+        <w:t>Quitter</w:t>
+      </w:r>
+    </w:p>
+    <w:p>
+      <w:pPr>
+        <w:pStyle w:val="Paragraphedeliste"/>
+        <w:numPr>
+          <w:ilvl w:val="0"/>
+          <w:numId w:val="1"/>
+        </w:numPr>
+        <w:spacing w:line="240" w:lineRule="auto"/>
+        <w:rPr>
+          <w:rFonts w:ascii="Arial Nova" w:hAnsi="Arial Nova"/>
+          <w:color w:val="000000" w:themeColor="text1"/>
+          <w:sz w:val="24"/>
+          <w:szCs w:val="24"/>
+        </w:rPr>
+      </w:pPr>
+      <w:r>
+        <w:rPr>
+          <w:rFonts w:ascii="Arial Nova" w:hAnsi="Arial Nova"/>
+          <w:color w:val="000000" w:themeColor="text1"/>
+          <w:sz w:val="24"/>
+          <w:szCs w:val="24"/>
+        </w:rPr>
+        <w:t xml:space="preserve">Déplacement vers le fichier </w:t>
+      </w:r>
+      <w:r>
+        <w:rPr>
+          <w:rFonts w:ascii="Arial Nova" w:hAnsi="Arial Nova"/>
+          <w:i/>
+          <w:iCs/>
+          <w:color w:val="000000" w:themeColor="text1"/>
+          <w:sz w:val="24"/>
+          <w:szCs w:val="24"/>
+        </w:rPr>
+        <w:t>fonction2048.py</w:t>
+      </w:r>
+      <w:r>
+        <w:rPr>
+          <w:rFonts w:ascii="Arial Nova" w:hAnsi="Arial Nova"/>
+          <w:i/>
+          <w:iCs/>
+          <w:color w:val="000000" w:themeColor="text1"/>
+          <w:sz w:val="24"/>
+          <w:szCs w:val="24"/>
+        </w:rPr>
+        <w:t xml:space="preserve"> </w:t>
+      </w:r>
+      <w:r>
+        <w:rPr>
+          <w:rFonts w:ascii="Arial Nova" w:hAnsi="Arial Nova"/>
+          <w:color w:val="000000" w:themeColor="text1"/>
+          <w:sz w:val="24"/>
+          <w:szCs w:val="24"/>
+        </w:rPr>
+        <w:t xml:space="preserve">des fonctions </w:t>
+      </w:r>
+      <w:r>
+        <w:rPr>
+          <w:rFonts w:ascii="Arial Nova" w:hAnsi="Arial Nova"/>
+          <w:i/>
+          <w:iCs/>
+          <w:color w:val="000000" w:themeColor="text1"/>
+          <w:sz w:val="24"/>
+          <w:szCs w:val="24"/>
+        </w:rPr>
+        <w:t xml:space="preserve">TuilesAléatoires() </w:t>
+      </w:r>
+      <w:r>
+        <w:rPr>
+          <w:rFonts w:ascii="Arial Nova" w:hAnsi="Arial Nova"/>
+          <w:color w:val="000000" w:themeColor="text1"/>
+          <w:sz w:val="24"/>
+          <w:szCs w:val="24"/>
+        </w:rPr>
+        <w:t xml:space="preserve">et </w:t>
+      </w:r>
+      <w:r>
+        <w:rPr>
+          <w:rFonts w:ascii="Arial Nova" w:hAnsi="Arial Nova"/>
+          <w:i/>
+          <w:iCs/>
+          <w:color w:val="000000" w:themeColor="text1"/>
+          <w:sz w:val="24"/>
+          <w:szCs w:val="24"/>
+        </w:rPr>
+        <w:t>AfficherImage(case, taille)</w:t>
+      </w:r>
+    </w:p>
+    <w:p>
+      <w:pPr>
+        <w:pStyle w:val="Paragraphedeliste"/>
+        <w:numPr>
+          <w:ilvl w:val="1"/>
+          <w:numId w:val="1"/>
+        </w:numPr>
+        <w:spacing w:line="240" w:lineRule="auto"/>
+        <w:rPr>
+          <w:rFonts w:ascii="Arial Nova" w:hAnsi="Arial Nova"/>
+          <w:color w:val="000000" w:themeColor="text1"/>
+          <w:sz w:val="24"/>
+          <w:szCs w:val="24"/>
+        </w:rPr>
+      </w:pPr>
+      <w:r>
+        <w:rPr>
+          <w:rFonts w:ascii="Arial Nova" w:hAnsi="Arial Nova"/>
+          <w:color w:val="000000" w:themeColor="text1"/>
+          <w:sz w:val="24"/>
+          <w:szCs w:val="24"/>
+        </w:rPr>
+        <w:t xml:space="preserve">Modification de la fonction </w:t>
+      </w:r>
+      <w:r>
+        <w:rPr>
+          <w:rFonts w:ascii="Arial Nova" w:hAnsi="Arial Nova"/>
+          <w:i/>
+          <w:iCs/>
+          <w:color w:val="000000" w:themeColor="text1"/>
+          <w:sz w:val="24"/>
+          <w:szCs w:val="24"/>
+        </w:rPr>
+        <w:t>AfficherImage</w:t>
+      </w:r>
+      <w:r>
+        <w:rPr>
+          <w:rFonts w:ascii="Arial Nova" w:hAnsi="Arial Nova"/>
+          <w:b/>
+          <w:bCs/>
+          <w:color w:val="000000" w:themeColor="text1"/>
+          <w:sz w:val="24"/>
+          <w:szCs w:val="24"/>
+        </w:rPr>
+        <w:t xml:space="preserve"> </w:t>
+      </w:r>
+      <w:r>
+        <w:rPr>
+          <w:rFonts w:ascii="Arial Nova" w:hAnsi="Arial Nova"/>
+          <w:color w:val="000000" w:themeColor="text1"/>
+          <w:sz w:val="24"/>
+          <w:szCs w:val="24"/>
+        </w:rPr>
+        <w:t>afin de pouvoir changer la taille.</w:t>
+      </w:r>
+    </w:p>
+    <w:p>
+      <w:pPr>
+        <w:pStyle w:val="Paragraphedeliste"/>
+        <w:numPr>
+          <w:ilvl w:val="2"/>
+          <w:numId w:val="1"/>
+        </w:numPr>
+        <w:spacing w:line="240" w:lineRule="auto"/>
+        <w:rPr>
+          <w:rFonts w:ascii="Arial Nova" w:hAnsi="Arial Nova"/>
+          <w:color w:val="000000" w:themeColor="text1"/>
+          <w:sz w:val="24"/>
+          <w:szCs w:val="24"/>
+        </w:rPr>
+      </w:pPr>
+      <w:r>
+        <w:rPr>
+          <w:rFonts w:ascii="Arial Nova" w:hAnsi="Arial Nova"/>
+          <w:color w:val="000000" w:themeColor="text1"/>
+          <w:sz w:val="24"/>
+          <w:szCs w:val="24"/>
+        </w:rPr>
+        <w:t xml:space="preserve">Importation de </w:t>
+      </w:r>
+      <w:r>
+        <w:rPr>
+          <w:rFonts w:ascii="Arial Nova" w:hAnsi="Arial Nova"/>
+          <w:i/>
+          <w:iCs/>
+          <w:color w:val="000000" w:themeColor="text1"/>
+          <w:sz w:val="24"/>
+          <w:szCs w:val="24"/>
+        </w:rPr>
+        <w:t xml:space="preserve">Image </w:t>
+      </w:r>
+      <w:r>
+        <w:rPr>
+          <w:rFonts w:ascii="Arial Nova" w:hAnsi="Arial Nova"/>
+          <w:color w:val="000000" w:themeColor="text1"/>
+          <w:sz w:val="24"/>
+          <w:szCs w:val="24"/>
+        </w:rPr>
+        <w:t xml:space="preserve">et </w:t>
+      </w:r>
+      <w:r>
+        <w:rPr>
+          <w:rFonts w:ascii="Arial Nova" w:hAnsi="Arial Nova"/>
+          <w:i/>
+          <w:iCs/>
+          <w:color w:val="000000" w:themeColor="text1"/>
+          <w:sz w:val="24"/>
+          <w:szCs w:val="24"/>
+        </w:rPr>
+        <w:t xml:space="preserve">ImageTk </w:t>
+      </w:r>
+      <w:r>
+        <w:rPr>
+          <w:rFonts w:ascii="Arial Nova" w:hAnsi="Arial Nova"/>
+          <w:color w:val="000000" w:themeColor="text1"/>
+          <w:sz w:val="24"/>
+          <w:szCs w:val="24"/>
+        </w:rPr>
+        <w:t>de la bibliothèque PIL</w:t>
+      </w:r>
+    </w:p>
+    <w:p>
+      <w:pPr>
+        <w:pStyle w:val="Paragraphedeliste"/>
+        <w:numPr>
+          <w:ilvl w:val="0"/>
+          <w:numId w:val="1"/>
+        </w:numPr>
+        <w:spacing w:line="240" w:lineRule="auto"/>
+        <w:rPr>
+          <w:rFonts w:ascii="Arial Nova" w:hAnsi="Arial Nova"/>
+          <w:color w:val="000000" w:themeColor="text1"/>
+          <w:sz w:val="24"/>
+          <w:szCs w:val="24"/>
+        </w:rPr>
+      </w:pPr>
+      <w:r>
+        <w:rPr>
+          <w:rFonts w:ascii="Arial Nova" w:hAnsi="Arial Nova"/>
+          <w:color w:val="000000" w:themeColor="text1"/>
+          <w:sz w:val="24"/>
+          <w:szCs w:val="24"/>
+        </w:rPr>
+        <w:t>Création de taillefenetre.py</w:t>
+      </w:r>
+    </w:p>
+    <w:p>
+      <w:pPr>
+        <w:pStyle w:val="Paragraphedeliste"/>
+        <w:numPr>
+          <w:ilvl w:val="1"/>
+          <w:numId w:val="1"/>
+        </w:numPr>
+        <w:spacing w:line="240" w:lineRule="auto"/>
+        <w:rPr>
+          <w:rFonts w:ascii="Arial Nova" w:hAnsi="Arial Nova"/>
+          <w:color w:val="000000" w:themeColor="text1"/>
+          <w:sz w:val="24"/>
+          <w:szCs w:val="24"/>
+        </w:rPr>
+      </w:pPr>
+      <w:r>
+        <w:rPr>
+          <w:rFonts w:ascii="Arial Nova" w:hAnsi="Arial Nova"/>
+          <w:color w:val="000000" w:themeColor="text1"/>
+          <w:sz w:val="24"/>
+          <w:szCs w:val="24"/>
+        </w:rPr>
+        <w:t>Utilisation de la fonction tkinter pour créer une fenêtre</w:t>
+      </w:r>
+    </w:p>
+    <w:p>
+      <w:pPr>
+        <w:pStyle w:val="Paragraphedeliste"/>
+        <w:numPr>
+          <w:ilvl w:val="1"/>
+          <w:numId w:val="1"/>
+        </w:numPr>
+        <w:spacing w:line="240" w:lineRule="auto"/>
+        <w:rPr>
+          <w:rFonts w:ascii="Arial Nova" w:hAnsi="Arial Nova"/>
+          <w:color w:val="000000" w:themeColor="text1"/>
+          <w:sz w:val="24"/>
+          <w:szCs w:val="24"/>
+        </w:rPr>
+      </w:pPr>
+      <w:r>
+        <w:rPr>
+          <w:rFonts w:ascii="Arial Nova" w:hAnsi="Arial Nova"/>
+          <w:color w:val="000000" w:themeColor="text1"/>
+          <w:sz w:val="24"/>
+          <w:szCs w:val="24"/>
+        </w:rPr>
+        <w:t xml:space="preserve">Permet </w:t>
+      </w:r>
+      <w:r>
+        <w:rPr>
+          <w:rFonts w:ascii="Arial Nova" w:hAnsi="Arial Nova"/>
+          <w:color w:val="000000" w:themeColor="text1"/>
+          <w:sz w:val="24"/>
+          <w:szCs w:val="24"/>
+        </w:rPr>
+        <w:t>de demander à l’utilisateur la taille de la fenêtre du jeu</w:t>
+      </w:r>
+    </w:p>
+    <w:p>
+      <w:pPr>
+        <w:pStyle w:val="Paragraphedeliste"/>
+        <w:numPr>
+          <w:ilvl w:val="2"/>
+          <w:numId w:val="1"/>
+        </w:numPr>
+        <w:spacing w:line="240" w:lineRule="auto"/>
+        <w:rPr>
+          <w:rFonts w:ascii="Arial Nova" w:hAnsi="Arial Nova"/>
+          <w:color w:val="000000" w:themeColor="text1"/>
+          <w:sz w:val="24"/>
+          <w:szCs w:val="24"/>
+        </w:rPr>
+      </w:pPr>
+      <w:r>
+        <w:rPr>
+          <w:rFonts w:ascii="Arial Nova" w:hAnsi="Arial Nova"/>
+          <w:color w:val="000000" w:themeColor="text1"/>
+          <w:sz w:val="24"/>
+          <w:szCs w:val="24"/>
+        </w:rPr>
+        <w:t>800x800</w:t>
+      </w:r>
+    </w:p>
+    <w:p>
+      <w:pPr>
+        <w:pStyle w:val="Paragraphedeliste"/>
+        <w:numPr>
+          <w:ilvl w:val="2"/>
+          <w:numId w:val="1"/>
+        </w:numPr>
+        <w:spacing w:line="240" w:lineRule="auto"/>
+        <w:rPr>
+          <w:rFonts w:ascii="Arial Nova" w:hAnsi="Arial Nova"/>
+          <w:color w:val="000000" w:themeColor="text1"/>
+          <w:sz w:val="24"/>
+          <w:szCs w:val="24"/>
+        </w:rPr>
+      </w:pPr>
+      <w:r>
+        <w:rPr>
+          <w:rFonts w:ascii="Arial Nova" w:hAnsi="Arial Nova"/>
+          <w:color w:val="000000" w:themeColor="text1"/>
+          <w:sz w:val="24"/>
+          <w:szCs w:val="24"/>
+        </w:rPr>
+        <w:t>600x600</w:t>
+      </w:r>
+    </w:p>
+    <w:p>
+      <w:pPr>
+        <w:pStyle w:val="Paragraphedeliste"/>
+        <w:numPr>
+          <w:ilvl w:val="2"/>
+          <w:numId w:val="1"/>
+        </w:numPr>
+        <w:spacing w:line="240" w:lineRule="auto"/>
+        <w:rPr>
+          <w:rFonts w:ascii="Arial Nova" w:hAnsi="Arial Nova"/>
+          <w:color w:val="000000" w:themeColor="text1"/>
+          <w:sz w:val="24"/>
+          <w:szCs w:val="24"/>
+        </w:rPr>
+      </w:pPr>
+      <w:r>
+        <w:rPr>
+          <w:rFonts w:ascii="Arial Nova" w:hAnsi="Arial Nova"/>
+          <w:color w:val="000000" w:themeColor="text1"/>
+          <w:sz w:val="24"/>
+          <w:szCs w:val="24"/>
+        </w:rPr>
+        <w:t>400x400</w:t>
+      </w:r>
+    </w:p>
+    <w:p>
+      <w:pPr>
+        <w:spacing w:line="240" w:lineRule="auto"/>
+        <w:rPr>
+          <w:rFonts w:ascii="Arial Nova" w:hAnsi="Arial Nova"/>
+          <w:color w:val="000000" w:themeColor="text1"/>
+          <w:sz w:val="24"/>
+          <w:szCs w:val="24"/>
+        </w:rPr>
+      </w:pPr>
+    </w:p>
+    <w:p>
+      <w:pPr>
+        <w:spacing w:line="240" w:lineRule="auto"/>
+        <w:rPr>
+          <w:rFonts w:ascii="Arial Nova" w:hAnsi="Arial Nova"/>
+          <w:color w:val="000000" w:themeColor="text1"/>
+          <w:sz w:val="24"/>
+          <w:szCs w:val="24"/>
         </w:rPr>
       </w:pPr>
     </w:p>
@@ -2312,8 +3207,8 @@
         <w:rPr>
           <w:rFonts w:ascii="Garamond" w:hAnsi="Garamond"/>
           <w:color w:val="000000" w:themeColor="text1"/>
-          <w:sz w:val="28"/>
-          <w:szCs w:val="28"/>
+          <w:sz w:val="24"/>
+          <w:szCs w:val="24"/>
         </w:rPr>
       </w:pPr>
     </w:p>
@@ -2456,7 +3351,7 @@
         <w:rFonts w:ascii="Arial Nova" w:eastAsiaTheme="minorHAnsi" w:hAnsi="Arial Nova" w:cstheme="minorBidi" w:hint="default"/>
       </w:rPr>
     </w:lvl>
-    <w:lvl w:ilvl="1" w:tplc="040C0003" w:tentative="1">
+    <w:lvl w:ilvl="1" w:tplc="040C0003">
       <w:start w:val="1"/>
       <w:numFmt w:val="bullet"/>
       <w:lvlText w:val="o"/>
@@ -2468,7 +3363,7 @@
         <w:rFonts w:ascii="Courier New" w:hAnsi="Courier New" w:cs="Courier New" w:hint="default"/>
       </w:rPr>
     </w:lvl>
-    <w:lvl w:ilvl="2" w:tplc="040C0005" w:tentative="1">
+    <w:lvl w:ilvl="2" w:tplc="040C0005">
       <w:start w:val="1"/>
       <w:numFmt w:val="bullet"/>
       <w:lvlText w:val=""/>

--- a/2048.docx
+++ b/2048.docx
@@ -3181,6 +3181,169 @@
     </w:p>
     <w:p>
       <w:pPr>
+        <w:pStyle w:val="Paragraphedeliste"/>
+        <w:numPr>
+          <w:ilvl w:val="0"/>
+          <w:numId w:val="1"/>
+        </w:numPr>
+        <w:spacing w:line="240" w:lineRule="auto"/>
+        <w:rPr>
+          <w:rFonts w:ascii="Arial Nova" w:hAnsi="Arial Nova"/>
+          <w:color w:val="000000" w:themeColor="text1"/>
+          <w:sz w:val="24"/>
+          <w:szCs w:val="24"/>
+        </w:rPr>
+      </w:pPr>
+      <w:r>
+        <w:rPr>
+          <w:rFonts w:ascii="Arial Nova" w:hAnsi="Arial Nova"/>
+          <w:color w:val="000000" w:themeColor="text1"/>
+          <w:sz w:val="24"/>
+          <w:szCs w:val="24"/>
+        </w:rPr>
+        <w:t>Changement du design</w:t>
+      </w:r>
+      <w:r>
+        <w:rPr>
+          <w:rFonts w:ascii="Arial Nova" w:hAnsi="Arial Nova"/>
+          <w:color w:val="000000" w:themeColor="text1"/>
+          <w:sz w:val="24"/>
+          <w:szCs w:val="24"/>
+        </w:rPr>
+        <w:t xml:space="preserve"> de la fenêtre</w:t>
+      </w:r>
+    </w:p>
+    <w:p>
+      <w:pPr>
+        <w:pStyle w:val="Paragraphedeliste"/>
+        <w:numPr>
+          <w:ilvl w:val="1"/>
+          <w:numId w:val="1"/>
+        </w:numPr>
+        <w:spacing w:line="240" w:lineRule="auto"/>
+        <w:rPr>
+          <w:rFonts w:ascii="Arial Nova" w:hAnsi="Arial Nova"/>
+          <w:color w:val="000000" w:themeColor="text1"/>
+          <w:sz w:val="24"/>
+          <w:szCs w:val="24"/>
+        </w:rPr>
+      </w:pPr>
+      <w:r>
+        <w:rPr>
+          <w:rFonts w:ascii="Arial Nova" w:hAnsi="Arial Nova"/>
+          <w:color w:val="000000" w:themeColor="text1"/>
+          <w:sz w:val="24"/>
+          <w:szCs w:val="24"/>
+        </w:rPr>
+        <w:t xml:space="preserve">Désactivation de la barre Windows </w:t>
+      </w:r>
+    </w:p>
+    <w:p>
+      <w:pPr>
+        <w:pStyle w:val="Paragraphedeliste"/>
+        <w:numPr>
+          <w:ilvl w:val="1"/>
+          <w:numId w:val="1"/>
+        </w:numPr>
+        <w:spacing w:line="240" w:lineRule="auto"/>
+        <w:rPr>
+          <w:rFonts w:ascii="Arial Nova" w:hAnsi="Arial Nova"/>
+          <w:color w:val="000000" w:themeColor="text1"/>
+          <w:sz w:val="24"/>
+          <w:szCs w:val="24"/>
+        </w:rPr>
+      </w:pPr>
+      <w:r>
+        <w:rPr>
+          <w:rFonts w:ascii="Arial Nova" w:hAnsi="Arial Nova"/>
+          <w:color w:val="000000" w:themeColor="text1"/>
+          <w:sz w:val="24"/>
+          <w:szCs w:val="24"/>
+        </w:rPr>
+        <w:t xml:space="preserve">Création </w:t>
+      </w:r>
+      <w:r>
+        <w:rPr>
+          <w:rFonts w:ascii="Arial Nova" w:hAnsi="Arial Nova"/>
+          <w:color w:val="000000" w:themeColor="text1"/>
+          <w:sz w:val="24"/>
+          <w:szCs w:val="24"/>
+        </w:rPr>
+        <w:t>d’une barre personnalisée</w:t>
+      </w:r>
+    </w:p>
+    <w:p>
+      <w:pPr>
+        <w:pStyle w:val="Paragraphedeliste"/>
+        <w:numPr>
+          <w:ilvl w:val="1"/>
+          <w:numId w:val="1"/>
+        </w:numPr>
+        <w:spacing w:line="240" w:lineRule="auto"/>
+        <w:rPr>
+          <w:rFonts w:ascii="Arial Nova" w:hAnsi="Arial Nova"/>
+          <w:color w:val="000000" w:themeColor="text1"/>
+          <w:sz w:val="24"/>
+          <w:szCs w:val="24"/>
+        </w:rPr>
+      </w:pPr>
+      <w:r>
+        <w:rPr>
+          <w:rFonts w:ascii="Arial Nova" w:hAnsi="Arial Nova"/>
+          <w:color w:val="000000" w:themeColor="text1"/>
+          <w:sz w:val="24"/>
+          <w:szCs w:val="24"/>
+        </w:rPr>
+        <w:t>Nombre de déplacement, score et somme du jeu, affiché sur la fenêtre</w:t>
+      </w:r>
+    </w:p>
+    <w:p>
+      <w:pPr>
+        <w:pStyle w:val="Paragraphedeliste"/>
+        <w:numPr>
+          <w:ilvl w:val="2"/>
+          <w:numId w:val="1"/>
+        </w:numPr>
+        <w:spacing w:line="240" w:lineRule="auto"/>
+        <w:rPr>
+          <w:rFonts w:ascii="Arial Nova" w:hAnsi="Arial Nova"/>
+          <w:color w:val="000000" w:themeColor="text1"/>
+          <w:sz w:val="24"/>
+          <w:szCs w:val="24"/>
+        </w:rPr>
+      </w:pPr>
+      <w:r>
+        <w:rPr>
+          <w:rFonts w:ascii="Arial Nova" w:hAnsi="Arial Nova"/>
+          <w:color w:val="000000" w:themeColor="text1"/>
+          <w:sz w:val="24"/>
+          <w:szCs w:val="24"/>
+        </w:rPr>
+        <w:t xml:space="preserve">Modification du fichier </w:t>
+      </w:r>
+      <w:r>
+        <w:rPr>
+          <w:rFonts w:ascii="Arial Nova" w:hAnsi="Arial Nova"/>
+          <w:i/>
+          <w:iCs/>
+          <w:color w:val="000000" w:themeColor="text1"/>
+          <w:sz w:val="24"/>
+          <w:szCs w:val="24"/>
+        </w:rPr>
+        <w:t>mouvement.py</w:t>
+      </w:r>
+      <w:r>
+        <w:rPr>
+          <w:rFonts w:ascii="Arial Nova" w:hAnsi="Arial Nova"/>
+          <w:color w:val="000000" w:themeColor="text1"/>
+          <w:sz w:val="24"/>
+          <w:szCs w:val="24"/>
+        </w:rPr>
+        <w:t xml:space="preserve"> pour gérer le score</w:t>
+      </w:r>
+    </w:p>
+    <w:p>
+      <w:pPr>
         <w:spacing w:line="240" w:lineRule="auto"/>
         <w:rPr>
           <w:rFonts w:ascii="Arial Nova" w:hAnsi="Arial Nova"/>
@@ -3560,13 +3723,13 @@
       </w:rPr>
     </w:lvl>
   </w:abstractNum>
-  <w:num w:numId="1">
+  <w:num w:numId="1" w16cid:durableId="841746008">
     <w:abstractNumId w:val="1"/>
   </w:num>
-  <w:num w:numId="2">
+  <w:num w:numId="2" w16cid:durableId="2137983992">
     <w:abstractNumId w:val="2"/>
   </w:num>
-  <w:num w:numId="3">
+  <w:num w:numId="3" w16cid:durableId="280385379">
     <w:abstractNumId w:val="0"/>
   </w:num>
 </w:numbering>

--- a/2048.docx
+++ b/2048.docx
@@ -2,27 +2,2215 @@
 <file path=word/document.xml><?xml version="1.0" encoding="utf-8"?>
 <w:document xmlns:wpc="http://schemas.microsoft.com/office/word/2010/wordprocessingCanvas" xmlns:cx="http://schemas.microsoft.com/office/drawing/2014/chartex" xmlns:cx1="http://schemas.microsoft.com/office/drawing/2015/9/8/chartex" xmlns:cx2="http://schemas.microsoft.com/office/drawing/2015/10/21/chartex" xmlns:cx3="http://schemas.microsoft.com/office/drawing/2016/5/9/chartex" xmlns:cx4="http://schemas.microsoft.com/office/drawing/2016/5/10/chartex" xmlns:cx5="http://schemas.microsoft.com/office/drawing/2016/5/11/chartex" xmlns:cx6="http://schemas.microsoft.com/office/drawing/2016/5/12/chartex" xmlns:cx7="http://schemas.microsoft.com/office/drawing/2016/5/13/chartex" xmlns:cx8="http://schemas.microsoft.com/office/drawing/2016/5/14/chartex" xmlns:mc="http://schemas.openxmlformats.org/markup-compatibility/2006" xmlns:aink="http://schemas.microsoft.com/office/drawing/2016/ink" xmlns:am3d="http://schemas.microsoft.com/office/drawing/2017/model3d" xmlns:o="urn:schemas-microsoft-com:office:office" xmlns:r="http://schemas.openxmlformats.org/officeDocument/2006/relationships" xmlns:m="http://schemas.openxmlformats.org/officeDocument/2006/math" xmlns:v="urn:schemas-microsoft-com:vml" xmlns:wp14="http://schemas.microsoft.com/office/word/2010/wordprocessingDrawing" xmlns:wp="http://schemas.openxmlformats.org/drawingml/2006/wordprocessingDrawing" xmlns:w10="urn:schemas-microsoft-com:office:word" xmlns:w="http://schemas.openxmlformats.org/wordprocessingml/2006/main" xmlns:w14="http://schemas.microsoft.com/office/word/2010/wordml" xmlns:w15="http://schemas.microsoft.com/office/word/2012/wordml" xmlns:w16cex="http://schemas.microsoft.com/office/word/2018/wordml/cex" xmlns:w16cid="http://schemas.microsoft.com/office/word/2016/wordml/cid" xmlns:w16="http://schemas.microsoft.com/office/word/2018/wordml" xmlns:w16sdtdh="http://schemas.microsoft.com/office/word/2020/wordml/sdtdatahash" xmlns:w16se="http://schemas.microsoft.com/office/word/2015/wordml/symex" xmlns:wpg="http://schemas.microsoft.com/office/word/2010/wordprocessingGroup" xmlns:wpi="http://schemas.microsoft.com/office/word/2010/wordprocessingInk" xmlns:wne="http://schemas.microsoft.com/office/word/2006/wordml" xmlns:wps="http://schemas.microsoft.com/office/word/2010/wordprocessingShape" mc:Ignorable="w14 w15 w16se w16cid w16 w16cex w16sdtdh wp14">
   <w:body>
+    <w:sdt>
+      <w:sdtPr>
+        <w:id w:val="-1872992396"/>
+        <w:docPartObj>
+          <w:docPartGallery w:val="Cover Pages"/>
+          <w:docPartUnique/>
+        </w:docPartObj>
+      </w:sdtPr>
+      <w:sdtEndPr>
+        <w:rPr>
+          <w:rFonts w:ascii="Arial Nova" w:hAnsi="Arial Nova"/>
+          <w:b/>
+          <w:color w:val="000000" w:themeColor="text1"/>
+          <w:sz w:val="24"/>
+          <w:szCs w:val="24"/>
+        </w:rPr>
+      </w:sdtEndPr>
+      <w:sdtContent>
+        <w:p/>
+        <w:p>
+          <w:pPr>
+            <w:rPr>
+              <w:rFonts w:ascii="Arial Nova" w:hAnsi="Arial Nova"/>
+              <w:b/>
+              <w:color w:val="000000" w:themeColor="text1"/>
+              <w:sz w:val="24"/>
+              <w:szCs w:val="24"/>
+            </w:rPr>
+          </w:pPr>
+          <w:r>
+            <w:rPr>
+              <w:rFonts w:ascii="Arial Nova" w:hAnsi="Arial Nova"/>
+              <w:b/>
+              <w:noProof/>
+              <w:color w:val="000000" w:themeColor="text1"/>
+              <w:sz w:val="24"/>
+              <w:szCs w:val="24"/>
+            </w:rPr>
+            <w:drawing>
+              <wp:anchor distT="0" distB="0" distL="114300" distR="114300" simplePos="0" relativeHeight="251696128" behindDoc="0" locked="0" layoutInCell="1" allowOverlap="1" wp14:anchorId="151882A2" wp14:editId="6FE69EA9">
+                <wp:simplePos x="0" y="0"/>
+                <wp:positionH relativeFrom="margin">
+                  <wp:align>right</wp:align>
+                </wp:positionH>
+                <wp:positionV relativeFrom="paragraph">
+                  <wp:posOffset>4404087</wp:posOffset>
+                </wp:positionV>
+                <wp:extent cx="1905000" cy="1905000"/>
+                <wp:effectExtent l="0" t="0" r="0" b="0"/>
+                <wp:wrapTopAndBottom/>
+                <wp:docPr id="9" name="Image 9"/>
+                <wp:cNvGraphicFramePr>
+                  <a:graphicFrameLocks xmlns:a="http://schemas.openxmlformats.org/drawingml/2006/main" noChangeAspect="1"/>
+                </wp:cNvGraphicFramePr>
+                <a:graphic xmlns:a="http://schemas.openxmlformats.org/drawingml/2006/main">
+                  <a:graphicData uri="http://schemas.openxmlformats.org/drawingml/2006/picture">
+                    <pic:pic xmlns:pic="http://schemas.openxmlformats.org/drawingml/2006/picture">
+                      <pic:nvPicPr>
+                        <pic:cNvPr id="0" name="Picture 1"/>
+                        <pic:cNvPicPr>
+                          <a:picLocks noChangeAspect="1" noChangeArrowheads="1"/>
+                        </pic:cNvPicPr>
+                      </pic:nvPicPr>
+                      <pic:blipFill>
+                        <a:blip r:embed="rId9">
+                          <a:extLst>
+                            <a:ext uri="{28A0092B-C50C-407E-A947-70E740481C1C}">
+                              <a14:useLocalDpi xmlns:a14="http://schemas.microsoft.com/office/drawing/2010/main" val="0"/>
+                            </a:ext>
+                          </a:extLst>
+                        </a:blip>
+                        <a:srcRect/>
+                        <a:stretch>
+                          <a:fillRect/>
+                        </a:stretch>
+                      </pic:blipFill>
+                      <pic:spPr bwMode="auto">
+                        <a:xfrm>
+                          <a:off x="0" y="0"/>
+                          <a:ext cx="1905000" cy="1905000"/>
+                        </a:xfrm>
+                        <a:prstGeom prst="rect">
+                          <a:avLst/>
+                        </a:prstGeom>
+                        <a:noFill/>
+                        <a:ln>
+                          <a:noFill/>
+                        </a:ln>
+                      </pic:spPr>
+                    </pic:pic>
+                  </a:graphicData>
+                </a:graphic>
+              </wp:anchor>
+            </w:drawing>
+          </w:r>
+          <w:r>
+            <w:rPr>
+              <w:noProof/>
+            </w:rPr>
+            <mc:AlternateContent>
+              <mc:Choice Requires="wps">
+                <w:drawing>
+                  <wp:anchor distT="0" distB="0" distL="114300" distR="114300" simplePos="0" relativeHeight="251680768" behindDoc="0" locked="0" layoutInCell="1" allowOverlap="1" wp14:anchorId="0D798CFF" wp14:editId="4FCEE8A5">
+                    <wp:simplePos x="0" y="0"/>
+                    <mc:AlternateContent>
+                      <mc:Choice Requires="wp14">
+                        <wp:positionH relativeFrom="page">
+                          <wp14:pctPosHOffset>15000</wp14:pctPosHOffset>
+                        </wp:positionH>
+                      </mc:Choice>
+                      <mc:Fallback>
+                        <wp:positionH relativeFrom="page">
+                          <wp:posOffset>1133475</wp:posOffset>
+                        </wp:positionH>
+                      </mc:Fallback>
+                    </mc:AlternateContent>
+                    <mc:AlternateContent>
+                      <mc:Choice Requires="wp14">
+                        <wp:positionV relativeFrom="page">
+                          <wp14:pctPosVOffset>9100</wp14:pctPosVOffset>
+                        </wp:positionV>
+                      </mc:Choice>
+                      <mc:Fallback>
+                        <wp:positionV relativeFrom="page">
+                          <wp:posOffset>972820</wp:posOffset>
+                        </wp:positionV>
+                      </mc:Fallback>
+                    </mc:AlternateContent>
+                    <wp:extent cx="3660775" cy="3651250"/>
+                    <wp:effectExtent l="0" t="0" r="10160" b="7620"/>
+                    <wp:wrapSquare wrapText="bothSides"/>
+                    <wp:docPr id="111" name="Zone de texte 111"/>
+                    <wp:cNvGraphicFramePr/>
+                    <a:graphic xmlns:a="http://schemas.openxmlformats.org/drawingml/2006/main">
+                      <a:graphicData uri="http://schemas.microsoft.com/office/word/2010/wordprocessingShape">
+                        <wps:wsp>
+                          <wps:cNvSpPr txBox="1"/>
+                          <wps:spPr>
+                            <a:xfrm>
+                              <a:off x="0" y="0"/>
+                              <a:ext cx="3660775" cy="3651250"/>
+                            </a:xfrm>
+                            <a:prstGeom prst="rect">
+                              <a:avLst/>
+                            </a:prstGeom>
+                            <a:noFill/>
+                            <a:ln w="6350">
+                              <a:noFill/>
+                            </a:ln>
+                            <a:effectLst/>
+                          </wps:spPr>
+                          <wps:style>
+                            <a:lnRef idx="0">
+                              <a:schemeClr val="accent1"/>
+                            </a:lnRef>
+                            <a:fillRef idx="0">
+                              <a:schemeClr val="accent1"/>
+                            </a:fillRef>
+                            <a:effectRef idx="0">
+                              <a:schemeClr val="accent1"/>
+                            </a:effectRef>
+                            <a:fontRef idx="minor">
+                              <a:schemeClr val="dk1"/>
+                            </a:fontRef>
+                          </wps:style>
+                          <wps:txbx>
+                            <w:txbxContent>
+                              <w:sdt>
+                                <w:sdtPr>
+                                  <w:rPr>
+                                    <w:caps/>
+                                    <w:color w:val="323E4F" w:themeColor="text2" w:themeShade="BF"/>
+                                    <w:sz w:val="40"/>
+                                    <w:szCs w:val="40"/>
+                                  </w:rPr>
+                                  <w:alias w:val="Date de publication"/>
+                                  <w:tag w:val=""/>
+                                  <w:id w:val="400952559"/>
+                                  <w:dataBinding w:prefixMappings="xmlns:ns0='http://schemas.microsoft.com/office/2006/coverPageProps' " w:xpath="/ns0:CoverPageProperties[1]/ns0:PublishDate[1]" w:storeItemID="{55AF091B-3C7A-41E3-B477-F2FDAA23CFDA}"/>
+                                  <w:date w:fullDate="2022-05-23T00:00:00Z">
+                                    <w:dateFormat w:val="dd MMMM yyyy"/>
+                                    <w:lid w:val="fr-FR"/>
+                                    <w:storeMappedDataAs w:val="dateTime"/>
+                                    <w:calendar w:val="gregorian"/>
+                                  </w:date>
+                                </w:sdtPr>
+                                <w:sdtEndPr/>
+                                <w:sdtContent>
+                                  <w:p>
+                                    <w:pPr>
+                                      <w:pStyle w:val="Sansinterligne"/>
+                                      <w:jc w:val="right"/>
+                                      <w:rPr>
+                                        <w:caps/>
+                                        <w:color w:val="323E4F" w:themeColor="text2" w:themeShade="BF"/>
+                                        <w:sz w:val="40"/>
+                                        <w:szCs w:val="40"/>
+                                      </w:rPr>
+                                    </w:pPr>
+                                    <w:r>
+                                      <w:rPr>
+                                        <w:caps/>
+                                        <w:color w:val="323E4F" w:themeColor="text2" w:themeShade="BF"/>
+                                        <w:sz w:val="40"/>
+                                        <w:szCs w:val="40"/>
+                                      </w:rPr>
+                                      <w:t>23 mai 2022</w:t>
+                                    </w:r>
+                                  </w:p>
+                                </w:sdtContent>
+                              </w:sdt>
+                            </w:txbxContent>
+                          </wps:txbx>
+                          <wps:bodyPr rot="0" spcFirstLastPara="0" vertOverflow="overflow" horzOverflow="overflow" vert="horz" wrap="square" lIns="0" tIns="0" rIns="0" bIns="0" numCol="1" spcCol="0" rtlCol="0" fromWordArt="0" anchor="b" anchorCtr="0" forceAA="0" compatLnSpc="1">
+                            <a:prstTxWarp prst="textNoShape">
+                              <a:avLst/>
+                            </a:prstTxWarp>
+                            <a:spAutoFit/>
+                          </wps:bodyPr>
+                        </wps:wsp>
+                      </a:graphicData>
+                    </a:graphic>
+                    <wp14:sizeRelH relativeFrom="page">
+                      <wp14:pctWidth>73400</wp14:pctWidth>
+                    </wp14:sizeRelH>
+                    <wp14:sizeRelV relativeFrom="page">
+                      <wp14:pctHeight>36300</wp14:pctHeight>
+                    </wp14:sizeRelV>
+                  </wp:anchor>
+                </w:drawing>
+              </mc:Choice>
+              <mc:Fallback>
+                <w:pict>
+                  <v:shapetype w14:anchorId="0D798CFF" id="_x0000_t202" coordsize="21600,21600" o:spt="202" path="m,l,21600r21600,l21600,xe">
+                    <v:stroke joinstyle="miter"/>
+                    <v:path gradientshapeok="t" o:connecttype="rect"/>
+                  </v:shapetype>
+                  <v:shape id="Zone de texte 111" o:spid="_x0000_s1026" type="#_x0000_t202" style="position:absolute;margin-left:0;margin-top:0;width:288.25pt;height:287.5pt;z-index:251680768;visibility:visible;mso-wrap-style:square;mso-width-percent:734;mso-height-percent:363;mso-left-percent:150;mso-top-percent:91;mso-wrap-distance-left:9pt;mso-wrap-distance-top:0;mso-wrap-distance-right:9pt;mso-wrap-distance-bottom:0;mso-position-horizontal-relative:page;mso-position-vertical-relative:page;mso-width-percent:734;mso-height-percent:363;mso-left-percent:150;mso-top-percent:91;mso-width-relative:page;mso-height-relative:page;v-text-anchor:bottom" o:gfxdata="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" filled="f" stroked="f" strokeweight=".5pt">
+                    <v:textbox style="mso-fit-shape-to-text:t" inset="0,0,0,0">
+                      <w:txbxContent>
+                        <w:sdt>
+                          <w:sdtPr>
+                            <w:rPr>
+                              <w:caps/>
+                              <w:color w:val="323E4F" w:themeColor="text2" w:themeShade="BF"/>
+                              <w:sz w:val="40"/>
+                              <w:szCs w:val="40"/>
+                            </w:rPr>
+                            <w:alias w:val="Date de publication"/>
+                            <w:tag w:val=""/>
+                            <w:id w:val="400952559"/>
+                            <w:dataBinding w:prefixMappings="xmlns:ns0='http://schemas.microsoft.com/office/2006/coverPageProps' " w:xpath="/ns0:CoverPageProperties[1]/ns0:PublishDate[1]" w:storeItemID="{55AF091B-3C7A-41E3-B477-F2FDAA23CFDA}"/>
+                            <w:date w:fullDate="2022-05-23T00:00:00Z">
+                              <w:dateFormat w:val="dd MMMM yyyy"/>
+                              <w:lid w:val="fr-FR"/>
+                              <w:storeMappedDataAs w:val="dateTime"/>
+                              <w:calendar w:val="gregorian"/>
+                            </w:date>
+                          </w:sdtPr>
+                          <w:sdtEndPr/>
+                          <w:sdtContent>
+                            <w:p>
+                              <w:pPr>
+                                <w:pStyle w:val="Sansinterligne"/>
+                                <w:jc w:val="right"/>
+                                <w:rPr>
+                                  <w:caps/>
+                                  <w:color w:val="323E4F" w:themeColor="text2" w:themeShade="BF"/>
+                                  <w:sz w:val="40"/>
+                                  <w:szCs w:val="40"/>
+                                </w:rPr>
+                              </w:pPr>
+                              <w:r>
+                                <w:rPr>
+                                  <w:caps/>
+                                  <w:color w:val="323E4F" w:themeColor="text2" w:themeShade="BF"/>
+                                  <w:sz w:val="40"/>
+                                  <w:szCs w:val="40"/>
+                                </w:rPr>
+                                <w:t>23 mai 2022</w:t>
+                              </w:r>
+                            </w:p>
+                          </w:sdtContent>
+                        </w:sdt>
+                      </w:txbxContent>
+                    </v:textbox>
+                    <w10:wrap type="square" anchorx="page" anchory="page"/>
+                  </v:shape>
+                </w:pict>
+              </mc:Fallback>
+            </mc:AlternateContent>
+          </w:r>
+          <w:r>
+            <w:rPr>
+              <w:noProof/>
+            </w:rPr>
+            <mc:AlternateContent>
+              <mc:Choice Requires="wps">
+                <w:drawing>
+                  <wp:anchor distT="0" distB="0" distL="114300" distR="114300" simplePos="0" relativeHeight="251679744" behindDoc="0" locked="0" layoutInCell="1" allowOverlap="1" wp14:anchorId="4E1A4F19" wp14:editId="62594BFF">
+                    <wp:simplePos x="0" y="0"/>
+                    <mc:AlternateContent>
+                      <mc:Choice Requires="wp14">
+                        <wp:positionH relativeFrom="page">
+                          <wp14:pctPosHOffset>15000</wp14:pctPosHOffset>
+                        </wp:positionH>
+                      </mc:Choice>
+                      <mc:Fallback>
+                        <wp:positionH relativeFrom="page">
+                          <wp:posOffset>1133475</wp:posOffset>
+                        </wp:positionH>
+                      </mc:Fallback>
+                    </mc:AlternateContent>
+                    <mc:AlternateContent>
+                      <mc:Choice Requires="wp14">
+                        <wp:positionV relativeFrom="page">
+                          <wp14:pctPosVOffset>83700</wp14:pctPosVOffset>
+                        </wp:positionV>
+                      </mc:Choice>
+                      <mc:Fallback>
+                        <wp:positionV relativeFrom="page">
+                          <wp:posOffset>8949055</wp:posOffset>
+                        </wp:positionV>
+                      </mc:Fallback>
+                    </mc:AlternateContent>
+                    <wp:extent cx="5753100" cy="652780"/>
+                    <wp:effectExtent l="0" t="0" r="10160" b="14605"/>
+                    <wp:wrapSquare wrapText="bothSides"/>
+                    <wp:docPr id="112" name="Zone de texte 112"/>
+                    <wp:cNvGraphicFramePr/>
+                    <a:graphic xmlns:a="http://schemas.openxmlformats.org/drawingml/2006/main">
+                      <a:graphicData uri="http://schemas.microsoft.com/office/word/2010/wordprocessingShape">
+                        <wps:wsp>
+                          <wps:cNvSpPr txBox="1"/>
+                          <wps:spPr>
+                            <a:xfrm>
+                              <a:off x="0" y="0"/>
+                              <a:ext cx="5753100" cy="652780"/>
+                            </a:xfrm>
+                            <a:prstGeom prst="rect">
+                              <a:avLst/>
+                            </a:prstGeom>
+                            <a:noFill/>
+                            <a:ln w="6350">
+                              <a:noFill/>
+                            </a:ln>
+                            <a:effectLst/>
+                          </wps:spPr>
+                          <wps:style>
+                            <a:lnRef idx="0">
+                              <a:schemeClr val="accent1"/>
+                            </a:lnRef>
+                            <a:fillRef idx="0">
+                              <a:schemeClr val="accent1"/>
+                            </a:fillRef>
+                            <a:effectRef idx="0">
+                              <a:schemeClr val="accent1"/>
+                            </a:effectRef>
+                            <a:fontRef idx="minor">
+                              <a:schemeClr val="dk1"/>
+                            </a:fontRef>
+                          </wps:style>
+                          <wps:txbx>
+                            <w:txbxContent>
+                              <w:sdt>
+                                <w:sdtPr>
+                                  <w:rPr>
+                                    <w:caps/>
+                                    <w:color w:val="262626" w:themeColor="text1" w:themeTint="D9"/>
+                                    <w:sz w:val="28"/>
+                                    <w:szCs w:val="28"/>
+                                    <w:lang w:val="de-DE"/>
+                                  </w:rPr>
+                                  <w:alias w:val="Auteur"/>
+                                  <w:tag w:val=""/>
+                                  <w:id w:val="1901796142"/>
+                                  <w:dataBinding w:prefixMappings="xmlns:ns0='http://purl.org/dc/elements/1.1/' xmlns:ns1='http://schemas.openxmlformats.org/package/2006/metadata/core-properties' " w:xpath="/ns1:coreProperties[1]/ns0:creator[1]" w:storeItemID="{6C3C8BC8-F283-45AE-878A-BAB7291924A1}"/>
+                                  <w:text/>
+                                </w:sdtPr>
+                                <w:sdtEndPr/>
+                                <w:sdtContent>
+                                  <w:p>
+                                    <w:pPr>
+                                      <w:pStyle w:val="Sansinterligne"/>
+                                      <w:jc w:val="right"/>
+                                      <w:rPr>
+                                        <w:caps/>
+                                        <w:color w:val="262626" w:themeColor="text1" w:themeTint="D9"/>
+                                        <w:sz w:val="28"/>
+                                        <w:szCs w:val="28"/>
+                                        <w:lang w:val="de-DE"/>
+                                      </w:rPr>
+                                    </w:pPr>
+                                    <w:r>
+                                      <w:rPr>
+                                        <w:caps/>
+                                        <w:color w:val="262626" w:themeColor="text1" w:themeTint="D9"/>
+                                        <w:sz w:val="28"/>
+                                        <w:szCs w:val="28"/>
+                                        <w:lang w:val="de-DE"/>
+                                      </w:rPr>
+                                      <w:t>ING BryaN / Galang ANDREI / AB</w:t>
+                                    </w:r>
+                                    <w:r>
+                                      <w:rPr>
+                                        <w:caps/>
+                                        <w:color w:val="262626" w:themeColor="text1" w:themeTint="D9"/>
+                                        <w:sz w:val="28"/>
+                                        <w:szCs w:val="28"/>
+                                        <w:lang w:val="de-DE"/>
+                                      </w:rPr>
+                                      <w:t>aSSE TIDIANE</w:t>
+                                    </w:r>
+                                  </w:p>
+                                </w:sdtContent>
+                              </w:sdt>
+                              <w:p>
+                                <w:pPr>
+                                  <w:pStyle w:val="Sansinterligne"/>
+                                  <w:jc w:val="right"/>
+                                  <w:rPr>
+                                    <w:caps/>
+                                    <w:color w:val="262626" w:themeColor="text1" w:themeTint="D9"/>
+                                    <w:sz w:val="20"/>
+                                    <w:szCs w:val="20"/>
+                                  </w:rPr>
+                                </w:pPr>
+                                <w:sdt>
+                                  <w:sdtPr>
+                                    <w:rPr>
+                                      <w:caps/>
+                                      <w:color w:val="262626" w:themeColor="text1" w:themeTint="D9"/>
+                                      <w:sz w:val="20"/>
+                                      <w:szCs w:val="20"/>
+                                    </w:rPr>
+                                    <w:alias w:val="Société"/>
+                                    <w:tag w:val=""/>
+                                    <w:id w:val="-661235724"/>
+                                    <w:dataBinding w:prefixMappings="xmlns:ns0='http://schemas.openxmlformats.org/officeDocument/2006/extended-properties' " w:xpath="/ns0:Properties[1]/ns0:Company[1]" w:storeItemID="{6668398D-A668-4E3E-A5EB-62B293D839F1}"/>
+                                    <w:text/>
+                                  </w:sdtPr>
+                                  <w:sdtEndPr/>
+                                  <w:sdtContent>
+                                    <w:r>
+                                      <w:rPr>
+                                        <w:caps/>
+                                        <w:color w:val="262626" w:themeColor="text1" w:themeTint="D9"/>
+                                        <w:sz w:val="20"/>
+                                        <w:szCs w:val="20"/>
+                                      </w:rPr>
+                                      <w:t>Lycée Jules FERRY</w:t>
+                                    </w:r>
+                                  </w:sdtContent>
+                                </w:sdt>
+                              </w:p>
+                              <w:p>
+                                <w:pPr>
+                                  <w:pStyle w:val="Sansinterligne"/>
+                                  <w:jc w:val="right"/>
+                                  <w:rPr>
+                                    <w:caps/>
+                                    <w:color w:val="262626" w:themeColor="text1" w:themeTint="D9"/>
+                                    <w:sz w:val="20"/>
+                                    <w:szCs w:val="20"/>
+                                  </w:rPr>
+                                </w:pPr>
+                                <w:sdt>
+                                  <w:sdtPr>
+                                    <w:rPr>
+                                      <w:color w:val="262626" w:themeColor="text1" w:themeTint="D9"/>
+                                      <w:sz w:val="20"/>
+                                      <w:szCs w:val="20"/>
+                                    </w:rPr>
+                                    <w:alias w:val="Adresse"/>
+                                    <w:tag w:val=""/>
+                                    <w:id w:val="171227497"/>
+                                    <w:showingPlcHdr/>
+                                    <w:dataBinding w:prefixMappings="xmlns:ns0='http://schemas.microsoft.com/office/2006/coverPageProps' " w:xpath="/ns0:CoverPageProperties[1]/ns0:CompanyAddress[1]" w:storeItemID="{55AF091B-3C7A-41E3-B477-F2FDAA23CFDA}"/>
+                                    <w:text/>
+                                  </w:sdtPr>
+                                  <w:sdtEndPr/>
+                                  <w:sdtContent>
+                                    <w:r>
+                                      <w:rPr>
+                                        <w:color w:val="262626" w:themeColor="text1" w:themeTint="D9"/>
+                                        <w:sz w:val="20"/>
+                                        <w:szCs w:val="20"/>
+                                      </w:rPr>
+                                      <w:t xml:space="preserve">     </w:t>
+                                    </w:r>
+                                  </w:sdtContent>
+                                </w:sdt>
+                                <w:r>
+                                  <w:rPr>
+                                    <w:color w:val="262626" w:themeColor="text1" w:themeTint="D9"/>
+                                    <w:sz w:val="20"/>
+                                    <w:szCs w:val="20"/>
+                                  </w:rPr>
+                                  <w:t xml:space="preserve"> </w:t>
+                                </w:r>
+                              </w:p>
+                            </w:txbxContent>
+                          </wps:txbx>
+                          <wps:bodyPr rot="0" spcFirstLastPara="0" vertOverflow="overflow" horzOverflow="overflow" vert="horz" wrap="square" lIns="0" tIns="0" rIns="0" bIns="0" numCol="1" spcCol="0" rtlCol="0" fromWordArt="0" anchor="b" anchorCtr="0" forceAA="0" compatLnSpc="1">
+                            <a:prstTxWarp prst="textNoShape">
+                              <a:avLst/>
+                            </a:prstTxWarp>
+                            <a:noAutofit/>
+                          </wps:bodyPr>
+                        </wps:wsp>
+                      </a:graphicData>
+                    </a:graphic>
+                    <wp14:sizeRelH relativeFrom="page">
+                      <wp14:pctWidth>73400</wp14:pctWidth>
+                    </wp14:sizeRelH>
+                    <wp14:sizeRelV relativeFrom="page">
+                      <wp14:pctHeight>8000</wp14:pctHeight>
+                    </wp14:sizeRelV>
+                  </wp:anchor>
+                </w:drawing>
+              </mc:Choice>
+              <mc:Fallback>
+                <w:pict>
+                  <v:shape w14:anchorId="4E1A4F19" id="Zone de texte 112" o:spid="_x0000_s1027" type="#_x0000_t202" style="position:absolute;margin-left:0;margin-top:0;width:453pt;height:51.4pt;z-index:251679744;visibility:visible;mso-wrap-style:square;mso-width-percent:734;mso-height-percent:80;mso-left-percent:150;mso-top-percent:837;mso-wrap-distance-left:9pt;mso-wrap-distance-top:0;mso-wrap-distance-right:9pt;mso-wrap-distance-bottom:0;mso-position-horizontal-relative:page;mso-position-vertical-relative:page;mso-width-percent:734;mso-height-percent:80;mso-left-percent:150;mso-top-percent:837;mso-width-relative:page;mso-height-relative:page;v-text-anchor:bottom" o:gfxdata="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" filled="f" stroked="f" strokeweight=".5pt">
+                    <v:textbox inset="0,0,0,0">
+                      <w:txbxContent>
+                        <w:sdt>
+                          <w:sdtPr>
+                            <w:rPr>
+                              <w:caps/>
+                              <w:color w:val="262626" w:themeColor="text1" w:themeTint="D9"/>
+                              <w:sz w:val="28"/>
+                              <w:szCs w:val="28"/>
+                              <w:lang w:val="de-DE"/>
+                            </w:rPr>
+                            <w:alias w:val="Auteur"/>
+                            <w:tag w:val=""/>
+                            <w:id w:val="1901796142"/>
+                            <w:dataBinding w:prefixMappings="xmlns:ns0='http://purl.org/dc/elements/1.1/' xmlns:ns1='http://schemas.openxmlformats.org/package/2006/metadata/core-properties' " w:xpath="/ns1:coreProperties[1]/ns0:creator[1]" w:storeItemID="{6C3C8BC8-F283-45AE-878A-BAB7291924A1}"/>
+                            <w:text/>
+                          </w:sdtPr>
+                          <w:sdtEndPr/>
+                          <w:sdtContent>
+                            <w:p>
+                              <w:pPr>
+                                <w:pStyle w:val="Sansinterligne"/>
+                                <w:jc w:val="right"/>
+                                <w:rPr>
+                                  <w:caps/>
+                                  <w:color w:val="262626" w:themeColor="text1" w:themeTint="D9"/>
+                                  <w:sz w:val="28"/>
+                                  <w:szCs w:val="28"/>
+                                  <w:lang w:val="de-DE"/>
+                                </w:rPr>
+                              </w:pPr>
+                              <w:r>
+                                <w:rPr>
+                                  <w:caps/>
+                                  <w:color w:val="262626" w:themeColor="text1" w:themeTint="D9"/>
+                                  <w:sz w:val="28"/>
+                                  <w:szCs w:val="28"/>
+                                  <w:lang w:val="de-DE"/>
+                                </w:rPr>
+                                <w:t>ING BryaN / Galang ANDREI / AB</w:t>
+                              </w:r>
+                              <w:r>
+                                <w:rPr>
+                                  <w:caps/>
+                                  <w:color w:val="262626" w:themeColor="text1" w:themeTint="D9"/>
+                                  <w:sz w:val="28"/>
+                                  <w:szCs w:val="28"/>
+                                  <w:lang w:val="de-DE"/>
+                                </w:rPr>
+                                <w:t>aSSE TIDIANE</w:t>
+                              </w:r>
+                            </w:p>
+                          </w:sdtContent>
+                        </w:sdt>
+                        <w:p>
+                          <w:pPr>
+                            <w:pStyle w:val="Sansinterligne"/>
+                            <w:jc w:val="right"/>
+                            <w:rPr>
+                              <w:caps/>
+                              <w:color w:val="262626" w:themeColor="text1" w:themeTint="D9"/>
+                              <w:sz w:val="20"/>
+                              <w:szCs w:val="20"/>
+                            </w:rPr>
+                          </w:pPr>
+                          <w:sdt>
+                            <w:sdtPr>
+                              <w:rPr>
+                                <w:caps/>
+                                <w:color w:val="262626" w:themeColor="text1" w:themeTint="D9"/>
+                                <w:sz w:val="20"/>
+                                <w:szCs w:val="20"/>
+                              </w:rPr>
+                              <w:alias w:val="Société"/>
+                              <w:tag w:val=""/>
+                              <w:id w:val="-661235724"/>
+                              <w:dataBinding w:prefixMappings="xmlns:ns0='http://schemas.openxmlformats.org/officeDocument/2006/extended-properties' " w:xpath="/ns0:Properties[1]/ns0:Company[1]" w:storeItemID="{6668398D-A668-4E3E-A5EB-62B293D839F1}"/>
+                              <w:text/>
+                            </w:sdtPr>
+                            <w:sdtEndPr/>
+                            <w:sdtContent>
+                              <w:r>
+                                <w:rPr>
+                                  <w:caps/>
+                                  <w:color w:val="262626" w:themeColor="text1" w:themeTint="D9"/>
+                                  <w:sz w:val="20"/>
+                                  <w:szCs w:val="20"/>
+                                </w:rPr>
+                                <w:t>Lycée Jules FERRY</w:t>
+                              </w:r>
+                            </w:sdtContent>
+                          </w:sdt>
+                        </w:p>
+                        <w:p>
+                          <w:pPr>
+                            <w:pStyle w:val="Sansinterligne"/>
+                            <w:jc w:val="right"/>
+                            <w:rPr>
+                              <w:caps/>
+                              <w:color w:val="262626" w:themeColor="text1" w:themeTint="D9"/>
+                              <w:sz w:val="20"/>
+                              <w:szCs w:val="20"/>
+                            </w:rPr>
+                          </w:pPr>
+                          <w:sdt>
+                            <w:sdtPr>
+                              <w:rPr>
+                                <w:color w:val="262626" w:themeColor="text1" w:themeTint="D9"/>
+                                <w:sz w:val="20"/>
+                                <w:szCs w:val="20"/>
+                              </w:rPr>
+                              <w:alias w:val="Adresse"/>
+                              <w:tag w:val=""/>
+                              <w:id w:val="171227497"/>
+                              <w:showingPlcHdr/>
+                              <w:dataBinding w:prefixMappings="xmlns:ns0='http://schemas.microsoft.com/office/2006/coverPageProps' " w:xpath="/ns0:CoverPageProperties[1]/ns0:CompanyAddress[1]" w:storeItemID="{55AF091B-3C7A-41E3-B477-F2FDAA23CFDA}"/>
+                              <w:text/>
+                            </w:sdtPr>
+                            <w:sdtEndPr/>
+                            <w:sdtContent>
+                              <w:r>
+                                <w:rPr>
+                                  <w:color w:val="262626" w:themeColor="text1" w:themeTint="D9"/>
+                                  <w:sz w:val="20"/>
+                                  <w:szCs w:val="20"/>
+                                </w:rPr>
+                                <w:t xml:space="preserve">     </w:t>
+                              </w:r>
+                            </w:sdtContent>
+                          </w:sdt>
+                          <w:r>
+                            <w:rPr>
+                              <w:color w:val="262626" w:themeColor="text1" w:themeTint="D9"/>
+                              <w:sz w:val="20"/>
+                              <w:szCs w:val="20"/>
+                            </w:rPr>
+                            <w:t xml:space="preserve"> </w:t>
+                          </w:r>
+                        </w:p>
+                      </w:txbxContent>
+                    </v:textbox>
+                    <w10:wrap type="square" anchorx="page" anchory="page"/>
+                  </v:shape>
+                </w:pict>
+              </mc:Fallback>
+            </mc:AlternateContent>
+          </w:r>
+          <w:r>
+            <w:rPr>
+              <w:noProof/>
+            </w:rPr>
+            <mc:AlternateContent>
+              <mc:Choice Requires="wps">
+                <w:drawing>
+                  <wp:anchor distT="0" distB="0" distL="114300" distR="114300" simplePos="0" relativeHeight="251678720" behindDoc="0" locked="0" layoutInCell="1" allowOverlap="1" wp14:anchorId="16C54E48" wp14:editId="2A58CF10">
+                    <wp:simplePos x="0" y="0"/>
+                    <mc:AlternateContent>
+                      <mc:Choice Requires="wp14">
+                        <wp:positionH relativeFrom="page">
+                          <wp14:pctPosHOffset>15000</wp14:pctPosHOffset>
+                        </wp:positionH>
+                      </mc:Choice>
+                      <mc:Fallback>
+                        <wp:positionH relativeFrom="page">
+                          <wp:posOffset>1133475</wp:posOffset>
+                        </wp:positionH>
+                      </mc:Fallback>
+                    </mc:AlternateContent>
+                    <mc:AlternateContent>
+                      <mc:Choice Requires="wp14">
+                        <wp:positionV relativeFrom="page">
+                          <wp14:pctPosVOffset>45500</wp14:pctPosVOffset>
+                        </wp:positionV>
+                      </mc:Choice>
+                      <mc:Fallback>
+                        <wp:positionV relativeFrom="page">
+                          <wp:posOffset>4864735</wp:posOffset>
+                        </wp:positionV>
+                      </mc:Fallback>
+                    </mc:AlternateContent>
+                    <wp:extent cx="5753100" cy="525780"/>
+                    <wp:effectExtent l="0" t="0" r="10160" b="6350"/>
+                    <wp:wrapSquare wrapText="bothSides"/>
+                    <wp:docPr id="113" name="Zone de texte 113"/>
+                    <wp:cNvGraphicFramePr/>
+                    <a:graphic xmlns:a="http://schemas.openxmlformats.org/drawingml/2006/main">
+                      <a:graphicData uri="http://schemas.microsoft.com/office/word/2010/wordprocessingShape">
+                        <wps:wsp>
+                          <wps:cNvSpPr txBox="1"/>
+                          <wps:spPr>
+                            <a:xfrm>
+                              <a:off x="0" y="0"/>
+                              <a:ext cx="5753100" cy="525780"/>
+                            </a:xfrm>
+                            <a:prstGeom prst="rect">
+                              <a:avLst/>
+                            </a:prstGeom>
+                            <a:noFill/>
+                            <a:ln w="6350">
+                              <a:noFill/>
+                            </a:ln>
+                            <a:effectLst/>
+                          </wps:spPr>
+                          <wps:style>
+                            <a:lnRef idx="0">
+                              <a:schemeClr val="accent1"/>
+                            </a:lnRef>
+                            <a:fillRef idx="0">
+                              <a:schemeClr val="accent1"/>
+                            </a:fillRef>
+                            <a:effectRef idx="0">
+                              <a:schemeClr val="accent1"/>
+                            </a:effectRef>
+                            <a:fontRef idx="minor">
+                              <a:schemeClr val="dk1"/>
+                            </a:fontRef>
+                          </wps:style>
+                          <wps:txbx>
+                            <w:txbxContent>
+                              <w:p>
+                                <w:pPr>
+                                  <w:pStyle w:val="Sansinterligne"/>
+                                  <w:jc w:val="right"/>
+                                  <w:rPr>
+                                    <w:caps/>
+                                    <w:color w:val="323E4F" w:themeColor="text2" w:themeShade="BF"/>
+                                    <w:sz w:val="52"/>
+                                    <w:szCs w:val="52"/>
+                                  </w:rPr>
+                                </w:pPr>
+                                <w:sdt>
+                                  <w:sdtPr>
+                                    <w:rPr>
+                                      <w:caps/>
+                                      <w:color w:val="323E4F" w:themeColor="text2" w:themeShade="BF"/>
+                                      <w:sz w:val="52"/>
+                                      <w:szCs w:val="52"/>
+                                    </w:rPr>
+                                    <w:alias w:val="Titre"/>
+                                    <w:tag w:val=""/>
+                                    <w:id w:val="-1315561441"/>
+                                    <w:dataBinding w:prefixMappings="xmlns:ns0='http://purl.org/dc/elements/1.1/' xmlns:ns1='http://schemas.openxmlformats.org/package/2006/metadata/core-properties' " w:xpath="/ns1:coreProperties[1]/ns0:title[1]" w:storeItemID="{6C3C8BC8-F283-45AE-878A-BAB7291924A1}"/>
+                                    <w:text w:multiLine="1"/>
+                                  </w:sdtPr>
+                                  <w:sdtEndPr/>
+                                  <w:sdtContent>
+                                    <w:r>
+                                      <w:rPr>
+                                        <w:caps/>
+                                        <w:color w:val="323E4F" w:themeColor="text2" w:themeShade="BF"/>
+                                        <w:sz w:val="52"/>
+                                        <w:szCs w:val="52"/>
+                                      </w:rPr>
+                                      <w:t>RApport de projet</w:t>
+                                    </w:r>
+                                  </w:sdtContent>
+                                </w:sdt>
+                              </w:p>
+                              <w:p>
+                                <w:pPr>
+                                  <w:pStyle w:val="Sansinterligne"/>
+                                  <w:jc w:val="right"/>
+                                  <w:rPr>
+                                    <w:smallCaps/>
+                                    <w:color w:val="44546A" w:themeColor="text2"/>
+                                    <w:sz w:val="36"/>
+                                    <w:szCs w:val="36"/>
+                                  </w:rPr>
+                                </w:pPr>
+                                <w:r>
+                                  <w:rPr>
+                                    <w:smallCaps/>
+                                    <w:color w:val="44546A" w:themeColor="text2"/>
+                                    <w:sz w:val="36"/>
+                                    <w:szCs w:val="36"/>
+                                  </w:rPr>
+                                  <w:t>2048 (P</w:t>
+                                </w:r>
+                                <w:r>
+                                  <w:rPr>
+                                    <w:smallCaps/>
+                                    <w:color w:val="44546A" w:themeColor="text2"/>
+                                    <w:sz w:val="36"/>
+                                    <w:szCs w:val="36"/>
+                                  </w:rPr>
+                                  <w:t xml:space="preserve">ROJET </w:t>
+                                </w:r>
+                                <w:r>
+                                  <w:rPr>
+                                    <w:smallCaps/>
+                                    <w:color w:val="44546A" w:themeColor="text2"/>
+                                    <w:sz w:val="36"/>
+                                    <w:szCs w:val="36"/>
+                                  </w:rPr>
+                                  <w:t>NSI GA.1)</w:t>
+                                </w:r>
+                              </w:p>
+                            </w:txbxContent>
+                          </wps:txbx>
+                          <wps:bodyPr rot="0" spcFirstLastPara="0" vertOverflow="overflow" horzOverflow="overflow" vert="horz" wrap="square" lIns="0" tIns="0" rIns="0" bIns="0" numCol="1" spcCol="0" rtlCol="0" fromWordArt="0" anchor="b" anchorCtr="0" forceAA="0" compatLnSpc="1">
+                            <a:prstTxWarp prst="textNoShape">
+                              <a:avLst/>
+                            </a:prstTxWarp>
+                            <a:noAutofit/>
+                          </wps:bodyPr>
+                        </wps:wsp>
+                      </a:graphicData>
+                    </a:graphic>
+                    <wp14:sizeRelH relativeFrom="page">
+                      <wp14:pctWidth>73400</wp14:pctWidth>
+                    </wp14:sizeRelH>
+                    <wp14:sizeRelV relativeFrom="page">
+                      <wp14:pctHeight>36300</wp14:pctHeight>
+                    </wp14:sizeRelV>
+                  </wp:anchor>
+                </w:drawing>
+              </mc:Choice>
+              <mc:Fallback>
+                <w:pict>
+                  <v:shape w14:anchorId="16C54E48" id="Zone de texte 113" o:spid="_x0000_s1028" type="#_x0000_t202" style="position:absolute;margin-left:0;margin-top:0;width:453pt;height:41.4pt;z-index:251678720;visibility:visible;mso-wrap-style:square;mso-width-percent:734;mso-height-percent:363;mso-left-percent:150;mso-top-percent:455;mso-wrap-distance-left:9pt;mso-wrap-distance-top:0;mso-wrap-distance-right:9pt;mso-wrap-distance-bottom:0;mso-position-horizontal-relative:page;mso-position-vertical-relative:page;mso-width-percent:734;mso-height-percent:363;mso-left-percent:150;mso-top-percent:455;mso-width-relative:page;mso-height-relative:page;v-text-anchor:bottom" o:gfxdata="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" filled="f" stroked="f" strokeweight=".5pt">
+                    <v:textbox inset="0,0,0,0">
+                      <w:txbxContent>
+                        <w:p>
+                          <w:pPr>
+                            <w:pStyle w:val="Sansinterligne"/>
+                            <w:jc w:val="right"/>
+                            <w:rPr>
+                              <w:caps/>
+                              <w:color w:val="323E4F" w:themeColor="text2" w:themeShade="BF"/>
+                              <w:sz w:val="52"/>
+                              <w:szCs w:val="52"/>
+                            </w:rPr>
+                          </w:pPr>
+                          <w:sdt>
+                            <w:sdtPr>
+                              <w:rPr>
+                                <w:caps/>
+                                <w:color w:val="323E4F" w:themeColor="text2" w:themeShade="BF"/>
+                                <w:sz w:val="52"/>
+                                <w:szCs w:val="52"/>
+                              </w:rPr>
+                              <w:alias w:val="Titre"/>
+                              <w:tag w:val=""/>
+                              <w:id w:val="-1315561441"/>
+                              <w:dataBinding w:prefixMappings="xmlns:ns0='http://purl.org/dc/elements/1.1/' xmlns:ns1='http://schemas.openxmlformats.org/package/2006/metadata/core-properties' " w:xpath="/ns1:coreProperties[1]/ns0:title[1]" w:storeItemID="{6C3C8BC8-F283-45AE-878A-BAB7291924A1}"/>
+                              <w:text w:multiLine="1"/>
+                            </w:sdtPr>
+                            <w:sdtEndPr/>
+                            <w:sdtContent>
+                              <w:r>
+                                <w:rPr>
+                                  <w:caps/>
+                                  <w:color w:val="323E4F" w:themeColor="text2" w:themeShade="BF"/>
+                                  <w:sz w:val="52"/>
+                                  <w:szCs w:val="52"/>
+                                </w:rPr>
+                                <w:t>RApport de projet</w:t>
+                              </w:r>
+                            </w:sdtContent>
+                          </w:sdt>
+                        </w:p>
+                        <w:p>
+                          <w:pPr>
+                            <w:pStyle w:val="Sansinterligne"/>
+                            <w:jc w:val="right"/>
+                            <w:rPr>
+                              <w:smallCaps/>
+                              <w:color w:val="44546A" w:themeColor="text2"/>
+                              <w:sz w:val="36"/>
+                              <w:szCs w:val="36"/>
+                            </w:rPr>
+                          </w:pPr>
+                          <w:r>
+                            <w:rPr>
+                              <w:smallCaps/>
+                              <w:color w:val="44546A" w:themeColor="text2"/>
+                              <w:sz w:val="36"/>
+                              <w:szCs w:val="36"/>
+                            </w:rPr>
+                            <w:t>2048 (P</w:t>
+                          </w:r>
+                          <w:r>
+                            <w:rPr>
+                              <w:smallCaps/>
+                              <w:color w:val="44546A" w:themeColor="text2"/>
+                              <w:sz w:val="36"/>
+                              <w:szCs w:val="36"/>
+                            </w:rPr>
+                            <w:t xml:space="preserve">ROJET </w:t>
+                          </w:r>
+                          <w:r>
+                            <w:rPr>
+                              <w:smallCaps/>
+                              <w:color w:val="44546A" w:themeColor="text2"/>
+                              <w:sz w:val="36"/>
+                              <w:szCs w:val="36"/>
+                            </w:rPr>
+                            <w:t>NSI GA.1)</w:t>
+                          </w:r>
+                        </w:p>
+                      </w:txbxContent>
+                    </v:textbox>
+                    <w10:wrap type="square" anchorx="page" anchory="page"/>
+                  </v:shape>
+                </w:pict>
+              </mc:Fallback>
+            </mc:AlternateContent>
+          </w:r>
+          <w:r>
+            <w:rPr>
+              <w:noProof/>
+            </w:rPr>
+            <mc:AlternateContent>
+              <mc:Choice Requires="wpg">
+                <w:drawing>
+                  <wp:anchor distT="0" distB="0" distL="114300" distR="114300" simplePos="0" relativeHeight="251677696" behindDoc="0" locked="0" layoutInCell="1" allowOverlap="1" wp14:anchorId="2C0C676A" wp14:editId="66F6A59D">
+                    <wp:simplePos x="0" y="0"/>
+                    <mc:AlternateContent>
+                      <mc:Choice Requires="wp14">
+                        <wp:positionH relativeFrom="page">
+                          <wp14:pctPosHOffset>4500</wp14:pctPosHOffset>
+                        </wp:positionH>
+                      </mc:Choice>
+                      <mc:Fallback>
+                        <wp:positionH relativeFrom="page">
+                          <wp:posOffset>339725</wp:posOffset>
+                        </wp:positionH>
+                      </mc:Fallback>
+                    </mc:AlternateContent>
+                    <wp:positionV relativeFrom="page">
+                      <wp:align>center</wp:align>
+                    </wp:positionV>
+                    <wp:extent cx="228600" cy="9144000"/>
+                    <wp:effectExtent l="0" t="0" r="9525" b="0"/>
+                    <wp:wrapNone/>
+                    <wp:docPr id="114" name="Groupe 114"/>
+                    <wp:cNvGraphicFramePr/>
+                    <a:graphic xmlns:a="http://schemas.openxmlformats.org/drawingml/2006/main">
+                      <a:graphicData uri="http://schemas.microsoft.com/office/word/2010/wordprocessingGroup">
+                        <wpg:wgp>
+                          <wpg:cNvGrpSpPr/>
+                          <wpg:grpSpPr>
+                            <a:xfrm>
+                              <a:off x="0" y="0"/>
+                              <a:ext cx="228600" cy="9144000"/>
+                              <a:chOff x="0" y="0"/>
+                              <a:chExt cx="228600" cy="9144000"/>
+                            </a:xfrm>
+                          </wpg:grpSpPr>
+                          <wps:wsp>
+                            <wps:cNvPr id="115" name="Rectangle 115"/>
+                            <wps:cNvSpPr/>
+                            <wps:spPr>
+                              <a:xfrm>
+                                <a:off x="0" y="0"/>
+                                <a:ext cx="228600" cy="8782050"/>
+                              </a:xfrm>
+                              <a:prstGeom prst="rect">
+                                <a:avLst/>
+                              </a:prstGeom>
+                              <a:solidFill>
+                                <a:srgbClr val="007ACC"/>
+                              </a:solidFill>
+                              <a:ln>
+                                <a:noFill/>
+                              </a:ln>
+                            </wps:spPr>
+                            <wps:style>
+                              <a:lnRef idx="2">
+                                <a:schemeClr val="accent1">
+                                  <a:shade val="50000"/>
+                                </a:schemeClr>
+                              </a:lnRef>
+                              <a:fillRef idx="1">
+                                <a:schemeClr val="accent1"/>
+                              </a:fillRef>
+                              <a:effectRef idx="0">
+                                <a:schemeClr val="accent1"/>
+                              </a:effectRef>
+                              <a:fontRef idx="minor">
+                                <a:schemeClr val="lt1"/>
+                              </a:fontRef>
+                            </wps:style>
+                            <wps:bodyPr rot="0" spcFirstLastPara="0" vertOverflow="overflow" horzOverflow="overflow" vert="horz" wrap="square" lIns="91440" tIns="45720" rIns="91440" bIns="45720" numCol="1" spcCol="0" rtlCol="0" fromWordArt="0" anchor="ctr" anchorCtr="0" forceAA="0" compatLnSpc="1">
+                              <a:prstTxWarp prst="textNoShape">
+                                <a:avLst/>
+                              </a:prstTxWarp>
+                              <a:noAutofit/>
+                            </wps:bodyPr>
+                          </wps:wsp>
+                          <wps:wsp>
+                            <wps:cNvPr id="116" name="Rectangle 116"/>
+                            <wps:cNvSpPr>
+                              <a:spLocks noChangeAspect="1"/>
+                            </wps:cNvSpPr>
+                            <wps:spPr>
+                              <a:xfrm>
+                                <a:off x="0" y="8915400"/>
+                                <a:ext cx="228600" cy="228600"/>
+                              </a:xfrm>
+                              <a:prstGeom prst="rect">
+                                <a:avLst/>
+                              </a:prstGeom>
+                              <a:solidFill>
+                                <a:srgbClr val="505050"/>
+                              </a:solidFill>
+                              <a:ln>
+                                <a:noFill/>
+                              </a:ln>
+                            </wps:spPr>
+                            <wps:style>
+                              <a:lnRef idx="2">
+                                <a:schemeClr val="accent1">
+                                  <a:shade val="50000"/>
+                                </a:schemeClr>
+                              </a:lnRef>
+                              <a:fillRef idx="1">
+                                <a:schemeClr val="accent1"/>
+                              </a:fillRef>
+                              <a:effectRef idx="0">
+                                <a:schemeClr val="accent1"/>
+                              </a:effectRef>
+                              <a:fontRef idx="minor">
+                                <a:schemeClr val="lt1"/>
+                              </a:fontRef>
+                            </wps:style>
+                            <wps:bodyPr rot="0" spcFirstLastPara="0" vertOverflow="overflow" horzOverflow="overflow" vert="horz" wrap="square" lIns="91440" tIns="45720" rIns="91440" bIns="45720" numCol="1" spcCol="0" rtlCol="0" fromWordArt="0" anchor="ctr" anchorCtr="0" forceAA="0" compatLnSpc="1">
+                              <a:prstTxWarp prst="textNoShape">
+                                <a:avLst/>
+                              </a:prstTxWarp>
+                              <a:noAutofit/>
+                            </wps:bodyPr>
+                          </wps:wsp>
+                        </wpg:wgp>
+                      </a:graphicData>
+                    </a:graphic>
+                    <wp14:sizeRelH relativeFrom="page">
+                      <wp14:pctWidth>2900</wp14:pctWidth>
+                    </wp14:sizeRelH>
+                    <wp14:sizeRelV relativeFrom="page">
+                      <wp14:pctHeight>90900</wp14:pctHeight>
+                    </wp14:sizeRelV>
+                  </wp:anchor>
+                </w:drawing>
+              </mc:Choice>
+              <mc:Fallback>
+                <w:pict>
+                  <v:group w14:anchorId="4165574C" id="Groupe 114" o:spid="_x0000_s1026" style="position:absolute;margin-left:0;margin-top:0;width:18pt;height:10in;z-index:251677696;mso-width-percent:29;mso-height-percent:909;mso-left-percent:45;mso-position-horizontal-relative:page;mso-position-vertical:center;mso-position-vertical-relative:page;mso-width-percent:29;mso-height-percent:909;mso-left-percent:45" coordsize="2286,91440" o:gfxdata="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">
+                    <v:rect id="Rectangle 115" o:spid="_x0000_s1027" style="position:absolute;width:2286;height:87820;visibility:visible;mso-wrap-style:square;v-text-anchor:middle" o:gfxdata="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" fillcolor="#007acc" stroked="f" strokeweight="1pt"/>
+                    <v:rect id="Rectangle 116" o:spid="_x0000_s1028" style="position:absolute;top:89154;width:2286;height:2286;visibility:visible;mso-wrap-style:square;v-text-anchor:middle" o:gfxdata="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" fillcolor="#505050" stroked="f" strokeweight="1pt">
+                      <o:lock v:ext="edit" aspectratio="t"/>
+                    </v:rect>
+                    <w10:wrap anchorx="page" anchory="page"/>
+                  </v:group>
+                </w:pict>
+              </mc:Fallback>
+            </mc:AlternateContent>
+          </w:r>
+          <w:r>
+            <w:rPr>
+              <w:rFonts w:ascii="Arial Nova" w:hAnsi="Arial Nova"/>
+              <w:b/>
+              <w:color w:val="000000" w:themeColor="text1"/>
+              <w:sz w:val="24"/>
+              <w:szCs w:val="24"/>
+            </w:rPr>
+            <w:br w:type="page"/>
+          </w:r>
+        </w:p>
+      </w:sdtContent>
+    </w:sdt>
     <w:p>
       <w:pPr>
         <w:spacing w:line="276" w:lineRule="auto"/>
-        <w:jc w:val="center"/>
-        <w:rPr>
-          <w:rFonts w:ascii="Arial Nova" w:hAnsi="Arial Nova"/>
-          <w:b/>
-          <w:color w:val="000000" w:themeColor="text1"/>
-          <w:sz w:val="24"/>
-          <w:szCs w:val="24"/>
-        </w:rPr>
-      </w:pPr>
-      <w:r>
-        <w:rPr>
-          <w:rFonts w:ascii="Arial Nova" w:hAnsi="Arial Nova"/>
-          <w:b/>
-          <w:color w:val="000000" w:themeColor="text1"/>
-          <w:sz w:val="24"/>
-          <w:szCs w:val="24"/>
-        </w:rPr>
-        <w:t>2048</w:t>
+        <w:rPr>
+          <w:rFonts w:ascii="Arial Nova" w:hAnsi="Arial Nova"/>
+          <w:b/>
+          <w:color w:val="000000" w:themeColor="text1"/>
+          <w:sz w:val="24"/>
+          <w:szCs w:val="24"/>
+        </w:rPr>
+      </w:pPr>
+      <w:r>
+        <w:rPr>
+          <w:rFonts w:ascii="Arial Nova" w:hAnsi="Arial Nova"/>
+          <w:b/>
+          <w:color w:val="000000" w:themeColor="text1"/>
+          <w:sz w:val="24"/>
+          <w:szCs w:val="24"/>
+        </w:rPr>
+        <w:lastRenderedPageBreak/>
+        <w:t>Présentation :</w:t>
+      </w:r>
+    </w:p>
+    <w:p>
+      <w:pPr>
+        <w:spacing w:line="276" w:lineRule="auto"/>
+        <w:ind w:firstLine="708"/>
+        <w:rPr>
+          <w:rFonts w:ascii="Arial Nova" w:hAnsi="Arial Nova"/>
+          <w:color w:val="000000" w:themeColor="text1"/>
+          <w:sz w:val="24"/>
+          <w:szCs w:val="24"/>
+        </w:rPr>
+      </w:pPr>
+      <w:r>
+        <w:rPr>
+          <w:rFonts w:ascii="Arial Nova" w:hAnsi="Arial Nova"/>
+          <w:color w:val="000000" w:themeColor="text1"/>
+          <w:sz w:val="24"/>
+          <w:szCs w:val="24"/>
+        </w:rPr>
+        <w:t>2048 est un jeu de type puzzle</w:t>
+      </w:r>
+      <w:r>
+        <w:rPr>
+          <w:rFonts w:ascii="Arial Nova" w:hAnsi="Arial Nova"/>
+          <w:color w:val="000000" w:themeColor="text1"/>
+          <w:sz w:val="24"/>
+          <w:szCs w:val="24"/>
+        </w:rPr>
+        <w:t>,</w:t>
+      </w:r>
+      <w:r>
+        <w:rPr>
+          <w:rFonts w:ascii="Arial Nova" w:hAnsi="Arial Nova"/>
+          <w:color w:val="000000" w:themeColor="text1"/>
+          <w:sz w:val="24"/>
+          <w:szCs w:val="24"/>
+        </w:rPr>
+        <w:t xml:space="preserve"> basé</w:t>
+      </w:r>
+      <w:r>
+        <w:rPr>
+          <w:rFonts w:ascii="Arial Nova" w:hAnsi="Arial Nova"/>
+          <w:color w:val="000000" w:themeColor="text1"/>
+          <w:sz w:val="24"/>
+          <w:szCs w:val="24"/>
+        </w:rPr>
+        <w:t xml:space="preserve"> </w:t>
+      </w:r>
+      <w:r>
+        <w:rPr>
+          <w:rFonts w:ascii="Arial Nova" w:hAnsi="Arial Nova"/>
+          <w:color w:val="000000" w:themeColor="text1"/>
+          <w:sz w:val="24"/>
+          <w:szCs w:val="24"/>
+        </w:rPr>
+        <w:t xml:space="preserve">typiquement </w:t>
+      </w:r>
+      <w:r>
+        <w:rPr>
+          <w:rFonts w:ascii="Arial Nova" w:hAnsi="Arial Nova"/>
+          <w:color w:val="000000" w:themeColor="text1"/>
+          <w:sz w:val="24"/>
+          <w:szCs w:val="24"/>
+        </w:rPr>
+        <w:t xml:space="preserve">sur une grille de 4x4 case. </w:t>
+      </w:r>
+      <w:r>
+        <w:rPr>
+          <w:rFonts w:ascii="Arial Nova" w:hAnsi="Arial Nova"/>
+          <w:color w:val="000000" w:themeColor="text1"/>
+          <w:sz w:val="24"/>
+          <w:szCs w:val="24"/>
+        </w:rPr>
+        <w:t>U</w:t>
+      </w:r>
+      <w:r>
+        <w:rPr>
+          <w:rFonts w:ascii="Arial Nova" w:hAnsi="Arial Nova"/>
+          <w:color w:val="000000" w:themeColor="text1"/>
+          <w:sz w:val="24"/>
+          <w:szCs w:val="24"/>
+        </w:rPr>
+        <w:t xml:space="preserve">ne partie commence avec </w:t>
+      </w:r>
+      <w:r>
+        <w:rPr>
+          <w:rFonts w:ascii="Arial Nova" w:hAnsi="Arial Nova"/>
+          <w:color w:val="000000" w:themeColor="text1"/>
+          <w:sz w:val="24"/>
+          <w:szCs w:val="24"/>
+        </w:rPr>
+        <w:t>deux</w:t>
+      </w:r>
+      <w:r>
+        <w:rPr>
+          <w:rFonts w:ascii="Arial Nova" w:hAnsi="Arial Nova"/>
+          <w:color w:val="000000" w:themeColor="text1"/>
+          <w:sz w:val="24"/>
+          <w:szCs w:val="24"/>
+        </w:rPr>
+        <w:t xml:space="preserve"> </w:t>
+      </w:r>
+      <w:r>
+        <w:rPr>
+          <w:rFonts w:ascii="Arial Nova" w:hAnsi="Arial Nova"/>
+          <w:color w:val="000000" w:themeColor="text1"/>
+          <w:sz w:val="24"/>
+          <w:szCs w:val="24"/>
+        </w:rPr>
+        <w:t>c</w:t>
+      </w:r>
+      <w:r>
+        <w:rPr>
+          <w:rFonts w:ascii="Arial Nova" w:hAnsi="Arial Nova"/>
+          <w:color w:val="000000" w:themeColor="text1"/>
+          <w:sz w:val="24"/>
+          <w:szCs w:val="24"/>
+        </w:rPr>
+        <w:t>ases</w:t>
+      </w:r>
+      <w:r>
+        <w:rPr>
+          <w:rFonts w:ascii="Arial Nova" w:hAnsi="Arial Nova"/>
+          <w:color w:val="000000" w:themeColor="text1"/>
+          <w:sz w:val="24"/>
+          <w:szCs w:val="24"/>
+        </w:rPr>
+        <w:t xml:space="preserve"> de </w:t>
+      </w:r>
+      <w:r>
+        <w:rPr>
+          <w:rFonts w:ascii="Arial Nova" w:hAnsi="Arial Nova"/>
+          <w:color w:val="000000" w:themeColor="text1"/>
+          <w:sz w:val="24"/>
+          <w:szCs w:val="24"/>
+        </w:rPr>
+        <w:t xml:space="preserve">valeur </w:t>
+      </w:r>
+      <w:r>
+        <w:rPr>
+          <w:rFonts w:ascii="Arial Nova" w:hAnsi="Arial Nova"/>
+          <w:color w:val="000000" w:themeColor="text1"/>
+          <w:sz w:val="24"/>
+          <w:szCs w:val="24"/>
+        </w:rPr>
+        <w:t>2 et à</w:t>
+      </w:r>
+      <w:r>
+        <w:rPr>
+          <w:rFonts w:ascii="Arial Nova" w:hAnsi="Arial Nova"/>
+          <w:color w:val="000000" w:themeColor="text1"/>
+          <w:sz w:val="24"/>
+          <w:szCs w:val="24"/>
+        </w:rPr>
+        <w:t xml:space="preserve"> chaque déplacement un</w:t>
+      </w:r>
+      <w:r>
+        <w:rPr>
+          <w:rFonts w:ascii="Arial Nova" w:hAnsi="Arial Nova"/>
+          <w:color w:val="000000" w:themeColor="text1"/>
+          <w:sz w:val="24"/>
+          <w:szCs w:val="24"/>
+        </w:rPr>
+        <w:t>e</w:t>
+      </w:r>
+      <w:r>
+        <w:rPr>
+          <w:rFonts w:ascii="Arial Nova" w:hAnsi="Arial Nova"/>
+          <w:color w:val="000000" w:themeColor="text1"/>
+          <w:sz w:val="24"/>
+          <w:szCs w:val="24"/>
+        </w:rPr>
+        <w:t xml:space="preserve"> nouv</w:t>
+      </w:r>
+      <w:r>
+        <w:rPr>
+          <w:rFonts w:ascii="Arial Nova" w:hAnsi="Arial Nova"/>
+          <w:color w:val="000000" w:themeColor="text1"/>
+          <w:sz w:val="24"/>
+          <w:szCs w:val="24"/>
+        </w:rPr>
+        <w:t>elle</w:t>
+      </w:r>
+      <w:r>
+        <w:rPr>
+          <w:rFonts w:ascii="Arial Nova" w:hAnsi="Arial Nova"/>
+          <w:color w:val="000000" w:themeColor="text1"/>
+          <w:sz w:val="24"/>
+          <w:szCs w:val="24"/>
+        </w:rPr>
+        <w:t xml:space="preserve"> </w:t>
+      </w:r>
+      <w:r>
+        <w:rPr>
+          <w:rFonts w:ascii="Arial Nova" w:hAnsi="Arial Nova"/>
+          <w:color w:val="000000" w:themeColor="text1"/>
+          <w:sz w:val="24"/>
+          <w:szCs w:val="24"/>
+        </w:rPr>
+        <w:t xml:space="preserve">case </w:t>
+      </w:r>
+      <w:r>
+        <w:rPr>
+          <w:rFonts w:ascii="Arial Nova" w:hAnsi="Arial Nova"/>
+          <w:color w:val="000000" w:themeColor="text1"/>
+          <w:sz w:val="24"/>
+          <w:szCs w:val="24"/>
+        </w:rPr>
+        <w:t xml:space="preserve">de </w:t>
+      </w:r>
+      <w:r>
+        <w:rPr>
+          <w:rFonts w:ascii="Arial Nova" w:hAnsi="Arial Nova"/>
+          <w:color w:val="000000" w:themeColor="text1"/>
+          <w:sz w:val="24"/>
+          <w:szCs w:val="24"/>
+        </w:rPr>
+        <w:t>2</w:t>
+      </w:r>
+      <w:r>
+        <w:rPr>
+          <w:rFonts w:ascii="Arial Nova" w:hAnsi="Arial Nova"/>
+          <w:color w:val="000000" w:themeColor="text1"/>
+          <w:sz w:val="24"/>
+          <w:szCs w:val="24"/>
+        </w:rPr>
+        <w:t xml:space="preserve"> appara</w:t>
+      </w:r>
+      <w:r>
+        <w:rPr>
+          <w:rFonts w:ascii="Arial Nova" w:hAnsi="Arial Nova"/>
+          <w:color w:val="000000" w:themeColor="text1"/>
+          <w:sz w:val="24"/>
+          <w:szCs w:val="24"/>
+        </w:rPr>
+        <w:t>î</w:t>
+      </w:r>
+      <w:r>
+        <w:rPr>
+          <w:rFonts w:ascii="Arial Nova" w:hAnsi="Arial Nova"/>
+          <w:color w:val="000000" w:themeColor="text1"/>
+          <w:sz w:val="24"/>
+          <w:szCs w:val="24"/>
+        </w:rPr>
+        <w:t>t</w:t>
+      </w:r>
+      <w:r>
+        <w:rPr>
+          <w:rFonts w:ascii="Arial Nova" w:hAnsi="Arial Nova"/>
+          <w:color w:val="000000" w:themeColor="text1"/>
+          <w:sz w:val="24"/>
+          <w:szCs w:val="24"/>
+        </w:rPr>
+        <w:t xml:space="preserve"> au hasard dans la grille</w:t>
+      </w:r>
+      <w:r>
+        <w:rPr>
+          <w:rFonts w:ascii="Arial Nova" w:hAnsi="Arial Nova"/>
+          <w:color w:val="000000" w:themeColor="text1"/>
+          <w:sz w:val="24"/>
+          <w:szCs w:val="24"/>
+        </w:rPr>
+        <w:t>.</w:t>
+      </w:r>
+      <w:r>
+        <w:rPr>
+          <w:rFonts w:ascii="Arial Nova" w:hAnsi="Arial Nova"/>
+          <w:color w:val="000000" w:themeColor="text1"/>
+          <w:sz w:val="24"/>
+          <w:szCs w:val="24"/>
+        </w:rPr>
+        <w:t xml:space="preserve"> </w:t>
+      </w:r>
+      <w:r>
+        <w:rPr>
+          <w:rFonts w:ascii="Arial Nova" w:hAnsi="Arial Nova"/>
+          <w:color w:val="000000" w:themeColor="text1"/>
+          <w:sz w:val="24"/>
+          <w:szCs w:val="24"/>
+        </w:rPr>
+        <w:t>L</w:t>
+      </w:r>
+      <w:r>
+        <w:rPr>
+          <w:rFonts w:ascii="Arial Nova" w:hAnsi="Arial Nova"/>
+          <w:color w:val="000000" w:themeColor="text1"/>
+          <w:sz w:val="24"/>
+          <w:szCs w:val="24"/>
+        </w:rPr>
+        <w:t>e but</w:t>
+      </w:r>
+      <w:r>
+        <w:rPr>
+          <w:rFonts w:ascii="Arial Nova" w:hAnsi="Arial Nova"/>
+          <w:color w:val="000000" w:themeColor="text1"/>
+          <w:sz w:val="24"/>
+          <w:szCs w:val="24"/>
+        </w:rPr>
+        <w:t xml:space="preserve"> </w:t>
+      </w:r>
+      <w:r>
+        <w:rPr>
+          <w:rFonts w:ascii="Arial Nova" w:hAnsi="Arial Nova"/>
+          <w:color w:val="000000" w:themeColor="text1"/>
+          <w:sz w:val="24"/>
+          <w:szCs w:val="24"/>
+        </w:rPr>
+        <w:t xml:space="preserve">premier </w:t>
+      </w:r>
+      <w:r>
+        <w:rPr>
+          <w:rFonts w:ascii="Arial Nova" w:hAnsi="Arial Nova"/>
+          <w:color w:val="000000" w:themeColor="text1"/>
+          <w:sz w:val="24"/>
+          <w:szCs w:val="24"/>
+        </w:rPr>
+        <w:t>d</w:t>
+      </w:r>
+      <w:r>
+        <w:rPr>
+          <w:rFonts w:ascii="Arial Nova" w:hAnsi="Arial Nova"/>
+          <w:color w:val="000000" w:themeColor="text1"/>
+          <w:sz w:val="24"/>
+          <w:szCs w:val="24"/>
+        </w:rPr>
+        <w:t>e ce</w:t>
+      </w:r>
+      <w:r>
+        <w:rPr>
+          <w:rFonts w:ascii="Arial Nova" w:hAnsi="Arial Nova"/>
+          <w:color w:val="000000" w:themeColor="text1"/>
+          <w:sz w:val="24"/>
+          <w:szCs w:val="24"/>
+        </w:rPr>
+        <w:t xml:space="preserve"> jeu</w:t>
+      </w:r>
+      <w:r>
+        <w:rPr>
+          <w:rFonts w:ascii="Arial Nova" w:hAnsi="Arial Nova"/>
+          <w:color w:val="000000" w:themeColor="text1"/>
+          <w:sz w:val="24"/>
+          <w:szCs w:val="24"/>
+        </w:rPr>
+        <w:t xml:space="preserve"> est de</w:t>
+      </w:r>
+      <w:r>
+        <w:rPr>
+          <w:rFonts w:ascii="Arial Nova" w:hAnsi="Arial Nova"/>
+          <w:color w:val="000000" w:themeColor="text1"/>
+          <w:sz w:val="24"/>
+          <w:szCs w:val="24"/>
+        </w:rPr>
+        <w:t xml:space="preserve"> faire</w:t>
+      </w:r>
+      <w:r>
+        <w:rPr>
+          <w:rFonts w:ascii="Arial Nova" w:hAnsi="Arial Nova"/>
+          <w:color w:val="000000" w:themeColor="text1"/>
+          <w:sz w:val="24"/>
+          <w:szCs w:val="24"/>
+        </w:rPr>
+        <w:t xml:space="preserve"> fusionner </w:t>
+      </w:r>
+      <w:r>
+        <w:rPr>
+          <w:rFonts w:ascii="Arial Nova" w:hAnsi="Arial Nova"/>
+          <w:color w:val="000000" w:themeColor="text1"/>
+          <w:sz w:val="24"/>
+          <w:szCs w:val="24"/>
+        </w:rPr>
+        <w:t>des c</w:t>
+      </w:r>
+      <w:r>
+        <w:rPr>
+          <w:rFonts w:ascii="Arial Nova" w:hAnsi="Arial Nova"/>
+          <w:color w:val="000000" w:themeColor="text1"/>
+          <w:sz w:val="24"/>
+          <w:szCs w:val="24"/>
+        </w:rPr>
+        <w:t>ase</w:t>
+      </w:r>
+      <w:r>
+        <w:rPr>
+          <w:rFonts w:ascii="Arial Nova" w:hAnsi="Arial Nova"/>
+          <w:color w:val="000000" w:themeColor="text1"/>
+          <w:sz w:val="24"/>
+          <w:szCs w:val="24"/>
+        </w:rPr>
+        <w:t>s</w:t>
+      </w:r>
+      <w:r>
+        <w:rPr>
+          <w:rFonts w:ascii="Arial Nova" w:hAnsi="Arial Nova"/>
+          <w:color w:val="000000" w:themeColor="text1"/>
+          <w:sz w:val="24"/>
+          <w:szCs w:val="24"/>
+        </w:rPr>
+        <w:t xml:space="preserve"> pair</w:t>
+      </w:r>
+      <w:r>
+        <w:rPr>
+          <w:rFonts w:ascii="Arial Nova" w:hAnsi="Arial Nova"/>
+          <w:color w:val="000000" w:themeColor="text1"/>
+          <w:sz w:val="24"/>
+          <w:szCs w:val="24"/>
+        </w:rPr>
+        <w:t>es</w:t>
+      </w:r>
+      <w:r>
+        <w:rPr>
+          <w:rFonts w:ascii="Arial Nova" w:hAnsi="Arial Nova"/>
+          <w:color w:val="000000" w:themeColor="text1"/>
+          <w:sz w:val="24"/>
+          <w:szCs w:val="24"/>
+        </w:rPr>
+        <w:t xml:space="preserve"> de</w:t>
+      </w:r>
+      <w:r>
+        <w:rPr>
+          <w:rFonts w:ascii="Arial Nova" w:hAnsi="Arial Nova"/>
+          <w:color w:val="000000" w:themeColor="text1"/>
+          <w:sz w:val="24"/>
+          <w:szCs w:val="24"/>
+        </w:rPr>
+        <w:t xml:space="preserve"> </w:t>
+      </w:r>
+      <w:r>
+        <w:rPr>
+          <w:rFonts w:ascii="Arial Nova" w:hAnsi="Arial Nova"/>
+          <w:color w:val="000000" w:themeColor="text1"/>
+          <w:sz w:val="24"/>
+          <w:szCs w:val="24"/>
+        </w:rPr>
+        <w:t>même valeur</w:t>
+      </w:r>
+      <w:r>
+        <w:rPr>
+          <w:rFonts w:ascii="Arial Nova" w:hAnsi="Arial Nova"/>
+          <w:color w:val="000000" w:themeColor="text1"/>
+          <w:sz w:val="24"/>
+          <w:szCs w:val="24"/>
+        </w:rPr>
+        <w:t xml:space="preserve"> </w:t>
+      </w:r>
+      <w:r>
+        <w:rPr>
+          <w:rFonts w:ascii="Arial Nova" w:hAnsi="Arial Nova"/>
+          <w:color w:val="000000" w:themeColor="text1"/>
+          <w:sz w:val="24"/>
+          <w:szCs w:val="24"/>
+        </w:rPr>
+        <w:t>afin d’obtenir le score</w:t>
+      </w:r>
+      <w:r>
+        <w:rPr>
+          <w:rFonts w:ascii="Arial Nova" w:hAnsi="Arial Nova"/>
+          <w:color w:val="000000" w:themeColor="text1"/>
+          <w:sz w:val="24"/>
+          <w:szCs w:val="24"/>
+        </w:rPr>
+        <w:t xml:space="preserve"> 2048</w:t>
+      </w:r>
+      <w:r>
+        <w:rPr>
+          <w:rFonts w:ascii="Arial Nova" w:hAnsi="Arial Nova"/>
+          <w:color w:val="000000" w:themeColor="text1"/>
+          <w:sz w:val="24"/>
+          <w:szCs w:val="24"/>
+        </w:rPr>
+        <w:t xml:space="preserve"> et par la suite également avoir le meilleur score en moins de temps possible.</w:t>
+      </w:r>
+    </w:p>
+    <w:p>
+      <w:pPr>
+        <w:spacing w:line="276" w:lineRule="auto"/>
+        <w:ind w:firstLine="708"/>
+        <w:rPr>
+          <w:rFonts w:ascii="Arial Nova" w:hAnsi="Arial Nova"/>
+          <w:color w:val="000000" w:themeColor="text1"/>
+          <w:sz w:val="24"/>
+          <w:szCs w:val="24"/>
+        </w:rPr>
+      </w:pPr>
+      <w:r>
+        <w:rPr>
+          <w:rFonts w:ascii="Arial Nova" w:hAnsi="Arial Nova"/>
+          <w:color w:val="000000" w:themeColor="text1"/>
+          <w:sz w:val="24"/>
+          <w:szCs w:val="24"/>
+        </w:rPr>
+        <w:t>Lors d</w:t>
+      </w:r>
+      <w:r>
+        <w:rPr>
+          <w:rFonts w:ascii="Arial Nova" w:hAnsi="Arial Nova"/>
+          <w:color w:val="000000" w:themeColor="text1"/>
+          <w:sz w:val="24"/>
+          <w:szCs w:val="24"/>
+        </w:rPr>
+        <w:t>’</w:t>
+      </w:r>
+      <w:r>
+        <w:rPr>
+          <w:rFonts w:ascii="Arial Nova" w:hAnsi="Arial Nova"/>
+          <w:color w:val="000000" w:themeColor="text1"/>
+          <w:sz w:val="24"/>
+          <w:szCs w:val="24"/>
+        </w:rPr>
+        <w:t>un mouvement, l</w:t>
+      </w:r>
+      <w:r>
+        <w:rPr>
+          <w:rFonts w:ascii="Arial Nova" w:hAnsi="Arial Nova"/>
+          <w:color w:val="000000" w:themeColor="text1"/>
+          <w:sz w:val="24"/>
+          <w:szCs w:val="24"/>
+        </w:rPr>
+        <w:t>’</w:t>
+      </w:r>
+      <w:r>
+        <w:rPr>
+          <w:rFonts w:ascii="Arial Nova" w:hAnsi="Arial Nova"/>
+          <w:color w:val="000000" w:themeColor="text1"/>
+          <w:sz w:val="24"/>
+          <w:szCs w:val="24"/>
+        </w:rPr>
+        <w:t>ensemble des c</w:t>
+      </w:r>
+      <w:r>
+        <w:rPr>
+          <w:rFonts w:ascii="Arial Nova" w:hAnsi="Arial Nova"/>
+          <w:color w:val="000000" w:themeColor="text1"/>
+          <w:sz w:val="24"/>
+          <w:szCs w:val="24"/>
+        </w:rPr>
+        <w:t>ases</w:t>
+      </w:r>
+      <w:r>
+        <w:rPr>
+          <w:rFonts w:ascii="Arial Nova" w:hAnsi="Arial Nova"/>
+          <w:color w:val="000000" w:themeColor="text1"/>
+          <w:sz w:val="24"/>
+          <w:szCs w:val="24"/>
+        </w:rPr>
+        <w:t xml:space="preserve"> sont déplacés en fonction du mouvement choisi (haut, bas, droite, gauche). </w:t>
+      </w:r>
+      <w:r>
+        <w:rPr>
+          <w:rFonts w:ascii="Arial Nova" w:hAnsi="Arial Nova"/>
+          <w:color w:val="000000" w:themeColor="text1"/>
+          <w:sz w:val="24"/>
+          <w:szCs w:val="24"/>
+        </w:rPr>
+        <w:t>Quand grâce à</w:t>
+      </w:r>
+      <w:r>
+        <w:rPr>
+          <w:rFonts w:ascii="Arial Nova" w:hAnsi="Arial Nova"/>
+          <w:color w:val="000000" w:themeColor="text1"/>
+          <w:sz w:val="24"/>
+          <w:szCs w:val="24"/>
+        </w:rPr>
+        <w:t xml:space="preserve"> ce mouvement </w:t>
+      </w:r>
+      <w:r>
+        <w:rPr>
+          <w:rFonts w:ascii="Arial Nova" w:hAnsi="Arial Nova"/>
+          <w:color w:val="000000" w:themeColor="text1"/>
+          <w:sz w:val="24"/>
+          <w:szCs w:val="24"/>
+        </w:rPr>
+        <w:t xml:space="preserve">deux </w:t>
+      </w:r>
+      <w:r>
+        <w:rPr>
+          <w:rFonts w:ascii="Arial Nova" w:hAnsi="Arial Nova"/>
+          <w:color w:val="000000" w:themeColor="text1"/>
+          <w:sz w:val="24"/>
+          <w:szCs w:val="24"/>
+        </w:rPr>
+        <w:t>c</w:t>
+      </w:r>
+      <w:r>
+        <w:rPr>
+          <w:rFonts w:ascii="Arial Nova" w:hAnsi="Arial Nova"/>
+          <w:color w:val="000000" w:themeColor="text1"/>
+          <w:sz w:val="24"/>
+          <w:szCs w:val="24"/>
+        </w:rPr>
+        <w:t>ase</w:t>
+      </w:r>
+      <w:r>
+        <w:rPr>
+          <w:rFonts w:ascii="Arial Nova" w:hAnsi="Arial Nova"/>
+          <w:color w:val="000000" w:themeColor="text1"/>
+          <w:sz w:val="24"/>
+          <w:szCs w:val="24"/>
+        </w:rPr>
+        <w:t xml:space="preserve">s de la même valeur se collisionnent, ils </w:t>
+      </w:r>
+      <w:r>
+        <w:rPr>
+          <w:rFonts w:ascii="Arial Nova" w:hAnsi="Arial Nova"/>
+          <w:color w:val="000000" w:themeColor="text1"/>
+          <w:sz w:val="24"/>
+          <w:szCs w:val="24"/>
+        </w:rPr>
+        <w:t>forment ensemble</w:t>
+      </w:r>
+      <w:r>
+        <w:rPr>
+          <w:rFonts w:ascii="Arial Nova" w:hAnsi="Arial Nova"/>
+          <w:color w:val="000000" w:themeColor="text1"/>
+          <w:sz w:val="24"/>
+          <w:szCs w:val="24"/>
+        </w:rPr>
+        <w:t xml:space="preserve"> l</w:t>
+      </w:r>
+      <w:r>
+        <w:rPr>
+          <w:rFonts w:ascii="Arial Nova" w:hAnsi="Arial Nova"/>
+          <w:color w:val="000000" w:themeColor="text1"/>
+          <w:sz w:val="24"/>
+          <w:szCs w:val="24"/>
+        </w:rPr>
+        <w:t>eur</w:t>
+      </w:r>
+      <w:r>
+        <w:rPr>
+          <w:rFonts w:ascii="Arial Nova" w:hAnsi="Arial Nova"/>
+          <w:color w:val="000000" w:themeColor="text1"/>
+          <w:sz w:val="24"/>
+          <w:szCs w:val="24"/>
+        </w:rPr>
+        <w:t xml:space="preserve"> somme</w:t>
+      </w:r>
+      <w:r>
+        <w:rPr>
+          <w:rFonts w:ascii="Arial Nova" w:hAnsi="Arial Nova"/>
+          <w:color w:val="000000" w:themeColor="text1"/>
+          <w:sz w:val="24"/>
+          <w:szCs w:val="24"/>
+        </w:rPr>
+        <w:t>.</w:t>
+      </w:r>
+    </w:p>
+    <w:p>
+      <w:pPr>
+        <w:spacing w:line="276" w:lineRule="auto"/>
+        <w:ind w:firstLine="708"/>
+        <w:rPr>
+          <w:rFonts w:ascii="Arial Nova" w:hAnsi="Arial Nova"/>
+          <w:color w:val="000000" w:themeColor="text1"/>
+          <w:sz w:val="24"/>
+          <w:szCs w:val="24"/>
+        </w:rPr>
+      </w:pPr>
+      <w:r>
+        <w:rPr>
+          <w:rFonts w:ascii="Arial Nova" w:hAnsi="Arial Nova"/>
+          <w:color w:val="000000" w:themeColor="text1"/>
+          <w:sz w:val="24"/>
+          <w:szCs w:val="24"/>
+        </w:rPr>
+        <w:t>Chaque c</w:t>
+      </w:r>
+      <w:r>
+        <w:rPr>
+          <w:rFonts w:ascii="Arial Nova" w:hAnsi="Arial Nova"/>
+          <w:color w:val="000000" w:themeColor="text1"/>
+          <w:sz w:val="24"/>
+          <w:szCs w:val="24"/>
+        </w:rPr>
+        <w:t>ase</w:t>
+      </w:r>
+      <w:r>
+        <w:rPr>
+          <w:rFonts w:ascii="Arial Nova" w:hAnsi="Arial Nova"/>
+          <w:color w:val="000000" w:themeColor="text1"/>
+          <w:sz w:val="24"/>
+          <w:szCs w:val="24"/>
+        </w:rPr>
+        <w:t xml:space="preserve"> est une puissance de </w:t>
+      </w:r>
+      <w:r>
+        <w:rPr>
+          <w:rFonts w:ascii="Arial Nova" w:hAnsi="Arial Nova"/>
+          <w:color w:val="000000" w:themeColor="text1"/>
+          <w:sz w:val="24"/>
+          <w:szCs w:val="24"/>
+        </w:rPr>
+        <w:t>deux</w:t>
+      </w:r>
+      <w:r>
+        <w:rPr>
+          <w:rFonts w:ascii="Arial Nova" w:hAnsi="Arial Nova"/>
+          <w:color w:val="000000" w:themeColor="text1"/>
+          <w:sz w:val="24"/>
+          <w:szCs w:val="24"/>
+        </w:rPr>
+        <w:t xml:space="preserve"> (2, 4, 8, 16, 32, …)</w:t>
+      </w:r>
+      <w:r>
+        <w:rPr>
+          <w:rFonts w:ascii="Arial Nova" w:hAnsi="Arial Nova"/>
+          <w:color w:val="000000" w:themeColor="text1"/>
+          <w:sz w:val="24"/>
+          <w:szCs w:val="24"/>
+        </w:rPr>
+        <w:t>.</w:t>
+      </w:r>
+    </w:p>
+    <w:p>
+      <w:pPr>
+        <w:spacing w:line="276" w:lineRule="auto"/>
+        <w:ind w:firstLine="708"/>
+        <w:rPr>
+          <w:rFonts w:ascii="Arial Nova" w:hAnsi="Arial Nova"/>
+          <w:color w:val="000000" w:themeColor="text1"/>
+          <w:sz w:val="24"/>
+          <w:szCs w:val="24"/>
+        </w:rPr>
+      </w:pPr>
+    </w:p>
+    <w:p>
+      <w:pPr>
+        <w:spacing w:line="276" w:lineRule="auto"/>
+        <w:rPr>
+          <w:rFonts w:ascii="Arial Nova" w:hAnsi="Arial Nova"/>
+          <w:b/>
+          <w:sz w:val="24"/>
+          <w:szCs w:val="24"/>
+        </w:rPr>
+      </w:pPr>
+      <w:r>
+        <w:rPr>
+          <w:rFonts w:ascii="Arial Nova" w:hAnsi="Arial Nova"/>
+          <w:b/>
+          <w:sz w:val="24"/>
+          <w:szCs w:val="24"/>
+        </w:rPr>
+        <w:t>Exemple</w:t>
+      </w:r>
+      <w:r>
+        <w:rPr>
+          <w:rFonts w:ascii="Arial Nova" w:hAnsi="Arial Nova"/>
+          <w:b/>
+          <w:sz w:val="24"/>
+          <w:szCs w:val="24"/>
+        </w:rPr>
+        <w:t xml:space="preserve"> de jeu</w:t>
+      </w:r>
+      <w:r>
+        <w:rPr>
+          <w:rFonts w:ascii="Arial Nova" w:hAnsi="Arial Nova"/>
+          <w:b/>
+          <w:sz w:val="24"/>
+          <w:szCs w:val="24"/>
+        </w:rPr>
+        <w:t xml:space="preserve"> : </w:t>
+      </w:r>
+    </w:p>
+    <w:p>
+      <w:pPr>
+        <w:spacing w:line="276" w:lineRule="auto"/>
+        <w:rPr>
+          <w:rFonts w:ascii="Arial Nova" w:hAnsi="Arial Nova"/>
+          <w:b/>
+          <w:sz w:val="24"/>
+          <w:szCs w:val="24"/>
+        </w:rPr>
+      </w:pPr>
+      <w:r>
+        <w:rPr>
+          <w:b/>
+          <w:noProof/>
+        </w:rPr>
+        <w:drawing>
+          <wp:anchor distT="0" distB="0" distL="114300" distR="114300" simplePos="0" relativeHeight="251666432" behindDoc="1" locked="0" layoutInCell="1" allowOverlap="1" wp14:anchorId="2CA0E901" wp14:editId="5BF10400">
+            <wp:simplePos x="0" y="0"/>
+            <wp:positionH relativeFrom="margin">
+              <wp:align>left</wp:align>
+            </wp:positionH>
+            <wp:positionV relativeFrom="paragraph">
+              <wp:posOffset>5080</wp:posOffset>
+            </wp:positionV>
+            <wp:extent cx="2524125" cy="3141980"/>
+            <wp:effectExtent l="0" t="0" r="9525" b="1270"/>
+            <wp:wrapTight wrapText="bothSides">
+              <wp:wrapPolygon edited="0">
+                <wp:start x="0" y="0"/>
+                <wp:lineTo x="0" y="21478"/>
+                <wp:lineTo x="21518" y="21478"/>
+                <wp:lineTo x="21518" y="0"/>
+                <wp:lineTo x="0" y="0"/>
+              </wp:wrapPolygon>
+            </wp:wrapTight>
+            <wp:docPr id="3" name="Image 3"/>
+            <wp:cNvGraphicFramePr>
+              <a:graphicFrameLocks xmlns:a="http://schemas.openxmlformats.org/drawingml/2006/main" noChangeAspect="1"/>
+            </wp:cNvGraphicFramePr>
+            <a:graphic xmlns:a="http://schemas.openxmlformats.org/drawingml/2006/main">
+              <a:graphicData uri="http://schemas.openxmlformats.org/drawingml/2006/picture">
+                <pic:pic xmlns:pic="http://schemas.openxmlformats.org/drawingml/2006/picture">
+                  <pic:nvPicPr>
+                    <pic:cNvPr id="1" name=""/>
+                    <pic:cNvPicPr/>
+                  </pic:nvPicPr>
+                  <pic:blipFill>
+                    <a:blip r:embed="rId10">
+                      <a:extLst>
+                        <a:ext uri="{28A0092B-C50C-407E-A947-70E740481C1C}">
+                          <a14:useLocalDpi xmlns:a14="http://schemas.microsoft.com/office/drawing/2010/main" val="0"/>
+                        </a:ext>
+                      </a:extLst>
+                    </a:blip>
+                    <a:stretch>
+                      <a:fillRect/>
+                    </a:stretch>
+                  </pic:blipFill>
+                  <pic:spPr>
+                    <a:xfrm>
+                      <a:off x="0" y="0"/>
+                      <a:ext cx="2524125" cy="3141980"/>
+                    </a:xfrm>
+                    <a:prstGeom prst="rect">
+                      <a:avLst/>
+                    </a:prstGeom>
+                  </pic:spPr>
+                </pic:pic>
+              </a:graphicData>
+            </a:graphic>
+            <wp14:sizeRelH relativeFrom="margin">
+              <wp14:pctWidth>0</wp14:pctWidth>
+            </wp14:sizeRelH>
+            <wp14:sizeRelV relativeFrom="margin">
+              <wp14:pctHeight>0</wp14:pctHeight>
+            </wp14:sizeRelV>
+          </wp:anchor>
+        </w:drawing>
+      </w:r>
+      <w:r>
+        <w:rPr>
+          <w:rFonts w:ascii="Arial Nova" w:hAnsi="Arial Nova"/>
+          <w:b/>
+          <w:sz w:val="24"/>
+          <w:szCs w:val="24"/>
+        </w:rPr>
+        <w:t>Exemple de début de partie :</w:t>
+      </w:r>
+    </w:p>
+    <w:p>
+      <w:pPr>
+        <w:pStyle w:val="Paragraphedeliste"/>
+        <w:numPr>
+          <w:ilvl w:val="0"/>
+          <w:numId w:val="5"/>
+        </w:numPr>
+        <w:spacing w:line="276" w:lineRule="auto"/>
+        <w:rPr>
+          <w:rFonts w:ascii="Arial Nova" w:hAnsi="Arial Nova"/>
+          <w:sz w:val="24"/>
+          <w:szCs w:val="24"/>
+        </w:rPr>
+      </w:pPr>
+      <w:r>
+        <w:rPr>
+          <w:rFonts w:ascii="Arial Nova" w:hAnsi="Arial Nova"/>
+          <w:sz w:val="24"/>
+          <w:szCs w:val="24"/>
+        </w:rPr>
+        <w:t xml:space="preserve"> </w:t>
+      </w:r>
+      <w:r>
+        <w:rPr>
+          <w:rFonts w:ascii="Arial Nova" w:hAnsi="Arial Nova"/>
+          <w:sz w:val="24"/>
+          <w:szCs w:val="24"/>
+        </w:rPr>
+        <w:t xml:space="preserve">Deux cases de </w:t>
+      </w:r>
+      <w:r>
+        <w:rPr>
+          <w:rFonts w:ascii="Arial Nova" w:hAnsi="Arial Nova"/>
+          <w:sz w:val="24"/>
+          <w:szCs w:val="24"/>
+        </w:rPr>
+        <w:t>2</w:t>
+      </w:r>
+      <w:r>
+        <w:rPr>
+          <w:rFonts w:ascii="Arial Nova" w:hAnsi="Arial Nova"/>
+          <w:sz w:val="24"/>
+          <w:szCs w:val="24"/>
+        </w:rPr>
+        <w:t xml:space="preserve"> apparaissent</w:t>
+      </w:r>
+      <w:r>
+        <w:rPr>
+          <w:rFonts w:ascii="Arial Nova" w:hAnsi="Arial Nova"/>
+          <w:sz w:val="24"/>
+          <w:szCs w:val="24"/>
+        </w:rPr>
+        <w:t xml:space="preserve"> dans une</w:t>
+      </w:r>
+      <w:r>
+        <w:rPr>
+          <w:rFonts w:ascii="Arial Nova" w:hAnsi="Arial Nova"/>
+          <w:sz w:val="24"/>
+          <w:szCs w:val="24"/>
+        </w:rPr>
+        <w:t xml:space="preserve"> </w:t>
+      </w:r>
+      <w:r>
+        <w:rPr>
+          <w:rFonts w:ascii="Arial Nova" w:hAnsi="Arial Nova"/>
+          <w:sz w:val="24"/>
+          <w:szCs w:val="24"/>
+        </w:rPr>
+        <w:t>position aléatoire</w:t>
+      </w:r>
+      <w:r>
+        <w:rPr>
+          <w:rFonts w:ascii="Arial Nova" w:hAnsi="Arial Nova"/>
+          <w:sz w:val="24"/>
+          <w:szCs w:val="24"/>
+        </w:rPr>
+        <w:t xml:space="preserve"> dans la grille.</w:t>
+      </w:r>
+    </w:p>
+    <w:p>
+      <w:pPr>
+        <w:spacing w:line="276" w:lineRule="auto"/>
+        <w:rPr>
+          <w:rFonts w:ascii="Arial Nova" w:hAnsi="Arial Nova"/>
+          <w:b/>
+          <w:sz w:val="24"/>
+          <w:szCs w:val="24"/>
+        </w:rPr>
+      </w:pPr>
+    </w:p>
+    <w:p>
+      <w:pPr>
+        <w:spacing w:line="276" w:lineRule="auto"/>
+        <w:rPr>
+          <w:rFonts w:ascii="Arial Nova" w:hAnsi="Arial Nova"/>
+          <w:b/>
+          <w:bCs/>
+          <w:sz w:val="24"/>
+          <w:szCs w:val="24"/>
+        </w:rPr>
+      </w:pPr>
+      <w:r>
+        <w:rPr>
+          <w:rFonts w:ascii="Arial Nova" w:hAnsi="Arial Nova"/>
+          <w:b/>
+          <w:bCs/>
+          <w:sz w:val="24"/>
+          <w:szCs w:val="24"/>
+        </w:rPr>
+        <w:br w:type="page"/>
+      </w:r>
+    </w:p>
+    <w:p>
+      <w:pPr>
+        <w:spacing w:line="276" w:lineRule="auto"/>
+        <w:rPr>
+          <w:rFonts w:ascii="Arial Nova" w:hAnsi="Arial Nova"/>
+          <w:b/>
+          <w:bCs/>
+          <w:sz w:val="24"/>
+          <w:szCs w:val="24"/>
+        </w:rPr>
+      </w:pPr>
+      <w:r>
+        <w:rPr>
+          <w:noProof/>
+        </w:rPr>
+        <w:lastRenderedPageBreak/>
+        <w:drawing>
+          <wp:anchor distT="0" distB="0" distL="114300" distR="114300" simplePos="0" relativeHeight="251667456" behindDoc="1" locked="0" layoutInCell="1" allowOverlap="1" wp14:anchorId="0147D5BA" wp14:editId="7FFFA092">
+            <wp:simplePos x="0" y="0"/>
+            <wp:positionH relativeFrom="margin">
+              <wp:align>left</wp:align>
+            </wp:positionH>
+            <wp:positionV relativeFrom="paragraph">
+              <wp:posOffset>9525</wp:posOffset>
+            </wp:positionV>
+            <wp:extent cx="2457450" cy="3059430"/>
+            <wp:effectExtent l="0" t="0" r="0" b="7620"/>
+            <wp:wrapTight wrapText="bothSides">
+              <wp:wrapPolygon edited="0">
+                <wp:start x="0" y="0"/>
+                <wp:lineTo x="0" y="21519"/>
+                <wp:lineTo x="21433" y="21519"/>
+                <wp:lineTo x="21433" y="0"/>
+                <wp:lineTo x="0" y="0"/>
+              </wp:wrapPolygon>
+            </wp:wrapTight>
+            <wp:docPr id="11" name="Image 11"/>
+            <wp:cNvGraphicFramePr>
+              <a:graphicFrameLocks xmlns:a="http://schemas.openxmlformats.org/drawingml/2006/main" noChangeAspect="1"/>
+            </wp:cNvGraphicFramePr>
+            <a:graphic xmlns:a="http://schemas.openxmlformats.org/drawingml/2006/main">
+              <a:graphicData uri="http://schemas.openxmlformats.org/drawingml/2006/picture">
+                <pic:pic xmlns:pic="http://schemas.openxmlformats.org/drawingml/2006/picture">
+                  <pic:nvPicPr>
+                    <pic:cNvPr id="1" name=""/>
+                    <pic:cNvPicPr/>
+                  </pic:nvPicPr>
+                  <pic:blipFill>
+                    <a:blip r:embed="rId11">
+                      <a:extLst>
+                        <a:ext uri="{28A0092B-C50C-407E-A947-70E740481C1C}">
+                          <a14:useLocalDpi xmlns:a14="http://schemas.microsoft.com/office/drawing/2010/main" val="0"/>
+                        </a:ext>
+                      </a:extLst>
+                    </a:blip>
+                    <a:stretch>
+                      <a:fillRect/>
+                    </a:stretch>
+                  </pic:blipFill>
+                  <pic:spPr>
+                    <a:xfrm>
+                      <a:off x="0" y="0"/>
+                      <a:ext cx="2457450" cy="3059430"/>
+                    </a:xfrm>
+                    <a:prstGeom prst="rect">
+                      <a:avLst/>
+                    </a:prstGeom>
+                  </pic:spPr>
+                </pic:pic>
+              </a:graphicData>
+            </a:graphic>
+            <wp14:sizeRelH relativeFrom="margin">
+              <wp14:pctWidth>0</wp14:pctWidth>
+            </wp14:sizeRelH>
+            <wp14:sizeRelV relativeFrom="margin">
+              <wp14:pctHeight>0</wp14:pctHeight>
+            </wp14:sizeRelV>
+          </wp:anchor>
+        </w:drawing>
+      </w:r>
+      <w:r>
+        <w:rPr>
+          <w:rFonts w:ascii="Arial Nova" w:hAnsi="Arial Nova"/>
+          <w:b/>
+          <w:bCs/>
+          <w:sz w:val="24"/>
+          <w:szCs w:val="24"/>
+        </w:rPr>
+        <w:t>Touche appuy</w:t>
+      </w:r>
+      <w:r>
+        <w:rPr>
+          <w:rFonts w:ascii="Arial Nova" w:hAnsi="Arial Nova"/>
+          <w:b/>
+          <w:bCs/>
+          <w:sz w:val="24"/>
+          <w:szCs w:val="24"/>
+        </w:rPr>
+        <w:t>ée</w:t>
+      </w:r>
+      <w:r>
+        <w:rPr>
+          <w:rFonts w:ascii="Arial Nova" w:hAnsi="Arial Nova"/>
+          <w:b/>
+          <w:bCs/>
+          <w:sz w:val="24"/>
+          <w:szCs w:val="24"/>
+        </w:rPr>
+        <w:t xml:space="preserve"> vers </w:t>
+      </w:r>
+      <w:r>
+        <w:rPr>
+          <w:rFonts w:ascii="Arial Nova" w:hAnsi="Arial Nova"/>
+          <w:b/>
+          <w:bCs/>
+          <w:sz w:val="24"/>
+          <w:szCs w:val="24"/>
+        </w:rPr>
+        <w:t xml:space="preserve">le </w:t>
+      </w:r>
+      <w:r>
+        <w:rPr>
+          <w:rFonts w:ascii="Arial Nova" w:hAnsi="Arial Nova"/>
+          <w:b/>
+          <w:bCs/>
+          <w:sz w:val="24"/>
+          <w:szCs w:val="24"/>
+        </w:rPr>
+        <w:t>bas :</w:t>
       </w:r>
     </w:p>
     <w:p>
@@ -30,28 +2218,65 @@
         <w:spacing w:after="0" w:line="276" w:lineRule="auto"/>
         <w:rPr>
           <w:rFonts w:ascii="Arial Nova" w:hAnsi="Arial Nova"/>
-          <w:color w:val="000000" w:themeColor="text1"/>
-          <w:sz w:val="24"/>
-          <w:szCs w:val="24"/>
-        </w:rPr>
-      </w:pPr>
-      <w:r>
-        <w:rPr>
-          <w:rFonts w:ascii="Arial Nova" w:hAnsi="Arial Nova"/>
-          <w:color w:val="000000" w:themeColor="text1"/>
-          <w:sz w:val="24"/>
-          <w:szCs w:val="24"/>
-        </w:rPr>
-        <w:t>Bryan</w:t>
-      </w:r>
-      <w:r>
-        <w:rPr>
-          <w:rFonts w:ascii="Arial Nova" w:hAnsi="Arial Nova"/>
-          <w:color w:val="000000" w:themeColor="text1"/>
-          <w:sz w:val="24"/>
-          <w:szCs w:val="24"/>
-        </w:rPr>
-        <w:t xml:space="preserve"> ING</w:t>
+          <w:sz w:val="24"/>
+          <w:szCs w:val="24"/>
+        </w:rPr>
+      </w:pPr>
+      <w:r>
+        <w:rPr>
+          <w:rFonts w:ascii="Arial Nova" w:hAnsi="Arial Nova"/>
+          <w:sz w:val="24"/>
+          <w:szCs w:val="24"/>
+        </w:rPr>
+        <w:t>-</w:t>
+      </w:r>
+      <w:r>
+        <w:rPr>
+          <w:rFonts w:ascii="Arial Nova" w:hAnsi="Arial Nova"/>
+          <w:sz w:val="24"/>
+          <w:szCs w:val="24"/>
+        </w:rPr>
+        <w:t xml:space="preserve"> </w:t>
+      </w:r>
+      <w:r>
+        <w:rPr>
+          <w:rFonts w:ascii="Arial Nova" w:hAnsi="Arial Nova"/>
+          <w:sz w:val="24"/>
+          <w:szCs w:val="24"/>
+        </w:rPr>
+        <w:t>Les deux cases de deux se sont fusionn</w:t>
+      </w:r>
+      <w:r>
+        <w:rPr>
+          <w:rFonts w:ascii="Arial Nova" w:hAnsi="Arial Nova"/>
+          <w:sz w:val="24"/>
+          <w:szCs w:val="24"/>
+        </w:rPr>
+        <w:t>ées</w:t>
+      </w:r>
+      <w:r>
+        <w:rPr>
+          <w:rFonts w:ascii="Arial Nova" w:hAnsi="Arial Nova"/>
+          <w:sz w:val="24"/>
+          <w:szCs w:val="24"/>
+        </w:rPr>
+        <w:t xml:space="preserve"> </w:t>
+      </w:r>
+      <w:r>
+        <w:rPr>
+          <w:rFonts w:ascii="Arial Nova" w:hAnsi="Arial Nova"/>
+          <w:sz w:val="24"/>
+          <w:szCs w:val="24"/>
+        </w:rPr>
+        <w:t>pour former une case de 4</w:t>
+      </w:r>
+      <w:r>
+        <w:rPr>
+          <w:rFonts w:ascii="Arial Nova" w:hAnsi="Arial Nova"/>
+          <w:sz w:val="24"/>
+          <w:szCs w:val="24"/>
+        </w:rPr>
+        <w:t>.</w:t>
       </w:r>
     </w:p>
     <w:p>
@@ -59,53 +2284,21 @@
         <w:spacing w:after="0" w:line="276" w:lineRule="auto"/>
         <w:rPr>
           <w:rFonts w:ascii="Arial Nova" w:hAnsi="Arial Nova"/>
-          <w:color w:val="000000" w:themeColor="text1"/>
-          <w:sz w:val="24"/>
-          <w:szCs w:val="24"/>
-        </w:rPr>
-      </w:pPr>
-      <w:r>
-        <w:rPr>
-          <w:rFonts w:ascii="Arial Nova" w:hAnsi="Arial Nova"/>
-          <w:color w:val="000000" w:themeColor="text1"/>
-          <w:sz w:val="24"/>
-          <w:szCs w:val="24"/>
-        </w:rPr>
-        <w:t>Andrei</w:t>
-      </w:r>
-      <w:r>
-        <w:rPr>
-          <w:rFonts w:ascii="Arial Nova" w:hAnsi="Arial Nova"/>
-          <w:color w:val="000000" w:themeColor="text1"/>
-          <w:sz w:val="24"/>
-          <w:szCs w:val="24"/>
-        </w:rPr>
-        <w:t xml:space="preserve"> GALANG</w:t>
-      </w:r>
-    </w:p>
-    <w:p>
-      <w:pPr>
-        <w:spacing w:after="0" w:line="276" w:lineRule="auto"/>
-        <w:rPr>
-          <w:rFonts w:ascii="Arial Nova" w:hAnsi="Arial Nova"/>
-          <w:color w:val="000000" w:themeColor="text1"/>
-          <w:sz w:val="24"/>
-          <w:szCs w:val="24"/>
-        </w:rPr>
-      </w:pPr>
-      <w:r>
-        <w:rPr>
-          <w:rFonts w:ascii="Arial Nova" w:hAnsi="Arial Nova"/>
-          <w:color w:val="000000" w:themeColor="text1"/>
-          <w:sz w:val="24"/>
-          <w:szCs w:val="24"/>
-        </w:rPr>
-        <w:t>Tidiane</w:t>
-      </w:r>
-      <w:r>
-        <w:rPr>
-          <w:rFonts w:ascii="Arial Nova" w:hAnsi="Arial Nova"/>
-          <w:color w:val="000000" w:themeColor="text1"/>
+          <w:sz w:val="24"/>
+          <w:szCs w:val="24"/>
+        </w:rPr>
+      </w:pPr>
+      <w:r>
+        <w:rPr>
+          <w:rFonts w:ascii="Arial Nova" w:hAnsi="Arial Nova"/>
+          <w:sz w:val="24"/>
+          <w:szCs w:val="24"/>
+        </w:rPr>
+        <w:t>-</w:t>
+      </w:r>
+      <w:r>
+        <w:rPr>
+          <w:rFonts w:ascii="Arial Nova" w:hAnsi="Arial Nova"/>
           <w:sz w:val="24"/>
           <w:szCs w:val="24"/>
         </w:rPr>
@@ -114,21 +2307,57 @@
       <w:r>
         <w:rPr>
           <w:rFonts w:ascii="Arial Nova" w:hAnsi="Arial Nova"/>
-          <w:color w:val="000000" w:themeColor="text1"/>
-          <w:sz w:val="24"/>
-          <w:szCs w:val="24"/>
-        </w:rPr>
-        <w:t>ABASSE</w:t>
+          <w:sz w:val="24"/>
+          <w:szCs w:val="24"/>
+        </w:rPr>
+        <w:t>Une nouvelle case de deux est apparu</w:t>
+      </w:r>
+      <w:r>
+        <w:rPr>
+          <w:rFonts w:ascii="Arial Nova" w:hAnsi="Arial Nova"/>
+          <w:sz w:val="24"/>
+          <w:szCs w:val="24"/>
+        </w:rPr>
+        <w:t>e</w:t>
+      </w:r>
+      <w:r>
+        <w:rPr>
+          <w:rFonts w:ascii="Arial Nova" w:hAnsi="Arial Nova"/>
+          <w:sz w:val="24"/>
+          <w:szCs w:val="24"/>
+        </w:rPr>
+        <w:t xml:space="preserve"> </w:t>
+      </w:r>
+      <w:r>
+        <w:rPr>
+          <w:rFonts w:ascii="Arial Nova" w:hAnsi="Arial Nova"/>
+          <w:sz w:val="24"/>
+          <w:szCs w:val="24"/>
+        </w:rPr>
+        <w:t xml:space="preserve">dans une </w:t>
+      </w:r>
+      <w:r>
+        <w:rPr>
+          <w:rFonts w:ascii="Arial Nova" w:hAnsi="Arial Nova"/>
+          <w:sz w:val="24"/>
+          <w:szCs w:val="24"/>
+        </w:rPr>
+        <w:t>position aléatoire</w:t>
+      </w:r>
+      <w:r>
+        <w:rPr>
+          <w:rFonts w:ascii="Arial Nova" w:hAnsi="Arial Nova"/>
+          <w:sz w:val="24"/>
+          <w:szCs w:val="24"/>
+        </w:rPr>
+        <w:t>.</w:t>
       </w:r>
     </w:p>
     <w:p>
       <w:pPr>
         <w:spacing w:line="276" w:lineRule="auto"/>
         <w:rPr>
-          <w:rFonts w:ascii="Arial Nova" w:hAnsi="Arial Nova"/>
-          <w:color w:val="000000" w:themeColor="text1"/>
-          <w:sz w:val="24"/>
-          <w:szCs w:val="24"/>
+          <w:noProof/>
         </w:rPr>
       </w:pPr>
     </w:p>
@@ -136,603 +2365,104 @@
       <w:pPr>
         <w:spacing w:line="276" w:lineRule="auto"/>
         <w:rPr>
-          <w:rFonts w:ascii="Arial Nova" w:hAnsi="Arial Nova"/>
-          <w:b/>
-          <w:color w:val="000000" w:themeColor="text1"/>
-          <w:sz w:val="24"/>
-          <w:szCs w:val="24"/>
-        </w:rPr>
-      </w:pPr>
-      <w:r>
-        <w:rPr>
-          <w:rFonts w:ascii="Arial Nova" w:hAnsi="Arial Nova"/>
-          <w:b/>
-          <w:color w:val="000000" w:themeColor="text1"/>
-          <w:sz w:val="24"/>
-          <w:szCs w:val="24"/>
-        </w:rPr>
-        <w:t>Présentation :</w:t>
-      </w:r>
+          <w:b/>
+          <w:noProof/>
+          <w:sz w:val="24"/>
+          <w:szCs w:val="24"/>
+        </w:rPr>
+      </w:pPr>
+      <w:bookmarkStart w:id="0" w:name="_Hlk99980342"/>
     </w:p>
     <w:p>
       <w:pPr>
         <w:spacing w:line="276" w:lineRule="auto"/>
         <w:rPr>
-          <w:rFonts w:ascii="Arial Nova" w:hAnsi="Arial Nova"/>
-          <w:color w:val="000000" w:themeColor="text1"/>
-          <w:sz w:val="24"/>
-          <w:szCs w:val="24"/>
-        </w:rPr>
-      </w:pPr>
-      <w:r>
-        <w:rPr>
-          <w:rFonts w:ascii="Arial Nova" w:hAnsi="Arial Nova"/>
-          <w:color w:val="000000" w:themeColor="text1"/>
-          <w:sz w:val="24"/>
-          <w:szCs w:val="24"/>
-        </w:rPr>
-        <w:t>2048 est un jeu de type puzzle</w:t>
-      </w:r>
-      <w:r>
-        <w:rPr>
-          <w:rFonts w:ascii="Arial Nova" w:hAnsi="Arial Nova"/>
-          <w:color w:val="000000" w:themeColor="text1"/>
-          <w:sz w:val="24"/>
-          <w:szCs w:val="24"/>
-        </w:rPr>
-        <w:t>,</w:t>
-      </w:r>
-      <w:r>
-        <w:rPr>
-          <w:rFonts w:ascii="Arial Nova" w:hAnsi="Arial Nova"/>
-          <w:color w:val="000000" w:themeColor="text1"/>
-          <w:sz w:val="24"/>
-          <w:szCs w:val="24"/>
-        </w:rPr>
-        <w:t xml:space="preserve"> </w:t>
-      </w:r>
-      <w:r>
-        <w:rPr>
-          <w:rFonts w:ascii="Arial Nova" w:hAnsi="Arial Nova"/>
-          <w:color w:val="000000" w:themeColor="text1"/>
-          <w:sz w:val="24"/>
-          <w:szCs w:val="24"/>
-        </w:rPr>
-        <w:t xml:space="preserve">typiquement </w:t>
-      </w:r>
-      <w:r>
-        <w:rPr>
-          <w:rFonts w:ascii="Arial Nova" w:hAnsi="Arial Nova"/>
-          <w:color w:val="000000" w:themeColor="text1"/>
-          <w:sz w:val="24"/>
-          <w:szCs w:val="24"/>
-        </w:rPr>
-        <w:t xml:space="preserve">sur une grille de 4x4 case. </w:t>
-      </w:r>
-      <w:r>
-        <w:rPr>
-          <w:rFonts w:ascii="Arial Nova" w:hAnsi="Arial Nova"/>
-          <w:color w:val="000000" w:themeColor="text1"/>
-          <w:sz w:val="24"/>
-          <w:szCs w:val="24"/>
-        </w:rPr>
-        <w:t>U</w:t>
-      </w:r>
-      <w:r>
-        <w:rPr>
-          <w:rFonts w:ascii="Arial Nova" w:hAnsi="Arial Nova"/>
-          <w:color w:val="000000" w:themeColor="text1"/>
-          <w:sz w:val="24"/>
-          <w:szCs w:val="24"/>
-        </w:rPr>
-        <w:t xml:space="preserve">ne partie commence avec </w:t>
-      </w:r>
-      <w:r>
-        <w:rPr>
-          <w:rFonts w:ascii="Arial Nova" w:hAnsi="Arial Nova"/>
-          <w:color w:val="000000" w:themeColor="text1"/>
-          <w:sz w:val="24"/>
-          <w:szCs w:val="24"/>
-        </w:rPr>
-        <w:t>deux</w:t>
-      </w:r>
-      <w:r>
-        <w:rPr>
-          <w:rFonts w:ascii="Arial Nova" w:hAnsi="Arial Nova"/>
-          <w:color w:val="000000" w:themeColor="text1"/>
-          <w:sz w:val="24"/>
-          <w:szCs w:val="24"/>
-        </w:rPr>
-        <w:t xml:space="preserve"> </w:t>
-      </w:r>
-      <w:r>
-        <w:rPr>
-          <w:rFonts w:ascii="Arial Nova" w:hAnsi="Arial Nova"/>
-          <w:color w:val="000000" w:themeColor="text1"/>
-          <w:sz w:val="24"/>
-          <w:szCs w:val="24"/>
-        </w:rPr>
-        <w:t>c</w:t>
-      </w:r>
-      <w:r>
-        <w:rPr>
-          <w:rFonts w:ascii="Arial Nova" w:hAnsi="Arial Nova"/>
-          <w:color w:val="000000" w:themeColor="text1"/>
-          <w:sz w:val="24"/>
-          <w:szCs w:val="24"/>
-        </w:rPr>
-        <w:t>ases</w:t>
-      </w:r>
-      <w:r>
-        <w:rPr>
-          <w:rFonts w:ascii="Arial Nova" w:hAnsi="Arial Nova"/>
-          <w:color w:val="000000" w:themeColor="text1"/>
-          <w:sz w:val="24"/>
-          <w:szCs w:val="24"/>
-        </w:rPr>
-        <w:t xml:space="preserve"> de </w:t>
-      </w:r>
-      <w:r>
-        <w:rPr>
-          <w:rFonts w:ascii="Arial Nova" w:hAnsi="Arial Nova"/>
-          <w:color w:val="000000" w:themeColor="text1"/>
-          <w:sz w:val="24"/>
-          <w:szCs w:val="24"/>
-        </w:rPr>
-        <w:t>valeur deux</w:t>
-      </w:r>
-      <w:r>
-        <w:rPr>
-          <w:rFonts w:ascii="Arial Nova" w:hAnsi="Arial Nova"/>
-          <w:color w:val="000000" w:themeColor="text1"/>
-          <w:sz w:val="24"/>
-          <w:szCs w:val="24"/>
-        </w:rPr>
-        <w:t xml:space="preserve">, </w:t>
-      </w:r>
-      <w:r>
-        <w:rPr>
-          <w:rFonts w:ascii="Arial Nova" w:hAnsi="Arial Nova"/>
-          <w:color w:val="000000" w:themeColor="text1"/>
-          <w:sz w:val="24"/>
-          <w:szCs w:val="24"/>
-        </w:rPr>
-        <w:t>à</w:t>
-      </w:r>
-      <w:r>
-        <w:rPr>
-          <w:rFonts w:ascii="Arial Nova" w:hAnsi="Arial Nova"/>
-          <w:color w:val="000000" w:themeColor="text1"/>
-          <w:sz w:val="24"/>
-          <w:szCs w:val="24"/>
-        </w:rPr>
-        <w:t xml:space="preserve"> chaque déplacement un</w:t>
-      </w:r>
-      <w:r>
-        <w:rPr>
-          <w:rFonts w:ascii="Arial Nova" w:hAnsi="Arial Nova"/>
-          <w:color w:val="000000" w:themeColor="text1"/>
-          <w:sz w:val="24"/>
-          <w:szCs w:val="24"/>
-        </w:rPr>
-        <w:t>e</w:t>
-      </w:r>
-      <w:r>
-        <w:rPr>
-          <w:rFonts w:ascii="Arial Nova" w:hAnsi="Arial Nova"/>
-          <w:color w:val="000000" w:themeColor="text1"/>
-          <w:sz w:val="24"/>
-          <w:szCs w:val="24"/>
-        </w:rPr>
-        <w:t xml:space="preserve"> nouv</w:t>
-      </w:r>
-      <w:r>
-        <w:rPr>
-          <w:rFonts w:ascii="Arial Nova" w:hAnsi="Arial Nova"/>
-          <w:color w:val="000000" w:themeColor="text1"/>
-          <w:sz w:val="24"/>
-          <w:szCs w:val="24"/>
-        </w:rPr>
-        <w:t>elle</w:t>
-      </w:r>
-      <w:r>
-        <w:rPr>
-          <w:rFonts w:ascii="Arial Nova" w:hAnsi="Arial Nova"/>
-          <w:color w:val="000000" w:themeColor="text1"/>
-          <w:sz w:val="24"/>
-          <w:szCs w:val="24"/>
-        </w:rPr>
-        <w:t xml:space="preserve"> </w:t>
-      </w:r>
-      <w:r>
-        <w:rPr>
-          <w:rFonts w:ascii="Arial Nova" w:hAnsi="Arial Nova"/>
-          <w:color w:val="000000" w:themeColor="text1"/>
-          <w:sz w:val="24"/>
-          <w:szCs w:val="24"/>
-        </w:rPr>
-        <w:t xml:space="preserve">case </w:t>
-      </w:r>
-      <w:r>
-        <w:rPr>
-          <w:rFonts w:ascii="Arial Nova" w:hAnsi="Arial Nova"/>
-          <w:color w:val="000000" w:themeColor="text1"/>
-          <w:sz w:val="24"/>
-          <w:szCs w:val="24"/>
-        </w:rPr>
-        <w:t xml:space="preserve">de </w:t>
-      </w:r>
-      <w:r>
-        <w:rPr>
-          <w:rFonts w:ascii="Arial Nova" w:hAnsi="Arial Nova"/>
-          <w:color w:val="000000" w:themeColor="text1"/>
-          <w:sz w:val="24"/>
-          <w:szCs w:val="24"/>
-        </w:rPr>
-        <w:t>deux</w:t>
-      </w:r>
-      <w:r>
-        <w:rPr>
-          <w:rFonts w:ascii="Arial Nova" w:hAnsi="Arial Nova"/>
-          <w:color w:val="000000" w:themeColor="text1"/>
-          <w:sz w:val="24"/>
-          <w:szCs w:val="24"/>
-        </w:rPr>
-        <w:t xml:space="preserve"> apparait</w:t>
-      </w:r>
-      <w:r>
-        <w:rPr>
-          <w:rFonts w:ascii="Arial Nova" w:hAnsi="Arial Nova"/>
-          <w:color w:val="000000" w:themeColor="text1"/>
-          <w:sz w:val="24"/>
-          <w:szCs w:val="24"/>
-        </w:rPr>
-        <w:t xml:space="preserve"> au hasard dans la grille</w:t>
-      </w:r>
-      <w:r>
-        <w:rPr>
-          <w:rFonts w:ascii="Arial Nova" w:hAnsi="Arial Nova"/>
-          <w:color w:val="000000" w:themeColor="text1"/>
-          <w:sz w:val="24"/>
-          <w:szCs w:val="24"/>
-        </w:rPr>
-        <w:t xml:space="preserve">, le but est de fusionner </w:t>
-      </w:r>
-      <w:r>
-        <w:rPr>
-          <w:rFonts w:ascii="Arial Nova" w:hAnsi="Arial Nova"/>
-          <w:color w:val="000000" w:themeColor="text1"/>
-          <w:sz w:val="24"/>
-          <w:szCs w:val="24"/>
-        </w:rPr>
-        <w:t>des c</w:t>
-      </w:r>
-      <w:r>
-        <w:rPr>
-          <w:rFonts w:ascii="Arial Nova" w:hAnsi="Arial Nova"/>
-          <w:color w:val="000000" w:themeColor="text1"/>
-          <w:sz w:val="24"/>
-          <w:szCs w:val="24"/>
-        </w:rPr>
-        <w:t>ase</w:t>
-      </w:r>
-      <w:r>
-        <w:rPr>
-          <w:rFonts w:ascii="Arial Nova" w:hAnsi="Arial Nova"/>
-          <w:color w:val="000000" w:themeColor="text1"/>
-          <w:sz w:val="24"/>
-          <w:szCs w:val="24"/>
-        </w:rPr>
-        <w:t>s</w:t>
-      </w:r>
-      <w:r>
-        <w:rPr>
-          <w:rFonts w:ascii="Arial Nova" w:hAnsi="Arial Nova"/>
-          <w:color w:val="000000" w:themeColor="text1"/>
-          <w:sz w:val="24"/>
-          <w:szCs w:val="24"/>
-        </w:rPr>
-        <w:t>, de</w:t>
-      </w:r>
-      <w:r>
-        <w:rPr>
-          <w:rFonts w:ascii="Arial Nova" w:hAnsi="Arial Nova"/>
-          <w:color w:val="000000" w:themeColor="text1"/>
-          <w:sz w:val="24"/>
-          <w:szCs w:val="24"/>
-        </w:rPr>
-        <w:t xml:space="preserve"> </w:t>
-      </w:r>
-      <w:r>
-        <w:rPr>
-          <w:rFonts w:ascii="Arial Nova" w:hAnsi="Arial Nova"/>
-          <w:color w:val="000000" w:themeColor="text1"/>
-          <w:sz w:val="24"/>
-          <w:szCs w:val="24"/>
-        </w:rPr>
-        <w:t xml:space="preserve">même valeur, </w:t>
-      </w:r>
-      <w:r>
-        <w:rPr>
-          <w:rFonts w:ascii="Arial Nova" w:hAnsi="Arial Nova"/>
-          <w:color w:val="000000" w:themeColor="text1"/>
-          <w:sz w:val="24"/>
-          <w:szCs w:val="24"/>
-        </w:rPr>
-        <w:t xml:space="preserve">jusqu’à arriver </w:t>
-      </w:r>
-      <w:r>
-        <w:rPr>
-          <w:rFonts w:ascii="Arial Nova" w:hAnsi="Arial Nova"/>
-          <w:color w:val="000000" w:themeColor="text1"/>
-          <w:sz w:val="24"/>
-          <w:szCs w:val="24"/>
-        </w:rPr>
-        <w:t>à</w:t>
-      </w:r>
-      <w:r>
-        <w:rPr>
-          <w:rFonts w:ascii="Arial Nova" w:hAnsi="Arial Nova"/>
-          <w:color w:val="000000" w:themeColor="text1"/>
-          <w:sz w:val="24"/>
-          <w:szCs w:val="24"/>
-        </w:rPr>
-        <w:t xml:space="preserve"> 2048.</w:t>
-      </w:r>
+          <w:b/>
+          <w:noProof/>
+          <w:sz w:val="24"/>
+          <w:szCs w:val="24"/>
+        </w:rPr>
+      </w:pPr>
     </w:p>
     <w:p>
       <w:pPr>
         <w:spacing w:line="276" w:lineRule="auto"/>
         <w:rPr>
-          <w:rFonts w:ascii="Arial Nova" w:hAnsi="Arial Nova"/>
-          <w:color w:val="000000" w:themeColor="text1"/>
-          <w:sz w:val="24"/>
-          <w:szCs w:val="24"/>
-        </w:rPr>
-      </w:pPr>
-      <w:r>
-        <w:rPr>
-          <w:rFonts w:ascii="Arial Nova" w:hAnsi="Arial Nova"/>
-          <w:color w:val="000000" w:themeColor="text1"/>
-          <w:sz w:val="24"/>
-          <w:szCs w:val="24"/>
-        </w:rPr>
-        <w:t>Lors d</w:t>
-      </w:r>
-      <w:r>
-        <w:rPr>
-          <w:rFonts w:ascii="Arial Nova" w:hAnsi="Arial Nova"/>
-          <w:color w:val="000000" w:themeColor="text1"/>
-          <w:sz w:val="24"/>
-          <w:szCs w:val="24"/>
-        </w:rPr>
-        <w:t>’</w:t>
-      </w:r>
-      <w:r>
-        <w:rPr>
-          <w:rFonts w:ascii="Arial Nova" w:hAnsi="Arial Nova"/>
-          <w:color w:val="000000" w:themeColor="text1"/>
-          <w:sz w:val="24"/>
-          <w:szCs w:val="24"/>
-        </w:rPr>
-        <w:t>un mouvement, l</w:t>
-      </w:r>
-      <w:r>
-        <w:rPr>
-          <w:rFonts w:ascii="Arial Nova" w:hAnsi="Arial Nova"/>
-          <w:color w:val="000000" w:themeColor="text1"/>
-          <w:sz w:val="24"/>
-          <w:szCs w:val="24"/>
-        </w:rPr>
-        <w:t>’</w:t>
-      </w:r>
-      <w:r>
-        <w:rPr>
-          <w:rFonts w:ascii="Arial Nova" w:hAnsi="Arial Nova"/>
-          <w:color w:val="000000" w:themeColor="text1"/>
-          <w:sz w:val="24"/>
-          <w:szCs w:val="24"/>
-        </w:rPr>
-        <w:t>ensemble des c</w:t>
-      </w:r>
-      <w:r>
-        <w:rPr>
-          <w:rFonts w:ascii="Arial Nova" w:hAnsi="Arial Nova"/>
-          <w:color w:val="000000" w:themeColor="text1"/>
-          <w:sz w:val="24"/>
-          <w:szCs w:val="24"/>
-        </w:rPr>
-        <w:t>ases</w:t>
-      </w:r>
-      <w:r>
-        <w:rPr>
-          <w:rFonts w:ascii="Arial Nova" w:hAnsi="Arial Nova"/>
-          <w:color w:val="000000" w:themeColor="text1"/>
-          <w:sz w:val="24"/>
-          <w:szCs w:val="24"/>
-        </w:rPr>
-        <w:t xml:space="preserve"> sont déplacés en fonction du mouvement choisi (haut, bas, droite, gauche). Lorsque sur ce mouvement, </w:t>
-      </w:r>
-      <w:r>
-        <w:rPr>
-          <w:rFonts w:ascii="Arial Nova" w:hAnsi="Arial Nova"/>
-          <w:color w:val="000000" w:themeColor="text1"/>
-          <w:sz w:val="24"/>
-          <w:szCs w:val="24"/>
-        </w:rPr>
-        <w:t xml:space="preserve">deux </w:t>
-      </w:r>
-      <w:r>
-        <w:rPr>
-          <w:rFonts w:ascii="Arial Nova" w:hAnsi="Arial Nova"/>
-          <w:color w:val="000000" w:themeColor="text1"/>
-          <w:sz w:val="24"/>
-          <w:szCs w:val="24"/>
-        </w:rPr>
-        <w:t>c</w:t>
-      </w:r>
-      <w:r>
-        <w:rPr>
-          <w:rFonts w:ascii="Arial Nova" w:hAnsi="Arial Nova"/>
-          <w:color w:val="000000" w:themeColor="text1"/>
-          <w:sz w:val="24"/>
-          <w:szCs w:val="24"/>
-        </w:rPr>
-        <w:t>ase</w:t>
-      </w:r>
-      <w:r>
-        <w:rPr>
-          <w:rFonts w:ascii="Arial Nova" w:hAnsi="Arial Nova"/>
-          <w:color w:val="000000" w:themeColor="text1"/>
-          <w:sz w:val="24"/>
-          <w:szCs w:val="24"/>
-        </w:rPr>
-        <w:t>s de la même valeur se collisionnent, ils se fusionnent</w:t>
-      </w:r>
-      <w:r>
-        <w:rPr>
-          <w:rFonts w:ascii="Arial Nova" w:hAnsi="Arial Nova"/>
-          <w:color w:val="000000" w:themeColor="text1"/>
-          <w:sz w:val="24"/>
-          <w:szCs w:val="24"/>
-        </w:rPr>
-        <w:t xml:space="preserve"> en la somme des nombres combinés</w:t>
-      </w:r>
-      <w:r>
-        <w:rPr>
-          <w:rFonts w:ascii="Arial Nova" w:hAnsi="Arial Nova"/>
-          <w:color w:val="000000" w:themeColor="text1"/>
-          <w:sz w:val="24"/>
-          <w:szCs w:val="24"/>
-        </w:rPr>
-        <w:t>.</w:t>
-      </w:r>
+          <w:b/>
+          <w:noProof/>
+          <w:sz w:val="24"/>
+          <w:szCs w:val="24"/>
+        </w:rPr>
+      </w:pPr>
     </w:p>
     <w:p>
       <w:pPr>
         <w:spacing w:line="276" w:lineRule="auto"/>
         <w:rPr>
-          <w:rFonts w:ascii="Arial Nova" w:hAnsi="Arial Nova"/>
-          <w:color w:val="000000" w:themeColor="text1"/>
-          <w:sz w:val="24"/>
-          <w:szCs w:val="24"/>
-        </w:rPr>
-      </w:pPr>
-      <w:r>
-        <w:rPr>
-          <w:rFonts w:ascii="Arial Nova" w:hAnsi="Arial Nova"/>
-          <w:color w:val="000000" w:themeColor="text1"/>
-          <w:sz w:val="24"/>
-          <w:szCs w:val="24"/>
-        </w:rPr>
-        <w:t>Chaque c</w:t>
-      </w:r>
-      <w:r>
-        <w:rPr>
-          <w:rFonts w:ascii="Arial Nova" w:hAnsi="Arial Nova"/>
-          <w:color w:val="000000" w:themeColor="text1"/>
-          <w:sz w:val="24"/>
-          <w:szCs w:val="24"/>
-        </w:rPr>
-        <w:t>ase</w:t>
-      </w:r>
-      <w:r>
-        <w:rPr>
-          <w:rFonts w:ascii="Arial Nova" w:hAnsi="Arial Nova"/>
-          <w:color w:val="000000" w:themeColor="text1"/>
-          <w:sz w:val="24"/>
-          <w:szCs w:val="24"/>
-        </w:rPr>
-        <w:t xml:space="preserve"> est une puissance de </w:t>
-      </w:r>
-      <w:r>
-        <w:rPr>
-          <w:rFonts w:ascii="Arial Nova" w:hAnsi="Arial Nova"/>
-          <w:color w:val="000000" w:themeColor="text1"/>
-          <w:sz w:val="24"/>
-          <w:szCs w:val="24"/>
-        </w:rPr>
-        <w:t>deux.</w:t>
-      </w:r>
+          <w:b/>
+          <w:noProof/>
+          <w:sz w:val="24"/>
+          <w:szCs w:val="24"/>
+        </w:rPr>
+      </w:pPr>
     </w:p>
     <w:p>
       <w:pPr>
         <w:spacing w:line="276" w:lineRule="auto"/>
         <w:rPr>
-          <w:rFonts w:ascii="Arial Nova" w:hAnsi="Arial Nova"/>
-          <w:b/>
-          <w:sz w:val="24"/>
-          <w:szCs w:val="24"/>
-        </w:rPr>
-      </w:pPr>
-      <w:r>
-        <w:rPr>
-          <w:rFonts w:ascii="Arial Nova" w:hAnsi="Arial Nova"/>
-          <w:b/>
-          <w:sz w:val="24"/>
-          <w:szCs w:val="24"/>
-        </w:rPr>
-        <w:t xml:space="preserve">Exemple : </w:t>
-      </w:r>
+          <w:b/>
+          <w:noProof/>
+          <w:sz w:val="24"/>
+          <w:szCs w:val="24"/>
+        </w:rPr>
+      </w:pPr>
     </w:p>
     <w:p>
       <w:pPr>
         <w:spacing w:line="276" w:lineRule="auto"/>
         <w:rPr>
-          <w:rFonts w:ascii="Arial Nova" w:hAnsi="Arial Nova"/>
-          <w:sz w:val="24"/>
-          <w:szCs w:val="24"/>
-        </w:rPr>
-      </w:pPr>
-      <w:r>
-        <w:rPr>
-          <w:rFonts w:ascii="Arial Nova" w:hAnsi="Arial Nova"/>
-          <w:sz w:val="24"/>
-          <w:szCs w:val="24"/>
-        </w:rPr>
-        <w:t>+Exemple de début de partie :</w:t>
-      </w:r>
+          <w:b/>
+          <w:noProof/>
+          <w:sz w:val="24"/>
+          <w:szCs w:val="24"/>
+        </w:rPr>
+      </w:pPr>
     </w:p>
     <w:p>
       <w:pPr>
         <w:spacing w:line="276" w:lineRule="auto"/>
         <w:rPr>
           <w:rFonts w:ascii="Arial Nova" w:hAnsi="Arial Nova"/>
-          <w:sz w:val="24"/>
-          <w:szCs w:val="24"/>
-        </w:rPr>
-      </w:pPr>
-      <w:r>
-        <w:rPr>
-          <w:rFonts w:ascii="Arial Nova" w:hAnsi="Arial Nova"/>
-          <w:sz w:val="24"/>
-          <w:szCs w:val="24"/>
-        </w:rPr>
-        <w:t>-Deux cases de deux apparaissent au hasard dans la grille.</w:t>
-      </w:r>
-    </w:p>
-    <w:p>
-      <w:pPr>
-        <w:spacing w:line="276" w:lineRule="auto"/>
-        <w:rPr>
-          <w:rFonts w:ascii="Arial Nova" w:hAnsi="Arial Nova"/>
-          <w:b/>
-          <w:sz w:val="24"/>
-          <w:szCs w:val="24"/>
-        </w:rPr>
-      </w:pPr>
-      <w:r>
-        <w:rPr>
-          <w:rFonts w:ascii="Arial Nova" w:hAnsi="Arial Nova"/>
           <w:b/>
           <w:noProof/>
           <w:sz w:val="24"/>
           <w:szCs w:val="24"/>
         </w:rPr>
+      </w:pPr>
+      <w:r>
+        <w:rPr>
+          <w:noProof/>
+        </w:rPr>
         <w:drawing>
-          <wp:inline distT="0" distB="0" distL="0" distR="0" wp14:anchorId="264CED04" wp14:editId="702D69F9">
-            <wp:extent cx="2731491" cy="2744470"/>
-            <wp:effectExtent l="0" t="0" r="0" b="0"/>
+          <wp:anchor distT="0" distB="0" distL="114300" distR="114300" simplePos="0" relativeHeight="251668480" behindDoc="1" locked="0" layoutInCell="1" allowOverlap="1" wp14:anchorId="5E1B163D" wp14:editId="74D0E3F4">
+            <wp:simplePos x="0" y="0"/>
+            <wp:positionH relativeFrom="margin">
+              <wp:align>left</wp:align>
+            </wp:positionH>
+            <wp:positionV relativeFrom="paragraph">
+              <wp:posOffset>17780</wp:posOffset>
+            </wp:positionV>
+            <wp:extent cx="2463165" cy="3066415"/>
+            <wp:effectExtent l="0" t="0" r="0" b="635"/>
+            <wp:wrapTight wrapText="bothSides">
+              <wp:wrapPolygon edited="0">
+                <wp:start x="0" y="0"/>
+                <wp:lineTo x="0" y="21470"/>
+                <wp:lineTo x="21383" y="21470"/>
+                <wp:lineTo x="21383" y="0"/>
+                <wp:lineTo x="0" y="0"/>
+              </wp:wrapPolygon>
+            </wp:wrapTight>
             <wp:docPr id="1" name="Image 1"/>
             <wp:cNvGraphicFramePr>
               <a:graphicFrameLocks xmlns:a="http://schemas.openxmlformats.org/drawingml/2006/main" noChangeAspect="1"/>
@@ -741,212 +2471,387 @@
               <a:graphicData uri="http://schemas.openxmlformats.org/drawingml/2006/picture">
                 <pic:pic xmlns:pic="http://schemas.openxmlformats.org/drawingml/2006/picture">
                   <pic:nvPicPr>
-                    <pic:cNvPr id="1" name="2048S1.PNG"/>
+                    <pic:cNvPr id="1" name=""/>
                     <pic:cNvPicPr/>
                   </pic:nvPicPr>
-                  <pic:blipFill rotWithShape="1">
-                    <a:blip r:embed="rId6" cstate="print">
+                  <pic:blipFill>
+                    <a:blip r:embed="rId12">
                       <a:extLst>
                         <a:ext uri="{28A0092B-C50C-407E-A947-70E740481C1C}">
                           <a14:useLocalDpi xmlns:a14="http://schemas.microsoft.com/office/drawing/2010/main" val="0"/>
                         </a:ext>
                       </a:extLst>
                     </a:blip>
-                    <a:srcRect l="10599" t="7984"/>
-                    <a:stretch/>
+                    <a:stretch>
+                      <a:fillRect/>
+                    </a:stretch>
                   </pic:blipFill>
-                  <pic:spPr bwMode="auto">
+                  <pic:spPr>
                     <a:xfrm>
                       <a:off x="0" y="0"/>
-                      <a:ext cx="2752737" cy="2765817"/>
+                      <a:ext cx="2463165" cy="3066415"/>
                     </a:xfrm>
                     <a:prstGeom prst="rect">
                       <a:avLst/>
                     </a:prstGeom>
-                    <a:ln>
-                      <a:noFill/>
-                    </a:ln>
-                    <a:extLst>
-                      <a:ext uri="{53640926-AAD7-44D8-BBD7-CCE9431645EC}">
-                        <a14:shadowObscured xmlns:a14="http://schemas.microsoft.com/office/drawing/2010/main"/>
-                      </a:ext>
-                    </a:extLst>
                   </pic:spPr>
                 </pic:pic>
               </a:graphicData>
             </a:graphic>
-          </wp:inline>
+            <wp14:sizeRelH relativeFrom="margin">
+              <wp14:pctWidth>0</wp14:pctWidth>
+            </wp14:sizeRelH>
+            <wp14:sizeRelV relativeFrom="margin">
+              <wp14:pctHeight>0</wp14:pctHeight>
+            </wp14:sizeRelV>
+          </wp:anchor>
         </w:drawing>
       </w:r>
-    </w:p>
-    <w:p>
-      <w:pPr>
+      <w:r>
+        <w:rPr>
+          <w:rFonts w:ascii="Arial Nova" w:hAnsi="Arial Nova"/>
+          <w:b/>
+          <w:noProof/>
+          <w:sz w:val="24"/>
+          <w:szCs w:val="24"/>
+        </w:rPr>
+        <w:t>Touche appuy</w:t>
+      </w:r>
+      <w:r>
+        <w:rPr>
+          <w:rFonts w:ascii="Arial Nova" w:hAnsi="Arial Nova"/>
+          <w:b/>
+          <w:noProof/>
+          <w:sz w:val="24"/>
+          <w:szCs w:val="24"/>
+        </w:rPr>
+        <w:t>ée</w:t>
+      </w:r>
+      <w:r>
+        <w:rPr>
+          <w:rFonts w:ascii="Arial Nova" w:hAnsi="Arial Nova"/>
+          <w:b/>
+          <w:noProof/>
+          <w:sz w:val="24"/>
+          <w:szCs w:val="24"/>
+        </w:rPr>
+        <w:t xml:space="preserve"> vers le bas :</w:t>
+      </w:r>
+    </w:p>
+    <w:p>
+      <w:pPr>
+        <w:pStyle w:val="Paragraphedeliste"/>
+        <w:numPr>
+          <w:ilvl w:val="0"/>
+          <w:numId w:val="4"/>
+        </w:numPr>
         <w:spacing w:line="276" w:lineRule="auto"/>
         <w:rPr>
           <w:rFonts w:ascii="Arial Nova" w:hAnsi="Arial Nova"/>
-          <w:b/>
-          <w:bCs/>
-          <w:sz w:val="24"/>
-          <w:szCs w:val="24"/>
-        </w:rPr>
-      </w:pPr>
-      <w:r>
-        <w:rPr>
-          <w:rFonts w:ascii="Arial Nova" w:hAnsi="Arial Nova"/>
-          <w:b/>
-          <w:bCs/>
-          <w:sz w:val="24"/>
-          <w:szCs w:val="24"/>
-        </w:rPr>
-        <w:br w:type="page"/>
-      </w:r>
-    </w:p>
-    <w:p>
-      <w:pPr>
+          <w:noProof/>
+          <w:sz w:val="24"/>
+          <w:szCs w:val="24"/>
+        </w:rPr>
+      </w:pPr>
+      <w:r>
+        <w:rPr>
+          <w:rFonts w:ascii="Arial Nova" w:hAnsi="Arial Nova"/>
+          <w:noProof/>
+          <w:sz w:val="24"/>
+          <w:szCs w:val="24"/>
+        </w:rPr>
+        <w:t>La case de 2 qui était sur la 3</w:t>
+      </w:r>
+      <w:r>
+        <w:rPr>
+          <w:rFonts w:ascii="Arial Nova" w:hAnsi="Arial Nova"/>
+          <w:noProof/>
+          <w:sz w:val="24"/>
+          <w:szCs w:val="24"/>
+          <w:vertAlign w:val="superscript"/>
+        </w:rPr>
+        <w:t>ème</w:t>
+      </w:r>
+      <w:r>
+        <w:rPr>
+          <w:rFonts w:ascii="Arial Nova" w:hAnsi="Arial Nova"/>
+          <w:noProof/>
+          <w:sz w:val="24"/>
+          <w:szCs w:val="24"/>
+        </w:rPr>
+        <w:t xml:space="preserve"> colonne et </w:t>
+      </w:r>
+      <w:r>
+        <w:rPr>
+          <w:rFonts w:ascii="Arial Nova" w:hAnsi="Arial Nova"/>
+          <w:noProof/>
+          <w:sz w:val="24"/>
+          <w:szCs w:val="24"/>
+        </w:rPr>
+        <w:t>sur</w:t>
+      </w:r>
+      <w:r>
+        <w:rPr>
+          <w:rFonts w:ascii="Arial Nova" w:hAnsi="Arial Nova"/>
+          <w:noProof/>
+          <w:sz w:val="24"/>
+          <w:szCs w:val="24"/>
+        </w:rPr>
+        <w:t xml:space="preserve"> 1</w:t>
+      </w:r>
+      <w:r>
+        <w:rPr>
+          <w:rFonts w:ascii="Arial Nova" w:hAnsi="Arial Nova"/>
+          <w:noProof/>
+          <w:sz w:val="24"/>
+          <w:szCs w:val="24"/>
+          <w:vertAlign w:val="superscript"/>
+        </w:rPr>
+        <w:t>ère</w:t>
+      </w:r>
+      <w:r>
+        <w:rPr>
+          <w:rFonts w:ascii="Arial Nova" w:hAnsi="Arial Nova"/>
+          <w:noProof/>
+          <w:sz w:val="24"/>
+          <w:szCs w:val="24"/>
+          <w:vertAlign w:val="superscript"/>
+        </w:rPr>
+        <w:t xml:space="preserve"> </w:t>
+      </w:r>
+      <w:r>
+        <w:rPr>
+          <w:rFonts w:ascii="Arial Nova" w:hAnsi="Arial Nova"/>
+          <w:noProof/>
+          <w:sz w:val="24"/>
+          <w:szCs w:val="24"/>
+        </w:rPr>
+        <w:t>ligne</w:t>
+      </w:r>
+      <w:r>
+        <w:rPr>
+          <w:rFonts w:ascii="Arial Nova" w:hAnsi="Arial Nova"/>
+          <w:noProof/>
+          <w:sz w:val="24"/>
+          <w:szCs w:val="24"/>
+        </w:rPr>
+        <w:t>,</w:t>
+      </w:r>
+      <w:r>
+        <w:rPr>
+          <w:rFonts w:ascii="Arial Nova" w:hAnsi="Arial Nova"/>
+          <w:noProof/>
+          <w:sz w:val="24"/>
+          <w:szCs w:val="24"/>
+        </w:rPr>
+        <w:t xml:space="preserve"> est descendue vers le bas</w:t>
+      </w:r>
+      <w:r>
+        <w:rPr>
+          <w:rFonts w:ascii="Arial Nova" w:hAnsi="Arial Nova"/>
+          <w:noProof/>
+          <w:sz w:val="24"/>
+          <w:szCs w:val="24"/>
+        </w:rPr>
+        <w:t>.</w:t>
+      </w:r>
+    </w:p>
+    <w:p>
+      <w:pPr>
+        <w:pStyle w:val="Paragraphedeliste"/>
+        <w:numPr>
+          <w:ilvl w:val="0"/>
+          <w:numId w:val="4"/>
+        </w:numPr>
         <w:spacing w:line="276" w:lineRule="auto"/>
         <w:rPr>
           <w:rFonts w:ascii="Arial Nova" w:hAnsi="Arial Nova"/>
-          <w:b/>
-          <w:bCs/>
-          <w:sz w:val="24"/>
-          <w:szCs w:val="24"/>
-        </w:rPr>
-      </w:pPr>
-      <w:r>
-        <w:rPr>
-          <w:rFonts w:ascii="Arial Nova" w:hAnsi="Arial Nova"/>
-          <w:b/>
-          <w:bCs/>
-          <w:sz w:val="24"/>
-          <w:szCs w:val="24"/>
+          <w:noProof/>
+          <w:sz w:val="24"/>
+          <w:szCs w:val="24"/>
+        </w:rPr>
+      </w:pPr>
+      <w:r>
+        <w:rPr>
+          <w:rFonts w:ascii="Arial Nova" w:hAnsi="Arial Nova"/>
+          <w:noProof/>
+          <w:sz w:val="24"/>
+          <w:szCs w:val="24"/>
+        </w:rPr>
+        <w:t xml:space="preserve">Une nouvelle case de 2 est </w:t>
+      </w:r>
+      <w:r>
+        <w:rPr>
+          <w:rFonts w:ascii="Arial Nova" w:hAnsi="Arial Nova"/>
+          <w:noProof/>
+          <w:sz w:val="24"/>
+          <w:szCs w:val="24"/>
+        </w:rPr>
+        <w:t xml:space="preserve">alors </w:t>
+      </w:r>
+      <w:r>
+        <w:rPr>
+          <w:rFonts w:ascii="Arial Nova" w:hAnsi="Arial Nova"/>
+          <w:noProof/>
+          <w:sz w:val="24"/>
+          <w:szCs w:val="24"/>
+        </w:rPr>
+        <w:t xml:space="preserve">apparu à la </w:t>
+      </w:r>
+      <w:r>
+        <w:rPr>
+          <w:rFonts w:ascii="Arial Nova" w:hAnsi="Arial Nova"/>
+          <w:noProof/>
+          <w:sz w:val="24"/>
+          <w:szCs w:val="24"/>
+        </w:rPr>
+        <w:t>3</w:t>
+      </w:r>
+      <w:r>
+        <w:rPr>
+          <w:rFonts w:ascii="Arial Nova" w:hAnsi="Arial Nova"/>
+          <w:noProof/>
+          <w:sz w:val="24"/>
+          <w:szCs w:val="24"/>
+          <w:vertAlign w:val="superscript"/>
+        </w:rPr>
+        <w:t>ème</w:t>
+      </w:r>
+      <w:r>
+        <w:rPr>
+          <w:rFonts w:ascii="Arial Nova" w:hAnsi="Arial Nova"/>
+          <w:noProof/>
+          <w:sz w:val="24"/>
+          <w:szCs w:val="24"/>
+        </w:rPr>
+        <w:t xml:space="preserve"> colonne et à la </w:t>
+      </w:r>
+      <w:r>
+        <w:rPr>
+          <w:rFonts w:ascii="Arial Nova" w:hAnsi="Arial Nova"/>
+          <w:noProof/>
+          <w:sz w:val="24"/>
+          <w:szCs w:val="24"/>
+        </w:rPr>
+        <w:t>1</w:t>
+      </w:r>
+      <w:r>
+        <w:rPr>
+          <w:rFonts w:ascii="Arial Nova" w:hAnsi="Arial Nova"/>
+          <w:noProof/>
+          <w:sz w:val="24"/>
+          <w:szCs w:val="24"/>
+          <w:vertAlign w:val="superscript"/>
+        </w:rPr>
+        <w:t>ème</w:t>
+      </w:r>
+      <w:r>
+        <w:rPr>
+          <w:rFonts w:ascii="Arial Nova" w:hAnsi="Arial Nova"/>
+          <w:noProof/>
+          <w:sz w:val="24"/>
+          <w:szCs w:val="24"/>
+        </w:rPr>
+        <w:t xml:space="preserve"> ligne.</w:t>
+      </w:r>
+    </w:p>
+    <w:p>
+      <w:pPr>
+        <w:spacing w:line="276" w:lineRule="auto"/>
+        <w:rPr>
+          <w:noProof/>
+        </w:rPr>
+      </w:pPr>
+    </w:p>
+    <w:bookmarkEnd w:id="0"/>
+    <w:p>
+      <w:pPr>
+        <w:spacing w:line="276" w:lineRule="auto"/>
+        <w:rPr>
+          <w:noProof/>
+        </w:rPr>
+      </w:pPr>
+    </w:p>
+    <w:p>
+      <w:pPr>
+        <w:spacing w:line="276" w:lineRule="auto"/>
+        <w:rPr>
+          <w:rFonts w:ascii="Arial Nova" w:hAnsi="Arial Nova"/>
+          <w:b/>
+          <w:sz w:val="24"/>
+          <w:szCs w:val="24"/>
+        </w:rPr>
+      </w:pPr>
+    </w:p>
+    <w:p>
+      <w:pPr>
+        <w:spacing w:line="276" w:lineRule="auto"/>
+        <w:rPr>
+          <w:rFonts w:ascii="Arial Nova" w:hAnsi="Arial Nova"/>
+          <w:b/>
+          <w:sz w:val="24"/>
+          <w:szCs w:val="24"/>
+        </w:rPr>
+      </w:pPr>
+    </w:p>
+    <w:p>
+      <w:pPr>
+        <w:spacing w:line="276" w:lineRule="auto"/>
+        <w:rPr>
+          <w:rFonts w:ascii="Arial Nova" w:hAnsi="Arial Nova"/>
+          <w:b/>
+          <w:sz w:val="24"/>
+          <w:szCs w:val="24"/>
+        </w:rPr>
+      </w:pPr>
+    </w:p>
+    <w:p>
+      <w:pPr>
+        <w:spacing w:line="276" w:lineRule="auto"/>
+        <w:rPr>
+          <w:rFonts w:ascii="Arial Nova" w:hAnsi="Arial Nova"/>
+          <w:b/>
+          <w:sz w:val="24"/>
+          <w:szCs w:val="24"/>
+        </w:rPr>
+      </w:pPr>
+    </w:p>
+    <w:p>
+      <w:pPr>
+        <w:spacing w:line="276" w:lineRule="auto"/>
+        <w:rPr>
+          <w:rFonts w:ascii="Arial Nova" w:hAnsi="Arial Nova"/>
+          <w:b/>
+          <w:sz w:val="24"/>
+          <w:szCs w:val="24"/>
+        </w:rPr>
+      </w:pPr>
+      <w:r>
+        <w:rPr>
+          <w:noProof/>
         </w:rPr>
         <w:lastRenderedPageBreak/>
-        <w:t>Premier mouvement vers la droite :</w:t>
-      </w:r>
-    </w:p>
-    <w:p>
-      <w:pPr>
-        <w:spacing w:line="276" w:lineRule="auto"/>
-        <w:rPr>
-          <w:rFonts w:ascii="Arial Nova" w:hAnsi="Arial Nova"/>
-          <w:sz w:val="24"/>
-          <w:szCs w:val="24"/>
-        </w:rPr>
-      </w:pPr>
-      <w:r>
-        <w:rPr>
-          <w:rFonts w:ascii="Arial Nova" w:hAnsi="Arial Nova"/>
-          <w:sz w:val="24"/>
-          <w:szCs w:val="24"/>
-        </w:rPr>
-        <w:t>-</w:t>
-      </w:r>
-      <w:r>
-        <w:rPr>
-          <w:rFonts w:ascii="Arial Nova" w:hAnsi="Arial Nova"/>
-          <w:sz w:val="24"/>
-          <w:szCs w:val="24"/>
-        </w:rPr>
-        <w:t xml:space="preserve"> </w:t>
-      </w:r>
-      <w:r>
-        <w:rPr>
-          <w:rFonts w:ascii="Arial Nova" w:hAnsi="Arial Nova"/>
-          <w:sz w:val="24"/>
-          <w:szCs w:val="24"/>
-        </w:rPr>
-        <w:t>Les deux cases de deux se sont fusionn</w:t>
-      </w:r>
-      <w:r>
-        <w:rPr>
-          <w:rFonts w:ascii="Arial Nova" w:hAnsi="Arial Nova"/>
-          <w:sz w:val="24"/>
-          <w:szCs w:val="24"/>
-        </w:rPr>
-        <w:t>ées</w:t>
-      </w:r>
-      <w:r>
-        <w:rPr>
-          <w:rFonts w:ascii="Arial Nova" w:hAnsi="Arial Nova"/>
-          <w:sz w:val="24"/>
-          <w:szCs w:val="24"/>
-        </w:rPr>
-        <w:t xml:space="preserve"> en quatre.</w:t>
-      </w:r>
-    </w:p>
-    <w:p>
-      <w:pPr>
-        <w:spacing w:line="276" w:lineRule="auto"/>
-        <w:rPr>
-          <w:rFonts w:ascii="Arial Nova" w:hAnsi="Arial Nova"/>
-          <w:sz w:val="24"/>
-          <w:szCs w:val="24"/>
-        </w:rPr>
-      </w:pPr>
-      <w:r>
-        <w:rPr>
-          <w:rFonts w:ascii="Arial Nova" w:hAnsi="Arial Nova"/>
-          <w:sz w:val="24"/>
-          <w:szCs w:val="24"/>
-        </w:rPr>
-        <w:t>-</w:t>
-      </w:r>
-      <w:r>
-        <w:rPr>
-          <w:rFonts w:ascii="Arial Nova" w:hAnsi="Arial Nova"/>
-          <w:sz w:val="24"/>
-          <w:szCs w:val="24"/>
-        </w:rPr>
-        <w:t xml:space="preserve"> </w:t>
-      </w:r>
-      <w:r>
-        <w:rPr>
-          <w:rFonts w:ascii="Arial Nova" w:hAnsi="Arial Nova"/>
-          <w:sz w:val="24"/>
-          <w:szCs w:val="24"/>
-        </w:rPr>
-        <w:t>Une nouvelle case de deux est apparu</w:t>
-      </w:r>
-      <w:r>
-        <w:rPr>
-          <w:rFonts w:ascii="Arial Nova" w:hAnsi="Arial Nova"/>
-          <w:sz w:val="24"/>
-          <w:szCs w:val="24"/>
-        </w:rPr>
-        <w:t>e</w:t>
-      </w:r>
-      <w:r>
-        <w:rPr>
-          <w:rFonts w:ascii="Arial Nova" w:hAnsi="Arial Nova"/>
-          <w:sz w:val="24"/>
-          <w:szCs w:val="24"/>
-        </w:rPr>
-        <w:t xml:space="preserve"> au hasard.</w:t>
-      </w:r>
-    </w:p>
-    <w:p>
-      <w:pPr>
-        <w:spacing w:line="276" w:lineRule="auto"/>
-        <w:rPr>
-          <w:rFonts w:ascii="Arial Nova" w:hAnsi="Arial Nova"/>
-          <w:b/>
-          <w:sz w:val="24"/>
-          <w:szCs w:val="24"/>
-        </w:rPr>
-      </w:pPr>
-      <w:r>
-        <w:rPr>
-          <w:rFonts w:ascii="Arial Nova" w:hAnsi="Arial Nova"/>
-          <w:b/>
-          <w:noProof/>
-          <w:sz w:val="24"/>
-          <w:szCs w:val="24"/>
-        </w:rPr>
         <w:drawing>
-          <wp:inline distT="0" distB="0" distL="0" distR="0" wp14:anchorId="19476627" wp14:editId="6326A0D6">
-            <wp:extent cx="2705100" cy="3126112"/>
-            <wp:effectExtent l="0" t="0" r="0" b="0"/>
-            <wp:docPr id="2" name="Image 2"/>
+          <wp:anchor distT="0" distB="0" distL="114300" distR="114300" simplePos="0" relativeHeight="251669504" behindDoc="1" locked="0" layoutInCell="1" allowOverlap="1" wp14:anchorId="3C17EDAD" wp14:editId="3D73D4AA">
+            <wp:simplePos x="0" y="0"/>
+            <wp:positionH relativeFrom="margin">
+              <wp:align>left</wp:align>
+            </wp:positionH>
+            <wp:positionV relativeFrom="paragraph">
+              <wp:posOffset>0</wp:posOffset>
+            </wp:positionV>
+            <wp:extent cx="2543175" cy="3166110"/>
+            <wp:effectExtent l="0" t="0" r="9525" b="0"/>
+            <wp:wrapTight wrapText="bothSides">
+              <wp:wrapPolygon edited="0">
+                <wp:start x="0" y="0"/>
+                <wp:lineTo x="0" y="21444"/>
+                <wp:lineTo x="21519" y="21444"/>
+                <wp:lineTo x="21519" y="0"/>
+                <wp:lineTo x="0" y="0"/>
+              </wp:wrapPolygon>
+            </wp:wrapTight>
+            <wp:docPr id="12" name="Image 12"/>
             <wp:cNvGraphicFramePr>
               <a:graphicFrameLocks xmlns:a="http://schemas.openxmlformats.org/drawingml/2006/main" noChangeAspect="1"/>
             </wp:cNvGraphicFramePr>
@@ -954,43 +2859,262 @@
               <a:graphicData uri="http://schemas.openxmlformats.org/drawingml/2006/picture">
                 <pic:pic xmlns:pic="http://schemas.openxmlformats.org/drawingml/2006/picture">
                   <pic:nvPicPr>
-                    <pic:cNvPr id="2" name="2048S2.PNG"/>
+                    <pic:cNvPr id="1" name=""/>
                     <pic:cNvPicPr/>
                   </pic:nvPicPr>
-                  <pic:blipFill rotWithShape="1">
-                    <a:blip r:embed="rId7">
+                  <pic:blipFill>
+                    <a:blip r:embed="rId13">
                       <a:extLst>
                         <a:ext uri="{28A0092B-C50C-407E-A947-70E740481C1C}">
                           <a14:useLocalDpi xmlns:a14="http://schemas.microsoft.com/office/drawing/2010/main" val="0"/>
                         </a:ext>
                       </a:extLst>
                     </a:blip>
-                    <a:srcRect l="18199" t="3014" r="13029" b="402"/>
-                    <a:stretch/>
+                    <a:stretch>
+                      <a:fillRect/>
+                    </a:stretch>
                   </pic:blipFill>
-                  <pic:spPr bwMode="auto">
+                  <pic:spPr>
                     <a:xfrm>
                       <a:off x="0" y="0"/>
-                      <a:ext cx="2720907" cy="3144379"/>
+                      <a:ext cx="2543175" cy="3166110"/>
                     </a:xfrm>
                     <a:prstGeom prst="rect">
                       <a:avLst/>
                     </a:prstGeom>
-                    <a:ln>
-                      <a:noFill/>
-                    </a:ln>
-                    <a:extLst>
-                      <a:ext uri="{53640926-AAD7-44D8-BBD7-CCE9431645EC}">
-                        <a14:shadowObscured xmlns:a14="http://schemas.microsoft.com/office/drawing/2010/main"/>
-                      </a:ext>
-                    </a:extLst>
                   </pic:spPr>
                 </pic:pic>
               </a:graphicData>
             </a:graphic>
-          </wp:inline>
+            <wp14:sizeRelH relativeFrom="margin">
+              <wp14:pctWidth>0</wp14:pctWidth>
+            </wp14:sizeRelH>
+            <wp14:sizeRelV relativeFrom="margin">
+              <wp14:pctHeight>0</wp14:pctHeight>
+            </wp14:sizeRelV>
+          </wp:anchor>
         </w:drawing>
       </w:r>
+      <w:r>
+        <w:rPr>
+          <w:rFonts w:ascii="Arial Nova" w:hAnsi="Arial Nova"/>
+          <w:b/>
+          <w:color w:val="000000" w:themeColor="text1"/>
+          <w:sz w:val="24"/>
+          <w:szCs w:val="24"/>
+        </w:rPr>
+        <w:t>Touche appuyé</w:t>
+      </w:r>
+      <w:r>
+        <w:rPr>
+          <w:rFonts w:ascii="Arial Nova" w:hAnsi="Arial Nova"/>
+          <w:b/>
+          <w:color w:val="000000" w:themeColor="text1"/>
+          <w:sz w:val="24"/>
+          <w:szCs w:val="24"/>
+        </w:rPr>
+        <w:t>e</w:t>
+      </w:r>
+      <w:r>
+        <w:rPr>
+          <w:rFonts w:ascii="Arial Nova" w:hAnsi="Arial Nova"/>
+          <w:b/>
+          <w:color w:val="000000" w:themeColor="text1"/>
+          <w:sz w:val="24"/>
+          <w:szCs w:val="24"/>
+        </w:rPr>
+        <w:t xml:space="preserve"> vers la gauche :</w:t>
+      </w:r>
+    </w:p>
+    <w:p>
+      <w:pPr>
+        <w:spacing w:after="0" w:line="276" w:lineRule="auto"/>
+        <w:rPr>
+          <w:rFonts w:ascii="Arial Nova" w:hAnsi="Arial Nova"/>
+          <w:bCs/>
+          <w:color w:val="000000" w:themeColor="text1"/>
+          <w:sz w:val="24"/>
+          <w:szCs w:val="24"/>
+        </w:rPr>
+      </w:pPr>
+      <w:r>
+        <w:rPr>
+          <w:rFonts w:ascii="Arial Nova" w:hAnsi="Arial Nova"/>
+          <w:bCs/>
+          <w:color w:val="000000" w:themeColor="text1"/>
+          <w:sz w:val="24"/>
+          <w:szCs w:val="24"/>
+        </w:rPr>
+        <w:t>-</w:t>
+      </w:r>
+      <w:r>
+        <w:rPr>
+          <w:rFonts w:ascii="Arial Nova" w:hAnsi="Arial Nova"/>
+          <w:bCs/>
+          <w:color w:val="000000" w:themeColor="text1"/>
+          <w:sz w:val="24"/>
+          <w:szCs w:val="24"/>
+        </w:rPr>
+        <w:t xml:space="preserve"> </w:t>
+      </w:r>
+      <w:r>
+        <w:rPr>
+          <w:rFonts w:ascii="Arial Nova" w:hAnsi="Arial Nova"/>
+          <w:bCs/>
+          <w:color w:val="000000" w:themeColor="text1"/>
+          <w:sz w:val="24"/>
+          <w:szCs w:val="24"/>
+        </w:rPr>
+        <w:t xml:space="preserve">Les deux cases de 2 sur </w:t>
+      </w:r>
+      <w:bookmarkStart w:id="1" w:name="_Hlk103608621"/>
+      <w:r>
+        <w:rPr>
+          <w:rFonts w:ascii="Arial Nova" w:hAnsi="Arial Nova"/>
+          <w:bCs/>
+          <w:color w:val="000000" w:themeColor="text1"/>
+          <w:sz w:val="24"/>
+          <w:szCs w:val="24"/>
+        </w:rPr>
+        <w:t>la 1</w:t>
+      </w:r>
+      <w:r>
+        <w:rPr>
+          <w:rFonts w:ascii="Arial Nova" w:hAnsi="Arial Nova"/>
+          <w:bCs/>
+          <w:color w:val="000000" w:themeColor="text1"/>
+          <w:sz w:val="24"/>
+          <w:szCs w:val="24"/>
+          <w:vertAlign w:val="superscript"/>
+        </w:rPr>
+        <w:t>ère</w:t>
+      </w:r>
+      <w:r>
+        <w:rPr>
+          <w:rFonts w:ascii="Arial Nova" w:hAnsi="Arial Nova"/>
+          <w:bCs/>
+          <w:color w:val="000000" w:themeColor="text1"/>
+          <w:sz w:val="24"/>
+          <w:szCs w:val="24"/>
+        </w:rPr>
+        <w:t xml:space="preserve"> ligne </w:t>
+      </w:r>
+      <w:bookmarkEnd w:id="1"/>
+      <w:r>
+        <w:rPr>
+          <w:rFonts w:ascii="Arial Nova" w:hAnsi="Arial Nova"/>
+          <w:bCs/>
+          <w:color w:val="000000" w:themeColor="text1"/>
+          <w:sz w:val="24"/>
+          <w:szCs w:val="24"/>
+        </w:rPr>
+        <w:t xml:space="preserve">se sont fusionnées. </w:t>
+      </w:r>
+    </w:p>
+    <w:p>
+      <w:pPr>
+        <w:spacing w:after="0" w:line="276" w:lineRule="auto"/>
+        <w:rPr>
+          <w:rFonts w:ascii="Arial Nova" w:hAnsi="Arial Nova"/>
+          <w:bCs/>
+          <w:color w:val="000000" w:themeColor="text1"/>
+          <w:sz w:val="24"/>
+          <w:szCs w:val="24"/>
+        </w:rPr>
+      </w:pPr>
+      <w:r>
+        <w:rPr>
+          <w:rFonts w:ascii="Arial Nova" w:hAnsi="Arial Nova"/>
+          <w:bCs/>
+          <w:color w:val="000000" w:themeColor="text1"/>
+          <w:sz w:val="24"/>
+          <w:szCs w:val="24"/>
+        </w:rPr>
+        <w:t>-</w:t>
+      </w:r>
+      <w:r>
+        <w:rPr>
+          <w:rFonts w:ascii="Arial Nova" w:hAnsi="Arial Nova"/>
+          <w:bCs/>
+          <w:color w:val="000000" w:themeColor="text1"/>
+          <w:sz w:val="24"/>
+          <w:szCs w:val="24"/>
+        </w:rPr>
+        <w:t xml:space="preserve"> </w:t>
+      </w:r>
+      <w:r>
+        <w:rPr>
+          <w:rFonts w:ascii="Arial Nova" w:hAnsi="Arial Nova"/>
+          <w:bCs/>
+          <w:color w:val="000000" w:themeColor="text1"/>
+          <w:sz w:val="24"/>
+          <w:szCs w:val="24"/>
+        </w:rPr>
+        <w:t xml:space="preserve">Une nouvelle case de 2 est apparu à la </w:t>
+      </w:r>
+      <w:r>
+        <w:rPr>
+          <w:rFonts w:ascii="Arial Nova" w:hAnsi="Arial Nova"/>
+          <w:bCs/>
+          <w:color w:val="000000" w:themeColor="text1"/>
+          <w:sz w:val="24"/>
+          <w:szCs w:val="24"/>
+        </w:rPr>
+        <w:t>3</w:t>
+      </w:r>
+      <w:r>
+        <w:rPr>
+          <w:rFonts w:ascii="Arial Nova" w:hAnsi="Arial Nova"/>
+          <w:bCs/>
+          <w:color w:val="000000" w:themeColor="text1"/>
+          <w:sz w:val="24"/>
+          <w:szCs w:val="24"/>
+          <w:vertAlign w:val="superscript"/>
+        </w:rPr>
+        <w:t>è</w:t>
+      </w:r>
+      <w:r>
+        <w:rPr>
+          <w:rFonts w:ascii="Arial Nova" w:hAnsi="Arial Nova"/>
+          <w:bCs/>
+          <w:color w:val="000000" w:themeColor="text1"/>
+          <w:sz w:val="24"/>
+          <w:szCs w:val="24"/>
+          <w:vertAlign w:val="superscript"/>
+        </w:rPr>
+        <w:t xml:space="preserve">me </w:t>
+      </w:r>
+      <w:r>
+        <w:rPr>
+          <w:rFonts w:ascii="Arial Nova" w:hAnsi="Arial Nova"/>
+          <w:bCs/>
+          <w:color w:val="000000" w:themeColor="text1"/>
+          <w:sz w:val="24"/>
+          <w:szCs w:val="24"/>
+        </w:rPr>
+        <w:t>colonne et à la 2</w:t>
+      </w:r>
+      <w:r>
+        <w:rPr>
+          <w:rFonts w:ascii="Arial Nova" w:hAnsi="Arial Nova"/>
+          <w:bCs/>
+          <w:color w:val="000000" w:themeColor="text1"/>
+          <w:sz w:val="24"/>
+          <w:szCs w:val="24"/>
+          <w:vertAlign w:val="superscript"/>
+        </w:rPr>
+        <w:t>ème</w:t>
+      </w:r>
+      <w:r>
+        <w:rPr>
+          <w:rFonts w:ascii="Arial Nova" w:hAnsi="Arial Nova"/>
+          <w:bCs/>
+          <w:color w:val="000000" w:themeColor="text1"/>
+          <w:sz w:val="24"/>
+          <w:szCs w:val="24"/>
+        </w:rPr>
+        <w:t xml:space="preserve"> ligne.</w:t>
+      </w:r>
     </w:p>
     <w:p>
       <w:pPr>
@@ -1003,14 +3127,1295 @@
           <w:szCs w:val="24"/>
         </w:rPr>
       </w:pPr>
-      <w:r>
-        <w:rPr>
-          <w:rFonts w:ascii="Arial Nova" w:hAnsi="Arial Nova"/>
-          <w:b/>
-          <w:color w:val="000000" w:themeColor="text1"/>
-          <w:sz w:val="24"/>
-          <w:szCs w:val="24"/>
-        </w:rPr>
+    </w:p>
+    <w:p>
+      <w:pPr>
+        <w:spacing w:line="276" w:lineRule="auto"/>
+        <w:rPr>
+          <w:rFonts w:ascii="Arial Nova" w:hAnsi="Arial Nova"/>
+          <w:b/>
+          <w:color w:val="000000" w:themeColor="text1"/>
+          <w:sz w:val="24"/>
+          <w:szCs w:val="24"/>
+        </w:rPr>
+      </w:pPr>
+    </w:p>
+    <w:p>
+      <w:pPr>
+        <w:spacing w:line="276" w:lineRule="auto"/>
+        <w:rPr>
+          <w:rFonts w:ascii="Arial Nova" w:hAnsi="Arial Nova"/>
+          <w:b/>
+          <w:color w:val="000000" w:themeColor="text1"/>
+          <w:sz w:val="24"/>
+          <w:szCs w:val="24"/>
+        </w:rPr>
+      </w:pPr>
+    </w:p>
+    <w:p>
+      <w:pPr>
+        <w:spacing w:line="276" w:lineRule="auto"/>
+        <w:rPr>
+          <w:rFonts w:ascii="Arial Nova" w:hAnsi="Arial Nova"/>
+          <w:b/>
+          <w:color w:val="000000" w:themeColor="text1"/>
+          <w:sz w:val="24"/>
+          <w:szCs w:val="24"/>
+        </w:rPr>
+      </w:pPr>
+    </w:p>
+    <w:p>
+      <w:pPr>
+        <w:spacing w:line="276" w:lineRule="auto"/>
+        <w:rPr>
+          <w:rFonts w:ascii="Arial Nova" w:hAnsi="Arial Nova"/>
+          <w:b/>
+          <w:color w:val="000000" w:themeColor="text1"/>
+          <w:sz w:val="24"/>
+          <w:szCs w:val="24"/>
+        </w:rPr>
+      </w:pPr>
+    </w:p>
+    <w:p>
+      <w:pPr>
+        <w:spacing w:line="276" w:lineRule="auto"/>
+        <w:rPr>
+          <w:rFonts w:ascii="Arial Nova" w:hAnsi="Arial Nova"/>
+          <w:b/>
+          <w:color w:val="000000" w:themeColor="text1"/>
+          <w:sz w:val="24"/>
+          <w:szCs w:val="24"/>
+        </w:rPr>
+      </w:pPr>
+    </w:p>
+    <w:p>
+      <w:pPr>
+        <w:spacing w:line="276" w:lineRule="auto"/>
+        <w:rPr>
+          <w:rFonts w:ascii="Arial Nova" w:hAnsi="Arial Nova"/>
+          <w:b/>
+          <w:color w:val="000000" w:themeColor="text1"/>
+          <w:sz w:val="24"/>
+          <w:szCs w:val="24"/>
+        </w:rPr>
+      </w:pPr>
+    </w:p>
+    <w:p>
+      <w:pPr>
+        <w:spacing w:line="276" w:lineRule="auto"/>
+        <w:rPr>
+          <w:rFonts w:ascii="Arial Nova" w:hAnsi="Arial Nova"/>
+          <w:b/>
+          <w:color w:val="000000" w:themeColor="text1"/>
+          <w:sz w:val="24"/>
+          <w:szCs w:val="24"/>
+        </w:rPr>
+      </w:pPr>
+      <w:r>
+        <w:rPr>
+          <w:noProof/>
+        </w:rPr>
+        <w:drawing>
+          <wp:anchor distT="0" distB="0" distL="114300" distR="114300" simplePos="0" relativeHeight="251670528" behindDoc="1" locked="0" layoutInCell="1" allowOverlap="1" wp14:anchorId="77005BCD" wp14:editId="4B6A1D14">
+            <wp:simplePos x="0" y="0"/>
+            <wp:positionH relativeFrom="margin">
+              <wp:align>left</wp:align>
+            </wp:positionH>
+            <wp:positionV relativeFrom="paragraph">
+              <wp:posOffset>17145</wp:posOffset>
+            </wp:positionV>
+            <wp:extent cx="2554605" cy="3181350"/>
+            <wp:effectExtent l="0" t="0" r="0" b="0"/>
+            <wp:wrapTight wrapText="bothSides">
+              <wp:wrapPolygon edited="0">
+                <wp:start x="0" y="0"/>
+                <wp:lineTo x="0" y="21471"/>
+                <wp:lineTo x="21423" y="21471"/>
+                <wp:lineTo x="21423" y="0"/>
+                <wp:lineTo x="0" y="0"/>
+              </wp:wrapPolygon>
+            </wp:wrapTight>
+            <wp:docPr id="13" name="Image 13"/>
+            <wp:cNvGraphicFramePr>
+              <a:graphicFrameLocks xmlns:a="http://schemas.openxmlformats.org/drawingml/2006/main" noChangeAspect="1"/>
+            </wp:cNvGraphicFramePr>
+            <a:graphic xmlns:a="http://schemas.openxmlformats.org/drawingml/2006/main">
+              <a:graphicData uri="http://schemas.openxmlformats.org/drawingml/2006/picture">
+                <pic:pic xmlns:pic="http://schemas.openxmlformats.org/drawingml/2006/picture">
+                  <pic:nvPicPr>
+                    <pic:cNvPr id="1" name=""/>
+                    <pic:cNvPicPr/>
+                  </pic:nvPicPr>
+                  <pic:blipFill>
+                    <a:blip r:embed="rId14">
+                      <a:extLst>
+                        <a:ext uri="{28A0092B-C50C-407E-A947-70E740481C1C}">
+                          <a14:useLocalDpi xmlns:a14="http://schemas.microsoft.com/office/drawing/2010/main" val="0"/>
+                        </a:ext>
+                      </a:extLst>
+                    </a:blip>
+                    <a:stretch>
+                      <a:fillRect/>
+                    </a:stretch>
+                  </pic:blipFill>
+                  <pic:spPr>
+                    <a:xfrm>
+                      <a:off x="0" y="0"/>
+                      <a:ext cx="2554605" cy="3181350"/>
+                    </a:xfrm>
+                    <a:prstGeom prst="rect">
+                      <a:avLst/>
+                    </a:prstGeom>
+                  </pic:spPr>
+                </pic:pic>
+              </a:graphicData>
+            </a:graphic>
+            <wp14:sizeRelH relativeFrom="margin">
+              <wp14:pctWidth>0</wp14:pctWidth>
+            </wp14:sizeRelH>
+            <wp14:sizeRelV relativeFrom="margin">
+              <wp14:pctHeight>0</wp14:pctHeight>
+            </wp14:sizeRelV>
+          </wp:anchor>
+        </w:drawing>
+      </w:r>
+      <w:r>
+        <w:rPr>
+          <w:rFonts w:ascii="Arial Nova" w:hAnsi="Arial Nova"/>
+          <w:b/>
+          <w:color w:val="000000" w:themeColor="text1"/>
+          <w:sz w:val="24"/>
+          <w:szCs w:val="24"/>
+        </w:rPr>
+        <w:t>Touche appuyé</w:t>
+      </w:r>
+      <w:r>
+        <w:rPr>
+          <w:rFonts w:ascii="Arial Nova" w:hAnsi="Arial Nova"/>
+          <w:b/>
+          <w:color w:val="000000" w:themeColor="text1"/>
+          <w:sz w:val="24"/>
+          <w:szCs w:val="24"/>
+        </w:rPr>
+        <w:t>e</w:t>
+      </w:r>
+      <w:r>
+        <w:rPr>
+          <w:rFonts w:ascii="Arial Nova" w:hAnsi="Arial Nova"/>
+          <w:b/>
+          <w:color w:val="000000" w:themeColor="text1"/>
+          <w:sz w:val="24"/>
+          <w:szCs w:val="24"/>
+        </w:rPr>
+        <w:t xml:space="preserve"> vers la gauche :</w:t>
+      </w:r>
+    </w:p>
+    <w:p>
+      <w:pPr>
+        <w:pStyle w:val="Paragraphedeliste"/>
+        <w:numPr>
+          <w:ilvl w:val="0"/>
+          <w:numId w:val="4"/>
+        </w:numPr>
+        <w:spacing w:line="276" w:lineRule="auto"/>
+        <w:rPr>
+          <w:rFonts w:ascii="Arial Nova" w:hAnsi="Arial Nova"/>
+          <w:color w:val="000000" w:themeColor="text1"/>
+          <w:sz w:val="24"/>
+          <w:szCs w:val="24"/>
+        </w:rPr>
+      </w:pPr>
+      <w:r>
+        <w:rPr>
+          <w:rFonts w:ascii="Arial Nova" w:hAnsi="Arial Nova"/>
+          <w:color w:val="000000" w:themeColor="text1"/>
+          <w:sz w:val="24"/>
+          <w:szCs w:val="24"/>
+        </w:rPr>
+        <w:t xml:space="preserve"> </w:t>
+      </w:r>
+      <w:r>
+        <w:rPr>
+          <w:rFonts w:ascii="Arial Nova" w:hAnsi="Arial Nova"/>
+          <w:color w:val="000000" w:themeColor="text1"/>
+          <w:sz w:val="24"/>
+          <w:szCs w:val="24"/>
+        </w:rPr>
+        <w:t xml:space="preserve">Les deux cases de 4 à </w:t>
+      </w:r>
+      <w:r>
+        <w:rPr>
+          <w:rFonts w:ascii="Arial Nova" w:hAnsi="Arial Nova"/>
+          <w:color w:val="000000" w:themeColor="text1"/>
+          <w:sz w:val="24"/>
+          <w:szCs w:val="24"/>
+        </w:rPr>
+        <w:t>la 1</w:t>
+      </w:r>
+      <w:r>
+        <w:rPr>
+          <w:rFonts w:ascii="Arial Nova" w:hAnsi="Arial Nova"/>
+          <w:color w:val="000000" w:themeColor="text1"/>
+          <w:sz w:val="24"/>
+          <w:szCs w:val="24"/>
+          <w:vertAlign w:val="superscript"/>
+        </w:rPr>
+        <w:t>ère</w:t>
+      </w:r>
+      <w:r>
+        <w:rPr>
+          <w:rFonts w:ascii="Arial Nova" w:hAnsi="Arial Nova"/>
+          <w:color w:val="000000" w:themeColor="text1"/>
+          <w:sz w:val="24"/>
+          <w:szCs w:val="24"/>
+        </w:rPr>
+        <w:t xml:space="preserve"> ligne</w:t>
+      </w:r>
+      <w:r>
+        <w:rPr>
+          <w:rFonts w:ascii="Arial Nova" w:hAnsi="Arial Nova"/>
+          <w:color w:val="000000" w:themeColor="text1"/>
+          <w:sz w:val="24"/>
+          <w:szCs w:val="24"/>
+        </w:rPr>
+        <w:t xml:space="preserve"> se sont fusionnées et ont formés un 8.</w:t>
+      </w:r>
+    </w:p>
+    <w:p>
+      <w:pPr>
+        <w:pStyle w:val="Paragraphedeliste"/>
+        <w:numPr>
+          <w:ilvl w:val="0"/>
+          <w:numId w:val="4"/>
+        </w:numPr>
+        <w:spacing w:line="276" w:lineRule="auto"/>
+        <w:rPr>
+          <w:rFonts w:ascii="Arial Nova" w:hAnsi="Arial Nova"/>
+          <w:color w:val="000000" w:themeColor="text1"/>
+          <w:sz w:val="24"/>
+          <w:szCs w:val="24"/>
+        </w:rPr>
+      </w:pPr>
+      <w:r>
+        <w:rPr>
+          <w:rFonts w:ascii="Arial Nova" w:hAnsi="Arial Nova"/>
+          <w:color w:val="000000" w:themeColor="text1"/>
+          <w:sz w:val="24"/>
+          <w:szCs w:val="24"/>
+        </w:rPr>
+        <w:t xml:space="preserve"> </w:t>
+      </w:r>
+      <w:r>
+        <w:rPr>
+          <w:rFonts w:ascii="Arial Nova" w:hAnsi="Arial Nova"/>
+          <w:color w:val="000000" w:themeColor="text1"/>
+          <w:sz w:val="24"/>
+          <w:szCs w:val="24"/>
+        </w:rPr>
+        <w:t xml:space="preserve">Une nouvelle case de 2 est </w:t>
+      </w:r>
+      <w:r>
+        <w:rPr>
+          <w:rFonts w:ascii="Arial Nova" w:hAnsi="Arial Nova"/>
+          <w:color w:val="000000" w:themeColor="text1"/>
+          <w:sz w:val="24"/>
+          <w:szCs w:val="24"/>
+        </w:rPr>
+        <w:t>apparue</w:t>
+      </w:r>
+      <w:r>
+        <w:rPr>
+          <w:rFonts w:ascii="Arial Nova" w:hAnsi="Arial Nova"/>
+          <w:color w:val="000000" w:themeColor="text1"/>
+          <w:sz w:val="24"/>
+          <w:szCs w:val="24"/>
+        </w:rPr>
+        <w:t xml:space="preserve"> à la 2</w:t>
+      </w:r>
+      <w:r>
+        <w:rPr>
+          <w:rFonts w:ascii="Arial Nova" w:hAnsi="Arial Nova"/>
+          <w:color w:val="000000" w:themeColor="text1"/>
+          <w:sz w:val="24"/>
+          <w:szCs w:val="24"/>
+          <w:vertAlign w:val="superscript"/>
+        </w:rPr>
+        <w:t>ème</w:t>
+      </w:r>
+      <w:r>
+        <w:rPr>
+          <w:rFonts w:ascii="Arial Nova" w:hAnsi="Arial Nova"/>
+          <w:color w:val="000000" w:themeColor="text1"/>
+          <w:sz w:val="24"/>
+          <w:szCs w:val="24"/>
+        </w:rPr>
+        <w:t xml:space="preserve"> colonne et </w:t>
+      </w:r>
+      <w:r>
+        <w:rPr>
+          <w:rFonts w:ascii="Arial Nova" w:hAnsi="Arial Nova"/>
+          <w:color w:val="000000" w:themeColor="text1"/>
+          <w:sz w:val="24"/>
+          <w:szCs w:val="24"/>
+        </w:rPr>
+        <w:t>à la 3</w:t>
+      </w:r>
+      <w:r>
+        <w:rPr>
+          <w:rFonts w:ascii="Arial Nova" w:hAnsi="Arial Nova"/>
+          <w:color w:val="000000" w:themeColor="text1"/>
+          <w:sz w:val="24"/>
+          <w:szCs w:val="24"/>
+          <w:vertAlign w:val="superscript"/>
+        </w:rPr>
+        <w:t>ème</w:t>
+      </w:r>
+      <w:r>
+        <w:rPr>
+          <w:rFonts w:ascii="Arial Nova" w:hAnsi="Arial Nova"/>
+          <w:color w:val="000000" w:themeColor="text1"/>
+          <w:sz w:val="24"/>
+          <w:szCs w:val="24"/>
+        </w:rPr>
+        <w:t xml:space="preserve"> ligne.</w:t>
+      </w:r>
+    </w:p>
+    <w:p>
+      <w:pPr>
+        <w:spacing w:line="276" w:lineRule="auto"/>
+        <w:rPr>
+          <w:rFonts w:ascii="Arial Nova" w:hAnsi="Arial Nova"/>
+          <w:b/>
+          <w:color w:val="000000" w:themeColor="text1"/>
+          <w:sz w:val="24"/>
+          <w:szCs w:val="24"/>
+        </w:rPr>
+      </w:pPr>
+    </w:p>
+    <w:p>
+      <w:pPr>
+        <w:spacing w:line="276" w:lineRule="auto"/>
+        <w:rPr>
+          <w:rFonts w:ascii="Arial Nova" w:hAnsi="Arial Nova"/>
+          <w:b/>
+          <w:color w:val="000000" w:themeColor="text1"/>
+          <w:sz w:val="24"/>
+          <w:szCs w:val="24"/>
+        </w:rPr>
+      </w:pPr>
+    </w:p>
+    <w:p>
+      <w:pPr>
+        <w:spacing w:line="276" w:lineRule="auto"/>
+        <w:rPr>
+          <w:rFonts w:ascii="Arial Nova" w:hAnsi="Arial Nova"/>
+          <w:b/>
+          <w:color w:val="000000" w:themeColor="text1"/>
+          <w:sz w:val="24"/>
+          <w:szCs w:val="24"/>
+        </w:rPr>
+      </w:pPr>
+    </w:p>
+    <w:p>
+      <w:pPr>
+        <w:spacing w:line="276" w:lineRule="auto"/>
+        <w:rPr>
+          <w:rFonts w:ascii="Arial Nova" w:hAnsi="Arial Nova"/>
+          <w:b/>
+          <w:color w:val="000000" w:themeColor="text1"/>
+          <w:sz w:val="24"/>
+          <w:szCs w:val="24"/>
+        </w:rPr>
+      </w:pPr>
+    </w:p>
+    <w:p>
+      <w:pPr>
+        <w:spacing w:line="276" w:lineRule="auto"/>
+        <w:rPr>
+          <w:rFonts w:ascii="Arial Nova" w:hAnsi="Arial Nova"/>
+          <w:b/>
+          <w:color w:val="000000" w:themeColor="text1"/>
+          <w:sz w:val="24"/>
+          <w:szCs w:val="24"/>
+        </w:rPr>
+      </w:pPr>
+    </w:p>
+    <w:p>
+      <w:pPr>
+        <w:spacing w:line="276" w:lineRule="auto"/>
+        <w:rPr>
+          <w:rFonts w:ascii="Arial Nova" w:hAnsi="Arial Nova"/>
+          <w:b/>
+          <w:color w:val="000000" w:themeColor="text1"/>
+          <w:sz w:val="24"/>
+          <w:szCs w:val="24"/>
+        </w:rPr>
+      </w:pPr>
+    </w:p>
+    <w:p>
+      <w:pPr>
+        <w:spacing w:line="276" w:lineRule="auto"/>
+        <w:rPr>
+          <w:rFonts w:ascii="Arial Nova" w:hAnsi="Arial Nova"/>
+          <w:b/>
+          <w:color w:val="000000" w:themeColor="text1"/>
+          <w:sz w:val="24"/>
+          <w:szCs w:val="24"/>
+        </w:rPr>
+      </w:pPr>
+    </w:p>
+    <w:p>
+      <w:pPr>
+        <w:spacing w:line="276" w:lineRule="auto"/>
+        <w:rPr>
+          <w:rFonts w:ascii="Arial Nova" w:hAnsi="Arial Nova"/>
+          <w:b/>
+          <w:color w:val="000000" w:themeColor="text1"/>
+          <w:sz w:val="24"/>
+          <w:szCs w:val="24"/>
+        </w:rPr>
+      </w:pPr>
+    </w:p>
+    <w:p>
+      <w:pPr>
+        <w:spacing w:line="276" w:lineRule="auto"/>
+        <w:rPr>
+          <w:rFonts w:ascii="Arial Nova" w:hAnsi="Arial Nova"/>
+          <w:b/>
+          <w:color w:val="000000" w:themeColor="text1"/>
+          <w:sz w:val="24"/>
+          <w:szCs w:val="24"/>
+        </w:rPr>
+      </w:pPr>
+      <w:r>
+        <w:rPr>
+          <w:rFonts w:ascii="Arial Nova" w:hAnsi="Arial Nova"/>
+          <w:b/>
+          <w:color w:val="000000" w:themeColor="text1"/>
+          <w:sz w:val="24"/>
+          <w:szCs w:val="24"/>
+        </w:rPr>
+        <w:t xml:space="preserve"> </w:t>
+      </w:r>
+      <w:bookmarkStart w:id="2" w:name="_Hlk99983082"/>
+    </w:p>
+    <w:p>
+      <w:pPr>
+        <w:spacing w:line="276" w:lineRule="auto"/>
+        <w:rPr>
+          <w:rFonts w:ascii="Arial Nova" w:hAnsi="Arial Nova"/>
+          <w:b/>
+          <w:color w:val="000000" w:themeColor="text1"/>
+          <w:sz w:val="24"/>
+          <w:szCs w:val="24"/>
+        </w:rPr>
+      </w:pPr>
+    </w:p>
+    <w:p>
+      <w:pPr>
+        <w:spacing w:line="276" w:lineRule="auto"/>
+        <w:rPr>
+          <w:rFonts w:ascii="Arial Nova" w:hAnsi="Arial Nova"/>
+          <w:b/>
+          <w:color w:val="000000" w:themeColor="text1"/>
+          <w:sz w:val="24"/>
+          <w:szCs w:val="24"/>
+        </w:rPr>
+      </w:pPr>
+    </w:p>
+    <w:p>
+      <w:pPr>
+        <w:spacing w:line="276" w:lineRule="auto"/>
+        <w:rPr>
+          <w:rFonts w:ascii="Arial Nova" w:hAnsi="Arial Nova"/>
+          <w:b/>
+          <w:color w:val="000000" w:themeColor="text1"/>
+          <w:sz w:val="24"/>
+          <w:szCs w:val="24"/>
+        </w:rPr>
+      </w:pPr>
+    </w:p>
+    <w:p>
+      <w:pPr>
+        <w:spacing w:line="276" w:lineRule="auto"/>
+        <w:rPr>
+          <w:rFonts w:ascii="Arial Nova" w:hAnsi="Arial Nova"/>
+          <w:b/>
+          <w:color w:val="000000" w:themeColor="text1"/>
+          <w:sz w:val="24"/>
+          <w:szCs w:val="24"/>
+        </w:rPr>
+      </w:pPr>
+    </w:p>
+    <w:p>
+      <w:pPr>
+        <w:spacing w:line="276" w:lineRule="auto"/>
+        <w:rPr>
+          <w:rFonts w:ascii="Arial Nova" w:hAnsi="Arial Nova"/>
+          <w:b/>
+          <w:color w:val="000000" w:themeColor="text1"/>
+          <w:sz w:val="24"/>
+          <w:szCs w:val="24"/>
+        </w:rPr>
+      </w:pPr>
+      <w:r>
+        <w:rPr>
+          <w:noProof/>
+        </w:rPr>
+        <w:lastRenderedPageBreak/>
+        <w:drawing>
+          <wp:anchor distT="0" distB="0" distL="114300" distR="114300" simplePos="0" relativeHeight="251672576" behindDoc="1" locked="0" layoutInCell="1" allowOverlap="1" wp14:anchorId="19089876" wp14:editId="2F35D36A">
+            <wp:simplePos x="0" y="0"/>
+            <wp:positionH relativeFrom="margin">
+              <wp:align>left</wp:align>
+            </wp:positionH>
+            <wp:positionV relativeFrom="paragraph">
+              <wp:posOffset>0</wp:posOffset>
+            </wp:positionV>
+            <wp:extent cx="2605405" cy="3387725"/>
+            <wp:effectExtent l="0" t="0" r="4445" b="3175"/>
+            <wp:wrapTight wrapText="bothSides">
+              <wp:wrapPolygon edited="0">
+                <wp:start x="0" y="0"/>
+                <wp:lineTo x="0" y="21499"/>
+                <wp:lineTo x="21479" y="21499"/>
+                <wp:lineTo x="21479" y="0"/>
+                <wp:lineTo x="0" y="0"/>
+              </wp:wrapPolygon>
+            </wp:wrapTight>
+            <wp:docPr id="17" name="Image 17"/>
+            <wp:cNvGraphicFramePr>
+              <a:graphicFrameLocks xmlns:a="http://schemas.openxmlformats.org/drawingml/2006/main" noChangeAspect="1"/>
+            </wp:cNvGraphicFramePr>
+            <a:graphic xmlns:a="http://schemas.openxmlformats.org/drawingml/2006/main">
+              <a:graphicData uri="http://schemas.openxmlformats.org/drawingml/2006/picture">
+                <pic:pic xmlns:pic="http://schemas.openxmlformats.org/drawingml/2006/picture">
+                  <pic:nvPicPr>
+                    <pic:cNvPr id="1" name=""/>
+                    <pic:cNvPicPr/>
+                  </pic:nvPicPr>
+                  <pic:blipFill>
+                    <a:blip r:embed="rId15">
+                      <a:extLst>
+                        <a:ext uri="{28A0092B-C50C-407E-A947-70E740481C1C}">
+                          <a14:useLocalDpi xmlns:a14="http://schemas.microsoft.com/office/drawing/2010/main" val="0"/>
+                        </a:ext>
+                      </a:extLst>
+                    </a:blip>
+                    <a:stretch>
+                      <a:fillRect/>
+                    </a:stretch>
+                  </pic:blipFill>
+                  <pic:spPr>
+                    <a:xfrm>
+                      <a:off x="0" y="0"/>
+                      <a:ext cx="2605405" cy="3387725"/>
+                    </a:xfrm>
+                    <a:prstGeom prst="rect">
+                      <a:avLst/>
+                    </a:prstGeom>
+                  </pic:spPr>
+                </pic:pic>
+              </a:graphicData>
+            </a:graphic>
+            <wp14:sizeRelH relativeFrom="margin">
+              <wp14:pctWidth>0</wp14:pctWidth>
+            </wp14:sizeRelH>
+            <wp14:sizeRelV relativeFrom="margin">
+              <wp14:pctHeight>0</wp14:pctHeight>
+            </wp14:sizeRelV>
+          </wp:anchor>
+        </w:drawing>
+      </w:r>
+      <w:r>
+        <w:rPr>
+          <w:rFonts w:ascii="Arial Nova" w:hAnsi="Arial Nova"/>
+          <w:b/>
+          <w:color w:val="000000" w:themeColor="text1"/>
+          <w:sz w:val="24"/>
+          <w:szCs w:val="24"/>
+        </w:rPr>
+        <w:t>Exemple d’un jeu perdant :</w:t>
+      </w:r>
+    </w:p>
+    <w:bookmarkEnd w:id="2"/>
+    <w:p>
+      <w:pPr>
+        <w:spacing w:after="0" w:line="276" w:lineRule="auto"/>
+        <w:rPr>
+          <w:rFonts w:ascii="Arial Nova" w:hAnsi="Arial Nova"/>
+          <w:color w:val="000000" w:themeColor="text1"/>
+          <w:sz w:val="24"/>
+          <w:szCs w:val="24"/>
+        </w:rPr>
+      </w:pPr>
+      <w:r>
+        <w:rPr>
+          <w:rFonts w:ascii="Arial Nova" w:hAnsi="Arial Nova"/>
+          <w:color w:val="000000" w:themeColor="text1"/>
+          <w:sz w:val="24"/>
+          <w:szCs w:val="24"/>
+        </w:rPr>
+        <w:t>-</w:t>
+      </w:r>
+      <w:r>
+        <w:rPr>
+          <w:rFonts w:ascii="Arial Nova" w:hAnsi="Arial Nova"/>
+          <w:color w:val="000000" w:themeColor="text1"/>
+          <w:sz w:val="24"/>
+          <w:szCs w:val="24"/>
+        </w:rPr>
+        <w:t xml:space="preserve"> </w:t>
+      </w:r>
+      <w:r>
+        <w:rPr>
+          <w:rFonts w:ascii="Arial Nova" w:hAnsi="Arial Nova"/>
+          <w:color w:val="000000" w:themeColor="text1"/>
+          <w:sz w:val="24"/>
+          <w:szCs w:val="24"/>
+        </w:rPr>
+        <w:t>Toute la grille est remplie</w:t>
+      </w:r>
+    </w:p>
+    <w:p>
+      <w:pPr>
+        <w:spacing w:after="0" w:line="276" w:lineRule="auto"/>
+        <w:rPr>
+          <w:rFonts w:ascii="Arial Nova" w:hAnsi="Arial Nova"/>
+          <w:color w:val="000000" w:themeColor="text1"/>
+          <w:sz w:val="24"/>
+          <w:szCs w:val="24"/>
+        </w:rPr>
+      </w:pPr>
+      <w:r>
+        <w:rPr>
+          <w:rFonts w:ascii="Arial Nova" w:hAnsi="Arial Nova"/>
+          <w:color w:val="000000" w:themeColor="text1"/>
+          <w:sz w:val="24"/>
+          <w:szCs w:val="24"/>
+        </w:rPr>
+        <w:t>-</w:t>
+      </w:r>
+      <w:r>
+        <w:rPr>
+          <w:rFonts w:ascii="Arial Nova" w:hAnsi="Arial Nova"/>
+          <w:color w:val="000000" w:themeColor="text1"/>
+          <w:sz w:val="24"/>
+          <w:szCs w:val="24"/>
+        </w:rPr>
+        <w:t xml:space="preserve"> </w:t>
+      </w:r>
+      <w:r>
+        <w:rPr>
+          <w:rFonts w:ascii="Arial Nova" w:hAnsi="Arial Nova"/>
+          <w:color w:val="000000" w:themeColor="text1"/>
+          <w:sz w:val="24"/>
+          <w:szCs w:val="24"/>
+        </w:rPr>
+        <w:t>Donc impossible d’ajouter une nouvelle case de deux</w:t>
+      </w:r>
+    </w:p>
+    <w:p>
+      <w:pPr>
+        <w:spacing w:after="0" w:line="276" w:lineRule="auto"/>
+        <w:rPr>
+          <w:rFonts w:ascii="Arial Nova" w:hAnsi="Arial Nova"/>
+          <w:color w:val="000000" w:themeColor="text1"/>
+          <w:sz w:val="24"/>
+          <w:szCs w:val="24"/>
+        </w:rPr>
+      </w:pPr>
+      <w:r>
+        <w:rPr>
+          <w:rFonts w:ascii="Arial Nova" w:hAnsi="Arial Nova"/>
+          <w:color w:val="000000" w:themeColor="text1"/>
+          <w:sz w:val="24"/>
+          <w:szCs w:val="24"/>
+        </w:rPr>
+        <w:t>-</w:t>
+      </w:r>
+      <w:r>
+        <w:rPr>
+          <w:rFonts w:ascii="Arial Nova" w:hAnsi="Arial Nova"/>
+          <w:color w:val="000000" w:themeColor="text1"/>
+          <w:sz w:val="24"/>
+          <w:szCs w:val="24"/>
+        </w:rPr>
+        <w:t xml:space="preserve"> </w:t>
+      </w:r>
+      <w:r>
+        <w:rPr>
+          <w:rFonts w:ascii="Arial Nova" w:hAnsi="Arial Nova"/>
+          <w:color w:val="000000" w:themeColor="text1"/>
+          <w:sz w:val="24"/>
+          <w:szCs w:val="24"/>
+        </w:rPr>
+        <w:t>Il n’y a aucune case de même valeur côte à côte donc impossible de fusionner</w:t>
+      </w:r>
+    </w:p>
+    <w:p>
+      <w:pPr>
+        <w:spacing w:line="276" w:lineRule="auto"/>
+        <w:rPr>
+          <w:rFonts w:ascii="Arial Nova" w:hAnsi="Arial Nova"/>
+          <w:b/>
+          <w:color w:val="000000" w:themeColor="text1"/>
+          <w:sz w:val="24"/>
+          <w:szCs w:val="24"/>
+        </w:rPr>
+      </w:pPr>
+      <w:r>
+        <w:rPr>
+          <w:noProof/>
+        </w:rPr>
+        <w:drawing>
+          <wp:anchor distT="0" distB="0" distL="114300" distR="114300" simplePos="0" relativeHeight="251673600" behindDoc="1" locked="0" layoutInCell="1" allowOverlap="1" wp14:anchorId="2302A8C0" wp14:editId="062A00D6">
+            <wp:simplePos x="0" y="0"/>
+            <wp:positionH relativeFrom="column">
+              <wp:posOffset>2700655</wp:posOffset>
+            </wp:positionH>
+            <wp:positionV relativeFrom="paragraph">
+              <wp:posOffset>285750</wp:posOffset>
+            </wp:positionV>
+            <wp:extent cx="2352675" cy="1638300"/>
+            <wp:effectExtent l="0" t="0" r="9525" b="0"/>
+            <wp:wrapTight wrapText="bothSides">
+              <wp:wrapPolygon edited="0">
+                <wp:start x="0" y="0"/>
+                <wp:lineTo x="0" y="21349"/>
+                <wp:lineTo x="21513" y="21349"/>
+                <wp:lineTo x="21513" y="0"/>
+                <wp:lineTo x="0" y="0"/>
+              </wp:wrapPolygon>
+            </wp:wrapTight>
+            <wp:docPr id="18" name="Image 18"/>
+            <wp:cNvGraphicFramePr>
+              <a:graphicFrameLocks xmlns:a="http://schemas.openxmlformats.org/drawingml/2006/main" noChangeAspect="1"/>
+            </wp:cNvGraphicFramePr>
+            <a:graphic xmlns:a="http://schemas.openxmlformats.org/drawingml/2006/main">
+              <a:graphicData uri="http://schemas.openxmlformats.org/drawingml/2006/picture">
+                <pic:pic xmlns:pic="http://schemas.openxmlformats.org/drawingml/2006/picture">
+                  <pic:nvPicPr>
+                    <pic:cNvPr id="1" name=""/>
+                    <pic:cNvPicPr/>
+                  </pic:nvPicPr>
+                  <pic:blipFill>
+                    <a:blip r:embed="rId16">
+                      <a:extLst>
+                        <a:ext uri="{28A0092B-C50C-407E-A947-70E740481C1C}">
+                          <a14:useLocalDpi xmlns:a14="http://schemas.microsoft.com/office/drawing/2010/main" val="0"/>
+                        </a:ext>
+                      </a:extLst>
+                    </a:blip>
+                    <a:stretch>
+                      <a:fillRect/>
+                    </a:stretch>
+                  </pic:blipFill>
+                  <pic:spPr>
+                    <a:xfrm>
+                      <a:off x="0" y="0"/>
+                      <a:ext cx="2352675" cy="1638300"/>
+                    </a:xfrm>
+                    <a:prstGeom prst="rect">
+                      <a:avLst/>
+                    </a:prstGeom>
+                  </pic:spPr>
+                </pic:pic>
+              </a:graphicData>
+            </a:graphic>
+          </wp:anchor>
+        </w:drawing>
+      </w:r>
+    </w:p>
+    <w:p>
+      <w:pPr>
+        <w:spacing w:line="276" w:lineRule="auto"/>
+        <w:rPr>
+          <w:rFonts w:ascii="Arial Nova" w:hAnsi="Arial Nova"/>
+          <w:b/>
+          <w:color w:val="000000" w:themeColor="text1"/>
+          <w:sz w:val="24"/>
+          <w:szCs w:val="24"/>
+        </w:rPr>
+      </w:pPr>
+    </w:p>
+    <w:p>
+      <w:pPr>
+        <w:spacing w:line="276" w:lineRule="auto"/>
+        <w:rPr>
+          <w:rFonts w:ascii="Arial Nova" w:hAnsi="Arial Nova"/>
+          <w:b/>
+          <w:color w:val="000000" w:themeColor="text1"/>
+          <w:sz w:val="24"/>
+          <w:szCs w:val="24"/>
+        </w:rPr>
+      </w:pPr>
+    </w:p>
+    <w:p>
+      <w:pPr>
+        <w:spacing w:line="276" w:lineRule="auto"/>
+        <w:rPr>
+          <w:rFonts w:ascii="Arial Nova" w:hAnsi="Arial Nova"/>
+          <w:b/>
+          <w:color w:val="000000" w:themeColor="text1"/>
+          <w:sz w:val="24"/>
+          <w:szCs w:val="24"/>
+        </w:rPr>
+      </w:pPr>
+    </w:p>
+    <w:p>
+      <w:pPr>
+        <w:spacing w:line="276" w:lineRule="auto"/>
+        <w:rPr>
+          <w:rFonts w:ascii="Arial Nova" w:hAnsi="Arial Nova"/>
+          <w:b/>
+          <w:color w:val="000000" w:themeColor="text1"/>
+          <w:sz w:val="24"/>
+          <w:szCs w:val="24"/>
+        </w:rPr>
+      </w:pPr>
+    </w:p>
+    <w:p>
+      <w:pPr>
+        <w:spacing w:line="276" w:lineRule="auto"/>
+        <w:rPr>
+          <w:rFonts w:ascii="Arial Nova" w:hAnsi="Arial Nova"/>
+          <w:b/>
+          <w:color w:val="000000" w:themeColor="text1"/>
+          <w:sz w:val="24"/>
+          <w:szCs w:val="24"/>
+        </w:rPr>
+      </w:pPr>
+    </w:p>
+    <w:p>
+      <w:pPr>
+        <w:spacing w:line="276" w:lineRule="auto"/>
+        <w:rPr>
+          <w:rFonts w:ascii="Arial Nova" w:hAnsi="Arial Nova"/>
+          <w:b/>
+          <w:color w:val="000000" w:themeColor="text1"/>
+          <w:sz w:val="24"/>
+          <w:szCs w:val="24"/>
+        </w:rPr>
+      </w:pPr>
+      <w:r>
+        <w:rPr>
+          <w:noProof/>
+        </w:rPr>
+        <w:drawing>
+          <wp:anchor distT="0" distB="0" distL="114300" distR="114300" simplePos="0" relativeHeight="251674624" behindDoc="1" locked="0" layoutInCell="1" allowOverlap="1" wp14:anchorId="5C241F8D" wp14:editId="5013D60A">
+            <wp:simplePos x="0" y="0"/>
+            <wp:positionH relativeFrom="margin">
+              <wp:align>left</wp:align>
+            </wp:positionH>
+            <wp:positionV relativeFrom="paragraph">
+              <wp:posOffset>202565</wp:posOffset>
+            </wp:positionV>
+            <wp:extent cx="2619375" cy="3404870"/>
+            <wp:effectExtent l="0" t="0" r="9525" b="5080"/>
+            <wp:wrapTight wrapText="bothSides">
+              <wp:wrapPolygon edited="0">
+                <wp:start x="0" y="0"/>
+                <wp:lineTo x="0" y="21511"/>
+                <wp:lineTo x="21521" y="21511"/>
+                <wp:lineTo x="21521" y="0"/>
+                <wp:lineTo x="0" y="0"/>
+              </wp:wrapPolygon>
+            </wp:wrapTight>
+            <wp:docPr id="19" name="Image 19"/>
+            <wp:cNvGraphicFramePr>
+              <a:graphicFrameLocks xmlns:a="http://schemas.openxmlformats.org/drawingml/2006/main" noChangeAspect="1"/>
+            </wp:cNvGraphicFramePr>
+            <a:graphic xmlns:a="http://schemas.openxmlformats.org/drawingml/2006/main">
+              <a:graphicData uri="http://schemas.openxmlformats.org/drawingml/2006/picture">
+                <pic:pic xmlns:pic="http://schemas.openxmlformats.org/drawingml/2006/picture">
+                  <pic:nvPicPr>
+                    <pic:cNvPr id="1" name=""/>
+                    <pic:cNvPicPr/>
+                  </pic:nvPicPr>
+                  <pic:blipFill>
+                    <a:blip r:embed="rId17">
+                      <a:extLst>
+                        <a:ext uri="{28A0092B-C50C-407E-A947-70E740481C1C}">
+                          <a14:useLocalDpi xmlns:a14="http://schemas.microsoft.com/office/drawing/2010/main" val="0"/>
+                        </a:ext>
+                      </a:extLst>
+                    </a:blip>
+                    <a:stretch>
+                      <a:fillRect/>
+                    </a:stretch>
+                  </pic:blipFill>
+                  <pic:spPr>
+                    <a:xfrm>
+                      <a:off x="0" y="0"/>
+                      <a:ext cx="2619375" cy="3404870"/>
+                    </a:xfrm>
+                    <a:prstGeom prst="rect">
+                      <a:avLst/>
+                    </a:prstGeom>
+                  </pic:spPr>
+                </pic:pic>
+              </a:graphicData>
+            </a:graphic>
+            <wp14:sizeRelH relativeFrom="margin">
+              <wp14:pctWidth>0</wp14:pctWidth>
+            </wp14:sizeRelH>
+            <wp14:sizeRelV relativeFrom="margin">
+              <wp14:pctHeight>0</wp14:pctHeight>
+            </wp14:sizeRelV>
+          </wp:anchor>
+        </w:drawing>
+      </w:r>
+      <w:r>
+        <w:rPr>
+          <w:rFonts w:ascii="Arial Nova" w:hAnsi="Arial Nova"/>
+          <w:b/>
+          <w:color w:val="000000" w:themeColor="text1"/>
+          <w:sz w:val="24"/>
+          <w:szCs w:val="24"/>
+        </w:rPr>
+        <w:t xml:space="preserve">Exemple d’un jeu </w:t>
+      </w:r>
+      <w:r>
+        <w:rPr>
+          <w:rFonts w:ascii="Arial Nova" w:hAnsi="Arial Nova"/>
+          <w:b/>
+          <w:color w:val="000000" w:themeColor="text1"/>
+          <w:sz w:val="24"/>
+          <w:szCs w:val="24"/>
+        </w:rPr>
+        <w:t>gagnant</w:t>
+      </w:r>
+      <w:r>
+        <w:rPr>
+          <w:rFonts w:ascii="Arial Nova" w:hAnsi="Arial Nova"/>
+          <w:b/>
+          <w:color w:val="000000" w:themeColor="text1"/>
+          <w:sz w:val="24"/>
+          <w:szCs w:val="24"/>
+        </w:rPr>
+        <w:t> :</w:t>
+      </w:r>
+    </w:p>
+    <w:p>
+      <w:pPr>
+        <w:spacing w:after="0" w:line="276" w:lineRule="auto"/>
+        <w:rPr>
+          <w:rFonts w:ascii="Arial Nova" w:hAnsi="Arial Nova"/>
+          <w:color w:val="000000" w:themeColor="text1"/>
+          <w:sz w:val="24"/>
+          <w:szCs w:val="24"/>
+        </w:rPr>
+      </w:pPr>
+      <w:r>
+        <w:rPr>
+          <w:rFonts w:ascii="Arial Nova" w:hAnsi="Arial Nova"/>
+          <w:color w:val="000000" w:themeColor="text1"/>
+          <w:sz w:val="24"/>
+          <w:szCs w:val="24"/>
+        </w:rPr>
+        <w:t>-</w:t>
+      </w:r>
+      <w:r>
+        <w:rPr>
+          <w:rFonts w:ascii="Arial Nova" w:hAnsi="Arial Nova"/>
+          <w:color w:val="000000" w:themeColor="text1"/>
+          <w:sz w:val="24"/>
+          <w:szCs w:val="24"/>
+        </w:rPr>
+        <w:t xml:space="preserve"> </w:t>
+      </w:r>
+      <w:r>
+        <w:rPr>
+          <w:rFonts w:ascii="Arial Nova" w:hAnsi="Arial Nova"/>
+          <w:color w:val="000000" w:themeColor="text1"/>
+          <w:sz w:val="24"/>
+          <w:szCs w:val="24"/>
+        </w:rPr>
+        <w:t>2048 est atteint donc nous avons gagné</w:t>
+      </w:r>
+      <w:r>
+        <w:rPr>
+          <w:rFonts w:ascii="Arial Nova" w:hAnsi="Arial Nova"/>
+          <w:color w:val="000000" w:themeColor="text1"/>
+          <w:sz w:val="24"/>
+          <w:szCs w:val="24"/>
+        </w:rPr>
+        <w:t xml:space="preserve"> l’étape principale du jeu</w:t>
+      </w:r>
+    </w:p>
+    <w:p>
+      <w:pPr>
+        <w:spacing w:after="0" w:line="276" w:lineRule="auto"/>
+        <w:rPr>
+          <w:rFonts w:ascii="Arial Nova" w:hAnsi="Arial Nova"/>
+          <w:color w:val="000000" w:themeColor="text1"/>
+          <w:sz w:val="24"/>
+          <w:szCs w:val="24"/>
+        </w:rPr>
+      </w:pPr>
+      <w:r>
+        <w:rPr>
+          <w:rFonts w:ascii="Arial Nova" w:hAnsi="Arial Nova"/>
+          <w:color w:val="000000" w:themeColor="text1"/>
+          <w:sz w:val="24"/>
+          <w:szCs w:val="24"/>
+        </w:rPr>
+        <w:t>-</w:t>
+      </w:r>
+      <w:r>
+        <w:rPr>
+          <w:rFonts w:ascii="Arial Nova" w:hAnsi="Arial Nova"/>
+          <w:color w:val="000000" w:themeColor="text1"/>
+          <w:sz w:val="24"/>
+          <w:szCs w:val="24"/>
+        </w:rPr>
+        <w:t xml:space="preserve"> </w:t>
+      </w:r>
+      <w:r>
+        <w:rPr>
+          <w:rFonts w:ascii="Arial Nova" w:hAnsi="Arial Nova"/>
+          <w:color w:val="000000" w:themeColor="text1"/>
+          <w:sz w:val="24"/>
+          <w:szCs w:val="24"/>
+        </w:rPr>
+        <w:t xml:space="preserve">Mais </w:t>
+      </w:r>
+      <w:r>
+        <w:rPr>
+          <w:rFonts w:ascii="Arial Nova" w:hAnsi="Arial Nova"/>
+          <w:color w:val="000000" w:themeColor="text1"/>
+          <w:sz w:val="24"/>
+          <w:szCs w:val="24"/>
+        </w:rPr>
+        <w:t>nous pouvons continuer si on veut</w:t>
+      </w:r>
+    </w:p>
+    <w:p>
+      <w:pPr>
+        <w:spacing w:after="0" w:line="276" w:lineRule="auto"/>
+        <w:rPr>
+          <w:rFonts w:ascii="Arial Nova" w:hAnsi="Arial Nova"/>
+          <w:color w:val="000000" w:themeColor="text1"/>
+          <w:sz w:val="24"/>
+          <w:szCs w:val="24"/>
+        </w:rPr>
+      </w:pPr>
+      <w:r>
+        <w:rPr>
+          <w:rFonts w:ascii="Arial Nova" w:hAnsi="Arial Nova"/>
+          <w:color w:val="000000" w:themeColor="text1"/>
+          <w:sz w:val="24"/>
+          <w:szCs w:val="24"/>
+        </w:rPr>
+        <w:t>-</w:t>
+      </w:r>
+      <w:r>
+        <w:rPr>
+          <w:rFonts w:ascii="Arial Nova" w:hAnsi="Arial Nova"/>
+          <w:color w:val="000000" w:themeColor="text1"/>
+          <w:sz w:val="24"/>
+          <w:szCs w:val="24"/>
+        </w:rPr>
+        <w:t xml:space="preserve"> </w:t>
+      </w:r>
+      <w:r>
+        <w:rPr>
+          <w:rFonts w:ascii="Arial Nova" w:hAnsi="Arial Nova"/>
+          <w:color w:val="000000" w:themeColor="text1"/>
+          <w:sz w:val="24"/>
+          <w:szCs w:val="24"/>
+        </w:rPr>
+        <w:t>Prochaine étape est d’avoir le meilleur score</w:t>
+      </w:r>
+    </w:p>
+    <w:p>
+      <w:pPr>
+        <w:spacing w:line="276" w:lineRule="auto"/>
+        <w:rPr>
+          <w:rFonts w:ascii="Arial Nova" w:hAnsi="Arial Nova"/>
+          <w:b/>
+          <w:color w:val="000000" w:themeColor="text1"/>
+          <w:sz w:val="24"/>
+          <w:szCs w:val="24"/>
+        </w:rPr>
+      </w:pPr>
+    </w:p>
+    <w:p>
+      <w:pPr>
+        <w:spacing w:line="276" w:lineRule="auto"/>
+        <w:rPr>
+          <w:rFonts w:ascii="Arial Nova" w:hAnsi="Arial Nova"/>
+          <w:b/>
+          <w:color w:val="000000" w:themeColor="text1"/>
+          <w:sz w:val="24"/>
+          <w:szCs w:val="24"/>
+        </w:rPr>
+      </w:pPr>
+      <w:r>
+        <w:rPr>
+          <w:noProof/>
+        </w:rPr>
+        <w:drawing>
+          <wp:anchor distT="0" distB="0" distL="114300" distR="114300" simplePos="0" relativeHeight="251675648" behindDoc="1" locked="0" layoutInCell="1" allowOverlap="1" wp14:anchorId="035EBAFF" wp14:editId="7ED55407">
+            <wp:simplePos x="0" y="0"/>
+            <wp:positionH relativeFrom="column">
+              <wp:posOffset>2710180</wp:posOffset>
+            </wp:positionH>
+            <wp:positionV relativeFrom="paragraph">
+              <wp:posOffset>106045</wp:posOffset>
+            </wp:positionV>
+            <wp:extent cx="2466975" cy="1638300"/>
+            <wp:effectExtent l="0" t="0" r="9525" b="0"/>
+            <wp:wrapTight wrapText="bothSides">
+              <wp:wrapPolygon edited="0">
+                <wp:start x="0" y="0"/>
+                <wp:lineTo x="0" y="21349"/>
+                <wp:lineTo x="21517" y="21349"/>
+                <wp:lineTo x="21517" y="0"/>
+                <wp:lineTo x="0" y="0"/>
+              </wp:wrapPolygon>
+            </wp:wrapTight>
+            <wp:docPr id="20" name="Image 20"/>
+            <wp:cNvGraphicFramePr>
+              <a:graphicFrameLocks xmlns:a="http://schemas.openxmlformats.org/drawingml/2006/main" noChangeAspect="1"/>
+            </wp:cNvGraphicFramePr>
+            <a:graphic xmlns:a="http://schemas.openxmlformats.org/drawingml/2006/main">
+              <a:graphicData uri="http://schemas.openxmlformats.org/drawingml/2006/picture">
+                <pic:pic xmlns:pic="http://schemas.openxmlformats.org/drawingml/2006/picture">
+                  <pic:nvPicPr>
+                    <pic:cNvPr id="1" name=""/>
+                    <pic:cNvPicPr/>
+                  </pic:nvPicPr>
+                  <pic:blipFill>
+                    <a:blip r:embed="rId18">
+                      <a:extLst>
+                        <a:ext uri="{28A0092B-C50C-407E-A947-70E740481C1C}">
+                          <a14:useLocalDpi xmlns:a14="http://schemas.microsoft.com/office/drawing/2010/main" val="0"/>
+                        </a:ext>
+                      </a:extLst>
+                    </a:blip>
+                    <a:stretch>
+                      <a:fillRect/>
+                    </a:stretch>
+                  </pic:blipFill>
+                  <pic:spPr>
+                    <a:xfrm>
+                      <a:off x="0" y="0"/>
+                      <a:ext cx="2466975" cy="1638300"/>
+                    </a:xfrm>
+                    <a:prstGeom prst="rect">
+                      <a:avLst/>
+                    </a:prstGeom>
+                  </pic:spPr>
+                </pic:pic>
+              </a:graphicData>
+            </a:graphic>
+          </wp:anchor>
+        </w:drawing>
+      </w:r>
+    </w:p>
+    <w:p>
+      <w:pPr>
+        <w:spacing w:line="276" w:lineRule="auto"/>
+        <w:rPr>
+          <w:rFonts w:ascii="Arial Nova" w:hAnsi="Arial Nova"/>
+          <w:b/>
+          <w:color w:val="000000" w:themeColor="text1"/>
+          <w:sz w:val="24"/>
+          <w:szCs w:val="24"/>
+        </w:rPr>
+      </w:pPr>
+    </w:p>
+    <w:p>
+      <w:pPr>
+        <w:spacing w:line="276" w:lineRule="auto"/>
+        <w:rPr>
+          <w:rFonts w:ascii="Arial Nova" w:hAnsi="Arial Nova"/>
+          <w:b/>
+          <w:color w:val="000000" w:themeColor="text1"/>
+          <w:sz w:val="24"/>
+          <w:szCs w:val="24"/>
+        </w:rPr>
+      </w:pPr>
+    </w:p>
+    <w:p>
+      <w:pPr>
+        <w:spacing w:line="276" w:lineRule="auto"/>
+        <w:rPr>
+          <w:rFonts w:ascii="Arial Nova" w:hAnsi="Arial Nova"/>
+          <w:b/>
+          <w:color w:val="000000" w:themeColor="text1"/>
+          <w:sz w:val="24"/>
+          <w:szCs w:val="24"/>
+        </w:rPr>
+      </w:pPr>
+    </w:p>
+    <w:p>
+      <w:pPr>
+        <w:spacing w:line="276" w:lineRule="auto"/>
+        <w:rPr>
+          <w:rFonts w:ascii="Arial Nova" w:hAnsi="Arial Nova"/>
+          <w:b/>
+          <w:color w:val="000000" w:themeColor="text1"/>
+          <w:sz w:val="24"/>
+          <w:szCs w:val="24"/>
+        </w:rPr>
+      </w:pPr>
+    </w:p>
+    <w:p>
+      <w:pPr>
+        <w:spacing w:line="276" w:lineRule="auto"/>
+        <w:rPr>
+          <w:rFonts w:ascii="Arial Nova" w:hAnsi="Arial Nova"/>
+          <w:b/>
+          <w:color w:val="000000" w:themeColor="text1"/>
+          <w:sz w:val="24"/>
+          <w:szCs w:val="24"/>
+        </w:rPr>
+      </w:pPr>
+    </w:p>
+    <w:p>
+      <w:pPr>
+        <w:rPr>
+          <w:rFonts w:ascii="Arial Nova" w:hAnsi="Arial Nova"/>
+          <w:b/>
+          <w:color w:val="000000" w:themeColor="text1"/>
+          <w:sz w:val="24"/>
+          <w:szCs w:val="24"/>
+        </w:rPr>
+      </w:pPr>
+      <w:r>
+        <w:rPr>
+          <w:rFonts w:ascii="Arial Nova" w:hAnsi="Arial Nova"/>
+          <w:b/>
+          <w:color w:val="000000" w:themeColor="text1"/>
+          <w:sz w:val="24"/>
+          <w:szCs w:val="24"/>
+        </w:rPr>
+        <w:br w:type="page"/>
+      </w:r>
+    </w:p>
+    <w:p>
+      <w:pPr>
+        <w:spacing w:line="276" w:lineRule="auto"/>
+        <w:rPr>
+          <w:rFonts w:ascii="Arial Nova" w:hAnsi="Arial Nova"/>
+          <w:b/>
+          <w:color w:val="000000" w:themeColor="text1"/>
+          <w:sz w:val="24"/>
+          <w:szCs w:val="24"/>
+        </w:rPr>
+      </w:pPr>
+      <w:r>
+        <w:rPr>
+          <w:rFonts w:ascii="Arial Nova" w:hAnsi="Arial Nova"/>
+          <w:b/>
+          <w:color w:val="000000" w:themeColor="text1"/>
+          <w:sz w:val="24"/>
+          <w:szCs w:val="24"/>
+        </w:rPr>
+        <w:lastRenderedPageBreak/>
         <w:t>Contrainte</w:t>
       </w:r>
       <w:r>
@@ -1056,88 +4461,44 @@
     </w:p>
     <w:p>
       <w:pPr>
-        <w:spacing w:line="240" w:lineRule="auto"/>
-        <w:rPr>
-          <w:rFonts w:ascii="Arial Nova" w:hAnsi="Arial Nova"/>
-          <w:color w:val="000000" w:themeColor="text1"/>
-          <w:sz w:val="24"/>
-          <w:szCs w:val="24"/>
-        </w:rPr>
-      </w:pPr>
-      <w:r>
-        <w:rPr>
-          <w:rFonts w:ascii="Arial Nova" w:hAnsi="Arial Nova"/>
-          <w:color w:val="000000" w:themeColor="text1"/>
-          <w:sz w:val="24"/>
-          <w:szCs w:val="24"/>
-        </w:rPr>
-        <w:t>-</w:t>
-      </w:r>
-      <w:r>
-        <w:rPr>
-          <w:rFonts w:ascii="Arial Nova" w:hAnsi="Arial Nova"/>
-          <w:color w:val="000000" w:themeColor="text1"/>
-          <w:sz w:val="24"/>
-          <w:szCs w:val="24"/>
-        </w:rPr>
-        <w:t xml:space="preserve"> </w:t>
-      </w:r>
-      <w:r>
-        <w:rPr>
-          <w:rFonts w:ascii="Arial Nova" w:hAnsi="Arial Nova"/>
-          <w:color w:val="000000" w:themeColor="text1"/>
-          <w:sz w:val="24"/>
-          <w:szCs w:val="24"/>
-        </w:rPr>
-        <w:t xml:space="preserve">Détecter les touches fléchées </w:t>
-      </w:r>
-      <w:r>
-        <w:rPr>
-          <w:rFonts w:ascii="Arial Nova" w:hAnsi="Arial Nova"/>
-          <w:color w:val="000000" w:themeColor="text1"/>
-          <w:sz w:val="24"/>
-          <w:szCs w:val="24"/>
-        </w:rPr>
-        <w:t xml:space="preserve">choisi </w:t>
-      </w:r>
-      <w:r>
-        <w:rPr>
-          <w:rFonts w:ascii="Arial Nova" w:hAnsi="Arial Nova"/>
-          <w:color w:val="000000" w:themeColor="text1"/>
-          <w:sz w:val="24"/>
-          <w:szCs w:val="24"/>
-        </w:rPr>
-        <w:t>du clavier</w:t>
-      </w:r>
-    </w:p>
-    <w:p>
-      <w:pPr>
-        <w:spacing w:line="240" w:lineRule="auto"/>
-        <w:rPr>
-          <w:rFonts w:ascii="Arial Nova" w:hAnsi="Arial Nova"/>
-          <w:color w:val="000000" w:themeColor="text1"/>
-          <w:sz w:val="24"/>
-          <w:szCs w:val="24"/>
-        </w:rPr>
-      </w:pPr>
-      <w:r>
-        <w:rPr>
-          <w:rFonts w:ascii="Arial Nova" w:hAnsi="Arial Nova"/>
-          <w:color w:val="000000" w:themeColor="text1"/>
-          <w:sz w:val="24"/>
-          <w:szCs w:val="24"/>
-        </w:rPr>
-        <w:t>-</w:t>
-      </w:r>
-      <w:r>
-        <w:rPr>
-          <w:rFonts w:ascii="Arial Nova" w:hAnsi="Arial Nova"/>
-          <w:color w:val="000000" w:themeColor="text1"/>
-          <w:sz w:val="24"/>
-          <w:szCs w:val="24"/>
-        </w:rPr>
-        <w:t xml:space="preserve"> </w:t>
-      </w:r>
+        <w:pStyle w:val="Paragraphedeliste"/>
+        <w:numPr>
+          <w:ilvl w:val="0"/>
+          <w:numId w:val="4"/>
+        </w:numPr>
+        <w:spacing w:line="240" w:lineRule="auto"/>
+        <w:rPr>
+          <w:rFonts w:ascii="Arial Nova" w:hAnsi="Arial Nova"/>
+          <w:color w:val="000000" w:themeColor="text1"/>
+          <w:sz w:val="24"/>
+          <w:szCs w:val="24"/>
+        </w:rPr>
+      </w:pPr>
+      <w:r>
+        <w:rPr>
+          <w:rFonts w:ascii="Arial Nova" w:hAnsi="Arial Nova"/>
+          <w:color w:val="000000" w:themeColor="text1"/>
+          <w:sz w:val="24"/>
+          <w:szCs w:val="24"/>
+        </w:rPr>
+        <w:t>Détecter les touches fléchées choisi du clavier</w:t>
+      </w:r>
+    </w:p>
+    <w:p>
+      <w:pPr>
+        <w:pStyle w:val="Paragraphedeliste"/>
+        <w:numPr>
+          <w:ilvl w:val="0"/>
+          <w:numId w:val="4"/>
+        </w:numPr>
+        <w:spacing w:line="240" w:lineRule="auto"/>
+        <w:rPr>
+          <w:rFonts w:ascii="Arial Nova" w:hAnsi="Arial Nova"/>
+          <w:color w:val="000000" w:themeColor="text1"/>
+          <w:sz w:val="24"/>
+          <w:szCs w:val="24"/>
+        </w:rPr>
+      </w:pPr>
       <w:r>
         <w:rPr>
           <w:rFonts w:ascii="Arial Nova" w:hAnsi="Arial Nova"/>
@@ -1150,126 +4511,71 @@
     </w:p>
     <w:p>
       <w:pPr>
-        <w:spacing w:line="240" w:lineRule="auto"/>
-        <w:rPr>
-          <w:rFonts w:ascii="Arial Nova" w:hAnsi="Arial Nova"/>
-          <w:color w:val="000000" w:themeColor="text1"/>
-          <w:sz w:val="24"/>
-          <w:szCs w:val="24"/>
-        </w:rPr>
-      </w:pPr>
-      <w:r>
-        <w:rPr>
-          <w:rFonts w:ascii="Arial Nova" w:hAnsi="Arial Nova"/>
-          <w:color w:val="000000" w:themeColor="text1"/>
-          <w:sz w:val="24"/>
-          <w:szCs w:val="24"/>
-        </w:rPr>
-        <w:t>-</w:t>
-      </w:r>
-      <w:r>
-        <w:rPr>
-          <w:rFonts w:ascii="Arial Nova" w:hAnsi="Arial Nova"/>
-          <w:color w:val="000000" w:themeColor="text1"/>
-          <w:sz w:val="24"/>
-          <w:szCs w:val="24"/>
-        </w:rPr>
-        <w:t xml:space="preserve"> </w:t>
-      </w:r>
-      <w:r>
-        <w:rPr>
-          <w:rFonts w:ascii="Arial Nova" w:hAnsi="Arial Nova"/>
-          <w:color w:val="000000" w:themeColor="text1"/>
-          <w:sz w:val="24"/>
-          <w:szCs w:val="24"/>
-        </w:rPr>
-        <w:t>Calcule</w:t>
-      </w:r>
-      <w:r>
-        <w:rPr>
-          <w:rFonts w:ascii="Arial Nova" w:hAnsi="Arial Nova"/>
-          <w:color w:val="000000" w:themeColor="text1"/>
-          <w:sz w:val="24"/>
-          <w:szCs w:val="24"/>
-        </w:rPr>
-        <w:t>r</w:t>
-      </w:r>
-      <w:r>
-        <w:rPr>
-          <w:rFonts w:ascii="Arial Nova" w:hAnsi="Arial Nova"/>
-          <w:color w:val="000000" w:themeColor="text1"/>
-          <w:sz w:val="24"/>
-          <w:szCs w:val="24"/>
-        </w:rPr>
-        <w:t xml:space="preserve"> les fusions des cubes</w:t>
-      </w:r>
-    </w:p>
-    <w:p>
-      <w:pPr>
-        <w:spacing w:line="240" w:lineRule="auto"/>
-        <w:rPr>
-          <w:rFonts w:ascii="Arial Nova" w:hAnsi="Arial Nova"/>
-          <w:color w:val="000000" w:themeColor="text1"/>
-          <w:sz w:val="24"/>
-          <w:szCs w:val="24"/>
-        </w:rPr>
-      </w:pPr>
-      <w:r>
-        <w:rPr>
-          <w:rFonts w:ascii="Arial Nova" w:hAnsi="Arial Nova"/>
-          <w:color w:val="000000" w:themeColor="text1"/>
-          <w:sz w:val="24"/>
-          <w:szCs w:val="24"/>
-        </w:rPr>
-        <w:t>-</w:t>
-      </w:r>
-      <w:r>
-        <w:rPr>
-          <w:rFonts w:ascii="Arial Nova" w:hAnsi="Arial Nova"/>
-          <w:color w:val="000000" w:themeColor="text1"/>
-          <w:sz w:val="24"/>
-          <w:szCs w:val="24"/>
-        </w:rPr>
-        <w:t xml:space="preserve"> B</w:t>
-      </w:r>
-      <w:r>
-        <w:rPr>
-          <w:rFonts w:ascii="Arial Nova" w:hAnsi="Arial Nova"/>
-          <w:color w:val="000000" w:themeColor="text1"/>
-          <w:sz w:val="24"/>
-          <w:szCs w:val="24"/>
-        </w:rPr>
-        <w:t>outon restart</w:t>
-      </w:r>
-    </w:p>
-    <w:p>
-      <w:pPr>
-        <w:spacing w:line="240" w:lineRule="auto"/>
-        <w:rPr>
-          <w:rFonts w:ascii="Arial Nova" w:hAnsi="Arial Nova"/>
-          <w:color w:val="000000" w:themeColor="text1"/>
-          <w:sz w:val="24"/>
-          <w:szCs w:val="24"/>
-        </w:rPr>
-      </w:pPr>
-      <w:r>
-        <w:rPr>
-          <w:rFonts w:ascii="Arial Nova" w:hAnsi="Arial Nova"/>
-          <w:color w:val="000000" w:themeColor="text1"/>
-          <w:sz w:val="24"/>
-          <w:szCs w:val="24"/>
-        </w:rPr>
-        <w:t>-</w:t>
-      </w:r>
-      <w:r>
-        <w:rPr>
-          <w:rFonts w:ascii="Arial Nova" w:hAnsi="Arial Nova"/>
-          <w:color w:val="000000" w:themeColor="text1"/>
-          <w:sz w:val="24"/>
-          <w:szCs w:val="24"/>
-        </w:rPr>
-        <w:t xml:space="preserve"> </w:t>
-      </w:r>
+        <w:pStyle w:val="Paragraphedeliste"/>
+        <w:numPr>
+          <w:ilvl w:val="0"/>
+          <w:numId w:val="4"/>
+        </w:numPr>
+        <w:spacing w:line="240" w:lineRule="auto"/>
+        <w:rPr>
+          <w:rFonts w:ascii="Arial Nova" w:hAnsi="Arial Nova"/>
+          <w:color w:val="000000" w:themeColor="text1"/>
+          <w:sz w:val="24"/>
+          <w:szCs w:val="24"/>
+        </w:rPr>
+      </w:pPr>
+      <w:r>
+        <w:rPr>
+          <w:rFonts w:ascii="Arial Nova" w:hAnsi="Arial Nova"/>
+          <w:color w:val="000000" w:themeColor="text1"/>
+          <w:sz w:val="24"/>
+          <w:szCs w:val="24"/>
+        </w:rPr>
+        <w:t>Calculer les fusions des cubes</w:t>
+      </w:r>
+    </w:p>
+    <w:p>
+      <w:pPr>
+        <w:pStyle w:val="Paragraphedeliste"/>
+        <w:numPr>
+          <w:ilvl w:val="0"/>
+          <w:numId w:val="4"/>
+        </w:numPr>
+        <w:spacing w:line="276" w:lineRule="auto"/>
+        <w:rPr>
+          <w:rFonts w:ascii="Arial Nova" w:hAnsi="Arial Nova"/>
+          <w:b/>
+          <w:color w:val="000000" w:themeColor="text1"/>
+          <w:sz w:val="24"/>
+          <w:szCs w:val="24"/>
+        </w:rPr>
+      </w:pPr>
+      <w:r>
+        <w:rPr>
+          <w:rFonts w:ascii="Arial Nova" w:hAnsi="Arial Nova"/>
+          <w:color w:val="000000" w:themeColor="text1"/>
+          <w:sz w:val="24"/>
+          <w:szCs w:val="24"/>
+        </w:rPr>
+        <w:t>Bouton restart</w:t>
+      </w:r>
+    </w:p>
+    <w:p>
+      <w:pPr>
+        <w:pStyle w:val="Paragraphedeliste"/>
+        <w:numPr>
+          <w:ilvl w:val="0"/>
+          <w:numId w:val="4"/>
+        </w:numPr>
+        <w:spacing w:line="276" w:lineRule="auto"/>
+        <w:rPr>
+          <w:rFonts w:ascii="Arial Nova" w:hAnsi="Arial Nova"/>
+          <w:b/>
+          <w:color w:val="000000" w:themeColor="text1"/>
+          <w:sz w:val="24"/>
+          <w:szCs w:val="24"/>
+        </w:rPr>
+      </w:pPr>
       <w:r>
         <w:rPr>
           <w:rFonts w:ascii="Arial Nova" w:hAnsi="Arial Nova"/>
@@ -1282,108 +4588,293 @@
     </w:p>
     <w:p>
       <w:pPr>
-        <w:spacing w:line="240" w:lineRule="auto"/>
-        <w:rPr>
-          <w:rFonts w:ascii="Arial Nova" w:hAnsi="Arial Nova"/>
-          <w:color w:val="000000" w:themeColor="text1"/>
-          <w:sz w:val="24"/>
-          <w:szCs w:val="24"/>
-        </w:rPr>
-      </w:pPr>
-      <w:r>
-        <w:rPr>
-          <w:rFonts w:ascii="Arial Nova" w:hAnsi="Arial Nova"/>
-          <w:color w:val="000000" w:themeColor="text1"/>
-          <w:sz w:val="24"/>
-          <w:szCs w:val="24"/>
-        </w:rPr>
-        <w:t>-</w:t>
-      </w:r>
-      <w:r>
-        <w:rPr>
-          <w:rFonts w:ascii="Arial Nova" w:hAnsi="Arial Nova"/>
-          <w:color w:val="000000" w:themeColor="text1"/>
-          <w:sz w:val="24"/>
-          <w:szCs w:val="24"/>
-        </w:rPr>
-        <w:t xml:space="preserve"> </w:t>
-      </w:r>
-      <w:r>
-        <w:rPr>
-          <w:rFonts w:ascii="Arial Nova" w:hAnsi="Arial Nova"/>
-          <w:color w:val="000000" w:themeColor="text1"/>
-          <w:sz w:val="24"/>
-          <w:szCs w:val="24"/>
-        </w:rPr>
-        <w:t>Des b</w:t>
-      </w:r>
-      <w:r>
-        <w:rPr>
-          <w:rFonts w:ascii="Arial Nova" w:hAnsi="Arial Nova"/>
-          <w:color w:val="000000" w:themeColor="text1"/>
-          <w:sz w:val="24"/>
-          <w:szCs w:val="24"/>
-        </w:rPr>
-        <w:t>ug</w:t>
-      </w:r>
-      <w:r>
-        <w:rPr>
-          <w:rFonts w:ascii="Arial Nova" w:hAnsi="Arial Nova"/>
-          <w:color w:val="000000" w:themeColor="text1"/>
-          <w:sz w:val="24"/>
-          <w:szCs w:val="24"/>
-        </w:rPr>
-        <w:t>s</w:t>
-      </w:r>
-      <w:r>
-        <w:rPr>
-          <w:rFonts w:ascii="Arial Nova" w:hAnsi="Arial Nova"/>
-          <w:color w:val="000000" w:themeColor="text1"/>
-          <w:sz w:val="24"/>
-          <w:szCs w:val="24"/>
-        </w:rPr>
-        <w:t xml:space="preserve"> technique</w:t>
-      </w:r>
-      <w:r>
-        <w:rPr>
-          <w:rFonts w:ascii="Arial Nova" w:hAnsi="Arial Nova"/>
-          <w:color w:val="000000" w:themeColor="text1"/>
-          <w:sz w:val="24"/>
-          <w:szCs w:val="24"/>
-        </w:rPr>
-        <w:t>s</w:t>
-      </w:r>
-    </w:p>
-    <w:p>
-      <w:pPr>
-        <w:spacing w:line="240" w:lineRule="auto"/>
-        <w:rPr>
-          <w:rFonts w:ascii="Arial Nova" w:hAnsi="Arial Nova"/>
-          <w:color w:val="000000" w:themeColor="text1"/>
-          <w:sz w:val="24"/>
-          <w:szCs w:val="24"/>
-        </w:rPr>
-      </w:pPr>
-    </w:p>
-    <w:p>
-      <w:pPr>
-        <w:spacing w:line="240" w:lineRule="auto"/>
-        <w:rPr>
-          <w:rFonts w:ascii="Arial Nova" w:hAnsi="Arial Nova"/>
-          <w:b/>
-          <w:color w:val="000000" w:themeColor="text1"/>
-          <w:sz w:val="24"/>
-          <w:szCs w:val="24"/>
-        </w:rPr>
-      </w:pPr>
-      <w:r>
-        <w:rPr>
-          <w:rFonts w:ascii="Arial Nova" w:hAnsi="Arial Nova"/>
-          <w:b/>
-          <w:color w:val="000000" w:themeColor="text1"/>
-          <w:sz w:val="24"/>
-          <w:szCs w:val="24"/>
-        </w:rPr>
+        <w:pStyle w:val="Paragraphedeliste"/>
+        <w:numPr>
+          <w:ilvl w:val="0"/>
+          <w:numId w:val="4"/>
+        </w:numPr>
+        <w:spacing w:line="240" w:lineRule="auto"/>
+        <w:rPr>
+          <w:rFonts w:ascii="Arial Nova" w:hAnsi="Arial Nova"/>
+          <w:color w:val="000000" w:themeColor="text1"/>
+          <w:sz w:val="24"/>
+          <w:szCs w:val="24"/>
+        </w:rPr>
+      </w:pPr>
+      <w:r>
+        <w:rPr>
+          <w:rFonts w:ascii="Arial Nova" w:hAnsi="Arial Nova"/>
+          <w:color w:val="000000" w:themeColor="text1"/>
+          <w:sz w:val="24"/>
+          <w:szCs w:val="24"/>
+        </w:rPr>
+        <w:t>B</w:t>
+      </w:r>
+      <w:r>
+        <w:rPr>
+          <w:rFonts w:ascii="Arial Nova" w:hAnsi="Arial Nova"/>
+          <w:color w:val="000000" w:themeColor="text1"/>
+          <w:sz w:val="24"/>
+          <w:szCs w:val="24"/>
+        </w:rPr>
+        <w:t>ugs techniques</w:t>
+      </w:r>
+    </w:p>
+    <w:p>
+      <w:pPr>
+        <w:spacing w:line="240" w:lineRule="auto"/>
+        <w:rPr>
+          <w:rFonts w:ascii="Arial Nova" w:hAnsi="Arial Nova"/>
+          <w:color w:val="000000" w:themeColor="text1"/>
+          <w:sz w:val="24"/>
+          <w:szCs w:val="24"/>
+        </w:rPr>
+      </w:pPr>
+    </w:p>
+    <w:p>
+      <w:pPr>
+        <w:spacing w:line="240" w:lineRule="auto"/>
+        <w:rPr>
+          <w:rFonts w:ascii="Arial Nova" w:hAnsi="Arial Nova"/>
+          <w:b/>
+          <w:color w:val="000000" w:themeColor="text1"/>
+          <w:sz w:val="24"/>
+          <w:szCs w:val="24"/>
+        </w:rPr>
+      </w:pPr>
+      <w:r>
+        <w:rPr>
+          <w:rFonts w:ascii="Arial Nova" w:hAnsi="Arial Nova"/>
+          <w:b/>
+          <w:color w:val="000000" w:themeColor="text1"/>
+          <w:sz w:val="24"/>
+          <w:szCs w:val="24"/>
+        </w:rPr>
+        <w:t>Bibliothèques utilis</w:t>
+      </w:r>
+      <w:r>
+        <w:rPr>
+          <w:rFonts w:ascii="Arial Nova" w:hAnsi="Arial Nova"/>
+          <w:b/>
+          <w:color w:val="000000" w:themeColor="text1"/>
+          <w:sz w:val="24"/>
+          <w:szCs w:val="24"/>
+        </w:rPr>
+        <w:t>ées</w:t>
+      </w:r>
+      <w:r>
+        <w:rPr>
+          <w:rFonts w:ascii="Arial Nova" w:hAnsi="Arial Nova"/>
+          <w:b/>
+          <w:color w:val="000000" w:themeColor="text1"/>
+          <w:sz w:val="24"/>
+          <w:szCs w:val="24"/>
+        </w:rPr>
+        <w:t> :</w:t>
+      </w:r>
+    </w:p>
+    <w:p>
+      <w:pPr>
+        <w:pStyle w:val="Paragraphedeliste"/>
+        <w:numPr>
+          <w:ilvl w:val="0"/>
+          <w:numId w:val="4"/>
+        </w:numPr>
+        <w:spacing w:line="240" w:lineRule="auto"/>
+        <w:rPr>
+          <w:rFonts w:ascii="Arial Nova" w:hAnsi="Arial Nova"/>
+          <w:b/>
+          <w:color w:val="000000" w:themeColor="text1"/>
+          <w:sz w:val="24"/>
+          <w:szCs w:val="24"/>
+        </w:rPr>
+      </w:pPr>
+      <w:r>
+        <w:rPr>
+          <w:rFonts w:ascii="Arial Nova" w:hAnsi="Arial Nova"/>
+          <w:color w:val="000000" w:themeColor="text1"/>
+          <w:sz w:val="24"/>
+          <w:szCs w:val="24"/>
+        </w:rPr>
+        <w:t>tkinter : Permet la création de la fenêtre</w:t>
+      </w:r>
+    </w:p>
+    <w:p>
+      <w:pPr>
+        <w:pStyle w:val="Paragraphedeliste"/>
+        <w:numPr>
+          <w:ilvl w:val="0"/>
+          <w:numId w:val="4"/>
+        </w:numPr>
+        <w:spacing w:line="240" w:lineRule="auto"/>
+        <w:rPr>
+          <w:rFonts w:ascii="Arial Nova" w:hAnsi="Arial Nova"/>
+          <w:b/>
+          <w:color w:val="000000" w:themeColor="text1"/>
+          <w:sz w:val="24"/>
+          <w:szCs w:val="24"/>
+        </w:rPr>
+      </w:pPr>
+      <w:r>
+        <w:rPr>
+          <w:rFonts w:ascii="Arial Nova" w:hAnsi="Arial Nova"/>
+          <w:color w:val="000000" w:themeColor="text1"/>
+          <w:sz w:val="24"/>
+          <w:szCs w:val="24"/>
+        </w:rPr>
+        <w:t>copy : Permet de copier des tableau bi-dimensionnels</w:t>
+      </w:r>
+    </w:p>
+    <w:p>
+      <w:pPr>
+        <w:pStyle w:val="Paragraphedeliste"/>
+        <w:numPr>
+          <w:ilvl w:val="0"/>
+          <w:numId w:val="4"/>
+        </w:numPr>
+        <w:spacing w:line="240" w:lineRule="auto"/>
+        <w:rPr>
+          <w:rFonts w:ascii="Arial Nova" w:hAnsi="Arial Nova"/>
+          <w:b/>
+          <w:color w:val="000000" w:themeColor="text1"/>
+          <w:sz w:val="24"/>
+          <w:szCs w:val="24"/>
+        </w:rPr>
+      </w:pPr>
+      <w:r>
+        <w:rPr>
+          <w:rFonts w:ascii="Arial Nova" w:hAnsi="Arial Nova"/>
+          <w:color w:val="000000" w:themeColor="text1"/>
+          <w:sz w:val="24"/>
+          <w:szCs w:val="24"/>
+        </w:rPr>
+        <w:t>pygame : Permet de jouer les sons choisis</w:t>
+      </w:r>
+    </w:p>
+    <w:p>
+      <w:pPr>
+        <w:pStyle w:val="Paragraphedeliste"/>
+        <w:numPr>
+          <w:ilvl w:val="0"/>
+          <w:numId w:val="4"/>
+        </w:numPr>
+        <w:spacing w:line="240" w:lineRule="auto"/>
+        <w:rPr>
+          <w:rFonts w:ascii="Arial Nova" w:hAnsi="Arial Nova"/>
+          <w:color w:val="000000" w:themeColor="text1"/>
+          <w:sz w:val="24"/>
+          <w:szCs w:val="24"/>
+        </w:rPr>
+      </w:pPr>
+      <w:r>
+        <w:rPr>
+          <w:rFonts w:ascii="Arial Nova" w:hAnsi="Arial Nova"/>
+          <w:color w:val="000000" w:themeColor="text1"/>
+          <w:sz w:val="24"/>
+          <w:szCs w:val="24"/>
+        </w:rPr>
+        <w:t>signal</w:t>
+      </w:r>
+      <w:r>
+        <w:rPr>
+          <w:rFonts w:ascii="Arial Nova" w:hAnsi="Arial Nova"/>
+          <w:color w:val="000000" w:themeColor="text1"/>
+          <w:sz w:val="24"/>
+          <w:szCs w:val="24"/>
+        </w:rPr>
+        <w:t> : Permet de détecter le KeyboardInterrupt</w:t>
+      </w:r>
+    </w:p>
+    <w:p>
+      <w:pPr>
+        <w:pStyle w:val="Paragraphedeliste"/>
+        <w:numPr>
+          <w:ilvl w:val="0"/>
+          <w:numId w:val="4"/>
+        </w:numPr>
+        <w:spacing w:line="240" w:lineRule="auto"/>
+        <w:rPr>
+          <w:rFonts w:ascii="Arial Nova" w:hAnsi="Arial Nova"/>
+          <w:color w:val="000000" w:themeColor="text1"/>
+          <w:sz w:val="24"/>
+          <w:szCs w:val="24"/>
+        </w:rPr>
+      </w:pPr>
+      <w:r>
+        <w:rPr>
+          <w:rFonts w:ascii="Arial Nova" w:hAnsi="Arial Nova"/>
+          <w:color w:val="000000" w:themeColor="text1"/>
+          <w:sz w:val="24"/>
+          <w:szCs w:val="24"/>
+        </w:rPr>
+        <w:t xml:space="preserve">pillow (PIL) : Permet le redimensionnement d’image et utiliser ces images sur tkinter  </w:t>
+      </w:r>
+    </w:p>
+    <w:p>
+      <w:pPr>
+        <w:pStyle w:val="Paragraphedeliste"/>
+        <w:numPr>
+          <w:ilvl w:val="0"/>
+          <w:numId w:val="4"/>
+        </w:numPr>
+        <w:spacing w:line="240" w:lineRule="auto"/>
+        <w:rPr>
+          <w:rFonts w:ascii="Arial Nova" w:hAnsi="Arial Nova"/>
+          <w:color w:val="000000" w:themeColor="text1"/>
+          <w:sz w:val="24"/>
+          <w:szCs w:val="24"/>
+        </w:rPr>
+      </w:pPr>
+      <w:r>
+        <w:rPr>
+          <w:rFonts w:ascii="Arial Nova" w:hAnsi="Arial Nova"/>
+          <w:color w:val="000000" w:themeColor="text1"/>
+          <w:sz w:val="24"/>
+          <w:szCs w:val="24"/>
+        </w:rPr>
+        <w:t>time : Permet de faire un timer</w:t>
+      </w:r>
+    </w:p>
+    <w:p>
+      <w:pPr>
+        <w:spacing w:line="240" w:lineRule="auto"/>
+        <w:rPr>
+          <w:rFonts w:ascii="Arial Nova" w:hAnsi="Arial Nova"/>
+          <w:color w:val="000000" w:themeColor="text1"/>
+          <w:sz w:val="24"/>
+          <w:szCs w:val="24"/>
+        </w:rPr>
+      </w:pPr>
+      <w:r>
+        <w:rPr>
+          <w:rFonts w:ascii="Arial Nova" w:hAnsi="Arial Nova"/>
+          <w:color w:val="000000" w:themeColor="text1"/>
+          <w:sz w:val="24"/>
+          <w:szCs w:val="24"/>
+        </w:rPr>
+        <w:br w:type="page"/>
+      </w:r>
+    </w:p>
+    <w:p>
+      <w:pPr>
+        <w:spacing w:line="240" w:lineRule="auto"/>
+        <w:rPr>
+          <w:rFonts w:ascii="Arial Nova" w:hAnsi="Arial Nova"/>
+          <w:b/>
+          <w:color w:val="000000" w:themeColor="text1"/>
+          <w:sz w:val="24"/>
+          <w:szCs w:val="24"/>
+        </w:rPr>
+      </w:pPr>
+      <w:r>
+        <w:rPr>
+          <w:rFonts w:ascii="Arial Nova" w:hAnsi="Arial Nova"/>
+          <w:b/>
+          <w:color w:val="000000" w:themeColor="text1"/>
+          <w:sz w:val="24"/>
+          <w:szCs w:val="24"/>
+        </w:rPr>
+        <w:lastRenderedPageBreak/>
         <w:t>Suivi :</w:t>
       </w:r>
     </w:p>
@@ -1432,35 +4923,6 @@
           <w:szCs w:val="24"/>
         </w:rPr>
         <w:t> :</w:t>
-      </w:r>
-    </w:p>
-    <w:p>
-      <w:pPr>
-        <w:spacing w:line="240" w:lineRule="auto"/>
-        <w:rPr>
-          <w:rFonts w:ascii="Arial Nova" w:hAnsi="Arial Nova"/>
-          <w:color w:val="000000" w:themeColor="text1"/>
-          <w:sz w:val="24"/>
-          <w:szCs w:val="24"/>
-        </w:rPr>
-      </w:pPr>
-      <w:r>
-        <w:rPr>
-          <w:rFonts w:ascii="Arial Nova" w:hAnsi="Arial Nova"/>
-          <w:color w:val="000000" w:themeColor="text1"/>
-          <w:sz w:val="24"/>
-          <w:szCs w:val="24"/>
-        </w:rPr>
-        <w:t>Le jeu 2048 fonctionne avec les touches du clavier mais</w:t>
-      </w:r>
-      <w:r>
-        <w:rPr>
-          <w:rFonts w:ascii="Arial Nova" w:hAnsi="Arial Nova"/>
-          <w:color w:val="000000" w:themeColor="text1"/>
-          <w:sz w:val="24"/>
-          <w:szCs w:val="24"/>
-        </w:rPr>
-        <w:t xml:space="preserve"> : </w:t>
       </w:r>
     </w:p>
     <w:p>
@@ -1485,14 +4947,23 @@
           <w:sz w:val="24"/>
           <w:szCs w:val="24"/>
         </w:rPr>
-        <w:t>Des bugs sont apparus</w:t>
+        <w:t>Le jeu 2048 fonctionne avec les touches du clavier mais</w:t>
+      </w:r>
+      <w:r>
+        <w:rPr>
+          <w:rFonts w:ascii="Arial Nova" w:hAnsi="Arial Nova"/>
+          <w:color w:val="000000" w:themeColor="text1"/>
+          <w:sz w:val="24"/>
+          <w:szCs w:val="24"/>
+        </w:rPr>
+        <w:t xml:space="preserve"> : </w:t>
       </w:r>
     </w:p>
     <w:p>
       <w:pPr>
         <w:pStyle w:val="Paragraphedeliste"/>
         <w:numPr>
-          <w:ilvl w:val="0"/>
+          <w:ilvl w:val="1"/>
           <w:numId w:val="3"/>
         </w:numPr>
         <w:spacing w:line="240" w:lineRule="auto"/>
@@ -1510,14 +4981,14 @@
           <w:sz w:val="24"/>
           <w:szCs w:val="24"/>
         </w:rPr>
-        <w:t>Toujours pas d’interface graphique</w:t>
+        <w:t>Des bugs sont apparus</w:t>
       </w:r>
     </w:p>
     <w:p>
       <w:pPr>
         <w:pStyle w:val="Paragraphedeliste"/>
         <w:numPr>
-          <w:ilvl w:val="0"/>
+          <w:ilvl w:val="1"/>
           <w:numId w:val="3"/>
         </w:numPr>
         <w:spacing w:line="240" w:lineRule="auto"/>
@@ -1535,36 +5006,141 @@
           <w:sz w:val="24"/>
           <w:szCs w:val="24"/>
         </w:rPr>
+        <w:t>Toujours pas d’interface graphique</w:t>
+      </w:r>
+    </w:p>
+    <w:p>
+      <w:pPr>
+        <w:pStyle w:val="Paragraphedeliste"/>
+        <w:numPr>
+          <w:ilvl w:val="1"/>
+          <w:numId w:val="3"/>
+        </w:numPr>
+        <w:spacing w:line="240" w:lineRule="auto"/>
+        <w:rPr>
+          <w:rFonts w:ascii="Arial Nova" w:hAnsi="Arial Nova"/>
+          <w:color w:val="000000" w:themeColor="text1"/>
+          <w:sz w:val="24"/>
+          <w:szCs w:val="24"/>
+        </w:rPr>
+      </w:pPr>
+      <w:r>
+        <w:rPr>
+          <w:rFonts w:ascii="Arial Nova" w:hAnsi="Arial Nova"/>
+          <w:color w:val="000000" w:themeColor="text1"/>
+          <w:sz w:val="24"/>
+          <w:szCs w:val="24"/>
+        </w:rPr>
         <w:t>Le jeu n’a pas de Game Over pour l’instant</w:t>
       </w:r>
-      <w:r>
-        <w:rPr>
-          <w:rFonts w:ascii="Arial Nova" w:hAnsi="Arial Nova"/>
-          <w:color w:val="000000" w:themeColor="text1"/>
-          <w:sz w:val="24"/>
-          <w:szCs w:val="24"/>
-        </w:rPr>
-        <w:br w:type="page"/>
-      </w:r>
-    </w:p>
-    <w:p>
-      <w:pPr>
-        <w:spacing w:line="240" w:lineRule="auto"/>
-        <w:rPr>
-          <w:rFonts w:ascii="Arial Nova" w:hAnsi="Arial Nova"/>
-          <w:color w:val="000000" w:themeColor="text1"/>
-          <w:sz w:val="24"/>
-          <w:szCs w:val="24"/>
-        </w:rPr>
-      </w:pPr>
-      <w:r>
-        <w:rPr>
-          <w:rFonts w:ascii="Arial Nova" w:hAnsi="Arial Nova"/>
-          <w:color w:val="000000" w:themeColor="text1"/>
-          <w:sz w:val="24"/>
-          <w:szCs w:val="24"/>
-        </w:rPr>
-        <w:lastRenderedPageBreak/>
+    </w:p>
+    <w:p>
+      <w:pPr>
+        <w:spacing w:line="240" w:lineRule="auto"/>
+        <w:ind w:left="1080"/>
+        <w:rPr>
+          <w:rFonts w:ascii="Arial Nova" w:hAnsi="Arial Nova"/>
+          <w:color w:val="000000" w:themeColor="text1"/>
+          <w:sz w:val="24"/>
+          <w:szCs w:val="24"/>
+        </w:rPr>
+      </w:pPr>
+      <w:r>
+        <w:rPr>
+          <w:rFonts w:ascii="Arial Nova" w:hAnsi="Arial Nova"/>
+          <w:noProof/>
+          <w:color w:val="000000" w:themeColor="text1"/>
+          <w:sz w:val="24"/>
+          <w:szCs w:val="24"/>
+        </w:rPr>
+        <mc:AlternateContent>
+          <mc:Choice Requires="wps">
+            <w:drawing>
+              <wp:anchor distT="0" distB="0" distL="114300" distR="114300" simplePos="0" relativeHeight="251698176" behindDoc="0" locked="0" layoutInCell="1" allowOverlap="1" wp14:anchorId="6517173E" wp14:editId="7BA86758">
+                <wp:simplePos x="0" y="0"/>
+                <wp:positionH relativeFrom="column">
+                  <wp:posOffset>-366395</wp:posOffset>
+                </wp:positionH>
+                <wp:positionV relativeFrom="paragraph">
+                  <wp:posOffset>120015</wp:posOffset>
+                </wp:positionV>
+                <wp:extent cx="6539230" cy="0"/>
+                <wp:effectExtent l="0" t="0" r="0" b="0"/>
+                <wp:wrapNone/>
+                <wp:docPr id="10" name="Connecteur droit 10"/>
+                <wp:cNvGraphicFramePr/>
+                <a:graphic xmlns:a="http://schemas.openxmlformats.org/drawingml/2006/main">
+                  <a:graphicData uri="http://schemas.microsoft.com/office/word/2010/wordprocessingShape">
+                    <wps:wsp>
+                      <wps:cNvCnPr/>
+                      <wps:spPr>
+                        <a:xfrm>
+                          <a:off x="0" y="0"/>
+                          <a:ext cx="6539230" cy="0"/>
+                        </a:xfrm>
+                        <a:prstGeom prst="line">
+                          <a:avLst/>
+                        </a:prstGeom>
+                        <a:ln w="9525">
+                          <a:solidFill>
+                            <a:srgbClr val="007ACC"/>
+                          </a:solidFill>
+                        </a:ln>
+                      </wps:spPr>
+                      <wps:style>
+                        <a:lnRef idx="1">
+                          <a:schemeClr val="accent1"/>
+                        </a:lnRef>
+                        <a:fillRef idx="0">
+                          <a:schemeClr val="accent1"/>
+                        </a:fillRef>
+                        <a:effectRef idx="0">
+                          <a:schemeClr val="accent1"/>
+                        </a:effectRef>
+                        <a:fontRef idx="minor">
+                          <a:schemeClr val="tx1"/>
+                        </a:fontRef>
+                      </wps:style>
+                      <wps:bodyPr/>
+                    </wps:wsp>
+                  </a:graphicData>
+                </a:graphic>
+                <wp14:sizeRelH relativeFrom="margin">
+                  <wp14:pctWidth>0</wp14:pctWidth>
+                </wp14:sizeRelH>
+                <wp14:sizeRelV relativeFrom="margin">
+                  <wp14:pctHeight>0</wp14:pctHeight>
+                </wp14:sizeRelV>
+              </wp:anchor>
+            </w:drawing>
+          </mc:Choice>
+          <mc:Fallback>
+            <w:pict>
+              <v:line w14:anchorId="4F8ED96F" id="Connecteur droit 10" o:spid="_x0000_s1026" style="position:absolute;z-index:251698176;visibility:visible;mso-wrap-style:square;mso-width-percent:0;mso-height-percent:0;mso-wrap-distance-left:9pt;mso-wrap-distance-top:0;mso-wrap-distance-right:9pt;mso-wrap-distance-bottom:0;mso-position-horizontal:absolute;mso-position-horizontal-relative:text;mso-position-vertical:absolute;mso-position-vertical-relative:text;mso-width-percent:0;mso-height-percent:0;mso-width-relative:margin;mso-height-relative:margin" from="-28.85pt,9.45pt" to="486.05pt,9.45pt" o:gfxdata="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" strokecolor="#007acc">
+                <v:stroke joinstyle="miter"/>
+              </v:line>
+            </w:pict>
+          </mc:Fallback>
+        </mc:AlternateContent>
+      </w:r>
+    </w:p>
+    <w:p>
+      <w:pPr>
+        <w:spacing w:line="240" w:lineRule="auto"/>
+        <w:rPr>
+          <w:rFonts w:ascii="Arial Nova" w:hAnsi="Arial Nova"/>
+          <w:color w:val="000000" w:themeColor="text1"/>
+          <w:sz w:val="24"/>
+          <w:szCs w:val="24"/>
+        </w:rPr>
+      </w:pPr>
+      <w:r>
+        <w:rPr>
+          <w:rFonts w:ascii="Arial Nova" w:hAnsi="Arial Nova"/>
+          <w:color w:val="000000" w:themeColor="text1"/>
+          <w:sz w:val="24"/>
+          <w:szCs w:val="24"/>
+        </w:rPr>
         <w:t>07/02/2022</w:t>
       </w:r>
       <w:r>
@@ -1584,26 +5160,6 @@
           <w:szCs w:val="24"/>
         </w:rPr>
         <w:t> :</w:t>
-      </w:r>
-    </w:p>
-    <w:p>
-      <w:pPr>
-        <w:spacing w:line="240" w:lineRule="auto"/>
-        <w:rPr>
-          <w:rFonts w:ascii="Arial Nova" w:hAnsi="Arial Nova"/>
-          <w:color w:val="000000" w:themeColor="text1"/>
-          <w:sz w:val="24"/>
-          <w:szCs w:val="24"/>
-        </w:rPr>
-      </w:pPr>
-      <w:r>
-        <w:rPr>
-          <w:rFonts w:ascii="Arial Nova" w:hAnsi="Arial Nova"/>
-          <w:color w:val="000000" w:themeColor="text1"/>
-          <w:sz w:val="24"/>
-          <w:szCs w:val="24"/>
-        </w:rPr>
-        <w:t>Le jeu fonctionne avec :</w:t>
       </w:r>
     </w:p>
     <w:p>
@@ -1628,14 +5184,14 @@
           <w:sz w:val="24"/>
           <w:szCs w:val="24"/>
         </w:rPr>
-        <w:t>Résolution de bugs</w:t>
+        <w:t>Le jeu fonctionne avec :</w:t>
       </w:r>
     </w:p>
     <w:p>
       <w:pPr>
         <w:pStyle w:val="Paragraphedeliste"/>
         <w:numPr>
-          <w:ilvl w:val="0"/>
+          <w:ilvl w:val="1"/>
           <w:numId w:val="2"/>
         </w:numPr>
         <w:spacing w:line="240" w:lineRule="auto"/>
@@ -1653,19 +5209,152 @@
           <w:sz w:val="24"/>
           <w:szCs w:val="24"/>
         </w:rPr>
-        <w:t>Un interface graphique fonctionnelle commencer, mais à peine complet</w:t>
-      </w:r>
-    </w:p>
-    <w:p>
-      <w:pPr>
-        <w:spacing w:line="240" w:lineRule="auto"/>
-        <w:rPr>
-          <w:rFonts w:ascii="Arial Nova" w:hAnsi="Arial Nova"/>
-          <w:color w:val="000000" w:themeColor="text1"/>
-          <w:sz w:val="24"/>
-          <w:szCs w:val="24"/>
-        </w:rPr>
-      </w:pPr>
+        <w:t>Résolution de bugs</w:t>
+      </w:r>
+    </w:p>
+    <w:p>
+      <w:pPr>
+        <w:pStyle w:val="Paragraphedeliste"/>
+        <w:numPr>
+          <w:ilvl w:val="1"/>
+          <w:numId w:val="2"/>
+        </w:numPr>
+        <w:spacing w:line="240" w:lineRule="auto"/>
+        <w:rPr>
+          <w:rFonts w:ascii="Arial Nova" w:hAnsi="Arial Nova"/>
+          <w:color w:val="000000" w:themeColor="text1"/>
+          <w:sz w:val="24"/>
+          <w:szCs w:val="24"/>
+        </w:rPr>
+      </w:pPr>
+      <w:r>
+        <w:rPr>
+          <w:rFonts w:ascii="Arial Nova" w:hAnsi="Arial Nova"/>
+          <w:color w:val="000000" w:themeColor="text1"/>
+          <w:sz w:val="24"/>
+          <w:szCs w:val="24"/>
+        </w:rPr>
+        <w:t>Un</w:t>
+      </w:r>
+      <w:r>
+        <w:rPr>
+          <w:rFonts w:ascii="Arial Nova" w:hAnsi="Arial Nova"/>
+          <w:color w:val="000000" w:themeColor="text1"/>
+          <w:sz w:val="24"/>
+          <w:szCs w:val="24"/>
+        </w:rPr>
+        <w:t>e</w:t>
+      </w:r>
+      <w:r>
+        <w:rPr>
+          <w:rFonts w:ascii="Arial Nova" w:hAnsi="Arial Nova"/>
+          <w:color w:val="000000" w:themeColor="text1"/>
+          <w:sz w:val="24"/>
+          <w:szCs w:val="24"/>
+        </w:rPr>
+        <w:t xml:space="preserve"> interface graphique fonctionnelle commencer, mais à peine complet</w:t>
+      </w:r>
+    </w:p>
+    <w:p>
+      <w:pPr>
+        <w:tabs>
+          <w:tab w:val="right" w:pos="9072"/>
+        </w:tabs>
+        <w:spacing w:line="240" w:lineRule="auto"/>
+        <w:rPr>
+          <w:rFonts w:ascii="Arial Nova" w:hAnsi="Arial Nova"/>
+          <w:color w:val="000000" w:themeColor="text1"/>
+          <w:sz w:val="24"/>
+          <w:szCs w:val="24"/>
+        </w:rPr>
+      </w:pPr>
+      <w:r>
+        <w:rPr>
+          <w:rFonts w:ascii="Arial Nova" w:hAnsi="Arial Nova"/>
+          <w:noProof/>
+          <w:color w:val="000000" w:themeColor="text1"/>
+          <w:sz w:val="24"/>
+          <w:szCs w:val="24"/>
+        </w:rPr>
+        <mc:AlternateContent>
+          <mc:Choice Requires="wps">
+            <w:drawing>
+              <wp:anchor distT="0" distB="0" distL="114300" distR="114300" simplePos="0" relativeHeight="251681792" behindDoc="0" locked="0" layoutInCell="1" allowOverlap="1" wp14:anchorId="5104ECC1" wp14:editId="5AF232AC">
+                <wp:simplePos x="0" y="0"/>
+                <wp:positionH relativeFrom="column">
+                  <wp:posOffset>-379095</wp:posOffset>
+                </wp:positionH>
+                <wp:positionV relativeFrom="paragraph">
+                  <wp:posOffset>93345</wp:posOffset>
+                </wp:positionV>
+                <wp:extent cx="6539442" cy="0"/>
+                <wp:effectExtent l="0" t="0" r="0" b="0"/>
+                <wp:wrapNone/>
+                <wp:docPr id="2" name="Connecteur droit 2"/>
+                <wp:cNvGraphicFramePr/>
+                <a:graphic xmlns:a="http://schemas.openxmlformats.org/drawingml/2006/main">
+                  <a:graphicData uri="http://schemas.microsoft.com/office/word/2010/wordprocessingShape">
+                    <wps:wsp>
+                      <wps:cNvCnPr/>
+                      <wps:spPr>
+                        <a:xfrm>
+                          <a:off x="0" y="0"/>
+                          <a:ext cx="6539442" cy="0"/>
+                        </a:xfrm>
+                        <a:prstGeom prst="line">
+                          <a:avLst/>
+                        </a:prstGeom>
+                        <a:ln w="9525">
+                          <a:solidFill>
+                            <a:srgbClr val="007ACC"/>
+                          </a:solidFill>
+                        </a:ln>
+                      </wps:spPr>
+                      <wps:style>
+                        <a:lnRef idx="1">
+                          <a:schemeClr val="accent1"/>
+                        </a:lnRef>
+                        <a:fillRef idx="0">
+                          <a:schemeClr val="accent1"/>
+                        </a:fillRef>
+                        <a:effectRef idx="0">
+                          <a:schemeClr val="accent1"/>
+                        </a:effectRef>
+                        <a:fontRef idx="minor">
+                          <a:schemeClr val="tx1"/>
+                        </a:fontRef>
+                      </wps:style>
+                      <wps:bodyPr/>
+                    </wps:wsp>
+                  </a:graphicData>
+                </a:graphic>
+                <wp14:sizeRelH relativeFrom="margin">
+                  <wp14:pctWidth>0</wp14:pctWidth>
+                </wp14:sizeRelH>
+                <wp14:sizeRelV relativeFrom="margin">
+                  <wp14:pctHeight>0</wp14:pctHeight>
+                </wp14:sizeRelV>
+              </wp:anchor>
+            </w:drawing>
+          </mc:Choice>
+          <mc:Fallback>
+            <w:pict>
+              <v:line w14:anchorId="48207C34" id="Connecteur droit 2" o:spid="_x0000_s1026" style="position:absolute;z-index:251681792;visibility:visible;mso-wrap-style:square;mso-width-percent:0;mso-height-percent:0;mso-wrap-distance-left:9pt;mso-wrap-distance-top:0;mso-wrap-distance-right:9pt;mso-wrap-distance-bottom:0;mso-position-horizontal:absolute;mso-position-horizontal-relative:text;mso-position-vertical:absolute;mso-position-vertical-relative:text;mso-width-percent:0;mso-height-percent:0;mso-width-relative:margin;mso-height-relative:margin" from="-29.85pt,7.35pt" to="485.05pt,7.35pt" o:gfxdata="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" strokecolor="#007acc">
+                <v:stroke joinstyle="miter"/>
+              </v:line>
+            </w:pict>
+          </mc:Fallback>
+        </mc:AlternateContent>
+      </w:r>
+      <w:r>
+        <w:rPr>
+          <w:rFonts w:ascii="Arial Nova" w:hAnsi="Arial Nova"/>
+          <w:color w:val="000000" w:themeColor="text1"/>
+          <w:sz w:val="24"/>
+          <w:szCs w:val="24"/>
+        </w:rPr>
+        <w:tab/>
+      </w:r>
     </w:p>
     <w:p>
       <w:pPr>
@@ -1783,6 +5472,84 @@
           <w:szCs w:val="24"/>
         </w:rPr>
       </w:pPr>
+      <w:r>
+        <w:rPr>
+          <w:rFonts w:ascii="Arial Nova" w:hAnsi="Arial Nova"/>
+          <w:noProof/>
+          <w:color w:val="000000" w:themeColor="text1"/>
+          <w:sz w:val="24"/>
+          <w:szCs w:val="24"/>
+        </w:rPr>
+        <mc:AlternateContent>
+          <mc:Choice Requires="wps">
+            <w:drawing>
+              <wp:anchor distT="0" distB="0" distL="114300" distR="114300" simplePos="0" relativeHeight="251683840" behindDoc="0" locked="0" layoutInCell="1" allowOverlap="1" wp14:anchorId="7D9575DE" wp14:editId="455D3EB9">
+                <wp:simplePos x="0" y="0"/>
+                <wp:positionH relativeFrom="column">
+                  <wp:posOffset>-375920</wp:posOffset>
+                </wp:positionH>
+                <wp:positionV relativeFrom="paragraph">
+                  <wp:posOffset>89898</wp:posOffset>
+                </wp:positionV>
+                <wp:extent cx="6539230" cy="0"/>
+                <wp:effectExtent l="0" t="0" r="0" b="0"/>
+                <wp:wrapNone/>
+                <wp:docPr id="4" name="Connecteur droit 4"/>
+                <wp:cNvGraphicFramePr/>
+                <a:graphic xmlns:a="http://schemas.openxmlformats.org/drawingml/2006/main">
+                  <a:graphicData uri="http://schemas.microsoft.com/office/word/2010/wordprocessingShape">
+                    <wps:wsp>
+                      <wps:cNvCnPr/>
+                      <wps:spPr>
+                        <a:xfrm>
+                          <a:off x="0" y="0"/>
+                          <a:ext cx="6539230" cy="0"/>
+                        </a:xfrm>
+                        <a:prstGeom prst="line">
+                          <a:avLst/>
+                        </a:prstGeom>
+                        <a:ln w="9525">
+                          <a:solidFill>
+                            <a:srgbClr val="007ACC"/>
+                          </a:solidFill>
+                        </a:ln>
+                      </wps:spPr>
+                      <wps:style>
+                        <a:lnRef idx="1">
+                          <a:schemeClr val="accent1"/>
+                        </a:lnRef>
+                        <a:fillRef idx="0">
+                          <a:schemeClr val="accent1"/>
+                        </a:fillRef>
+                        <a:effectRef idx="0">
+                          <a:schemeClr val="accent1"/>
+                        </a:effectRef>
+                        <a:fontRef idx="minor">
+                          <a:schemeClr val="tx1"/>
+                        </a:fontRef>
+                      </wps:style>
+                      <wps:bodyPr/>
+                    </wps:wsp>
+                  </a:graphicData>
+                </a:graphic>
+                <wp14:sizeRelH relativeFrom="margin">
+                  <wp14:pctWidth>0</wp14:pctWidth>
+                </wp14:sizeRelH>
+                <wp14:sizeRelV relativeFrom="margin">
+                  <wp14:pctHeight>0</wp14:pctHeight>
+                </wp14:sizeRelV>
+              </wp:anchor>
+            </w:drawing>
+          </mc:Choice>
+          <mc:Fallback>
+            <w:pict>
+              <v:line w14:anchorId="6382EF2A" id="Connecteur droit 4" o:spid="_x0000_s1026" style="position:absolute;z-index:251683840;visibility:visible;mso-wrap-style:square;mso-width-percent:0;mso-height-percent:0;mso-wrap-distance-left:9pt;mso-wrap-distance-top:0;mso-wrap-distance-right:9pt;mso-wrap-distance-bottom:0;mso-position-horizontal:absolute;mso-position-horizontal-relative:text;mso-position-vertical:absolute;mso-position-vertical-relative:text;mso-width-percent:0;mso-height-percent:0;mso-width-relative:margin;mso-height-relative:margin" from="-29.6pt,7.1pt" to="485.3pt,7.1pt" o:gfxdata="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" strokecolor="#007acc">
+                <v:stroke joinstyle="miter"/>
+              </v:line>
+            </w:pict>
+          </mc:Fallback>
+        </mc:AlternateContent>
+      </w:r>
     </w:p>
     <w:p>
       <w:pPr>
@@ -1907,6 +5674,84 @@
           <w:szCs w:val="24"/>
         </w:rPr>
       </w:pPr>
+      <w:r>
+        <w:rPr>
+          <w:rFonts w:ascii="Arial Nova" w:hAnsi="Arial Nova"/>
+          <w:noProof/>
+          <w:color w:val="000000" w:themeColor="text1"/>
+          <w:sz w:val="24"/>
+          <w:szCs w:val="24"/>
+        </w:rPr>
+        <mc:AlternateContent>
+          <mc:Choice Requires="wps">
+            <w:drawing>
+              <wp:anchor distT="0" distB="0" distL="114300" distR="114300" simplePos="0" relativeHeight="251685888" behindDoc="0" locked="0" layoutInCell="1" allowOverlap="1" wp14:anchorId="3B657C5B" wp14:editId="253C14A1">
+                <wp:simplePos x="0" y="0"/>
+                <wp:positionH relativeFrom="column">
+                  <wp:posOffset>-366395</wp:posOffset>
+                </wp:positionH>
+                <wp:positionV relativeFrom="paragraph">
+                  <wp:posOffset>93980</wp:posOffset>
+                </wp:positionV>
+                <wp:extent cx="6539230" cy="0"/>
+                <wp:effectExtent l="0" t="0" r="0" b="0"/>
+                <wp:wrapNone/>
+                <wp:docPr id="5" name="Connecteur droit 5"/>
+                <wp:cNvGraphicFramePr/>
+                <a:graphic xmlns:a="http://schemas.openxmlformats.org/drawingml/2006/main">
+                  <a:graphicData uri="http://schemas.microsoft.com/office/word/2010/wordprocessingShape">
+                    <wps:wsp>
+                      <wps:cNvCnPr/>
+                      <wps:spPr>
+                        <a:xfrm>
+                          <a:off x="0" y="0"/>
+                          <a:ext cx="6539230" cy="0"/>
+                        </a:xfrm>
+                        <a:prstGeom prst="line">
+                          <a:avLst/>
+                        </a:prstGeom>
+                        <a:ln w="9525">
+                          <a:solidFill>
+                            <a:srgbClr val="007ACC"/>
+                          </a:solidFill>
+                        </a:ln>
+                      </wps:spPr>
+                      <wps:style>
+                        <a:lnRef idx="1">
+                          <a:schemeClr val="accent1"/>
+                        </a:lnRef>
+                        <a:fillRef idx="0">
+                          <a:schemeClr val="accent1"/>
+                        </a:fillRef>
+                        <a:effectRef idx="0">
+                          <a:schemeClr val="accent1"/>
+                        </a:effectRef>
+                        <a:fontRef idx="minor">
+                          <a:schemeClr val="tx1"/>
+                        </a:fontRef>
+                      </wps:style>
+                      <wps:bodyPr/>
+                    </wps:wsp>
+                  </a:graphicData>
+                </a:graphic>
+                <wp14:sizeRelH relativeFrom="margin">
+                  <wp14:pctWidth>0</wp14:pctWidth>
+                </wp14:sizeRelH>
+                <wp14:sizeRelV relativeFrom="margin">
+                  <wp14:pctHeight>0</wp14:pctHeight>
+                </wp14:sizeRelV>
+              </wp:anchor>
+            </w:drawing>
+          </mc:Choice>
+          <mc:Fallback>
+            <w:pict>
+              <v:line w14:anchorId="55750BD3" id="Connecteur droit 5" o:spid="_x0000_s1026" style="position:absolute;z-index:251685888;visibility:visible;mso-wrap-style:square;mso-width-percent:0;mso-height-percent:0;mso-wrap-distance-left:9pt;mso-wrap-distance-top:0;mso-wrap-distance-right:9pt;mso-wrap-distance-bottom:0;mso-position-horizontal:absolute;mso-position-horizontal-relative:text;mso-position-vertical:absolute;mso-position-vertical-relative:text;mso-width-percent:0;mso-height-percent:0;mso-width-relative:margin;mso-height-relative:margin" from="-28.85pt,7.4pt" to="486.05pt,7.4pt" o:gfxdata="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" strokecolor="#007acc">
+                <v:stroke joinstyle="miter"/>
+              </v:line>
+            </w:pict>
+          </mc:Fallback>
+        </mc:AlternateContent>
+      </w:r>
     </w:p>
     <w:p>
       <w:pPr>
@@ -3126,7 +6971,16 @@
           <w:sz w:val="24"/>
           <w:szCs w:val="24"/>
         </w:rPr>
-        <w:t>800x800</w:t>
+        <w:t>800</w:t>
+      </w:r>
+      <w:r>
+        <w:rPr>
+          <w:rFonts w:ascii="Arial Nova" w:hAnsi="Arial Nova"/>
+          <w:color w:val="000000" w:themeColor="text1"/>
+          <w:sz w:val="24"/>
+          <w:szCs w:val="24"/>
+        </w:rPr>
+        <w:t>x932</w:t>
       </w:r>
     </w:p>
     <w:p>
@@ -3151,7 +7005,16 @@
           <w:sz w:val="24"/>
           <w:szCs w:val="24"/>
         </w:rPr>
-        <w:t>600x600</w:t>
+        <w:t>600x6</w:t>
+      </w:r>
+      <w:r>
+        <w:rPr>
+          <w:rFonts w:ascii="Arial Nova" w:hAnsi="Arial Nova"/>
+          <w:color w:val="000000" w:themeColor="text1"/>
+          <w:sz w:val="24"/>
+          <w:szCs w:val="24"/>
+        </w:rPr>
+        <w:t>66</w:t>
       </w:r>
     </w:p>
     <w:p>
@@ -3176,7 +7039,16 @@
           <w:sz w:val="24"/>
           <w:szCs w:val="24"/>
         </w:rPr>
-        <w:t>400x400</w:t>
+        <w:t>400x4</w:t>
+      </w:r>
+      <w:r>
+        <w:rPr>
+          <w:rFonts w:ascii="Arial Nova" w:hAnsi="Arial Nova"/>
+          <w:color w:val="000000" w:themeColor="text1"/>
+          <w:sz w:val="24"/>
+          <w:szCs w:val="24"/>
+        </w:rPr>
+        <w:t>33</w:t>
       </w:r>
     </w:p>
     <w:p>
@@ -3344,54 +7216,2111 @@
     </w:p>
     <w:p>
       <w:pPr>
-        <w:spacing w:line="240" w:lineRule="auto"/>
-        <w:rPr>
-          <w:rFonts w:ascii="Arial Nova" w:hAnsi="Arial Nova"/>
-          <w:color w:val="000000" w:themeColor="text1"/>
-          <w:sz w:val="24"/>
-          <w:szCs w:val="24"/>
-        </w:rPr>
-      </w:pPr>
-    </w:p>
-    <w:p>
-      <w:pPr>
-        <w:spacing w:line="240" w:lineRule="auto"/>
-        <w:rPr>
-          <w:rFonts w:ascii="Arial Nova" w:hAnsi="Arial Nova"/>
-          <w:color w:val="000000" w:themeColor="text1"/>
-          <w:sz w:val="24"/>
-          <w:szCs w:val="24"/>
-        </w:rPr>
-      </w:pPr>
-    </w:p>
-    <w:p>
-      <w:pPr>
-        <w:spacing w:line="240" w:lineRule="auto"/>
-        <w:rPr>
-          <w:rFonts w:ascii="Garamond" w:hAnsi="Garamond"/>
-          <w:color w:val="000000" w:themeColor="text1"/>
-          <w:sz w:val="24"/>
-          <w:szCs w:val="24"/>
-        </w:rPr>
-      </w:pPr>
+        <w:pStyle w:val="Paragraphedeliste"/>
+        <w:numPr>
+          <w:ilvl w:val="0"/>
+          <w:numId w:val="1"/>
+        </w:numPr>
+        <w:spacing w:line="240" w:lineRule="auto"/>
+        <w:rPr>
+          <w:rFonts w:ascii="Arial Nova" w:hAnsi="Arial Nova"/>
+          <w:color w:val="000000" w:themeColor="text1"/>
+          <w:sz w:val="24"/>
+          <w:szCs w:val="24"/>
+        </w:rPr>
+      </w:pPr>
+      <w:r>
+        <w:rPr>
+          <w:rFonts w:ascii="Arial Nova" w:hAnsi="Arial Nova"/>
+          <w:color w:val="000000" w:themeColor="text1"/>
+          <w:sz w:val="24"/>
+          <w:szCs w:val="24"/>
+        </w:rPr>
+        <w:t>Ajout du son Game Over et Win</w:t>
+      </w:r>
+    </w:p>
+    <w:p>
+      <w:pPr>
+        <w:spacing w:line="240" w:lineRule="auto"/>
+        <w:rPr>
+          <w:rFonts w:ascii="Arial Nova" w:hAnsi="Arial Nova"/>
+          <w:color w:val="000000" w:themeColor="text1"/>
+          <w:sz w:val="24"/>
+          <w:szCs w:val="24"/>
+        </w:rPr>
+      </w:pPr>
+      <w:r>
+        <w:rPr>
+          <w:rFonts w:ascii="Arial Nova" w:hAnsi="Arial Nova"/>
+          <w:noProof/>
+          <w:color w:val="000000" w:themeColor="text1"/>
+          <w:sz w:val="24"/>
+          <w:szCs w:val="24"/>
+        </w:rPr>
+        <mc:AlternateContent>
+          <mc:Choice Requires="wps">
+            <w:drawing>
+              <wp:anchor distT="0" distB="0" distL="114300" distR="114300" simplePos="0" relativeHeight="251687936" behindDoc="0" locked="0" layoutInCell="1" allowOverlap="1" wp14:anchorId="7D1AA8FD" wp14:editId="0CF01AAA">
+                <wp:simplePos x="0" y="0"/>
+                <wp:positionH relativeFrom="column">
+                  <wp:posOffset>-366395</wp:posOffset>
+                </wp:positionH>
+                <wp:positionV relativeFrom="paragraph">
+                  <wp:posOffset>91440</wp:posOffset>
+                </wp:positionV>
+                <wp:extent cx="6539230" cy="0"/>
+                <wp:effectExtent l="0" t="0" r="0" b="0"/>
+                <wp:wrapNone/>
+                <wp:docPr id="6" name="Connecteur droit 6"/>
+                <wp:cNvGraphicFramePr/>
+                <a:graphic xmlns:a="http://schemas.openxmlformats.org/drawingml/2006/main">
+                  <a:graphicData uri="http://schemas.microsoft.com/office/word/2010/wordprocessingShape">
+                    <wps:wsp>
+                      <wps:cNvCnPr/>
+                      <wps:spPr>
+                        <a:xfrm>
+                          <a:off x="0" y="0"/>
+                          <a:ext cx="6539230" cy="0"/>
+                        </a:xfrm>
+                        <a:prstGeom prst="line">
+                          <a:avLst/>
+                        </a:prstGeom>
+                        <a:ln w="9525">
+                          <a:solidFill>
+                            <a:srgbClr val="007ACC"/>
+                          </a:solidFill>
+                        </a:ln>
+                      </wps:spPr>
+                      <wps:style>
+                        <a:lnRef idx="1">
+                          <a:schemeClr val="accent1"/>
+                        </a:lnRef>
+                        <a:fillRef idx="0">
+                          <a:schemeClr val="accent1"/>
+                        </a:fillRef>
+                        <a:effectRef idx="0">
+                          <a:schemeClr val="accent1"/>
+                        </a:effectRef>
+                        <a:fontRef idx="minor">
+                          <a:schemeClr val="tx1"/>
+                        </a:fontRef>
+                      </wps:style>
+                      <wps:bodyPr/>
+                    </wps:wsp>
+                  </a:graphicData>
+                </a:graphic>
+                <wp14:sizeRelH relativeFrom="margin">
+                  <wp14:pctWidth>0</wp14:pctWidth>
+                </wp14:sizeRelH>
+                <wp14:sizeRelV relativeFrom="margin">
+                  <wp14:pctHeight>0</wp14:pctHeight>
+                </wp14:sizeRelV>
+              </wp:anchor>
+            </w:drawing>
+          </mc:Choice>
+          <mc:Fallback>
+            <w:pict>
+              <v:line w14:anchorId="58EE197E" id="Connecteur droit 6" o:spid="_x0000_s1026" style="position:absolute;z-index:251687936;visibility:visible;mso-wrap-style:square;mso-width-percent:0;mso-height-percent:0;mso-wrap-distance-left:9pt;mso-wrap-distance-top:0;mso-wrap-distance-right:9pt;mso-wrap-distance-bottom:0;mso-position-horizontal:absolute;mso-position-horizontal-relative:text;mso-position-vertical:absolute;mso-position-vertical-relative:text;mso-width-percent:0;mso-height-percent:0;mso-width-relative:margin;mso-height-relative:margin" from="-28.85pt,7.2pt" to="486.05pt,7.2pt" o:gfxdata="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" strokecolor="#007acc">
+                <v:stroke joinstyle="miter"/>
+              </v:line>
+            </w:pict>
+          </mc:Fallback>
+        </mc:AlternateContent>
+      </w:r>
+    </w:p>
+    <w:p>
+      <w:pPr>
+        <w:spacing w:line="240" w:lineRule="auto"/>
+        <w:rPr>
+          <w:rFonts w:ascii="Arial Nova" w:hAnsi="Arial Nova"/>
+          <w:color w:val="000000" w:themeColor="text1"/>
+          <w:sz w:val="24"/>
+          <w:szCs w:val="24"/>
+        </w:rPr>
+      </w:pPr>
+      <w:r>
+        <w:rPr>
+          <w:rFonts w:ascii="Arial Nova" w:hAnsi="Arial Nova"/>
+          <w:color w:val="000000" w:themeColor="text1"/>
+          <w:sz w:val="24"/>
+          <w:szCs w:val="24"/>
+        </w:rPr>
+        <w:t>11/04/2022 (S6) :</w:t>
+      </w:r>
+    </w:p>
+    <w:p>
+      <w:pPr>
+        <w:pStyle w:val="Paragraphedeliste"/>
+        <w:numPr>
+          <w:ilvl w:val="0"/>
+          <w:numId w:val="1"/>
+        </w:numPr>
+        <w:spacing w:line="240" w:lineRule="auto"/>
+        <w:rPr>
+          <w:rFonts w:ascii="Arial Nova" w:hAnsi="Arial Nova"/>
+          <w:color w:val="000000" w:themeColor="text1"/>
+          <w:sz w:val="24"/>
+          <w:szCs w:val="24"/>
+        </w:rPr>
+      </w:pPr>
+      <w:r>
+        <w:rPr>
+          <w:rFonts w:ascii="Arial Nova" w:hAnsi="Arial Nova"/>
+          <w:color w:val="000000" w:themeColor="text1"/>
+          <w:sz w:val="24"/>
+          <w:szCs w:val="24"/>
+        </w:rPr>
+        <w:t>Modification du suivi du projet</w:t>
+      </w:r>
+    </w:p>
+    <w:p>
+      <w:pPr>
+        <w:pStyle w:val="Paragraphedeliste"/>
+        <w:numPr>
+          <w:ilvl w:val="1"/>
+          <w:numId w:val="1"/>
+        </w:numPr>
+        <w:spacing w:line="240" w:lineRule="auto"/>
+        <w:rPr>
+          <w:rFonts w:ascii="Arial Nova" w:hAnsi="Arial Nova"/>
+          <w:color w:val="000000" w:themeColor="text1"/>
+          <w:sz w:val="24"/>
+          <w:szCs w:val="24"/>
+        </w:rPr>
+      </w:pPr>
+      <w:r>
+        <w:rPr>
+          <w:rFonts w:ascii="Arial Nova" w:hAnsi="Arial Nova"/>
+          <w:color w:val="000000" w:themeColor="text1"/>
+          <w:sz w:val="24"/>
+          <w:szCs w:val="24"/>
+        </w:rPr>
+        <w:t>Ajout des bibliothèques utilisées</w:t>
+      </w:r>
+    </w:p>
+    <w:p>
+      <w:pPr>
+        <w:pStyle w:val="Paragraphedeliste"/>
+        <w:numPr>
+          <w:ilvl w:val="0"/>
+          <w:numId w:val="1"/>
+        </w:numPr>
+        <w:spacing w:line="240" w:lineRule="auto"/>
+        <w:rPr>
+          <w:rFonts w:ascii="Arial Nova" w:hAnsi="Arial Nova"/>
+          <w:color w:val="000000" w:themeColor="text1"/>
+          <w:sz w:val="24"/>
+          <w:szCs w:val="24"/>
+        </w:rPr>
+      </w:pPr>
+      <w:r>
+        <w:rPr>
+          <w:rFonts w:ascii="Arial Nova" w:hAnsi="Arial Nova"/>
+          <w:color w:val="000000" w:themeColor="text1"/>
+          <w:sz w:val="24"/>
+          <w:szCs w:val="24"/>
+        </w:rPr>
+        <w:t>Modification du fichier 2048.py</w:t>
+      </w:r>
+    </w:p>
+    <w:p>
+      <w:pPr>
+        <w:pStyle w:val="Paragraphedeliste"/>
+        <w:numPr>
+          <w:ilvl w:val="1"/>
+          <w:numId w:val="1"/>
+        </w:numPr>
+        <w:spacing w:line="240" w:lineRule="auto"/>
+        <w:rPr>
+          <w:rFonts w:ascii="Arial Nova" w:hAnsi="Arial Nova"/>
+          <w:color w:val="000000" w:themeColor="text1"/>
+          <w:sz w:val="24"/>
+          <w:szCs w:val="24"/>
+        </w:rPr>
+      </w:pPr>
+      <w:r>
+        <w:rPr>
+          <w:rFonts w:ascii="Arial Nova" w:hAnsi="Arial Nova"/>
+          <w:color w:val="000000" w:themeColor="text1"/>
+          <w:sz w:val="24"/>
+          <w:szCs w:val="24"/>
+        </w:rPr>
+        <w:t xml:space="preserve">Faute d’orthographe corrigée </w:t>
+      </w:r>
+    </w:p>
+    <w:p>
+      <w:pPr>
+        <w:pStyle w:val="Paragraphedeliste"/>
+        <w:numPr>
+          <w:ilvl w:val="1"/>
+          <w:numId w:val="1"/>
+        </w:numPr>
+        <w:spacing w:line="240" w:lineRule="auto"/>
+        <w:rPr>
+          <w:rFonts w:ascii="Arial Nova" w:hAnsi="Arial Nova"/>
+          <w:color w:val="000000" w:themeColor="text1"/>
+          <w:sz w:val="24"/>
+          <w:szCs w:val="24"/>
+        </w:rPr>
+      </w:pPr>
+      <w:r>
+        <w:rPr>
+          <w:rFonts w:ascii="Arial Nova" w:hAnsi="Arial Nova"/>
+          <w:color w:val="000000" w:themeColor="text1"/>
+          <w:sz w:val="24"/>
+          <w:szCs w:val="24"/>
+        </w:rPr>
+        <w:t>Uniformisation des syntaxes</w:t>
+      </w:r>
+    </w:p>
+    <w:p>
+      <w:pPr>
+        <w:pStyle w:val="Paragraphedeliste"/>
+        <w:numPr>
+          <w:ilvl w:val="0"/>
+          <w:numId w:val="1"/>
+        </w:numPr>
+        <w:spacing w:line="240" w:lineRule="auto"/>
+        <w:rPr>
+          <w:rFonts w:ascii="Arial Nova" w:hAnsi="Arial Nova"/>
+          <w:color w:val="000000" w:themeColor="text1"/>
+          <w:sz w:val="24"/>
+          <w:szCs w:val="24"/>
+        </w:rPr>
+      </w:pPr>
+      <w:r>
+        <w:rPr>
+          <w:rFonts w:ascii="Arial Nova" w:hAnsi="Arial Nova"/>
+          <w:color w:val="000000" w:themeColor="text1"/>
+          <w:sz w:val="24"/>
+          <w:szCs w:val="24"/>
+        </w:rPr>
+        <w:t>Renommage du fichier fonction2048.py en autresfonctions2048.py</w:t>
+      </w:r>
+    </w:p>
+    <w:p>
+      <w:pPr>
+        <w:pStyle w:val="Paragraphedeliste"/>
+        <w:numPr>
+          <w:ilvl w:val="0"/>
+          <w:numId w:val="1"/>
+        </w:numPr>
+        <w:spacing w:line="240" w:lineRule="auto"/>
+        <w:rPr>
+          <w:rFonts w:ascii="Arial Nova" w:hAnsi="Arial Nova"/>
+          <w:color w:val="000000" w:themeColor="text1"/>
+          <w:sz w:val="24"/>
+          <w:szCs w:val="24"/>
+        </w:rPr>
+      </w:pPr>
+      <w:r>
+        <w:rPr>
+          <w:rFonts w:ascii="Arial Nova" w:hAnsi="Arial Nova"/>
+          <w:color w:val="000000" w:themeColor="text1"/>
+          <w:sz w:val="24"/>
+          <w:szCs w:val="24"/>
+        </w:rPr>
+        <w:t>Résolution du problème de « Focus »</w:t>
+      </w:r>
+    </w:p>
+    <w:p>
+      <w:pPr>
+        <w:spacing w:line="240" w:lineRule="auto"/>
+        <w:rPr>
+          <w:rFonts w:ascii="Arial Nova" w:hAnsi="Arial Nova"/>
+          <w:color w:val="000000" w:themeColor="text1"/>
+          <w:sz w:val="24"/>
+          <w:szCs w:val="24"/>
+        </w:rPr>
+      </w:pPr>
+    </w:p>
+    <w:p>
+      <w:pPr>
+        <w:spacing w:line="240" w:lineRule="auto"/>
+        <w:rPr>
+          <w:rFonts w:ascii="Arial Nova" w:hAnsi="Arial Nova"/>
+          <w:color w:val="000000" w:themeColor="text1"/>
+          <w:sz w:val="24"/>
+          <w:szCs w:val="24"/>
+        </w:rPr>
+      </w:pPr>
+    </w:p>
+    <w:p>
+      <w:pPr>
+        <w:spacing w:line="240" w:lineRule="auto"/>
+        <w:rPr>
+          <w:rFonts w:ascii="Arial Nova" w:hAnsi="Arial Nova"/>
+          <w:color w:val="000000" w:themeColor="text1"/>
+          <w:sz w:val="24"/>
+          <w:szCs w:val="24"/>
+        </w:rPr>
+      </w:pPr>
+      <w:r>
+        <w:rPr>
+          <w:rFonts w:ascii="Arial Nova" w:hAnsi="Arial Nova"/>
+          <w:color w:val="000000" w:themeColor="text1"/>
+          <w:sz w:val="24"/>
+          <w:szCs w:val="24"/>
+        </w:rPr>
+        <w:lastRenderedPageBreak/>
+        <w:t>09/05/2022 (S7) :</w:t>
+      </w:r>
+    </w:p>
+    <w:p>
+      <w:pPr>
+        <w:pStyle w:val="Paragraphedeliste"/>
+        <w:numPr>
+          <w:ilvl w:val="0"/>
+          <w:numId w:val="1"/>
+        </w:numPr>
+        <w:spacing w:line="240" w:lineRule="auto"/>
+        <w:rPr>
+          <w:rFonts w:ascii="Arial Nova" w:hAnsi="Arial Nova"/>
+          <w:color w:val="000000" w:themeColor="text1"/>
+          <w:sz w:val="24"/>
+          <w:szCs w:val="24"/>
+        </w:rPr>
+      </w:pPr>
+      <w:r>
+        <w:rPr>
+          <w:rFonts w:ascii="Arial Nova" w:hAnsi="Arial Nova"/>
+          <w:color w:val="000000" w:themeColor="text1"/>
+          <w:sz w:val="24"/>
+          <w:szCs w:val="24"/>
+        </w:rPr>
+        <w:t>taillefenetre.py :</w:t>
+      </w:r>
+    </w:p>
+    <w:p>
+      <w:pPr>
+        <w:pStyle w:val="Paragraphedeliste"/>
+        <w:numPr>
+          <w:ilvl w:val="1"/>
+          <w:numId w:val="1"/>
+        </w:numPr>
+        <w:spacing w:line="240" w:lineRule="auto"/>
+        <w:rPr>
+          <w:rFonts w:ascii="Arial Nova" w:hAnsi="Arial Nova"/>
+          <w:color w:val="000000" w:themeColor="text1"/>
+          <w:sz w:val="24"/>
+          <w:szCs w:val="24"/>
+        </w:rPr>
+      </w:pPr>
+      <w:r>
+        <w:rPr>
+          <w:rFonts w:ascii="Arial Nova" w:hAnsi="Arial Nova"/>
+          <w:color w:val="000000" w:themeColor="text1"/>
+          <w:sz w:val="24"/>
+          <w:szCs w:val="24"/>
+        </w:rPr>
+        <w:t>Résolution indiquée</w:t>
+      </w:r>
+    </w:p>
+    <w:p>
+      <w:pPr>
+        <w:pStyle w:val="Paragraphedeliste"/>
+        <w:numPr>
+          <w:ilvl w:val="1"/>
+          <w:numId w:val="1"/>
+        </w:numPr>
+        <w:spacing w:line="240" w:lineRule="auto"/>
+        <w:rPr>
+          <w:rFonts w:ascii="Arial Nova" w:hAnsi="Arial Nova"/>
+          <w:color w:val="000000" w:themeColor="text1"/>
+          <w:sz w:val="24"/>
+          <w:szCs w:val="24"/>
+        </w:rPr>
+      </w:pPr>
+      <w:r>
+        <w:rPr>
+          <w:rFonts w:ascii="Arial Nova" w:hAnsi="Arial Nova"/>
+          <w:color w:val="000000" w:themeColor="text1"/>
+          <w:sz w:val="24"/>
+          <w:szCs w:val="24"/>
+        </w:rPr>
+        <w:t>Met par défaut la plus grande résolution que le moniteur peut afficher</w:t>
+      </w:r>
+    </w:p>
+    <w:p>
+      <w:pPr>
+        <w:pStyle w:val="Paragraphedeliste"/>
+        <w:numPr>
+          <w:ilvl w:val="1"/>
+          <w:numId w:val="1"/>
+        </w:numPr>
+        <w:spacing w:line="240" w:lineRule="auto"/>
+        <w:rPr>
+          <w:rFonts w:ascii="Arial Nova" w:hAnsi="Arial Nova"/>
+          <w:color w:val="000000" w:themeColor="text1"/>
+          <w:sz w:val="24"/>
+          <w:szCs w:val="24"/>
+        </w:rPr>
+      </w:pPr>
+      <w:r>
+        <w:rPr>
+          <w:rFonts w:ascii="Arial Nova" w:hAnsi="Arial Nova"/>
+          <w:color w:val="000000" w:themeColor="text1"/>
+          <w:sz w:val="24"/>
+          <w:szCs w:val="24"/>
+        </w:rPr>
+        <w:t>Bloquer le choix des résolutions plus grande que le moniteur</w:t>
+      </w:r>
+    </w:p>
+    <w:p>
+      <w:pPr>
+        <w:pStyle w:val="Paragraphedeliste"/>
+        <w:numPr>
+          <w:ilvl w:val="0"/>
+          <w:numId w:val="1"/>
+        </w:numPr>
+        <w:spacing w:line="240" w:lineRule="auto"/>
+        <w:rPr>
+          <w:rFonts w:ascii="Arial Nova" w:hAnsi="Arial Nova"/>
+          <w:color w:val="000000" w:themeColor="text1"/>
+          <w:sz w:val="24"/>
+          <w:szCs w:val="24"/>
+        </w:rPr>
+      </w:pPr>
+      <w:r>
+        <w:rPr>
+          <w:rFonts w:ascii="Arial Nova" w:hAnsi="Arial Nova"/>
+          <w:color w:val="000000" w:themeColor="text1"/>
+          <w:sz w:val="24"/>
+          <w:szCs w:val="24"/>
+        </w:rPr>
+        <w:t>2048.py :</w:t>
+      </w:r>
+    </w:p>
+    <w:p>
+      <w:pPr>
+        <w:pStyle w:val="Paragraphedeliste"/>
+        <w:numPr>
+          <w:ilvl w:val="1"/>
+          <w:numId w:val="1"/>
+        </w:numPr>
+        <w:spacing w:line="240" w:lineRule="auto"/>
+        <w:rPr>
+          <w:rFonts w:ascii="Arial Nova" w:hAnsi="Arial Nova"/>
+          <w:color w:val="000000" w:themeColor="text1"/>
+          <w:sz w:val="24"/>
+          <w:szCs w:val="24"/>
+        </w:rPr>
+      </w:pPr>
+      <w:r>
+        <w:rPr>
+          <w:rFonts w:ascii="Arial Nova" w:hAnsi="Arial Nova"/>
+          <w:color w:val="000000" w:themeColor="text1"/>
+          <w:sz w:val="24"/>
+          <w:szCs w:val="24"/>
+        </w:rPr>
+        <w:t>La somme du tableau fait office de score</w:t>
+      </w:r>
+    </w:p>
+    <w:p>
+      <w:pPr>
+        <w:pStyle w:val="Paragraphedeliste"/>
+        <w:numPr>
+          <w:ilvl w:val="1"/>
+          <w:numId w:val="1"/>
+        </w:numPr>
+        <w:spacing w:line="240" w:lineRule="auto"/>
+        <w:rPr>
+          <w:rFonts w:ascii="Arial Nova" w:hAnsi="Arial Nova"/>
+          <w:color w:val="000000" w:themeColor="text1"/>
+          <w:sz w:val="24"/>
+          <w:szCs w:val="24"/>
+        </w:rPr>
+      </w:pPr>
+      <w:r>
+        <w:rPr>
+          <w:rFonts w:ascii="Arial Nova" w:hAnsi="Arial Nova"/>
+          <w:color w:val="000000" w:themeColor="text1"/>
+          <w:sz w:val="24"/>
+          <w:szCs w:val="24"/>
+        </w:rPr>
+        <w:t>Fenêtre présente dans la barre des tâches</w:t>
+      </w:r>
+    </w:p>
+    <w:p>
+      <w:pPr>
+        <w:pStyle w:val="Paragraphedeliste"/>
+        <w:numPr>
+          <w:ilvl w:val="1"/>
+          <w:numId w:val="1"/>
+        </w:numPr>
+        <w:spacing w:line="240" w:lineRule="auto"/>
+        <w:rPr>
+          <w:rFonts w:ascii="Arial Nova" w:hAnsi="Arial Nova"/>
+          <w:color w:val="000000" w:themeColor="text1"/>
+          <w:sz w:val="24"/>
+          <w:szCs w:val="24"/>
+        </w:rPr>
+      </w:pPr>
+      <w:r>
+        <w:rPr>
+          <w:rFonts w:ascii="Arial Nova" w:hAnsi="Arial Nova"/>
+          <w:color w:val="000000" w:themeColor="text1"/>
+          <w:sz w:val="24"/>
+          <w:szCs w:val="24"/>
+        </w:rPr>
+        <w:t>Ajout timer</w:t>
+      </w:r>
+    </w:p>
+    <w:p>
+      <w:pPr>
+        <w:pStyle w:val="Paragraphedeliste"/>
+        <w:numPr>
+          <w:ilvl w:val="0"/>
+          <w:numId w:val="1"/>
+        </w:numPr>
+        <w:spacing w:line="240" w:lineRule="auto"/>
+        <w:rPr>
+          <w:rFonts w:ascii="Arial Nova" w:hAnsi="Arial Nova"/>
+          <w:color w:val="000000" w:themeColor="text1"/>
+          <w:sz w:val="24"/>
+          <w:szCs w:val="24"/>
+        </w:rPr>
+      </w:pPr>
+      <w:r>
+        <w:rPr>
+          <w:rFonts w:ascii="Arial Nova" w:hAnsi="Arial Nova"/>
+          <w:color w:val="000000" w:themeColor="text1"/>
+          <w:sz w:val="24"/>
+          <w:szCs w:val="24"/>
+        </w:rPr>
+        <w:t>mouvement.py :</w:t>
+      </w:r>
+    </w:p>
+    <w:p>
+      <w:pPr>
+        <w:pStyle w:val="Paragraphedeliste"/>
+        <w:numPr>
+          <w:ilvl w:val="1"/>
+          <w:numId w:val="1"/>
+        </w:numPr>
+        <w:spacing w:line="240" w:lineRule="auto"/>
+        <w:rPr>
+          <w:rFonts w:ascii="Arial Nova" w:hAnsi="Arial Nova"/>
+          <w:color w:val="000000" w:themeColor="text1"/>
+          <w:sz w:val="24"/>
+          <w:szCs w:val="24"/>
+        </w:rPr>
+      </w:pPr>
+      <w:r>
+        <w:rPr>
+          <w:rFonts w:ascii="Arial Nova" w:hAnsi="Arial Nova"/>
+          <w:color w:val="000000" w:themeColor="text1"/>
+          <w:sz w:val="24"/>
+          <w:szCs w:val="24"/>
+        </w:rPr>
+        <w:t>Suppression du calcul du score puisque ce fait maintenant dans 2048.py</w:t>
+      </w:r>
+    </w:p>
+    <w:p>
+      <w:pPr>
+        <w:pStyle w:val="Paragraphedeliste"/>
+        <w:numPr>
+          <w:ilvl w:val="0"/>
+          <w:numId w:val="1"/>
+        </w:numPr>
+        <w:spacing w:line="240" w:lineRule="auto"/>
+        <w:rPr>
+          <w:rFonts w:ascii="Arial Nova" w:hAnsi="Arial Nova"/>
+          <w:color w:val="000000" w:themeColor="text1"/>
+          <w:sz w:val="24"/>
+          <w:szCs w:val="24"/>
+        </w:rPr>
+      </w:pPr>
+      <w:r>
+        <w:rPr>
+          <w:rFonts w:ascii="Arial Nova" w:hAnsi="Arial Nova"/>
+          <w:color w:val="000000" w:themeColor="text1"/>
+          <w:sz w:val="24"/>
+          <w:szCs w:val="24"/>
+        </w:rPr>
+        <w:t>autresfonctions2048.py :</w:t>
+      </w:r>
+    </w:p>
+    <w:p>
+      <w:pPr>
+        <w:pStyle w:val="Paragraphedeliste"/>
+        <w:numPr>
+          <w:ilvl w:val="1"/>
+          <w:numId w:val="1"/>
+        </w:numPr>
+        <w:spacing w:line="240" w:lineRule="auto"/>
+        <w:rPr>
+          <w:rFonts w:ascii="Arial Nova" w:hAnsi="Arial Nova"/>
+          <w:color w:val="000000" w:themeColor="text1"/>
+          <w:sz w:val="24"/>
+          <w:szCs w:val="24"/>
+        </w:rPr>
+      </w:pPr>
+      <w:r>
+        <w:rPr>
+          <w:rFonts w:ascii="Arial Nova" w:hAnsi="Arial Nova"/>
+          <w:color w:val="000000" w:themeColor="text1"/>
+          <w:sz w:val="24"/>
+          <w:szCs w:val="24"/>
+        </w:rPr>
+        <w:t>Ajout des variables de couleur</w:t>
+      </w:r>
+    </w:p>
+    <w:p>
+      <w:pPr>
+        <w:spacing w:line="240" w:lineRule="auto"/>
+        <w:rPr>
+          <w:rFonts w:ascii="Arial Nova" w:hAnsi="Arial Nova"/>
+          <w:color w:val="000000" w:themeColor="text1"/>
+          <w:sz w:val="24"/>
+          <w:szCs w:val="24"/>
+        </w:rPr>
+      </w:pPr>
+      <w:r>
+        <w:rPr>
+          <w:rFonts w:ascii="Arial Nova" w:hAnsi="Arial Nova"/>
+          <w:noProof/>
+          <w:color w:val="000000" w:themeColor="text1"/>
+          <w:sz w:val="24"/>
+          <w:szCs w:val="24"/>
+        </w:rPr>
+        <mc:AlternateContent>
+          <mc:Choice Requires="wps">
+            <w:drawing>
+              <wp:anchor distT="0" distB="0" distL="114300" distR="114300" simplePos="0" relativeHeight="251689984" behindDoc="0" locked="0" layoutInCell="1" allowOverlap="1" wp14:anchorId="20070800" wp14:editId="723BABBE">
+                <wp:simplePos x="0" y="0"/>
+                <wp:positionH relativeFrom="column">
+                  <wp:posOffset>-351155</wp:posOffset>
+                </wp:positionH>
+                <wp:positionV relativeFrom="paragraph">
+                  <wp:posOffset>88265</wp:posOffset>
+                </wp:positionV>
+                <wp:extent cx="6539230" cy="0"/>
+                <wp:effectExtent l="0" t="0" r="0" b="0"/>
+                <wp:wrapNone/>
+                <wp:docPr id="7" name="Connecteur droit 7"/>
+                <wp:cNvGraphicFramePr/>
+                <a:graphic xmlns:a="http://schemas.openxmlformats.org/drawingml/2006/main">
+                  <a:graphicData uri="http://schemas.microsoft.com/office/word/2010/wordprocessingShape">
+                    <wps:wsp>
+                      <wps:cNvCnPr/>
+                      <wps:spPr>
+                        <a:xfrm>
+                          <a:off x="0" y="0"/>
+                          <a:ext cx="6539230" cy="0"/>
+                        </a:xfrm>
+                        <a:prstGeom prst="line">
+                          <a:avLst/>
+                        </a:prstGeom>
+                        <a:ln w="9525">
+                          <a:solidFill>
+                            <a:srgbClr val="007ACC"/>
+                          </a:solidFill>
+                        </a:ln>
+                      </wps:spPr>
+                      <wps:style>
+                        <a:lnRef idx="1">
+                          <a:schemeClr val="accent1"/>
+                        </a:lnRef>
+                        <a:fillRef idx="0">
+                          <a:schemeClr val="accent1"/>
+                        </a:fillRef>
+                        <a:effectRef idx="0">
+                          <a:schemeClr val="accent1"/>
+                        </a:effectRef>
+                        <a:fontRef idx="minor">
+                          <a:schemeClr val="tx1"/>
+                        </a:fontRef>
+                      </wps:style>
+                      <wps:bodyPr/>
+                    </wps:wsp>
+                  </a:graphicData>
+                </a:graphic>
+                <wp14:sizeRelH relativeFrom="margin">
+                  <wp14:pctWidth>0</wp14:pctWidth>
+                </wp14:sizeRelH>
+                <wp14:sizeRelV relativeFrom="margin">
+                  <wp14:pctHeight>0</wp14:pctHeight>
+                </wp14:sizeRelV>
+              </wp:anchor>
+            </w:drawing>
+          </mc:Choice>
+          <mc:Fallback>
+            <w:pict>
+              <v:line w14:anchorId="6333EAEB" id="Connecteur droit 7" o:spid="_x0000_s1026" style="position:absolute;z-index:251689984;visibility:visible;mso-wrap-style:square;mso-width-percent:0;mso-height-percent:0;mso-wrap-distance-left:9pt;mso-wrap-distance-top:0;mso-wrap-distance-right:9pt;mso-wrap-distance-bottom:0;mso-position-horizontal:absolute;mso-position-horizontal-relative:text;mso-position-vertical:absolute;mso-position-vertical-relative:text;mso-width-percent:0;mso-height-percent:0;mso-width-relative:margin;mso-height-relative:margin" from="-27.65pt,6.95pt" to="487.25pt,6.95pt" o:gfxdata="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" strokecolor="#007acc">
+                <v:stroke joinstyle="miter"/>
+              </v:line>
+            </w:pict>
+          </mc:Fallback>
+        </mc:AlternateContent>
+      </w:r>
+    </w:p>
+    <w:p>
+      <w:pPr>
+        <w:spacing w:line="240" w:lineRule="auto"/>
+        <w:rPr>
+          <w:rFonts w:ascii="Arial Nova" w:hAnsi="Arial Nova"/>
+          <w:color w:val="000000" w:themeColor="text1"/>
+          <w:sz w:val="24"/>
+          <w:szCs w:val="24"/>
+        </w:rPr>
+      </w:pPr>
+      <w:r>
+        <w:rPr>
+          <w:rFonts w:ascii="Arial Nova" w:hAnsi="Arial Nova"/>
+          <w:color w:val="000000" w:themeColor="text1"/>
+          <w:sz w:val="24"/>
+          <w:szCs w:val="24"/>
+        </w:rPr>
+        <w:t>16/05/2022 (S8) :</w:t>
+      </w:r>
+    </w:p>
+    <w:p>
+      <w:pPr>
+        <w:pStyle w:val="Paragraphedeliste"/>
+        <w:numPr>
+          <w:ilvl w:val="0"/>
+          <w:numId w:val="1"/>
+        </w:numPr>
+        <w:spacing w:line="240" w:lineRule="auto"/>
+        <w:rPr>
+          <w:rFonts w:ascii="Arial Nova" w:hAnsi="Arial Nova"/>
+          <w:color w:val="000000" w:themeColor="text1"/>
+          <w:sz w:val="24"/>
+          <w:szCs w:val="24"/>
+        </w:rPr>
+      </w:pPr>
+      <w:r>
+        <w:rPr>
+          <w:rFonts w:ascii="Arial Nova" w:hAnsi="Arial Nova"/>
+          <w:color w:val="000000" w:themeColor="text1"/>
+          <w:sz w:val="24"/>
+          <w:szCs w:val="24"/>
+        </w:rPr>
+        <w:t>Modification du suivi du projet</w:t>
+      </w:r>
+    </w:p>
+    <w:p>
+      <w:pPr>
+        <w:pStyle w:val="Paragraphedeliste"/>
+        <w:numPr>
+          <w:ilvl w:val="1"/>
+          <w:numId w:val="1"/>
+        </w:numPr>
+        <w:spacing w:line="240" w:lineRule="auto"/>
+        <w:rPr>
+          <w:rFonts w:ascii="Arial Nova" w:hAnsi="Arial Nova"/>
+          <w:color w:val="000000" w:themeColor="text1"/>
+          <w:sz w:val="24"/>
+          <w:szCs w:val="24"/>
+        </w:rPr>
+      </w:pPr>
+      <w:r>
+        <w:rPr>
+          <w:rFonts w:ascii="Arial Nova" w:hAnsi="Arial Nova"/>
+          <w:color w:val="000000" w:themeColor="text1"/>
+          <w:sz w:val="24"/>
+          <w:szCs w:val="24"/>
+        </w:rPr>
+        <w:t>Images remplacées</w:t>
+      </w:r>
+    </w:p>
+    <w:p>
+      <w:pPr>
+        <w:pStyle w:val="Paragraphedeliste"/>
+        <w:numPr>
+          <w:ilvl w:val="0"/>
+          <w:numId w:val="1"/>
+        </w:numPr>
+        <w:spacing w:line="240" w:lineRule="auto"/>
+        <w:rPr>
+          <w:rFonts w:ascii="Arial Nova" w:hAnsi="Arial Nova"/>
+          <w:color w:val="000000" w:themeColor="text1"/>
+          <w:sz w:val="24"/>
+          <w:szCs w:val="24"/>
+        </w:rPr>
+      </w:pPr>
+      <w:r>
+        <w:rPr>
+          <w:rFonts w:ascii="Arial Nova" w:hAnsi="Arial Nova"/>
+          <w:color w:val="000000" w:themeColor="text1"/>
+          <w:sz w:val="24"/>
+          <w:szCs w:val="24"/>
+        </w:rPr>
+        <w:t>Modification du fichier 2048.py</w:t>
+      </w:r>
+    </w:p>
+    <w:p>
+      <w:pPr>
+        <w:pStyle w:val="Paragraphedeliste"/>
+        <w:numPr>
+          <w:ilvl w:val="1"/>
+          <w:numId w:val="1"/>
+        </w:numPr>
+        <w:spacing w:line="240" w:lineRule="auto"/>
+        <w:rPr>
+          <w:rFonts w:ascii="Arial Nova" w:hAnsi="Arial Nova"/>
+          <w:color w:val="000000" w:themeColor="text1"/>
+          <w:sz w:val="24"/>
+          <w:szCs w:val="24"/>
+        </w:rPr>
+      </w:pPr>
+      <w:r>
+        <w:rPr>
+          <w:rFonts w:ascii="Arial Nova" w:hAnsi="Arial Nova"/>
+          <w:color w:val="000000" w:themeColor="text1"/>
+          <w:sz w:val="24"/>
+          <w:szCs w:val="24"/>
+        </w:rPr>
+        <w:t>Mise en forme timer sous la forme : (xx : xx)</w:t>
+      </w:r>
+    </w:p>
+    <w:p>
+      <w:pPr>
+        <w:pStyle w:val="Paragraphedeliste"/>
+        <w:numPr>
+          <w:ilvl w:val="1"/>
+          <w:numId w:val="1"/>
+        </w:numPr>
+        <w:spacing w:line="240" w:lineRule="auto"/>
+        <w:rPr>
+          <w:rFonts w:ascii="Arial Nova" w:hAnsi="Arial Nova"/>
+          <w:color w:val="000000" w:themeColor="text1"/>
+          <w:sz w:val="24"/>
+          <w:szCs w:val="24"/>
+        </w:rPr>
+      </w:pPr>
+      <w:r>
+        <w:rPr>
+          <w:rFonts w:ascii="Arial Nova" w:hAnsi="Arial Nova"/>
+          <w:color w:val="000000" w:themeColor="text1"/>
+          <w:sz w:val="24"/>
+          <w:szCs w:val="24"/>
+        </w:rPr>
+        <w:t>Optimisation score et nbDeplacement et des cases (on ne rajoute plus un Label sur un Label mais on ne modifie que l’image ou le texte)</w:t>
+      </w:r>
+    </w:p>
+    <w:p>
+      <w:pPr>
+        <w:pStyle w:val="Paragraphedeliste"/>
+        <w:numPr>
+          <w:ilvl w:val="1"/>
+          <w:numId w:val="1"/>
+        </w:numPr>
+        <w:spacing w:line="240" w:lineRule="auto"/>
+        <w:rPr>
+          <w:rFonts w:ascii="Arial Nova" w:hAnsi="Arial Nova"/>
+          <w:color w:val="000000" w:themeColor="text1"/>
+          <w:sz w:val="24"/>
+          <w:szCs w:val="24"/>
+        </w:rPr>
+      </w:pPr>
+      <w:r>
+        <w:rPr>
+          <w:rFonts w:ascii="Arial Nova" w:hAnsi="Arial Nova"/>
+          <w:color w:val="000000" w:themeColor="text1"/>
+          <w:sz w:val="24"/>
+          <w:szCs w:val="24"/>
+        </w:rPr>
+        <w:t>Problème focus réglé</w:t>
+      </w:r>
+    </w:p>
+    <w:p>
+      <w:pPr>
+        <w:pStyle w:val="Paragraphedeliste"/>
+        <w:numPr>
+          <w:ilvl w:val="1"/>
+          <w:numId w:val="1"/>
+        </w:numPr>
+        <w:spacing w:line="240" w:lineRule="auto"/>
+        <w:rPr>
+          <w:rFonts w:ascii="Arial Nova" w:hAnsi="Arial Nova"/>
+          <w:color w:val="000000" w:themeColor="text1"/>
+          <w:sz w:val="24"/>
+          <w:szCs w:val="24"/>
+        </w:rPr>
+      </w:pPr>
+      <w:r>
+        <w:rPr>
+          <w:rFonts w:ascii="Arial Nova" w:hAnsi="Arial Nova"/>
+          <w:color w:val="000000" w:themeColor="text1"/>
+          <w:sz w:val="24"/>
+          <w:szCs w:val="24"/>
+        </w:rPr>
+        <w:t>Fenêtre</w:t>
+      </w:r>
+      <w:r>
+        <w:rPr>
+          <w:rFonts w:ascii="Arial Nova" w:hAnsi="Arial Nova"/>
+          <w:color w:val="000000" w:themeColor="text1"/>
+          <w:sz w:val="24"/>
+          <w:szCs w:val="24"/>
+        </w:rPr>
+        <w:t xml:space="preserve"> assombrit </w:t>
+      </w:r>
+      <w:r>
+        <w:rPr>
+          <w:rFonts w:ascii="Arial Nova" w:hAnsi="Arial Nova"/>
+          <w:color w:val="000000" w:themeColor="text1"/>
+          <w:sz w:val="24"/>
+          <w:szCs w:val="24"/>
+        </w:rPr>
+        <w:t>lorsqu’on n’a pas</w:t>
+      </w:r>
+      <w:r>
+        <w:rPr>
+          <w:rFonts w:ascii="Arial Nova" w:hAnsi="Arial Nova"/>
+          <w:color w:val="000000" w:themeColor="text1"/>
+          <w:sz w:val="24"/>
+          <w:szCs w:val="24"/>
+        </w:rPr>
+        <w:t xml:space="preserve"> le focus</w:t>
+      </w:r>
+    </w:p>
+    <w:p>
+      <w:pPr>
+        <w:pStyle w:val="Paragraphedeliste"/>
+        <w:numPr>
+          <w:ilvl w:val="1"/>
+          <w:numId w:val="1"/>
+        </w:numPr>
+        <w:spacing w:line="240" w:lineRule="auto"/>
+        <w:rPr>
+          <w:rFonts w:ascii="Arial Nova" w:hAnsi="Arial Nova"/>
+          <w:color w:val="000000" w:themeColor="text1"/>
+          <w:sz w:val="24"/>
+          <w:szCs w:val="24"/>
+        </w:rPr>
+      </w:pPr>
+      <w:r>
+        <w:rPr>
+          <w:rFonts w:ascii="Arial Nova" w:hAnsi="Arial Nova"/>
+          <w:color w:val="000000" w:themeColor="text1"/>
+          <w:sz w:val="24"/>
+          <w:szCs w:val="24"/>
+        </w:rPr>
+        <w:t>Ajout du record du score avec l’utilisation d’un fichier texte (record.txt)</w:t>
+      </w:r>
+    </w:p>
+    <w:p>
+      <w:pPr>
+        <w:spacing w:line="240" w:lineRule="auto"/>
+        <w:rPr>
+          <w:rFonts w:ascii="Arial Nova" w:hAnsi="Arial Nova"/>
+          <w:color w:val="000000" w:themeColor="text1"/>
+          <w:sz w:val="24"/>
+          <w:szCs w:val="24"/>
+        </w:rPr>
+      </w:pPr>
+      <w:r>
+        <w:rPr>
+          <w:rFonts w:ascii="Arial Nova" w:hAnsi="Arial Nova"/>
+          <w:noProof/>
+          <w:color w:val="000000" w:themeColor="text1"/>
+          <w:sz w:val="24"/>
+          <w:szCs w:val="24"/>
+        </w:rPr>
+        <mc:AlternateContent>
+          <mc:Choice Requires="wps">
+            <w:drawing>
+              <wp:anchor distT="0" distB="0" distL="114300" distR="114300" simplePos="0" relativeHeight="251692032" behindDoc="0" locked="0" layoutInCell="1" allowOverlap="1" wp14:anchorId="0BF66793" wp14:editId="76389CDE">
+                <wp:simplePos x="0" y="0"/>
+                <wp:positionH relativeFrom="column">
+                  <wp:posOffset>-343535</wp:posOffset>
+                </wp:positionH>
+                <wp:positionV relativeFrom="paragraph">
+                  <wp:posOffset>102870</wp:posOffset>
+                </wp:positionV>
+                <wp:extent cx="6539230" cy="0"/>
+                <wp:effectExtent l="0" t="0" r="0" b="0"/>
+                <wp:wrapNone/>
+                <wp:docPr id="8" name="Connecteur droit 8"/>
+                <wp:cNvGraphicFramePr/>
+                <a:graphic xmlns:a="http://schemas.openxmlformats.org/drawingml/2006/main">
+                  <a:graphicData uri="http://schemas.microsoft.com/office/word/2010/wordprocessingShape">
+                    <wps:wsp>
+                      <wps:cNvCnPr/>
+                      <wps:spPr>
+                        <a:xfrm>
+                          <a:off x="0" y="0"/>
+                          <a:ext cx="6539230" cy="0"/>
+                        </a:xfrm>
+                        <a:prstGeom prst="line">
+                          <a:avLst/>
+                        </a:prstGeom>
+                        <a:ln w="9525">
+                          <a:solidFill>
+                            <a:srgbClr val="007ACC"/>
+                          </a:solidFill>
+                        </a:ln>
+                      </wps:spPr>
+                      <wps:style>
+                        <a:lnRef idx="1">
+                          <a:schemeClr val="accent1"/>
+                        </a:lnRef>
+                        <a:fillRef idx="0">
+                          <a:schemeClr val="accent1"/>
+                        </a:fillRef>
+                        <a:effectRef idx="0">
+                          <a:schemeClr val="accent1"/>
+                        </a:effectRef>
+                        <a:fontRef idx="minor">
+                          <a:schemeClr val="tx1"/>
+                        </a:fontRef>
+                      </wps:style>
+                      <wps:bodyPr/>
+                    </wps:wsp>
+                  </a:graphicData>
+                </a:graphic>
+                <wp14:sizeRelH relativeFrom="margin">
+                  <wp14:pctWidth>0</wp14:pctWidth>
+                </wp14:sizeRelH>
+                <wp14:sizeRelV relativeFrom="margin">
+                  <wp14:pctHeight>0</wp14:pctHeight>
+                </wp14:sizeRelV>
+              </wp:anchor>
+            </w:drawing>
+          </mc:Choice>
+          <mc:Fallback>
+            <w:pict>
+              <v:line w14:anchorId="7AD5EBDC" id="Connecteur droit 8" o:spid="_x0000_s1026" style="position:absolute;z-index:251692032;visibility:visible;mso-wrap-style:square;mso-width-percent:0;mso-height-percent:0;mso-wrap-distance-left:9pt;mso-wrap-distance-top:0;mso-wrap-distance-right:9pt;mso-wrap-distance-bottom:0;mso-position-horizontal:absolute;mso-position-horizontal-relative:text;mso-position-vertical:absolute;mso-position-vertical-relative:text;mso-width-percent:0;mso-height-percent:0;mso-width-relative:margin;mso-height-relative:margin" from="-27.05pt,8.1pt" to="487.85pt,8.1pt" o:gfxdata="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" strokecolor="#007acc">
+                <v:stroke joinstyle="miter"/>
+              </v:line>
+            </w:pict>
+          </mc:Fallback>
+        </mc:AlternateContent>
+      </w:r>
+    </w:p>
+    <w:p>
+      <w:pPr>
+        <w:spacing w:line="240" w:lineRule="auto"/>
+        <w:rPr>
+          <w:rFonts w:ascii="Arial Nova" w:hAnsi="Arial Nova"/>
+          <w:color w:val="000000" w:themeColor="text1"/>
+          <w:sz w:val="24"/>
+          <w:szCs w:val="24"/>
+        </w:rPr>
+      </w:pPr>
+      <w:r>
+        <w:rPr>
+          <w:rFonts w:ascii="Arial Nova" w:hAnsi="Arial Nova"/>
+          <w:color w:val="000000" w:themeColor="text1"/>
+          <w:sz w:val="24"/>
+          <w:szCs w:val="24"/>
+        </w:rPr>
+        <w:t>18/05/2022 (S9) :</w:t>
+      </w:r>
+    </w:p>
+    <w:p>
+      <w:pPr>
+        <w:pStyle w:val="Paragraphedeliste"/>
+        <w:numPr>
+          <w:ilvl w:val="0"/>
+          <w:numId w:val="1"/>
+        </w:numPr>
+        <w:spacing w:line="240" w:lineRule="auto"/>
+        <w:rPr>
+          <w:rFonts w:ascii="Arial Nova" w:hAnsi="Arial Nova"/>
+          <w:color w:val="000000" w:themeColor="text1"/>
+          <w:sz w:val="24"/>
+          <w:szCs w:val="24"/>
+        </w:rPr>
+      </w:pPr>
+      <w:r>
+        <w:rPr>
+          <w:rFonts w:ascii="Arial Nova" w:hAnsi="Arial Nova"/>
+          <w:color w:val="000000" w:themeColor="text1"/>
+          <w:sz w:val="24"/>
+          <w:szCs w:val="24"/>
+        </w:rPr>
+        <w:t>Ajout de la possibilité de réinitialiser le score obtenu.</w:t>
+      </w:r>
+    </w:p>
+    <w:p>
+      <w:pPr>
+        <w:pStyle w:val="Paragraphedeliste"/>
+        <w:numPr>
+          <w:ilvl w:val="0"/>
+          <w:numId w:val="1"/>
+        </w:numPr>
+        <w:spacing w:line="240" w:lineRule="auto"/>
+        <w:rPr>
+          <w:rFonts w:ascii="Arial Nova" w:hAnsi="Arial Nova"/>
+          <w:color w:val="000000" w:themeColor="text1"/>
+          <w:sz w:val="24"/>
+          <w:szCs w:val="24"/>
+        </w:rPr>
+      </w:pPr>
+      <w:r>
+        <w:rPr>
+          <w:rFonts w:ascii="Arial Nova" w:hAnsi="Arial Nova"/>
+          <w:color w:val="000000" w:themeColor="text1"/>
+          <w:sz w:val="24"/>
+          <w:szCs w:val="24"/>
+        </w:rPr>
+        <w:t>Réso</w:t>
+      </w:r>
+      <w:r>
+        <w:rPr>
+          <w:rFonts w:ascii="Arial Nova" w:hAnsi="Arial Nova"/>
+          <w:color w:val="000000" w:themeColor="text1"/>
+          <w:sz w:val="24"/>
+          <w:szCs w:val="24"/>
+        </w:rPr>
+        <w:t>l</w:t>
+      </w:r>
+      <w:r>
+        <w:rPr>
+          <w:rFonts w:ascii="Arial Nova" w:hAnsi="Arial Nova"/>
+          <w:color w:val="000000" w:themeColor="text1"/>
+          <w:sz w:val="24"/>
+          <w:szCs w:val="24"/>
+        </w:rPr>
+        <w:t>ution de bug</w:t>
+      </w:r>
+      <w:r>
+        <w:rPr>
+          <w:rFonts w:ascii="Arial Nova" w:hAnsi="Arial Nova"/>
+          <w:color w:val="000000" w:themeColor="text1"/>
+          <w:sz w:val="24"/>
+          <w:szCs w:val="24"/>
+        </w:rPr>
+        <w:t> :</w:t>
+      </w:r>
+    </w:p>
+    <w:p>
+      <w:pPr>
+        <w:pStyle w:val="Paragraphedeliste"/>
+        <w:numPr>
+          <w:ilvl w:val="1"/>
+          <w:numId w:val="1"/>
+        </w:numPr>
+        <w:spacing w:line="240" w:lineRule="auto"/>
+        <w:rPr>
+          <w:rFonts w:ascii="Arial Nova" w:hAnsi="Arial Nova"/>
+          <w:color w:val="000000" w:themeColor="text1"/>
+          <w:sz w:val="24"/>
+          <w:szCs w:val="24"/>
+        </w:rPr>
+      </w:pPr>
+      <w:r>
+        <w:rPr>
+          <w:rFonts w:ascii="Arial Nova" w:hAnsi="Arial Nova"/>
+          <w:color w:val="000000" w:themeColor="text1"/>
+          <w:sz w:val="24"/>
+          <w:szCs w:val="24"/>
+        </w:rPr>
+        <w:t>Bloquer la possibilité de jouer quand il y a le message « gagner »</w:t>
+      </w:r>
+    </w:p>
+    <w:p>
+      <w:pPr>
+        <w:pStyle w:val="Paragraphedeliste"/>
+        <w:numPr>
+          <w:ilvl w:val="1"/>
+          <w:numId w:val="1"/>
+        </w:numPr>
+        <w:spacing w:line="240" w:lineRule="auto"/>
+        <w:rPr>
+          <w:rFonts w:ascii="Arial Nova" w:hAnsi="Arial Nova"/>
+          <w:color w:val="000000" w:themeColor="text1"/>
+          <w:sz w:val="24"/>
+          <w:szCs w:val="24"/>
+        </w:rPr>
+      </w:pPr>
+      <w:r>
+        <w:rPr>
+          <w:rFonts w:ascii="Arial Nova" w:hAnsi="Arial Nova"/>
+          <w:color w:val="000000" w:themeColor="text1"/>
+          <w:sz w:val="24"/>
+          <w:szCs w:val="24"/>
+        </w:rPr>
+        <w:t>Le message « gagner » s’affiche qu’une seule fois</w:t>
+      </w:r>
+    </w:p>
+    <w:p>
+      <w:pPr>
+        <w:rPr>
+          <w:rFonts w:ascii="Arial Nova" w:hAnsi="Arial Nova"/>
+          <w:color w:val="000000" w:themeColor="text1"/>
+          <w:sz w:val="24"/>
+          <w:szCs w:val="24"/>
+        </w:rPr>
+      </w:pPr>
+      <w:r>
+        <w:rPr>
+          <w:rFonts w:ascii="Arial Nova" w:hAnsi="Arial Nova"/>
+          <w:noProof/>
+          <w:color w:val="000000" w:themeColor="text1"/>
+          <w:sz w:val="24"/>
+          <w:szCs w:val="24"/>
+        </w:rPr>
+        <mc:AlternateContent>
+          <mc:Choice Requires="wps">
+            <w:drawing>
+              <wp:anchor distT="0" distB="0" distL="114300" distR="114300" simplePos="0" relativeHeight="251695104" behindDoc="0" locked="0" layoutInCell="1" allowOverlap="1" wp14:anchorId="0B32C7E1" wp14:editId="5AFD6994">
+                <wp:simplePos x="0" y="0"/>
+                <wp:positionH relativeFrom="column">
+                  <wp:posOffset>-319405</wp:posOffset>
+                </wp:positionH>
+                <wp:positionV relativeFrom="paragraph">
+                  <wp:posOffset>91652</wp:posOffset>
+                </wp:positionV>
+                <wp:extent cx="6539230" cy="0"/>
+                <wp:effectExtent l="0" t="0" r="0" b="0"/>
+                <wp:wrapNone/>
+                <wp:docPr id="16" name="Connecteur droit 16"/>
+                <wp:cNvGraphicFramePr/>
+                <a:graphic xmlns:a="http://schemas.openxmlformats.org/drawingml/2006/main">
+                  <a:graphicData uri="http://schemas.microsoft.com/office/word/2010/wordprocessingShape">
+                    <wps:wsp>
+                      <wps:cNvCnPr/>
+                      <wps:spPr>
+                        <a:xfrm>
+                          <a:off x="0" y="0"/>
+                          <a:ext cx="6539230" cy="0"/>
+                        </a:xfrm>
+                        <a:prstGeom prst="line">
+                          <a:avLst/>
+                        </a:prstGeom>
+                        <a:ln w="9525">
+                          <a:solidFill>
+                            <a:srgbClr val="007ACC"/>
+                          </a:solidFill>
+                        </a:ln>
+                      </wps:spPr>
+                      <wps:style>
+                        <a:lnRef idx="1">
+                          <a:schemeClr val="accent1"/>
+                        </a:lnRef>
+                        <a:fillRef idx="0">
+                          <a:schemeClr val="accent1"/>
+                        </a:fillRef>
+                        <a:effectRef idx="0">
+                          <a:schemeClr val="accent1"/>
+                        </a:effectRef>
+                        <a:fontRef idx="minor">
+                          <a:schemeClr val="tx1"/>
+                        </a:fontRef>
+                      </wps:style>
+                      <wps:bodyPr/>
+                    </wps:wsp>
+                  </a:graphicData>
+                </a:graphic>
+                <wp14:sizeRelH relativeFrom="margin">
+                  <wp14:pctWidth>0</wp14:pctWidth>
+                </wp14:sizeRelH>
+                <wp14:sizeRelV relativeFrom="margin">
+                  <wp14:pctHeight>0</wp14:pctHeight>
+                </wp14:sizeRelV>
+              </wp:anchor>
+            </w:drawing>
+          </mc:Choice>
+          <mc:Fallback>
+            <w:pict>
+              <v:line w14:anchorId="75FE4303" id="Connecteur droit 16" o:spid="_x0000_s1026" style="position:absolute;z-index:251695104;visibility:visible;mso-wrap-style:square;mso-width-percent:0;mso-height-percent:0;mso-wrap-distance-left:9pt;mso-wrap-distance-top:0;mso-wrap-distance-right:9pt;mso-wrap-distance-bottom:0;mso-position-horizontal:absolute;mso-position-horizontal-relative:text;mso-position-vertical:absolute;mso-position-vertical-relative:text;mso-width-percent:0;mso-height-percent:0;mso-width-relative:margin;mso-height-relative:margin" from="-25.15pt,7.2pt" to="489.75pt,7.2pt" o:gfxdata="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" strokecolor="#007acc">
+                <v:stroke joinstyle="miter"/>
+              </v:line>
+            </w:pict>
+          </mc:Fallback>
+        </mc:AlternateContent>
+      </w:r>
+    </w:p>
+    <w:p>
+      <w:pPr>
+        <w:rPr>
+          <w:rFonts w:ascii="Arial Nova" w:hAnsi="Arial Nova"/>
+          <w:color w:val="000000" w:themeColor="text1"/>
+          <w:sz w:val="24"/>
+          <w:szCs w:val="24"/>
+        </w:rPr>
+      </w:pPr>
+      <w:r>
+        <w:rPr>
+          <w:rFonts w:ascii="Arial Nova" w:hAnsi="Arial Nova"/>
+          <w:color w:val="000000" w:themeColor="text1"/>
+          <w:sz w:val="24"/>
+          <w:szCs w:val="24"/>
+        </w:rPr>
+        <w:t>23/05/2022 (S10) :</w:t>
+      </w:r>
+    </w:p>
+    <w:p>
+      <w:pPr>
+        <w:pStyle w:val="Paragraphedeliste"/>
+        <w:numPr>
+          <w:ilvl w:val="0"/>
+          <w:numId w:val="1"/>
+        </w:numPr>
+        <w:rPr>
+          <w:rFonts w:ascii="Arial Nova" w:hAnsi="Arial Nova"/>
+          <w:color w:val="000000" w:themeColor="text1"/>
+          <w:sz w:val="24"/>
+          <w:szCs w:val="24"/>
+        </w:rPr>
+      </w:pPr>
+      <w:r>
+        <w:rPr>
+          <w:rFonts w:ascii="Arial Nova" w:hAnsi="Arial Nova"/>
+          <w:color w:val="000000" w:themeColor="text1"/>
+          <w:sz w:val="24"/>
+          <w:szCs w:val="24"/>
+        </w:rPr>
+        <w:t>Code final</w:t>
+      </w:r>
+    </w:p>
+    <w:p>
+      <w:pPr>
+        <w:pStyle w:val="Paragraphedeliste"/>
+        <w:rPr>
+          <w:rFonts w:ascii="Arial Nova" w:hAnsi="Arial Nova"/>
+          <w:color w:val="000000" w:themeColor="text1"/>
+          <w:sz w:val="24"/>
+          <w:szCs w:val="24"/>
+        </w:rPr>
+      </w:pPr>
+    </w:p>
+    <w:p>
+      <w:pPr>
+        <w:rPr>
+          <w:rFonts w:ascii="Arial Nova" w:hAnsi="Arial Nova"/>
+          <w:b/>
+          <w:color w:val="000000" w:themeColor="text1"/>
+          <w:sz w:val="24"/>
+          <w:szCs w:val="24"/>
+        </w:rPr>
+      </w:pPr>
+      <w:r>
+        <w:rPr>
+          <w:rFonts w:ascii="Arial Nova" w:hAnsi="Arial Nova"/>
+          <w:b/>
+          <w:color w:val="000000" w:themeColor="text1"/>
+          <w:sz w:val="24"/>
+          <w:szCs w:val="24"/>
+        </w:rPr>
+        <w:br w:type="page"/>
+      </w:r>
+    </w:p>
+    <w:p>
+      <w:pPr>
+        <w:rPr>
+          <w:rFonts w:ascii="Arial Nova" w:hAnsi="Arial Nova"/>
+          <w:b/>
+          <w:color w:val="000000" w:themeColor="text1"/>
+          <w:sz w:val="24"/>
+          <w:szCs w:val="24"/>
+        </w:rPr>
+      </w:pPr>
+      <w:r>
+        <w:rPr>
+          <w:rFonts w:ascii="Arial Nova" w:hAnsi="Arial Nova"/>
+          <w:b/>
+          <w:color w:val="000000" w:themeColor="text1"/>
+          <w:sz w:val="24"/>
+          <w:szCs w:val="24"/>
+        </w:rPr>
+        <w:lastRenderedPageBreak/>
+        <w:t>Objectif atteint :</w:t>
+      </w:r>
+    </w:p>
+    <w:p>
+      <w:pPr>
+        <w:pStyle w:val="Paragraphedeliste"/>
+        <w:numPr>
+          <w:ilvl w:val="0"/>
+          <w:numId w:val="1"/>
+        </w:numPr>
+        <w:spacing w:line="240" w:lineRule="auto"/>
+        <w:rPr>
+          <w:rFonts w:ascii="Arial Nova" w:hAnsi="Arial Nova"/>
+          <w:color w:val="000000" w:themeColor="text1"/>
+          <w:sz w:val="24"/>
+          <w:szCs w:val="24"/>
+        </w:rPr>
+      </w:pPr>
+      <w:r>
+        <w:rPr>
+          <w:rFonts w:ascii="Arial Nova" w:hAnsi="Arial Nova"/>
+          <w:color w:val="000000" w:themeColor="text1"/>
+          <w:sz w:val="24"/>
+          <w:szCs w:val="24"/>
+        </w:rPr>
+        <w:t>Interface graphique</w:t>
+      </w:r>
+    </w:p>
+    <w:p>
+      <w:pPr>
+        <w:pStyle w:val="Paragraphedeliste"/>
+        <w:numPr>
+          <w:ilvl w:val="0"/>
+          <w:numId w:val="1"/>
+        </w:numPr>
+        <w:spacing w:line="240" w:lineRule="auto"/>
+        <w:rPr>
+          <w:rFonts w:ascii="Arial Nova" w:hAnsi="Arial Nova"/>
+          <w:color w:val="000000" w:themeColor="text1"/>
+          <w:sz w:val="24"/>
+          <w:szCs w:val="24"/>
+        </w:rPr>
+      </w:pPr>
+      <w:r>
+        <w:rPr>
+          <w:rFonts w:ascii="Arial Nova" w:hAnsi="Arial Nova"/>
+          <w:color w:val="000000" w:themeColor="text1"/>
+          <w:sz w:val="24"/>
+          <w:szCs w:val="24"/>
+        </w:rPr>
+        <w:t>Détection des touches du clavier</w:t>
+      </w:r>
+    </w:p>
+    <w:p>
+      <w:pPr>
+        <w:pStyle w:val="Paragraphedeliste"/>
+        <w:numPr>
+          <w:ilvl w:val="0"/>
+          <w:numId w:val="1"/>
+        </w:numPr>
+        <w:spacing w:line="240" w:lineRule="auto"/>
+        <w:rPr>
+          <w:rFonts w:ascii="Arial Nova" w:hAnsi="Arial Nova"/>
+          <w:color w:val="000000" w:themeColor="text1"/>
+          <w:sz w:val="24"/>
+          <w:szCs w:val="24"/>
+        </w:rPr>
+      </w:pPr>
+      <w:r>
+        <w:rPr>
+          <w:rFonts w:ascii="Arial Nova" w:hAnsi="Arial Nova"/>
+          <w:color w:val="000000" w:themeColor="text1"/>
+          <w:sz w:val="24"/>
+          <w:szCs w:val="24"/>
+        </w:rPr>
+        <w:t>Bouton restart</w:t>
+      </w:r>
+    </w:p>
+    <w:p>
+      <w:pPr>
+        <w:pStyle w:val="Paragraphedeliste"/>
+        <w:numPr>
+          <w:ilvl w:val="0"/>
+          <w:numId w:val="1"/>
+        </w:numPr>
+        <w:spacing w:line="240" w:lineRule="auto"/>
+        <w:rPr>
+          <w:rFonts w:ascii="Arial Nova" w:hAnsi="Arial Nova"/>
+          <w:color w:val="000000" w:themeColor="text1"/>
+          <w:sz w:val="24"/>
+          <w:szCs w:val="24"/>
+        </w:rPr>
+      </w:pPr>
+      <w:r>
+        <w:rPr>
+          <w:rFonts w:ascii="Arial Nova" w:hAnsi="Arial Nova"/>
+          <w:color w:val="000000" w:themeColor="text1"/>
+          <w:sz w:val="24"/>
+          <w:szCs w:val="24"/>
+        </w:rPr>
+        <w:t>Game over</w:t>
+      </w:r>
+    </w:p>
+    <w:p>
+      <w:pPr>
+        <w:spacing w:line="240" w:lineRule="auto"/>
+        <w:rPr>
+          <w:rFonts w:ascii="Arial Nova" w:hAnsi="Arial Nova"/>
+          <w:b/>
+          <w:color w:val="000000" w:themeColor="text1"/>
+          <w:sz w:val="24"/>
+          <w:szCs w:val="24"/>
+        </w:rPr>
+      </w:pPr>
+      <w:r>
+        <w:rPr>
+          <w:rFonts w:ascii="Arial Nova" w:hAnsi="Arial Nova"/>
+          <w:b/>
+          <w:color w:val="000000" w:themeColor="text1"/>
+          <w:sz w:val="24"/>
+          <w:szCs w:val="24"/>
+        </w:rPr>
+        <w:t>Objectif non atteint :</w:t>
+      </w:r>
+    </w:p>
+    <w:p>
+      <w:pPr>
+        <w:pStyle w:val="Paragraphedeliste"/>
+        <w:numPr>
+          <w:ilvl w:val="0"/>
+          <w:numId w:val="1"/>
+        </w:numPr>
+        <w:spacing w:line="240" w:lineRule="auto"/>
+        <w:rPr>
+          <w:rFonts w:ascii="Arial Nova" w:hAnsi="Arial Nova"/>
+          <w:color w:val="000000" w:themeColor="text1"/>
+          <w:sz w:val="24"/>
+          <w:szCs w:val="24"/>
+        </w:rPr>
+      </w:pPr>
+      <w:r>
+        <w:rPr>
+          <w:rFonts w:ascii="Arial Nova" w:hAnsi="Arial Nova"/>
+          <w:color w:val="000000" w:themeColor="text1"/>
+          <w:sz w:val="24"/>
+          <w:szCs w:val="24"/>
+        </w:rPr>
+        <w:t xml:space="preserve">Redimensionnement de la fenêtre </w:t>
+      </w:r>
+    </w:p>
+    <w:p>
+      <w:pPr>
+        <w:spacing w:line="240" w:lineRule="auto"/>
+        <w:rPr>
+          <w:rFonts w:ascii="Arial Nova" w:hAnsi="Arial Nova"/>
+          <w:b/>
+          <w:bCs/>
+          <w:color w:val="000000" w:themeColor="text1"/>
+          <w:sz w:val="24"/>
+          <w:szCs w:val="24"/>
+        </w:rPr>
+      </w:pPr>
+      <w:r>
+        <w:rPr>
+          <w:rFonts w:ascii="Arial Nova" w:hAnsi="Arial Nova"/>
+          <w:b/>
+          <w:bCs/>
+          <w:color w:val="000000" w:themeColor="text1"/>
+          <w:sz w:val="24"/>
+          <w:szCs w:val="24"/>
+        </w:rPr>
+        <w:t>Jeu de test :</w:t>
+      </w:r>
+    </w:p>
+    <w:p>
+      <w:pPr>
+        <w:pStyle w:val="Paragraphedeliste"/>
+        <w:numPr>
+          <w:ilvl w:val="0"/>
+          <w:numId w:val="1"/>
+        </w:numPr>
+        <w:spacing w:line="240" w:lineRule="auto"/>
+        <w:rPr>
+          <w:rFonts w:ascii="Arial Nova" w:hAnsi="Arial Nova"/>
+          <w:color w:val="000000" w:themeColor="text1"/>
+          <w:sz w:val="24"/>
+          <w:szCs w:val="24"/>
+        </w:rPr>
+      </w:pPr>
+      <w:r>
+        <w:rPr>
+          <w:rFonts w:ascii="Arial Nova" w:hAnsi="Arial Nova"/>
+          <w:color w:val="000000" w:themeColor="text1"/>
+          <w:sz w:val="24"/>
+          <w:szCs w:val="24"/>
+        </w:rPr>
+        <w:t>Jeu gagnant</w:t>
+      </w:r>
+    </w:p>
+    <w:p>
+      <w:pPr>
+        <w:pStyle w:val="Paragraphedeliste"/>
+        <w:numPr>
+          <w:ilvl w:val="0"/>
+          <w:numId w:val="1"/>
+        </w:numPr>
+        <w:spacing w:line="240" w:lineRule="auto"/>
+        <w:rPr>
+          <w:rFonts w:ascii="Arial Nova" w:hAnsi="Arial Nova"/>
+          <w:color w:val="000000" w:themeColor="text1"/>
+          <w:sz w:val="24"/>
+          <w:szCs w:val="24"/>
+        </w:rPr>
+      </w:pPr>
+      <w:r>
+        <w:rPr>
+          <w:rFonts w:ascii="Arial Nova" w:hAnsi="Arial Nova"/>
+          <w:color w:val="000000" w:themeColor="text1"/>
+          <w:sz w:val="24"/>
+          <w:szCs w:val="24"/>
+        </w:rPr>
+        <w:t>Jeu perdant</w:t>
+      </w:r>
+    </w:p>
+    <w:p>
+      <w:pPr>
+        <w:pStyle w:val="Paragraphedeliste"/>
+        <w:numPr>
+          <w:ilvl w:val="0"/>
+          <w:numId w:val="1"/>
+        </w:numPr>
+        <w:spacing w:line="240" w:lineRule="auto"/>
+        <w:rPr>
+          <w:rFonts w:ascii="Arial Nova" w:hAnsi="Arial Nova"/>
+          <w:color w:val="000000" w:themeColor="text1"/>
+          <w:sz w:val="24"/>
+          <w:szCs w:val="24"/>
+        </w:rPr>
+      </w:pPr>
+      <w:r>
+        <w:rPr>
+          <w:rFonts w:ascii="Arial Nova" w:hAnsi="Arial Nova"/>
+          <w:color w:val="000000" w:themeColor="text1"/>
+          <w:sz w:val="24"/>
+          <w:szCs w:val="24"/>
+        </w:rPr>
+        <w:t>Haut score</w:t>
+      </w:r>
+    </w:p>
+    <w:p>
+      <w:pPr>
+        <w:pStyle w:val="Paragraphedeliste"/>
+        <w:numPr>
+          <w:ilvl w:val="0"/>
+          <w:numId w:val="1"/>
+        </w:numPr>
+        <w:spacing w:line="240" w:lineRule="auto"/>
+        <w:rPr>
+          <w:rFonts w:ascii="Arial Nova" w:hAnsi="Arial Nova"/>
+          <w:color w:val="000000" w:themeColor="text1"/>
+          <w:sz w:val="24"/>
+          <w:szCs w:val="24"/>
+        </w:rPr>
+      </w:pPr>
+      <w:r>
+        <w:rPr>
+          <w:rFonts w:ascii="Arial Nova" w:hAnsi="Arial Nova"/>
+          <w:color w:val="000000" w:themeColor="text1"/>
+          <w:sz w:val="24"/>
+          <w:szCs w:val="24"/>
+        </w:rPr>
+        <w:t>Longue durée de jeu</w:t>
+      </w:r>
+    </w:p>
+    <w:p>
+      <w:pPr>
+        <w:pStyle w:val="Paragraphedeliste"/>
+        <w:numPr>
+          <w:ilvl w:val="0"/>
+          <w:numId w:val="1"/>
+        </w:numPr>
+        <w:spacing w:line="240" w:lineRule="auto"/>
+        <w:rPr>
+          <w:rFonts w:ascii="Arial Nova" w:hAnsi="Arial Nova"/>
+          <w:color w:val="000000" w:themeColor="text1"/>
+          <w:sz w:val="24"/>
+          <w:szCs w:val="24"/>
+        </w:rPr>
+      </w:pPr>
+      <w:r>
+        <w:rPr>
+          <w:rFonts w:ascii="Arial Nova" w:hAnsi="Arial Nova"/>
+          <w:color w:val="000000" w:themeColor="text1"/>
+          <w:sz w:val="24"/>
+          <w:szCs w:val="24"/>
+        </w:rPr>
+        <w:t>Beaucoup de déplacement</w:t>
+      </w:r>
+      <w:r>
+        <w:rPr>
+          <w:rFonts w:ascii="Arial Nova" w:hAnsi="Arial Nova"/>
+          <w:color w:val="000000" w:themeColor="text1"/>
+          <w:sz w:val="24"/>
+          <w:szCs w:val="24"/>
+        </w:rPr>
+        <w:t>s</w:t>
+      </w:r>
     </w:p>
     <w:sectPr>
+      <w:headerReference w:type="even" r:id="rId19"/>
+      <w:headerReference w:type="default" r:id="rId20"/>
+      <w:footerReference w:type="even" r:id="rId21"/>
+      <w:footerReference w:type="default" r:id="rId22"/>
+      <w:headerReference w:type="first" r:id="rId23"/>
+      <w:footerReference w:type="first" r:id="rId24"/>
       <w:pgSz w:w="11906" w:h="16838"/>
       <w:pgMar w:top="1417" w:right="1417" w:bottom="1417" w:left="1417" w:header="708" w:footer="708" w:gutter="0"/>
+      <w:pgNumType w:start="0"/>
       <w:cols w:space="708"/>
+      <w:titlePg/>
       <w:docGrid w:linePitch="360"/>
     </w:sectPr>
   </w:body>
 </w:document>
 </file>
 
+<file path=word/endnotes.xml><?xml version="1.0" encoding="utf-8"?>
+<w:endnotes xmlns:wpc="http://schemas.microsoft.com/office/word/2010/wordprocessingCanvas" xmlns:cx="http://schemas.microsoft.com/office/drawing/2014/chartex" xmlns:cx1="http://schemas.microsoft.com/office/drawing/2015/9/8/chartex" xmlns:cx2="http://schemas.microsoft.com/office/drawing/2015/10/21/chartex" xmlns:cx3="http://schemas.microsoft.com/office/drawing/2016/5/9/chartex" xmlns:cx4="http://schemas.microsoft.com/office/drawing/2016/5/10/chartex" xmlns:cx5="http://schemas.microsoft.com/office/drawing/2016/5/11/chartex" xmlns:cx6="http://schemas.microsoft.com/office/drawing/2016/5/12/chartex" xmlns:cx7="http://schemas.microsoft.com/office/drawing/2016/5/13/chartex" xmlns:cx8="http://schemas.microsoft.com/office/drawing/2016/5/14/chartex" xmlns:mc="http://schemas.openxmlformats.org/markup-compatibility/2006" xmlns:aink="http://schemas.microsoft.com/office/drawing/2016/ink" xmlns:am3d="http://schemas.microsoft.com/office/drawing/2017/model3d" xmlns:o="urn:schemas-microsoft-com:office:office" xmlns:r="http://schemas.openxmlformats.org/officeDocument/2006/relationships" xmlns:m="http://schemas.openxmlformats.org/officeDocument/2006/math" xmlns:v="urn:schemas-microsoft-com:vml" xmlns:wp14="http://schemas.microsoft.com/office/word/2010/wordprocessingDrawing" xmlns:wp="http://schemas.openxmlformats.org/drawingml/2006/wordprocessingDrawing" xmlns:w10="urn:schemas-microsoft-com:office:word" xmlns:w="http://schemas.openxmlformats.org/wordprocessingml/2006/main" xmlns:w14="http://schemas.microsoft.com/office/word/2010/wordml" xmlns:w15="http://schemas.microsoft.com/office/word/2012/wordml" xmlns:w16cex="http://schemas.microsoft.com/office/word/2018/wordml/cex" xmlns:w16cid="http://schemas.microsoft.com/office/word/2016/wordml/cid" xmlns:w16="http://schemas.microsoft.com/office/word/2018/wordml" xmlns:w16sdtdh="http://schemas.microsoft.com/office/word/2020/wordml/sdtdatahash" xmlns:w16se="http://schemas.microsoft.com/office/word/2015/wordml/symex" xmlns:wpg="http://schemas.microsoft.com/office/word/2010/wordprocessingGroup" xmlns:wpi="http://schemas.microsoft.com/office/word/2010/wordprocessingInk" xmlns:wne="http://schemas.microsoft.com/office/word/2006/wordml" xmlns:wps="http://schemas.microsoft.com/office/word/2010/wordprocessingShape" mc:Ignorable="w14 w15 w16se w16cid w16 w16cex w16sdtdh wp14">
+  <w:endnote w:type="separator" w:id="-1">
+    <w:p>
+      <w:pPr>
+        <w:spacing w:after="0" w:line="240" w:lineRule="auto"/>
+      </w:pPr>
+      <w:r>
+        <w:separator/>
+      </w:r>
+    </w:p>
+  </w:endnote>
+  <w:endnote w:type="continuationSeparator" w:id="0">
+    <w:p>
+      <w:pPr>
+        <w:spacing w:after="0" w:line="240" w:lineRule="auto"/>
+      </w:pPr>
+      <w:r>
+        <w:continuationSeparator/>
+      </w:r>
+    </w:p>
+  </w:endnote>
+</w:endnotes>
+</file>
+
+<file path=word/footer1.xml><?xml version="1.0" encoding="utf-8"?>
+<w:ftr xmlns:wpc="http://schemas.microsoft.com/office/word/2010/wordprocessingCanvas" xmlns:cx="http://schemas.microsoft.com/office/drawing/2014/chartex" xmlns:cx1="http://schemas.microsoft.com/office/drawing/2015/9/8/chartex" xmlns:cx2="http://schemas.microsoft.com/office/drawing/2015/10/21/chartex" xmlns:cx3="http://schemas.microsoft.com/office/drawing/2016/5/9/chartex" xmlns:cx4="http://schemas.microsoft.com/office/drawing/2016/5/10/chartex" xmlns:cx5="http://schemas.microsoft.com/office/drawing/2016/5/11/chartex" xmlns:cx6="http://schemas.microsoft.com/office/drawing/2016/5/12/chartex" xmlns:cx7="http://schemas.microsoft.com/office/drawing/2016/5/13/chartex" xmlns:cx8="http://schemas.microsoft.com/office/drawing/2016/5/14/chartex" xmlns:mc="http://schemas.openxmlformats.org/markup-compatibility/2006" xmlns:aink="http://schemas.microsoft.com/office/drawing/2016/ink" xmlns:am3d="http://schemas.microsoft.com/office/drawing/2017/model3d" xmlns:o="urn:schemas-microsoft-com:office:office" xmlns:r="http://schemas.openxmlformats.org/officeDocument/2006/relationships" xmlns:m="http://schemas.openxmlformats.org/officeDocument/2006/math" xmlns:v="urn:schemas-microsoft-com:vml" xmlns:wp14="http://schemas.microsoft.com/office/word/2010/wordprocessingDrawing" xmlns:wp="http://schemas.openxmlformats.org/drawingml/2006/wordprocessingDrawing" xmlns:w10="urn:schemas-microsoft-com:office:word" xmlns:w="http://schemas.openxmlformats.org/wordprocessingml/2006/main" xmlns:w14="http://schemas.microsoft.com/office/word/2010/wordml" xmlns:w15="http://schemas.microsoft.com/office/word/2012/wordml" xmlns:w16cex="http://schemas.microsoft.com/office/word/2018/wordml/cex" xmlns:w16cid="http://schemas.microsoft.com/office/word/2016/wordml/cid" xmlns:w16="http://schemas.microsoft.com/office/word/2018/wordml" xmlns:w16sdtdh="http://schemas.microsoft.com/office/word/2020/wordml/sdtdatahash" xmlns:w16se="http://schemas.microsoft.com/office/word/2015/wordml/symex" xmlns:wpg="http://schemas.microsoft.com/office/word/2010/wordprocessingGroup" xmlns:wpi="http://schemas.microsoft.com/office/word/2010/wordprocessingInk" xmlns:wne="http://schemas.microsoft.com/office/word/2006/wordml" xmlns:wps="http://schemas.microsoft.com/office/word/2010/wordprocessingShape" mc:Ignorable="w14 w15 w16se w16cid w16 w16cex w16sdtdh wp14">
+  <w:p>
+    <w:pPr>
+      <w:pStyle w:val="Pieddepage"/>
+    </w:pPr>
+  </w:p>
+</w:ftr>
+</file>
+
+<file path=word/footer2.xml><?xml version="1.0" encoding="utf-8"?>
+<w:ftr xmlns:wpc="http://schemas.microsoft.com/office/word/2010/wordprocessingCanvas" xmlns:cx="http://schemas.microsoft.com/office/drawing/2014/chartex" xmlns:cx1="http://schemas.microsoft.com/office/drawing/2015/9/8/chartex" xmlns:cx2="http://schemas.microsoft.com/office/drawing/2015/10/21/chartex" xmlns:cx3="http://schemas.microsoft.com/office/drawing/2016/5/9/chartex" xmlns:cx4="http://schemas.microsoft.com/office/drawing/2016/5/10/chartex" xmlns:cx5="http://schemas.microsoft.com/office/drawing/2016/5/11/chartex" xmlns:cx6="http://schemas.microsoft.com/office/drawing/2016/5/12/chartex" xmlns:cx7="http://schemas.microsoft.com/office/drawing/2016/5/13/chartex" xmlns:cx8="http://schemas.microsoft.com/office/drawing/2016/5/14/chartex" xmlns:mc="http://schemas.openxmlformats.org/markup-compatibility/2006" xmlns:aink="http://schemas.microsoft.com/office/drawing/2016/ink" xmlns:am3d="http://schemas.microsoft.com/office/drawing/2017/model3d" xmlns:o="urn:schemas-microsoft-com:office:office" xmlns:r="http://schemas.openxmlformats.org/officeDocument/2006/relationships" xmlns:m="http://schemas.openxmlformats.org/officeDocument/2006/math" xmlns:v="urn:schemas-microsoft-com:vml" xmlns:wp14="http://schemas.microsoft.com/office/word/2010/wordprocessingDrawing" xmlns:wp="http://schemas.openxmlformats.org/drawingml/2006/wordprocessingDrawing" xmlns:w10="urn:schemas-microsoft-com:office:word" xmlns:w="http://schemas.openxmlformats.org/wordprocessingml/2006/main" xmlns:w14="http://schemas.microsoft.com/office/word/2010/wordml" xmlns:w15="http://schemas.microsoft.com/office/word/2012/wordml" xmlns:w16cex="http://schemas.microsoft.com/office/word/2018/wordml/cex" xmlns:w16cid="http://schemas.microsoft.com/office/word/2016/wordml/cid" xmlns:w16="http://schemas.microsoft.com/office/word/2018/wordml" xmlns:w16sdtdh="http://schemas.microsoft.com/office/word/2020/wordml/sdtdatahash" xmlns:w16se="http://schemas.microsoft.com/office/word/2015/wordml/symex" xmlns:wpg="http://schemas.microsoft.com/office/word/2010/wordprocessingGroup" xmlns:wpi="http://schemas.microsoft.com/office/word/2010/wordprocessingInk" xmlns:wne="http://schemas.microsoft.com/office/word/2006/wordml" xmlns:wps="http://schemas.microsoft.com/office/word/2010/wordprocessingShape" mc:Ignorable="w14 w15 w16se w16cid w16 w16cex w16sdtdh wp14">
+  <w:sdt>
+    <w:sdtPr>
+      <w:id w:val="-1665546233"/>
+      <w:docPartObj>
+        <w:docPartGallery w:val="Page Numbers (Bottom of Page)"/>
+        <w:docPartUnique/>
+      </w:docPartObj>
+    </w:sdtPr>
+    <w:sdtContent>
+      <w:p>
+        <w:pPr>
+          <w:pStyle w:val="Pieddepage"/>
+        </w:pPr>
+        <w:r>
+          <w:fldChar w:fldCharType="begin"/>
+        </w:r>
+        <w:r>
+          <w:instrText>PAGE   \* MERGEFORMAT</w:instrText>
+        </w:r>
+        <w:r>
+          <w:fldChar w:fldCharType="separate"/>
+        </w:r>
+        <w:r>
+          <w:t>2</w:t>
+        </w:r>
+        <w:r>
+          <w:fldChar w:fldCharType="end"/>
+        </w:r>
+      </w:p>
+    </w:sdtContent>
+  </w:sdt>
+  <w:p>
+    <w:pPr>
+      <w:pStyle w:val="Pieddepage"/>
+    </w:pPr>
+  </w:p>
+</w:ftr>
+</file>
+
+<file path=word/footer3.xml><?xml version="1.0" encoding="utf-8"?>
+<w:ftr xmlns:wpc="http://schemas.microsoft.com/office/word/2010/wordprocessingCanvas" xmlns:cx="http://schemas.microsoft.com/office/drawing/2014/chartex" xmlns:cx1="http://schemas.microsoft.com/office/drawing/2015/9/8/chartex" xmlns:cx2="http://schemas.microsoft.com/office/drawing/2015/10/21/chartex" xmlns:cx3="http://schemas.microsoft.com/office/drawing/2016/5/9/chartex" xmlns:cx4="http://schemas.microsoft.com/office/drawing/2016/5/10/chartex" xmlns:cx5="http://schemas.microsoft.com/office/drawing/2016/5/11/chartex" xmlns:cx6="http://schemas.microsoft.com/office/drawing/2016/5/12/chartex" xmlns:cx7="http://schemas.microsoft.com/office/drawing/2016/5/13/chartex" xmlns:cx8="http://schemas.microsoft.com/office/drawing/2016/5/14/chartex" xmlns:mc="http://schemas.openxmlformats.org/markup-compatibility/2006" xmlns:aink="http://schemas.microsoft.com/office/drawing/2016/ink" xmlns:am3d="http://schemas.microsoft.com/office/drawing/2017/model3d" xmlns:o="urn:schemas-microsoft-com:office:office" xmlns:r="http://schemas.openxmlformats.org/officeDocument/2006/relationships" xmlns:m="http://schemas.openxmlformats.org/officeDocument/2006/math" xmlns:v="urn:schemas-microsoft-com:vml" xmlns:wp14="http://schemas.microsoft.com/office/word/2010/wordprocessingDrawing" xmlns:wp="http://schemas.openxmlformats.org/drawingml/2006/wordprocessingDrawing" xmlns:w10="urn:schemas-microsoft-com:office:word" xmlns:w="http://schemas.openxmlformats.org/wordprocessingml/2006/main" xmlns:w14="http://schemas.microsoft.com/office/word/2010/wordml" xmlns:w15="http://schemas.microsoft.com/office/word/2012/wordml" xmlns:w16cex="http://schemas.microsoft.com/office/word/2018/wordml/cex" xmlns:w16cid="http://schemas.microsoft.com/office/word/2016/wordml/cid" xmlns:w16="http://schemas.microsoft.com/office/word/2018/wordml" xmlns:w16sdtdh="http://schemas.microsoft.com/office/word/2020/wordml/sdtdatahash" xmlns:w16se="http://schemas.microsoft.com/office/word/2015/wordml/symex" xmlns:wpg="http://schemas.microsoft.com/office/word/2010/wordprocessingGroup" xmlns:wpi="http://schemas.microsoft.com/office/word/2010/wordprocessingInk" xmlns:wne="http://schemas.microsoft.com/office/word/2006/wordml" xmlns:wps="http://schemas.microsoft.com/office/word/2010/wordprocessingShape" mc:Ignorable="w14 w15 w16se w16cid w16 w16cex w16sdtdh wp14">
+  <w:p>
+    <w:pPr>
+      <w:pStyle w:val="Pieddepage"/>
+    </w:pPr>
+  </w:p>
+</w:ftr>
+</file>
+
+<file path=word/footnotes.xml><?xml version="1.0" encoding="utf-8"?>
+<w:footnotes xmlns:wpc="http://schemas.microsoft.com/office/word/2010/wordprocessingCanvas" xmlns:cx="http://schemas.microsoft.com/office/drawing/2014/chartex" xmlns:cx1="http://schemas.microsoft.com/office/drawing/2015/9/8/chartex" xmlns:cx2="http://schemas.microsoft.com/office/drawing/2015/10/21/chartex" xmlns:cx3="http://schemas.microsoft.com/office/drawing/2016/5/9/chartex" xmlns:cx4="http://schemas.microsoft.com/office/drawing/2016/5/10/chartex" xmlns:cx5="http://schemas.microsoft.com/office/drawing/2016/5/11/chartex" xmlns:cx6="http://schemas.microsoft.com/office/drawing/2016/5/12/chartex" xmlns:cx7="http://schemas.microsoft.com/office/drawing/2016/5/13/chartex" xmlns:cx8="http://schemas.microsoft.com/office/drawing/2016/5/14/chartex" xmlns:mc="http://schemas.openxmlformats.org/markup-compatibility/2006" xmlns:aink="http://schemas.microsoft.com/office/drawing/2016/ink" xmlns:am3d="http://schemas.microsoft.com/office/drawing/2017/model3d" xmlns:o="urn:schemas-microsoft-com:office:office" xmlns:r="http://schemas.openxmlformats.org/officeDocument/2006/relationships" xmlns:m="http://schemas.openxmlformats.org/officeDocument/2006/math" xmlns:v="urn:schemas-microsoft-com:vml" xmlns:wp14="http://schemas.microsoft.com/office/word/2010/wordprocessingDrawing" xmlns:wp="http://schemas.openxmlformats.org/drawingml/2006/wordprocessingDrawing" xmlns:w10="urn:schemas-microsoft-com:office:word" xmlns:w="http://schemas.openxmlformats.org/wordprocessingml/2006/main" xmlns:w14="http://schemas.microsoft.com/office/word/2010/wordml" xmlns:w15="http://schemas.microsoft.com/office/word/2012/wordml" xmlns:w16cex="http://schemas.microsoft.com/office/word/2018/wordml/cex" xmlns:w16cid="http://schemas.microsoft.com/office/word/2016/wordml/cid" xmlns:w16="http://schemas.microsoft.com/office/word/2018/wordml" xmlns:w16sdtdh="http://schemas.microsoft.com/office/word/2020/wordml/sdtdatahash" xmlns:w16se="http://schemas.microsoft.com/office/word/2015/wordml/symex" xmlns:wpg="http://schemas.microsoft.com/office/word/2010/wordprocessingGroup" xmlns:wpi="http://schemas.microsoft.com/office/word/2010/wordprocessingInk" xmlns:wne="http://schemas.microsoft.com/office/word/2006/wordml" xmlns:wps="http://schemas.microsoft.com/office/word/2010/wordprocessingShape" mc:Ignorable="w14 w15 w16se w16cid w16 w16cex w16sdtdh wp14">
+  <w:footnote w:type="separator" w:id="-1">
+    <w:p>
+      <w:pPr>
+        <w:spacing w:after="0" w:line="240" w:lineRule="auto"/>
+      </w:pPr>
+      <w:r>
+        <w:separator/>
+      </w:r>
+    </w:p>
+  </w:footnote>
+  <w:footnote w:type="continuationSeparator" w:id="0">
+    <w:p>
+      <w:pPr>
+        <w:spacing w:after="0" w:line="240" w:lineRule="auto"/>
+      </w:pPr>
+      <w:r>
+        <w:continuationSeparator/>
+      </w:r>
+    </w:p>
+  </w:footnote>
+</w:footnotes>
+</file>
+
+<file path=word/header1.xml><?xml version="1.0" encoding="utf-8"?>
+<w:hdr xmlns:wpc="http://schemas.microsoft.com/office/word/2010/wordprocessingCanvas" xmlns:cx="http://schemas.microsoft.com/office/drawing/2014/chartex" xmlns:cx1="http://schemas.microsoft.com/office/drawing/2015/9/8/chartex" xmlns:cx2="http://schemas.microsoft.com/office/drawing/2015/10/21/chartex" xmlns:cx3="http://schemas.microsoft.com/office/drawing/2016/5/9/chartex" xmlns:cx4="http://schemas.microsoft.com/office/drawing/2016/5/10/chartex" xmlns:cx5="http://schemas.microsoft.com/office/drawing/2016/5/11/chartex" xmlns:cx6="http://schemas.microsoft.com/office/drawing/2016/5/12/chartex" xmlns:cx7="http://schemas.microsoft.com/office/drawing/2016/5/13/chartex" xmlns:cx8="http://schemas.microsoft.com/office/drawing/2016/5/14/chartex" xmlns:mc="http://schemas.openxmlformats.org/markup-compatibility/2006" xmlns:aink="http://schemas.microsoft.com/office/drawing/2016/ink" xmlns:am3d="http://schemas.microsoft.com/office/drawing/2017/model3d" xmlns:o="urn:schemas-microsoft-com:office:office" xmlns:r="http://schemas.openxmlformats.org/officeDocument/2006/relationships" xmlns:m="http://schemas.openxmlformats.org/officeDocument/2006/math" xmlns:v="urn:schemas-microsoft-com:vml" xmlns:wp14="http://schemas.microsoft.com/office/word/2010/wordprocessingDrawing" xmlns:wp="http://schemas.openxmlformats.org/drawingml/2006/wordprocessingDrawing" xmlns:w10="urn:schemas-microsoft-com:office:word" xmlns:w="http://schemas.openxmlformats.org/wordprocessingml/2006/main" xmlns:w14="http://schemas.microsoft.com/office/word/2010/wordml" xmlns:w15="http://schemas.microsoft.com/office/word/2012/wordml" xmlns:w16cex="http://schemas.microsoft.com/office/word/2018/wordml/cex" xmlns:w16cid="http://schemas.microsoft.com/office/word/2016/wordml/cid" xmlns:w16="http://schemas.microsoft.com/office/word/2018/wordml" xmlns:w16sdtdh="http://schemas.microsoft.com/office/word/2020/wordml/sdtdatahash" xmlns:w16se="http://schemas.microsoft.com/office/word/2015/wordml/symex" xmlns:wpg="http://schemas.microsoft.com/office/word/2010/wordprocessingGroup" xmlns:wpi="http://schemas.microsoft.com/office/word/2010/wordprocessingInk" xmlns:wne="http://schemas.microsoft.com/office/word/2006/wordml" xmlns:wps="http://schemas.microsoft.com/office/word/2010/wordprocessingShape" mc:Ignorable="w14 w15 w16se w16cid w16 w16cex w16sdtdh wp14">
+  <w:p>
+    <w:pPr>
+      <w:pStyle w:val="En-tte"/>
+    </w:pPr>
+  </w:p>
+</w:hdr>
+</file>
+
+<file path=word/header2.xml><?xml version="1.0" encoding="utf-8"?>
+<w:hdr xmlns:wpc="http://schemas.microsoft.com/office/word/2010/wordprocessingCanvas" xmlns:cx="http://schemas.microsoft.com/office/drawing/2014/chartex" xmlns:cx1="http://schemas.microsoft.com/office/drawing/2015/9/8/chartex" xmlns:cx2="http://schemas.microsoft.com/office/drawing/2015/10/21/chartex" xmlns:cx3="http://schemas.microsoft.com/office/drawing/2016/5/9/chartex" xmlns:cx4="http://schemas.microsoft.com/office/drawing/2016/5/10/chartex" xmlns:cx5="http://schemas.microsoft.com/office/drawing/2016/5/11/chartex" xmlns:cx6="http://schemas.microsoft.com/office/drawing/2016/5/12/chartex" xmlns:cx7="http://schemas.microsoft.com/office/drawing/2016/5/13/chartex" xmlns:cx8="http://schemas.microsoft.com/office/drawing/2016/5/14/chartex" xmlns:mc="http://schemas.openxmlformats.org/markup-compatibility/2006" xmlns:aink="http://schemas.microsoft.com/office/drawing/2016/ink" xmlns:am3d="http://schemas.microsoft.com/office/drawing/2017/model3d" xmlns:o="urn:schemas-microsoft-com:office:office" xmlns:r="http://schemas.openxmlformats.org/officeDocument/2006/relationships" xmlns:m="http://schemas.openxmlformats.org/officeDocument/2006/math" xmlns:v="urn:schemas-microsoft-com:vml" xmlns:wp14="http://schemas.microsoft.com/office/word/2010/wordprocessingDrawing" xmlns:wp="http://schemas.openxmlformats.org/drawingml/2006/wordprocessingDrawing" xmlns:w10="urn:schemas-microsoft-com:office:word" xmlns:w="http://schemas.openxmlformats.org/wordprocessingml/2006/main" xmlns:w14="http://schemas.microsoft.com/office/word/2010/wordml" xmlns:w15="http://schemas.microsoft.com/office/word/2012/wordml" xmlns:w16cex="http://schemas.microsoft.com/office/word/2018/wordml/cex" xmlns:w16cid="http://schemas.microsoft.com/office/word/2016/wordml/cid" xmlns:w16="http://schemas.microsoft.com/office/word/2018/wordml" xmlns:w16sdtdh="http://schemas.microsoft.com/office/word/2020/wordml/sdtdatahash" xmlns:w16se="http://schemas.microsoft.com/office/word/2015/wordml/symex" xmlns:wpg="http://schemas.microsoft.com/office/word/2010/wordprocessingGroup" xmlns:wpi="http://schemas.microsoft.com/office/word/2010/wordprocessingInk" xmlns:wne="http://schemas.microsoft.com/office/word/2006/wordml" xmlns:wps="http://schemas.microsoft.com/office/word/2010/wordprocessingShape" mc:Ignorable="w14 w15 w16se w16cid w16 w16cex w16sdtdh wp14">
+  <w:p>
+    <w:pPr>
+      <w:pStyle w:val="En-tte"/>
+    </w:pPr>
+  </w:p>
+</w:hdr>
+</file>
+
+<file path=word/header3.xml><?xml version="1.0" encoding="utf-8"?>
+<w:hdr xmlns:wpc="http://schemas.microsoft.com/office/word/2010/wordprocessingCanvas" xmlns:cx="http://schemas.microsoft.com/office/drawing/2014/chartex" xmlns:cx1="http://schemas.microsoft.com/office/drawing/2015/9/8/chartex" xmlns:cx2="http://schemas.microsoft.com/office/drawing/2015/10/21/chartex" xmlns:cx3="http://schemas.microsoft.com/office/drawing/2016/5/9/chartex" xmlns:cx4="http://schemas.microsoft.com/office/drawing/2016/5/10/chartex" xmlns:cx5="http://schemas.microsoft.com/office/drawing/2016/5/11/chartex" xmlns:cx6="http://schemas.microsoft.com/office/drawing/2016/5/12/chartex" xmlns:cx7="http://schemas.microsoft.com/office/drawing/2016/5/13/chartex" xmlns:cx8="http://schemas.microsoft.com/office/drawing/2016/5/14/chartex" xmlns:mc="http://schemas.openxmlformats.org/markup-compatibility/2006" xmlns:aink="http://schemas.microsoft.com/office/drawing/2016/ink" xmlns:am3d="http://schemas.microsoft.com/office/drawing/2017/model3d" xmlns:o="urn:schemas-microsoft-com:office:office" xmlns:r="http://schemas.openxmlformats.org/officeDocument/2006/relationships" xmlns:m="http://schemas.openxmlformats.org/officeDocument/2006/math" xmlns:v="urn:schemas-microsoft-com:vml" xmlns:wp14="http://schemas.microsoft.com/office/word/2010/wordprocessingDrawing" xmlns:wp="http://schemas.openxmlformats.org/drawingml/2006/wordprocessingDrawing" xmlns:w10="urn:schemas-microsoft-com:office:word" xmlns:w="http://schemas.openxmlformats.org/wordprocessingml/2006/main" xmlns:w14="http://schemas.microsoft.com/office/word/2010/wordml" xmlns:w15="http://schemas.microsoft.com/office/word/2012/wordml" xmlns:w16cex="http://schemas.microsoft.com/office/word/2018/wordml/cex" xmlns:w16cid="http://schemas.microsoft.com/office/word/2016/wordml/cid" xmlns:w16="http://schemas.microsoft.com/office/word/2018/wordml" xmlns:w16sdtdh="http://schemas.microsoft.com/office/word/2020/wordml/sdtdatahash" xmlns:w16se="http://schemas.microsoft.com/office/word/2015/wordml/symex" xmlns:wpg="http://schemas.microsoft.com/office/word/2010/wordprocessingGroup" xmlns:wpi="http://schemas.microsoft.com/office/word/2010/wordprocessingInk" xmlns:wne="http://schemas.microsoft.com/office/word/2006/wordml" xmlns:wps="http://schemas.microsoft.com/office/word/2010/wordprocessingShape" mc:Ignorable="w14 w15 w16se w16cid w16 w16cex w16sdtdh wp14">
+  <w:p>
+    <w:pPr>
+      <w:pStyle w:val="En-tte"/>
+    </w:pPr>
+  </w:p>
+</w:hdr>
+</file>
+
 <file path=word/numbering.xml><?xml version="1.0" encoding="utf-8"?>
 <w:numbering xmlns:wpc="http://schemas.microsoft.com/office/word/2010/wordprocessingCanvas" xmlns:cx="http://schemas.microsoft.com/office/drawing/2014/chartex" xmlns:cx1="http://schemas.microsoft.com/office/drawing/2015/9/8/chartex" xmlns:cx2="http://schemas.microsoft.com/office/drawing/2015/10/21/chartex" xmlns:cx3="http://schemas.microsoft.com/office/drawing/2016/5/9/chartex" xmlns:cx4="http://schemas.microsoft.com/office/drawing/2016/5/10/chartex" xmlns:cx5="http://schemas.microsoft.com/office/drawing/2016/5/11/chartex" xmlns:cx6="http://schemas.microsoft.com/office/drawing/2016/5/12/chartex" xmlns:cx7="http://schemas.microsoft.com/office/drawing/2016/5/13/chartex" xmlns:cx8="http://schemas.microsoft.com/office/drawing/2016/5/14/chartex" xmlns:mc="http://schemas.openxmlformats.org/markup-compatibility/2006" xmlns:aink="http://schemas.microsoft.com/office/drawing/2016/ink" xmlns:am3d="http://schemas.microsoft.com/office/drawing/2017/model3d" xmlns:o="urn:schemas-microsoft-com:office:office" xmlns:r="http://schemas.openxmlformats.org/officeDocument/2006/relationships" xmlns:m="http://schemas.openxmlformats.org/officeDocument/2006/math" xmlns:v="urn:schemas-microsoft-com:vml" xmlns:wp14="http://schemas.microsoft.com/office/word/2010/wordprocessingDrawing" xmlns:wp="http://schemas.openxmlformats.org/drawingml/2006/wordprocessingDrawing" xmlns:w10="urn:schemas-microsoft-com:office:word" xmlns:w="http://schemas.openxmlformats.org/wordprocessingml/2006/main" xmlns:w14="http://schemas.microsoft.com/office/word/2010/wordml" xmlns:w15="http://schemas.microsoft.com/office/word/2012/wordml" xmlns:w16cex="http://schemas.microsoft.com/office/word/2018/wordml/cex" xmlns:w16cid="http://schemas.microsoft.com/office/word/2016/wordml/cid" xmlns:w16="http://schemas.microsoft.com/office/word/2018/wordml" xmlns:w16sdtdh="http://schemas.microsoft.com/office/word/2020/wordml/sdtdatahash" xmlns:w16se="http://schemas.microsoft.com/office/word/2015/wordml/symex" xmlns:wpg="http://schemas.microsoft.com/office/word/2010/wordprocessingGroup" xmlns:wpi="http://schemas.microsoft.com/office/word/2010/wordprocessingInk" xmlns:wne="http://schemas.microsoft.com/office/word/2006/wordml" xmlns:wps="http://schemas.microsoft.com/office/word/2010/wordprocessingShape" mc:Ignorable="w14 w15 w16se w16cid w16 w16cex w16sdtdh wp14">
   <w:abstractNum w:abstractNumId="0" w15:restartNumberingAfterBreak="0">
+    <w:nsid w:val="24AB79DA"/>
+    <w:multiLevelType w:val="hybridMultilevel"/>
+    <w:tmpl w:val="C82CF80C"/>
+    <w:lvl w:ilvl="0" w:tplc="5D96B7F6">
+      <w:numFmt w:val="bullet"/>
+      <w:lvlText w:val="-"/>
+      <w:lvlJc w:val="left"/>
+      <w:pPr>
+        <w:ind w:left="720" w:hanging="360"/>
+      </w:pPr>
+      <w:rPr>
+        <w:rFonts w:ascii="Calibri" w:eastAsiaTheme="minorHAnsi" w:hAnsi="Calibri" w:cs="Calibri" w:hint="default"/>
+        <w:b/>
+        <w:sz w:val="24"/>
+      </w:rPr>
+    </w:lvl>
+    <w:lvl w:ilvl="1" w:tplc="040C0003" w:tentative="1">
+      <w:start w:val="1"/>
+      <w:numFmt w:val="bullet"/>
+      <w:lvlText w:val="o"/>
+      <w:lvlJc w:val="left"/>
+      <w:pPr>
+        <w:ind w:left="1440" w:hanging="360"/>
+      </w:pPr>
+      <w:rPr>
+        <w:rFonts w:ascii="Courier New" w:hAnsi="Courier New" w:cs="Courier New" w:hint="default"/>
+      </w:rPr>
+    </w:lvl>
+    <w:lvl w:ilvl="2" w:tplc="040C0005" w:tentative="1">
+      <w:start w:val="1"/>
+      <w:numFmt w:val="bullet"/>
+      <w:lvlText w:val=""/>
+      <w:lvlJc w:val="left"/>
+      <w:pPr>
+        <w:ind w:left="2160" w:hanging="360"/>
+      </w:pPr>
+      <w:rPr>
+        <w:rFonts w:ascii="Wingdings" w:hAnsi="Wingdings" w:hint="default"/>
+      </w:rPr>
+    </w:lvl>
+    <w:lvl w:ilvl="3" w:tplc="040C0001" w:tentative="1">
+      <w:start w:val="1"/>
+      <w:numFmt w:val="bullet"/>
+      <w:lvlText w:val=""/>
+      <w:lvlJc w:val="left"/>
+      <w:pPr>
+        <w:ind w:left="2880" w:hanging="360"/>
+      </w:pPr>
+      <w:rPr>
+        <w:rFonts w:ascii="Symbol" w:hAnsi="Symbol" w:hint="default"/>
+      </w:rPr>
+    </w:lvl>
+    <w:lvl w:ilvl="4" w:tplc="040C0003" w:tentative="1">
+      <w:start w:val="1"/>
+      <w:numFmt w:val="bullet"/>
+      <w:lvlText w:val="o"/>
+      <w:lvlJc w:val="left"/>
+      <w:pPr>
+        <w:ind w:left="3600" w:hanging="360"/>
+      </w:pPr>
+      <w:rPr>
+        <w:rFonts w:ascii="Courier New" w:hAnsi="Courier New" w:cs="Courier New" w:hint="default"/>
+      </w:rPr>
+    </w:lvl>
+    <w:lvl w:ilvl="5" w:tplc="040C0005" w:tentative="1">
+      <w:start w:val="1"/>
+      <w:numFmt w:val="bullet"/>
+      <w:lvlText w:val=""/>
+      <w:lvlJc w:val="left"/>
+      <w:pPr>
+        <w:ind w:left="4320" w:hanging="360"/>
+      </w:pPr>
+      <w:rPr>
+        <w:rFonts w:ascii="Wingdings" w:hAnsi="Wingdings" w:hint="default"/>
+      </w:rPr>
+    </w:lvl>
+    <w:lvl w:ilvl="6" w:tplc="040C0001" w:tentative="1">
+      <w:start w:val="1"/>
+      <w:numFmt w:val="bullet"/>
+      <w:lvlText w:val=""/>
+      <w:lvlJc w:val="left"/>
+      <w:pPr>
+        <w:ind w:left="5040" w:hanging="360"/>
+      </w:pPr>
+      <w:rPr>
+        <w:rFonts w:ascii="Symbol" w:hAnsi="Symbol" w:hint="default"/>
+      </w:rPr>
+    </w:lvl>
+    <w:lvl w:ilvl="7" w:tplc="040C0003" w:tentative="1">
+      <w:start w:val="1"/>
+      <w:numFmt w:val="bullet"/>
+      <w:lvlText w:val="o"/>
+      <w:lvlJc w:val="left"/>
+      <w:pPr>
+        <w:ind w:left="5760" w:hanging="360"/>
+      </w:pPr>
+      <w:rPr>
+        <w:rFonts w:ascii="Courier New" w:hAnsi="Courier New" w:cs="Courier New" w:hint="default"/>
+      </w:rPr>
+    </w:lvl>
+    <w:lvl w:ilvl="8" w:tplc="040C0005" w:tentative="1">
+      <w:start w:val="1"/>
+      <w:numFmt w:val="bullet"/>
+      <w:lvlText w:val=""/>
+      <w:lvlJc w:val="left"/>
+      <w:pPr>
+        <w:ind w:left="6480" w:hanging="360"/>
+      </w:pPr>
+      <w:rPr>
+        <w:rFonts w:ascii="Wingdings" w:hAnsi="Wingdings" w:hint="default"/>
+      </w:rPr>
+    </w:lvl>
+  </w:abstractNum>
+  <w:abstractNum w:abstractNumId="1" w15:restartNumberingAfterBreak="0">
     <w:nsid w:val="376B32D7"/>
     <w:multiLevelType w:val="hybridMultilevel"/>
     <w:tmpl w:val="A08A5C4C"/>
     <w:lvl w:ilvl="0" w:tplc="8BBC241C">
+      <w:numFmt w:val="bullet"/>
+      <w:lvlText w:val="-"/>
+      <w:lvlJc w:val="left"/>
+      <w:pPr>
+        <w:ind w:left="720" w:hanging="360"/>
+      </w:pPr>
+      <w:rPr>
+        <w:rFonts w:ascii="Arial Nova" w:eastAsiaTheme="minorHAnsi" w:hAnsi="Arial Nova" w:cstheme="minorBidi" w:hint="default"/>
+      </w:rPr>
+    </w:lvl>
+    <w:lvl w:ilvl="1" w:tplc="040C0003">
+      <w:start w:val="1"/>
+      <w:numFmt w:val="bullet"/>
+      <w:lvlText w:val="o"/>
+      <w:lvlJc w:val="left"/>
+      <w:pPr>
+        <w:ind w:left="1440" w:hanging="360"/>
+      </w:pPr>
+      <w:rPr>
+        <w:rFonts w:ascii="Courier New" w:hAnsi="Courier New" w:cs="Courier New" w:hint="default"/>
+      </w:rPr>
+    </w:lvl>
+    <w:lvl w:ilvl="2" w:tplc="040C0005" w:tentative="1">
+      <w:start w:val="1"/>
+      <w:numFmt w:val="bullet"/>
+      <w:lvlText w:val=""/>
+      <w:lvlJc w:val="left"/>
+      <w:pPr>
+        <w:ind w:left="2160" w:hanging="360"/>
+      </w:pPr>
+      <w:rPr>
+        <w:rFonts w:ascii="Wingdings" w:hAnsi="Wingdings" w:hint="default"/>
+      </w:rPr>
+    </w:lvl>
+    <w:lvl w:ilvl="3" w:tplc="040C0001" w:tentative="1">
+      <w:start w:val="1"/>
+      <w:numFmt w:val="bullet"/>
+      <w:lvlText w:val=""/>
+      <w:lvlJc w:val="left"/>
+      <w:pPr>
+        <w:ind w:left="2880" w:hanging="360"/>
+      </w:pPr>
+      <w:rPr>
+        <w:rFonts w:ascii="Symbol" w:hAnsi="Symbol" w:hint="default"/>
+      </w:rPr>
+    </w:lvl>
+    <w:lvl w:ilvl="4" w:tplc="040C0003" w:tentative="1">
+      <w:start w:val="1"/>
+      <w:numFmt w:val="bullet"/>
+      <w:lvlText w:val="o"/>
+      <w:lvlJc w:val="left"/>
+      <w:pPr>
+        <w:ind w:left="3600" w:hanging="360"/>
+      </w:pPr>
+      <w:rPr>
+        <w:rFonts w:ascii="Courier New" w:hAnsi="Courier New" w:cs="Courier New" w:hint="default"/>
+      </w:rPr>
+    </w:lvl>
+    <w:lvl w:ilvl="5" w:tplc="040C0005" w:tentative="1">
+      <w:start w:val="1"/>
+      <w:numFmt w:val="bullet"/>
+      <w:lvlText w:val=""/>
+      <w:lvlJc w:val="left"/>
+      <w:pPr>
+        <w:ind w:left="4320" w:hanging="360"/>
+      </w:pPr>
+      <w:rPr>
+        <w:rFonts w:ascii="Wingdings" w:hAnsi="Wingdings" w:hint="default"/>
+      </w:rPr>
+    </w:lvl>
+    <w:lvl w:ilvl="6" w:tplc="040C0001" w:tentative="1">
+      <w:start w:val="1"/>
+      <w:numFmt w:val="bullet"/>
+      <w:lvlText w:val=""/>
+      <w:lvlJc w:val="left"/>
+      <w:pPr>
+        <w:ind w:left="5040" w:hanging="360"/>
+      </w:pPr>
+      <w:rPr>
+        <w:rFonts w:ascii="Symbol" w:hAnsi="Symbol" w:hint="default"/>
+      </w:rPr>
+    </w:lvl>
+    <w:lvl w:ilvl="7" w:tplc="040C0003" w:tentative="1">
+      <w:start w:val="1"/>
+      <w:numFmt w:val="bullet"/>
+      <w:lvlText w:val="o"/>
+      <w:lvlJc w:val="left"/>
+      <w:pPr>
+        <w:ind w:left="5760" w:hanging="360"/>
+      </w:pPr>
+      <w:rPr>
+        <w:rFonts w:ascii="Courier New" w:hAnsi="Courier New" w:cs="Courier New" w:hint="default"/>
+      </w:rPr>
+    </w:lvl>
+    <w:lvl w:ilvl="8" w:tplc="040C0005" w:tentative="1">
+      <w:start w:val="1"/>
+      <w:numFmt w:val="bullet"/>
+      <w:lvlText w:val=""/>
+      <w:lvlJc w:val="left"/>
+      <w:pPr>
+        <w:ind w:left="6480" w:hanging="360"/>
+      </w:pPr>
+      <w:rPr>
+        <w:rFonts w:ascii="Wingdings" w:hAnsi="Wingdings" w:hint="default"/>
+      </w:rPr>
+    </w:lvl>
+  </w:abstractNum>
+  <w:abstractNum w:abstractNumId="2" w15:restartNumberingAfterBreak="0">
+    <w:nsid w:val="64E32645"/>
+    <w:multiLevelType w:val="hybridMultilevel"/>
+    <w:tmpl w:val="CD8896E4"/>
+    <w:lvl w:ilvl="0" w:tplc="B7CA4D02">
+      <w:start w:val="2048"/>
       <w:numFmt w:val="bullet"/>
       <w:lvlText w:val="-"/>
       <w:lvlJc w:val="left"/>
@@ -3499,7 +9428,7 @@
       </w:rPr>
     </w:lvl>
   </w:abstractNum>
-  <w:abstractNum w:abstractNumId="1" w15:restartNumberingAfterBreak="0">
+  <w:abstractNum w:abstractNumId="3" w15:restartNumberingAfterBreak="0">
     <w:nsid w:val="73BA78ED"/>
     <w:multiLevelType w:val="hybridMultilevel"/>
     <w:tmpl w:val="F65E2C70"/>
@@ -3538,6 +9467,118 @@
         <w:rFonts w:ascii="Wingdings" w:hAnsi="Wingdings" w:hint="default"/>
       </w:rPr>
     </w:lvl>
+    <w:lvl w:ilvl="3" w:tplc="040C0001">
+      <w:start w:val="1"/>
+      <w:numFmt w:val="bullet"/>
+      <w:lvlText w:val=""/>
+      <w:lvlJc w:val="left"/>
+      <w:pPr>
+        <w:ind w:left="2880" w:hanging="360"/>
+      </w:pPr>
+      <w:rPr>
+        <w:rFonts w:ascii="Symbol" w:hAnsi="Symbol" w:hint="default"/>
+      </w:rPr>
+    </w:lvl>
+    <w:lvl w:ilvl="4" w:tplc="040C0003">
+      <w:start w:val="1"/>
+      <w:numFmt w:val="bullet"/>
+      <w:lvlText w:val="o"/>
+      <w:lvlJc w:val="left"/>
+      <w:pPr>
+        <w:ind w:left="3600" w:hanging="360"/>
+      </w:pPr>
+      <w:rPr>
+        <w:rFonts w:ascii="Courier New" w:hAnsi="Courier New" w:cs="Courier New" w:hint="default"/>
+      </w:rPr>
+    </w:lvl>
+    <w:lvl w:ilvl="5" w:tplc="040C0005">
+      <w:start w:val="1"/>
+      <w:numFmt w:val="bullet"/>
+      <w:lvlText w:val=""/>
+      <w:lvlJc w:val="left"/>
+      <w:pPr>
+        <w:ind w:left="4320" w:hanging="360"/>
+      </w:pPr>
+      <w:rPr>
+        <w:rFonts w:ascii="Wingdings" w:hAnsi="Wingdings" w:hint="default"/>
+      </w:rPr>
+    </w:lvl>
+    <w:lvl w:ilvl="6" w:tplc="040C0001">
+      <w:start w:val="1"/>
+      <w:numFmt w:val="bullet"/>
+      <w:lvlText w:val=""/>
+      <w:lvlJc w:val="left"/>
+      <w:pPr>
+        <w:ind w:left="5040" w:hanging="360"/>
+      </w:pPr>
+      <w:rPr>
+        <w:rFonts w:ascii="Symbol" w:hAnsi="Symbol" w:hint="default"/>
+      </w:rPr>
+    </w:lvl>
+    <w:lvl w:ilvl="7" w:tplc="040C0003">
+      <w:start w:val="1"/>
+      <w:numFmt w:val="bullet"/>
+      <w:lvlText w:val="o"/>
+      <w:lvlJc w:val="left"/>
+      <w:pPr>
+        <w:ind w:left="5760" w:hanging="360"/>
+      </w:pPr>
+      <w:rPr>
+        <w:rFonts w:ascii="Courier New" w:hAnsi="Courier New" w:cs="Courier New" w:hint="default"/>
+      </w:rPr>
+    </w:lvl>
+    <w:lvl w:ilvl="8" w:tplc="040C0005">
+      <w:start w:val="1"/>
+      <w:numFmt w:val="bullet"/>
+      <w:lvlText w:val=""/>
+      <w:lvlJc w:val="left"/>
+      <w:pPr>
+        <w:ind w:left="6480" w:hanging="360"/>
+      </w:pPr>
+      <w:rPr>
+        <w:rFonts w:ascii="Wingdings" w:hAnsi="Wingdings" w:hint="default"/>
+      </w:rPr>
+    </w:lvl>
+  </w:abstractNum>
+  <w:abstractNum w:abstractNumId="4" w15:restartNumberingAfterBreak="0">
+    <w:nsid w:val="798E098B"/>
+    <w:multiLevelType w:val="hybridMultilevel"/>
+    <w:tmpl w:val="4DDC799C"/>
+    <w:lvl w:ilvl="0" w:tplc="0D8AA570">
+      <w:numFmt w:val="bullet"/>
+      <w:lvlText w:val="-"/>
+      <w:lvlJc w:val="left"/>
+      <w:pPr>
+        <w:ind w:left="720" w:hanging="360"/>
+      </w:pPr>
+      <w:rPr>
+        <w:rFonts w:ascii="Arial Nova" w:eastAsiaTheme="minorHAnsi" w:hAnsi="Arial Nova" w:cstheme="minorBidi" w:hint="default"/>
+      </w:rPr>
+    </w:lvl>
+    <w:lvl w:ilvl="1" w:tplc="040C0003">
+      <w:start w:val="1"/>
+      <w:numFmt w:val="bullet"/>
+      <w:lvlText w:val="o"/>
+      <w:lvlJc w:val="left"/>
+      <w:pPr>
+        <w:ind w:left="1440" w:hanging="360"/>
+      </w:pPr>
+      <w:rPr>
+        <w:rFonts w:ascii="Courier New" w:hAnsi="Courier New" w:cs="Courier New" w:hint="default"/>
+      </w:rPr>
+    </w:lvl>
+    <w:lvl w:ilvl="2" w:tplc="040C0005" w:tentative="1">
+      <w:start w:val="1"/>
+      <w:numFmt w:val="bullet"/>
+      <w:lvlText w:val=""/>
+      <w:lvlJc w:val="left"/>
+      <w:pPr>
+        <w:ind w:left="2160" w:hanging="360"/>
+      </w:pPr>
+      <w:rPr>
+        <w:rFonts w:ascii="Wingdings" w:hAnsi="Wingdings" w:hint="default"/>
+      </w:rPr>
+    </w:lvl>
     <w:lvl w:ilvl="3" w:tplc="040C0001" w:tentative="1">
       <w:start w:val="1"/>
       <w:numFmt w:val="bullet"/>
@@ -3611,126 +9652,20 @@
       </w:rPr>
     </w:lvl>
   </w:abstractNum>
-  <w:abstractNum w:abstractNumId="2" w15:restartNumberingAfterBreak="0">
-    <w:nsid w:val="798E098B"/>
-    <w:multiLevelType w:val="hybridMultilevel"/>
-    <w:tmpl w:val="4DDC799C"/>
-    <w:lvl w:ilvl="0" w:tplc="0D8AA570">
-      <w:numFmt w:val="bullet"/>
-      <w:lvlText w:val="-"/>
-      <w:lvlJc w:val="left"/>
-      <w:pPr>
-        <w:ind w:left="720" w:hanging="360"/>
-      </w:pPr>
-      <w:rPr>
-        <w:rFonts w:ascii="Arial Nova" w:eastAsiaTheme="minorHAnsi" w:hAnsi="Arial Nova" w:cstheme="minorBidi" w:hint="default"/>
-      </w:rPr>
-    </w:lvl>
-    <w:lvl w:ilvl="1" w:tplc="040C0003" w:tentative="1">
-      <w:start w:val="1"/>
-      <w:numFmt w:val="bullet"/>
-      <w:lvlText w:val="o"/>
-      <w:lvlJc w:val="left"/>
-      <w:pPr>
-        <w:ind w:left="1440" w:hanging="360"/>
-      </w:pPr>
-      <w:rPr>
-        <w:rFonts w:ascii="Courier New" w:hAnsi="Courier New" w:cs="Courier New" w:hint="default"/>
-      </w:rPr>
-    </w:lvl>
-    <w:lvl w:ilvl="2" w:tplc="040C0005" w:tentative="1">
-      <w:start w:val="1"/>
-      <w:numFmt w:val="bullet"/>
-      <w:lvlText w:val=""/>
-      <w:lvlJc w:val="left"/>
-      <w:pPr>
-        <w:ind w:left="2160" w:hanging="360"/>
-      </w:pPr>
-      <w:rPr>
-        <w:rFonts w:ascii="Wingdings" w:hAnsi="Wingdings" w:hint="default"/>
-      </w:rPr>
-    </w:lvl>
-    <w:lvl w:ilvl="3" w:tplc="040C0001" w:tentative="1">
-      <w:start w:val="1"/>
-      <w:numFmt w:val="bullet"/>
-      <w:lvlText w:val=""/>
-      <w:lvlJc w:val="left"/>
-      <w:pPr>
-        <w:ind w:left="2880" w:hanging="360"/>
-      </w:pPr>
-      <w:rPr>
-        <w:rFonts w:ascii="Symbol" w:hAnsi="Symbol" w:hint="default"/>
-      </w:rPr>
-    </w:lvl>
-    <w:lvl w:ilvl="4" w:tplc="040C0003" w:tentative="1">
-      <w:start w:val="1"/>
-      <w:numFmt w:val="bullet"/>
-      <w:lvlText w:val="o"/>
-      <w:lvlJc w:val="left"/>
-      <w:pPr>
-        <w:ind w:left="3600" w:hanging="360"/>
-      </w:pPr>
-      <w:rPr>
-        <w:rFonts w:ascii="Courier New" w:hAnsi="Courier New" w:cs="Courier New" w:hint="default"/>
-      </w:rPr>
-    </w:lvl>
-    <w:lvl w:ilvl="5" w:tplc="040C0005" w:tentative="1">
-      <w:start w:val="1"/>
-      <w:numFmt w:val="bullet"/>
-      <w:lvlText w:val=""/>
-      <w:lvlJc w:val="left"/>
-      <w:pPr>
-        <w:ind w:left="4320" w:hanging="360"/>
-      </w:pPr>
-      <w:rPr>
-        <w:rFonts w:ascii="Wingdings" w:hAnsi="Wingdings" w:hint="default"/>
-      </w:rPr>
-    </w:lvl>
-    <w:lvl w:ilvl="6" w:tplc="040C0001" w:tentative="1">
-      <w:start w:val="1"/>
-      <w:numFmt w:val="bullet"/>
-      <w:lvlText w:val=""/>
-      <w:lvlJc w:val="left"/>
-      <w:pPr>
-        <w:ind w:left="5040" w:hanging="360"/>
-      </w:pPr>
-      <w:rPr>
-        <w:rFonts w:ascii="Symbol" w:hAnsi="Symbol" w:hint="default"/>
-      </w:rPr>
-    </w:lvl>
-    <w:lvl w:ilvl="7" w:tplc="040C0003" w:tentative="1">
-      <w:start w:val="1"/>
-      <w:numFmt w:val="bullet"/>
-      <w:lvlText w:val="o"/>
-      <w:lvlJc w:val="left"/>
-      <w:pPr>
-        <w:ind w:left="5760" w:hanging="360"/>
-      </w:pPr>
-      <w:rPr>
-        <w:rFonts w:ascii="Courier New" w:hAnsi="Courier New" w:cs="Courier New" w:hint="default"/>
-      </w:rPr>
-    </w:lvl>
-    <w:lvl w:ilvl="8" w:tplc="040C0005" w:tentative="1">
-      <w:start w:val="1"/>
-      <w:numFmt w:val="bullet"/>
-      <w:lvlText w:val=""/>
-      <w:lvlJc w:val="left"/>
-      <w:pPr>
-        <w:ind w:left="6480" w:hanging="360"/>
-      </w:pPr>
-      <w:rPr>
-        <w:rFonts w:ascii="Wingdings" w:hAnsi="Wingdings" w:hint="default"/>
-      </w:rPr>
-    </w:lvl>
-  </w:abstractNum>
-  <w:num w:numId="1" w16cid:durableId="841746008">
+  <w:num w:numId="1">
+    <w:abstractNumId w:val="3"/>
+  </w:num>
+  <w:num w:numId="2">
+    <w:abstractNumId w:val="4"/>
+  </w:num>
+  <w:num w:numId="3">
     <w:abstractNumId w:val="1"/>
   </w:num>
-  <w:num w:numId="2" w16cid:durableId="2137983992">
+  <w:num w:numId="4">
+    <w:abstractNumId w:val="0"/>
+  </w:num>
+  <w:num w:numId="5">
     <w:abstractNumId w:val="2"/>
-  </w:num>
-  <w:num w:numId="3" w16cid:durableId="280385379">
-    <w:abstractNumId w:val="0"/>
   </w:num>
 </w:numbering>
 </file>
@@ -4133,6 +10068,7 @@
   <w:style w:type="paragraph" w:default="1" w:styleId="Normal">
     <w:name w:val="Normal"/>
     <w:qFormat/>
+    <w:rsid w:val="00963B7E"/>
   </w:style>
   <w:style w:type="character" w:default="1" w:styleId="Policepardfaut">
     <w:name w:val="Default Paragraph Font"/>
@@ -4190,6 +10126,75 @@
       <w:ind w:left="720"/>
       <w:contextualSpacing/>
     </w:pPr>
+  </w:style>
+  <w:style w:type="paragraph" w:styleId="Sansinterligne">
+    <w:name w:val="No Spacing"/>
+    <w:link w:val="SansinterligneCar"/>
+    <w:uiPriority w:val="1"/>
+    <w:qFormat/>
+    <w:rsid w:val="00963B7E"/>
+    <w:pPr>
+      <w:spacing w:after="0" w:line="240" w:lineRule="auto"/>
+    </w:pPr>
+    <w:rPr>
+      <w:rFonts w:eastAsiaTheme="minorEastAsia"/>
+      <w:lang w:eastAsia="fr-FR"/>
+    </w:rPr>
+  </w:style>
+  <w:style w:type="character" w:customStyle="1" w:styleId="SansinterligneCar">
+    <w:name w:val="Sans interligne Car"/>
+    <w:basedOn w:val="Policepardfaut"/>
+    <w:link w:val="Sansinterligne"/>
+    <w:uiPriority w:val="1"/>
+    <w:rsid w:val="00963B7E"/>
+    <w:rPr>
+      <w:rFonts w:eastAsiaTheme="minorEastAsia"/>
+      <w:lang w:eastAsia="fr-FR"/>
+    </w:rPr>
+  </w:style>
+  <w:style w:type="paragraph" w:styleId="En-tte">
+    <w:name w:val="header"/>
+    <w:basedOn w:val="Normal"/>
+    <w:link w:val="En-tteCar"/>
+    <w:uiPriority w:val="99"/>
+    <w:unhideWhenUsed/>
+    <w:rsid w:val="0092653C"/>
+    <w:pPr>
+      <w:tabs>
+        <w:tab w:val="center" w:pos="4536"/>
+        <w:tab w:val="right" w:pos="9072"/>
+      </w:tabs>
+      <w:spacing w:after="0" w:line="240" w:lineRule="auto"/>
+    </w:pPr>
+  </w:style>
+  <w:style w:type="character" w:customStyle="1" w:styleId="En-tteCar">
+    <w:name w:val="En-tête Car"/>
+    <w:basedOn w:val="Policepardfaut"/>
+    <w:link w:val="En-tte"/>
+    <w:uiPriority w:val="99"/>
+    <w:rsid w:val="0092653C"/>
+  </w:style>
+  <w:style w:type="paragraph" w:styleId="Pieddepage">
+    <w:name w:val="footer"/>
+    <w:basedOn w:val="Normal"/>
+    <w:link w:val="PieddepageCar"/>
+    <w:uiPriority w:val="99"/>
+    <w:unhideWhenUsed/>
+    <w:rsid w:val="0092653C"/>
+    <w:pPr>
+      <w:tabs>
+        <w:tab w:val="center" w:pos="4536"/>
+        <w:tab w:val="right" w:pos="9072"/>
+      </w:tabs>
+      <w:spacing w:after="0" w:line="240" w:lineRule="auto"/>
+    </w:pPr>
+  </w:style>
+  <w:style w:type="character" w:customStyle="1" w:styleId="PieddepageCar">
+    <w:name w:val="Pied de page Car"/>
+    <w:basedOn w:val="Policepardfaut"/>
+    <w:link w:val="Pieddepage"/>
+    <w:uiPriority w:val="99"/>
+    <w:rsid w:val="0092653C"/>
   </w:style>
 </w:styles>
 </file>
@@ -4490,11 +10495,30 @@
 </file>
 
 <file path=customXml/item1.xml><?xml version="1.0" encoding="utf-8"?>
+<CoverPageProperties xmlns="http://schemas.microsoft.com/office/2006/coverPageProps">
+  <PublishDate>2022-05-23T00:00:00</PublishDate>
+  <Abstract/>
+  <CompanyAddress/>
+  <CompanyPhone/>
+  <CompanyFax/>
+  <CompanyEmail/>
+</CoverPageProperties>
+</file>
+
+<file path=customXml/item2.xml><?xml version="1.0" encoding="utf-8"?>
 <b:Sources xmlns:b="http://schemas.openxmlformats.org/officeDocument/2006/bibliography" xmlns="http://schemas.openxmlformats.org/officeDocument/2006/bibliography" SelectedStyle="\APASixthEditionOfficeOnline.xsl" StyleName="APA" Version="6"/>
 </file>
 
 <file path=customXml/itemProps1.xml><?xml version="1.0" encoding="utf-8"?>
-<ds:datastoreItem xmlns:ds="http://schemas.openxmlformats.org/officeDocument/2006/customXml" ds:itemID="{EA1C5426-1843-488B-8BD7-2FCAE89739CB}">
+<ds:datastoreItem xmlns:ds="http://schemas.openxmlformats.org/officeDocument/2006/customXml" ds:itemID="{55AF091B-3C7A-41E3-B477-F2FDAA23CFDA}">
+  <ds:schemaRefs>
+    <ds:schemaRef ds:uri="http://schemas.microsoft.com/office/2006/coverPageProps"/>
+  </ds:schemaRefs>
+</ds:datastoreItem>
+</file>
+
+<file path=customXml/itemProps2.xml><?xml version="1.0" encoding="utf-8"?>
+<ds:datastoreItem xmlns:ds="http://schemas.openxmlformats.org/officeDocument/2006/customXml" ds:itemID="{61EC9CB6-B531-4766-BF99-593744ACFC96}">
   <ds:schemaRefs>
     <ds:schemaRef ds:uri="http://schemas.openxmlformats.org/officeDocument/2006/bibliography"/>
   </ds:schemaRefs>

--- a/2048.docx
+++ b/2048.docx
@@ -8542,7 +8542,25 @@
           <w:sz w:val="24"/>
           <w:szCs w:val="24"/>
         </w:rPr>
-        <w:t>23/05/2022 (S10) :</w:t>
+        <w:t>23/05/2022 (S10</w:t>
+      </w:r>
+      <w:r>
+        <w:rPr>
+          <w:rFonts w:ascii="Arial Nova" w:hAnsi="Arial Nova"/>
+          <w:color w:val="000000" w:themeColor="text1"/>
+          <w:sz w:val="24"/>
+          <w:szCs w:val="24"/>
+        </w:rPr>
+        <w:t xml:space="preserve"> – S_Final</w:t>
+      </w:r>
+      <w:r>
+        <w:rPr>
+          <w:rFonts w:ascii="Arial Nova" w:hAnsi="Arial Nova"/>
+          <w:color w:val="000000" w:themeColor="text1"/>
+          <w:sz w:val="24"/>
+          <w:szCs w:val="24"/>
+        </w:rPr>
+        <w:t>) :</w:t>
       </w:r>
     </w:p>
     <w:p>
@@ -8567,6 +8585,39 @@
           <w:szCs w:val="24"/>
         </w:rPr>
         <w:t>Code final</w:t>
+      </w:r>
+      <w:r>
+        <w:rPr>
+          <w:rFonts w:ascii="Arial Nova" w:hAnsi="Arial Nova"/>
+          <w:color w:val="000000" w:themeColor="text1"/>
+          <w:sz w:val="24"/>
+          <w:szCs w:val="24"/>
+        </w:rPr>
+        <w:t> :</w:t>
+      </w:r>
+    </w:p>
+    <w:p>
+      <w:pPr>
+        <w:pStyle w:val="Paragraphedeliste"/>
+        <w:numPr>
+          <w:ilvl w:val="1"/>
+          <w:numId w:val="1"/>
+        </w:numPr>
+        <w:rPr>
+          <w:rFonts w:ascii="Arial Nova" w:hAnsi="Arial Nova"/>
+          <w:color w:val="000000" w:themeColor="text1"/>
+          <w:sz w:val="24"/>
+          <w:szCs w:val="24"/>
+        </w:rPr>
+      </w:pPr>
+      <w:r>
+        <w:rPr>
+          <w:rFonts w:ascii="Arial Nova" w:hAnsi="Arial Nova"/>
+          <w:color w:val="000000" w:themeColor="text1"/>
+          <w:sz w:val="24"/>
+          <w:szCs w:val="24"/>
+        </w:rPr>
+        <w:t>Résolution de bugs</w:t>
       </w:r>
     </w:p>
     <w:p>
@@ -8991,6 +9042,7 @@
         <w:docPartUnique/>
       </w:docPartObj>
     </w:sdtPr>
+    <w:sdtEndPr/>
     <w:sdtContent>
       <w:p>
         <w:pPr>

--- a/2048.docx
+++ b/2048.docx
@@ -1,6 +1,6 @@
 
 <file path=word/document.xml><?xml version="1.0" encoding="utf-8"?>
-<w:document xmlns:wpc="http://schemas.microsoft.com/office/word/2010/wordprocessingCanvas" xmlns:cx="http://schemas.microsoft.com/office/drawing/2014/chartex" xmlns:cx1="http://schemas.microsoft.com/office/drawing/2015/9/8/chartex" xmlns:cx2="http://schemas.microsoft.com/office/drawing/2015/10/21/chartex" xmlns:cx3="http://schemas.microsoft.com/office/drawing/2016/5/9/chartex" xmlns:cx4="http://schemas.microsoft.com/office/drawing/2016/5/10/chartex" xmlns:cx5="http://schemas.microsoft.com/office/drawing/2016/5/11/chartex" xmlns:cx6="http://schemas.microsoft.com/office/drawing/2016/5/12/chartex" xmlns:cx7="http://schemas.microsoft.com/office/drawing/2016/5/13/chartex" xmlns:cx8="http://schemas.microsoft.com/office/drawing/2016/5/14/chartex" xmlns:mc="http://schemas.openxmlformats.org/markup-compatibility/2006" xmlns:aink="http://schemas.microsoft.com/office/drawing/2016/ink" xmlns:am3d="http://schemas.microsoft.com/office/drawing/2017/model3d" xmlns:o="urn:schemas-microsoft-com:office:office" xmlns:r="http://schemas.openxmlformats.org/officeDocument/2006/relationships" xmlns:m="http://schemas.openxmlformats.org/officeDocument/2006/math" xmlns:v="urn:schemas-microsoft-com:vml" xmlns:wp14="http://schemas.microsoft.com/office/word/2010/wordprocessingDrawing" xmlns:wp="http://schemas.openxmlformats.org/drawingml/2006/wordprocessingDrawing" xmlns:w10="urn:schemas-microsoft-com:office:word" xmlns:w="http://schemas.openxmlformats.org/wordprocessingml/2006/main" xmlns:w14="http://schemas.microsoft.com/office/word/2010/wordml" xmlns:w15="http://schemas.microsoft.com/office/word/2012/wordml" xmlns:w16cex="http://schemas.microsoft.com/office/word/2018/wordml/cex" xmlns:w16cid="http://schemas.microsoft.com/office/word/2016/wordml/cid" xmlns:w16="http://schemas.microsoft.com/office/word/2018/wordml" xmlns:w16sdtdh="http://schemas.microsoft.com/office/word/2020/wordml/sdtdatahash" xmlns:w16se="http://schemas.microsoft.com/office/word/2015/wordml/symex" xmlns:wpg="http://schemas.microsoft.com/office/word/2010/wordprocessingGroup" xmlns:wpi="http://schemas.microsoft.com/office/word/2010/wordprocessingInk" xmlns:wne="http://schemas.microsoft.com/office/word/2006/wordml" xmlns:wps="http://schemas.microsoft.com/office/word/2010/wordprocessingShape" mc:Ignorable="w14 w15 w16se w16cid w16 w16cex w16sdtdh wp14">
+<w:document xmlns:wpc="http://schemas.microsoft.com/office/word/2010/wordprocessingCanvas" xmlns:cx="http://schemas.microsoft.com/office/drawing/2014/chartex" xmlns:cx1="http://schemas.microsoft.com/office/drawing/2015/9/8/chartex" xmlns:cx2="http://schemas.microsoft.com/office/drawing/2015/10/21/chartex" xmlns:cx3="http://schemas.microsoft.com/office/drawing/2016/5/9/chartex" xmlns:cx4="http://schemas.microsoft.com/office/drawing/2016/5/10/chartex" xmlns:cx5="http://schemas.microsoft.com/office/drawing/2016/5/11/chartex" xmlns:cx6="http://schemas.microsoft.com/office/drawing/2016/5/12/chartex" xmlns:cx7="http://schemas.microsoft.com/office/drawing/2016/5/13/chartex" xmlns:cx8="http://schemas.microsoft.com/office/drawing/2016/5/14/chartex" xmlns:mc="http://schemas.openxmlformats.org/markup-compatibility/2006" xmlns:aink="http://schemas.microsoft.com/office/drawing/2016/ink" xmlns:am3d="http://schemas.microsoft.com/office/drawing/2017/model3d" xmlns:o="urn:schemas-microsoft-com:office:office" xmlns:oel="http://schemas.microsoft.com/office/2019/extlst" xmlns:r="http://schemas.openxmlformats.org/officeDocument/2006/relationships" xmlns:m="http://schemas.openxmlformats.org/officeDocument/2006/math" xmlns:v="urn:schemas-microsoft-com:vml" xmlns:wp14="http://schemas.microsoft.com/office/word/2010/wordprocessingDrawing" xmlns:wp="http://schemas.openxmlformats.org/drawingml/2006/wordprocessingDrawing" xmlns:w10="urn:schemas-microsoft-com:office:word" xmlns:w="http://schemas.openxmlformats.org/wordprocessingml/2006/main" xmlns:w14="http://schemas.microsoft.com/office/word/2010/wordml" xmlns:w15="http://schemas.microsoft.com/office/word/2012/wordml" xmlns:w16cex="http://schemas.microsoft.com/office/word/2018/wordml/cex" xmlns:w16cid="http://schemas.microsoft.com/office/word/2016/wordml/cid" xmlns:w16="http://schemas.microsoft.com/office/word/2018/wordml" xmlns:w16sdtdh="http://schemas.microsoft.com/office/word/2020/wordml/sdtdatahash" xmlns:w16se="http://schemas.microsoft.com/office/word/2015/wordml/symex" xmlns:wpg="http://schemas.microsoft.com/office/word/2010/wordprocessingGroup" xmlns:wpi="http://schemas.microsoft.com/office/word/2010/wordprocessingInk" xmlns:wne="http://schemas.microsoft.com/office/word/2006/wordml" xmlns:wps="http://schemas.microsoft.com/office/word/2010/wordprocessingShape" mc:Ignorable="w14 w15 w16se w16cid w16 w16cex w16sdtdh wp14">
   <w:body>
     <w:sdt>
       <w:sdtPr>
@@ -239,7 +239,7 @@
                     <v:stroke joinstyle="miter"/>
                     <v:path gradientshapeok="t" o:connecttype="rect"/>
                   </v:shapetype>
-                  <v:shape id="Zone de texte 111" o:spid="_x0000_s1026" type="#_x0000_t202" style="position:absolute;margin-left:0;margin-top:0;width:288.25pt;height:287.5pt;z-index:251680768;visibility:visible;mso-wrap-style:square;mso-width-percent:734;mso-height-percent:363;mso-left-percent:150;mso-top-percent:91;mso-wrap-distance-left:9pt;mso-wrap-distance-top:0;mso-wrap-distance-right:9pt;mso-wrap-distance-bottom:0;mso-position-horizontal-relative:page;mso-position-vertical-relative:page;mso-width-percent:734;mso-height-percent:363;mso-left-percent:150;mso-top-percent:91;mso-width-relative:page;mso-height-relative:page;v-text-anchor:bottom" o:gfxdata="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" filled="f" stroked="f" strokeweight=".5pt">
+                  <v:shape id="Zone de texte 111" o:spid="_x0000_s1026" type="#_x0000_t202" style="position:absolute;margin-left:0;margin-top:0;width:288.25pt;height:287.5pt;z-index:251680768;visibility:visible;mso-wrap-style:square;mso-width-percent:734;mso-height-percent:363;mso-left-percent:150;mso-top-percent:91;mso-wrap-distance-left:9pt;mso-wrap-distance-top:0;mso-wrap-distance-right:9pt;mso-wrap-distance-bottom:0;mso-position-horizontal-relative:page;mso-position-vertical-relative:page;mso-width-percent:734;mso-height-percent:363;mso-left-percent:150;mso-top-percent:91;mso-width-relative:page;mso-height-relative:page;v-text-anchor:bottom" o:gfxdata="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" filled="f" stroked="f" strokeweight=".5pt">
                     <v:textbox style="mso-fit-shape-to-text:t" inset="0,0,0,0">
                       <w:txbxContent>
                         <w:sdt>
@@ -525,7 +525,7 @@
               </mc:Choice>
               <mc:Fallback>
                 <w:pict>
-                  <v:shape w14:anchorId="4E1A4F19" id="Zone de texte 112" o:spid="_x0000_s1027" type="#_x0000_t202" style="position:absolute;margin-left:0;margin-top:0;width:453pt;height:51.4pt;z-index:251679744;visibility:visible;mso-wrap-style:square;mso-width-percent:734;mso-height-percent:80;mso-left-percent:150;mso-top-percent:837;mso-wrap-distance-left:9pt;mso-wrap-distance-top:0;mso-wrap-distance-right:9pt;mso-wrap-distance-bottom:0;mso-position-horizontal-relative:page;mso-position-vertical-relative:page;mso-width-percent:734;mso-height-percent:80;mso-left-percent:150;mso-top-percent:837;mso-width-relative:page;mso-height-relative:page;v-text-anchor:bottom" o:gfxdata="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" filled="f" stroked="f" strokeweight=".5pt">
+                  <v:shape w14:anchorId="4E1A4F19" id="Zone de texte 112" o:spid="_x0000_s1027" type="#_x0000_t202" style="position:absolute;margin-left:0;margin-top:0;width:453pt;height:51.4pt;z-index:251679744;visibility:visible;mso-wrap-style:square;mso-width-percent:734;mso-height-percent:80;mso-left-percent:150;mso-top-percent:837;mso-wrap-distance-left:9pt;mso-wrap-distance-top:0;mso-wrap-distance-right:9pt;mso-wrap-distance-bottom:0;mso-position-horizontal-relative:page;mso-position-vertical-relative:page;mso-width-percent:734;mso-height-percent:80;mso-left-percent:150;mso-top-percent:837;mso-width-relative:page;mso-height-relative:page;v-text-anchor:bottom" o:gfxdata="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" filled="f" stroked="f" strokeweight=".5pt">
                     <v:textbox inset="0,0,0,0">
                       <w:txbxContent>
                         <w:sdt>
@@ -845,7 +845,7 @@
               </mc:Choice>
               <mc:Fallback>
                 <w:pict>
-                  <v:shape w14:anchorId="16C54E48" id="Zone de texte 113" o:spid="_x0000_s1028" type="#_x0000_t202" style="position:absolute;margin-left:0;margin-top:0;width:453pt;height:41.4pt;z-index:251678720;visibility:visible;mso-wrap-style:square;mso-width-percent:734;mso-height-percent:363;mso-left-percent:150;mso-top-percent:455;mso-wrap-distance-left:9pt;mso-wrap-distance-top:0;mso-wrap-distance-right:9pt;mso-wrap-distance-bottom:0;mso-position-horizontal-relative:page;mso-position-vertical-relative:page;mso-width-percent:734;mso-height-percent:363;mso-left-percent:150;mso-top-percent:455;mso-width-relative:page;mso-height-relative:page;v-text-anchor:bottom" o:gfxdata="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" filled="f" stroked="f" strokeweight=".5pt">
+                  <v:shape w14:anchorId="16C54E48" id="Zone de texte 113" o:spid="_x0000_s1028" type="#_x0000_t202" style="position:absolute;margin-left:0;margin-top:0;width:453pt;height:41.4pt;z-index:251678720;visibility:visible;mso-wrap-style:square;mso-width-percent:734;mso-height-percent:363;mso-left-percent:150;mso-top-percent:455;mso-wrap-distance-left:9pt;mso-wrap-distance-top:0;mso-wrap-distance-right:9pt;mso-wrap-distance-bottom:0;mso-position-horizontal-relative:page;mso-position-vertical-relative:page;mso-width-percent:734;mso-height-percent:363;mso-left-percent:150;mso-top-percent:455;mso-width-relative:page;mso-height-relative:page;v-text-anchor:bottom" o:gfxdata="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" filled="f" stroked="f" strokeweight=".5pt">
                     <v:textbox inset="0,0,0,0">
                       <w:txbxContent>
                         <w:p>
@@ -4466,7 +4466,7 @@
           <w:ilvl w:val="0"/>
           <w:numId w:val="4"/>
         </w:numPr>
-        <w:spacing w:line="240" w:lineRule="auto"/>
+        <w:spacing w:after="0" w:line="240" w:lineRule="auto"/>
         <w:rPr>
           <w:rFonts w:ascii="Arial Nova" w:hAnsi="Arial Nova"/>
           <w:color w:val="000000" w:themeColor="text1"/>
@@ -4491,7 +4491,7 @@
           <w:ilvl w:val="0"/>
           <w:numId w:val="4"/>
         </w:numPr>
-        <w:spacing w:line="240" w:lineRule="auto"/>
+        <w:spacing w:after="0" w:line="240" w:lineRule="auto"/>
         <w:rPr>
           <w:rFonts w:ascii="Arial Nova" w:hAnsi="Arial Nova"/>
           <w:color w:val="000000" w:themeColor="text1"/>
@@ -4516,7 +4516,7 @@
           <w:ilvl w:val="0"/>
           <w:numId w:val="4"/>
         </w:numPr>
-        <w:spacing w:line="240" w:lineRule="auto"/>
+        <w:spacing w:after="0" w:line="240" w:lineRule="auto"/>
         <w:rPr>
           <w:rFonts w:ascii="Arial Nova" w:hAnsi="Arial Nova"/>
           <w:color w:val="000000" w:themeColor="text1"/>
@@ -4541,7 +4541,7 @@
           <w:ilvl w:val="0"/>
           <w:numId w:val="4"/>
         </w:numPr>
-        <w:spacing w:line="276" w:lineRule="auto"/>
+        <w:spacing w:after="0" w:line="276" w:lineRule="auto"/>
         <w:rPr>
           <w:rFonts w:ascii="Arial Nova" w:hAnsi="Arial Nova"/>
           <w:b/>
@@ -4567,7 +4567,7 @@
           <w:ilvl w:val="0"/>
           <w:numId w:val="4"/>
         </w:numPr>
-        <w:spacing w:line="276" w:lineRule="auto"/>
+        <w:spacing w:after="0" w:line="276" w:lineRule="auto"/>
         <w:rPr>
           <w:rFonts w:ascii="Arial Nova" w:hAnsi="Arial Nova"/>
           <w:b/>
@@ -4593,7 +4593,7 @@
           <w:ilvl w:val="0"/>
           <w:numId w:val="4"/>
         </w:numPr>
-        <w:spacing w:line="240" w:lineRule="auto"/>
+        <w:spacing w:after="0" w:line="240" w:lineRule="auto"/>
         <w:rPr>
           <w:rFonts w:ascii="Arial Nova" w:hAnsi="Arial Nova"/>
           <w:color w:val="000000" w:themeColor="text1"/>
@@ -4689,14 +4689,27 @@
           <w:szCs w:val="24"/>
         </w:rPr>
       </w:pPr>
-      <w:r>
-        <w:rPr>
-          <w:rFonts w:ascii="Arial Nova" w:hAnsi="Arial Nova"/>
-          <w:color w:val="000000" w:themeColor="text1"/>
-          <w:sz w:val="24"/>
-          <w:szCs w:val="24"/>
-        </w:rPr>
-        <w:t>tkinter : Permet la création de la fenêtre</w:t>
+      <w:proofErr w:type="spellStart"/>
+      <w:proofErr w:type="gramStart"/>
+      <w:r>
+        <w:rPr>
+          <w:rFonts w:ascii="Arial Nova" w:hAnsi="Arial Nova"/>
+          <w:color w:val="000000" w:themeColor="text1"/>
+          <w:sz w:val="24"/>
+          <w:szCs w:val="24"/>
+        </w:rPr>
+        <w:t>tkinter</w:t>
+      </w:r>
+      <w:proofErr w:type="spellEnd"/>
+      <w:proofErr w:type="gramEnd"/>
+      <w:r>
+        <w:rPr>
+          <w:rFonts w:ascii="Arial Nova" w:hAnsi="Arial Nova"/>
+          <w:color w:val="000000" w:themeColor="text1"/>
+          <w:sz w:val="24"/>
+          <w:szCs w:val="24"/>
+        </w:rPr>
+        <w:t> : Permet la création de la fenêtre</w:t>
       </w:r>
     </w:p>
     <w:p>
@@ -4715,14 +4728,25 @@
           <w:szCs w:val="24"/>
         </w:rPr>
       </w:pPr>
-      <w:r>
-        <w:rPr>
-          <w:rFonts w:ascii="Arial Nova" w:hAnsi="Arial Nova"/>
-          <w:color w:val="000000" w:themeColor="text1"/>
-          <w:sz w:val="24"/>
-          <w:szCs w:val="24"/>
-        </w:rPr>
-        <w:t>copy : Permet de copier des tableau bi-dimensionnels</w:t>
+      <w:proofErr w:type="gramStart"/>
+      <w:r>
+        <w:rPr>
+          <w:rFonts w:ascii="Arial Nova" w:hAnsi="Arial Nova"/>
+          <w:color w:val="000000" w:themeColor="text1"/>
+          <w:sz w:val="24"/>
+          <w:szCs w:val="24"/>
+        </w:rPr>
+        <w:t>copy</w:t>
+      </w:r>
+      <w:proofErr w:type="gramEnd"/>
+      <w:r>
+        <w:rPr>
+          <w:rFonts w:ascii="Arial Nova" w:hAnsi="Arial Nova"/>
+          <w:color w:val="000000" w:themeColor="text1"/>
+          <w:sz w:val="24"/>
+          <w:szCs w:val="24"/>
+        </w:rPr>
+        <w:t> : Permet de copier des tableau bi-dimensionnels</w:t>
       </w:r>
     </w:p>
     <w:p>
@@ -4741,14 +4765,27 @@
           <w:szCs w:val="24"/>
         </w:rPr>
       </w:pPr>
-      <w:r>
-        <w:rPr>
-          <w:rFonts w:ascii="Arial Nova" w:hAnsi="Arial Nova"/>
-          <w:color w:val="000000" w:themeColor="text1"/>
-          <w:sz w:val="24"/>
-          <w:szCs w:val="24"/>
-        </w:rPr>
-        <w:t>pygame : Permet de jouer les sons choisis</w:t>
+      <w:proofErr w:type="spellStart"/>
+      <w:proofErr w:type="gramStart"/>
+      <w:r>
+        <w:rPr>
+          <w:rFonts w:ascii="Arial Nova" w:hAnsi="Arial Nova"/>
+          <w:color w:val="000000" w:themeColor="text1"/>
+          <w:sz w:val="24"/>
+          <w:szCs w:val="24"/>
+        </w:rPr>
+        <w:t>pygame</w:t>
+      </w:r>
+      <w:proofErr w:type="spellEnd"/>
+      <w:proofErr w:type="gramEnd"/>
+      <w:r>
+        <w:rPr>
+          <w:rFonts w:ascii="Arial Nova" w:hAnsi="Arial Nova"/>
+          <w:color w:val="000000" w:themeColor="text1"/>
+          <w:sz w:val="24"/>
+          <w:szCs w:val="24"/>
+        </w:rPr>
+        <w:t> : Permet de jouer les sons choisis</w:t>
       </w:r>
     </w:p>
     <w:p>
@@ -4766,6 +4803,7 @@
           <w:szCs w:val="24"/>
         </w:rPr>
       </w:pPr>
+      <w:proofErr w:type="gramStart"/>
       <w:r>
         <w:rPr>
           <w:rFonts w:ascii="Arial Nova" w:hAnsi="Arial Nova"/>
@@ -4775,15 +4813,27 @@
         </w:rPr>
         <w:t>signal</w:t>
       </w:r>
-      <w:r>
-        <w:rPr>
-          <w:rFonts w:ascii="Arial Nova" w:hAnsi="Arial Nova"/>
-          <w:color w:val="000000" w:themeColor="text1"/>
-          <w:sz w:val="24"/>
-          <w:szCs w:val="24"/>
-        </w:rPr>
-        <w:t> : Permet de détecter le KeyboardInterrupt</w:t>
-      </w:r>
+      <w:proofErr w:type="gramEnd"/>
+      <w:r>
+        <w:rPr>
+          <w:rFonts w:ascii="Arial Nova" w:hAnsi="Arial Nova"/>
+          <w:color w:val="000000" w:themeColor="text1"/>
+          <w:sz w:val="24"/>
+          <w:szCs w:val="24"/>
+        </w:rPr>
+        <w:t xml:space="preserve"> : Permet de détecter le </w:t>
+      </w:r>
+      <w:proofErr w:type="spellStart"/>
+      <w:r>
+        <w:rPr>
+          <w:rFonts w:ascii="Arial Nova" w:hAnsi="Arial Nova"/>
+          <w:color w:val="000000" w:themeColor="text1"/>
+          <w:sz w:val="24"/>
+          <w:szCs w:val="24"/>
+        </w:rPr>
+        <w:t>KeyboardInterrupt</w:t>
+      </w:r>
+      <w:proofErr w:type="spellEnd"/>
     </w:p>
     <w:p>
       <w:pPr>
@@ -4800,14 +4850,47 @@
           <w:szCs w:val="24"/>
         </w:rPr>
       </w:pPr>
-      <w:r>
-        <w:rPr>
-          <w:rFonts w:ascii="Arial Nova" w:hAnsi="Arial Nova"/>
-          <w:color w:val="000000" w:themeColor="text1"/>
-          <w:sz w:val="24"/>
-          <w:szCs w:val="24"/>
-        </w:rPr>
-        <w:t xml:space="preserve">pillow (PIL) : Permet le redimensionnement d’image et utiliser ces images sur tkinter  </w:t>
+      <w:proofErr w:type="spellStart"/>
+      <w:proofErr w:type="gramStart"/>
+      <w:r>
+        <w:rPr>
+          <w:rFonts w:ascii="Arial Nova" w:hAnsi="Arial Nova"/>
+          <w:color w:val="000000" w:themeColor="text1"/>
+          <w:sz w:val="24"/>
+          <w:szCs w:val="24"/>
+        </w:rPr>
+        <w:t>pillow</w:t>
+      </w:r>
+      <w:proofErr w:type="spellEnd"/>
+      <w:proofErr w:type="gramEnd"/>
+      <w:r>
+        <w:rPr>
+          <w:rFonts w:ascii="Arial Nova" w:hAnsi="Arial Nova"/>
+          <w:color w:val="000000" w:themeColor="text1"/>
+          <w:sz w:val="24"/>
+          <w:szCs w:val="24"/>
+        </w:rPr>
+        <w:t xml:space="preserve"> (PIL) : Permet le redimensionnement d’image et utiliser ces images sur </w:t>
+      </w:r>
+      <w:proofErr w:type="spellStart"/>
+      <w:r>
+        <w:rPr>
+          <w:rFonts w:ascii="Arial Nova" w:hAnsi="Arial Nova"/>
+          <w:color w:val="000000" w:themeColor="text1"/>
+          <w:sz w:val="24"/>
+          <w:szCs w:val="24"/>
+        </w:rPr>
+        <w:t>tkinter</w:t>
+      </w:r>
+      <w:proofErr w:type="spellEnd"/>
+      <w:r>
+        <w:rPr>
+          <w:rFonts w:ascii="Arial Nova" w:hAnsi="Arial Nova"/>
+          <w:color w:val="000000" w:themeColor="text1"/>
+          <w:sz w:val="24"/>
+          <w:szCs w:val="24"/>
+        </w:rPr>
+        <w:t xml:space="preserve">  </w:t>
       </w:r>
     </w:p>
     <w:p>
@@ -4825,15 +4908,37 @@
           <w:szCs w:val="24"/>
         </w:rPr>
       </w:pPr>
-      <w:r>
-        <w:rPr>
-          <w:rFonts w:ascii="Arial Nova" w:hAnsi="Arial Nova"/>
-          <w:color w:val="000000" w:themeColor="text1"/>
-          <w:sz w:val="24"/>
-          <w:szCs w:val="24"/>
-        </w:rPr>
-        <w:t>time : Permet de faire un timer</w:t>
-      </w:r>
+      <w:proofErr w:type="gramStart"/>
+      <w:r>
+        <w:rPr>
+          <w:rFonts w:ascii="Arial Nova" w:hAnsi="Arial Nova"/>
+          <w:color w:val="000000" w:themeColor="text1"/>
+          <w:sz w:val="24"/>
+          <w:szCs w:val="24"/>
+        </w:rPr>
+        <w:t>time</w:t>
+      </w:r>
+      <w:proofErr w:type="gramEnd"/>
+      <w:r>
+        <w:rPr>
+          <w:rFonts w:ascii="Arial Nova" w:hAnsi="Arial Nova"/>
+          <w:color w:val="000000" w:themeColor="text1"/>
+          <w:sz w:val="24"/>
+          <w:szCs w:val="24"/>
+        </w:rPr>
+        <w:t xml:space="preserve"> : Permet de faire un </w:t>
+      </w:r>
+      <w:proofErr w:type="spellStart"/>
+      <w:r>
+        <w:rPr>
+          <w:rFonts w:ascii="Arial Nova" w:hAnsi="Arial Nova"/>
+          <w:color w:val="000000" w:themeColor="text1"/>
+          <w:sz w:val="24"/>
+          <w:szCs w:val="24"/>
+        </w:rPr>
+        <w:t>timer</w:t>
+      </w:r>
+      <w:proofErr w:type="spellEnd"/>
     </w:p>
     <w:p>
       <w:pPr>
@@ -5822,6 +5927,7 @@
         </w:rPr>
         <w:t xml:space="preserve">Utilisation d’une boucle dans la fonction </w:t>
       </w:r>
+      <w:proofErr w:type="spellStart"/>
       <w:r>
         <w:rPr>
           <w:rFonts w:ascii="Arial Nova" w:hAnsi="Arial Nova"/>
@@ -5833,6 +5939,7 @@
         </w:rPr>
         <w:t>AfficherJeu</w:t>
       </w:r>
+      <w:proofErr w:type="spellEnd"/>
       <w:r>
         <w:rPr>
           <w:rFonts w:ascii="Arial Nova" w:hAnsi="Arial Nova"/>
@@ -5905,6 +6012,7 @@
         </w:rPr>
         <w:t xml:space="preserve"> afin d’utiliser la méthode </w:t>
       </w:r>
+      <w:proofErr w:type="spellStart"/>
       <w:r>
         <w:rPr>
           <w:rFonts w:ascii="Arial Nova" w:hAnsi="Arial Nova"/>
@@ -5916,6 +6024,7 @@
         </w:rPr>
         <w:t>deepcopy</w:t>
       </w:r>
+      <w:proofErr w:type="spellEnd"/>
     </w:p>
     <w:p>
       <w:pPr>
@@ -5975,6 +6084,7 @@
         </w:rPr>
         <w:t xml:space="preserve">Importation de la bibliothèque </w:t>
       </w:r>
+      <w:proofErr w:type="spellStart"/>
       <w:r>
         <w:rPr>
           <w:rFonts w:ascii="Arial Nova" w:hAnsi="Arial Nova"/>
@@ -5986,6 +6096,7 @@
         </w:rPr>
         <w:t>pygame</w:t>
       </w:r>
+      <w:proofErr w:type="spellEnd"/>
       <w:r>
         <w:rPr>
           <w:rFonts w:ascii="Arial Nova" w:hAnsi="Arial Nova"/>
@@ -6208,6 +6319,7 @@
         </w:rPr>
         <w:t xml:space="preserve">Quitte </w:t>
       </w:r>
+      <w:proofErr w:type="spellStart"/>
       <w:r>
         <w:rPr>
           <w:rFonts w:ascii="Arial Nova" w:hAnsi="Arial Nova"/>
@@ -6219,6 +6331,7 @@
         </w:rPr>
         <w:t>pygame</w:t>
       </w:r>
+      <w:proofErr w:type="spellEnd"/>
       <w:r>
         <w:rPr>
           <w:rFonts w:ascii="Arial Nova" w:hAnsi="Arial Nova"/>
@@ -6228,6 +6341,7 @@
         </w:rPr>
         <w:t xml:space="preserve"> et </w:t>
       </w:r>
+      <w:proofErr w:type="spellStart"/>
       <w:r>
         <w:rPr>
           <w:rFonts w:ascii="Arial Nova" w:hAnsi="Arial Nova"/>
@@ -6239,6 +6353,7 @@
         </w:rPr>
         <w:t>tkinter</w:t>
       </w:r>
+      <w:proofErr w:type="spellEnd"/>
       <w:r>
         <w:rPr>
           <w:rFonts w:ascii="Arial Nova" w:hAnsi="Arial Nova"/>
@@ -6309,6 +6424,7 @@
         </w:rPr>
         <w:t xml:space="preserve">cases crées ne sont plus comptabiliser dans </w:t>
       </w:r>
+      <w:proofErr w:type="spellStart"/>
       <w:r>
         <w:rPr>
           <w:rFonts w:ascii="Arial Nova" w:hAnsi="Arial Nova"/>
@@ -6320,6 +6436,7 @@
         </w:rPr>
         <w:t>nbDeplacements</w:t>
       </w:r>
+      <w:proofErr w:type="spellEnd"/>
       <w:r>
         <w:rPr>
           <w:rFonts w:ascii="Arial Nova" w:hAnsi="Arial Nova"/>
@@ -6363,6 +6480,7 @@
         </w:rPr>
         <w:t xml:space="preserve">d’une </w:t>
       </w:r>
+      <w:proofErr w:type="spellStart"/>
       <w:r>
         <w:rPr>
           <w:rFonts w:ascii="Arial Nova" w:hAnsi="Arial Nova"/>
@@ -6374,6 +6492,7 @@
         </w:rPr>
         <w:t>messagebox</w:t>
       </w:r>
+      <w:proofErr w:type="spellEnd"/>
       <w:r>
         <w:rPr>
           <w:rFonts w:ascii="Arial Nova" w:hAnsi="Arial Nova"/>
@@ -6476,6 +6595,7 @@
         </w:rPr>
         <w:t xml:space="preserve">Création de la fonction </w:t>
       </w:r>
+      <w:proofErr w:type="gramStart"/>
       <w:r>
         <w:rPr>
           <w:rFonts w:ascii="Arial Nova" w:hAnsi="Arial Nova"/>
@@ -6485,17 +6605,9 @@
           <w:sz w:val="24"/>
           <w:szCs w:val="24"/>
         </w:rPr>
-        <w:t>Son()</w:t>
-      </w:r>
-      <w:r>
-        <w:rPr>
-          <w:rFonts w:ascii="Arial Nova" w:hAnsi="Arial Nova"/>
-          <w:color w:val="000000" w:themeColor="text1"/>
-          <w:sz w:val="24"/>
-          <w:szCs w:val="24"/>
-        </w:rPr>
-        <w:t xml:space="preserve"> pour pouvoir éteindre ou rallumer </w:t>
-      </w:r>
+        <w:t>Son(</w:t>
+      </w:r>
+      <w:proofErr w:type="gramEnd"/>
       <w:r>
         <w:rPr>
           <w:rFonts w:ascii="Arial Nova" w:hAnsi="Arial Nova"/>
@@ -6505,8 +6617,30 @@
           <w:sz w:val="24"/>
           <w:szCs w:val="24"/>
         </w:rPr>
+        <w:t>)</w:t>
+      </w:r>
+      <w:r>
+        <w:rPr>
+          <w:rFonts w:ascii="Arial Nova" w:hAnsi="Arial Nova"/>
+          <w:color w:val="000000" w:themeColor="text1"/>
+          <w:sz w:val="24"/>
+          <w:szCs w:val="24"/>
+        </w:rPr>
+        <w:t xml:space="preserve"> pour pouvoir éteindre ou rallumer </w:t>
+      </w:r>
+      <w:proofErr w:type="spellStart"/>
+      <w:r>
+        <w:rPr>
+          <w:rFonts w:ascii="Arial Nova" w:hAnsi="Arial Nova"/>
+          <w:i/>
+          <w:iCs/>
+          <w:color w:val="000000" w:themeColor="text1"/>
+          <w:sz w:val="24"/>
+          <w:szCs w:val="24"/>
+        </w:rPr>
         <w:t>pygame</w:t>
       </w:r>
+      <w:proofErr w:type="spellEnd"/>
       <w:r>
         <w:rPr>
           <w:rFonts w:ascii="Arial Nova" w:hAnsi="Arial Nova"/>
@@ -6541,6 +6675,8 @@
         </w:rPr>
         <w:t xml:space="preserve">Modification de la fonction </w:t>
       </w:r>
+      <w:proofErr w:type="spellStart"/>
+      <w:proofErr w:type="gramStart"/>
       <w:r>
         <w:rPr>
           <w:rFonts w:ascii="Arial Nova" w:hAnsi="Arial Nova"/>
@@ -6550,17 +6686,9 @@
           <w:sz w:val="24"/>
           <w:szCs w:val="24"/>
         </w:rPr>
-        <w:t>JouerSon()</w:t>
-      </w:r>
-      <w:r>
-        <w:rPr>
-          <w:rFonts w:ascii="Arial Nova" w:hAnsi="Arial Nova"/>
-          <w:color w:val="000000" w:themeColor="text1"/>
-          <w:sz w:val="24"/>
-          <w:szCs w:val="24"/>
-        </w:rPr>
-        <w:t xml:space="preserve"> pour ne jouer le son que lorsque </w:t>
-      </w:r>
+        <w:t>JouerSon</w:t>
+      </w:r>
+      <w:proofErr w:type="spellEnd"/>
       <w:r>
         <w:rPr>
           <w:rFonts w:ascii="Arial Nova" w:hAnsi="Arial Nova"/>
@@ -6570,8 +6698,42 @@
           <w:sz w:val="24"/>
           <w:szCs w:val="24"/>
         </w:rPr>
+        <w:t>(</w:t>
+      </w:r>
+      <w:proofErr w:type="gramEnd"/>
+      <w:r>
+        <w:rPr>
+          <w:rFonts w:ascii="Arial Nova" w:hAnsi="Arial Nova"/>
+          <w:i/>
+          <w:iCs/>
+          <w:color w:val="000000" w:themeColor="text1"/>
+          <w:sz w:val="24"/>
+          <w:szCs w:val="24"/>
+        </w:rPr>
+        <w:t>)</w:t>
+      </w:r>
+      <w:r>
+        <w:rPr>
+          <w:rFonts w:ascii="Arial Nova" w:hAnsi="Arial Nova"/>
+          <w:color w:val="000000" w:themeColor="text1"/>
+          <w:sz w:val="24"/>
+          <w:szCs w:val="24"/>
+        </w:rPr>
+        <w:t xml:space="preserve"> pour ne jouer le son que lorsque </w:t>
+      </w:r>
+      <w:proofErr w:type="spellStart"/>
+      <w:r>
+        <w:rPr>
+          <w:rFonts w:ascii="Arial Nova" w:hAnsi="Arial Nova"/>
+          <w:i/>
+          <w:iCs/>
+          <w:color w:val="000000" w:themeColor="text1"/>
+          <w:sz w:val="24"/>
+          <w:szCs w:val="24"/>
+        </w:rPr>
         <w:t>pygame</w:t>
       </w:r>
+      <w:proofErr w:type="spellEnd"/>
       <w:r>
         <w:rPr>
           <w:rFonts w:ascii="Arial Nova" w:hAnsi="Arial Nova"/>
@@ -6712,6 +6874,8 @@
         </w:rPr>
         <w:t xml:space="preserve">des fonctions </w:t>
       </w:r>
+      <w:proofErr w:type="spellStart"/>
+      <w:proofErr w:type="gramStart"/>
       <w:r>
         <w:rPr>
           <w:rFonts w:ascii="Arial Nova" w:hAnsi="Arial Nova"/>
@@ -6721,17 +6885,9 @@
           <w:sz w:val="24"/>
           <w:szCs w:val="24"/>
         </w:rPr>
-        <w:t xml:space="preserve">TuilesAléatoires() </w:t>
-      </w:r>
-      <w:r>
-        <w:rPr>
-          <w:rFonts w:ascii="Arial Nova" w:hAnsi="Arial Nova"/>
-          <w:color w:val="000000" w:themeColor="text1"/>
-          <w:sz w:val="24"/>
-          <w:szCs w:val="24"/>
-        </w:rPr>
-        <w:t xml:space="preserve">et </w:t>
-      </w:r>
+        <w:t>TuilesAléatoires</w:t>
+      </w:r>
+      <w:proofErr w:type="spellEnd"/>
       <w:r>
         <w:rPr>
           <w:rFonts w:ascii="Arial Nova" w:hAnsi="Arial Nova"/>
@@ -6741,7 +6897,52 @@
           <w:sz w:val="24"/>
           <w:szCs w:val="24"/>
         </w:rPr>
-        <w:t>AfficherImage(case, taille)</w:t>
+        <w:t>(</w:t>
+      </w:r>
+      <w:proofErr w:type="gramEnd"/>
+      <w:r>
+        <w:rPr>
+          <w:rFonts w:ascii="Arial Nova" w:hAnsi="Arial Nova"/>
+          <w:i/>
+          <w:iCs/>
+          <w:color w:val="000000" w:themeColor="text1"/>
+          <w:sz w:val="24"/>
+          <w:szCs w:val="24"/>
+        </w:rPr>
+        <w:t xml:space="preserve">) </w:t>
+      </w:r>
+      <w:r>
+        <w:rPr>
+          <w:rFonts w:ascii="Arial Nova" w:hAnsi="Arial Nova"/>
+          <w:color w:val="000000" w:themeColor="text1"/>
+          <w:sz w:val="24"/>
+          <w:szCs w:val="24"/>
+        </w:rPr>
+        <w:t xml:space="preserve">et </w:t>
+      </w:r>
+      <w:proofErr w:type="spellStart"/>
+      <w:r>
+        <w:rPr>
+          <w:rFonts w:ascii="Arial Nova" w:hAnsi="Arial Nova"/>
+          <w:i/>
+          <w:iCs/>
+          <w:color w:val="000000" w:themeColor="text1"/>
+          <w:sz w:val="24"/>
+          <w:szCs w:val="24"/>
+        </w:rPr>
+        <w:t>AfficherImage</w:t>
+      </w:r>
+      <w:proofErr w:type="spellEnd"/>
+      <w:r>
+        <w:rPr>
+          <w:rFonts w:ascii="Arial Nova" w:hAnsi="Arial Nova"/>
+          <w:i/>
+          <w:iCs/>
+          <w:color w:val="000000" w:themeColor="text1"/>
+          <w:sz w:val="24"/>
+          <w:szCs w:val="24"/>
+        </w:rPr>
+        <w:t>(case, taille)</w:t>
       </w:r>
     </w:p>
     <w:p>
@@ -6768,6 +6969,7 @@
         </w:rPr>
         <w:t xml:space="preserve">Modification de la fonction </w:t>
       </w:r>
+      <w:proofErr w:type="spellStart"/>
       <w:r>
         <w:rPr>
           <w:rFonts w:ascii="Arial Nova" w:hAnsi="Arial Nova"/>
@@ -6779,6 +6981,7 @@
         </w:rPr>
         <w:t>AfficherImage</w:t>
       </w:r>
+      <w:proofErr w:type="spellEnd"/>
       <w:r>
         <w:rPr>
           <w:rFonts w:ascii="Arial Nova" w:hAnsi="Arial Nova"/>
@@ -6844,6 +7047,7 @@
         </w:rPr>
         <w:t xml:space="preserve">et </w:t>
       </w:r>
+      <w:proofErr w:type="spellStart"/>
       <w:r>
         <w:rPr>
           <w:rFonts w:ascii="Arial Nova" w:hAnsi="Arial Nova"/>
@@ -6853,7 +7057,19 @@
           <w:sz w:val="24"/>
           <w:szCs w:val="24"/>
         </w:rPr>
-        <w:t xml:space="preserve">ImageTk </w:t>
+        <w:t>ImageTk</w:t>
+      </w:r>
+      <w:proofErr w:type="spellEnd"/>
+      <w:r>
+        <w:rPr>
+          <w:rFonts w:ascii="Arial Nova" w:hAnsi="Arial Nova"/>
+          <w:i/>
+          <w:iCs/>
+          <w:color w:val="000000" w:themeColor="text1"/>
+          <w:sz w:val="24"/>
+          <w:szCs w:val="24"/>
+        </w:rPr>
+        <w:t xml:space="preserve"> </w:t>
       </w:r>
       <w:r>
         <w:rPr>
@@ -6912,7 +7128,27 @@
           <w:sz w:val="24"/>
           <w:szCs w:val="24"/>
         </w:rPr>
-        <w:t>Utilisation de la fonction tkinter pour créer une fenêtre</w:t>
+        <w:t xml:space="preserve">Utilisation de la fonction </w:t>
+      </w:r>
+      <w:proofErr w:type="spellStart"/>
+      <w:r>
+        <w:rPr>
+          <w:rFonts w:ascii="Arial Nova" w:hAnsi="Arial Nova"/>
+          <w:color w:val="000000" w:themeColor="text1"/>
+          <w:sz w:val="24"/>
+          <w:szCs w:val="24"/>
+        </w:rPr>
+        <w:t>tkinter</w:t>
+      </w:r>
+      <w:proofErr w:type="spellEnd"/>
+      <w:r>
+        <w:rPr>
+          <w:rFonts w:ascii="Arial Nova" w:hAnsi="Arial Nova"/>
+          <w:color w:val="000000" w:themeColor="text1"/>
+          <w:sz w:val="24"/>
+          <w:szCs w:val="24"/>
+        </w:rPr>
+        <w:t xml:space="preserve"> pour créer une fenêtre</w:t>
       </w:r>
     </w:p>
     <w:p>
@@ -7763,8 +7999,19 @@
           <w:sz w:val="24"/>
           <w:szCs w:val="24"/>
         </w:rPr>
-        <w:t>Ajout timer</w:t>
-      </w:r>
+        <w:t xml:space="preserve">Ajout </w:t>
+      </w:r>
+      <w:proofErr w:type="spellStart"/>
+      <w:r>
+        <w:rPr>
+          <w:rFonts w:ascii="Arial Nova" w:hAnsi="Arial Nova"/>
+          <w:color w:val="000000" w:themeColor="text1"/>
+          <w:sz w:val="24"/>
+          <w:szCs w:val="24"/>
+        </w:rPr>
+        <w:t>timer</w:t>
+      </w:r>
+      <w:proofErr w:type="spellEnd"/>
     </w:p>
     <w:p>
       <w:pPr>
@@ -8072,7 +8319,27 @@
           <w:sz w:val="24"/>
           <w:szCs w:val="24"/>
         </w:rPr>
-        <w:t>Mise en forme timer sous la forme : (xx : xx)</w:t>
+        <w:t xml:space="preserve">Mise en forme </w:t>
+      </w:r>
+      <w:proofErr w:type="spellStart"/>
+      <w:r>
+        <w:rPr>
+          <w:rFonts w:ascii="Arial Nova" w:hAnsi="Arial Nova"/>
+          <w:color w:val="000000" w:themeColor="text1"/>
+          <w:sz w:val="24"/>
+          <w:szCs w:val="24"/>
+        </w:rPr>
+        <w:t>timer</w:t>
+      </w:r>
+      <w:proofErr w:type="spellEnd"/>
+      <w:r>
+        <w:rPr>
+          <w:rFonts w:ascii="Arial Nova" w:hAnsi="Arial Nova"/>
+          <w:color w:val="000000" w:themeColor="text1"/>
+          <w:sz w:val="24"/>
+          <w:szCs w:val="24"/>
+        </w:rPr>
+        <w:t xml:space="preserve"> sous la forme : (xx : xx)</w:t>
       </w:r>
     </w:p>
     <w:p>
@@ -8097,7 +8364,27 @@
           <w:sz w:val="24"/>
           <w:szCs w:val="24"/>
         </w:rPr>
-        <w:t>Optimisation score et nbDeplacement et des cases (on ne rajoute plus un Label sur un Label mais on ne modifie que l’image ou le texte)</w:t>
+        <w:t xml:space="preserve">Optimisation score et </w:t>
+      </w:r>
+      <w:proofErr w:type="spellStart"/>
+      <w:r>
+        <w:rPr>
+          <w:rFonts w:ascii="Arial Nova" w:hAnsi="Arial Nova"/>
+          <w:color w:val="000000" w:themeColor="text1"/>
+          <w:sz w:val="24"/>
+          <w:szCs w:val="24"/>
+        </w:rPr>
+        <w:t>nbDeplacement</w:t>
+      </w:r>
+      <w:proofErr w:type="spellEnd"/>
+      <w:r>
+        <w:rPr>
+          <w:rFonts w:ascii="Arial Nova" w:hAnsi="Arial Nova"/>
+          <w:color w:val="000000" w:themeColor="text1"/>
+          <w:sz w:val="24"/>
+          <w:szCs w:val="24"/>
+        </w:rPr>
+        <w:t xml:space="preserve"> et des cases (on ne rajoute plus un Label sur un Label mais on ne modifie que l’image ou le texte)</w:t>
       </w:r>
     </w:p>
     <w:p>
@@ -8551,8 +8838,19 @@
           <w:sz w:val="24"/>
           <w:szCs w:val="24"/>
         </w:rPr>
-        <w:t xml:space="preserve"> – S_Final</w:t>
-      </w:r>
+        <w:t xml:space="preserve"> – </w:t>
+      </w:r>
+      <w:proofErr w:type="spellStart"/>
+      <w:r>
+        <w:rPr>
+          <w:rFonts w:ascii="Arial Nova" w:hAnsi="Arial Nova"/>
+          <w:color w:val="000000" w:themeColor="text1"/>
+          <w:sz w:val="24"/>
+          <w:szCs w:val="24"/>
+        </w:rPr>
+        <w:t>S_Final</w:t>
+      </w:r>
+      <w:proofErr w:type="spellEnd"/>
       <w:r>
         <w:rPr>
           <w:rFonts w:ascii="Arial Nova" w:hAnsi="Arial Nova"/>
@@ -8998,7 +9296,7 @@
 </file>
 
 <file path=word/endnotes.xml><?xml version="1.0" encoding="utf-8"?>
-<w:endnotes xmlns:wpc="http://schemas.microsoft.com/office/word/2010/wordprocessingCanvas" xmlns:cx="http://schemas.microsoft.com/office/drawing/2014/chartex" xmlns:cx1="http://schemas.microsoft.com/office/drawing/2015/9/8/chartex" xmlns:cx2="http://schemas.microsoft.com/office/drawing/2015/10/21/chartex" xmlns:cx3="http://schemas.microsoft.com/office/drawing/2016/5/9/chartex" xmlns:cx4="http://schemas.microsoft.com/office/drawing/2016/5/10/chartex" xmlns:cx5="http://schemas.microsoft.com/office/drawing/2016/5/11/chartex" xmlns:cx6="http://schemas.microsoft.com/office/drawing/2016/5/12/chartex" xmlns:cx7="http://schemas.microsoft.com/office/drawing/2016/5/13/chartex" xmlns:cx8="http://schemas.microsoft.com/office/drawing/2016/5/14/chartex" xmlns:mc="http://schemas.openxmlformats.org/markup-compatibility/2006" xmlns:aink="http://schemas.microsoft.com/office/drawing/2016/ink" xmlns:am3d="http://schemas.microsoft.com/office/drawing/2017/model3d" xmlns:o="urn:schemas-microsoft-com:office:office" xmlns:r="http://schemas.openxmlformats.org/officeDocument/2006/relationships" xmlns:m="http://schemas.openxmlformats.org/officeDocument/2006/math" xmlns:v="urn:schemas-microsoft-com:vml" xmlns:wp14="http://schemas.microsoft.com/office/word/2010/wordprocessingDrawing" xmlns:wp="http://schemas.openxmlformats.org/drawingml/2006/wordprocessingDrawing" xmlns:w10="urn:schemas-microsoft-com:office:word" xmlns:w="http://schemas.openxmlformats.org/wordprocessingml/2006/main" xmlns:w14="http://schemas.microsoft.com/office/word/2010/wordml" xmlns:w15="http://schemas.microsoft.com/office/word/2012/wordml" xmlns:w16cex="http://schemas.microsoft.com/office/word/2018/wordml/cex" xmlns:w16cid="http://schemas.microsoft.com/office/word/2016/wordml/cid" xmlns:w16="http://schemas.microsoft.com/office/word/2018/wordml" xmlns:w16sdtdh="http://schemas.microsoft.com/office/word/2020/wordml/sdtdatahash" xmlns:w16se="http://schemas.microsoft.com/office/word/2015/wordml/symex" xmlns:wpg="http://schemas.microsoft.com/office/word/2010/wordprocessingGroup" xmlns:wpi="http://schemas.microsoft.com/office/word/2010/wordprocessingInk" xmlns:wne="http://schemas.microsoft.com/office/word/2006/wordml" xmlns:wps="http://schemas.microsoft.com/office/word/2010/wordprocessingShape" mc:Ignorable="w14 w15 w16se w16cid w16 w16cex w16sdtdh wp14">
+<w:endnotes xmlns:wpc="http://schemas.microsoft.com/office/word/2010/wordprocessingCanvas" xmlns:cx="http://schemas.microsoft.com/office/drawing/2014/chartex" xmlns:cx1="http://schemas.microsoft.com/office/drawing/2015/9/8/chartex" xmlns:cx2="http://schemas.microsoft.com/office/drawing/2015/10/21/chartex" xmlns:cx3="http://schemas.microsoft.com/office/drawing/2016/5/9/chartex" xmlns:cx4="http://schemas.microsoft.com/office/drawing/2016/5/10/chartex" xmlns:cx5="http://schemas.microsoft.com/office/drawing/2016/5/11/chartex" xmlns:cx6="http://schemas.microsoft.com/office/drawing/2016/5/12/chartex" xmlns:cx7="http://schemas.microsoft.com/office/drawing/2016/5/13/chartex" xmlns:cx8="http://schemas.microsoft.com/office/drawing/2016/5/14/chartex" xmlns:mc="http://schemas.openxmlformats.org/markup-compatibility/2006" xmlns:aink="http://schemas.microsoft.com/office/drawing/2016/ink" xmlns:am3d="http://schemas.microsoft.com/office/drawing/2017/model3d" xmlns:o="urn:schemas-microsoft-com:office:office" xmlns:oel="http://schemas.microsoft.com/office/2019/extlst" xmlns:r="http://schemas.openxmlformats.org/officeDocument/2006/relationships" xmlns:m="http://schemas.openxmlformats.org/officeDocument/2006/math" xmlns:v="urn:schemas-microsoft-com:vml" xmlns:wp14="http://schemas.microsoft.com/office/word/2010/wordprocessingDrawing" xmlns:wp="http://schemas.openxmlformats.org/drawingml/2006/wordprocessingDrawing" xmlns:w10="urn:schemas-microsoft-com:office:word" xmlns:w="http://schemas.openxmlformats.org/wordprocessingml/2006/main" xmlns:w14="http://schemas.microsoft.com/office/word/2010/wordml" xmlns:w15="http://schemas.microsoft.com/office/word/2012/wordml" xmlns:w16cex="http://schemas.microsoft.com/office/word/2018/wordml/cex" xmlns:w16cid="http://schemas.microsoft.com/office/word/2016/wordml/cid" xmlns:w16="http://schemas.microsoft.com/office/word/2018/wordml" xmlns:w16sdtdh="http://schemas.microsoft.com/office/word/2020/wordml/sdtdatahash" xmlns:w16se="http://schemas.microsoft.com/office/word/2015/wordml/symex" xmlns:wpg="http://schemas.microsoft.com/office/word/2010/wordprocessingGroup" xmlns:wpi="http://schemas.microsoft.com/office/word/2010/wordprocessingInk" xmlns:wne="http://schemas.microsoft.com/office/word/2006/wordml" xmlns:wps="http://schemas.microsoft.com/office/word/2010/wordprocessingShape" mc:Ignorable="w14 w15 w16se w16cid w16 w16cex w16sdtdh wp14">
   <w:endnote w:type="separator" w:id="-1">
     <w:p>
       <w:pPr>
@@ -9023,7 +9321,7 @@
 </file>
 
 <file path=word/footer1.xml><?xml version="1.0" encoding="utf-8"?>
-<w:ftr xmlns:wpc="http://schemas.microsoft.com/office/word/2010/wordprocessingCanvas" xmlns:cx="http://schemas.microsoft.com/office/drawing/2014/chartex" xmlns:cx1="http://schemas.microsoft.com/office/drawing/2015/9/8/chartex" xmlns:cx2="http://schemas.microsoft.com/office/drawing/2015/10/21/chartex" xmlns:cx3="http://schemas.microsoft.com/office/drawing/2016/5/9/chartex" xmlns:cx4="http://schemas.microsoft.com/office/drawing/2016/5/10/chartex" xmlns:cx5="http://schemas.microsoft.com/office/drawing/2016/5/11/chartex" xmlns:cx6="http://schemas.microsoft.com/office/drawing/2016/5/12/chartex" xmlns:cx7="http://schemas.microsoft.com/office/drawing/2016/5/13/chartex" xmlns:cx8="http://schemas.microsoft.com/office/drawing/2016/5/14/chartex" xmlns:mc="http://schemas.openxmlformats.org/markup-compatibility/2006" xmlns:aink="http://schemas.microsoft.com/office/drawing/2016/ink" xmlns:am3d="http://schemas.microsoft.com/office/drawing/2017/model3d" xmlns:o="urn:schemas-microsoft-com:office:office" xmlns:r="http://schemas.openxmlformats.org/officeDocument/2006/relationships" xmlns:m="http://schemas.openxmlformats.org/officeDocument/2006/math" xmlns:v="urn:schemas-microsoft-com:vml" xmlns:wp14="http://schemas.microsoft.com/office/word/2010/wordprocessingDrawing" xmlns:wp="http://schemas.openxmlformats.org/drawingml/2006/wordprocessingDrawing" xmlns:w10="urn:schemas-microsoft-com:office:word" xmlns:w="http://schemas.openxmlformats.org/wordprocessingml/2006/main" xmlns:w14="http://schemas.microsoft.com/office/word/2010/wordml" xmlns:w15="http://schemas.microsoft.com/office/word/2012/wordml" xmlns:w16cex="http://schemas.microsoft.com/office/word/2018/wordml/cex" xmlns:w16cid="http://schemas.microsoft.com/office/word/2016/wordml/cid" xmlns:w16="http://schemas.microsoft.com/office/word/2018/wordml" xmlns:w16sdtdh="http://schemas.microsoft.com/office/word/2020/wordml/sdtdatahash" xmlns:w16se="http://schemas.microsoft.com/office/word/2015/wordml/symex" xmlns:wpg="http://schemas.microsoft.com/office/word/2010/wordprocessingGroup" xmlns:wpi="http://schemas.microsoft.com/office/word/2010/wordprocessingInk" xmlns:wne="http://schemas.microsoft.com/office/word/2006/wordml" xmlns:wps="http://schemas.microsoft.com/office/word/2010/wordprocessingShape" mc:Ignorable="w14 w15 w16se w16cid w16 w16cex w16sdtdh wp14">
+<w:ftr xmlns:wpc="http://schemas.microsoft.com/office/word/2010/wordprocessingCanvas" xmlns:cx="http://schemas.microsoft.com/office/drawing/2014/chartex" xmlns:cx1="http://schemas.microsoft.com/office/drawing/2015/9/8/chartex" xmlns:cx2="http://schemas.microsoft.com/office/drawing/2015/10/21/chartex" xmlns:cx3="http://schemas.microsoft.com/office/drawing/2016/5/9/chartex" xmlns:cx4="http://schemas.microsoft.com/office/drawing/2016/5/10/chartex" xmlns:cx5="http://schemas.microsoft.com/office/drawing/2016/5/11/chartex" xmlns:cx6="http://schemas.microsoft.com/office/drawing/2016/5/12/chartex" xmlns:cx7="http://schemas.microsoft.com/office/drawing/2016/5/13/chartex" xmlns:cx8="http://schemas.microsoft.com/office/drawing/2016/5/14/chartex" xmlns:mc="http://schemas.openxmlformats.org/markup-compatibility/2006" xmlns:aink="http://schemas.microsoft.com/office/drawing/2016/ink" xmlns:am3d="http://schemas.microsoft.com/office/drawing/2017/model3d" xmlns:o="urn:schemas-microsoft-com:office:office" xmlns:oel="http://schemas.microsoft.com/office/2019/extlst" xmlns:r="http://schemas.openxmlformats.org/officeDocument/2006/relationships" xmlns:m="http://schemas.openxmlformats.org/officeDocument/2006/math" xmlns:v="urn:schemas-microsoft-com:vml" xmlns:wp14="http://schemas.microsoft.com/office/word/2010/wordprocessingDrawing" xmlns:wp="http://schemas.openxmlformats.org/drawingml/2006/wordprocessingDrawing" xmlns:w10="urn:schemas-microsoft-com:office:word" xmlns:w="http://schemas.openxmlformats.org/wordprocessingml/2006/main" xmlns:w14="http://schemas.microsoft.com/office/word/2010/wordml" xmlns:w15="http://schemas.microsoft.com/office/word/2012/wordml" xmlns:w16cex="http://schemas.microsoft.com/office/word/2018/wordml/cex" xmlns:w16cid="http://schemas.microsoft.com/office/word/2016/wordml/cid" xmlns:w16="http://schemas.microsoft.com/office/word/2018/wordml" xmlns:w16sdtdh="http://schemas.microsoft.com/office/word/2020/wordml/sdtdatahash" xmlns:w16se="http://schemas.microsoft.com/office/word/2015/wordml/symex" xmlns:wpg="http://schemas.microsoft.com/office/word/2010/wordprocessingGroup" xmlns:wpi="http://schemas.microsoft.com/office/word/2010/wordprocessingInk" xmlns:wne="http://schemas.microsoft.com/office/word/2006/wordml" xmlns:wps="http://schemas.microsoft.com/office/word/2010/wordprocessingShape" mc:Ignorable="w14 w15 w16se w16cid w16 w16cex w16sdtdh wp14">
   <w:p>
     <w:pPr>
       <w:pStyle w:val="Pieddepage"/>
@@ -9033,7 +9331,7 @@
 </file>
 
 <file path=word/footer2.xml><?xml version="1.0" encoding="utf-8"?>
-<w:ftr xmlns:wpc="http://schemas.microsoft.com/office/word/2010/wordprocessingCanvas" xmlns:cx="http://schemas.microsoft.com/office/drawing/2014/chartex" xmlns:cx1="http://schemas.microsoft.com/office/drawing/2015/9/8/chartex" xmlns:cx2="http://schemas.microsoft.com/office/drawing/2015/10/21/chartex" xmlns:cx3="http://schemas.microsoft.com/office/drawing/2016/5/9/chartex" xmlns:cx4="http://schemas.microsoft.com/office/drawing/2016/5/10/chartex" xmlns:cx5="http://schemas.microsoft.com/office/drawing/2016/5/11/chartex" xmlns:cx6="http://schemas.microsoft.com/office/drawing/2016/5/12/chartex" xmlns:cx7="http://schemas.microsoft.com/office/drawing/2016/5/13/chartex" xmlns:cx8="http://schemas.microsoft.com/office/drawing/2016/5/14/chartex" xmlns:mc="http://schemas.openxmlformats.org/markup-compatibility/2006" xmlns:aink="http://schemas.microsoft.com/office/drawing/2016/ink" xmlns:am3d="http://schemas.microsoft.com/office/drawing/2017/model3d" xmlns:o="urn:schemas-microsoft-com:office:office" xmlns:r="http://schemas.openxmlformats.org/officeDocument/2006/relationships" xmlns:m="http://schemas.openxmlformats.org/officeDocument/2006/math" xmlns:v="urn:schemas-microsoft-com:vml" xmlns:wp14="http://schemas.microsoft.com/office/word/2010/wordprocessingDrawing" xmlns:wp="http://schemas.openxmlformats.org/drawingml/2006/wordprocessingDrawing" xmlns:w10="urn:schemas-microsoft-com:office:word" xmlns:w="http://schemas.openxmlformats.org/wordprocessingml/2006/main" xmlns:w14="http://schemas.microsoft.com/office/word/2010/wordml" xmlns:w15="http://schemas.microsoft.com/office/word/2012/wordml" xmlns:w16cex="http://schemas.microsoft.com/office/word/2018/wordml/cex" xmlns:w16cid="http://schemas.microsoft.com/office/word/2016/wordml/cid" xmlns:w16="http://schemas.microsoft.com/office/word/2018/wordml" xmlns:w16sdtdh="http://schemas.microsoft.com/office/word/2020/wordml/sdtdatahash" xmlns:w16se="http://schemas.microsoft.com/office/word/2015/wordml/symex" xmlns:wpg="http://schemas.microsoft.com/office/word/2010/wordprocessingGroup" xmlns:wpi="http://schemas.microsoft.com/office/word/2010/wordprocessingInk" xmlns:wne="http://schemas.microsoft.com/office/word/2006/wordml" xmlns:wps="http://schemas.microsoft.com/office/word/2010/wordprocessingShape" mc:Ignorable="w14 w15 w16se w16cid w16 w16cex w16sdtdh wp14">
+<w:ftr xmlns:wpc="http://schemas.microsoft.com/office/word/2010/wordprocessingCanvas" xmlns:cx="http://schemas.microsoft.com/office/drawing/2014/chartex" xmlns:cx1="http://schemas.microsoft.com/office/drawing/2015/9/8/chartex" xmlns:cx2="http://schemas.microsoft.com/office/drawing/2015/10/21/chartex" xmlns:cx3="http://schemas.microsoft.com/office/drawing/2016/5/9/chartex" xmlns:cx4="http://schemas.microsoft.com/office/drawing/2016/5/10/chartex" xmlns:cx5="http://schemas.microsoft.com/office/drawing/2016/5/11/chartex" xmlns:cx6="http://schemas.microsoft.com/office/drawing/2016/5/12/chartex" xmlns:cx7="http://schemas.microsoft.com/office/drawing/2016/5/13/chartex" xmlns:cx8="http://schemas.microsoft.com/office/drawing/2016/5/14/chartex" xmlns:mc="http://schemas.openxmlformats.org/markup-compatibility/2006" xmlns:aink="http://schemas.microsoft.com/office/drawing/2016/ink" xmlns:am3d="http://schemas.microsoft.com/office/drawing/2017/model3d" xmlns:o="urn:schemas-microsoft-com:office:office" xmlns:oel="http://schemas.microsoft.com/office/2019/extlst" xmlns:r="http://schemas.openxmlformats.org/officeDocument/2006/relationships" xmlns:m="http://schemas.openxmlformats.org/officeDocument/2006/math" xmlns:v="urn:schemas-microsoft-com:vml" xmlns:wp14="http://schemas.microsoft.com/office/word/2010/wordprocessingDrawing" xmlns:wp="http://schemas.openxmlformats.org/drawingml/2006/wordprocessingDrawing" xmlns:w10="urn:schemas-microsoft-com:office:word" xmlns:w="http://schemas.openxmlformats.org/wordprocessingml/2006/main" xmlns:w14="http://schemas.microsoft.com/office/word/2010/wordml" xmlns:w15="http://schemas.microsoft.com/office/word/2012/wordml" xmlns:w16cex="http://schemas.microsoft.com/office/word/2018/wordml/cex" xmlns:w16cid="http://schemas.microsoft.com/office/word/2016/wordml/cid" xmlns:w16="http://schemas.microsoft.com/office/word/2018/wordml" xmlns:w16sdtdh="http://schemas.microsoft.com/office/word/2020/wordml/sdtdatahash" xmlns:w16se="http://schemas.microsoft.com/office/word/2015/wordml/symex" xmlns:wpg="http://schemas.microsoft.com/office/word/2010/wordprocessingGroup" xmlns:wpi="http://schemas.microsoft.com/office/word/2010/wordprocessingInk" xmlns:wne="http://schemas.microsoft.com/office/word/2006/wordml" xmlns:wps="http://schemas.microsoft.com/office/word/2010/wordprocessingShape" mc:Ignorable="w14 w15 w16se w16cid w16 w16cex w16sdtdh wp14">
   <w:sdt>
     <w:sdtPr>
       <w:id w:val="-1665546233"/>
@@ -9075,7 +9373,7 @@
 </file>
 
 <file path=word/footer3.xml><?xml version="1.0" encoding="utf-8"?>
-<w:ftr xmlns:wpc="http://schemas.microsoft.com/office/word/2010/wordprocessingCanvas" xmlns:cx="http://schemas.microsoft.com/office/drawing/2014/chartex" xmlns:cx1="http://schemas.microsoft.com/office/drawing/2015/9/8/chartex" xmlns:cx2="http://schemas.microsoft.com/office/drawing/2015/10/21/chartex" xmlns:cx3="http://schemas.microsoft.com/office/drawing/2016/5/9/chartex" xmlns:cx4="http://schemas.microsoft.com/office/drawing/2016/5/10/chartex" xmlns:cx5="http://schemas.microsoft.com/office/drawing/2016/5/11/chartex" xmlns:cx6="http://schemas.microsoft.com/office/drawing/2016/5/12/chartex" xmlns:cx7="http://schemas.microsoft.com/office/drawing/2016/5/13/chartex" xmlns:cx8="http://schemas.microsoft.com/office/drawing/2016/5/14/chartex" xmlns:mc="http://schemas.openxmlformats.org/markup-compatibility/2006" xmlns:aink="http://schemas.microsoft.com/office/drawing/2016/ink" xmlns:am3d="http://schemas.microsoft.com/office/drawing/2017/model3d" xmlns:o="urn:schemas-microsoft-com:office:office" xmlns:r="http://schemas.openxmlformats.org/officeDocument/2006/relationships" xmlns:m="http://schemas.openxmlformats.org/officeDocument/2006/math" xmlns:v="urn:schemas-microsoft-com:vml" xmlns:wp14="http://schemas.microsoft.com/office/word/2010/wordprocessingDrawing" xmlns:wp="http://schemas.openxmlformats.org/drawingml/2006/wordprocessingDrawing" xmlns:w10="urn:schemas-microsoft-com:office:word" xmlns:w="http://schemas.openxmlformats.org/wordprocessingml/2006/main" xmlns:w14="http://schemas.microsoft.com/office/word/2010/wordml" xmlns:w15="http://schemas.microsoft.com/office/word/2012/wordml" xmlns:w16cex="http://schemas.microsoft.com/office/word/2018/wordml/cex" xmlns:w16cid="http://schemas.microsoft.com/office/word/2016/wordml/cid" xmlns:w16="http://schemas.microsoft.com/office/word/2018/wordml" xmlns:w16sdtdh="http://schemas.microsoft.com/office/word/2020/wordml/sdtdatahash" xmlns:w16se="http://schemas.microsoft.com/office/word/2015/wordml/symex" xmlns:wpg="http://schemas.microsoft.com/office/word/2010/wordprocessingGroup" xmlns:wpi="http://schemas.microsoft.com/office/word/2010/wordprocessingInk" xmlns:wne="http://schemas.microsoft.com/office/word/2006/wordml" xmlns:wps="http://schemas.microsoft.com/office/word/2010/wordprocessingShape" mc:Ignorable="w14 w15 w16se w16cid w16 w16cex w16sdtdh wp14">
+<w:ftr xmlns:wpc="http://schemas.microsoft.com/office/word/2010/wordprocessingCanvas" xmlns:cx="http://schemas.microsoft.com/office/drawing/2014/chartex" xmlns:cx1="http://schemas.microsoft.com/office/drawing/2015/9/8/chartex" xmlns:cx2="http://schemas.microsoft.com/office/drawing/2015/10/21/chartex" xmlns:cx3="http://schemas.microsoft.com/office/drawing/2016/5/9/chartex" xmlns:cx4="http://schemas.microsoft.com/office/drawing/2016/5/10/chartex" xmlns:cx5="http://schemas.microsoft.com/office/drawing/2016/5/11/chartex" xmlns:cx6="http://schemas.microsoft.com/office/drawing/2016/5/12/chartex" xmlns:cx7="http://schemas.microsoft.com/office/drawing/2016/5/13/chartex" xmlns:cx8="http://schemas.microsoft.com/office/drawing/2016/5/14/chartex" xmlns:mc="http://schemas.openxmlformats.org/markup-compatibility/2006" xmlns:aink="http://schemas.microsoft.com/office/drawing/2016/ink" xmlns:am3d="http://schemas.microsoft.com/office/drawing/2017/model3d" xmlns:o="urn:schemas-microsoft-com:office:office" xmlns:oel="http://schemas.microsoft.com/office/2019/extlst" xmlns:r="http://schemas.openxmlformats.org/officeDocument/2006/relationships" xmlns:m="http://schemas.openxmlformats.org/officeDocument/2006/math" xmlns:v="urn:schemas-microsoft-com:vml" xmlns:wp14="http://schemas.microsoft.com/office/word/2010/wordprocessingDrawing" xmlns:wp="http://schemas.openxmlformats.org/drawingml/2006/wordprocessingDrawing" xmlns:w10="urn:schemas-microsoft-com:office:word" xmlns:w="http://schemas.openxmlformats.org/wordprocessingml/2006/main" xmlns:w14="http://schemas.microsoft.com/office/word/2010/wordml" xmlns:w15="http://schemas.microsoft.com/office/word/2012/wordml" xmlns:w16cex="http://schemas.microsoft.com/office/word/2018/wordml/cex" xmlns:w16cid="http://schemas.microsoft.com/office/word/2016/wordml/cid" xmlns:w16="http://schemas.microsoft.com/office/word/2018/wordml" xmlns:w16sdtdh="http://schemas.microsoft.com/office/word/2020/wordml/sdtdatahash" xmlns:w16se="http://schemas.microsoft.com/office/word/2015/wordml/symex" xmlns:wpg="http://schemas.microsoft.com/office/word/2010/wordprocessingGroup" xmlns:wpi="http://schemas.microsoft.com/office/word/2010/wordprocessingInk" xmlns:wne="http://schemas.microsoft.com/office/word/2006/wordml" xmlns:wps="http://schemas.microsoft.com/office/word/2010/wordprocessingShape" mc:Ignorable="w14 w15 w16se w16cid w16 w16cex w16sdtdh wp14">
   <w:p>
     <w:pPr>
       <w:pStyle w:val="Pieddepage"/>
@@ -9085,7 +9383,7 @@
 </file>
 
 <file path=word/footnotes.xml><?xml version="1.0" encoding="utf-8"?>
-<w:footnotes xmlns:wpc="http://schemas.microsoft.com/office/word/2010/wordprocessingCanvas" xmlns:cx="http://schemas.microsoft.com/office/drawing/2014/chartex" xmlns:cx1="http://schemas.microsoft.com/office/drawing/2015/9/8/chartex" xmlns:cx2="http://schemas.microsoft.com/office/drawing/2015/10/21/chartex" xmlns:cx3="http://schemas.microsoft.com/office/drawing/2016/5/9/chartex" xmlns:cx4="http://schemas.microsoft.com/office/drawing/2016/5/10/chartex" xmlns:cx5="http://schemas.microsoft.com/office/drawing/2016/5/11/chartex" xmlns:cx6="http://schemas.microsoft.com/office/drawing/2016/5/12/chartex" xmlns:cx7="http://schemas.microsoft.com/office/drawing/2016/5/13/chartex" xmlns:cx8="http://schemas.microsoft.com/office/drawing/2016/5/14/chartex" xmlns:mc="http://schemas.openxmlformats.org/markup-compatibility/2006" xmlns:aink="http://schemas.microsoft.com/office/drawing/2016/ink" xmlns:am3d="http://schemas.microsoft.com/office/drawing/2017/model3d" xmlns:o="urn:schemas-microsoft-com:office:office" xmlns:r="http://schemas.openxmlformats.org/officeDocument/2006/relationships" xmlns:m="http://schemas.openxmlformats.org/officeDocument/2006/math" xmlns:v="urn:schemas-microsoft-com:vml" xmlns:wp14="http://schemas.microsoft.com/office/word/2010/wordprocessingDrawing" xmlns:wp="http://schemas.openxmlformats.org/drawingml/2006/wordprocessingDrawing" xmlns:w10="urn:schemas-microsoft-com:office:word" xmlns:w="http://schemas.openxmlformats.org/wordprocessingml/2006/main" xmlns:w14="http://schemas.microsoft.com/office/word/2010/wordml" xmlns:w15="http://schemas.microsoft.com/office/word/2012/wordml" xmlns:w16cex="http://schemas.microsoft.com/office/word/2018/wordml/cex" xmlns:w16cid="http://schemas.microsoft.com/office/word/2016/wordml/cid" xmlns:w16="http://schemas.microsoft.com/office/word/2018/wordml" xmlns:w16sdtdh="http://schemas.microsoft.com/office/word/2020/wordml/sdtdatahash" xmlns:w16se="http://schemas.microsoft.com/office/word/2015/wordml/symex" xmlns:wpg="http://schemas.microsoft.com/office/word/2010/wordprocessingGroup" xmlns:wpi="http://schemas.microsoft.com/office/word/2010/wordprocessingInk" xmlns:wne="http://schemas.microsoft.com/office/word/2006/wordml" xmlns:wps="http://schemas.microsoft.com/office/word/2010/wordprocessingShape" mc:Ignorable="w14 w15 w16se w16cid w16 w16cex w16sdtdh wp14">
+<w:footnotes xmlns:wpc="http://schemas.microsoft.com/office/word/2010/wordprocessingCanvas" xmlns:cx="http://schemas.microsoft.com/office/drawing/2014/chartex" xmlns:cx1="http://schemas.microsoft.com/office/drawing/2015/9/8/chartex" xmlns:cx2="http://schemas.microsoft.com/office/drawing/2015/10/21/chartex" xmlns:cx3="http://schemas.microsoft.com/office/drawing/2016/5/9/chartex" xmlns:cx4="http://schemas.microsoft.com/office/drawing/2016/5/10/chartex" xmlns:cx5="http://schemas.microsoft.com/office/drawing/2016/5/11/chartex" xmlns:cx6="http://schemas.microsoft.com/office/drawing/2016/5/12/chartex" xmlns:cx7="http://schemas.microsoft.com/office/drawing/2016/5/13/chartex" xmlns:cx8="http://schemas.microsoft.com/office/drawing/2016/5/14/chartex" xmlns:mc="http://schemas.openxmlformats.org/markup-compatibility/2006" xmlns:aink="http://schemas.microsoft.com/office/drawing/2016/ink" xmlns:am3d="http://schemas.microsoft.com/office/drawing/2017/model3d" xmlns:o="urn:schemas-microsoft-com:office:office" xmlns:oel="http://schemas.microsoft.com/office/2019/extlst" xmlns:r="http://schemas.openxmlformats.org/officeDocument/2006/relationships" xmlns:m="http://schemas.openxmlformats.org/officeDocument/2006/math" xmlns:v="urn:schemas-microsoft-com:vml" xmlns:wp14="http://schemas.microsoft.com/office/word/2010/wordprocessingDrawing" xmlns:wp="http://schemas.openxmlformats.org/drawingml/2006/wordprocessingDrawing" xmlns:w10="urn:schemas-microsoft-com:office:word" xmlns:w="http://schemas.openxmlformats.org/wordprocessingml/2006/main" xmlns:w14="http://schemas.microsoft.com/office/word/2010/wordml" xmlns:w15="http://schemas.microsoft.com/office/word/2012/wordml" xmlns:w16cex="http://schemas.microsoft.com/office/word/2018/wordml/cex" xmlns:w16cid="http://schemas.microsoft.com/office/word/2016/wordml/cid" xmlns:w16="http://schemas.microsoft.com/office/word/2018/wordml" xmlns:w16sdtdh="http://schemas.microsoft.com/office/word/2020/wordml/sdtdatahash" xmlns:w16se="http://schemas.microsoft.com/office/word/2015/wordml/symex" xmlns:wpg="http://schemas.microsoft.com/office/word/2010/wordprocessingGroup" xmlns:wpi="http://schemas.microsoft.com/office/word/2010/wordprocessingInk" xmlns:wne="http://schemas.microsoft.com/office/word/2006/wordml" xmlns:wps="http://schemas.microsoft.com/office/word/2010/wordprocessingShape" mc:Ignorable="w14 w15 w16se w16cid w16 w16cex w16sdtdh wp14">
   <w:footnote w:type="separator" w:id="-1">
     <w:p>
       <w:pPr>
@@ -9110,7 +9408,7 @@
 </file>
 
 <file path=word/header1.xml><?xml version="1.0" encoding="utf-8"?>
-<w:hdr xmlns:wpc="http://schemas.microsoft.com/office/word/2010/wordprocessingCanvas" xmlns:cx="http://schemas.microsoft.com/office/drawing/2014/chartex" xmlns:cx1="http://schemas.microsoft.com/office/drawing/2015/9/8/chartex" xmlns:cx2="http://schemas.microsoft.com/office/drawing/2015/10/21/chartex" xmlns:cx3="http://schemas.microsoft.com/office/drawing/2016/5/9/chartex" xmlns:cx4="http://schemas.microsoft.com/office/drawing/2016/5/10/chartex" xmlns:cx5="http://schemas.microsoft.com/office/drawing/2016/5/11/chartex" xmlns:cx6="http://schemas.microsoft.com/office/drawing/2016/5/12/chartex" xmlns:cx7="http://schemas.microsoft.com/office/drawing/2016/5/13/chartex" xmlns:cx8="http://schemas.microsoft.com/office/drawing/2016/5/14/chartex" xmlns:mc="http://schemas.openxmlformats.org/markup-compatibility/2006" xmlns:aink="http://schemas.microsoft.com/office/drawing/2016/ink" xmlns:am3d="http://schemas.microsoft.com/office/drawing/2017/model3d" xmlns:o="urn:schemas-microsoft-com:office:office" xmlns:r="http://schemas.openxmlformats.org/officeDocument/2006/relationships" xmlns:m="http://schemas.openxmlformats.org/officeDocument/2006/math" xmlns:v="urn:schemas-microsoft-com:vml" xmlns:wp14="http://schemas.microsoft.com/office/word/2010/wordprocessingDrawing" xmlns:wp="http://schemas.openxmlformats.org/drawingml/2006/wordprocessingDrawing" xmlns:w10="urn:schemas-microsoft-com:office:word" xmlns:w="http://schemas.openxmlformats.org/wordprocessingml/2006/main" xmlns:w14="http://schemas.microsoft.com/office/word/2010/wordml" xmlns:w15="http://schemas.microsoft.com/office/word/2012/wordml" xmlns:w16cex="http://schemas.microsoft.com/office/word/2018/wordml/cex" xmlns:w16cid="http://schemas.microsoft.com/office/word/2016/wordml/cid" xmlns:w16="http://schemas.microsoft.com/office/word/2018/wordml" xmlns:w16sdtdh="http://schemas.microsoft.com/office/word/2020/wordml/sdtdatahash" xmlns:w16se="http://schemas.microsoft.com/office/word/2015/wordml/symex" xmlns:wpg="http://schemas.microsoft.com/office/word/2010/wordprocessingGroup" xmlns:wpi="http://schemas.microsoft.com/office/word/2010/wordprocessingInk" xmlns:wne="http://schemas.microsoft.com/office/word/2006/wordml" xmlns:wps="http://schemas.microsoft.com/office/word/2010/wordprocessingShape" mc:Ignorable="w14 w15 w16se w16cid w16 w16cex w16sdtdh wp14">
+<w:hdr xmlns:wpc="http://schemas.microsoft.com/office/word/2010/wordprocessingCanvas" xmlns:cx="http://schemas.microsoft.com/office/drawing/2014/chartex" xmlns:cx1="http://schemas.microsoft.com/office/drawing/2015/9/8/chartex" xmlns:cx2="http://schemas.microsoft.com/office/drawing/2015/10/21/chartex" xmlns:cx3="http://schemas.microsoft.com/office/drawing/2016/5/9/chartex" xmlns:cx4="http://schemas.microsoft.com/office/drawing/2016/5/10/chartex" xmlns:cx5="http://schemas.microsoft.com/office/drawing/2016/5/11/chartex" xmlns:cx6="http://schemas.microsoft.com/office/drawing/2016/5/12/chartex" xmlns:cx7="http://schemas.microsoft.com/office/drawing/2016/5/13/chartex" xmlns:cx8="http://schemas.microsoft.com/office/drawing/2016/5/14/chartex" xmlns:mc="http://schemas.openxmlformats.org/markup-compatibility/2006" xmlns:aink="http://schemas.microsoft.com/office/drawing/2016/ink" xmlns:am3d="http://schemas.microsoft.com/office/drawing/2017/model3d" xmlns:o="urn:schemas-microsoft-com:office:office" xmlns:oel="http://schemas.microsoft.com/office/2019/extlst" xmlns:r="http://schemas.openxmlformats.org/officeDocument/2006/relationships" xmlns:m="http://schemas.openxmlformats.org/officeDocument/2006/math" xmlns:v="urn:schemas-microsoft-com:vml" xmlns:wp14="http://schemas.microsoft.com/office/word/2010/wordprocessingDrawing" xmlns:wp="http://schemas.openxmlformats.org/drawingml/2006/wordprocessingDrawing" xmlns:w10="urn:schemas-microsoft-com:office:word" xmlns:w="http://schemas.openxmlformats.org/wordprocessingml/2006/main" xmlns:w14="http://schemas.microsoft.com/office/word/2010/wordml" xmlns:w15="http://schemas.microsoft.com/office/word/2012/wordml" xmlns:w16cex="http://schemas.microsoft.com/office/word/2018/wordml/cex" xmlns:w16cid="http://schemas.microsoft.com/office/word/2016/wordml/cid" xmlns:w16="http://schemas.microsoft.com/office/word/2018/wordml" xmlns:w16sdtdh="http://schemas.microsoft.com/office/word/2020/wordml/sdtdatahash" xmlns:w16se="http://schemas.microsoft.com/office/word/2015/wordml/symex" xmlns:wpg="http://schemas.microsoft.com/office/word/2010/wordprocessingGroup" xmlns:wpi="http://schemas.microsoft.com/office/word/2010/wordprocessingInk" xmlns:wne="http://schemas.microsoft.com/office/word/2006/wordml" xmlns:wps="http://schemas.microsoft.com/office/word/2010/wordprocessingShape" mc:Ignorable="w14 w15 w16se w16cid w16 w16cex w16sdtdh wp14">
   <w:p>
     <w:pPr>
       <w:pStyle w:val="En-tte"/>
@@ -9120,7 +9418,7 @@
 </file>
 
 <file path=word/header2.xml><?xml version="1.0" encoding="utf-8"?>
-<w:hdr xmlns:wpc="http://schemas.microsoft.com/office/word/2010/wordprocessingCanvas" xmlns:cx="http://schemas.microsoft.com/office/drawing/2014/chartex" xmlns:cx1="http://schemas.microsoft.com/office/drawing/2015/9/8/chartex" xmlns:cx2="http://schemas.microsoft.com/office/drawing/2015/10/21/chartex" xmlns:cx3="http://schemas.microsoft.com/office/drawing/2016/5/9/chartex" xmlns:cx4="http://schemas.microsoft.com/office/drawing/2016/5/10/chartex" xmlns:cx5="http://schemas.microsoft.com/office/drawing/2016/5/11/chartex" xmlns:cx6="http://schemas.microsoft.com/office/drawing/2016/5/12/chartex" xmlns:cx7="http://schemas.microsoft.com/office/drawing/2016/5/13/chartex" xmlns:cx8="http://schemas.microsoft.com/office/drawing/2016/5/14/chartex" xmlns:mc="http://schemas.openxmlformats.org/markup-compatibility/2006" xmlns:aink="http://schemas.microsoft.com/office/drawing/2016/ink" xmlns:am3d="http://schemas.microsoft.com/office/drawing/2017/model3d" xmlns:o="urn:schemas-microsoft-com:office:office" xmlns:r="http://schemas.openxmlformats.org/officeDocument/2006/relationships" xmlns:m="http://schemas.openxmlformats.org/officeDocument/2006/math" xmlns:v="urn:schemas-microsoft-com:vml" xmlns:wp14="http://schemas.microsoft.com/office/word/2010/wordprocessingDrawing" xmlns:wp="http://schemas.openxmlformats.org/drawingml/2006/wordprocessingDrawing" xmlns:w10="urn:schemas-microsoft-com:office:word" xmlns:w="http://schemas.openxmlformats.org/wordprocessingml/2006/main" xmlns:w14="http://schemas.microsoft.com/office/word/2010/wordml" xmlns:w15="http://schemas.microsoft.com/office/word/2012/wordml" xmlns:w16cex="http://schemas.microsoft.com/office/word/2018/wordml/cex" xmlns:w16cid="http://schemas.microsoft.com/office/word/2016/wordml/cid" xmlns:w16="http://schemas.microsoft.com/office/word/2018/wordml" xmlns:w16sdtdh="http://schemas.microsoft.com/office/word/2020/wordml/sdtdatahash" xmlns:w16se="http://schemas.microsoft.com/office/word/2015/wordml/symex" xmlns:wpg="http://schemas.microsoft.com/office/word/2010/wordprocessingGroup" xmlns:wpi="http://schemas.microsoft.com/office/word/2010/wordprocessingInk" xmlns:wne="http://schemas.microsoft.com/office/word/2006/wordml" xmlns:wps="http://schemas.microsoft.com/office/word/2010/wordprocessingShape" mc:Ignorable="w14 w15 w16se w16cid w16 w16cex w16sdtdh wp14">
+<w:hdr xmlns:wpc="http://schemas.microsoft.com/office/word/2010/wordprocessingCanvas" xmlns:cx="http://schemas.microsoft.com/office/drawing/2014/chartex" xmlns:cx1="http://schemas.microsoft.com/office/drawing/2015/9/8/chartex" xmlns:cx2="http://schemas.microsoft.com/office/drawing/2015/10/21/chartex" xmlns:cx3="http://schemas.microsoft.com/office/drawing/2016/5/9/chartex" xmlns:cx4="http://schemas.microsoft.com/office/drawing/2016/5/10/chartex" xmlns:cx5="http://schemas.microsoft.com/office/drawing/2016/5/11/chartex" xmlns:cx6="http://schemas.microsoft.com/office/drawing/2016/5/12/chartex" xmlns:cx7="http://schemas.microsoft.com/office/drawing/2016/5/13/chartex" xmlns:cx8="http://schemas.microsoft.com/office/drawing/2016/5/14/chartex" xmlns:mc="http://schemas.openxmlformats.org/markup-compatibility/2006" xmlns:aink="http://schemas.microsoft.com/office/drawing/2016/ink" xmlns:am3d="http://schemas.microsoft.com/office/drawing/2017/model3d" xmlns:o="urn:schemas-microsoft-com:office:office" xmlns:oel="http://schemas.microsoft.com/office/2019/extlst" xmlns:r="http://schemas.openxmlformats.org/officeDocument/2006/relationships" xmlns:m="http://schemas.openxmlformats.org/officeDocument/2006/math" xmlns:v="urn:schemas-microsoft-com:vml" xmlns:wp14="http://schemas.microsoft.com/office/word/2010/wordprocessingDrawing" xmlns:wp="http://schemas.openxmlformats.org/drawingml/2006/wordprocessingDrawing" xmlns:w10="urn:schemas-microsoft-com:office:word" xmlns:w="http://schemas.openxmlformats.org/wordprocessingml/2006/main" xmlns:w14="http://schemas.microsoft.com/office/word/2010/wordml" xmlns:w15="http://schemas.microsoft.com/office/word/2012/wordml" xmlns:w16cex="http://schemas.microsoft.com/office/word/2018/wordml/cex" xmlns:w16cid="http://schemas.microsoft.com/office/word/2016/wordml/cid" xmlns:w16="http://schemas.microsoft.com/office/word/2018/wordml" xmlns:w16sdtdh="http://schemas.microsoft.com/office/word/2020/wordml/sdtdatahash" xmlns:w16se="http://schemas.microsoft.com/office/word/2015/wordml/symex" xmlns:wpg="http://schemas.microsoft.com/office/word/2010/wordprocessingGroup" xmlns:wpi="http://schemas.microsoft.com/office/word/2010/wordprocessingInk" xmlns:wne="http://schemas.microsoft.com/office/word/2006/wordml" xmlns:wps="http://schemas.microsoft.com/office/word/2010/wordprocessingShape" mc:Ignorable="w14 w15 w16se w16cid w16 w16cex w16sdtdh wp14">
   <w:p>
     <w:pPr>
       <w:pStyle w:val="En-tte"/>
@@ -9130,7 +9428,7 @@
 </file>
 
 <file path=word/header3.xml><?xml version="1.0" encoding="utf-8"?>
-<w:hdr xmlns:wpc="http://schemas.microsoft.com/office/word/2010/wordprocessingCanvas" xmlns:cx="http://schemas.microsoft.com/office/drawing/2014/chartex" xmlns:cx1="http://schemas.microsoft.com/office/drawing/2015/9/8/chartex" xmlns:cx2="http://schemas.microsoft.com/office/drawing/2015/10/21/chartex" xmlns:cx3="http://schemas.microsoft.com/office/drawing/2016/5/9/chartex" xmlns:cx4="http://schemas.microsoft.com/office/drawing/2016/5/10/chartex" xmlns:cx5="http://schemas.microsoft.com/office/drawing/2016/5/11/chartex" xmlns:cx6="http://schemas.microsoft.com/office/drawing/2016/5/12/chartex" xmlns:cx7="http://schemas.microsoft.com/office/drawing/2016/5/13/chartex" xmlns:cx8="http://schemas.microsoft.com/office/drawing/2016/5/14/chartex" xmlns:mc="http://schemas.openxmlformats.org/markup-compatibility/2006" xmlns:aink="http://schemas.microsoft.com/office/drawing/2016/ink" xmlns:am3d="http://schemas.microsoft.com/office/drawing/2017/model3d" xmlns:o="urn:schemas-microsoft-com:office:office" xmlns:r="http://schemas.openxmlformats.org/officeDocument/2006/relationships" xmlns:m="http://schemas.openxmlformats.org/officeDocument/2006/math" xmlns:v="urn:schemas-microsoft-com:vml" xmlns:wp14="http://schemas.microsoft.com/office/word/2010/wordprocessingDrawing" xmlns:wp="http://schemas.openxmlformats.org/drawingml/2006/wordprocessingDrawing" xmlns:w10="urn:schemas-microsoft-com:office:word" xmlns:w="http://schemas.openxmlformats.org/wordprocessingml/2006/main" xmlns:w14="http://schemas.microsoft.com/office/word/2010/wordml" xmlns:w15="http://schemas.microsoft.com/office/word/2012/wordml" xmlns:w16cex="http://schemas.microsoft.com/office/word/2018/wordml/cex" xmlns:w16cid="http://schemas.microsoft.com/office/word/2016/wordml/cid" xmlns:w16="http://schemas.microsoft.com/office/word/2018/wordml" xmlns:w16sdtdh="http://schemas.microsoft.com/office/word/2020/wordml/sdtdatahash" xmlns:w16se="http://schemas.microsoft.com/office/word/2015/wordml/symex" xmlns:wpg="http://schemas.microsoft.com/office/word/2010/wordprocessingGroup" xmlns:wpi="http://schemas.microsoft.com/office/word/2010/wordprocessingInk" xmlns:wne="http://schemas.microsoft.com/office/word/2006/wordml" xmlns:wps="http://schemas.microsoft.com/office/word/2010/wordprocessingShape" mc:Ignorable="w14 w15 w16se w16cid w16 w16cex w16sdtdh wp14">
+<w:hdr xmlns:wpc="http://schemas.microsoft.com/office/word/2010/wordprocessingCanvas" xmlns:cx="http://schemas.microsoft.com/office/drawing/2014/chartex" xmlns:cx1="http://schemas.microsoft.com/office/drawing/2015/9/8/chartex" xmlns:cx2="http://schemas.microsoft.com/office/drawing/2015/10/21/chartex" xmlns:cx3="http://schemas.microsoft.com/office/drawing/2016/5/9/chartex" xmlns:cx4="http://schemas.microsoft.com/office/drawing/2016/5/10/chartex" xmlns:cx5="http://schemas.microsoft.com/office/drawing/2016/5/11/chartex" xmlns:cx6="http://schemas.microsoft.com/office/drawing/2016/5/12/chartex" xmlns:cx7="http://schemas.microsoft.com/office/drawing/2016/5/13/chartex" xmlns:cx8="http://schemas.microsoft.com/office/drawing/2016/5/14/chartex" xmlns:mc="http://schemas.openxmlformats.org/markup-compatibility/2006" xmlns:aink="http://schemas.microsoft.com/office/drawing/2016/ink" xmlns:am3d="http://schemas.microsoft.com/office/drawing/2017/model3d" xmlns:o="urn:schemas-microsoft-com:office:office" xmlns:oel="http://schemas.microsoft.com/office/2019/extlst" xmlns:r="http://schemas.openxmlformats.org/officeDocument/2006/relationships" xmlns:m="http://schemas.openxmlformats.org/officeDocument/2006/math" xmlns:v="urn:schemas-microsoft-com:vml" xmlns:wp14="http://schemas.microsoft.com/office/word/2010/wordprocessingDrawing" xmlns:wp="http://schemas.openxmlformats.org/drawingml/2006/wordprocessingDrawing" xmlns:w10="urn:schemas-microsoft-com:office:word" xmlns:w="http://schemas.openxmlformats.org/wordprocessingml/2006/main" xmlns:w14="http://schemas.microsoft.com/office/word/2010/wordml" xmlns:w15="http://schemas.microsoft.com/office/word/2012/wordml" xmlns:w16cex="http://schemas.microsoft.com/office/word/2018/wordml/cex" xmlns:w16cid="http://schemas.microsoft.com/office/word/2016/wordml/cid" xmlns:w16="http://schemas.microsoft.com/office/word/2018/wordml" xmlns:w16sdtdh="http://schemas.microsoft.com/office/word/2020/wordml/sdtdatahash" xmlns:w16se="http://schemas.microsoft.com/office/word/2015/wordml/symex" xmlns:wpg="http://schemas.microsoft.com/office/word/2010/wordprocessingGroup" xmlns:wpi="http://schemas.microsoft.com/office/word/2010/wordprocessingInk" xmlns:wne="http://schemas.microsoft.com/office/word/2006/wordml" xmlns:wps="http://schemas.microsoft.com/office/word/2010/wordprocessingShape" mc:Ignorable="w14 w15 w16se w16cid w16 w16cex w16sdtdh wp14">
   <w:p>
     <w:pPr>
       <w:pStyle w:val="En-tte"/>
@@ -9140,7 +9438,7 @@
 </file>
 
 <file path=word/numbering.xml><?xml version="1.0" encoding="utf-8"?>
-<w:numbering xmlns:wpc="http://schemas.microsoft.com/office/word/2010/wordprocessingCanvas" xmlns:cx="http://schemas.microsoft.com/office/drawing/2014/chartex" xmlns:cx1="http://schemas.microsoft.com/office/drawing/2015/9/8/chartex" xmlns:cx2="http://schemas.microsoft.com/office/drawing/2015/10/21/chartex" xmlns:cx3="http://schemas.microsoft.com/office/drawing/2016/5/9/chartex" xmlns:cx4="http://schemas.microsoft.com/office/drawing/2016/5/10/chartex" xmlns:cx5="http://schemas.microsoft.com/office/drawing/2016/5/11/chartex" xmlns:cx6="http://schemas.microsoft.com/office/drawing/2016/5/12/chartex" xmlns:cx7="http://schemas.microsoft.com/office/drawing/2016/5/13/chartex" xmlns:cx8="http://schemas.microsoft.com/office/drawing/2016/5/14/chartex" xmlns:mc="http://schemas.openxmlformats.org/markup-compatibility/2006" xmlns:aink="http://schemas.microsoft.com/office/drawing/2016/ink" xmlns:am3d="http://schemas.microsoft.com/office/drawing/2017/model3d" xmlns:o="urn:schemas-microsoft-com:office:office" xmlns:r="http://schemas.openxmlformats.org/officeDocument/2006/relationships" xmlns:m="http://schemas.openxmlformats.org/officeDocument/2006/math" xmlns:v="urn:schemas-microsoft-com:vml" xmlns:wp14="http://schemas.microsoft.com/office/word/2010/wordprocessingDrawing" xmlns:wp="http://schemas.openxmlformats.org/drawingml/2006/wordprocessingDrawing" xmlns:w10="urn:schemas-microsoft-com:office:word" xmlns:w="http://schemas.openxmlformats.org/wordprocessingml/2006/main" xmlns:w14="http://schemas.microsoft.com/office/word/2010/wordml" xmlns:w15="http://schemas.microsoft.com/office/word/2012/wordml" xmlns:w16cex="http://schemas.microsoft.com/office/word/2018/wordml/cex" xmlns:w16cid="http://schemas.microsoft.com/office/word/2016/wordml/cid" xmlns:w16="http://schemas.microsoft.com/office/word/2018/wordml" xmlns:w16sdtdh="http://schemas.microsoft.com/office/word/2020/wordml/sdtdatahash" xmlns:w16se="http://schemas.microsoft.com/office/word/2015/wordml/symex" xmlns:wpg="http://schemas.microsoft.com/office/word/2010/wordprocessingGroup" xmlns:wpi="http://schemas.microsoft.com/office/word/2010/wordprocessingInk" xmlns:wne="http://schemas.microsoft.com/office/word/2006/wordml" xmlns:wps="http://schemas.microsoft.com/office/word/2010/wordprocessingShape" mc:Ignorable="w14 w15 w16se w16cid w16 w16cex w16sdtdh wp14">
+<w:numbering xmlns:wpc="http://schemas.microsoft.com/office/word/2010/wordprocessingCanvas" xmlns:cx="http://schemas.microsoft.com/office/drawing/2014/chartex" xmlns:cx1="http://schemas.microsoft.com/office/drawing/2015/9/8/chartex" xmlns:cx2="http://schemas.microsoft.com/office/drawing/2015/10/21/chartex" xmlns:cx3="http://schemas.microsoft.com/office/drawing/2016/5/9/chartex" xmlns:cx4="http://schemas.microsoft.com/office/drawing/2016/5/10/chartex" xmlns:cx5="http://schemas.microsoft.com/office/drawing/2016/5/11/chartex" xmlns:cx6="http://schemas.microsoft.com/office/drawing/2016/5/12/chartex" xmlns:cx7="http://schemas.microsoft.com/office/drawing/2016/5/13/chartex" xmlns:cx8="http://schemas.microsoft.com/office/drawing/2016/5/14/chartex" xmlns:mc="http://schemas.openxmlformats.org/markup-compatibility/2006" xmlns:aink="http://schemas.microsoft.com/office/drawing/2016/ink" xmlns:am3d="http://schemas.microsoft.com/office/drawing/2017/model3d" xmlns:o="urn:schemas-microsoft-com:office:office" xmlns:oel="http://schemas.microsoft.com/office/2019/extlst" xmlns:r="http://schemas.openxmlformats.org/officeDocument/2006/relationships" xmlns:m="http://schemas.openxmlformats.org/officeDocument/2006/math" xmlns:v="urn:schemas-microsoft-com:vml" xmlns:wp14="http://schemas.microsoft.com/office/word/2010/wordprocessingDrawing" xmlns:wp="http://schemas.openxmlformats.org/drawingml/2006/wordprocessingDrawing" xmlns:w10="urn:schemas-microsoft-com:office:word" xmlns:w="http://schemas.openxmlformats.org/wordprocessingml/2006/main" xmlns:w14="http://schemas.microsoft.com/office/word/2010/wordml" xmlns:w15="http://schemas.microsoft.com/office/word/2012/wordml" xmlns:w16cex="http://schemas.microsoft.com/office/word/2018/wordml/cex" xmlns:w16cid="http://schemas.microsoft.com/office/word/2016/wordml/cid" xmlns:w16="http://schemas.microsoft.com/office/word/2018/wordml" xmlns:w16sdtdh="http://schemas.microsoft.com/office/word/2020/wordml/sdtdatahash" xmlns:w16se="http://schemas.microsoft.com/office/word/2015/wordml/symex" xmlns:wpg="http://schemas.microsoft.com/office/word/2010/wordprocessingGroup" xmlns:wpi="http://schemas.microsoft.com/office/word/2010/wordprocessingInk" xmlns:wne="http://schemas.microsoft.com/office/word/2006/wordml" xmlns:wps="http://schemas.microsoft.com/office/word/2010/wordprocessingShape" mc:Ignorable="w14 w15 w16se w16cid w16 w16cex w16sdtdh wp14">
   <w:abstractNum w:abstractNumId="0" w15:restartNumberingAfterBreak="0">
     <w:nsid w:val="24AB79DA"/>
     <w:multiLevelType w:val="hybridMultilevel"/>
@@ -9158,7 +9456,7 @@
         <w:sz w:val="24"/>
       </w:rPr>
     </w:lvl>
-    <w:lvl w:ilvl="1" w:tplc="040C0003" w:tentative="1">
+    <w:lvl w:ilvl="1" w:tplc="040C0003">
       <w:start w:val="1"/>
       <w:numFmt w:val="bullet"/>
       <w:lvlText w:val="o"/>
@@ -9704,19 +10002,19 @@
       </w:rPr>
     </w:lvl>
   </w:abstractNum>
-  <w:num w:numId="1">
+  <w:num w:numId="1" w16cid:durableId="1620641823">
     <w:abstractNumId w:val="3"/>
   </w:num>
-  <w:num w:numId="2">
+  <w:num w:numId="2" w16cid:durableId="1170875167">
     <w:abstractNumId w:val="4"/>
   </w:num>
-  <w:num w:numId="3">
+  <w:num w:numId="3" w16cid:durableId="1149443340">
     <w:abstractNumId w:val="1"/>
   </w:num>
-  <w:num w:numId="4">
+  <w:num w:numId="4" w16cid:durableId="1957712720">
     <w:abstractNumId w:val="0"/>
   </w:num>
-  <w:num w:numId="5">
+  <w:num w:numId="5" w16cid:durableId="2142569544">
     <w:abstractNumId w:val="2"/>
   </w:num>
 </w:numbering>

--- a/2048.docx
+++ b/2048.docx
@@ -1,6 +1,6 @@
 
 <file path=word/document.xml><?xml version="1.0" encoding="utf-8"?>
-<w:document xmlns:wpc="http://schemas.microsoft.com/office/word/2010/wordprocessingCanvas" xmlns:cx="http://schemas.microsoft.com/office/drawing/2014/chartex" xmlns:cx1="http://schemas.microsoft.com/office/drawing/2015/9/8/chartex" xmlns:cx2="http://schemas.microsoft.com/office/drawing/2015/10/21/chartex" xmlns:cx3="http://schemas.microsoft.com/office/drawing/2016/5/9/chartex" xmlns:cx4="http://schemas.microsoft.com/office/drawing/2016/5/10/chartex" xmlns:cx5="http://schemas.microsoft.com/office/drawing/2016/5/11/chartex" xmlns:cx6="http://schemas.microsoft.com/office/drawing/2016/5/12/chartex" xmlns:cx7="http://schemas.microsoft.com/office/drawing/2016/5/13/chartex" xmlns:cx8="http://schemas.microsoft.com/office/drawing/2016/5/14/chartex" xmlns:mc="http://schemas.openxmlformats.org/markup-compatibility/2006" xmlns:aink="http://schemas.microsoft.com/office/drawing/2016/ink" xmlns:am3d="http://schemas.microsoft.com/office/drawing/2017/model3d" xmlns:o="urn:schemas-microsoft-com:office:office" xmlns:oel="http://schemas.microsoft.com/office/2019/extlst" xmlns:r="http://schemas.openxmlformats.org/officeDocument/2006/relationships" xmlns:m="http://schemas.openxmlformats.org/officeDocument/2006/math" xmlns:v="urn:schemas-microsoft-com:vml" xmlns:wp14="http://schemas.microsoft.com/office/word/2010/wordprocessingDrawing" xmlns:wp="http://schemas.openxmlformats.org/drawingml/2006/wordprocessingDrawing" xmlns:w10="urn:schemas-microsoft-com:office:word" xmlns:w="http://schemas.openxmlformats.org/wordprocessingml/2006/main" xmlns:w14="http://schemas.microsoft.com/office/word/2010/wordml" xmlns:w15="http://schemas.microsoft.com/office/word/2012/wordml" xmlns:w16cex="http://schemas.microsoft.com/office/word/2018/wordml/cex" xmlns:w16cid="http://schemas.microsoft.com/office/word/2016/wordml/cid" xmlns:w16="http://schemas.microsoft.com/office/word/2018/wordml" xmlns:w16sdtdh="http://schemas.microsoft.com/office/word/2020/wordml/sdtdatahash" xmlns:w16se="http://schemas.microsoft.com/office/word/2015/wordml/symex" xmlns:wpg="http://schemas.microsoft.com/office/word/2010/wordprocessingGroup" xmlns:wpi="http://schemas.microsoft.com/office/word/2010/wordprocessingInk" xmlns:wne="http://schemas.microsoft.com/office/word/2006/wordml" xmlns:wps="http://schemas.microsoft.com/office/word/2010/wordprocessingShape" mc:Ignorable="w14 w15 w16se w16cid w16 w16cex w16sdtdh wp14">
+<w:document xmlns:wpc="http://schemas.microsoft.com/office/word/2010/wordprocessingCanvas" xmlns:cx="http://schemas.microsoft.com/office/drawing/2014/chartex" xmlns:cx1="http://schemas.microsoft.com/office/drawing/2015/9/8/chartex" xmlns:cx2="http://schemas.microsoft.com/office/drawing/2015/10/21/chartex" xmlns:cx3="http://schemas.microsoft.com/office/drawing/2016/5/9/chartex" xmlns:cx4="http://schemas.microsoft.com/office/drawing/2016/5/10/chartex" xmlns:cx5="http://schemas.microsoft.com/office/drawing/2016/5/11/chartex" xmlns:cx6="http://schemas.microsoft.com/office/drawing/2016/5/12/chartex" xmlns:cx7="http://schemas.microsoft.com/office/drawing/2016/5/13/chartex" xmlns:cx8="http://schemas.microsoft.com/office/drawing/2016/5/14/chartex" xmlns:mc="http://schemas.openxmlformats.org/markup-compatibility/2006" xmlns:aink="http://schemas.microsoft.com/office/drawing/2016/ink" xmlns:am3d="http://schemas.microsoft.com/office/drawing/2017/model3d" xmlns:o="urn:schemas-microsoft-com:office:office" xmlns:oel="http://schemas.microsoft.com/office/2019/extlst" xmlns:r="http://schemas.openxmlformats.org/officeDocument/2006/relationships" xmlns:m="http://schemas.openxmlformats.org/officeDocument/2006/math" xmlns:v="urn:schemas-microsoft-com:vml" xmlns:wp14="http://schemas.microsoft.com/office/word/2010/wordprocessingDrawing" xmlns:wp="http://schemas.openxmlformats.org/drawingml/2006/wordprocessingDrawing" xmlns:w10="urn:schemas-microsoft-com:office:word" xmlns:w="http://schemas.openxmlformats.org/wordprocessingml/2006/main" xmlns:w14="http://schemas.microsoft.com/office/word/2010/wordml" xmlns:w15="http://schemas.microsoft.com/office/word/2012/wordml" xmlns:w16cex="http://schemas.microsoft.com/office/word/2018/wordml/cex" xmlns:w16cid="http://schemas.microsoft.com/office/word/2016/wordml/cid" xmlns:w16="http://schemas.microsoft.com/office/word/2018/wordml" xmlns:w16du="http://schemas.microsoft.com/office/word/2023/wordml/word16du" xmlns:w16sdtdh="http://schemas.microsoft.com/office/word/2020/wordml/sdtdatahash" xmlns:w16se="http://schemas.microsoft.com/office/word/2015/wordml/symex" xmlns:wpg="http://schemas.microsoft.com/office/word/2010/wordprocessingGroup" xmlns:wpi="http://schemas.microsoft.com/office/word/2010/wordprocessingInk" xmlns:wne="http://schemas.microsoft.com/office/word/2006/wordml" xmlns:wps="http://schemas.microsoft.com/office/word/2010/wordprocessingShape" mc:Ignorable="w14 w15 w16se w16cid w16 w16cex w16sdtdh wp14">
   <w:body>
     <w:sdt>
       <w:sdtPr>
@@ -188,7 +188,6 @@
                                     <w:calendar w:val="gregorian"/>
                                   </w:date>
                                 </w:sdtPr>
-                                <w:sdtEndPr/>
                                 <w:sdtContent>
                                   <w:p>
                                     <w:pPr>
@@ -261,7 +260,6 @@
                               <w:calendar w:val="gregorian"/>
                             </w:date>
                           </w:sdtPr>
-                          <w:sdtEndPr/>
                           <w:sdtContent>
                             <w:p>
                               <w:pPr>
@@ -381,7 +379,6 @@
                                   <w:dataBinding w:prefixMappings="xmlns:ns0='http://purl.org/dc/elements/1.1/' xmlns:ns1='http://schemas.openxmlformats.org/package/2006/metadata/core-properties' " w:xpath="/ns1:coreProperties[1]/ns0:creator[1]" w:storeItemID="{6C3C8BC8-F283-45AE-878A-BAB7291924A1}"/>
                                   <w:text/>
                                 </w:sdtPr>
-                                <w:sdtEndPr/>
                                 <w:sdtContent>
                                   <w:p>
                                     <w:pPr>
@@ -403,60 +400,11 @@
                                         <w:szCs w:val="28"/>
                                         <w:lang w:val="de-DE"/>
                                       </w:rPr>
-                                      <w:t>ING BryaN / Galang ANDREI / AB</w:t>
-                                    </w:r>
-                                    <w:r>
-                                      <w:rPr>
-                                        <w:caps/>
-                                        <w:color w:val="262626" w:themeColor="text1" w:themeTint="D9"/>
-                                        <w:sz w:val="28"/>
-                                        <w:szCs w:val="28"/>
-                                        <w:lang w:val="de-DE"/>
-                                      </w:rPr>
-                                      <w:t>aSSE TIDIANE</w:t>
+                                      <w:t>Ryse93</w:t>
                                     </w:r>
                                   </w:p>
                                 </w:sdtContent>
                               </w:sdt>
-                              <w:p>
-                                <w:pPr>
-                                  <w:pStyle w:val="Sansinterligne"/>
-                                  <w:jc w:val="right"/>
-                                  <w:rPr>
-                                    <w:caps/>
-                                    <w:color w:val="262626" w:themeColor="text1" w:themeTint="D9"/>
-                                    <w:sz w:val="20"/>
-                                    <w:szCs w:val="20"/>
-                                  </w:rPr>
-                                </w:pPr>
-                                <w:sdt>
-                                  <w:sdtPr>
-                                    <w:rPr>
-                                      <w:caps/>
-                                      <w:color w:val="262626" w:themeColor="text1" w:themeTint="D9"/>
-                                      <w:sz w:val="20"/>
-                                      <w:szCs w:val="20"/>
-                                    </w:rPr>
-                                    <w:alias w:val="Société"/>
-                                    <w:tag w:val=""/>
-                                    <w:id w:val="-661235724"/>
-                                    <w:dataBinding w:prefixMappings="xmlns:ns0='http://schemas.openxmlformats.org/officeDocument/2006/extended-properties' " w:xpath="/ns0:Properties[1]/ns0:Company[1]" w:storeItemID="{6668398D-A668-4E3E-A5EB-62B293D839F1}"/>
-                                    <w:text/>
-                                  </w:sdtPr>
-                                  <w:sdtEndPr/>
-                                  <w:sdtContent>
-                                    <w:r>
-                                      <w:rPr>
-                                        <w:caps/>
-                                        <w:color w:val="262626" w:themeColor="text1" w:themeTint="D9"/>
-                                        <w:sz w:val="20"/>
-                                        <w:szCs w:val="20"/>
-                                      </w:rPr>
-                                      <w:t>Lycée Jules FERRY</w:t>
-                                    </w:r>
-                                  </w:sdtContent>
-                                </w:sdt>
-                              </w:p>
                               <w:p>
                                 <w:pPr>
                                   <w:pStyle w:val="Sansinterligne"/>
@@ -482,7 +430,6 @@
                                     <w:dataBinding w:prefixMappings="xmlns:ns0='http://schemas.microsoft.com/office/2006/coverPageProps' " w:xpath="/ns0:CoverPageProperties[1]/ns0:CompanyAddress[1]" w:storeItemID="{55AF091B-3C7A-41E3-B477-F2FDAA23CFDA}"/>
                                     <w:text/>
                                   </w:sdtPr>
-                                  <w:sdtEndPr/>
                                   <w:sdtContent>
                                     <w:r>
                                       <w:rPr>
@@ -543,7 +490,6 @@
                             <w:dataBinding w:prefixMappings="xmlns:ns0='http://purl.org/dc/elements/1.1/' xmlns:ns1='http://schemas.openxmlformats.org/package/2006/metadata/core-properties' " w:xpath="/ns1:coreProperties[1]/ns0:creator[1]" w:storeItemID="{6C3C8BC8-F283-45AE-878A-BAB7291924A1}"/>
                             <w:text/>
                           </w:sdtPr>
-                          <w:sdtEndPr/>
                           <w:sdtContent>
                             <w:p>
                               <w:pPr>
@@ -565,60 +511,11 @@
                                   <w:szCs w:val="28"/>
                                   <w:lang w:val="de-DE"/>
                                 </w:rPr>
-                                <w:t>ING BryaN / Galang ANDREI / AB</w:t>
-                              </w:r>
-                              <w:r>
-                                <w:rPr>
-                                  <w:caps/>
-                                  <w:color w:val="262626" w:themeColor="text1" w:themeTint="D9"/>
-                                  <w:sz w:val="28"/>
-                                  <w:szCs w:val="28"/>
-                                  <w:lang w:val="de-DE"/>
-                                </w:rPr>
-                                <w:t>aSSE TIDIANE</w:t>
+                                <w:t>Ryse93</w:t>
                               </w:r>
                             </w:p>
                           </w:sdtContent>
                         </w:sdt>
-                        <w:p>
-                          <w:pPr>
-                            <w:pStyle w:val="Sansinterligne"/>
-                            <w:jc w:val="right"/>
-                            <w:rPr>
-                              <w:caps/>
-                              <w:color w:val="262626" w:themeColor="text1" w:themeTint="D9"/>
-                              <w:sz w:val="20"/>
-                              <w:szCs w:val="20"/>
-                            </w:rPr>
-                          </w:pPr>
-                          <w:sdt>
-                            <w:sdtPr>
-                              <w:rPr>
-                                <w:caps/>
-                                <w:color w:val="262626" w:themeColor="text1" w:themeTint="D9"/>
-                                <w:sz w:val="20"/>
-                                <w:szCs w:val="20"/>
-                              </w:rPr>
-                              <w:alias w:val="Société"/>
-                              <w:tag w:val=""/>
-                              <w:id w:val="-661235724"/>
-                              <w:dataBinding w:prefixMappings="xmlns:ns0='http://schemas.openxmlformats.org/officeDocument/2006/extended-properties' " w:xpath="/ns0:Properties[1]/ns0:Company[1]" w:storeItemID="{6668398D-A668-4E3E-A5EB-62B293D839F1}"/>
-                              <w:text/>
-                            </w:sdtPr>
-                            <w:sdtEndPr/>
-                            <w:sdtContent>
-                              <w:r>
-                                <w:rPr>
-                                  <w:caps/>
-                                  <w:color w:val="262626" w:themeColor="text1" w:themeTint="D9"/>
-                                  <w:sz w:val="20"/>
-                                  <w:szCs w:val="20"/>
-                                </w:rPr>
-                                <w:t>Lycée Jules FERRY</w:t>
-                              </w:r>
-                            </w:sdtContent>
-                          </w:sdt>
-                        </w:p>
                         <w:p>
                           <w:pPr>
                             <w:pStyle w:val="Sansinterligne"/>
@@ -644,7 +541,6 @@
                               <w:dataBinding w:prefixMappings="xmlns:ns0='http://schemas.microsoft.com/office/2006/coverPageProps' " w:xpath="/ns0:CoverPageProperties[1]/ns0:CompanyAddress[1]" w:storeItemID="{55AF091B-3C7A-41E3-B477-F2FDAA23CFDA}"/>
                               <w:text/>
                             </w:sdtPr>
-                            <w:sdtEndPr/>
                             <w:sdtContent>
                               <w:r>
                                 <w:rPr>
@@ -770,7 +666,6 @@
                                     <w:dataBinding w:prefixMappings="xmlns:ns0='http://purl.org/dc/elements/1.1/' xmlns:ns1='http://schemas.openxmlformats.org/package/2006/metadata/core-properties' " w:xpath="/ns1:coreProperties[1]/ns0:title[1]" w:storeItemID="{6C3C8BC8-F283-45AE-878A-BAB7291924A1}"/>
                                     <w:text w:multiLine="1"/>
                                   </w:sdtPr>
-                                  <w:sdtEndPr/>
                                   <w:sdtContent>
                                     <w:r>
                                       <w:rPr>
@@ -802,25 +697,7 @@
                                     <w:sz w:val="36"/>
                                     <w:szCs w:val="36"/>
                                   </w:rPr>
-                                  <w:t>2048 (P</w:t>
-                                </w:r>
-                                <w:r>
-                                  <w:rPr>
-                                    <w:smallCaps/>
-                                    <w:color w:val="44546A" w:themeColor="text2"/>
-                                    <w:sz w:val="36"/>
-                                    <w:szCs w:val="36"/>
-                                  </w:rPr>
-                                  <w:t xml:space="preserve">ROJET </w:t>
-                                </w:r>
-                                <w:r>
-                                  <w:rPr>
-                                    <w:smallCaps/>
-                                    <w:color w:val="44546A" w:themeColor="text2"/>
-                                    <w:sz w:val="36"/>
-                                    <w:szCs w:val="36"/>
-                                  </w:rPr>
-                                  <w:t>NSI GA.1)</w:t>
+                                  <w:t>Python-2048</w:t>
                                 </w:r>
                               </w:p>
                             </w:txbxContent>
@@ -873,7 +750,6 @@
                               <w:dataBinding w:prefixMappings="xmlns:ns0='http://purl.org/dc/elements/1.1/' xmlns:ns1='http://schemas.openxmlformats.org/package/2006/metadata/core-properties' " w:xpath="/ns1:coreProperties[1]/ns0:title[1]" w:storeItemID="{6C3C8BC8-F283-45AE-878A-BAB7291924A1}"/>
                               <w:text w:multiLine="1"/>
                             </w:sdtPr>
-                            <w:sdtEndPr/>
                             <w:sdtContent>
                               <w:r>
                                 <w:rPr>
@@ -905,25 +781,7 @@
                               <w:sz w:val="36"/>
                               <w:szCs w:val="36"/>
                             </w:rPr>
-                            <w:t>2048 (P</w:t>
-                          </w:r>
-                          <w:r>
-                            <w:rPr>
-                              <w:smallCaps/>
-                              <w:color w:val="44546A" w:themeColor="text2"/>
-                              <w:sz w:val="36"/>
-                              <w:szCs w:val="36"/>
-                            </w:rPr>
-                            <w:t xml:space="preserve">ROJET </w:t>
-                          </w:r>
-                          <w:r>
-                            <w:rPr>
-                              <w:smallCaps/>
-                              <w:color w:val="44546A" w:themeColor="text2"/>
-                              <w:sz w:val="36"/>
-                              <w:szCs w:val="36"/>
-                            </w:rPr>
-                            <w:t>NSI GA.1)</w:t>
+                            <w:t>Python-2048</w:t>
                           </w:r>
                         </w:p>
                       </w:txbxContent>
@@ -4689,27 +4547,14 @@
           <w:szCs w:val="24"/>
         </w:rPr>
       </w:pPr>
-      <w:proofErr w:type="spellStart"/>
-      <w:proofErr w:type="gramStart"/>
-      <w:r>
-        <w:rPr>
-          <w:rFonts w:ascii="Arial Nova" w:hAnsi="Arial Nova"/>
-          <w:color w:val="000000" w:themeColor="text1"/>
-          <w:sz w:val="24"/>
-          <w:szCs w:val="24"/>
-        </w:rPr>
-        <w:t>tkinter</w:t>
-      </w:r>
-      <w:proofErr w:type="spellEnd"/>
-      <w:proofErr w:type="gramEnd"/>
-      <w:r>
-        <w:rPr>
-          <w:rFonts w:ascii="Arial Nova" w:hAnsi="Arial Nova"/>
-          <w:color w:val="000000" w:themeColor="text1"/>
-          <w:sz w:val="24"/>
-          <w:szCs w:val="24"/>
-        </w:rPr>
-        <w:t> : Permet la création de la fenêtre</w:t>
+      <w:r>
+        <w:rPr>
+          <w:rFonts w:ascii="Arial Nova" w:hAnsi="Arial Nova"/>
+          <w:color w:val="000000" w:themeColor="text1"/>
+          <w:sz w:val="24"/>
+          <w:szCs w:val="24"/>
+        </w:rPr>
+        <w:t>tkinter : Permet la création de la fenêtre</w:t>
       </w:r>
     </w:p>
     <w:p>
@@ -4728,25 +4573,14 @@
           <w:szCs w:val="24"/>
         </w:rPr>
       </w:pPr>
-      <w:proofErr w:type="gramStart"/>
-      <w:r>
-        <w:rPr>
-          <w:rFonts w:ascii="Arial Nova" w:hAnsi="Arial Nova"/>
-          <w:color w:val="000000" w:themeColor="text1"/>
-          <w:sz w:val="24"/>
-          <w:szCs w:val="24"/>
-        </w:rPr>
-        <w:t>copy</w:t>
-      </w:r>
-      <w:proofErr w:type="gramEnd"/>
-      <w:r>
-        <w:rPr>
-          <w:rFonts w:ascii="Arial Nova" w:hAnsi="Arial Nova"/>
-          <w:color w:val="000000" w:themeColor="text1"/>
-          <w:sz w:val="24"/>
-          <w:szCs w:val="24"/>
-        </w:rPr>
-        <w:t> : Permet de copier des tableau bi-dimensionnels</w:t>
+      <w:r>
+        <w:rPr>
+          <w:rFonts w:ascii="Arial Nova" w:hAnsi="Arial Nova"/>
+          <w:color w:val="000000" w:themeColor="text1"/>
+          <w:sz w:val="24"/>
+          <w:szCs w:val="24"/>
+        </w:rPr>
+        <w:t>copy : Permet de copier des tableau bi-dimensionnels</w:t>
       </w:r>
     </w:p>
     <w:p>
@@ -4765,27 +4599,14 @@
           <w:szCs w:val="24"/>
         </w:rPr>
       </w:pPr>
-      <w:proofErr w:type="spellStart"/>
-      <w:proofErr w:type="gramStart"/>
-      <w:r>
-        <w:rPr>
-          <w:rFonts w:ascii="Arial Nova" w:hAnsi="Arial Nova"/>
-          <w:color w:val="000000" w:themeColor="text1"/>
-          <w:sz w:val="24"/>
-          <w:szCs w:val="24"/>
-        </w:rPr>
-        <w:t>pygame</w:t>
-      </w:r>
-      <w:proofErr w:type="spellEnd"/>
-      <w:proofErr w:type="gramEnd"/>
-      <w:r>
-        <w:rPr>
-          <w:rFonts w:ascii="Arial Nova" w:hAnsi="Arial Nova"/>
-          <w:color w:val="000000" w:themeColor="text1"/>
-          <w:sz w:val="24"/>
-          <w:szCs w:val="24"/>
-        </w:rPr>
-        <w:t> : Permet de jouer les sons choisis</w:t>
+      <w:r>
+        <w:rPr>
+          <w:rFonts w:ascii="Arial Nova" w:hAnsi="Arial Nova"/>
+          <w:color w:val="000000" w:themeColor="text1"/>
+          <w:sz w:val="24"/>
+          <w:szCs w:val="24"/>
+        </w:rPr>
+        <w:t>pygame : Permet de jouer les sons choisis</w:t>
       </w:r>
     </w:p>
     <w:p>
@@ -4803,7 +4624,6 @@
           <w:szCs w:val="24"/>
         </w:rPr>
       </w:pPr>
-      <w:proofErr w:type="gramStart"/>
       <w:r>
         <w:rPr>
           <w:rFonts w:ascii="Arial Nova" w:hAnsi="Arial Nova"/>
@@ -4813,27 +4633,15 @@
         </w:rPr>
         <w:t>signal</w:t>
       </w:r>
-      <w:proofErr w:type="gramEnd"/>
-      <w:r>
-        <w:rPr>
-          <w:rFonts w:ascii="Arial Nova" w:hAnsi="Arial Nova"/>
-          <w:color w:val="000000" w:themeColor="text1"/>
-          <w:sz w:val="24"/>
-          <w:szCs w:val="24"/>
-        </w:rPr>
-        <w:t xml:space="preserve"> : Permet de détecter le </w:t>
-      </w:r>
-      <w:proofErr w:type="spellStart"/>
-      <w:r>
-        <w:rPr>
-          <w:rFonts w:ascii="Arial Nova" w:hAnsi="Arial Nova"/>
-          <w:color w:val="000000" w:themeColor="text1"/>
-          <w:sz w:val="24"/>
-          <w:szCs w:val="24"/>
-        </w:rPr>
-        <w:t>KeyboardInterrupt</w:t>
-      </w:r>
-      <w:proofErr w:type="spellEnd"/>
+      <w:r>
+        <w:rPr>
+          <w:rFonts w:ascii="Arial Nova" w:hAnsi="Arial Nova"/>
+          <w:color w:val="000000" w:themeColor="text1"/>
+          <w:sz w:val="24"/>
+          <w:szCs w:val="24"/>
+        </w:rPr>
+        <w:t> : Permet de détecter le KeyboardInterrupt</w:t>
+      </w:r>
     </w:p>
     <w:p>
       <w:pPr>
@@ -4850,47 +4658,14 @@
           <w:szCs w:val="24"/>
         </w:rPr>
       </w:pPr>
-      <w:proofErr w:type="spellStart"/>
-      <w:proofErr w:type="gramStart"/>
-      <w:r>
-        <w:rPr>
-          <w:rFonts w:ascii="Arial Nova" w:hAnsi="Arial Nova"/>
-          <w:color w:val="000000" w:themeColor="text1"/>
-          <w:sz w:val="24"/>
-          <w:szCs w:val="24"/>
-        </w:rPr>
-        <w:t>pillow</w:t>
-      </w:r>
-      <w:proofErr w:type="spellEnd"/>
-      <w:proofErr w:type="gramEnd"/>
-      <w:r>
-        <w:rPr>
-          <w:rFonts w:ascii="Arial Nova" w:hAnsi="Arial Nova"/>
-          <w:color w:val="000000" w:themeColor="text1"/>
-          <w:sz w:val="24"/>
-          <w:szCs w:val="24"/>
-        </w:rPr>
-        <w:t xml:space="preserve"> (PIL) : Permet le redimensionnement d’image et utiliser ces images sur </w:t>
-      </w:r>
-      <w:proofErr w:type="spellStart"/>
-      <w:r>
-        <w:rPr>
-          <w:rFonts w:ascii="Arial Nova" w:hAnsi="Arial Nova"/>
-          <w:color w:val="000000" w:themeColor="text1"/>
-          <w:sz w:val="24"/>
-          <w:szCs w:val="24"/>
-        </w:rPr>
-        <w:t>tkinter</w:t>
-      </w:r>
-      <w:proofErr w:type="spellEnd"/>
-      <w:r>
-        <w:rPr>
-          <w:rFonts w:ascii="Arial Nova" w:hAnsi="Arial Nova"/>
-          <w:color w:val="000000" w:themeColor="text1"/>
-          <w:sz w:val="24"/>
-          <w:szCs w:val="24"/>
-        </w:rPr>
-        <w:t xml:space="preserve">  </w:t>
+      <w:r>
+        <w:rPr>
+          <w:rFonts w:ascii="Arial Nova" w:hAnsi="Arial Nova"/>
+          <w:color w:val="000000" w:themeColor="text1"/>
+          <w:sz w:val="24"/>
+          <w:szCs w:val="24"/>
+        </w:rPr>
+        <w:t xml:space="preserve">pillow (PIL) : Permet le redimensionnement d’image et utiliser ces images sur tkinter  </w:t>
       </w:r>
     </w:p>
     <w:p>
@@ -4908,37 +4683,15 @@
           <w:szCs w:val="24"/>
         </w:rPr>
       </w:pPr>
-      <w:proofErr w:type="gramStart"/>
-      <w:r>
-        <w:rPr>
-          <w:rFonts w:ascii="Arial Nova" w:hAnsi="Arial Nova"/>
-          <w:color w:val="000000" w:themeColor="text1"/>
-          <w:sz w:val="24"/>
-          <w:szCs w:val="24"/>
-        </w:rPr>
-        <w:t>time</w:t>
-      </w:r>
-      <w:proofErr w:type="gramEnd"/>
-      <w:r>
-        <w:rPr>
-          <w:rFonts w:ascii="Arial Nova" w:hAnsi="Arial Nova"/>
-          <w:color w:val="000000" w:themeColor="text1"/>
-          <w:sz w:val="24"/>
-          <w:szCs w:val="24"/>
-        </w:rPr>
-        <w:t xml:space="preserve"> : Permet de faire un </w:t>
-      </w:r>
-      <w:proofErr w:type="spellStart"/>
-      <w:r>
-        <w:rPr>
-          <w:rFonts w:ascii="Arial Nova" w:hAnsi="Arial Nova"/>
-          <w:color w:val="000000" w:themeColor="text1"/>
-          <w:sz w:val="24"/>
-          <w:szCs w:val="24"/>
-        </w:rPr>
-        <w:t>timer</w:t>
-      </w:r>
-      <w:proofErr w:type="spellEnd"/>
+      <w:r>
+        <w:rPr>
+          <w:rFonts w:ascii="Arial Nova" w:hAnsi="Arial Nova"/>
+          <w:color w:val="000000" w:themeColor="text1"/>
+          <w:sz w:val="24"/>
+          <w:szCs w:val="24"/>
+        </w:rPr>
+        <w:t>time : Permet de faire un timer</w:t>
+      </w:r>
     </w:p>
     <w:p>
       <w:pPr>
@@ -5927,7 +5680,6 @@
         </w:rPr>
         <w:t xml:space="preserve">Utilisation d’une boucle dans la fonction </w:t>
       </w:r>
-      <w:proofErr w:type="spellStart"/>
       <w:r>
         <w:rPr>
           <w:rFonts w:ascii="Arial Nova" w:hAnsi="Arial Nova"/>
@@ -5939,7 +5691,6 @@
         </w:rPr>
         <w:t>AfficherJeu</w:t>
       </w:r>
-      <w:proofErr w:type="spellEnd"/>
       <w:r>
         <w:rPr>
           <w:rFonts w:ascii="Arial Nova" w:hAnsi="Arial Nova"/>
@@ -6012,7 +5763,6 @@
         </w:rPr>
         <w:t xml:space="preserve"> afin d’utiliser la méthode </w:t>
       </w:r>
-      <w:proofErr w:type="spellStart"/>
       <w:r>
         <w:rPr>
           <w:rFonts w:ascii="Arial Nova" w:hAnsi="Arial Nova"/>
@@ -6024,7 +5774,6 @@
         </w:rPr>
         <w:t>deepcopy</w:t>
       </w:r>
-      <w:proofErr w:type="spellEnd"/>
     </w:p>
     <w:p>
       <w:pPr>
@@ -6084,7 +5833,6 @@
         </w:rPr>
         <w:t xml:space="preserve">Importation de la bibliothèque </w:t>
       </w:r>
-      <w:proofErr w:type="spellStart"/>
       <w:r>
         <w:rPr>
           <w:rFonts w:ascii="Arial Nova" w:hAnsi="Arial Nova"/>
@@ -6096,7 +5844,6 @@
         </w:rPr>
         <w:t>pygame</w:t>
       </w:r>
-      <w:proofErr w:type="spellEnd"/>
       <w:r>
         <w:rPr>
           <w:rFonts w:ascii="Arial Nova" w:hAnsi="Arial Nova"/>
@@ -6319,7 +6066,6 @@
         </w:rPr>
         <w:t xml:space="preserve">Quitte </w:t>
       </w:r>
-      <w:proofErr w:type="spellStart"/>
       <w:r>
         <w:rPr>
           <w:rFonts w:ascii="Arial Nova" w:hAnsi="Arial Nova"/>
@@ -6331,7 +6077,6 @@
         </w:rPr>
         <w:t>pygame</w:t>
       </w:r>
-      <w:proofErr w:type="spellEnd"/>
       <w:r>
         <w:rPr>
           <w:rFonts w:ascii="Arial Nova" w:hAnsi="Arial Nova"/>
@@ -6341,7 +6086,6 @@
         </w:rPr>
         <w:t xml:space="preserve"> et </w:t>
       </w:r>
-      <w:proofErr w:type="spellStart"/>
       <w:r>
         <w:rPr>
           <w:rFonts w:ascii="Arial Nova" w:hAnsi="Arial Nova"/>
@@ -6353,7 +6097,6 @@
         </w:rPr>
         <w:t>tkinter</w:t>
       </w:r>
-      <w:proofErr w:type="spellEnd"/>
       <w:r>
         <w:rPr>
           <w:rFonts w:ascii="Arial Nova" w:hAnsi="Arial Nova"/>
@@ -6424,7 +6167,6 @@
         </w:rPr>
         <w:t xml:space="preserve">cases crées ne sont plus comptabiliser dans </w:t>
       </w:r>
-      <w:proofErr w:type="spellStart"/>
       <w:r>
         <w:rPr>
           <w:rFonts w:ascii="Arial Nova" w:hAnsi="Arial Nova"/>
@@ -6436,7 +6178,6 @@
         </w:rPr>
         <w:t>nbDeplacements</w:t>
       </w:r>
-      <w:proofErr w:type="spellEnd"/>
       <w:r>
         <w:rPr>
           <w:rFonts w:ascii="Arial Nova" w:hAnsi="Arial Nova"/>
@@ -6480,7 +6221,6 @@
         </w:rPr>
         <w:t xml:space="preserve">d’une </w:t>
       </w:r>
-      <w:proofErr w:type="spellStart"/>
       <w:r>
         <w:rPr>
           <w:rFonts w:ascii="Arial Nova" w:hAnsi="Arial Nova"/>
@@ -6492,7 +6232,6 @@
         </w:rPr>
         <w:t>messagebox</w:t>
       </w:r>
-      <w:proofErr w:type="spellEnd"/>
       <w:r>
         <w:rPr>
           <w:rFonts w:ascii="Arial Nova" w:hAnsi="Arial Nova"/>
@@ -6595,7 +6334,6 @@
         </w:rPr>
         <w:t xml:space="preserve">Création de la fonction </w:t>
       </w:r>
-      <w:proofErr w:type="gramStart"/>
       <w:r>
         <w:rPr>
           <w:rFonts w:ascii="Arial Nova" w:hAnsi="Arial Nova"/>
@@ -6605,9 +6343,17 @@
           <w:sz w:val="24"/>
           <w:szCs w:val="24"/>
         </w:rPr>
-        <w:t>Son(</w:t>
-      </w:r>
-      <w:proofErr w:type="gramEnd"/>
+        <w:t>Son()</w:t>
+      </w:r>
+      <w:r>
+        <w:rPr>
+          <w:rFonts w:ascii="Arial Nova" w:hAnsi="Arial Nova"/>
+          <w:color w:val="000000" w:themeColor="text1"/>
+          <w:sz w:val="24"/>
+          <w:szCs w:val="24"/>
+        </w:rPr>
+        <w:t xml:space="preserve"> pour pouvoir éteindre ou rallumer </w:t>
+      </w:r>
       <w:r>
         <w:rPr>
           <w:rFonts w:ascii="Arial Nova" w:hAnsi="Arial Nova"/>
@@ -6617,18 +6363,42 @@
           <w:sz w:val="24"/>
           <w:szCs w:val="24"/>
         </w:rPr>
-        <w:t>)</w:t>
-      </w:r>
-      <w:r>
-        <w:rPr>
-          <w:rFonts w:ascii="Arial Nova" w:hAnsi="Arial Nova"/>
-          <w:color w:val="000000" w:themeColor="text1"/>
-          <w:sz w:val="24"/>
-          <w:szCs w:val="24"/>
-        </w:rPr>
-        <w:t xml:space="preserve"> pour pouvoir éteindre ou rallumer </w:t>
-      </w:r>
-      <w:proofErr w:type="spellStart"/>
+        <w:t>pygame</w:t>
+      </w:r>
+      <w:r>
+        <w:rPr>
+          <w:rFonts w:ascii="Arial Nova" w:hAnsi="Arial Nova"/>
+          <w:color w:val="000000" w:themeColor="text1"/>
+          <w:sz w:val="24"/>
+          <w:szCs w:val="24"/>
+        </w:rPr>
+        <w:t>.</w:t>
+      </w:r>
+    </w:p>
+    <w:p>
+      <w:pPr>
+        <w:pStyle w:val="Paragraphedeliste"/>
+        <w:numPr>
+          <w:ilvl w:val="2"/>
+          <w:numId w:val="1"/>
+        </w:numPr>
+        <w:spacing w:line="240" w:lineRule="auto"/>
+        <w:rPr>
+          <w:rFonts w:ascii="Arial Nova" w:hAnsi="Arial Nova"/>
+          <w:color w:val="000000" w:themeColor="text1"/>
+          <w:sz w:val="24"/>
+          <w:szCs w:val="24"/>
+        </w:rPr>
+      </w:pPr>
+      <w:r>
+        <w:rPr>
+          <w:rFonts w:ascii="Arial Nova" w:hAnsi="Arial Nova"/>
+          <w:color w:val="000000" w:themeColor="text1"/>
+          <w:sz w:val="24"/>
+          <w:szCs w:val="24"/>
+        </w:rPr>
+        <w:t xml:space="preserve">Modification de la fonction </w:t>
+      </w:r>
       <w:r>
         <w:rPr>
           <w:rFonts w:ascii="Arial Nova" w:hAnsi="Arial Nova"/>
@@ -6638,17 +6408,254 @@
           <w:sz w:val="24"/>
           <w:szCs w:val="24"/>
         </w:rPr>
+        <w:t>JouerSon()</w:t>
+      </w:r>
+      <w:r>
+        <w:rPr>
+          <w:rFonts w:ascii="Arial Nova" w:hAnsi="Arial Nova"/>
+          <w:color w:val="000000" w:themeColor="text1"/>
+          <w:sz w:val="24"/>
+          <w:szCs w:val="24"/>
+        </w:rPr>
+        <w:t xml:space="preserve"> pour ne jouer le son que lorsque </w:t>
+      </w:r>
+      <w:r>
+        <w:rPr>
+          <w:rFonts w:ascii="Arial Nova" w:hAnsi="Arial Nova"/>
+          <w:i/>
+          <w:iCs/>
+          <w:color w:val="000000" w:themeColor="text1"/>
+          <w:sz w:val="24"/>
+          <w:szCs w:val="24"/>
+        </w:rPr>
         <w:t>pygame</w:t>
       </w:r>
-      <w:proofErr w:type="spellEnd"/>
-      <w:r>
-        <w:rPr>
-          <w:rFonts w:ascii="Arial Nova" w:hAnsi="Arial Nova"/>
-          <w:color w:val="000000" w:themeColor="text1"/>
-          <w:sz w:val="24"/>
-          <w:szCs w:val="24"/>
-        </w:rPr>
-        <w:t>.</w:t>
+      <w:r>
+        <w:rPr>
+          <w:rFonts w:ascii="Arial Nova" w:hAnsi="Arial Nova"/>
+          <w:color w:val="000000" w:themeColor="text1"/>
+          <w:sz w:val="24"/>
+          <w:szCs w:val="24"/>
+        </w:rPr>
+        <w:t xml:space="preserve"> est ouvert.</w:t>
+      </w:r>
+    </w:p>
+    <w:p>
+      <w:pPr>
+        <w:pStyle w:val="Paragraphedeliste"/>
+        <w:numPr>
+          <w:ilvl w:val="1"/>
+          <w:numId w:val="1"/>
+        </w:numPr>
+        <w:spacing w:line="240" w:lineRule="auto"/>
+        <w:rPr>
+          <w:rFonts w:ascii="Arial Nova" w:hAnsi="Arial Nova"/>
+          <w:color w:val="000000" w:themeColor="text1"/>
+          <w:sz w:val="24"/>
+          <w:szCs w:val="24"/>
+        </w:rPr>
+      </w:pPr>
+      <w:r>
+        <w:rPr>
+          <w:rFonts w:ascii="Arial Nova" w:hAnsi="Arial Nova"/>
+          <w:color w:val="000000" w:themeColor="text1"/>
+          <w:sz w:val="24"/>
+          <w:szCs w:val="24"/>
+        </w:rPr>
+        <w:t>Recommencer</w:t>
+      </w:r>
+    </w:p>
+    <w:p>
+      <w:pPr>
+        <w:pStyle w:val="Paragraphedeliste"/>
+        <w:numPr>
+          <w:ilvl w:val="1"/>
+          <w:numId w:val="1"/>
+        </w:numPr>
+        <w:spacing w:line="240" w:lineRule="auto"/>
+        <w:rPr>
+          <w:rFonts w:ascii="Arial Nova" w:hAnsi="Arial Nova"/>
+          <w:color w:val="000000" w:themeColor="text1"/>
+          <w:sz w:val="24"/>
+          <w:szCs w:val="24"/>
+        </w:rPr>
+      </w:pPr>
+      <w:r>
+        <w:rPr>
+          <w:rFonts w:ascii="Arial Nova" w:hAnsi="Arial Nova"/>
+          <w:color w:val="000000" w:themeColor="text1"/>
+          <w:sz w:val="24"/>
+          <w:szCs w:val="24"/>
+        </w:rPr>
+        <w:t>Minimiser la fenêtre</w:t>
+      </w:r>
+    </w:p>
+    <w:p>
+      <w:pPr>
+        <w:pStyle w:val="Paragraphedeliste"/>
+        <w:numPr>
+          <w:ilvl w:val="1"/>
+          <w:numId w:val="1"/>
+        </w:numPr>
+        <w:spacing w:line="240" w:lineRule="auto"/>
+        <w:rPr>
+          <w:rFonts w:ascii="Arial Nova" w:hAnsi="Arial Nova"/>
+          <w:color w:val="000000" w:themeColor="text1"/>
+          <w:sz w:val="24"/>
+          <w:szCs w:val="24"/>
+        </w:rPr>
+      </w:pPr>
+      <w:r>
+        <w:rPr>
+          <w:rFonts w:ascii="Arial Nova" w:hAnsi="Arial Nova"/>
+          <w:color w:val="000000" w:themeColor="text1"/>
+          <w:sz w:val="24"/>
+          <w:szCs w:val="24"/>
+        </w:rPr>
+        <w:t>Quitter</w:t>
+      </w:r>
+    </w:p>
+    <w:p>
+      <w:pPr>
+        <w:pStyle w:val="Paragraphedeliste"/>
+        <w:numPr>
+          <w:ilvl w:val="0"/>
+          <w:numId w:val="1"/>
+        </w:numPr>
+        <w:spacing w:line="240" w:lineRule="auto"/>
+        <w:rPr>
+          <w:rFonts w:ascii="Arial Nova" w:hAnsi="Arial Nova"/>
+          <w:color w:val="000000" w:themeColor="text1"/>
+          <w:sz w:val="24"/>
+          <w:szCs w:val="24"/>
+        </w:rPr>
+      </w:pPr>
+      <w:r>
+        <w:rPr>
+          <w:rFonts w:ascii="Arial Nova" w:hAnsi="Arial Nova"/>
+          <w:color w:val="000000" w:themeColor="text1"/>
+          <w:sz w:val="24"/>
+          <w:szCs w:val="24"/>
+        </w:rPr>
+        <w:t xml:space="preserve">Déplacement vers le fichier </w:t>
+      </w:r>
+      <w:r>
+        <w:rPr>
+          <w:rFonts w:ascii="Arial Nova" w:hAnsi="Arial Nova"/>
+          <w:i/>
+          <w:iCs/>
+          <w:color w:val="000000" w:themeColor="text1"/>
+          <w:sz w:val="24"/>
+          <w:szCs w:val="24"/>
+        </w:rPr>
+        <w:t>fonction2048.py</w:t>
+      </w:r>
+      <w:r>
+        <w:rPr>
+          <w:rFonts w:ascii="Arial Nova" w:hAnsi="Arial Nova"/>
+          <w:i/>
+          <w:iCs/>
+          <w:color w:val="000000" w:themeColor="text1"/>
+          <w:sz w:val="24"/>
+          <w:szCs w:val="24"/>
+        </w:rPr>
+        <w:t xml:space="preserve"> </w:t>
+      </w:r>
+      <w:r>
+        <w:rPr>
+          <w:rFonts w:ascii="Arial Nova" w:hAnsi="Arial Nova"/>
+          <w:color w:val="000000" w:themeColor="text1"/>
+          <w:sz w:val="24"/>
+          <w:szCs w:val="24"/>
+        </w:rPr>
+        <w:t xml:space="preserve">des fonctions </w:t>
+      </w:r>
+      <w:r>
+        <w:rPr>
+          <w:rFonts w:ascii="Arial Nova" w:hAnsi="Arial Nova"/>
+          <w:i/>
+          <w:iCs/>
+          <w:color w:val="000000" w:themeColor="text1"/>
+          <w:sz w:val="24"/>
+          <w:szCs w:val="24"/>
+        </w:rPr>
+        <w:t xml:space="preserve">TuilesAléatoires() </w:t>
+      </w:r>
+      <w:r>
+        <w:rPr>
+          <w:rFonts w:ascii="Arial Nova" w:hAnsi="Arial Nova"/>
+          <w:color w:val="000000" w:themeColor="text1"/>
+          <w:sz w:val="24"/>
+          <w:szCs w:val="24"/>
+        </w:rPr>
+        <w:t xml:space="preserve">et </w:t>
+      </w:r>
+      <w:r>
+        <w:rPr>
+          <w:rFonts w:ascii="Arial Nova" w:hAnsi="Arial Nova"/>
+          <w:i/>
+          <w:iCs/>
+          <w:color w:val="000000" w:themeColor="text1"/>
+          <w:sz w:val="24"/>
+          <w:szCs w:val="24"/>
+        </w:rPr>
+        <w:t>AfficherImage(case, taille)</w:t>
+      </w:r>
+    </w:p>
+    <w:p>
+      <w:pPr>
+        <w:pStyle w:val="Paragraphedeliste"/>
+        <w:numPr>
+          <w:ilvl w:val="1"/>
+          <w:numId w:val="1"/>
+        </w:numPr>
+        <w:spacing w:line="240" w:lineRule="auto"/>
+        <w:rPr>
+          <w:rFonts w:ascii="Arial Nova" w:hAnsi="Arial Nova"/>
+          <w:color w:val="000000" w:themeColor="text1"/>
+          <w:sz w:val="24"/>
+          <w:szCs w:val="24"/>
+        </w:rPr>
+      </w:pPr>
+      <w:r>
+        <w:rPr>
+          <w:rFonts w:ascii="Arial Nova" w:hAnsi="Arial Nova"/>
+          <w:color w:val="000000" w:themeColor="text1"/>
+          <w:sz w:val="24"/>
+          <w:szCs w:val="24"/>
+        </w:rPr>
+        <w:t xml:space="preserve">Modification de la fonction </w:t>
+      </w:r>
+      <w:r>
+        <w:rPr>
+          <w:rFonts w:ascii="Arial Nova" w:hAnsi="Arial Nova"/>
+          <w:i/>
+          <w:iCs/>
+          <w:color w:val="000000" w:themeColor="text1"/>
+          <w:sz w:val="24"/>
+          <w:szCs w:val="24"/>
+        </w:rPr>
+        <w:t>AfficherImage</w:t>
+      </w:r>
+      <w:r>
+        <w:rPr>
+          <w:rFonts w:ascii="Arial Nova" w:hAnsi="Arial Nova"/>
+          <w:b/>
+          <w:bCs/>
+          <w:color w:val="000000" w:themeColor="text1"/>
+          <w:sz w:val="24"/>
+          <w:szCs w:val="24"/>
+        </w:rPr>
+        <w:t xml:space="preserve"> </w:t>
+      </w:r>
+      <w:r>
+        <w:rPr>
+          <w:rFonts w:ascii="Arial Nova" w:hAnsi="Arial Nova"/>
+          <w:color w:val="000000" w:themeColor="text1"/>
+          <w:sz w:val="24"/>
+          <w:szCs w:val="24"/>
+        </w:rPr>
+        <w:t>afin de pouvoir changer la taille.</w:t>
       </w:r>
     </w:p>
     <w:p>
@@ -6673,10 +6680,8 @@
           <w:sz w:val="24"/>
           <w:szCs w:val="24"/>
         </w:rPr>
-        <w:t xml:space="preserve">Modification de la fonction </w:t>
-      </w:r>
-      <w:proofErr w:type="spellStart"/>
-      <w:proofErr w:type="gramStart"/>
+        <w:t xml:space="preserve">Importation de </w:t>
+      </w:r>
       <w:r>
         <w:rPr>
           <w:rFonts w:ascii="Arial Nova" w:hAnsi="Arial Nova"/>
@@ -6686,9 +6691,17 @@
           <w:sz w:val="24"/>
           <w:szCs w:val="24"/>
         </w:rPr>
-        <w:t>JouerSon</w:t>
-      </w:r>
-      <w:proofErr w:type="spellEnd"/>
+        <w:t xml:space="preserve">Image </w:t>
+      </w:r>
+      <w:r>
+        <w:rPr>
+          <w:rFonts w:ascii="Arial Nova" w:hAnsi="Arial Nova"/>
+          <w:color w:val="000000" w:themeColor="text1"/>
+          <w:sz w:val="24"/>
+          <w:szCs w:val="24"/>
+        </w:rPr>
+        <w:t xml:space="preserve">et </w:t>
+      </w:r>
       <w:r>
         <w:rPr>
           <w:rFonts w:ascii="Arial Nova" w:hAnsi="Arial Nova"/>
@@ -6698,50 +6711,41 @@
           <w:sz w:val="24"/>
           <w:szCs w:val="24"/>
         </w:rPr>
-        <w:t>(</w:t>
-      </w:r>
-      <w:proofErr w:type="gramEnd"/>
-      <w:r>
-        <w:rPr>
-          <w:rFonts w:ascii="Arial Nova" w:hAnsi="Arial Nova"/>
-          <w:i/>
-          <w:iCs/>
-          <w:color w:val="000000" w:themeColor="text1"/>
-          <w:sz w:val="24"/>
-          <w:szCs w:val="24"/>
-        </w:rPr>
-        <w:t>)</w:t>
-      </w:r>
-      <w:r>
-        <w:rPr>
-          <w:rFonts w:ascii="Arial Nova" w:hAnsi="Arial Nova"/>
-          <w:color w:val="000000" w:themeColor="text1"/>
-          <w:sz w:val="24"/>
-          <w:szCs w:val="24"/>
-        </w:rPr>
-        <w:t xml:space="preserve"> pour ne jouer le son que lorsque </w:t>
-      </w:r>
-      <w:proofErr w:type="spellStart"/>
-      <w:r>
-        <w:rPr>
-          <w:rFonts w:ascii="Arial Nova" w:hAnsi="Arial Nova"/>
-          <w:i/>
-          <w:iCs/>
-          <w:color w:val="000000" w:themeColor="text1"/>
-          <w:sz w:val="24"/>
-          <w:szCs w:val="24"/>
-        </w:rPr>
-        <w:t>pygame</w:t>
-      </w:r>
-      <w:proofErr w:type="spellEnd"/>
-      <w:r>
-        <w:rPr>
-          <w:rFonts w:ascii="Arial Nova" w:hAnsi="Arial Nova"/>
-          <w:color w:val="000000" w:themeColor="text1"/>
-          <w:sz w:val="24"/>
-          <w:szCs w:val="24"/>
-        </w:rPr>
-        <w:t xml:space="preserve"> est ouvert.</w:t>
+        <w:t xml:space="preserve">ImageTk </w:t>
+      </w:r>
+      <w:r>
+        <w:rPr>
+          <w:rFonts w:ascii="Arial Nova" w:hAnsi="Arial Nova"/>
+          <w:color w:val="000000" w:themeColor="text1"/>
+          <w:sz w:val="24"/>
+          <w:szCs w:val="24"/>
+        </w:rPr>
+        <w:t>de la bibliothèque PIL</w:t>
+      </w:r>
+    </w:p>
+    <w:p>
+      <w:pPr>
+        <w:pStyle w:val="Paragraphedeliste"/>
+        <w:numPr>
+          <w:ilvl w:val="0"/>
+          <w:numId w:val="1"/>
+        </w:numPr>
+        <w:spacing w:line="240" w:lineRule="auto"/>
+        <w:rPr>
+          <w:rFonts w:ascii="Arial Nova" w:hAnsi="Arial Nova"/>
+          <w:color w:val="000000" w:themeColor="text1"/>
+          <w:sz w:val="24"/>
+          <w:szCs w:val="24"/>
+        </w:rPr>
+      </w:pPr>
+      <w:r>
+        <w:rPr>
+          <w:rFonts w:ascii="Arial Nova" w:hAnsi="Arial Nova"/>
+          <w:color w:val="000000" w:themeColor="text1"/>
+          <w:sz w:val="24"/>
+          <w:szCs w:val="24"/>
+        </w:rPr>
+        <w:t>Création de taillefenetre.py</w:t>
       </w:r>
     </w:p>
     <w:p>
@@ -6766,389 +6770,7 @@
           <w:sz w:val="24"/>
           <w:szCs w:val="24"/>
         </w:rPr>
-        <w:t>Recommencer</w:t>
-      </w:r>
-    </w:p>
-    <w:p>
-      <w:pPr>
-        <w:pStyle w:val="Paragraphedeliste"/>
-        <w:numPr>
-          <w:ilvl w:val="1"/>
-          <w:numId w:val="1"/>
-        </w:numPr>
-        <w:spacing w:line="240" w:lineRule="auto"/>
-        <w:rPr>
-          <w:rFonts w:ascii="Arial Nova" w:hAnsi="Arial Nova"/>
-          <w:color w:val="000000" w:themeColor="text1"/>
-          <w:sz w:val="24"/>
-          <w:szCs w:val="24"/>
-        </w:rPr>
-      </w:pPr>
-      <w:r>
-        <w:rPr>
-          <w:rFonts w:ascii="Arial Nova" w:hAnsi="Arial Nova"/>
-          <w:color w:val="000000" w:themeColor="text1"/>
-          <w:sz w:val="24"/>
-          <w:szCs w:val="24"/>
-        </w:rPr>
-        <w:t>Minimiser la fenêtre</w:t>
-      </w:r>
-    </w:p>
-    <w:p>
-      <w:pPr>
-        <w:pStyle w:val="Paragraphedeliste"/>
-        <w:numPr>
-          <w:ilvl w:val="1"/>
-          <w:numId w:val="1"/>
-        </w:numPr>
-        <w:spacing w:line="240" w:lineRule="auto"/>
-        <w:rPr>
-          <w:rFonts w:ascii="Arial Nova" w:hAnsi="Arial Nova"/>
-          <w:color w:val="000000" w:themeColor="text1"/>
-          <w:sz w:val="24"/>
-          <w:szCs w:val="24"/>
-        </w:rPr>
-      </w:pPr>
-      <w:r>
-        <w:rPr>
-          <w:rFonts w:ascii="Arial Nova" w:hAnsi="Arial Nova"/>
-          <w:color w:val="000000" w:themeColor="text1"/>
-          <w:sz w:val="24"/>
-          <w:szCs w:val="24"/>
-        </w:rPr>
-        <w:t>Quitter</w:t>
-      </w:r>
-    </w:p>
-    <w:p>
-      <w:pPr>
-        <w:pStyle w:val="Paragraphedeliste"/>
-        <w:numPr>
-          <w:ilvl w:val="0"/>
-          <w:numId w:val="1"/>
-        </w:numPr>
-        <w:spacing w:line="240" w:lineRule="auto"/>
-        <w:rPr>
-          <w:rFonts w:ascii="Arial Nova" w:hAnsi="Arial Nova"/>
-          <w:color w:val="000000" w:themeColor="text1"/>
-          <w:sz w:val="24"/>
-          <w:szCs w:val="24"/>
-        </w:rPr>
-      </w:pPr>
-      <w:r>
-        <w:rPr>
-          <w:rFonts w:ascii="Arial Nova" w:hAnsi="Arial Nova"/>
-          <w:color w:val="000000" w:themeColor="text1"/>
-          <w:sz w:val="24"/>
-          <w:szCs w:val="24"/>
-        </w:rPr>
-        <w:t xml:space="preserve">Déplacement vers le fichier </w:t>
-      </w:r>
-      <w:r>
-        <w:rPr>
-          <w:rFonts w:ascii="Arial Nova" w:hAnsi="Arial Nova"/>
-          <w:i/>
-          <w:iCs/>
-          <w:color w:val="000000" w:themeColor="text1"/>
-          <w:sz w:val="24"/>
-          <w:szCs w:val="24"/>
-        </w:rPr>
-        <w:t>fonction2048.py</w:t>
-      </w:r>
-      <w:r>
-        <w:rPr>
-          <w:rFonts w:ascii="Arial Nova" w:hAnsi="Arial Nova"/>
-          <w:i/>
-          <w:iCs/>
-          <w:color w:val="000000" w:themeColor="text1"/>
-          <w:sz w:val="24"/>
-          <w:szCs w:val="24"/>
-        </w:rPr>
-        <w:t xml:space="preserve"> </w:t>
-      </w:r>
-      <w:r>
-        <w:rPr>
-          <w:rFonts w:ascii="Arial Nova" w:hAnsi="Arial Nova"/>
-          <w:color w:val="000000" w:themeColor="text1"/>
-          <w:sz w:val="24"/>
-          <w:szCs w:val="24"/>
-        </w:rPr>
-        <w:t xml:space="preserve">des fonctions </w:t>
-      </w:r>
-      <w:proofErr w:type="spellStart"/>
-      <w:proofErr w:type="gramStart"/>
-      <w:r>
-        <w:rPr>
-          <w:rFonts w:ascii="Arial Nova" w:hAnsi="Arial Nova"/>
-          <w:i/>
-          <w:iCs/>
-          <w:color w:val="000000" w:themeColor="text1"/>
-          <w:sz w:val="24"/>
-          <w:szCs w:val="24"/>
-        </w:rPr>
-        <w:t>TuilesAléatoires</w:t>
-      </w:r>
-      <w:proofErr w:type="spellEnd"/>
-      <w:r>
-        <w:rPr>
-          <w:rFonts w:ascii="Arial Nova" w:hAnsi="Arial Nova"/>
-          <w:i/>
-          <w:iCs/>
-          <w:color w:val="000000" w:themeColor="text1"/>
-          <w:sz w:val="24"/>
-          <w:szCs w:val="24"/>
-        </w:rPr>
-        <w:t>(</w:t>
-      </w:r>
-      <w:proofErr w:type="gramEnd"/>
-      <w:r>
-        <w:rPr>
-          <w:rFonts w:ascii="Arial Nova" w:hAnsi="Arial Nova"/>
-          <w:i/>
-          <w:iCs/>
-          <w:color w:val="000000" w:themeColor="text1"/>
-          <w:sz w:val="24"/>
-          <w:szCs w:val="24"/>
-        </w:rPr>
-        <w:t xml:space="preserve">) </w:t>
-      </w:r>
-      <w:r>
-        <w:rPr>
-          <w:rFonts w:ascii="Arial Nova" w:hAnsi="Arial Nova"/>
-          <w:color w:val="000000" w:themeColor="text1"/>
-          <w:sz w:val="24"/>
-          <w:szCs w:val="24"/>
-        </w:rPr>
-        <w:t xml:space="preserve">et </w:t>
-      </w:r>
-      <w:proofErr w:type="spellStart"/>
-      <w:r>
-        <w:rPr>
-          <w:rFonts w:ascii="Arial Nova" w:hAnsi="Arial Nova"/>
-          <w:i/>
-          <w:iCs/>
-          <w:color w:val="000000" w:themeColor="text1"/>
-          <w:sz w:val="24"/>
-          <w:szCs w:val="24"/>
-        </w:rPr>
-        <w:t>AfficherImage</w:t>
-      </w:r>
-      <w:proofErr w:type="spellEnd"/>
-      <w:r>
-        <w:rPr>
-          <w:rFonts w:ascii="Arial Nova" w:hAnsi="Arial Nova"/>
-          <w:i/>
-          <w:iCs/>
-          <w:color w:val="000000" w:themeColor="text1"/>
-          <w:sz w:val="24"/>
-          <w:szCs w:val="24"/>
-        </w:rPr>
-        <w:t>(case, taille)</w:t>
-      </w:r>
-    </w:p>
-    <w:p>
-      <w:pPr>
-        <w:pStyle w:val="Paragraphedeliste"/>
-        <w:numPr>
-          <w:ilvl w:val="1"/>
-          <w:numId w:val="1"/>
-        </w:numPr>
-        <w:spacing w:line="240" w:lineRule="auto"/>
-        <w:rPr>
-          <w:rFonts w:ascii="Arial Nova" w:hAnsi="Arial Nova"/>
-          <w:color w:val="000000" w:themeColor="text1"/>
-          <w:sz w:val="24"/>
-          <w:szCs w:val="24"/>
-        </w:rPr>
-      </w:pPr>
-      <w:r>
-        <w:rPr>
-          <w:rFonts w:ascii="Arial Nova" w:hAnsi="Arial Nova"/>
-          <w:color w:val="000000" w:themeColor="text1"/>
-          <w:sz w:val="24"/>
-          <w:szCs w:val="24"/>
-        </w:rPr>
-        <w:t xml:space="preserve">Modification de la fonction </w:t>
-      </w:r>
-      <w:proofErr w:type="spellStart"/>
-      <w:r>
-        <w:rPr>
-          <w:rFonts w:ascii="Arial Nova" w:hAnsi="Arial Nova"/>
-          <w:i/>
-          <w:iCs/>
-          <w:color w:val="000000" w:themeColor="text1"/>
-          <w:sz w:val="24"/>
-          <w:szCs w:val="24"/>
-        </w:rPr>
-        <w:t>AfficherImage</w:t>
-      </w:r>
-      <w:proofErr w:type="spellEnd"/>
-      <w:r>
-        <w:rPr>
-          <w:rFonts w:ascii="Arial Nova" w:hAnsi="Arial Nova"/>
-          <w:b/>
-          <w:bCs/>
-          <w:color w:val="000000" w:themeColor="text1"/>
-          <w:sz w:val="24"/>
-          <w:szCs w:val="24"/>
-        </w:rPr>
-        <w:t xml:space="preserve"> </w:t>
-      </w:r>
-      <w:r>
-        <w:rPr>
-          <w:rFonts w:ascii="Arial Nova" w:hAnsi="Arial Nova"/>
-          <w:color w:val="000000" w:themeColor="text1"/>
-          <w:sz w:val="24"/>
-          <w:szCs w:val="24"/>
-        </w:rPr>
-        <w:t>afin de pouvoir changer la taille.</w:t>
-      </w:r>
-    </w:p>
-    <w:p>
-      <w:pPr>
-        <w:pStyle w:val="Paragraphedeliste"/>
-        <w:numPr>
-          <w:ilvl w:val="2"/>
-          <w:numId w:val="1"/>
-        </w:numPr>
-        <w:spacing w:line="240" w:lineRule="auto"/>
-        <w:rPr>
-          <w:rFonts w:ascii="Arial Nova" w:hAnsi="Arial Nova"/>
-          <w:color w:val="000000" w:themeColor="text1"/>
-          <w:sz w:val="24"/>
-          <w:szCs w:val="24"/>
-        </w:rPr>
-      </w:pPr>
-      <w:r>
-        <w:rPr>
-          <w:rFonts w:ascii="Arial Nova" w:hAnsi="Arial Nova"/>
-          <w:color w:val="000000" w:themeColor="text1"/>
-          <w:sz w:val="24"/>
-          <w:szCs w:val="24"/>
-        </w:rPr>
-        <w:t xml:space="preserve">Importation de </w:t>
-      </w:r>
-      <w:r>
-        <w:rPr>
-          <w:rFonts w:ascii="Arial Nova" w:hAnsi="Arial Nova"/>
-          <w:i/>
-          <w:iCs/>
-          <w:color w:val="000000" w:themeColor="text1"/>
-          <w:sz w:val="24"/>
-          <w:szCs w:val="24"/>
-        </w:rPr>
-        <w:t xml:space="preserve">Image </w:t>
-      </w:r>
-      <w:r>
-        <w:rPr>
-          <w:rFonts w:ascii="Arial Nova" w:hAnsi="Arial Nova"/>
-          <w:color w:val="000000" w:themeColor="text1"/>
-          <w:sz w:val="24"/>
-          <w:szCs w:val="24"/>
-        </w:rPr>
-        <w:t xml:space="preserve">et </w:t>
-      </w:r>
-      <w:proofErr w:type="spellStart"/>
-      <w:r>
-        <w:rPr>
-          <w:rFonts w:ascii="Arial Nova" w:hAnsi="Arial Nova"/>
-          <w:i/>
-          <w:iCs/>
-          <w:color w:val="000000" w:themeColor="text1"/>
-          <w:sz w:val="24"/>
-          <w:szCs w:val="24"/>
-        </w:rPr>
-        <w:t>ImageTk</w:t>
-      </w:r>
-      <w:proofErr w:type="spellEnd"/>
-      <w:r>
-        <w:rPr>
-          <w:rFonts w:ascii="Arial Nova" w:hAnsi="Arial Nova"/>
-          <w:i/>
-          <w:iCs/>
-          <w:color w:val="000000" w:themeColor="text1"/>
-          <w:sz w:val="24"/>
-          <w:szCs w:val="24"/>
-        </w:rPr>
-        <w:t xml:space="preserve"> </w:t>
-      </w:r>
-      <w:r>
-        <w:rPr>
-          <w:rFonts w:ascii="Arial Nova" w:hAnsi="Arial Nova"/>
-          <w:color w:val="000000" w:themeColor="text1"/>
-          <w:sz w:val="24"/>
-          <w:szCs w:val="24"/>
-        </w:rPr>
-        <w:t>de la bibliothèque PIL</w:t>
-      </w:r>
-    </w:p>
-    <w:p>
-      <w:pPr>
-        <w:pStyle w:val="Paragraphedeliste"/>
-        <w:numPr>
-          <w:ilvl w:val="0"/>
-          <w:numId w:val="1"/>
-        </w:numPr>
-        <w:spacing w:line="240" w:lineRule="auto"/>
-        <w:rPr>
-          <w:rFonts w:ascii="Arial Nova" w:hAnsi="Arial Nova"/>
-          <w:color w:val="000000" w:themeColor="text1"/>
-          <w:sz w:val="24"/>
-          <w:szCs w:val="24"/>
-        </w:rPr>
-      </w:pPr>
-      <w:r>
-        <w:rPr>
-          <w:rFonts w:ascii="Arial Nova" w:hAnsi="Arial Nova"/>
-          <w:color w:val="000000" w:themeColor="text1"/>
-          <w:sz w:val="24"/>
-          <w:szCs w:val="24"/>
-        </w:rPr>
-        <w:t>Création de taillefenetre.py</w:t>
-      </w:r>
-    </w:p>
-    <w:p>
-      <w:pPr>
-        <w:pStyle w:val="Paragraphedeliste"/>
-        <w:numPr>
-          <w:ilvl w:val="1"/>
-          <w:numId w:val="1"/>
-        </w:numPr>
-        <w:spacing w:line="240" w:lineRule="auto"/>
-        <w:rPr>
-          <w:rFonts w:ascii="Arial Nova" w:hAnsi="Arial Nova"/>
-          <w:color w:val="000000" w:themeColor="text1"/>
-          <w:sz w:val="24"/>
-          <w:szCs w:val="24"/>
-        </w:rPr>
-      </w:pPr>
-      <w:r>
-        <w:rPr>
-          <w:rFonts w:ascii="Arial Nova" w:hAnsi="Arial Nova"/>
-          <w:color w:val="000000" w:themeColor="text1"/>
-          <w:sz w:val="24"/>
-          <w:szCs w:val="24"/>
-        </w:rPr>
-        <w:t xml:space="preserve">Utilisation de la fonction </w:t>
-      </w:r>
-      <w:proofErr w:type="spellStart"/>
-      <w:r>
-        <w:rPr>
-          <w:rFonts w:ascii="Arial Nova" w:hAnsi="Arial Nova"/>
-          <w:color w:val="000000" w:themeColor="text1"/>
-          <w:sz w:val="24"/>
-          <w:szCs w:val="24"/>
-        </w:rPr>
-        <w:t>tkinter</w:t>
-      </w:r>
-      <w:proofErr w:type="spellEnd"/>
-      <w:r>
-        <w:rPr>
-          <w:rFonts w:ascii="Arial Nova" w:hAnsi="Arial Nova"/>
-          <w:color w:val="000000" w:themeColor="text1"/>
-          <w:sz w:val="24"/>
-          <w:szCs w:val="24"/>
-        </w:rPr>
-        <w:t xml:space="preserve"> pour créer une fenêtre</w:t>
+        <w:t>Utilisation de la fonction tkinter pour créer une fenêtre</w:t>
       </w:r>
     </w:p>
     <w:p>
@@ -7999,19 +7621,8 @@
           <w:sz w:val="24"/>
           <w:szCs w:val="24"/>
         </w:rPr>
-        <w:t xml:space="preserve">Ajout </w:t>
-      </w:r>
-      <w:proofErr w:type="spellStart"/>
-      <w:r>
-        <w:rPr>
-          <w:rFonts w:ascii="Arial Nova" w:hAnsi="Arial Nova"/>
-          <w:color w:val="000000" w:themeColor="text1"/>
-          <w:sz w:val="24"/>
-          <w:szCs w:val="24"/>
-        </w:rPr>
-        <w:t>timer</w:t>
-      </w:r>
-      <w:proofErr w:type="spellEnd"/>
+        <w:t>Ajout timer</w:t>
+      </w:r>
     </w:p>
     <w:p>
       <w:pPr>
@@ -8319,27 +7930,7 @@
           <w:sz w:val="24"/>
           <w:szCs w:val="24"/>
         </w:rPr>
-        <w:t xml:space="preserve">Mise en forme </w:t>
-      </w:r>
-      <w:proofErr w:type="spellStart"/>
-      <w:r>
-        <w:rPr>
-          <w:rFonts w:ascii="Arial Nova" w:hAnsi="Arial Nova"/>
-          <w:color w:val="000000" w:themeColor="text1"/>
-          <w:sz w:val="24"/>
-          <w:szCs w:val="24"/>
-        </w:rPr>
-        <w:t>timer</w:t>
-      </w:r>
-      <w:proofErr w:type="spellEnd"/>
-      <w:r>
-        <w:rPr>
-          <w:rFonts w:ascii="Arial Nova" w:hAnsi="Arial Nova"/>
-          <w:color w:val="000000" w:themeColor="text1"/>
-          <w:sz w:val="24"/>
-          <w:szCs w:val="24"/>
-        </w:rPr>
-        <w:t xml:space="preserve"> sous la forme : (xx : xx)</w:t>
+        <w:t>Mise en forme timer sous la forme : (xx : xx)</w:t>
       </w:r>
     </w:p>
     <w:p>
@@ -8364,27 +7955,7 @@
           <w:sz w:val="24"/>
           <w:szCs w:val="24"/>
         </w:rPr>
-        <w:t xml:space="preserve">Optimisation score et </w:t>
-      </w:r>
-      <w:proofErr w:type="spellStart"/>
-      <w:r>
-        <w:rPr>
-          <w:rFonts w:ascii="Arial Nova" w:hAnsi="Arial Nova"/>
-          <w:color w:val="000000" w:themeColor="text1"/>
-          <w:sz w:val="24"/>
-          <w:szCs w:val="24"/>
-        </w:rPr>
-        <w:t>nbDeplacement</w:t>
-      </w:r>
-      <w:proofErr w:type="spellEnd"/>
-      <w:r>
-        <w:rPr>
-          <w:rFonts w:ascii="Arial Nova" w:hAnsi="Arial Nova"/>
-          <w:color w:val="000000" w:themeColor="text1"/>
-          <w:sz w:val="24"/>
-          <w:szCs w:val="24"/>
-        </w:rPr>
-        <w:t xml:space="preserve"> et des cases (on ne rajoute plus un Label sur un Label mais on ne modifie que l’image ou le texte)</w:t>
+        <w:t>Optimisation score et nbDeplacement et des cases (on ne rajoute plus un Label sur un Label mais on ne modifie que l’image ou le texte)</w:t>
       </w:r>
     </w:p>
     <w:p>
@@ -8838,19 +8409,8 @@
           <w:sz w:val="24"/>
           <w:szCs w:val="24"/>
         </w:rPr>
-        <w:t xml:space="preserve"> – </w:t>
-      </w:r>
-      <w:proofErr w:type="spellStart"/>
-      <w:r>
-        <w:rPr>
-          <w:rFonts w:ascii="Arial Nova" w:hAnsi="Arial Nova"/>
-          <w:color w:val="000000" w:themeColor="text1"/>
-          <w:sz w:val="24"/>
-          <w:szCs w:val="24"/>
-        </w:rPr>
-        <w:t>S_Final</w:t>
-      </w:r>
-      <w:proofErr w:type="spellEnd"/>
+        <w:t xml:space="preserve"> – S_Final</w:t>
+      </w:r>
       <w:r>
         <w:rPr>
           <w:rFonts w:ascii="Arial Nova" w:hAnsi="Arial Nova"/>
@@ -9296,7 +8856,7 @@
 </file>
 
 <file path=word/endnotes.xml><?xml version="1.0" encoding="utf-8"?>
-<w:endnotes xmlns:wpc="http://schemas.microsoft.com/office/word/2010/wordprocessingCanvas" xmlns:cx="http://schemas.microsoft.com/office/drawing/2014/chartex" xmlns:cx1="http://schemas.microsoft.com/office/drawing/2015/9/8/chartex" xmlns:cx2="http://schemas.microsoft.com/office/drawing/2015/10/21/chartex" xmlns:cx3="http://schemas.microsoft.com/office/drawing/2016/5/9/chartex" xmlns:cx4="http://schemas.microsoft.com/office/drawing/2016/5/10/chartex" xmlns:cx5="http://schemas.microsoft.com/office/drawing/2016/5/11/chartex" xmlns:cx6="http://schemas.microsoft.com/office/drawing/2016/5/12/chartex" xmlns:cx7="http://schemas.microsoft.com/office/drawing/2016/5/13/chartex" xmlns:cx8="http://schemas.microsoft.com/office/drawing/2016/5/14/chartex" xmlns:mc="http://schemas.openxmlformats.org/markup-compatibility/2006" xmlns:aink="http://schemas.microsoft.com/office/drawing/2016/ink" xmlns:am3d="http://schemas.microsoft.com/office/drawing/2017/model3d" xmlns:o="urn:schemas-microsoft-com:office:office" xmlns:oel="http://schemas.microsoft.com/office/2019/extlst" xmlns:r="http://schemas.openxmlformats.org/officeDocument/2006/relationships" xmlns:m="http://schemas.openxmlformats.org/officeDocument/2006/math" xmlns:v="urn:schemas-microsoft-com:vml" xmlns:wp14="http://schemas.microsoft.com/office/word/2010/wordprocessingDrawing" xmlns:wp="http://schemas.openxmlformats.org/drawingml/2006/wordprocessingDrawing" xmlns:w10="urn:schemas-microsoft-com:office:word" xmlns:w="http://schemas.openxmlformats.org/wordprocessingml/2006/main" xmlns:w14="http://schemas.microsoft.com/office/word/2010/wordml" xmlns:w15="http://schemas.microsoft.com/office/word/2012/wordml" xmlns:w16cex="http://schemas.microsoft.com/office/word/2018/wordml/cex" xmlns:w16cid="http://schemas.microsoft.com/office/word/2016/wordml/cid" xmlns:w16="http://schemas.microsoft.com/office/word/2018/wordml" xmlns:w16sdtdh="http://schemas.microsoft.com/office/word/2020/wordml/sdtdatahash" xmlns:w16se="http://schemas.microsoft.com/office/word/2015/wordml/symex" xmlns:wpg="http://schemas.microsoft.com/office/word/2010/wordprocessingGroup" xmlns:wpi="http://schemas.microsoft.com/office/word/2010/wordprocessingInk" xmlns:wne="http://schemas.microsoft.com/office/word/2006/wordml" xmlns:wps="http://schemas.microsoft.com/office/word/2010/wordprocessingShape" mc:Ignorable="w14 w15 w16se w16cid w16 w16cex w16sdtdh wp14">
+<w:endnotes xmlns:wpc="http://schemas.microsoft.com/office/word/2010/wordprocessingCanvas" xmlns:cx="http://schemas.microsoft.com/office/drawing/2014/chartex" xmlns:cx1="http://schemas.microsoft.com/office/drawing/2015/9/8/chartex" xmlns:cx2="http://schemas.microsoft.com/office/drawing/2015/10/21/chartex" xmlns:cx3="http://schemas.microsoft.com/office/drawing/2016/5/9/chartex" xmlns:cx4="http://schemas.microsoft.com/office/drawing/2016/5/10/chartex" xmlns:cx5="http://schemas.microsoft.com/office/drawing/2016/5/11/chartex" xmlns:cx6="http://schemas.microsoft.com/office/drawing/2016/5/12/chartex" xmlns:cx7="http://schemas.microsoft.com/office/drawing/2016/5/13/chartex" xmlns:cx8="http://schemas.microsoft.com/office/drawing/2016/5/14/chartex" xmlns:mc="http://schemas.openxmlformats.org/markup-compatibility/2006" xmlns:aink="http://schemas.microsoft.com/office/drawing/2016/ink" xmlns:am3d="http://schemas.microsoft.com/office/drawing/2017/model3d" xmlns:o="urn:schemas-microsoft-com:office:office" xmlns:oel="http://schemas.microsoft.com/office/2019/extlst" xmlns:r="http://schemas.openxmlformats.org/officeDocument/2006/relationships" xmlns:m="http://schemas.openxmlformats.org/officeDocument/2006/math" xmlns:v="urn:schemas-microsoft-com:vml" xmlns:wp14="http://schemas.microsoft.com/office/word/2010/wordprocessingDrawing" xmlns:wp="http://schemas.openxmlformats.org/drawingml/2006/wordprocessingDrawing" xmlns:w10="urn:schemas-microsoft-com:office:word" xmlns:w="http://schemas.openxmlformats.org/wordprocessingml/2006/main" xmlns:w14="http://schemas.microsoft.com/office/word/2010/wordml" xmlns:w15="http://schemas.microsoft.com/office/word/2012/wordml" xmlns:w16cex="http://schemas.microsoft.com/office/word/2018/wordml/cex" xmlns:w16cid="http://schemas.microsoft.com/office/word/2016/wordml/cid" xmlns:w16="http://schemas.microsoft.com/office/word/2018/wordml" xmlns:w16du="http://schemas.microsoft.com/office/word/2023/wordml/word16du" xmlns:w16sdtdh="http://schemas.microsoft.com/office/word/2020/wordml/sdtdatahash" xmlns:w16se="http://schemas.microsoft.com/office/word/2015/wordml/symex" xmlns:wpg="http://schemas.microsoft.com/office/word/2010/wordprocessingGroup" xmlns:wpi="http://schemas.microsoft.com/office/word/2010/wordprocessingInk" xmlns:wne="http://schemas.microsoft.com/office/word/2006/wordml" xmlns:wps="http://schemas.microsoft.com/office/word/2010/wordprocessingShape" mc:Ignorable="w14 w15 w16se w16cid w16 w16cex w16sdtdh wp14">
   <w:endnote w:type="separator" w:id="-1">
     <w:p>
       <w:pPr>
@@ -9321,7 +8881,7 @@
 </file>
 
 <file path=word/footer1.xml><?xml version="1.0" encoding="utf-8"?>
-<w:ftr xmlns:wpc="http://schemas.microsoft.com/office/word/2010/wordprocessingCanvas" xmlns:cx="http://schemas.microsoft.com/office/drawing/2014/chartex" xmlns:cx1="http://schemas.microsoft.com/office/drawing/2015/9/8/chartex" xmlns:cx2="http://schemas.microsoft.com/office/drawing/2015/10/21/chartex" xmlns:cx3="http://schemas.microsoft.com/office/drawing/2016/5/9/chartex" xmlns:cx4="http://schemas.microsoft.com/office/drawing/2016/5/10/chartex" xmlns:cx5="http://schemas.microsoft.com/office/drawing/2016/5/11/chartex" xmlns:cx6="http://schemas.microsoft.com/office/drawing/2016/5/12/chartex" xmlns:cx7="http://schemas.microsoft.com/office/drawing/2016/5/13/chartex" xmlns:cx8="http://schemas.microsoft.com/office/drawing/2016/5/14/chartex" xmlns:mc="http://schemas.openxmlformats.org/markup-compatibility/2006" xmlns:aink="http://schemas.microsoft.com/office/drawing/2016/ink" xmlns:am3d="http://schemas.microsoft.com/office/drawing/2017/model3d" xmlns:o="urn:schemas-microsoft-com:office:office" xmlns:oel="http://schemas.microsoft.com/office/2019/extlst" xmlns:r="http://schemas.openxmlformats.org/officeDocument/2006/relationships" xmlns:m="http://schemas.openxmlformats.org/officeDocument/2006/math" xmlns:v="urn:schemas-microsoft-com:vml" xmlns:wp14="http://schemas.microsoft.com/office/word/2010/wordprocessingDrawing" xmlns:wp="http://schemas.openxmlformats.org/drawingml/2006/wordprocessingDrawing" xmlns:w10="urn:schemas-microsoft-com:office:word" xmlns:w="http://schemas.openxmlformats.org/wordprocessingml/2006/main" xmlns:w14="http://schemas.microsoft.com/office/word/2010/wordml" xmlns:w15="http://schemas.microsoft.com/office/word/2012/wordml" xmlns:w16cex="http://schemas.microsoft.com/office/word/2018/wordml/cex" xmlns:w16cid="http://schemas.microsoft.com/office/word/2016/wordml/cid" xmlns:w16="http://schemas.microsoft.com/office/word/2018/wordml" xmlns:w16sdtdh="http://schemas.microsoft.com/office/word/2020/wordml/sdtdatahash" xmlns:w16se="http://schemas.microsoft.com/office/word/2015/wordml/symex" xmlns:wpg="http://schemas.microsoft.com/office/word/2010/wordprocessingGroup" xmlns:wpi="http://schemas.microsoft.com/office/word/2010/wordprocessingInk" xmlns:wne="http://schemas.microsoft.com/office/word/2006/wordml" xmlns:wps="http://schemas.microsoft.com/office/word/2010/wordprocessingShape" mc:Ignorable="w14 w15 w16se w16cid w16 w16cex w16sdtdh wp14">
+<w:ftr xmlns:wpc="http://schemas.microsoft.com/office/word/2010/wordprocessingCanvas" xmlns:cx="http://schemas.microsoft.com/office/drawing/2014/chartex" xmlns:cx1="http://schemas.microsoft.com/office/drawing/2015/9/8/chartex" xmlns:cx2="http://schemas.microsoft.com/office/drawing/2015/10/21/chartex" xmlns:cx3="http://schemas.microsoft.com/office/drawing/2016/5/9/chartex" xmlns:cx4="http://schemas.microsoft.com/office/drawing/2016/5/10/chartex" xmlns:cx5="http://schemas.microsoft.com/office/drawing/2016/5/11/chartex" xmlns:cx6="http://schemas.microsoft.com/office/drawing/2016/5/12/chartex" xmlns:cx7="http://schemas.microsoft.com/office/drawing/2016/5/13/chartex" xmlns:cx8="http://schemas.microsoft.com/office/drawing/2016/5/14/chartex" xmlns:mc="http://schemas.openxmlformats.org/markup-compatibility/2006" xmlns:aink="http://schemas.microsoft.com/office/drawing/2016/ink" xmlns:am3d="http://schemas.microsoft.com/office/drawing/2017/model3d" xmlns:o="urn:schemas-microsoft-com:office:office" xmlns:oel="http://schemas.microsoft.com/office/2019/extlst" xmlns:r="http://schemas.openxmlformats.org/officeDocument/2006/relationships" xmlns:m="http://schemas.openxmlformats.org/officeDocument/2006/math" xmlns:v="urn:schemas-microsoft-com:vml" xmlns:wp14="http://schemas.microsoft.com/office/word/2010/wordprocessingDrawing" xmlns:wp="http://schemas.openxmlformats.org/drawingml/2006/wordprocessingDrawing" xmlns:w10="urn:schemas-microsoft-com:office:word" xmlns:w="http://schemas.openxmlformats.org/wordprocessingml/2006/main" xmlns:w14="http://schemas.microsoft.com/office/word/2010/wordml" xmlns:w15="http://schemas.microsoft.com/office/word/2012/wordml" xmlns:w16cex="http://schemas.microsoft.com/office/word/2018/wordml/cex" xmlns:w16cid="http://schemas.microsoft.com/office/word/2016/wordml/cid" xmlns:w16="http://schemas.microsoft.com/office/word/2018/wordml" xmlns:w16du="http://schemas.microsoft.com/office/word/2023/wordml/word16du" xmlns:w16sdtdh="http://schemas.microsoft.com/office/word/2020/wordml/sdtdatahash" xmlns:w16se="http://schemas.microsoft.com/office/word/2015/wordml/symex" xmlns:wpg="http://schemas.microsoft.com/office/word/2010/wordprocessingGroup" xmlns:wpi="http://schemas.microsoft.com/office/word/2010/wordprocessingInk" xmlns:wne="http://schemas.microsoft.com/office/word/2006/wordml" xmlns:wps="http://schemas.microsoft.com/office/word/2010/wordprocessingShape" mc:Ignorable="w14 w15 w16se w16cid w16 w16cex w16sdtdh wp14">
   <w:p>
     <w:pPr>
       <w:pStyle w:val="Pieddepage"/>
@@ -9331,7 +8891,7 @@
 </file>
 
 <file path=word/footer2.xml><?xml version="1.0" encoding="utf-8"?>
-<w:ftr xmlns:wpc="http://schemas.microsoft.com/office/word/2010/wordprocessingCanvas" xmlns:cx="http://schemas.microsoft.com/office/drawing/2014/chartex" xmlns:cx1="http://schemas.microsoft.com/office/drawing/2015/9/8/chartex" xmlns:cx2="http://schemas.microsoft.com/office/drawing/2015/10/21/chartex" xmlns:cx3="http://schemas.microsoft.com/office/drawing/2016/5/9/chartex" xmlns:cx4="http://schemas.microsoft.com/office/drawing/2016/5/10/chartex" xmlns:cx5="http://schemas.microsoft.com/office/drawing/2016/5/11/chartex" xmlns:cx6="http://schemas.microsoft.com/office/drawing/2016/5/12/chartex" xmlns:cx7="http://schemas.microsoft.com/office/drawing/2016/5/13/chartex" xmlns:cx8="http://schemas.microsoft.com/office/drawing/2016/5/14/chartex" xmlns:mc="http://schemas.openxmlformats.org/markup-compatibility/2006" xmlns:aink="http://schemas.microsoft.com/office/drawing/2016/ink" xmlns:am3d="http://schemas.microsoft.com/office/drawing/2017/model3d" xmlns:o="urn:schemas-microsoft-com:office:office" xmlns:oel="http://schemas.microsoft.com/office/2019/extlst" xmlns:r="http://schemas.openxmlformats.org/officeDocument/2006/relationships" xmlns:m="http://schemas.openxmlformats.org/officeDocument/2006/math" xmlns:v="urn:schemas-microsoft-com:vml" xmlns:wp14="http://schemas.microsoft.com/office/word/2010/wordprocessingDrawing" xmlns:wp="http://schemas.openxmlformats.org/drawingml/2006/wordprocessingDrawing" xmlns:w10="urn:schemas-microsoft-com:office:word" xmlns:w="http://schemas.openxmlformats.org/wordprocessingml/2006/main" xmlns:w14="http://schemas.microsoft.com/office/word/2010/wordml" xmlns:w15="http://schemas.microsoft.com/office/word/2012/wordml" xmlns:w16cex="http://schemas.microsoft.com/office/word/2018/wordml/cex" xmlns:w16cid="http://schemas.microsoft.com/office/word/2016/wordml/cid" xmlns:w16="http://schemas.microsoft.com/office/word/2018/wordml" xmlns:w16sdtdh="http://schemas.microsoft.com/office/word/2020/wordml/sdtdatahash" xmlns:w16se="http://schemas.microsoft.com/office/word/2015/wordml/symex" xmlns:wpg="http://schemas.microsoft.com/office/word/2010/wordprocessingGroup" xmlns:wpi="http://schemas.microsoft.com/office/word/2010/wordprocessingInk" xmlns:wne="http://schemas.microsoft.com/office/word/2006/wordml" xmlns:wps="http://schemas.microsoft.com/office/word/2010/wordprocessingShape" mc:Ignorable="w14 w15 w16se w16cid w16 w16cex w16sdtdh wp14">
+<w:ftr xmlns:wpc="http://schemas.microsoft.com/office/word/2010/wordprocessingCanvas" xmlns:cx="http://schemas.microsoft.com/office/drawing/2014/chartex" xmlns:cx1="http://schemas.microsoft.com/office/drawing/2015/9/8/chartex" xmlns:cx2="http://schemas.microsoft.com/office/drawing/2015/10/21/chartex" xmlns:cx3="http://schemas.microsoft.com/office/drawing/2016/5/9/chartex" xmlns:cx4="http://schemas.microsoft.com/office/drawing/2016/5/10/chartex" xmlns:cx5="http://schemas.microsoft.com/office/drawing/2016/5/11/chartex" xmlns:cx6="http://schemas.microsoft.com/office/drawing/2016/5/12/chartex" xmlns:cx7="http://schemas.microsoft.com/office/drawing/2016/5/13/chartex" xmlns:cx8="http://schemas.microsoft.com/office/drawing/2016/5/14/chartex" xmlns:mc="http://schemas.openxmlformats.org/markup-compatibility/2006" xmlns:aink="http://schemas.microsoft.com/office/drawing/2016/ink" xmlns:am3d="http://schemas.microsoft.com/office/drawing/2017/model3d" xmlns:o="urn:schemas-microsoft-com:office:office" xmlns:oel="http://schemas.microsoft.com/office/2019/extlst" xmlns:r="http://schemas.openxmlformats.org/officeDocument/2006/relationships" xmlns:m="http://schemas.openxmlformats.org/officeDocument/2006/math" xmlns:v="urn:schemas-microsoft-com:vml" xmlns:wp14="http://schemas.microsoft.com/office/word/2010/wordprocessingDrawing" xmlns:wp="http://schemas.openxmlformats.org/drawingml/2006/wordprocessingDrawing" xmlns:w10="urn:schemas-microsoft-com:office:word" xmlns:w="http://schemas.openxmlformats.org/wordprocessingml/2006/main" xmlns:w14="http://schemas.microsoft.com/office/word/2010/wordml" xmlns:w15="http://schemas.microsoft.com/office/word/2012/wordml" xmlns:w16cex="http://schemas.microsoft.com/office/word/2018/wordml/cex" xmlns:w16cid="http://schemas.microsoft.com/office/word/2016/wordml/cid" xmlns:w16="http://schemas.microsoft.com/office/word/2018/wordml" xmlns:w16du="http://schemas.microsoft.com/office/word/2023/wordml/word16du" xmlns:w16sdtdh="http://schemas.microsoft.com/office/word/2020/wordml/sdtdatahash" xmlns:w16se="http://schemas.microsoft.com/office/word/2015/wordml/symex" xmlns:wpg="http://schemas.microsoft.com/office/word/2010/wordprocessingGroup" xmlns:wpi="http://schemas.microsoft.com/office/word/2010/wordprocessingInk" xmlns:wne="http://schemas.microsoft.com/office/word/2006/wordml" xmlns:wps="http://schemas.microsoft.com/office/word/2010/wordprocessingShape" mc:Ignorable="w14 w15 w16se w16cid w16 w16cex w16sdtdh wp14">
   <w:sdt>
     <w:sdtPr>
       <w:id w:val="-1665546233"/>
@@ -9340,7 +8900,6 @@
         <w:docPartUnique/>
       </w:docPartObj>
     </w:sdtPr>
-    <w:sdtEndPr/>
     <w:sdtContent>
       <w:p>
         <w:pPr>
@@ -9373,7 +8932,7 @@
 </file>
 
 <file path=word/footer3.xml><?xml version="1.0" encoding="utf-8"?>
-<w:ftr xmlns:wpc="http://schemas.microsoft.com/office/word/2010/wordprocessingCanvas" xmlns:cx="http://schemas.microsoft.com/office/drawing/2014/chartex" xmlns:cx1="http://schemas.microsoft.com/office/drawing/2015/9/8/chartex" xmlns:cx2="http://schemas.microsoft.com/office/drawing/2015/10/21/chartex" xmlns:cx3="http://schemas.microsoft.com/office/drawing/2016/5/9/chartex" xmlns:cx4="http://schemas.microsoft.com/office/drawing/2016/5/10/chartex" xmlns:cx5="http://schemas.microsoft.com/office/drawing/2016/5/11/chartex" xmlns:cx6="http://schemas.microsoft.com/office/drawing/2016/5/12/chartex" xmlns:cx7="http://schemas.microsoft.com/office/drawing/2016/5/13/chartex" xmlns:cx8="http://schemas.microsoft.com/office/drawing/2016/5/14/chartex" xmlns:mc="http://schemas.openxmlformats.org/markup-compatibility/2006" xmlns:aink="http://schemas.microsoft.com/office/drawing/2016/ink" xmlns:am3d="http://schemas.microsoft.com/office/drawing/2017/model3d" xmlns:o="urn:schemas-microsoft-com:office:office" xmlns:oel="http://schemas.microsoft.com/office/2019/extlst" xmlns:r="http://schemas.openxmlformats.org/officeDocument/2006/relationships" xmlns:m="http://schemas.openxmlformats.org/officeDocument/2006/math" xmlns:v="urn:schemas-microsoft-com:vml" xmlns:wp14="http://schemas.microsoft.com/office/word/2010/wordprocessingDrawing" xmlns:wp="http://schemas.openxmlformats.org/drawingml/2006/wordprocessingDrawing" xmlns:w10="urn:schemas-microsoft-com:office:word" xmlns:w="http://schemas.openxmlformats.org/wordprocessingml/2006/main" xmlns:w14="http://schemas.microsoft.com/office/word/2010/wordml" xmlns:w15="http://schemas.microsoft.com/office/word/2012/wordml" xmlns:w16cex="http://schemas.microsoft.com/office/word/2018/wordml/cex" xmlns:w16cid="http://schemas.microsoft.com/office/word/2016/wordml/cid" xmlns:w16="http://schemas.microsoft.com/office/word/2018/wordml" xmlns:w16sdtdh="http://schemas.microsoft.com/office/word/2020/wordml/sdtdatahash" xmlns:w16se="http://schemas.microsoft.com/office/word/2015/wordml/symex" xmlns:wpg="http://schemas.microsoft.com/office/word/2010/wordprocessingGroup" xmlns:wpi="http://schemas.microsoft.com/office/word/2010/wordprocessingInk" xmlns:wne="http://schemas.microsoft.com/office/word/2006/wordml" xmlns:wps="http://schemas.microsoft.com/office/word/2010/wordprocessingShape" mc:Ignorable="w14 w15 w16se w16cid w16 w16cex w16sdtdh wp14">
+<w:ftr xmlns:wpc="http://schemas.microsoft.com/office/word/2010/wordprocessingCanvas" xmlns:cx="http://schemas.microsoft.com/office/drawing/2014/chartex" xmlns:cx1="http://schemas.microsoft.com/office/drawing/2015/9/8/chartex" xmlns:cx2="http://schemas.microsoft.com/office/drawing/2015/10/21/chartex" xmlns:cx3="http://schemas.microsoft.com/office/drawing/2016/5/9/chartex" xmlns:cx4="http://schemas.microsoft.com/office/drawing/2016/5/10/chartex" xmlns:cx5="http://schemas.microsoft.com/office/drawing/2016/5/11/chartex" xmlns:cx6="http://schemas.microsoft.com/office/drawing/2016/5/12/chartex" xmlns:cx7="http://schemas.microsoft.com/office/drawing/2016/5/13/chartex" xmlns:cx8="http://schemas.microsoft.com/office/drawing/2016/5/14/chartex" xmlns:mc="http://schemas.openxmlformats.org/markup-compatibility/2006" xmlns:aink="http://schemas.microsoft.com/office/drawing/2016/ink" xmlns:am3d="http://schemas.microsoft.com/office/drawing/2017/model3d" xmlns:o="urn:schemas-microsoft-com:office:office" xmlns:oel="http://schemas.microsoft.com/office/2019/extlst" xmlns:r="http://schemas.openxmlformats.org/officeDocument/2006/relationships" xmlns:m="http://schemas.openxmlformats.org/officeDocument/2006/math" xmlns:v="urn:schemas-microsoft-com:vml" xmlns:wp14="http://schemas.microsoft.com/office/word/2010/wordprocessingDrawing" xmlns:wp="http://schemas.openxmlformats.org/drawingml/2006/wordprocessingDrawing" xmlns:w10="urn:schemas-microsoft-com:office:word" xmlns:w="http://schemas.openxmlformats.org/wordprocessingml/2006/main" xmlns:w14="http://schemas.microsoft.com/office/word/2010/wordml" xmlns:w15="http://schemas.microsoft.com/office/word/2012/wordml" xmlns:w16cex="http://schemas.microsoft.com/office/word/2018/wordml/cex" xmlns:w16cid="http://schemas.microsoft.com/office/word/2016/wordml/cid" xmlns:w16="http://schemas.microsoft.com/office/word/2018/wordml" xmlns:w16du="http://schemas.microsoft.com/office/word/2023/wordml/word16du" xmlns:w16sdtdh="http://schemas.microsoft.com/office/word/2020/wordml/sdtdatahash" xmlns:w16se="http://schemas.microsoft.com/office/word/2015/wordml/symex" xmlns:wpg="http://schemas.microsoft.com/office/word/2010/wordprocessingGroup" xmlns:wpi="http://schemas.microsoft.com/office/word/2010/wordprocessingInk" xmlns:wne="http://schemas.microsoft.com/office/word/2006/wordml" xmlns:wps="http://schemas.microsoft.com/office/word/2010/wordprocessingShape" mc:Ignorable="w14 w15 w16se w16cid w16 w16cex w16sdtdh wp14">
   <w:p>
     <w:pPr>
       <w:pStyle w:val="Pieddepage"/>
@@ -9383,7 +8942,7 @@
 </file>
 
 <file path=word/footnotes.xml><?xml version="1.0" encoding="utf-8"?>
-<w:footnotes xmlns:wpc="http://schemas.microsoft.com/office/word/2010/wordprocessingCanvas" xmlns:cx="http://schemas.microsoft.com/office/drawing/2014/chartex" xmlns:cx1="http://schemas.microsoft.com/office/drawing/2015/9/8/chartex" xmlns:cx2="http://schemas.microsoft.com/office/drawing/2015/10/21/chartex" xmlns:cx3="http://schemas.microsoft.com/office/drawing/2016/5/9/chartex" xmlns:cx4="http://schemas.microsoft.com/office/drawing/2016/5/10/chartex" xmlns:cx5="http://schemas.microsoft.com/office/drawing/2016/5/11/chartex" xmlns:cx6="http://schemas.microsoft.com/office/drawing/2016/5/12/chartex" xmlns:cx7="http://schemas.microsoft.com/office/drawing/2016/5/13/chartex" xmlns:cx8="http://schemas.microsoft.com/office/drawing/2016/5/14/chartex" xmlns:mc="http://schemas.openxmlformats.org/markup-compatibility/2006" xmlns:aink="http://schemas.microsoft.com/office/drawing/2016/ink" xmlns:am3d="http://schemas.microsoft.com/office/drawing/2017/model3d" xmlns:o="urn:schemas-microsoft-com:office:office" xmlns:oel="http://schemas.microsoft.com/office/2019/extlst" xmlns:r="http://schemas.openxmlformats.org/officeDocument/2006/relationships" xmlns:m="http://schemas.openxmlformats.org/officeDocument/2006/math" xmlns:v="urn:schemas-microsoft-com:vml" xmlns:wp14="http://schemas.microsoft.com/office/word/2010/wordprocessingDrawing" xmlns:wp="http://schemas.openxmlformats.org/drawingml/2006/wordprocessingDrawing" xmlns:w10="urn:schemas-microsoft-com:office:word" xmlns:w="http://schemas.openxmlformats.org/wordprocessingml/2006/main" xmlns:w14="http://schemas.microsoft.com/office/word/2010/wordml" xmlns:w15="http://schemas.microsoft.com/office/word/2012/wordml" xmlns:w16cex="http://schemas.microsoft.com/office/word/2018/wordml/cex" xmlns:w16cid="http://schemas.microsoft.com/office/word/2016/wordml/cid" xmlns:w16="http://schemas.microsoft.com/office/word/2018/wordml" xmlns:w16sdtdh="http://schemas.microsoft.com/office/word/2020/wordml/sdtdatahash" xmlns:w16se="http://schemas.microsoft.com/office/word/2015/wordml/symex" xmlns:wpg="http://schemas.microsoft.com/office/word/2010/wordprocessingGroup" xmlns:wpi="http://schemas.microsoft.com/office/word/2010/wordprocessingInk" xmlns:wne="http://schemas.microsoft.com/office/word/2006/wordml" xmlns:wps="http://schemas.microsoft.com/office/word/2010/wordprocessingShape" mc:Ignorable="w14 w15 w16se w16cid w16 w16cex w16sdtdh wp14">
+<w:footnotes xmlns:wpc="http://schemas.microsoft.com/office/word/2010/wordprocessingCanvas" xmlns:cx="http://schemas.microsoft.com/office/drawing/2014/chartex" xmlns:cx1="http://schemas.microsoft.com/office/drawing/2015/9/8/chartex" xmlns:cx2="http://schemas.microsoft.com/office/drawing/2015/10/21/chartex" xmlns:cx3="http://schemas.microsoft.com/office/drawing/2016/5/9/chartex" xmlns:cx4="http://schemas.microsoft.com/office/drawing/2016/5/10/chartex" xmlns:cx5="http://schemas.microsoft.com/office/drawing/2016/5/11/chartex" xmlns:cx6="http://schemas.microsoft.com/office/drawing/2016/5/12/chartex" xmlns:cx7="http://schemas.microsoft.com/office/drawing/2016/5/13/chartex" xmlns:cx8="http://schemas.microsoft.com/office/drawing/2016/5/14/chartex" xmlns:mc="http://schemas.openxmlformats.org/markup-compatibility/2006" xmlns:aink="http://schemas.microsoft.com/office/drawing/2016/ink" xmlns:am3d="http://schemas.microsoft.com/office/drawing/2017/model3d" xmlns:o="urn:schemas-microsoft-com:office:office" xmlns:oel="http://schemas.microsoft.com/office/2019/extlst" xmlns:r="http://schemas.openxmlformats.org/officeDocument/2006/relationships" xmlns:m="http://schemas.openxmlformats.org/officeDocument/2006/math" xmlns:v="urn:schemas-microsoft-com:vml" xmlns:wp14="http://schemas.microsoft.com/office/word/2010/wordprocessingDrawing" xmlns:wp="http://schemas.openxmlformats.org/drawingml/2006/wordprocessingDrawing" xmlns:w10="urn:schemas-microsoft-com:office:word" xmlns:w="http://schemas.openxmlformats.org/wordprocessingml/2006/main" xmlns:w14="http://schemas.microsoft.com/office/word/2010/wordml" xmlns:w15="http://schemas.microsoft.com/office/word/2012/wordml" xmlns:w16cex="http://schemas.microsoft.com/office/word/2018/wordml/cex" xmlns:w16cid="http://schemas.microsoft.com/office/word/2016/wordml/cid" xmlns:w16="http://schemas.microsoft.com/office/word/2018/wordml" xmlns:w16du="http://schemas.microsoft.com/office/word/2023/wordml/word16du" xmlns:w16sdtdh="http://schemas.microsoft.com/office/word/2020/wordml/sdtdatahash" xmlns:w16se="http://schemas.microsoft.com/office/word/2015/wordml/symex" xmlns:wpg="http://schemas.microsoft.com/office/word/2010/wordprocessingGroup" xmlns:wpi="http://schemas.microsoft.com/office/word/2010/wordprocessingInk" xmlns:wne="http://schemas.microsoft.com/office/word/2006/wordml" xmlns:wps="http://schemas.microsoft.com/office/word/2010/wordprocessingShape" mc:Ignorable="w14 w15 w16se w16cid w16 w16cex w16sdtdh wp14">
   <w:footnote w:type="separator" w:id="-1">
     <w:p>
       <w:pPr>
@@ -9408,7 +8967,7 @@
 </file>
 
 <file path=word/header1.xml><?xml version="1.0" encoding="utf-8"?>
-<w:hdr xmlns:wpc="http://schemas.microsoft.com/office/word/2010/wordprocessingCanvas" xmlns:cx="http://schemas.microsoft.com/office/drawing/2014/chartex" xmlns:cx1="http://schemas.microsoft.com/office/drawing/2015/9/8/chartex" xmlns:cx2="http://schemas.microsoft.com/office/drawing/2015/10/21/chartex" xmlns:cx3="http://schemas.microsoft.com/office/drawing/2016/5/9/chartex" xmlns:cx4="http://schemas.microsoft.com/office/drawing/2016/5/10/chartex" xmlns:cx5="http://schemas.microsoft.com/office/drawing/2016/5/11/chartex" xmlns:cx6="http://schemas.microsoft.com/office/drawing/2016/5/12/chartex" xmlns:cx7="http://schemas.microsoft.com/office/drawing/2016/5/13/chartex" xmlns:cx8="http://schemas.microsoft.com/office/drawing/2016/5/14/chartex" xmlns:mc="http://schemas.openxmlformats.org/markup-compatibility/2006" xmlns:aink="http://schemas.microsoft.com/office/drawing/2016/ink" xmlns:am3d="http://schemas.microsoft.com/office/drawing/2017/model3d" xmlns:o="urn:schemas-microsoft-com:office:office" xmlns:oel="http://schemas.microsoft.com/office/2019/extlst" xmlns:r="http://schemas.openxmlformats.org/officeDocument/2006/relationships" xmlns:m="http://schemas.openxmlformats.org/officeDocument/2006/math" xmlns:v="urn:schemas-microsoft-com:vml" xmlns:wp14="http://schemas.microsoft.com/office/word/2010/wordprocessingDrawing" xmlns:wp="http://schemas.openxmlformats.org/drawingml/2006/wordprocessingDrawing" xmlns:w10="urn:schemas-microsoft-com:office:word" xmlns:w="http://schemas.openxmlformats.org/wordprocessingml/2006/main" xmlns:w14="http://schemas.microsoft.com/office/word/2010/wordml" xmlns:w15="http://schemas.microsoft.com/office/word/2012/wordml" xmlns:w16cex="http://schemas.microsoft.com/office/word/2018/wordml/cex" xmlns:w16cid="http://schemas.microsoft.com/office/word/2016/wordml/cid" xmlns:w16="http://schemas.microsoft.com/office/word/2018/wordml" xmlns:w16sdtdh="http://schemas.microsoft.com/office/word/2020/wordml/sdtdatahash" xmlns:w16se="http://schemas.microsoft.com/office/word/2015/wordml/symex" xmlns:wpg="http://schemas.microsoft.com/office/word/2010/wordprocessingGroup" xmlns:wpi="http://schemas.microsoft.com/office/word/2010/wordprocessingInk" xmlns:wne="http://schemas.microsoft.com/office/word/2006/wordml" xmlns:wps="http://schemas.microsoft.com/office/word/2010/wordprocessingShape" mc:Ignorable="w14 w15 w16se w16cid w16 w16cex w16sdtdh wp14">
+<w:hdr xmlns:wpc="http://schemas.microsoft.com/office/word/2010/wordprocessingCanvas" xmlns:cx="http://schemas.microsoft.com/office/drawing/2014/chartex" xmlns:cx1="http://schemas.microsoft.com/office/drawing/2015/9/8/chartex" xmlns:cx2="http://schemas.microsoft.com/office/drawing/2015/10/21/chartex" xmlns:cx3="http://schemas.microsoft.com/office/drawing/2016/5/9/chartex" xmlns:cx4="http://schemas.microsoft.com/office/drawing/2016/5/10/chartex" xmlns:cx5="http://schemas.microsoft.com/office/drawing/2016/5/11/chartex" xmlns:cx6="http://schemas.microsoft.com/office/drawing/2016/5/12/chartex" xmlns:cx7="http://schemas.microsoft.com/office/drawing/2016/5/13/chartex" xmlns:cx8="http://schemas.microsoft.com/office/drawing/2016/5/14/chartex" xmlns:mc="http://schemas.openxmlformats.org/markup-compatibility/2006" xmlns:aink="http://schemas.microsoft.com/office/drawing/2016/ink" xmlns:am3d="http://schemas.microsoft.com/office/drawing/2017/model3d" xmlns:o="urn:schemas-microsoft-com:office:office" xmlns:oel="http://schemas.microsoft.com/office/2019/extlst" xmlns:r="http://schemas.openxmlformats.org/officeDocument/2006/relationships" xmlns:m="http://schemas.openxmlformats.org/officeDocument/2006/math" xmlns:v="urn:schemas-microsoft-com:vml" xmlns:wp14="http://schemas.microsoft.com/office/word/2010/wordprocessingDrawing" xmlns:wp="http://schemas.openxmlformats.org/drawingml/2006/wordprocessingDrawing" xmlns:w10="urn:schemas-microsoft-com:office:word" xmlns:w="http://schemas.openxmlformats.org/wordprocessingml/2006/main" xmlns:w14="http://schemas.microsoft.com/office/word/2010/wordml" xmlns:w15="http://schemas.microsoft.com/office/word/2012/wordml" xmlns:w16cex="http://schemas.microsoft.com/office/word/2018/wordml/cex" xmlns:w16cid="http://schemas.microsoft.com/office/word/2016/wordml/cid" xmlns:w16="http://schemas.microsoft.com/office/word/2018/wordml" xmlns:w16du="http://schemas.microsoft.com/office/word/2023/wordml/word16du" xmlns:w16sdtdh="http://schemas.microsoft.com/office/word/2020/wordml/sdtdatahash" xmlns:w16se="http://schemas.microsoft.com/office/word/2015/wordml/symex" xmlns:wpg="http://schemas.microsoft.com/office/word/2010/wordprocessingGroup" xmlns:wpi="http://schemas.microsoft.com/office/word/2010/wordprocessingInk" xmlns:wne="http://schemas.microsoft.com/office/word/2006/wordml" xmlns:wps="http://schemas.microsoft.com/office/word/2010/wordprocessingShape" mc:Ignorable="w14 w15 w16se w16cid w16 w16cex w16sdtdh wp14">
   <w:p>
     <w:pPr>
       <w:pStyle w:val="En-tte"/>
@@ -9418,7 +8977,7 @@
 </file>
 
 <file path=word/header2.xml><?xml version="1.0" encoding="utf-8"?>
-<w:hdr xmlns:wpc="http://schemas.microsoft.com/office/word/2010/wordprocessingCanvas" xmlns:cx="http://schemas.microsoft.com/office/drawing/2014/chartex" xmlns:cx1="http://schemas.microsoft.com/office/drawing/2015/9/8/chartex" xmlns:cx2="http://schemas.microsoft.com/office/drawing/2015/10/21/chartex" xmlns:cx3="http://schemas.microsoft.com/office/drawing/2016/5/9/chartex" xmlns:cx4="http://schemas.microsoft.com/office/drawing/2016/5/10/chartex" xmlns:cx5="http://schemas.microsoft.com/office/drawing/2016/5/11/chartex" xmlns:cx6="http://schemas.microsoft.com/office/drawing/2016/5/12/chartex" xmlns:cx7="http://schemas.microsoft.com/office/drawing/2016/5/13/chartex" xmlns:cx8="http://schemas.microsoft.com/office/drawing/2016/5/14/chartex" xmlns:mc="http://schemas.openxmlformats.org/markup-compatibility/2006" xmlns:aink="http://schemas.microsoft.com/office/drawing/2016/ink" xmlns:am3d="http://schemas.microsoft.com/office/drawing/2017/model3d" xmlns:o="urn:schemas-microsoft-com:office:office" xmlns:oel="http://schemas.microsoft.com/office/2019/extlst" xmlns:r="http://schemas.openxmlformats.org/officeDocument/2006/relationships" xmlns:m="http://schemas.openxmlformats.org/officeDocument/2006/math" xmlns:v="urn:schemas-microsoft-com:vml" xmlns:wp14="http://schemas.microsoft.com/office/word/2010/wordprocessingDrawing" xmlns:wp="http://schemas.openxmlformats.org/drawingml/2006/wordprocessingDrawing" xmlns:w10="urn:schemas-microsoft-com:office:word" xmlns:w="http://schemas.openxmlformats.org/wordprocessingml/2006/main" xmlns:w14="http://schemas.microsoft.com/office/word/2010/wordml" xmlns:w15="http://schemas.microsoft.com/office/word/2012/wordml" xmlns:w16cex="http://schemas.microsoft.com/office/word/2018/wordml/cex" xmlns:w16cid="http://schemas.microsoft.com/office/word/2016/wordml/cid" xmlns:w16="http://schemas.microsoft.com/office/word/2018/wordml" xmlns:w16sdtdh="http://schemas.microsoft.com/office/word/2020/wordml/sdtdatahash" xmlns:w16se="http://schemas.microsoft.com/office/word/2015/wordml/symex" xmlns:wpg="http://schemas.microsoft.com/office/word/2010/wordprocessingGroup" xmlns:wpi="http://schemas.microsoft.com/office/word/2010/wordprocessingInk" xmlns:wne="http://schemas.microsoft.com/office/word/2006/wordml" xmlns:wps="http://schemas.microsoft.com/office/word/2010/wordprocessingShape" mc:Ignorable="w14 w15 w16se w16cid w16 w16cex w16sdtdh wp14">
+<w:hdr xmlns:wpc="http://schemas.microsoft.com/office/word/2010/wordprocessingCanvas" xmlns:cx="http://schemas.microsoft.com/office/drawing/2014/chartex" xmlns:cx1="http://schemas.microsoft.com/office/drawing/2015/9/8/chartex" xmlns:cx2="http://schemas.microsoft.com/office/drawing/2015/10/21/chartex" xmlns:cx3="http://schemas.microsoft.com/office/drawing/2016/5/9/chartex" xmlns:cx4="http://schemas.microsoft.com/office/drawing/2016/5/10/chartex" xmlns:cx5="http://schemas.microsoft.com/office/drawing/2016/5/11/chartex" xmlns:cx6="http://schemas.microsoft.com/office/drawing/2016/5/12/chartex" xmlns:cx7="http://schemas.microsoft.com/office/drawing/2016/5/13/chartex" xmlns:cx8="http://schemas.microsoft.com/office/drawing/2016/5/14/chartex" xmlns:mc="http://schemas.openxmlformats.org/markup-compatibility/2006" xmlns:aink="http://schemas.microsoft.com/office/drawing/2016/ink" xmlns:am3d="http://schemas.microsoft.com/office/drawing/2017/model3d" xmlns:o="urn:schemas-microsoft-com:office:office" xmlns:oel="http://schemas.microsoft.com/office/2019/extlst" xmlns:r="http://schemas.openxmlformats.org/officeDocument/2006/relationships" xmlns:m="http://schemas.openxmlformats.org/officeDocument/2006/math" xmlns:v="urn:schemas-microsoft-com:vml" xmlns:wp14="http://schemas.microsoft.com/office/word/2010/wordprocessingDrawing" xmlns:wp="http://schemas.openxmlformats.org/drawingml/2006/wordprocessingDrawing" xmlns:w10="urn:schemas-microsoft-com:office:word" xmlns:w="http://schemas.openxmlformats.org/wordprocessingml/2006/main" xmlns:w14="http://schemas.microsoft.com/office/word/2010/wordml" xmlns:w15="http://schemas.microsoft.com/office/word/2012/wordml" xmlns:w16cex="http://schemas.microsoft.com/office/word/2018/wordml/cex" xmlns:w16cid="http://schemas.microsoft.com/office/word/2016/wordml/cid" xmlns:w16="http://schemas.microsoft.com/office/word/2018/wordml" xmlns:w16du="http://schemas.microsoft.com/office/word/2023/wordml/word16du" xmlns:w16sdtdh="http://schemas.microsoft.com/office/word/2020/wordml/sdtdatahash" xmlns:w16se="http://schemas.microsoft.com/office/word/2015/wordml/symex" xmlns:wpg="http://schemas.microsoft.com/office/word/2010/wordprocessingGroup" xmlns:wpi="http://schemas.microsoft.com/office/word/2010/wordprocessingInk" xmlns:wne="http://schemas.microsoft.com/office/word/2006/wordml" xmlns:wps="http://schemas.microsoft.com/office/word/2010/wordprocessingShape" mc:Ignorable="w14 w15 w16se w16cid w16 w16cex w16sdtdh wp14">
   <w:p>
     <w:pPr>
       <w:pStyle w:val="En-tte"/>
@@ -9428,7 +8987,7 @@
 </file>
 
 <file path=word/header3.xml><?xml version="1.0" encoding="utf-8"?>
-<w:hdr xmlns:wpc="http://schemas.microsoft.com/office/word/2010/wordprocessingCanvas" xmlns:cx="http://schemas.microsoft.com/office/drawing/2014/chartex" xmlns:cx1="http://schemas.microsoft.com/office/drawing/2015/9/8/chartex" xmlns:cx2="http://schemas.microsoft.com/office/drawing/2015/10/21/chartex" xmlns:cx3="http://schemas.microsoft.com/office/drawing/2016/5/9/chartex" xmlns:cx4="http://schemas.microsoft.com/office/drawing/2016/5/10/chartex" xmlns:cx5="http://schemas.microsoft.com/office/drawing/2016/5/11/chartex" xmlns:cx6="http://schemas.microsoft.com/office/drawing/2016/5/12/chartex" xmlns:cx7="http://schemas.microsoft.com/office/drawing/2016/5/13/chartex" xmlns:cx8="http://schemas.microsoft.com/office/drawing/2016/5/14/chartex" xmlns:mc="http://schemas.openxmlformats.org/markup-compatibility/2006" xmlns:aink="http://schemas.microsoft.com/office/drawing/2016/ink" xmlns:am3d="http://schemas.microsoft.com/office/drawing/2017/model3d" xmlns:o="urn:schemas-microsoft-com:office:office" xmlns:oel="http://schemas.microsoft.com/office/2019/extlst" xmlns:r="http://schemas.openxmlformats.org/officeDocument/2006/relationships" xmlns:m="http://schemas.openxmlformats.org/officeDocument/2006/math" xmlns:v="urn:schemas-microsoft-com:vml" xmlns:wp14="http://schemas.microsoft.com/office/word/2010/wordprocessingDrawing" xmlns:wp="http://schemas.openxmlformats.org/drawingml/2006/wordprocessingDrawing" xmlns:w10="urn:schemas-microsoft-com:office:word" xmlns:w="http://schemas.openxmlformats.org/wordprocessingml/2006/main" xmlns:w14="http://schemas.microsoft.com/office/word/2010/wordml" xmlns:w15="http://schemas.microsoft.com/office/word/2012/wordml" xmlns:w16cex="http://schemas.microsoft.com/office/word/2018/wordml/cex" xmlns:w16cid="http://schemas.microsoft.com/office/word/2016/wordml/cid" xmlns:w16="http://schemas.microsoft.com/office/word/2018/wordml" xmlns:w16sdtdh="http://schemas.microsoft.com/office/word/2020/wordml/sdtdatahash" xmlns:w16se="http://schemas.microsoft.com/office/word/2015/wordml/symex" xmlns:wpg="http://schemas.microsoft.com/office/word/2010/wordprocessingGroup" xmlns:wpi="http://schemas.microsoft.com/office/word/2010/wordprocessingInk" xmlns:wne="http://schemas.microsoft.com/office/word/2006/wordml" xmlns:wps="http://schemas.microsoft.com/office/word/2010/wordprocessingShape" mc:Ignorable="w14 w15 w16se w16cid w16 w16cex w16sdtdh wp14">
+<w:hdr xmlns:wpc="http://schemas.microsoft.com/office/word/2010/wordprocessingCanvas" xmlns:cx="http://schemas.microsoft.com/office/drawing/2014/chartex" xmlns:cx1="http://schemas.microsoft.com/office/drawing/2015/9/8/chartex" xmlns:cx2="http://schemas.microsoft.com/office/drawing/2015/10/21/chartex" xmlns:cx3="http://schemas.microsoft.com/office/drawing/2016/5/9/chartex" xmlns:cx4="http://schemas.microsoft.com/office/drawing/2016/5/10/chartex" xmlns:cx5="http://schemas.microsoft.com/office/drawing/2016/5/11/chartex" xmlns:cx6="http://schemas.microsoft.com/office/drawing/2016/5/12/chartex" xmlns:cx7="http://schemas.microsoft.com/office/drawing/2016/5/13/chartex" xmlns:cx8="http://schemas.microsoft.com/office/drawing/2016/5/14/chartex" xmlns:mc="http://schemas.openxmlformats.org/markup-compatibility/2006" xmlns:aink="http://schemas.microsoft.com/office/drawing/2016/ink" xmlns:am3d="http://schemas.microsoft.com/office/drawing/2017/model3d" xmlns:o="urn:schemas-microsoft-com:office:office" xmlns:oel="http://schemas.microsoft.com/office/2019/extlst" xmlns:r="http://schemas.openxmlformats.org/officeDocument/2006/relationships" xmlns:m="http://schemas.openxmlformats.org/officeDocument/2006/math" xmlns:v="urn:schemas-microsoft-com:vml" xmlns:wp14="http://schemas.microsoft.com/office/word/2010/wordprocessingDrawing" xmlns:wp="http://schemas.openxmlformats.org/drawingml/2006/wordprocessingDrawing" xmlns:w10="urn:schemas-microsoft-com:office:word" xmlns:w="http://schemas.openxmlformats.org/wordprocessingml/2006/main" xmlns:w14="http://schemas.microsoft.com/office/word/2010/wordml" xmlns:w15="http://schemas.microsoft.com/office/word/2012/wordml" xmlns:w16cex="http://schemas.microsoft.com/office/word/2018/wordml/cex" xmlns:w16cid="http://schemas.microsoft.com/office/word/2016/wordml/cid" xmlns:w16="http://schemas.microsoft.com/office/word/2018/wordml" xmlns:w16du="http://schemas.microsoft.com/office/word/2023/wordml/word16du" xmlns:w16sdtdh="http://schemas.microsoft.com/office/word/2020/wordml/sdtdatahash" xmlns:w16se="http://schemas.microsoft.com/office/word/2015/wordml/symex" xmlns:wpg="http://schemas.microsoft.com/office/word/2010/wordprocessingGroup" xmlns:wpi="http://schemas.microsoft.com/office/word/2010/wordprocessingInk" xmlns:wne="http://schemas.microsoft.com/office/word/2006/wordml" xmlns:wps="http://schemas.microsoft.com/office/word/2010/wordprocessingShape" mc:Ignorable="w14 w15 w16se w16cid w16 w16cex w16sdtdh wp14">
   <w:p>
     <w:pPr>
       <w:pStyle w:val="En-tte"/>
@@ -9438,7 +8997,7 @@
 </file>
 
 <file path=word/numbering.xml><?xml version="1.0" encoding="utf-8"?>
-<w:numbering xmlns:wpc="http://schemas.microsoft.com/office/word/2010/wordprocessingCanvas" xmlns:cx="http://schemas.microsoft.com/office/drawing/2014/chartex" xmlns:cx1="http://schemas.microsoft.com/office/drawing/2015/9/8/chartex" xmlns:cx2="http://schemas.microsoft.com/office/drawing/2015/10/21/chartex" xmlns:cx3="http://schemas.microsoft.com/office/drawing/2016/5/9/chartex" xmlns:cx4="http://schemas.microsoft.com/office/drawing/2016/5/10/chartex" xmlns:cx5="http://schemas.microsoft.com/office/drawing/2016/5/11/chartex" xmlns:cx6="http://schemas.microsoft.com/office/drawing/2016/5/12/chartex" xmlns:cx7="http://schemas.microsoft.com/office/drawing/2016/5/13/chartex" xmlns:cx8="http://schemas.microsoft.com/office/drawing/2016/5/14/chartex" xmlns:mc="http://schemas.openxmlformats.org/markup-compatibility/2006" xmlns:aink="http://schemas.microsoft.com/office/drawing/2016/ink" xmlns:am3d="http://schemas.microsoft.com/office/drawing/2017/model3d" xmlns:o="urn:schemas-microsoft-com:office:office" xmlns:oel="http://schemas.microsoft.com/office/2019/extlst" xmlns:r="http://schemas.openxmlformats.org/officeDocument/2006/relationships" xmlns:m="http://schemas.openxmlformats.org/officeDocument/2006/math" xmlns:v="urn:schemas-microsoft-com:vml" xmlns:wp14="http://schemas.microsoft.com/office/word/2010/wordprocessingDrawing" xmlns:wp="http://schemas.openxmlformats.org/drawingml/2006/wordprocessingDrawing" xmlns:w10="urn:schemas-microsoft-com:office:word" xmlns:w="http://schemas.openxmlformats.org/wordprocessingml/2006/main" xmlns:w14="http://schemas.microsoft.com/office/word/2010/wordml" xmlns:w15="http://schemas.microsoft.com/office/word/2012/wordml" xmlns:w16cex="http://schemas.microsoft.com/office/word/2018/wordml/cex" xmlns:w16cid="http://schemas.microsoft.com/office/word/2016/wordml/cid" xmlns:w16="http://schemas.microsoft.com/office/word/2018/wordml" xmlns:w16sdtdh="http://schemas.microsoft.com/office/word/2020/wordml/sdtdatahash" xmlns:w16se="http://schemas.microsoft.com/office/word/2015/wordml/symex" xmlns:wpg="http://schemas.microsoft.com/office/word/2010/wordprocessingGroup" xmlns:wpi="http://schemas.microsoft.com/office/word/2010/wordprocessingInk" xmlns:wne="http://schemas.microsoft.com/office/word/2006/wordml" xmlns:wps="http://schemas.microsoft.com/office/word/2010/wordprocessingShape" mc:Ignorable="w14 w15 w16se w16cid w16 w16cex w16sdtdh wp14">
+<w:numbering xmlns:wpc="http://schemas.microsoft.com/office/word/2010/wordprocessingCanvas" xmlns:cx="http://schemas.microsoft.com/office/drawing/2014/chartex" xmlns:cx1="http://schemas.microsoft.com/office/drawing/2015/9/8/chartex" xmlns:cx2="http://schemas.microsoft.com/office/drawing/2015/10/21/chartex" xmlns:cx3="http://schemas.microsoft.com/office/drawing/2016/5/9/chartex" xmlns:cx4="http://schemas.microsoft.com/office/drawing/2016/5/10/chartex" xmlns:cx5="http://schemas.microsoft.com/office/drawing/2016/5/11/chartex" xmlns:cx6="http://schemas.microsoft.com/office/drawing/2016/5/12/chartex" xmlns:cx7="http://schemas.microsoft.com/office/drawing/2016/5/13/chartex" xmlns:cx8="http://schemas.microsoft.com/office/drawing/2016/5/14/chartex" xmlns:mc="http://schemas.openxmlformats.org/markup-compatibility/2006" xmlns:aink="http://schemas.microsoft.com/office/drawing/2016/ink" xmlns:am3d="http://schemas.microsoft.com/office/drawing/2017/model3d" xmlns:o="urn:schemas-microsoft-com:office:office" xmlns:oel="http://schemas.microsoft.com/office/2019/extlst" xmlns:r="http://schemas.openxmlformats.org/officeDocument/2006/relationships" xmlns:m="http://schemas.openxmlformats.org/officeDocument/2006/math" xmlns:v="urn:schemas-microsoft-com:vml" xmlns:wp14="http://schemas.microsoft.com/office/word/2010/wordprocessingDrawing" xmlns:wp="http://schemas.openxmlformats.org/drawingml/2006/wordprocessingDrawing" xmlns:w10="urn:schemas-microsoft-com:office:word" xmlns:w="http://schemas.openxmlformats.org/wordprocessingml/2006/main" xmlns:w14="http://schemas.microsoft.com/office/word/2010/wordml" xmlns:w15="http://schemas.microsoft.com/office/word/2012/wordml" xmlns:w16cex="http://schemas.microsoft.com/office/word/2018/wordml/cex" xmlns:w16cid="http://schemas.microsoft.com/office/word/2016/wordml/cid" xmlns:w16="http://schemas.microsoft.com/office/word/2018/wordml" xmlns:w16du="http://schemas.microsoft.com/office/word/2023/wordml/word16du" xmlns:w16sdtdh="http://schemas.microsoft.com/office/word/2020/wordml/sdtdatahash" xmlns:w16se="http://schemas.microsoft.com/office/word/2015/wordml/symex" xmlns:wpg="http://schemas.microsoft.com/office/word/2010/wordprocessingGroup" xmlns:wpi="http://schemas.microsoft.com/office/word/2010/wordprocessingInk" xmlns:wne="http://schemas.microsoft.com/office/word/2006/wordml" xmlns:wps="http://schemas.microsoft.com/office/word/2010/wordprocessingShape" mc:Ignorable="w14 w15 w16se w16cid w16 w16cex w16sdtdh wp14">
   <w:abstractNum w:abstractNumId="0" w15:restartNumberingAfterBreak="0">
     <w:nsid w:val="24AB79DA"/>
     <w:multiLevelType w:val="hybridMultilevel"/>
